--- a/World Defence Technical Manual.docx
+++ b/World Defence Technical Manual.docx
@@ -180,7 +180,7 @@
           <w:r>
             <w:fldChar w:fldCharType="separate"/>
           </w:r>
-          <w:hyperlink w:anchor="_Toc417392174" w:history="1">
+          <w:hyperlink w:anchor="_Toc417466840" w:history="1">
             <w:r>
               <w:rPr>
                 <w:rStyle w:val="Hyperlink"/>
@@ -207,7 +207,7 @@
                 <w:noProof/>
                 <w:webHidden/>
               </w:rPr>
-              <w:instrText xml:space="preserve"> PAGEREF _Toc417392174 \h </w:instrText>
+              <w:instrText xml:space="preserve"> PAGEREF _Toc417466840 \h </w:instrText>
             </w:r>
             <w:r>
               <w:rPr>
@@ -251,7 +251,7 @@
               <w:lang w:eastAsia="en-GB"/>
             </w:rPr>
           </w:pPr>
-          <w:hyperlink w:anchor="_Toc417392175" w:history="1">
+          <w:hyperlink w:anchor="_Toc417466841" w:history="1">
             <w:r>
               <w:rPr>
                 <w:rStyle w:val="Hyperlink"/>
@@ -278,7 +278,7 @@
                 <w:noProof/>
                 <w:webHidden/>
               </w:rPr>
-              <w:instrText xml:space="preserve"> PAGEREF _Toc417392175 \h </w:instrText>
+              <w:instrText xml:space="preserve"> PAGEREF _Toc417466841 \h </w:instrText>
             </w:r>
             <w:r>
               <w:rPr>
@@ -322,7 +322,7 @@
               <w:lang w:eastAsia="en-GB"/>
             </w:rPr>
           </w:pPr>
-          <w:hyperlink w:anchor="_Toc417392176" w:history="1">
+          <w:hyperlink w:anchor="_Toc417466842" w:history="1">
             <w:r>
               <w:rPr>
                 <w:rStyle w:val="Hyperlink"/>
@@ -349,7 +349,7 @@
                 <w:noProof/>
                 <w:webHidden/>
               </w:rPr>
-              <w:instrText xml:space="preserve"> PAGEREF _Toc417392176 \h </w:instrText>
+              <w:instrText xml:space="preserve"> PAGEREF _Toc417466842 \h </w:instrText>
             </w:r>
             <w:r>
               <w:rPr>
@@ -393,7 +393,7 @@
               <w:lang w:eastAsia="en-GB"/>
             </w:rPr>
           </w:pPr>
-          <w:hyperlink w:anchor="_Toc417392177" w:history="1">
+          <w:hyperlink w:anchor="_Toc417466843" w:history="1">
             <w:r>
               <w:rPr>
                 <w:rStyle w:val="Hyperlink"/>
@@ -420,7 +420,7 @@
                 <w:noProof/>
                 <w:webHidden/>
               </w:rPr>
-              <w:instrText xml:space="preserve"> PAGEREF _Toc417392177 \h </w:instrText>
+              <w:instrText xml:space="preserve"> PAGEREF _Toc417466843 \h </w:instrText>
             </w:r>
             <w:r>
               <w:rPr>
@@ -441,6 +441,382 @@
                 <w:webHidden/>
               </w:rPr>
               <w:t>3</w:t>
+            </w:r>
+            <w:r>
+              <w:rPr>
+                <w:noProof/>
+                <w:webHidden/>
+              </w:rPr>
+              <w:fldChar w:fldCharType="end"/>
+            </w:r>
+          </w:hyperlink>
+        </w:p>
+        <w:bookmarkStart w:id="0" w:name="_GoBack"/>
+        <w:p>
+          <w:pPr>
+            <w:pStyle w:val="TOC3"/>
+            <w:tabs>
+              <w:tab w:val="right" w:leader="dot" w:pos="9016"/>
+            </w:tabs>
+            <w:rPr>
+              <w:noProof/>
+              <w:sz w:val="22"/>
+              <w:szCs w:val="22"/>
+              <w:lang w:eastAsia="en-GB"/>
+            </w:rPr>
+          </w:pPr>
+          <w:r>
+            <w:rPr>
+              <w:rStyle w:val="Hyperlink"/>
+              <w:noProof/>
+            </w:rPr>
+            <w:fldChar w:fldCharType="begin"/>
+          </w:r>
+          <w:r>
+            <w:rPr>
+              <w:rStyle w:val="Hyperlink"/>
+              <w:noProof/>
+            </w:rPr>
+            <w:instrText xml:space="preserve"> </w:instrText>
+          </w:r>
+          <w:r>
+            <w:rPr>
+              <w:noProof/>
+            </w:rPr>
+            <w:instrText>HYPERLINK \l "_Toc417466844"</w:instrText>
+          </w:r>
+          <w:r>
+            <w:rPr>
+              <w:rStyle w:val="Hyperlink"/>
+              <w:noProof/>
+            </w:rPr>
+            <w:instrText xml:space="preserve"> </w:instrText>
+          </w:r>
+          <w:r>
+            <w:rPr>
+              <w:rStyle w:val="Hyperlink"/>
+              <w:noProof/>
+            </w:rPr>
+          </w:r>
+          <w:r>
+            <w:rPr>
+              <w:rStyle w:val="Hyperlink"/>
+              <w:noProof/>
+            </w:rPr>
+            <w:fldChar w:fldCharType="separate"/>
+          </w:r>
+          <w:r>
+            <w:rPr>
+              <w:rStyle w:val="Hyperlink"/>
+              <w:noProof/>
+            </w:rPr>
+            <w:t>Functionality</w:t>
+          </w:r>
+          <w:r>
+            <w:rPr>
+              <w:noProof/>
+              <w:webHidden/>
+            </w:rPr>
+            <w:tab/>
+          </w:r>
+          <w:r>
+            <w:rPr>
+              <w:noProof/>
+              <w:webHidden/>
+            </w:rPr>
+            <w:fldChar w:fldCharType="begin"/>
+          </w:r>
+          <w:r>
+            <w:rPr>
+              <w:noProof/>
+              <w:webHidden/>
+            </w:rPr>
+            <w:instrText xml:space="preserve"> PAGEREF _Toc417466844 \h </w:instrText>
+          </w:r>
+          <w:r>
+            <w:rPr>
+              <w:noProof/>
+              <w:webHidden/>
+            </w:rPr>
+          </w:r>
+          <w:r>
+            <w:rPr>
+              <w:noProof/>
+              <w:webHidden/>
+            </w:rPr>
+            <w:fldChar w:fldCharType="separate"/>
+          </w:r>
+          <w:r>
+            <w:rPr>
+              <w:noProof/>
+              <w:webHidden/>
+            </w:rPr>
+            <w:t>4</w:t>
+          </w:r>
+          <w:r>
+            <w:rPr>
+              <w:noProof/>
+              <w:webHidden/>
+            </w:rPr>
+            <w:fldChar w:fldCharType="end"/>
+          </w:r>
+          <w:r>
+            <w:rPr>
+              <w:rStyle w:val="Hyperlink"/>
+              <w:noProof/>
+            </w:rPr>
+            <w:fldChar w:fldCharType="end"/>
+          </w:r>
+        </w:p>
+        <w:bookmarkEnd w:id="0"/>
+        <w:p>
+          <w:pPr>
+            <w:pStyle w:val="TOC3"/>
+            <w:tabs>
+              <w:tab w:val="right" w:leader="dot" w:pos="9016"/>
+            </w:tabs>
+            <w:rPr>
+              <w:noProof/>
+              <w:sz w:val="22"/>
+              <w:szCs w:val="22"/>
+              <w:lang w:eastAsia="en-GB"/>
+            </w:rPr>
+          </w:pPr>
+          <w:r>
+            <w:rPr>
+              <w:rStyle w:val="Hyperlink"/>
+              <w:noProof/>
+            </w:rPr>
+            <w:fldChar w:fldCharType="begin"/>
+          </w:r>
+          <w:r>
+            <w:rPr>
+              <w:rStyle w:val="Hyperlink"/>
+              <w:noProof/>
+            </w:rPr>
+            <w:instrText xml:space="preserve"> </w:instrText>
+          </w:r>
+          <w:r>
+            <w:rPr>
+              <w:noProof/>
+            </w:rPr>
+            <w:instrText>HYPERLINK \l "_Toc417466845"</w:instrText>
+          </w:r>
+          <w:r>
+            <w:rPr>
+              <w:rStyle w:val="Hyperlink"/>
+              <w:noProof/>
+            </w:rPr>
+            <w:instrText xml:space="preserve"> </w:instrText>
+          </w:r>
+          <w:r>
+            <w:rPr>
+              <w:rStyle w:val="Hyperlink"/>
+              <w:noProof/>
+            </w:rPr>
+          </w:r>
+          <w:r>
+            <w:rPr>
+              <w:rStyle w:val="Hyperlink"/>
+              <w:noProof/>
+            </w:rPr>
+            <w:fldChar w:fldCharType="separate"/>
+          </w:r>
+          <w:r>
+            <w:rPr>
+              <w:rStyle w:val="Hyperlink"/>
+              <w:noProof/>
+            </w:rPr>
+            <w:t>Implementation Comments</w:t>
+          </w:r>
+          <w:r>
+            <w:rPr>
+              <w:noProof/>
+              <w:webHidden/>
+            </w:rPr>
+            <w:tab/>
+          </w:r>
+          <w:r>
+            <w:rPr>
+              <w:noProof/>
+              <w:webHidden/>
+            </w:rPr>
+            <w:fldChar w:fldCharType="begin"/>
+          </w:r>
+          <w:r>
+            <w:rPr>
+              <w:noProof/>
+              <w:webHidden/>
+            </w:rPr>
+            <w:instrText xml:space="preserve"> PAGEREF _Toc417466845 \h </w:instrText>
+          </w:r>
+          <w:r>
+            <w:rPr>
+              <w:noProof/>
+              <w:webHidden/>
+            </w:rPr>
+          </w:r>
+          <w:r>
+            <w:rPr>
+              <w:noProof/>
+              <w:webHidden/>
+            </w:rPr>
+            <w:fldChar w:fldCharType="separate"/>
+          </w:r>
+          <w:r>
+            <w:rPr>
+              <w:noProof/>
+              <w:webHidden/>
+            </w:rPr>
+            <w:t>4</w:t>
+          </w:r>
+          <w:r>
+            <w:rPr>
+              <w:noProof/>
+              <w:webHidden/>
+            </w:rPr>
+            <w:fldChar w:fldCharType="end"/>
+          </w:r>
+          <w:r>
+            <w:rPr>
+              <w:rStyle w:val="Hyperlink"/>
+              <w:noProof/>
+            </w:rPr>
+            <w:fldChar w:fldCharType="end"/>
+          </w:r>
+        </w:p>
+        <w:p>
+          <w:pPr>
+            <w:pStyle w:val="TOC3"/>
+            <w:tabs>
+              <w:tab w:val="right" w:leader="dot" w:pos="9016"/>
+            </w:tabs>
+            <w:rPr>
+              <w:noProof/>
+              <w:sz w:val="22"/>
+              <w:szCs w:val="22"/>
+              <w:lang w:eastAsia="en-GB"/>
+            </w:rPr>
+          </w:pPr>
+          <w:hyperlink w:anchor="_Toc417466846" w:history="1">
+            <w:r>
+              <w:rPr>
+                <w:rStyle w:val="Hyperlink"/>
+                <w:noProof/>
+              </w:rPr>
+              <w:t>Additional Functionality</w:t>
+            </w:r>
+            <w:r>
+              <w:rPr>
+                <w:noProof/>
+                <w:webHidden/>
+              </w:rPr>
+              <w:tab/>
+            </w:r>
+            <w:r>
+              <w:rPr>
+                <w:noProof/>
+                <w:webHidden/>
+              </w:rPr>
+              <w:fldChar w:fldCharType="begin"/>
+            </w:r>
+            <w:r>
+              <w:rPr>
+                <w:noProof/>
+                <w:webHidden/>
+              </w:rPr>
+              <w:instrText xml:space="preserve"> PAGEREF _Toc417466846 \h </w:instrText>
+            </w:r>
+            <w:r>
+              <w:rPr>
+                <w:noProof/>
+                <w:webHidden/>
+              </w:rPr>
+            </w:r>
+            <w:r>
+              <w:rPr>
+                <w:noProof/>
+                <w:webHidden/>
+              </w:rPr>
+              <w:fldChar w:fldCharType="separate"/>
+            </w:r>
+            <w:r>
+              <w:rPr>
+                <w:noProof/>
+                <w:webHidden/>
+              </w:rPr>
+              <w:t>5</w:t>
+            </w:r>
+            <w:r>
+              <w:rPr>
+                <w:noProof/>
+                <w:webHidden/>
+              </w:rPr>
+              <w:fldChar w:fldCharType="end"/>
+            </w:r>
+          </w:hyperlink>
+        </w:p>
+        <w:p>
+          <w:pPr>
+            <w:pStyle w:val="TOC2"/>
+            <w:tabs>
+              <w:tab w:val="right" w:leader="dot" w:pos="9016"/>
+            </w:tabs>
+            <w:rPr>
+              <w:noProof/>
+              <w:sz w:val="22"/>
+              <w:szCs w:val="22"/>
+              <w:lang w:eastAsia="en-GB"/>
+            </w:rPr>
+          </w:pPr>
+          <w:hyperlink w:anchor="_Toc417466847" w:history="1">
+            <w:r>
+              <w:rPr>
+                <w:rStyle w:val="Hyperlink"/>
+                <w:noProof/>
+              </w:rPr>
+              <w:t>Design</w:t>
+            </w:r>
+            <w:r>
+              <w:rPr>
+                <w:noProof/>
+                <w:webHidden/>
+              </w:rPr>
+              <w:tab/>
+            </w:r>
+            <w:r>
+              <w:rPr>
+                <w:noProof/>
+                <w:webHidden/>
+              </w:rPr>
+              <w:fldChar w:fldCharType="begin"/>
+            </w:r>
+            <w:r>
+              <w:rPr>
+                <w:noProof/>
+                <w:webHidden/>
+              </w:rPr>
+              <w:instrText xml:space="preserve"> PAGEREF _Toc417466847 \h </w:instrText>
+            </w:r>
+            <w:r>
+              <w:rPr>
+                <w:noProof/>
+                <w:webHidden/>
+              </w:rPr>
+            </w:r>
+            <w:r>
+              <w:rPr>
+                <w:noProof/>
+                <w:webHidden/>
+              </w:rPr>
+              <w:fldChar w:fldCharType="separate"/>
+            </w:r>
+            <w:r>
+              <w:rPr>
+                <w:noProof/>
+                <w:webHidden/>
+              </w:rPr>
+              <w:t>6</w:t>
             </w:r>
             <w:r>
               <w:rPr>
@@ -464,13 +840,13 @@
               <w:lang w:eastAsia="en-GB"/>
             </w:rPr>
           </w:pPr>
-          <w:hyperlink w:anchor="_Toc417392178" w:history="1">
+          <w:hyperlink w:anchor="_Toc417466848" w:history="1">
             <w:r>
               <w:rPr>
                 <w:rStyle w:val="Hyperlink"/>
                 <w:noProof/>
               </w:rPr>
-              <w:t>Functionality</w:t>
+              <w:t>Classes</w:t>
             </w:r>
             <w:r>
               <w:rPr>
@@ -491,7 +867,7 @@
                 <w:noProof/>
                 <w:webHidden/>
               </w:rPr>
-              <w:instrText xml:space="preserve"> PAGEREF _Toc417392178 \h </w:instrText>
+              <w:instrText xml:space="preserve"> PAGEREF _Toc417466848 \h </w:instrText>
             </w:r>
             <w:r>
               <w:rPr>
@@ -511,7 +887,7 @@
                 <w:noProof/>
                 <w:webHidden/>
               </w:rPr>
-              <w:t>4</w:t>
+              <w:t>6</w:t>
             </w:r>
             <w:r>
               <w:rPr>
@@ -535,13 +911,13 @@
               <w:lang w:eastAsia="en-GB"/>
             </w:rPr>
           </w:pPr>
-          <w:hyperlink w:anchor="_Toc417392179" w:history="1">
+          <w:hyperlink w:anchor="_Toc417466849" w:history="1">
             <w:r>
               <w:rPr>
                 <w:rStyle w:val="Hyperlink"/>
                 <w:noProof/>
               </w:rPr>
-              <w:t>Implementation Comments</w:t>
+              <w:t>Class Diagram</w:t>
             </w:r>
             <w:r>
               <w:rPr>
@@ -562,7 +938,7 @@
                 <w:noProof/>
                 <w:webHidden/>
               </w:rPr>
-              <w:instrText xml:space="preserve"> PAGEREF _Toc417392179 \h </w:instrText>
+              <w:instrText xml:space="preserve"> PAGEREF _Toc417466849 \h </w:instrText>
             </w:r>
             <w:r>
               <w:rPr>
@@ -582,7 +958,7 @@
                 <w:noProof/>
                 <w:webHidden/>
               </w:rPr>
-              <w:t>5</w:t>
+              <w:t>10</w:t>
             </w:r>
             <w:r>
               <w:rPr>
@@ -606,13 +982,13 @@
               <w:lang w:eastAsia="en-GB"/>
             </w:rPr>
           </w:pPr>
-          <w:hyperlink w:anchor="_Toc417392180" w:history="1">
+          <w:hyperlink w:anchor="_Toc417466850" w:history="1">
             <w:r>
               <w:rPr>
                 <w:rStyle w:val="Hyperlink"/>
                 <w:noProof/>
               </w:rPr>
-              <w:t>Additional Functionality</w:t>
+              <w:t>External Libraries</w:t>
             </w:r>
             <w:r>
               <w:rPr>
@@ -633,7 +1009,7 @@
                 <w:noProof/>
                 <w:webHidden/>
               </w:rPr>
-              <w:instrText xml:space="preserve"> PAGEREF _Toc417392180 \h </w:instrText>
+              <w:instrText xml:space="preserve"> PAGEREF _Toc417466850 \h </w:instrText>
             </w:r>
             <w:r>
               <w:rPr>
@@ -653,7 +1029,7 @@
                 <w:noProof/>
                 <w:webHidden/>
               </w:rPr>
-              <w:t>5</w:t>
+              <w:t>10</w:t>
             </w:r>
             <w:r>
               <w:rPr>
@@ -677,13 +1053,13 @@
               <w:lang w:eastAsia="en-GB"/>
             </w:rPr>
           </w:pPr>
-          <w:hyperlink w:anchor="_Toc417392181" w:history="1">
+          <w:hyperlink w:anchor="_Toc417466851" w:history="1">
             <w:r>
               <w:rPr>
                 <w:rStyle w:val="Hyperlink"/>
                 <w:noProof/>
               </w:rPr>
-              <w:t>Design</w:t>
+              <w:t>High-Score Database</w:t>
             </w:r>
             <w:r>
               <w:rPr>
@@ -704,7 +1080,7 @@
                 <w:noProof/>
                 <w:webHidden/>
               </w:rPr>
-              <w:instrText xml:space="preserve"> PAGEREF _Toc417392181 \h </w:instrText>
+              <w:instrText xml:space="preserve"> PAGEREF _Toc417466851 \h </w:instrText>
             </w:r>
             <w:r>
               <w:rPr>
@@ -724,7 +1100,7 @@
                 <w:noProof/>
                 <w:webHidden/>
               </w:rPr>
-              <w:t>6</w:t>
+              <w:t>10</w:t>
             </w:r>
             <w:r>
               <w:rPr>
@@ -748,13 +1124,13 @@
               <w:lang w:eastAsia="en-GB"/>
             </w:rPr>
           </w:pPr>
-          <w:hyperlink w:anchor="_Toc417392182" w:history="1">
+          <w:hyperlink w:anchor="_Toc417466852" w:history="1">
             <w:r>
               <w:rPr>
                 <w:rStyle w:val="Hyperlink"/>
                 <w:noProof/>
               </w:rPr>
-              <w:t>Classes</w:t>
+              <w:t>ERD</w:t>
             </w:r>
             <w:r>
               <w:rPr>
@@ -775,7 +1151,7 @@
                 <w:noProof/>
                 <w:webHidden/>
               </w:rPr>
-              <w:instrText xml:space="preserve"> PAGEREF _Toc417392182 \h </w:instrText>
+              <w:instrText xml:space="preserve"> PAGEREF _Toc417466852 \h </w:instrText>
             </w:r>
             <w:r>
               <w:rPr>
@@ -795,7 +1171,7 @@
                 <w:noProof/>
                 <w:webHidden/>
               </w:rPr>
-              <w:t>6</w:t>
+              <w:t>10</w:t>
             </w:r>
             <w:r>
               <w:rPr>
@@ -819,13 +1195,13 @@
               <w:lang w:eastAsia="en-GB"/>
             </w:rPr>
           </w:pPr>
-          <w:hyperlink w:anchor="_Toc417392183" w:history="1">
+          <w:hyperlink w:anchor="_Toc417466853" w:history="1">
             <w:r>
               <w:rPr>
                 <w:rStyle w:val="Hyperlink"/>
                 <w:noProof/>
               </w:rPr>
-              <w:t>Class Diagram</w:t>
+              <w:t>Database Design</w:t>
             </w:r>
             <w:r>
               <w:rPr>
@@ -846,7 +1222,7 @@
                 <w:noProof/>
                 <w:webHidden/>
               </w:rPr>
-              <w:instrText xml:space="preserve"> PAGEREF _Toc417392183 \h </w:instrText>
+              <w:instrText xml:space="preserve"> PAGEREF _Toc417466853 \h </w:instrText>
             </w:r>
             <w:r>
               <w:rPr>
@@ -890,13 +1266,13 @@
               <w:lang w:eastAsia="en-GB"/>
             </w:rPr>
           </w:pPr>
-          <w:hyperlink w:anchor="_Toc417392184" w:history="1">
+          <w:hyperlink w:anchor="_Toc417466854" w:history="1">
             <w:r>
               <w:rPr>
                 <w:rStyle w:val="Hyperlink"/>
                 <w:noProof/>
               </w:rPr>
-              <w:t>External Libraries</w:t>
+              <w:t>Score</w:t>
             </w:r>
             <w:r>
               <w:rPr>
@@ -917,7 +1293,7 @@
                 <w:noProof/>
                 <w:webHidden/>
               </w:rPr>
-              <w:instrText xml:space="preserve"> PAGEREF _Toc417392184 \h </w:instrText>
+              <w:instrText xml:space="preserve"> PAGEREF _Toc417466854 \h </w:instrText>
             </w:r>
             <w:r>
               <w:rPr>
@@ -938,6 +1314,148 @@
                 <w:webHidden/>
               </w:rPr>
               <w:t>10</w:t>
+            </w:r>
+            <w:r>
+              <w:rPr>
+                <w:noProof/>
+                <w:webHidden/>
+              </w:rPr>
+              <w:fldChar w:fldCharType="end"/>
+            </w:r>
+          </w:hyperlink>
+        </w:p>
+        <w:p>
+          <w:pPr>
+            <w:pStyle w:val="TOC3"/>
+            <w:tabs>
+              <w:tab w:val="right" w:leader="dot" w:pos="9016"/>
+            </w:tabs>
+            <w:rPr>
+              <w:noProof/>
+              <w:sz w:val="22"/>
+              <w:szCs w:val="22"/>
+              <w:lang w:eastAsia="en-GB"/>
+            </w:rPr>
+          </w:pPr>
+          <w:hyperlink w:anchor="_Toc417466855" w:history="1">
+            <w:r>
+              <w:rPr>
+                <w:rStyle w:val="Hyperlink"/>
+                <w:noProof/>
+              </w:rPr>
+              <w:t>Player</w:t>
+            </w:r>
+            <w:r>
+              <w:rPr>
+                <w:noProof/>
+                <w:webHidden/>
+              </w:rPr>
+              <w:tab/>
+            </w:r>
+            <w:r>
+              <w:rPr>
+                <w:noProof/>
+                <w:webHidden/>
+              </w:rPr>
+              <w:fldChar w:fldCharType="begin"/>
+            </w:r>
+            <w:r>
+              <w:rPr>
+                <w:noProof/>
+                <w:webHidden/>
+              </w:rPr>
+              <w:instrText xml:space="preserve"> PAGEREF _Toc417466855 \h </w:instrText>
+            </w:r>
+            <w:r>
+              <w:rPr>
+                <w:noProof/>
+                <w:webHidden/>
+              </w:rPr>
+            </w:r>
+            <w:r>
+              <w:rPr>
+                <w:noProof/>
+                <w:webHidden/>
+              </w:rPr>
+              <w:fldChar w:fldCharType="separate"/>
+            </w:r>
+            <w:r>
+              <w:rPr>
+                <w:noProof/>
+                <w:webHidden/>
+              </w:rPr>
+              <w:t>11</w:t>
+            </w:r>
+            <w:r>
+              <w:rPr>
+                <w:noProof/>
+                <w:webHidden/>
+              </w:rPr>
+              <w:fldChar w:fldCharType="end"/>
+            </w:r>
+          </w:hyperlink>
+        </w:p>
+        <w:p>
+          <w:pPr>
+            <w:pStyle w:val="TOC3"/>
+            <w:tabs>
+              <w:tab w:val="right" w:leader="dot" w:pos="9016"/>
+            </w:tabs>
+            <w:rPr>
+              <w:noProof/>
+              <w:sz w:val="22"/>
+              <w:szCs w:val="22"/>
+              <w:lang w:eastAsia="en-GB"/>
+            </w:rPr>
+          </w:pPr>
+          <w:hyperlink w:anchor="_Toc417466856" w:history="1">
+            <w:r>
+              <w:rPr>
+                <w:rStyle w:val="Hyperlink"/>
+                <w:noProof/>
+              </w:rPr>
+              <w:t>SQL Commands</w:t>
+            </w:r>
+            <w:r>
+              <w:rPr>
+                <w:noProof/>
+                <w:webHidden/>
+              </w:rPr>
+              <w:tab/>
+            </w:r>
+            <w:r>
+              <w:rPr>
+                <w:noProof/>
+                <w:webHidden/>
+              </w:rPr>
+              <w:fldChar w:fldCharType="begin"/>
+            </w:r>
+            <w:r>
+              <w:rPr>
+                <w:noProof/>
+                <w:webHidden/>
+              </w:rPr>
+              <w:instrText xml:space="preserve"> PAGEREF _Toc417466856 \h </w:instrText>
+            </w:r>
+            <w:r>
+              <w:rPr>
+                <w:noProof/>
+                <w:webHidden/>
+              </w:rPr>
+            </w:r>
+            <w:r>
+              <w:rPr>
+                <w:noProof/>
+                <w:webHidden/>
+              </w:rPr>
+              <w:fldChar w:fldCharType="separate"/>
+            </w:r>
+            <w:r>
+              <w:rPr>
+                <w:noProof/>
+                <w:webHidden/>
+              </w:rPr>
+              <w:t>11</w:t>
             </w:r>
             <w:r>
               <w:rPr>
@@ -961,13 +1479,13 @@
               <w:lang w:eastAsia="en-GB"/>
             </w:rPr>
           </w:pPr>
-          <w:hyperlink w:anchor="_Toc417392185" w:history="1">
+          <w:hyperlink w:anchor="_Toc417466857" w:history="1">
             <w:r>
               <w:rPr>
                 <w:rStyle w:val="Hyperlink"/>
                 <w:noProof/>
               </w:rPr>
-              <w:t>High-Score Database</w:t>
+              <w:t>Testing</w:t>
             </w:r>
             <w:r>
               <w:rPr>
@@ -988,7 +1506,7 @@
                 <w:noProof/>
                 <w:webHidden/>
               </w:rPr>
-              <w:instrText xml:space="preserve"> PAGEREF _Toc417392185 \h </w:instrText>
+              <w:instrText xml:space="preserve"> PAGEREF _Toc417466857 \h </w:instrText>
             </w:r>
             <w:r>
               <w:rPr>
@@ -1008,7 +1526,7 @@
                 <w:noProof/>
                 <w:webHidden/>
               </w:rPr>
-              <w:t>10</w:t>
+              <w:t>11</w:t>
             </w:r>
             <w:r>
               <w:rPr>
@@ -1032,13 +1550,13 @@
               <w:lang w:eastAsia="en-GB"/>
             </w:rPr>
           </w:pPr>
-          <w:hyperlink w:anchor="_Toc417392186" w:history="1">
+          <w:hyperlink w:anchor="_Toc417466858" w:history="1">
             <w:r>
               <w:rPr>
                 <w:rStyle w:val="Hyperlink"/>
                 <w:noProof/>
               </w:rPr>
-              <w:t>ERD</w:t>
+              <w:t>Testing Methodology</w:t>
             </w:r>
             <w:r>
               <w:rPr>
@@ -1059,7 +1577,7 @@
                 <w:noProof/>
                 <w:webHidden/>
               </w:rPr>
-              <w:instrText xml:space="preserve"> PAGEREF _Toc417392186 \h </w:instrText>
+              <w:instrText xml:space="preserve"> PAGEREF _Toc417466858 \h </w:instrText>
             </w:r>
             <w:r>
               <w:rPr>
@@ -1079,7 +1597,7 @@
                 <w:noProof/>
                 <w:webHidden/>
               </w:rPr>
-              <w:t>10</w:t>
+              <w:t>11</w:t>
             </w:r>
             <w:r>
               <w:rPr>
@@ -1103,13 +1621,13 @@
               <w:lang w:eastAsia="en-GB"/>
             </w:rPr>
           </w:pPr>
-          <w:hyperlink w:anchor="_Toc417392187" w:history="1">
+          <w:hyperlink w:anchor="_Toc417466859" w:history="1">
             <w:r>
               <w:rPr>
                 <w:rStyle w:val="Hyperlink"/>
                 <w:noProof/>
               </w:rPr>
-              <w:t>Database Design</w:t>
+              <w:t>Test Plan</w:t>
             </w:r>
             <w:r>
               <w:rPr>
@@ -1130,7 +1648,7 @@
                 <w:noProof/>
                 <w:webHidden/>
               </w:rPr>
-              <w:instrText xml:space="preserve"> PAGEREF _Toc417392187 \h </w:instrText>
+              <w:instrText xml:space="preserve"> PAGEREF _Toc417466859 \h </w:instrText>
             </w:r>
             <w:r>
               <w:rPr>
@@ -1150,7 +1668,7 @@
                 <w:noProof/>
                 <w:webHidden/>
               </w:rPr>
-              <w:t>10</w:t>
+              <w:t>11</w:t>
             </w:r>
             <w:r>
               <w:rPr>
@@ -1174,13 +1692,13 @@
               <w:lang w:eastAsia="en-GB"/>
             </w:rPr>
           </w:pPr>
-          <w:hyperlink w:anchor="_Toc417392188" w:history="1">
+          <w:hyperlink w:anchor="_Toc417466860" w:history="1">
             <w:r>
               <w:rPr>
                 <w:rStyle w:val="Hyperlink"/>
                 <w:noProof/>
               </w:rPr>
-              <w:t>Score</w:t>
+              <w:t>Testing Cases</w:t>
             </w:r>
             <w:r>
               <w:rPr>
@@ -1201,7 +1719,7 @@
                 <w:noProof/>
                 <w:webHidden/>
               </w:rPr>
-              <w:instrText xml:space="preserve"> PAGEREF _Toc417392188 \h </w:instrText>
+              <w:instrText xml:space="preserve"> PAGEREF _Toc417466860 \h </w:instrText>
             </w:r>
             <w:r>
               <w:rPr>
@@ -1221,7 +1739,78 @@
                 <w:noProof/>
                 <w:webHidden/>
               </w:rPr>
-              <w:t>10</w:t>
+              <w:t>11</w:t>
+            </w:r>
+            <w:r>
+              <w:rPr>
+                <w:noProof/>
+                <w:webHidden/>
+              </w:rPr>
+              <w:fldChar w:fldCharType="end"/>
+            </w:r>
+          </w:hyperlink>
+        </w:p>
+        <w:p>
+          <w:pPr>
+            <w:pStyle w:val="TOC2"/>
+            <w:tabs>
+              <w:tab w:val="right" w:leader="dot" w:pos="9016"/>
+            </w:tabs>
+            <w:rPr>
+              <w:noProof/>
+              <w:sz w:val="22"/>
+              <w:szCs w:val="22"/>
+              <w:lang w:eastAsia="en-GB"/>
+            </w:rPr>
+          </w:pPr>
+          <w:hyperlink w:anchor="_Toc417466861" w:history="1">
+            <w:r>
+              <w:rPr>
+                <w:rStyle w:val="Hyperlink"/>
+                <w:noProof/>
+              </w:rPr>
+              <w:t>Appendix</w:t>
+            </w:r>
+            <w:r>
+              <w:rPr>
+                <w:noProof/>
+                <w:webHidden/>
+              </w:rPr>
+              <w:tab/>
+            </w:r>
+            <w:r>
+              <w:rPr>
+                <w:noProof/>
+                <w:webHidden/>
+              </w:rPr>
+              <w:fldChar w:fldCharType="begin"/>
+            </w:r>
+            <w:r>
+              <w:rPr>
+                <w:noProof/>
+                <w:webHidden/>
+              </w:rPr>
+              <w:instrText xml:space="preserve"> PAGEREF _Toc417466861 \h </w:instrText>
+            </w:r>
+            <w:r>
+              <w:rPr>
+                <w:noProof/>
+                <w:webHidden/>
+              </w:rPr>
+            </w:r>
+            <w:r>
+              <w:rPr>
+                <w:noProof/>
+                <w:webHidden/>
+              </w:rPr>
+              <w:fldChar w:fldCharType="separate"/>
+            </w:r>
+            <w:r>
+              <w:rPr>
+                <w:noProof/>
+                <w:webHidden/>
+              </w:rPr>
+              <w:t>11</w:t>
             </w:r>
             <w:r>
               <w:rPr>
@@ -1245,13 +1834,13 @@
               <w:lang w:eastAsia="en-GB"/>
             </w:rPr>
           </w:pPr>
-          <w:hyperlink w:anchor="_Toc417392189" w:history="1">
+          <w:hyperlink w:anchor="_Toc417466862" w:history="1">
             <w:r>
               <w:rPr>
                 <w:rStyle w:val="Hyperlink"/>
                 <w:noProof/>
               </w:rPr>
-              <w:t>Player</w:t>
+              <w:t>Data Dictionary</w:t>
             </w:r>
             <w:r>
               <w:rPr>
@@ -1272,7 +1861,7 @@
                 <w:noProof/>
                 <w:webHidden/>
               </w:rPr>
-              <w:instrText xml:space="preserve"> PAGEREF _Toc417392189 \h </w:instrText>
+              <w:instrText xml:space="preserve"> PAGEREF _Toc417466862 \h </w:instrText>
             </w:r>
             <w:r>
               <w:rPr>
@@ -1316,13 +1905,13 @@
               <w:lang w:eastAsia="en-GB"/>
             </w:rPr>
           </w:pPr>
-          <w:hyperlink w:anchor="_Toc417392190" w:history="1">
+          <w:hyperlink w:anchor="_Toc417466863" w:history="1">
             <w:r>
               <w:rPr>
                 <w:rStyle w:val="Hyperlink"/>
                 <w:noProof/>
               </w:rPr>
-              <w:t>SQL Commands</w:t>
+              <w:t>Full Code</w:t>
             </w:r>
             <w:r>
               <w:rPr>
@@ -1343,504 +1932,7 @@
                 <w:noProof/>
                 <w:webHidden/>
               </w:rPr>
-              <w:instrText xml:space="preserve"> PAGEREF _Toc417392190 \h </w:instrText>
-            </w:r>
-            <w:r>
-              <w:rPr>
-                <w:noProof/>
-                <w:webHidden/>
-              </w:rPr>
-            </w:r>
-            <w:r>
-              <w:rPr>
-                <w:noProof/>
-                <w:webHidden/>
-              </w:rPr>
-              <w:fldChar w:fldCharType="separate"/>
-            </w:r>
-            <w:r>
-              <w:rPr>
-                <w:noProof/>
-                <w:webHidden/>
-              </w:rPr>
-              <w:t>11</w:t>
-            </w:r>
-            <w:r>
-              <w:rPr>
-                <w:noProof/>
-                <w:webHidden/>
-              </w:rPr>
-              <w:fldChar w:fldCharType="end"/>
-            </w:r>
-          </w:hyperlink>
-        </w:p>
-        <w:p>
-          <w:pPr>
-            <w:pStyle w:val="TOC2"/>
-            <w:tabs>
-              <w:tab w:val="right" w:leader="dot" w:pos="9016"/>
-            </w:tabs>
-            <w:rPr>
-              <w:noProof/>
-              <w:sz w:val="22"/>
-              <w:szCs w:val="22"/>
-              <w:lang w:eastAsia="en-GB"/>
-            </w:rPr>
-          </w:pPr>
-          <w:hyperlink w:anchor="_Toc417392191" w:history="1">
-            <w:r>
-              <w:rPr>
-                <w:rStyle w:val="Hyperlink"/>
-                <w:noProof/>
-              </w:rPr>
-              <w:t>Testing</w:t>
-            </w:r>
-            <w:r>
-              <w:rPr>
-                <w:noProof/>
-                <w:webHidden/>
-              </w:rPr>
-              <w:tab/>
-            </w:r>
-            <w:r>
-              <w:rPr>
-                <w:noProof/>
-                <w:webHidden/>
-              </w:rPr>
-              <w:fldChar w:fldCharType="begin"/>
-            </w:r>
-            <w:r>
-              <w:rPr>
-                <w:noProof/>
-                <w:webHidden/>
-              </w:rPr>
-              <w:instrText xml:space="preserve"> PAGEREF _Toc417392191 \h </w:instrText>
-            </w:r>
-            <w:r>
-              <w:rPr>
-                <w:noProof/>
-                <w:webHidden/>
-              </w:rPr>
-            </w:r>
-            <w:r>
-              <w:rPr>
-                <w:noProof/>
-                <w:webHidden/>
-              </w:rPr>
-              <w:fldChar w:fldCharType="separate"/>
-            </w:r>
-            <w:r>
-              <w:rPr>
-                <w:noProof/>
-                <w:webHidden/>
-              </w:rPr>
-              <w:t>11</w:t>
-            </w:r>
-            <w:r>
-              <w:rPr>
-                <w:noProof/>
-                <w:webHidden/>
-              </w:rPr>
-              <w:fldChar w:fldCharType="end"/>
-            </w:r>
-          </w:hyperlink>
-        </w:p>
-        <w:p>
-          <w:pPr>
-            <w:pStyle w:val="TOC3"/>
-            <w:tabs>
-              <w:tab w:val="right" w:leader="dot" w:pos="9016"/>
-            </w:tabs>
-            <w:rPr>
-              <w:noProof/>
-              <w:sz w:val="22"/>
-              <w:szCs w:val="22"/>
-              <w:lang w:eastAsia="en-GB"/>
-            </w:rPr>
-          </w:pPr>
-          <w:hyperlink w:anchor="_Toc417392192" w:history="1">
-            <w:r>
-              <w:rPr>
-                <w:rStyle w:val="Hyperlink"/>
-                <w:noProof/>
-              </w:rPr>
-              <w:t>Testing Methodology</w:t>
-            </w:r>
-            <w:r>
-              <w:rPr>
-                <w:noProof/>
-                <w:webHidden/>
-              </w:rPr>
-              <w:tab/>
-            </w:r>
-            <w:r>
-              <w:rPr>
-                <w:noProof/>
-                <w:webHidden/>
-              </w:rPr>
-              <w:fldChar w:fldCharType="begin"/>
-            </w:r>
-            <w:r>
-              <w:rPr>
-                <w:noProof/>
-                <w:webHidden/>
-              </w:rPr>
-              <w:instrText xml:space="preserve"> PAGEREF _Toc417392192 \h </w:instrText>
-            </w:r>
-            <w:r>
-              <w:rPr>
-                <w:noProof/>
-                <w:webHidden/>
-              </w:rPr>
-            </w:r>
-            <w:r>
-              <w:rPr>
-                <w:noProof/>
-                <w:webHidden/>
-              </w:rPr>
-              <w:fldChar w:fldCharType="separate"/>
-            </w:r>
-            <w:r>
-              <w:rPr>
-                <w:noProof/>
-                <w:webHidden/>
-              </w:rPr>
-              <w:t>11</w:t>
-            </w:r>
-            <w:r>
-              <w:rPr>
-                <w:noProof/>
-                <w:webHidden/>
-              </w:rPr>
-              <w:fldChar w:fldCharType="end"/>
-            </w:r>
-          </w:hyperlink>
-        </w:p>
-        <w:p>
-          <w:pPr>
-            <w:pStyle w:val="TOC3"/>
-            <w:tabs>
-              <w:tab w:val="right" w:leader="dot" w:pos="9016"/>
-            </w:tabs>
-            <w:rPr>
-              <w:noProof/>
-              <w:sz w:val="22"/>
-              <w:szCs w:val="22"/>
-              <w:lang w:eastAsia="en-GB"/>
-            </w:rPr>
-          </w:pPr>
-          <w:hyperlink w:anchor="_Toc417392193" w:history="1">
-            <w:r>
-              <w:rPr>
-                <w:rStyle w:val="Hyperlink"/>
-                <w:noProof/>
-              </w:rPr>
-              <w:t>Test Plan</w:t>
-            </w:r>
-            <w:r>
-              <w:rPr>
-                <w:noProof/>
-                <w:webHidden/>
-              </w:rPr>
-              <w:tab/>
-            </w:r>
-            <w:r>
-              <w:rPr>
-                <w:noProof/>
-                <w:webHidden/>
-              </w:rPr>
-              <w:fldChar w:fldCharType="begin"/>
-            </w:r>
-            <w:r>
-              <w:rPr>
-                <w:noProof/>
-                <w:webHidden/>
-              </w:rPr>
-              <w:instrText xml:space="preserve"> PAGEREF _Toc417392193 \h </w:instrText>
-            </w:r>
-            <w:r>
-              <w:rPr>
-                <w:noProof/>
-                <w:webHidden/>
-              </w:rPr>
-            </w:r>
-            <w:r>
-              <w:rPr>
-                <w:noProof/>
-                <w:webHidden/>
-              </w:rPr>
-              <w:fldChar w:fldCharType="separate"/>
-            </w:r>
-            <w:r>
-              <w:rPr>
-                <w:noProof/>
-                <w:webHidden/>
-              </w:rPr>
-              <w:t>11</w:t>
-            </w:r>
-            <w:r>
-              <w:rPr>
-                <w:noProof/>
-                <w:webHidden/>
-              </w:rPr>
-              <w:fldChar w:fldCharType="end"/>
-            </w:r>
-          </w:hyperlink>
-        </w:p>
-        <w:p>
-          <w:pPr>
-            <w:pStyle w:val="TOC3"/>
-            <w:tabs>
-              <w:tab w:val="right" w:leader="dot" w:pos="9016"/>
-            </w:tabs>
-            <w:rPr>
-              <w:noProof/>
-              <w:sz w:val="22"/>
-              <w:szCs w:val="22"/>
-              <w:lang w:eastAsia="en-GB"/>
-            </w:rPr>
-          </w:pPr>
-          <w:hyperlink w:anchor="_Toc417392194" w:history="1">
-            <w:r>
-              <w:rPr>
-                <w:rStyle w:val="Hyperlink"/>
-                <w:noProof/>
-              </w:rPr>
-              <w:t>Testing Cases</w:t>
-            </w:r>
-            <w:r>
-              <w:rPr>
-                <w:noProof/>
-                <w:webHidden/>
-              </w:rPr>
-              <w:tab/>
-            </w:r>
-            <w:r>
-              <w:rPr>
-                <w:noProof/>
-                <w:webHidden/>
-              </w:rPr>
-              <w:fldChar w:fldCharType="begin"/>
-            </w:r>
-            <w:r>
-              <w:rPr>
-                <w:noProof/>
-                <w:webHidden/>
-              </w:rPr>
-              <w:instrText xml:space="preserve"> PAGEREF _Toc417392194 \h </w:instrText>
-            </w:r>
-            <w:r>
-              <w:rPr>
-                <w:noProof/>
-                <w:webHidden/>
-              </w:rPr>
-            </w:r>
-            <w:r>
-              <w:rPr>
-                <w:noProof/>
-                <w:webHidden/>
-              </w:rPr>
-              <w:fldChar w:fldCharType="separate"/>
-            </w:r>
-            <w:r>
-              <w:rPr>
-                <w:noProof/>
-                <w:webHidden/>
-              </w:rPr>
-              <w:t>11</w:t>
-            </w:r>
-            <w:r>
-              <w:rPr>
-                <w:noProof/>
-                <w:webHidden/>
-              </w:rPr>
-              <w:fldChar w:fldCharType="end"/>
-            </w:r>
-          </w:hyperlink>
-        </w:p>
-        <w:p>
-          <w:pPr>
-            <w:pStyle w:val="TOC2"/>
-            <w:tabs>
-              <w:tab w:val="right" w:leader="dot" w:pos="9016"/>
-            </w:tabs>
-            <w:rPr>
-              <w:noProof/>
-              <w:sz w:val="22"/>
-              <w:szCs w:val="22"/>
-              <w:lang w:eastAsia="en-GB"/>
-            </w:rPr>
-          </w:pPr>
-          <w:hyperlink w:anchor="_Toc417392195" w:history="1">
-            <w:r>
-              <w:rPr>
-                <w:rStyle w:val="Hyperlink"/>
-                <w:noProof/>
-              </w:rPr>
-              <w:t>Appendix</w:t>
-            </w:r>
-            <w:r>
-              <w:rPr>
-                <w:noProof/>
-                <w:webHidden/>
-              </w:rPr>
-              <w:tab/>
-            </w:r>
-            <w:r>
-              <w:rPr>
-                <w:noProof/>
-                <w:webHidden/>
-              </w:rPr>
-              <w:fldChar w:fldCharType="begin"/>
-            </w:r>
-            <w:r>
-              <w:rPr>
-                <w:noProof/>
-                <w:webHidden/>
-              </w:rPr>
-              <w:instrText xml:space="preserve"> PAGEREF _Toc417392195 \h </w:instrText>
-            </w:r>
-            <w:r>
-              <w:rPr>
-                <w:noProof/>
-                <w:webHidden/>
-              </w:rPr>
-            </w:r>
-            <w:r>
-              <w:rPr>
-                <w:noProof/>
-                <w:webHidden/>
-              </w:rPr>
-              <w:fldChar w:fldCharType="separate"/>
-            </w:r>
-            <w:r>
-              <w:rPr>
-                <w:noProof/>
-                <w:webHidden/>
-              </w:rPr>
-              <w:t>11</w:t>
-            </w:r>
-            <w:r>
-              <w:rPr>
-                <w:noProof/>
-                <w:webHidden/>
-              </w:rPr>
-              <w:fldChar w:fldCharType="end"/>
-            </w:r>
-          </w:hyperlink>
-        </w:p>
-        <w:p>
-          <w:pPr>
-            <w:pStyle w:val="TOC3"/>
-            <w:tabs>
-              <w:tab w:val="right" w:leader="dot" w:pos="9016"/>
-            </w:tabs>
-            <w:rPr>
-              <w:noProof/>
-              <w:sz w:val="22"/>
-              <w:szCs w:val="22"/>
-              <w:lang w:eastAsia="en-GB"/>
-            </w:rPr>
-          </w:pPr>
-          <w:hyperlink w:anchor="_Toc417392196" w:history="1">
-            <w:r>
-              <w:rPr>
-                <w:rStyle w:val="Hyperlink"/>
-                <w:noProof/>
-              </w:rPr>
-              <w:t>Data Dictionary</w:t>
-            </w:r>
-            <w:r>
-              <w:rPr>
-                <w:noProof/>
-                <w:webHidden/>
-              </w:rPr>
-              <w:tab/>
-            </w:r>
-            <w:r>
-              <w:rPr>
-                <w:noProof/>
-                <w:webHidden/>
-              </w:rPr>
-              <w:fldChar w:fldCharType="begin"/>
-            </w:r>
-            <w:r>
-              <w:rPr>
-                <w:noProof/>
-                <w:webHidden/>
-              </w:rPr>
-              <w:instrText xml:space="preserve"> PAGEREF _Toc417392196 \h </w:instrText>
-            </w:r>
-            <w:r>
-              <w:rPr>
-                <w:noProof/>
-                <w:webHidden/>
-              </w:rPr>
-            </w:r>
-            <w:r>
-              <w:rPr>
-                <w:noProof/>
-                <w:webHidden/>
-              </w:rPr>
-              <w:fldChar w:fldCharType="separate"/>
-            </w:r>
-            <w:r>
-              <w:rPr>
-                <w:noProof/>
-                <w:webHidden/>
-              </w:rPr>
-              <w:t>11</w:t>
-            </w:r>
-            <w:r>
-              <w:rPr>
-                <w:noProof/>
-                <w:webHidden/>
-              </w:rPr>
-              <w:fldChar w:fldCharType="end"/>
-            </w:r>
-          </w:hyperlink>
-        </w:p>
-        <w:p>
-          <w:pPr>
-            <w:pStyle w:val="TOC3"/>
-            <w:tabs>
-              <w:tab w:val="right" w:leader="dot" w:pos="9016"/>
-            </w:tabs>
-            <w:rPr>
-              <w:noProof/>
-              <w:sz w:val="22"/>
-              <w:szCs w:val="22"/>
-              <w:lang w:eastAsia="en-GB"/>
-            </w:rPr>
-          </w:pPr>
-          <w:hyperlink w:anchor="_Toc417392197" w:history="1">
-            <w:r>
-              <w:rPr>
-                <w:rStyle w:val="Hyperlink"/>
-                <w:noProof/>
-              </w:rPr>
-              <w:t>Full Code</w:t>
-            </w:r>
-            <w:r>
-              <w:rPr>
-                <w:noProof/>
-                <w:webHidden/>
-              </w:rPr>
-              <w:tab/>
-            </w:r>
-            <w:r>
-              <w:rPr>
-                <w:noProof/>
-                <w:webHidden/>
-              </w:rPr>
-              <w:fldChar w:fldCharType="begin"/>
-            </w:r>
-            <w:r>
-              <w:rPr>
-                <w:noProof/>
-                <w:webHidden/>
-              </w:rPr>
-              <w:instrText xml:space="preserve"> PAGEREF _Toc417392197 \h </w:instrText>
+              <w:instrText xml:space="preserve"> PAGEREF _Toc417466863 \h </w:instrText>
             </w:r>
             <w:r>
               <w:rPr>
@@ -1899,12 +1991,12 @@
       <w:pPr>
         <w:pStyle w:val="Heading2"/>
       </w:pPr>
-      <w:bookmarkStart w:id="0" w:name="_Toc417392174"/>
+      <w:bookmarkStart w:id="1" w:name="_Toc417466840"/>
       <w:r>
         <w:lastRenderedPageBreak/>
         <w:t>Brief</w:t>
       </w:r>
-      <w:bookmarkEnd w:id="0"/>
+      <w:bookmarkEnd w:id="1"/>
     </w:p>
     <w:p>
       <w:r>
@@ -1970,11 +2062,11 @@
       <w:pPr>
         <w:pStyle w:val="Heading2"/>
       </w:pPr>
-      <w:bookmarkStart w:id="1" w:name="_Toc417392175"/>
+      <w:bookmarkStart w:id="2" w:name="_Toc417466841"/>
       <w:r>
         <w:t>System Requirements</w:t>
       </w:r>
-      <w:bookmarkEnd w:id="1"/>
+      <w:bookmarkEnd w:id="2"/>
     </w:p>
     <w:p>
       <w:r>
@@ -1990,11 +2082,11 @@
       <w:pPr>
         <w:pStyle w:val="Heading3"/>
       </w:pPr>
-      <w:bookmarkStart w:id="2" w:name="_Toc417392176"/>
+      <w:bookmarkStart w:id="3" w:name="_Toc417466842"/>
       <w:r>
         <w:t>Hardware Requirements</w:t>
       </w:r>
-      <w:bookmarkEnd w:id="2"/>
+      <w:bookmarkEnd w:id="3"/>
     </w:p>
     <w:tbl>
       <w:tblPr>
@@ -2371,14 +2463,14 @@
           <w:rStyle w:val="Heading3Char"/>
         </w:rPr>
       </w:pPr>
-      <w:bookmarkStart w:id="3" w:name="_Toc417392177"/>
+      <w:bookmarkStart w:id="4" w:name="_Toc417466843"/>
       <w:r>
         <w:rPr>
           <w:rStyle w:val="Heading3Char"/>
         </w:rPr>
         <w:t>Software Requirements</w:t>
       </w:r>
-      <w:bookmarkEnd w:id="3"/>
+      <w:bookmarkEnd w:id="4"/>
     </w:p>
     <w:p>
       <w:r>
@@ -2414,23 +2506,24 @@
       <w:pPr>
         <w:pStyle w:val="Heading3"/>
       </w:pPr>
-      <w:bookmarkStart w:id="4" w:name="_Toc417392178"/>
+      <w:bookmarkStart w:id="5" w:name="_Toc417466844"/>
       <w:r>
         <w:lastRenderedPageBreak/>
         <w:t>Functionality</w:t>
       </w:r>
-      <w:bookmarkEnd w:id="4"/>
+      <w:bookmarkEnd w:id="5"/>
     </w:p>
     <w:tbl>
       <w:tblPr>
         <w:tblStyle w:val="GridTable2-Accent21"/>
         <w:tblW w:w="0" w:type="auto"/>
+        <w:tblInd w:w="-601" w:type="dxa"/>
         <w:tblLook w:val="04A0" w:firstRow="1" w:lastRow="0" w:firstColumn="1" w:lastColumn="0" w:noHBand="0" w:noVBand="1"/>
       </w:tblPr>
       <w:tblGrid>
-        <w:gridCol w:w="2410"/>
-        <w:gridCol w:w="3893"/>
-        <w:gridCol w:w="2723"/>
+        <w:gridCol w:w="1035"/>
+        <w:gridCol w:w="7002"/>
+        <w:gridCol w:w="1590"/>
       </w:tblGrid>
       <w:tr>
         <w:trPr>
@@ -2439,7 +2532,7 @@
         <w:tc>
           <w:tcPr>
             <w:cnfStyle w:val="001000000000" w:firstRow="0" w:lastRow="0" w:firstColumn="1" w:lastColumn="0" w:oddVBand="0" w:evenVBand="0" w:oddHBand="0" w:evenHBand="0" w:firstRowFirstColumn="0" w:firstRowLastColumn="0" w:lastRowFirstColumn="0" w:lastRowLastColumn="0"/>
-            <w:tcW w:w="9026" w:type="dxa"/>
+            <w:tcW w:w="9627" w:type="dxa"/>
             <w:gridSpan w:val="3"/>
           </w:tcPr>
           <w:p>
@@ -2465,7 +2558,7 @@
         <w:tc>
           <w:tcPr>
             <w:cnfStyle w:val="001000000000" w:firstRow="0" w:lastRow="0" w:firstColumn="1" w:lastColumn="0" w:oddVBand="0" w:evenVBand="0" w:oddHBand="0" w:evenHBand="0" w:firstRowFirstColumn="0" w:firstRowLastColumn="0" w:lastRowFirstColumn="0" w:lastRowLastColumn="0"/>
-            <w:tcW w:w="2410" w:type="dxa"/>
+            <w:tcW w:w="1035" w:type="dxa"/>
           </w:tcPr>
           <w:p>
             <w:pPr>
@@ -2481,7 +2574,7 @@
         </w:tc>
         <w:tc>
           <w:tcPr>
-            <w:tcW w:w="3893" w:type="dxa"/>
+            <w:tcW w:w="7002" w:type="dxa"/>
           </w:tcPr>
           <w:p>
             <w:pPr>
@@ -2504,7 +2597,7 @@
         </w:tc>
         <w:tc>
           <w:tcPr>
-            <w:tcW w:w="2723" w:type="dxa"/>
+            <w:tcW w:w="1590" w:type="dxa"/>
           </w:tcPr>
           <w:p>
             <w:pPr>
@@ -2530,7 +2623,7 @@
         <w:tc>
           <w:tcPr>
             <w:cnfStyle w:val="001000000000" w:firstRow="0" w:lastRow="0" w:firstColumn="1" w:lastColumn="0" w:oddVBand="0" w:evenVBand="0" w:oddHBand="0" w:evenHBand="0" w:firstRowFirstColumn="0" w:firstRowLastColumn="0" w:lastRowFirstColumn="0" w:lastRowLastColumn="0"/>
-            <w:tcW w:w="2410" w:type="dxa"/>
+            <w:tcW w:w="1035" w:type="dxa"/>
           </w:tcPr>
           <w:p>
             <w:pPr>
@@ -2546,7 +2639,7 @@
         </w:tc>
         <w:tc>
           <w:tcPr>
-            <w:tcW w:w="3893" w:type="dxa"/>
+            <w:tcW w:w="7002" w:type="dxa"/>
           </w:tcPr>
           <w:p>
             <w:pPr>
@@ -2562,13 +2655,14 @@
         </w:tc>
         <w:tc>
           <w:tcPr>
-            <w:tcW w:w="2723" w:type="dxa"/>
+            <w:tcW w:w="1590" w:type="dxa"/>
           </w:tcPr>
           <w:p>
             <w:pPr>
               <w:tabs>
                 <w:tab w:val="left" w:pos="1650"/>
               </w:tabs>
+              <w:jc w:val="center"/>
               <w:cnfStyle w:val="000000000000" w:firstRow="0" w:lastRow="0" w:firstColumn="0" w:lastColumn="0" w:oddVBand="0" w:evenVBand="0" w:oddHBand="0" w:evenHBand="0" w:firstRowFirstColumn="0" w:firstRowLastColumn="0" w:lastRowFirstColumn="0" w:lastRowLastColumn="0"/>
               <w:rPr>
                 <w:b/>
@@ -2590,7 +2684,7 @@
         <w:tc>
           <w:tcPr>
             <w:cnfStyle w:val="001000000000" w:firstRow="0" w:lastRow="0" w:firstColumn="1" w:lastColumn="0" w:oddVBand="0" w:evenVBand="0" w:oddHBand="0" w:evenHBand="0" w:firstRowFirstColumn="0" w:firstRowLastColumn="0" w:lastRowFirstColumn="0" w:lastRowLastColumn="0"/>
-            <w:tcW w:w="2410" w:type="dxa"/>
+            <w:tcW w:w="1035" w:type="dxa"/>
           </w:tcPr>
           <w:p>
             <w:pPr>
@@ -2604,7 +2698,7 @@
         </w:tc>
         <w:tc>
           <w:tcPr>
-            <w:tcW w:w="3893" w:type="dxa"/>
+            <w:tcW w:w="7002" w:type="dxa"/>
           </w:tcPr>
           <w:p>
             <w:pPr>
@@ -2618,13 +2712,14 @@
         </w:tc>
         <w:tc>
           <w:tcPr>
-            <w:tcW w:w="2723" w:type="dxa"/>
+            <w:tcW w:w="1590" w:type="dxa"/>
           </w:tcPr>
           <w:p>
             <w:pPr>
               <w:tabs>
                 <w:tab w:val="left" w:pos="1650"/>
               </w:tabs>
+              <w:jc w:val="center"/>
               <w:cnfStyle w:val="000000100000" w:firstRow="0" w:lastRow="0" w:firstColumn="0" w:lastColumn="0" w:oddVBand="0" w:evenVBand="0" w:oddHBand="1" w:evenHBand="0" w:firstRowFirstColumn="0" w:firstRowLastColumn="0" w:lastRowFirstColumn="0" w:lastRowLastColumn="0"/>
               <w:rPr>
                 <w:b/>
@@ -2643,7 +2738,7 @@
         <w:tc>
           <w:tcPr>
             <w:cnfStyle w:val="001000000000" w:firstRow="0" w:lastRow="0" w:firstColumn="1" w:lastColumn="0" w:oddVBand="0" w:evenVBand="0" w:oddHBand="0" w:evenHBand="0" w:firstRowFirstColumn="0" w:firstRowLastColumn="0" w:lastRowFirstColumn="0" w:lastRowLastColumn="0"/>
-            <w:tcW w:w="2410" w:type="dxa"/>
+            <w:tcW w:w="1035" w:type="dxa"/>
           </w:tcPr>
           <w:p>
             <w:pPr>
@@ -2657,7 +2752,7 @@
         </w:tc>
         <w:tc>
           <w:tcPr>
-            <w:tcW w:w="3893" w:type="dxa"/>
+            <w:tcW w:w="7002" w:type="dxa"/>
           </w:tcPr>
           <w:p>
             <w:pPr>
@@ -2671,13 +2766,14 @@
         </w:tc>
         <w:tc>
           <w:tcPr>
-            <w:tcW w:w="2723" w:type="dxa"/>
+            <w:tcW w:w="1590" w:type="dxa"/>
           </w:tcPr>
           <w:p>
             <w:pPr>
               <w:tabs>
                 <w:tab w:val="left" w:pos="1650"/>
               </w:tabs>
+              <w:jc w:val="center"/>
               <w:cnfStyle w:val="000000000000" w:firstRow="0" w:lastRow="0" w:firstColumn="0" w:lastColumn="0" w:oddVBand="0" w:evenVBand="0" w:oddHBand="0" w:evenHBand="0" w:firstRowFirstColumn="0" w:firstRowLastColumn="0" w:lastRowFirstColumn="0" w:lastRowLastColumn="0"/>
               <w:rPr>
                 <w:b/>
@@ -2699,7 +2795,7 @@
         <w:tc>
           <w:tcPr>
             <w:cnfStyle w:val="001000000000" w:firstRow="0" w:lastRow="0" w:firstColumn="1" w:lastColumn="0" w:oddVBand="0" w:evenVBand="0" w:oddHBand="0" w:evenHBand="0" w:firstRowFirstColumn="0" w:firstRowLastColumn="0" w:lastRowFirstColumn="0" w:lastRowLastColumn="0"/>
-            <w:tcW w:w="2410" w:type="dxa"/>
+            <w:tcW w:w="1035" w:type="dxa"/>
           </w:tcPr>
           <w:p>
             <w:pPr>
@@ -2719,7 +2815,7 @@
         </w:tc>
         <w:tc>
           <w:tcPr>
-            <w:tcW w:w="3893" w:type="dxa"/>
+            <w:tcW w:w="7002" w:type="dxa"/>
           </w:tcPr>
           <w:p>
             <w:pPr>
@@ -2739,13 +2835,14 @@
         </w:tc>
         <w:tc>
           <w:tcPr>
-            <w:tcW w:w="2723" w:type="dxa"/>
+            <w:tcW w:w="1590" w:type="dxa"/>
           </w:tcPr>
           <w:p>
             <w:pPr>
               <w:tabs>
                 <w:tab w:val="left" w:pos="1650"/>
               </w:tabs>
+              <w:jc w:val="center"/>
               <w:cnfStyle w:val="000000100000" w:firstRow="0" w:lastRow="0" w:firstColumn="0" w:lastColumn="0" w:oddVBand="0" w:evenVBand="0" w:oddHBand="1" w:evenHBand="0" w:firstRowFirstColumn="0" w:firstRowLastColumn="0" w:lastRowFirstColumn="0" w:lastRowLastColumn="0"/>
               <w:rPr>
                 <w:b/>
@@ -2764,7 +2861,7 @@
         <w:tc>
           <w:tcPr>
             <w:cnfStyle w:val="001000000000" w:firstRow="0" w:lastRow="0" w:firstColumn="1" w:lastColumn="0" w:oddVBand="0" w:evenVBand="0" w:oddHBand="0" w:evenHBand="0" w:firstRowFirstColumn="0" w:firstRowLastColumn="0" w:lastRowFirstColumn="0" w:lastRowLastColumn="0"/>
-            <w:tcW w:w="2410" w:type="dxa"/>
+            <w:tcW w:w="1035" w:type="dxa"/>
           </w:tcPr>
           <w:p>
             <w:pPr>
@@ -2784,7 +2881,7 @@
         </w:tc>
         <w:tc>
           <w:tcPr>
-            <w:tcW w:w="3893" w:type="dxa"/>
+            <w:tcW w:w="7002" w:type="dxa"/>
           </w:tcPr>
           <w:p>
             <w:pPr>
@@ -2804,13 +2901,14 @@
         </w:tc>
         <w:tc>
           <w:tcPr>
-            <w:tcW w:w="2723" w:type="dxa"/>
+            <w:tcW w:w="1590" w:type="dxa"/>
           </w:tcPr>
           <w:p>
             <w:pPr>
               <w:tabs>
                 <w:tab w:val="left" w:pos="1650"/>
               </w:tabs>
+              <w:jc w:val="center"/>
               <w:cnfStyle w:val="000000000000" w:firstRow="0" w:lastRow="0" w:firstColumn="0" w:lastColumn="0" w:oddVBand="0" w:evenVBand="0" w:oddHBand="0" w:evenHBand="0" w:firstRowFirstColumn="0" w:firstRowLastColumn="0" w:lastRowFirstColumn="0" w:lastRowLastColumn="0"/>
               <w:rPr>
                 <w:b/>
@@ -2832,7 +2930,7 @@
         <w:tc>
           <w:tcPr>
             <w:cnfStyle w:val="001000000000" w:firstRow="0" w:lastRow="0" w:firstColumn="1" w:lastColumn="0" w:oddVBand="0" w:evenVBand="0" w:oddHBand="0" w:evenHBand="0" w:firstRowFirstColumn="0" w:firstRowLastColumn="0" w:lastRowFirstColumn="0" w:lastRowLastColumn="0"/>
-            <w:tcW w:w="2410" w:type="dxa"/>
+            <w:tcW w:w="1035" w:type="dxa"/>
           </w:tcPr>
           <w:p>
             <w:pPr>
@@ -2852,7 +2950,7 @@
         </w:tc>
         <w:tc>
           <w:tcPr>
-            <w:tcW w:w="3893" w:type="dxa"/>
+            <w:tcW w:w="7002" w:type="dxa"/>
           </w:tcPr>
           <w:p>
             <w:pPr>
@@ -2872,13 +2970,14 @@
         </w:tc>
         <w:tc>
           <w:tcPr>
-            <w:tcW w:w="2723" w:type="dxa"/>
+            <w:tcW w:w="1590" w:type="dxa"/>
           </w:tcPr>
           <w:p>
             <w:pPr>
               <w:tabs>
                 <w:tab w:val="left" w:pos="1650"/>
               </w:tabs>
+              <w:jc w:val="center"/>
               <w:cnfStyle w:val="000000100000" w:firstRow="0" w:lastRow="0" w:firstColumn="0" w:lastColumn="0" w:oddVBand="0" w:evenVBand="0" w:oddHBand="1" w:evenHBand="0" w:firstRowFirstColumn="0" w:firstRowLastColumn="0" w:lastRowFirstColumn="0" w:lastRowLastColumn="0"/>
               <w:rPr>
                 <w:b/>
@@ -2897,7 +2996,7 @@
         <w:tc>
           <w:tcPr>
             <w:cnfStyle w:val="001000000000" w:firstRow="0" w:lastRow="0" w:firstColumn="1" w:lastColumn="0" w:oddVBand="0" w:evenVBand="0" w:oddHBand="0" w:evenHBand="0" w:firstRowFirstColumn="0" w:firstRowLastColumn="0" w:lastRowFirstColumn="0" w:lastRowLastColumn="0"/>
-            <w:tcW w:w="2410" w:type="dxa"/>
+            <w:tcW w:w="1035" w:type="dxa"/>
           </w:tcPr>
           <w:p>
             <w:pPr>
@@ -2917,7 +3016,7 @@
         </w:tc>
         <w:tc>
           <w:tcPr>
-            <w:tcW w:w="3893" w:type="dxa"/>
+            <w:tcW w:w="7002" w:type="dxa"/>
           </w:tcPr>
           <w:p>
             <w:pPr>
@@ -2937,13 +3036,14 @@
         </w:tc>
         <w:tc>
           <w:tcPr>
-            <w:tcW w:w="2723" w:type="dxa"/>
+            <w:tcW w:w="1590" w:type="dxa"/>
           </w:tcPr>
           <w:p>
             <w:pPr>
               <w:tabs>
                 <w:tab w:val="left" w:pos="1650"/>
               </w:tabs>
+              <w:jc w:val="center"/>
               <w:cnfStyle w:val="000000000000" w:firstRow="0" w:lastRow="0" w:firstColumn="0" w:lastColumn="0" w:oddVBand="0" w:evenVBand="0" w:oddHBand="0" w:evenHBand="0" w:firstRowFirstColumn="0" w:firstRowLastColumn="0" w:lastRowFirstColumn="0" w:lastRowLastColumn="0"/>
             </w:pPr>
           </w:p>
@@ -2956,7 +3056,7 @@
         <w:tc>
           <w:tcPr>
             <w:cnfStyle w:val="001000000000" w:firstRow="0" w:lastRow="0" w:firstColumn="1" w:lastColumn="0" w:oddVBand="0" w:evenVBand="0" w:oddHBand="0" w:evenHBand="0" w:firstRowFirstColumn="0" w:firstRowLastColumn="0" w:lastRowFirstColumn="0" w:lastRowLastColumn="0"/>
-            <w:tcW w:w="2410" w:type="dxa"/>
+            <w:tcW w:w="1035" w:type="dxa"/>
           </w:tcPr>
           <w:p>
             <w:pPr>
@@ -2976,7 +3076,7 @@
         </w:tc>
         <w:tc>
           <w:tcPr>
-            <w:tcW w:w="3893" w:type="dxa"/>
+            <w:tcW w:w="7002" w:type="dxa"/>
           </w:tcPr>
           <w:p>
             <w:pPr>
@@ -2996,23 +3096,24 @@
         </w:tc>
         <w:tc>
           <w:tcPr>
-            <w:tcW w:w="2723" w:type="dxa"/>
+            <w:tcW w:w="1590" w:type="dxa"/>
           </w:tcPr>
           <w:p>
             <w:pPr>
               <w:tabs>
                 <w:tab w:val="left" w:pos="1650"/>
               </w:tabs>
-              <w:cnfStyle w:val="000000100000" w:firstRow="0" w:lastRow="0" w:firstColumn="0" w:lastColumn="0" w:oddVBand="0" w:evenVBand="0" w:oddHBand="1" w:evenHBand="0" w:firstRowFirstColumn="0" w:firstRowLastColumn="0" w:lastRowFirstColumn="0" w:lastRowLastColumn="0"/>
-            </w:pPr>
-          </w:p>
-        </w:tc>
-      </w:tr>
-      <w:tr>
-        <w:tc>
-          <w:tcPr>
-            <w:cnfStyle w:val="001000000000" w:firstRow="0" w:lastRow="0" w:firstColumn="1" w:lastColumn="0" w:oddVBand="0" w:evenVBand="0" w:oddHBand="0" w:evenHBand="0" w:firstRowFirstColumn="0" w:firstRowLastColumn="0" w:lastRowFirstColumn="0" w:lastRowLastColumn="0"/>
-            <w:tcW w:w="2410" w:type="dxa"/>
+              <w:jc w:val="center"/>
+              <w:cnfStyle w:val="000000100000" w:firstRow="0" w:lastRow="0" w:firstColumn="0" w:lastColumn="0" w:oddVBand="0" w:evenVBand="0" w:oddHBand="1" w:evenHBand="0" w:firstRowFirstColumn="0" w:firstRowLastColumn="0" w:lastRowFirstColumn="0" w:lastRowLastColumn="0"/>
+            </w:pPr>
+          </w:p>
+        </w:tc>
+      </w:tr>
+      <w:tr>
+        <w:tc>
+          <w:tcPr>
+            <w:cnfStyle w:val="001000000000" w:firstRow="0" w:lastRow="0" w:firstColumn="1" w:lastColumn="0" w:oddVBand="0" w:evenVBand="0" w:oddHBand="0" w:evenHBand="0" w:firstRowFirstColumn="0" w:firstRowLastColumn="0" w:lastRowFirstColumn="0" w:lastRowLastColumn="0"/>
+            <w:tcW w:w="1035" w:type="dxa"/>
           </w:tcPr>
           <w:p>
             <w:pPr>
@@ -3032,7 +3133,7 @@
         </w:tc>
         <w:tc>
           <w:tcPr>
-            <w:tcW w:w="3893" w:type="dxa"/>
+            <w:tcW w:w="7002" w:type="dxa"/>
           </w:tcPr>
           <w:p>
             <w:pPr>
@@ -3065,13 +3166,14 @@
         </w:tc>
         <w:tc>
           <w:tcPr>
-            <w:tcW w:w="2723" w:type="dxa"/>
+            <w:tcW w:w="1590" w:type="dxa"/>
           </w:tcPr>
           <w:p>
             <w:pPr>
               <w:tabs>
                 <w:tab w:val="left" w:pos="1650"/>
               </w:tabs>
+              <w:jc w:val="center"/>
               <w:cnfStyle w:val="000000000000" w:firstRow="0" w:lastRow="0" w:firstColumn="0" w:lastColumn="0" w:oddVBand="0" w:evenVBand="0" w:oddHBand="0" w:evenHBand="0" w:firstRowFirstColumn="0" w:firstRowLastColumn="0" w:lastRowFirstColumn="0" w:lastRowLastColumn="0"/>
             </w:pPr>
           </w:p>
@@ -3084,7 +3186,7 @@
         <w:tc>
           <w:tcPr>
             <w:cnfStyle w:val="001000000000" w:firstRow="0" w:lastRow="0" w:firstColumn="1" w:lastColumn="0" w:oddVBand="0" w:evenVBand="0" w:oddHBand="0" w:evenHBand="0" w:firstRowFirstColumn="0" w:firstRowLastColumn="0" w:lastRowFirstColumn="0" w:lastRowLastColumn="0"/>
-            <w:tcW w:w="2410" w:type="dxa"/>
+            <w:tcW w:w="1035" w:type="dxa"/>
           </w:tcPr>
           <w:p>
             <w:pPr>
@@ -3104,7 +3206,7 @@
         </w:tc>
         <w:tc>
           <w:tcPr>
-            <w:tcW w:w="3893" w:type="dxa"/>
+            <w:tcW w:w="7002" w:type="dxa"/>
           </w:tcPr>
           <w:p>
             <w:pPr>
@@ -3124,23 +3226,24 @@
         </w:tc>
         <w:tc>
           <w:tcPr>
-            <w:tcW w:w="2723" w:type="dxa"/>
+            <w:tcW w:w="1590" w:type="dxa"/>
           </w:tcPr>
           <w:p>
             <w:pPr>
               <w:tabs>
                 <w:tab w:val="left" w:pos="1650"/>
               </w:tabs>
-              <w:cnfStyle w:val="000000100000" w:firstRow="0" w:lastRow="0" w:firstColumn="0" w:lastColumn="0" w:oddVBand="0" w:evenVBand="0" w:oddHBand="1" w:evenHBand="0" w:firstRowFirstColumn="0" w:firstRowLastColumn="0" w:lastRowFirstColumn="0" w:lastRowLastColumn="0"/>
-            </w:pPr>
-          </w:p>
-        </w:tc>
-      </w:tr>
-      <w:tr>
-        <w:tc>
-          <w:tcPr>
-            <w:cnfStyle w:val="001000000000" w:firstRow="0" w:lastRow="0" w:firstColumn="1" w:lastColumn="0" w:oddVBand="0" w:evenVBand="0" w:oddHBand="0" w:evenHBand="0" w:firstRowFirstColumn="0" w:firstRowLastColumn="0" w:lastRowFirstColumn="0" w:lastRowLastColumn="0"/>
-            <w:tcW w:w="2410" w:type="dxa"/>
+              <w:jc w:val="center"/>
+              <w:cnfStyle w:val="000000100000" w:firstRow="0" w:lastRow="0" w:firstColumn="0" w:lastColumn="0" w:oddVBand="0" w:evenVBand="0" w:oddHBand="1" w:evenHBand="0" w:firstRowFirstColumn="0" w:firstRowLastColumn="0" w:lastRowFirstColumn="0" w:lastRowLastColumn="0"/>
+            </w:pPr>
+          </w:p>
+        </w:tc>
+      </w:tr>
+      <w:tr>
+        <w:tc>
+          <w:tcPr>
+            <w:cnfStyle w:val="001000000000" w:firstRow="0" w:lastRow="0" w:firstColumn="1" w:lastColumn="0" w:oddVBand="0" w:evenVBand="0" w:oddHBand="0" w:evenHBand="0" w:firstRowFirstColumn="0" w:firstRowLastColumn="0" w:lastRowFirstColumn="0" w:lastRowLastColumn="0"/>
+            <w:tcW w:w="1035" w:type="dxa"/>
           </w:tcPr>
           <w:p>
             <w:pPr>
@@ -3160,7 +3263,7 @@
         </w:tc>
         <w:tc>
           <w:tcPr>
-            <w:tcW w:w="3893" w:type="dxa"/>
+            <w:tcW w:w="7002" w:type="dxa"/>
           </w:tcPr>
           <w:p>
             <w:pPr>
@@ -3180,13 +3283,14 @@
         </w:tc>
         <w:tc>
           <w:tcPr>
-            <w:tcW w:w="2723" w:type="dxa"/>
+            <w:tcW w:w="1590" w:type="dxa"/>
           </w:tcPr>
           <w:p>
             <w:pPr>
               <w:tabs>
                 <w:tab w:val="left" w:pos="1650"/>
               </w:tabs>
+              <w:jc w:val="center"/>
               <w:cnfStyle w:val="000000000000" w:firstRow="0" w:lastRow="0" w:firstColumn="0" w:lastColumn="0" w:oddVBand="0" w:evenVBand="0" w:oddHBand="0" w:evenHBand="0" w:firstRowFirstColumn="0" w:firstRowLastColumn="0" w:lastRowFirstColumn="0" w:lastRowLastColumn="0"/>
               <w:rPr>
                 <w:b/>
@@ -3208,7 +3312,7 @@
         <w:tc>
           <w:tcPr>
             <w:cnfStyle w:val="001000000000" w:firstRow="0" w:lastRow="0" w:firstColumn="1" w:lastColumn="0" w:oddVBand="0" w:evenVBand="0" w:oddHBand="0" w:evenHBand="0" w:firstRowFirstColumn="0" w:firstRowLastColumn="0" w:lastRowFirstColumn="0" w:lastRowLastColumn="0"/>
-            <w:tcW w:w="2410" w:type="dxa"/>
+            <w:tcW w:w="1035" w:type="dxa"/>
           </w:tcPr>
           <w:p>
             <w:pPr>
@@ -3224,7 +3328,7 @@
         </w:tc>
         <w:tc>
           <w:tcPr>
-            <w:tcW w:w="3893" w:type="dxa"/>
+            <w:tcW w:w="7002" w:type="dxa"/>
           </w:tcPr>
           <w:p>
             <w:pPr>
@@ -3240,23 +3344,24 @@
         </w:tc>
         <w:tc>
           <w:tcPr>
-            <w:tcW w:w="2723" w:type="dxa"/>
+            <w:tcW w:w="1590" w:type="dxa"/>
           </w:tcPr>
           <w:p>
             <w:pPr>
               <w:tabs>
                 <w:tab w:val="left" w:pos="1650"/>
               </w:tabs>
-              <w:cnfStyle w:val="000000100000" w:firstRow="0" w:lastRow="0" w:firstColumn="0" w:lastColumn="0" w:oddVBand="0" w:evenVBand="0" w:oddHBand="1" w:evenHBand="0" w:firstRowFirstColumn="0" w:firstRowLastColumn="0" w:lastRowFirstColumn="0" w:lastRowLastColumn="0"/>
-            </w:pPr>
-          </w:p>
-        </w:tc>
-      </w:tr>
-      <w:tr>
-        <w:tc>
-          <w:tcPr>
-            <w:cnfStyle w:val="001000000000" w:firstRow="0" w:lastRow="0" w:firstColumn="1" w:lastColumn="0" w:oddVBand="0" w:evenVBand="0" w:oddHBand="0" w:evenHBand="0" w:firstRowFirstColumn="0" w:firstRowLastColumn="0" w:lastRowFirstColumn="0" w:lastRowLastColumn="0"/>
-            <w:tcW w:w="2410" w:type="dxa"/>
+              <w:jc w:val="center"/>
+              <w:cnfStyle w:val="000000100000" w:firstRow="0" w:lastRow="0" w:firstColumn="0" w:lastColumn="0" w:oddVBand="0" w:evenVBand="0" w:oddHBand="1" w:evenHBand="0" w:firstRowFirstColumn="0" w:firstRowLastColumn="0" w:lastRowFirstColumn="0" w:lastRowLastColumn="0"/>
+            </w:pPr>
+          </w:p>
+        </w:tc>
+      </w:tr>
+      <w:tr>
+        <w:tc>
+          <w:tcPr>
+            <w:cnfStyle w:val="001000000000" w:firstRow="0" w:lastRow="0" w:firstColumn="1" w:lastColumn="0" w:oddVBand="0" w:evenVBand="0" w:oddHBand="0" w:evenHBand="0" w:firstRowFirstColumn="0" w:firstRowLastColumn="0" w:lastRowFirstColumn="0" w:lastRowLastColumn="0"/>
+            <w:tcW w:w="1035" w:type="dxa"/>
           </w:tcPr>
           <w:p>
             <w:pPr>
@@ -3276,7 +3381,7 @@
         </w:tc>
         <w:tc>
           <w:tcPr>
-            <w:tcW w:w="3893" w:type="dxa"/>
+            <w:tcW w:w="7002" w:type="dxa"/>
           </w:tcPr>
           <w:p>
             <w:pPr>
@@ -3296,68 +3401,20 @@
         </w:tc>
         <w:tc>
           <w:tcPr>
-            <w:tcW w:w="2723" w:type="dxa"/>
+            <w:tcW w:w="1590" w:type="dxa"/>
           </w:tcPr>
           <w:p>
             <w:pPr>
               <w:tabs>
                 <w:tab w:val="left" w:pos="1650"/>
               </w:tabs>
+              <w:jc w:val="center"/>
               <w:cnfStyle w:val="000000000000" w:firstRow="0" w:lastRow="0" w:firstColumn="0" w:lastColumn="0" w:oddVBand="0" w:evenVBand="0" w:oddHBand="0" w:evenHBand="0" w:firstRowFirstColumn="0" w:firstRowLastColumn="0" w:lastRowFirstColumn="0" w:lastRowLastColumn="0"/>
             </w:pPr>
           </w:p>
         </w:tc>
       </w:tr>
     </w:tbl>
-    <w:p>
-      <w:pPr>
-        <w:tabs>
-          <w:tab w:val="left" w:pos="1650"/>
-        </w:tabs>
-      </w:pPr>
-    </w:p>
-    <w:p>
-      <w:pPr>
-        <w:tabs>
-          <w:tab w:val="left" w:pos="1650"/>
-        </w:tabs>
-      </w:pPr>
-    </w:p>
-    <w:p>
-      <w:pPr>
-        <w:tabs>
-          <w:tab w:val="left" w:pos="1650"/>
-        </w:tabs>
-      </w:pPr>
-    </w:p>
-    <w:p>
-      <w:pPr>
-        <w:tabs>
-          <w:tab w:val="left" w:pos="1650"/>
-        </w:tabs>
-      </w:pPr>
-    </w:p>
-    <w:p>
-      <w:pPr>
-        <w:tabs>
-          <w:tab w:val="left" w:pos="1650"/>
-        </w:tabs>
-      </w:pPr>
-    </w:p>
-    <w:p>
-      <w:pPr>
-        <w:tabs>
-          <w:tab w:val="left" w:pos="1650"/>
-        </w:tabs>
-      </w:pPr>
-    </w:p>
-    <w:p>
-      <w:pPr>
-        <w:tabs>
-          <w:tab w:val="left" w:pos="1650"/>
-        </w:tabs>
-      </w:pPr>
-    </w:p>
     <w:p>
       <w:pPr>
         <w:tabs>
@@ -3369,12 +3426,13 @@
       <w:tblPr>
         <w:tblStyle w:val="GridTable2-Accent21"/>
         <w:tblW w:w="0" w:type="auto"/>
+        <w:tblInd w:w="-601" w:type="dxa"/>
         <w:tblLook w:val="04A0" w:firstRow="1" w:lastRow="0" w:firstColumn="1" w:lastColumn="0" w:noHBand="0" w:noVBand="1"/>
       </w:tblPr>
       <w:tblGrid>
-        <w:gridCol w:w="1843"/>
-        <w:gridCol w:w="4458"/>
-        <w:gridCol w:w="2725"/>
+        <w:gridCol w:w="1035"/>
+        <w:gridCol w:w="7002"/>
+        <w:gridCol w:w="1590"/>
       </w:tblGrid>
       <w:tr>
         <w:trPr>
@@ -3383,7 +3441,7 @@
         <w:tc>
           <w:tcPr>
             <w:cnfStyle w:val="001000000000" w:firstRow="0" w:lastRow="0" w:firstColumn="1" w:lastColumn="0" w:oddVBand="0" w:evenVBand="0" w:oddHBand="0" w:evenHBand="0" w:firstRowFirstColumn="0" w:firstRowLastColumn="0" w:lastRowFirstColumn="0" w:lastRowLastColumn="0"/>
-            <w:tcW w:w="9026" w:type="dxa"/>
+            <w:tcW w:w="9627" w:type="dxa"/>
             <w:gridSpan w:val="3"/>
           </w:tcPr>
           <w:p>
@@ -3397,7 +3455,6 @@
               <w:rPr>
                 <w:sz w:val="22"/>
               </w:rPr>
-              <w:lastRenderedPageBreak/>
               <w:t>Non-</w:t>
             </w:r>
             <w:r>
@@ -3416,7 +3473,7 @@
         <w:tc>
           <w:tcPr>
             <w:cnfStyle w:val="001000000000" w:firstRow="0" w:lastRow="0" w:firstColumn="1" w:lastColumn="0" w:oddVBand="0" w:evenVBand="0" w:oddHBand="0" w:evenHBand="0" w:firstRowFirstColumn="0" w:firstRowLastColumn="0" w:lastRowFirstColumn="0" w:lastRowLastColumn="0"/>
-            <w:tcW w:w="1843" w:type="dxa"/>
+            <w:tcW w:w="1035" w:type="dxa"/>
           </w:tcPr>
           <w:p>
             <w:pPr>
@@ -3432,7 +3489,7 @@
         </w:tc>
         <w:tc>
           <w:tcPr>
-            <w:tcW w:w="4458" w:type="dxa"/>
+            <w:tcW w:w="7002" w:type="dxa"/>
           </w:tcPr>
           <w:p>
             <w:pPr>
@@ -3455,7 +3512,7 @@
         </w:tc>
         <w:tc>
           <w:tcPr>
-            <w:tcW w:w="2725" w:type="dxa"/>
+            <w:tcW w:w="1590" w:type="dxa"/>
           </w:tcPr>
           <w:p>
             <w:pPr>
@@ -3481,7 +3538,7 @@
         <w:tc>
           <w:tcPr>
             <w:cnfStyle w:val="001000000000" w:firstRow="0" w:lastRow="0" w:firstColumn="1" w:lastColumn="0" w:oddVBand="0" w:evenVBand="0" w:oddHBand="0" w:evenHBand="0" w:firstRowFirstColumn="0" w:firstRowLastColumn="0" w:lastRowFirstColumn="0" w:lastRowLastColumn="0"/>
-            <w:tcW w:w="1843" w:type="dxa"/>
+            <w:tcW w:w="1035" w:type="dxa"/>
           </w:tcPr>
           <w:p>
             <w:pPr>
@@ -3501,7 +3558,7 @@
         </w:tc>
         <w:tc>
           <w:tcPr>
-            <w:tcW w:w="4458" w:type="dxa"/>
+            <w:tcW w:w="7002" w:type="dxa"/>
           </w:tcPr>
           <w:p>
             <w:pPr>
@@ -3521,13 +3578,14 @@
         </w:tc>
         <w:tc>
           <w:tcPr>
-            <w:tcW w:w="2725" w:type="dxa"/>
+            <w:tcW w:w="1590" w:type="dxa"/>
           </w:tcPr>
           <w:p>
             <w:pPr>
               <w:tabs>
                 <w:tab w:val="left" w:pos="1650"/>
               </w:tabs>
+              <w:jc w:val="center"/>
               <w:cnfStyle w:val="000000000000" w:firstRow="0" w:lastRow="0" w:firstColumn="0" w:lastColumn="0" w:oddVBand="0" w:evenVBand="0" w:oddHBand="0" w:evenHBand="0" w:firstRowFirstColumn="0" w:firstRowLastColumn="0" w:lastRowFirstColumn="0" w:lastRowLastColumn="0"/>
               <w:rPr>
                 <w:b/>
@@ -3549,7 +3607,7 @@
         <w:tc>
           <w:tcPr>
             <w:cnfStyle w:val="001000000000" w:firstRow="0" w:lastRow="0" w:firstColumn="1" w:lastColumn="0" w:oddVBand="0" w:evenVBand="0" w:oddHBand="0" w:evenHBand="0" w:firstRowFirstColumn="0" w:firstRowLastColumn="0" w:lastRowFirstColumn="0" w:lastRowLastColumn="0"/>
-            <w:tcW w:w="1843" w:type="dxa"/>
+            <w:tcW w:w="1035" w:type="dxa"/>
           </w:tcPr>
           <w:p>
             <w:pPr>
@@ -3569,7 +3627,7 @@
         </w:tc>
         <w:tc>
           <w:tcPr>
-            <w:tcW w:w="4458" w:type="dxa"/>
+            <w:tcW w:w="7002" w:type="dxa"/>
           </w:tcPr>
           <w:p>
             <w:pPr>
@@ -3589,13 +3647,14 @@
         </w:tc>
         <w:tc>
           <w:tcPr>
-            <w:tcW w:w="2725" w:type="dxa"/>
+            <w:tcW w:w="1590" w:type="dxa"/>
           </w:tcPr>
           <w:p>
             <w:pPr>
               <w:tabs>
                 <w:tab w:val="left" w:pos="1650"/>
               </w:tabs>
+              <w:jc w:val="center"/>
               <w:cnfStyle w:val="000000100000" w:firstRow="0" w:lastRow="0" w:firstColumn="0" w:lastColumn="0" w:oddVBand="0" w:evenVBand="0" w:oddHBand="1" w:evenHBand="0" w:firstRowFirstColumn="0" w:firstRowLastColumn="0" w:lastRowFirstColumn="0" w:lastRowLastColumn="0"/>
               <w:rPr>
                 <w:b/>
@@ -3615,7 +3674,7 @@
         <w:tc>
           <w:tcPr>
             <w:cnfStyle w:val="001000000000" w:firstRow="0" w:lastRow="0" w:firstColumn="1" w:lastColumn="0" w:oddVBand="0" w:evenVBand="0" w:oddHBand="0" w:evenHBand="0" w:firstRowFirstColumn="0" w:firstRowLastColumn="0" w:lastRowFirstColumn="0" w:lastRowLastColumn="0"/>
-            <w:tcW w:w="1843" w:type="dxa"/>
+            <w:tcW w:w="1035" w:type="dxa"/>
           </w:tcPr>
           <w:p>
             <w:pPr>
@@ -3632,7 +3691,7 @@
         </w:tc>
         <w:tc>
           <w:tcPr>
-            <w:tcW w:w="4458" w:type="dxa"/>
+            <w:tcW w:w="7002" w:type="dxa"/>
           </w:tcPr>
           <w:p>
             <w:pPr>
@@ -3649,13 +3708,14 @@
         </w:tc>
         <w:tc>
           <w:tcPr>
-            <w:tcW w:w="2725" w:type="dxa"/>
+            <w:tcW w:w="1590" w:type="dxa"/>
           </w:tcPr>
           <w:p>
             <w:pPr>
               <w:tabs>
                 <w:tab w:val="left" w:pos="1650"/>
               </w:tabs>
+              <w:jc w:val="center"/>
               <w:cnfStyle w:val="000000000000" w:firstRow="0" w:lastRow="0" w:firstColumn="0" w:lastColumn="0" w:oddVBand="0" w:evenVBand="0" w:oddHBand="0" w:evenHBand="0" w:firstRowFirstColumn="0" w:firstRowLastColumn="0" w:lastRowFirstColumn="0" w:lastRowLastColumn="0"/>
             </w:pPr>
           </w:p>
@@ -3668,7 +3728,7 @@
         <w:tc>
           <w:tcPr>
             <w:cnfStyle w:val="001000000000" w:firstRow="0" w:lastRow="0" w:firstColumn="1" w:lastColumn="0" w:oddVBand="0" w:evenVBand="0" w:oddHBand="0" w:evenHBand="0" w:firstRowFirstColumn="0" w:firstRowLastColumn="0" w:lastRowFirstColumn="0" w:lastRowLastColumn="0"/>
-            <w:tcW w:w="1843" w:type="dxa"/>
+            <w:tcW w:w="1035" w:type="dxa"/>
           </w:tcPr>
           <w:p>
             <w:pPr>
@@ -3688,7 +3748,7 @@
         </w:tc>
         <w:tc>
           <w:tcPr>
-            <w:tcW w:w="4458" w:type="dxa"/>
+            <w:tcW w:w="7002" w:type="dxa"/>
           </w:tcPr>
           <w:p>
             <w:pPr>
@@ -3708,23 +3768,24 @@
         </w:tc>
         <w:tc>
           <w:tcPr>
-            <w:tcW w:w="2725" w:type="dxa"/>
+            <w:tcW w:w="1590" w:type="dxa"/>
           </w:tcPr>
           <w:p>
             <w:pPr>
               <w:tabs>
                 <w:tab w:val="left" w:pos="1650"/>
               </w:tabs>
-              <w:cnfStyle w:val="000000100000" w:firstRow="0" w:lastRow="0" w:firstColumn="0" w:lastColumn="0" w:oddVBand="0" w:evenVBand="0" w:oddHBand="1" w:evenHBand="0" w:firstRowFirstColumn="0" w:firstRowLastColumn="0" w:lastRowFirstColumn="0" w:lastRowLastColumn="0"/>
-            </w:pPr>
-          </w:p>
-        </w:tc>
-      </w:tr>
-      <w:tr>
-        <w:tc>
-          <w:tcPr>
-            <w:cnfStyle w:val="001000000000" w:firstRow="0" w:lastRow="0" w:firstColumn="1" w:lastColumn="0" w:oddVBand="0" w:evenVBand="0" w:oddHBand="0" w:evenHBand="0" w:firstRowFirstColumn="0" w:firstRowLastColumn="0" w:lastRowFirstColumn="0" w:lastRowLastColumn="0"/>
-            <w:tcW w:w="1843" w:type="dxa"/>
+              <w:jc w:val="center"/>
+              <w:cnfStyle w:val="000000100000" w:firstRow="0" w:lastRow="0" w:firstColumn="0" w:lastColumn="0" w:oddVBand="0" w:evenVBand="0" w:oddHBand="1" w:evenHBand="0" w:firstRowFirstColumn="0" w:firstRowLastColumn="0" w:lastRowFirstColumn="0" w:lastRowLastColumn="0"/>
+            </w:pPr>
+          </w:p>
+        </w:tc>
+      </w:tr>
+      <w:tr>
+        <w:tc>
+          <w:tcPr>
+            <w:cnfStyle w:val="001000000000" w:firstRow="0" w:lastRow="0" w:firstColumn="1" w:lastColumn="0" w:oddVBand="0" w:evenVBand="0" w:oddHBand="0" w:evenHBand="0" w:firstRowFirstColumn="0" w:firstRowLastColumn="0" w:lastRowFirstColumn="0" w:lastRowLastColumn="0"/>
+            <w:tcW w:w="1035" w:type="dxa"/>
           </w:tcPr>
           <w:p>
             <w:pPr>
@@ -3741,7 +3802,7 @@
         </w:tc>
         <w:tc>
           <w:tcPr>
-            <w:tcW w:w="4458" w:type="dxa"/>
+            <w:tcW w:w="7002" w:type="dxa"/>
           </w:tcPr>
           <w:p>
             <w:pPr>
@@ -3761,13 +3822,14 @@
         </w:tc>
         <w:tc>
           <w:tcPr>
-            <w:tcW w:w="2725" w:type="dxa"/>
+            <w:tcW w:w="1590" w:type="dxa"/>
           </w:tcPr>
           <w:p>
             <w:pPr>
               <w:tabs>
                 <w:tab w:val="left" w:pos="1650"/>
               </w:tabs>
+              <w:jc w:val="center"/>
               <w:cnfStyle w:val="000000000000" w:firstRow="0" w:lastRow="0" w:firstColumn="0" w:lastColumn="0" w:oddVBand="0" w:evenVBand="0" w:oddHBand="0" w:evenHBand="0" w:firstRowFirstColumn="0" w:firstRowLastColumn="0" w:lastRowFirstColumn="0" w:lastRowLastColumn="0"/>
             </w:pPr>
           </w:p>
@@ -3780,7 +3842,7 @@
         <w:tc>
           <w:tcPr>
             <w:cnfStyle w:val="001000000000" w:firstRow="0" w:lastRow="0" w:firstColumn="1" w:lastColumn="0" w:oddVBand="0" w:evenVBand="0" w:oddHBand="0" w:evenHBand="0" w:firstRowFirstColumn="0" w:firstRowLastColumn="0" w:lastRowFirstColumn="0" w:lastRowLastColumn="0"/>
-            <w:tcW w:w="1843" w:type="dxa"/>
+            <w:tcW w:w="1035" w:type="dxa"/>
           </w:tcPr>
           <w:p>
             <w:pPr>
@@ -3800,7 +3862,7 @@
         </w:tc>
         <w:tc>
           <w:tcPr>
-            <w:tcW w:w="4458" w:type="dxa"/>
+            <w:tcW w:w="7002" w:type="dxa"/>
           </w:tcPr>
           <w:p>
             <w:pPr>
@@ -3820,13 +3882,14 @@
         </w:tc>
         <w:tc>
           <w:tcPr>
-            <w:tcW w:w="2725" w:type="dxa"/>
+            <w:tcW w:w="1590" w:type="dxa"/>
           </w:tcPr>
           <w:p>
             <w:pPr>
               <w:tabs>
                 <w:tab w:val="left" w:pos="1650"/>
               </w:tabs>
+              <w:jc w:val="center"/>
               <w:cnfStyle w:val="000000100000" w:firstRow="0" w:lastRow="0" w:firstColumn="0" w:lastColumn="0" w:oddVBand="0" w:evenVBand="0" w:oddHBand="1" w:evenHBand="0" w:firstRowFirstColumn="0" w:firstRowLastColumn="0" w:lastRowFirstColumn="0" w:lastRowLastColumn="0"/>
               <w:rPr>
                 <w:b/>
@@ -3843,13 +3906,6 @@
         </w:tc>
       </w:tr>
     </w:tbl>
-    <w:p>
-      <w:pPr>
-        <w:tabs>
-          <w:tab w:val="left" w:pos="1650"/>
-        </w:tabs>
-      </w:pPr>
-    </w:p>
     <w:p>
       <w:pPr>
         <w:tabs>
@@ -3861,21 +3917,22 @@
       <w:pPr>
         <w:pStyle w:val="Heading3"/>
       </w:pPr>
-      <w:bookmarkStart w:id="5" w:name="_Toc417392179"/>
+      <w:bookmarkStart w:id="6" w:name="_Toc417466845"/>
       <w:r>
         <w:t>Implementation Comments</w:t>
       </w:r>
-      <w:bookmarkEnd w:id="5"/>
+      <w:bookmarkEnd w:id="6"/>
     </w:p>
     <w:tbl>
       <w:tblPr>
         <w:tblStyle w:val="GridTable2-Accent21"/>
         <w:tblW w:w="0" w:type="auto"/>
+        <w:tblInd w:w="-601" w:type="dxa"/>
         <w:tblLook w:val="04A0" w:firstRow="1" w:lastRow="0" w:firstColumn="1" w:lastColumn="0" w:noHBand="0" w:noVBand="1"/>
       </w:tblPr>
       <w:tblGrid>
-        <w:gridCol w:w="4508"/>
-        <w:gridCol w:w="4508"/>
+        <w:gridCol w:w="1035"/>
+        <w:gridCol w:w="8582"/>
       </w:tblGrid>
       <w:tr>
         <w:trPr>
@@ -3884,7 +3941,7 @@
         <w:tc>
           <w:tcPr>
             <w:cnfStyle w:val="001000000000" w:firstRow="0" w:lastRow="0" w:firstColumn="1" w:lastColumn="0" w:oddVBand="0" w:evenVBand="0" w:oddHBand="0" w:evenHBand="0" w:firstRowFirstColumn="0" w:firstRowLastColumn="0" w:lastRowFirstColumn="0" w:lastRowLastColumn="0"/>
-            <w:tcW w:w="4508" w:type="dxa"/>
+            <w:tcW w:w="1035" w:type="dxa"/>
           </w:tcPr>
           <w:p>
             <w:r>
@@ -3894,10 +3951,11 @@
         </w:tc>
         <w:tc>
           <w:tcPr>
-            <w:tcW w:w="4508" w:type="dxa"/>
-          </w:tcPr>
-          <w:p>
-            <w:pPr>
+            <w:tcW w:w="8582" w:type="dxa"/>
+          </w:tcPr>
+          <w:p>
+            <w:pPr>
+              <w:jc w:val="center"/>
               <w:cnfStyle w:val="100000000000" w:firstRow="1" w:lastRow="0" w:firstColumn="0" w:lastColumn="0" w:oddVBand="0" w:evenVBand="0" w:oddHBand="0" w:evenHBand="0" w:firstRowFirstColumn="0" w:firstRowLastColumn="0" w:lastRowFirstColumn="0" w:lastRowLastColumn="0"/>
             </w:pPr>
             <w:r>
@@ -3913,28 +3971,31 @@
         <w:tc>
           <w:tcPr>
             <w:cnfStyle w:val="001000000000" w:firstRow="0" w:lastRow="0" w:firstColumn="1" w:lastColumn="0" w:oddVBand="0" w:evenVBand="0" w:oddHBand="0" w:evenHBand="0" w:firstRowFirstColumn="0" w:firstRowLastColumn="0" w:lastRowFirstColumn="0" w:lastRowLastColumn="0"/>
-            <w:tcW w:w="4508" w:type="dxa"/>
+            <w:tcW w:w="1035" w:type="dxa"/>
           </w:tcPr>
           <w:p/>
         </w:tc>
         <w:tc>
           <w:tcPr>
-            <w:tcW w:w="4508" w:type="dxa"/>
-          </w:tcPr>
-          <w:p>
-            <w:pPr>
-              <w:cnfStyle w:val="000000100000" w:firstRow="0" w:lastRow="0" w:firstColumn="0" w:lastColumn="0" w:oddVBand="0" w:evenVBand="0" w:oddHBand="1" w:evenHBand="0" w:firstRowFirstColumn="0" w:firstRowLastColumn="0" w:lastRowFirstColumn="0" w:lastRowLastColumn="0"/>
-            </w:pPr>
-          </w:p>
-        </w:tc>
-      </w:tr>
-      <w:tr>
-        <w:tc>
-          <w:tcPr>
-            <w:cnfStyle w:val="001000000000" w:firstRow="0" w:lastRow="0" w:firstColumn="1" w:lastColumn="0" w:oddVBand="0" w:evenVBand="0" w:oddHBand="0" w:evenHBand="0" w:firstRowFirstColumn="0" w:firstRowLastColumn="0" w:lastRowFirstColumn="0" w:lastRowLastColumn="0"/>
-            <w:tcW w:w="4508" w:type="dxa"/>
-          </w:tcPr>
-          <w:p>
+            <w:tcW w:w="8582" w:type="dxa"/>
+          </w:tcPr>
+          <w:p>
+            <w:pPr>
+              <w:cnfStyle w:val="000000100000" w:firstRow="0" w:lastRow="0" w:firstColumn="0" w:lastColumn="0" w:oddVBand="0" w:evenVBand="0" w:oddHBand="1" w:evenHBand="0" w:firstRowFirstColumn="0" w:firstRowLastColumn="0" w:lastRowFirstColumn="0" w:lastRowLastColumn="0"/>
+            </w:pPr>
+          </w:p>
+        </w:tc>
+      </w:tr>
+      <w:tr>
+        <w:tc>
+          <w:tcPr>
+            <w:cnfStyle w:val="001000000000" w:firstRow="0" w:lastRow="0" w:firstColumn="1" w:lastColumn="0" w:oddVBand="0" w:evenVBand="0" w:oddHBand="0" w:evenHBand="0" w:firstRowFirstColumn="0" w:firstRowLastColumn="0" w:lastRowFirstColumn="0" w:lastRowLastColumn="0"/>
+            <w:tcW w:w="1035" w:type="dxa"/>
+          </w:tcPr>
+          <w:p>
+            <w:pPr>
+              <w:jc w:val="center"/>
+            </w:pPr>
             <w:r>
               <w:t>15</w:t>
             </w:r>
@@ -3942,7 +4003,7 @@
         </w:tc>
         <w:tc>
           <w:tcPr>
-            <w:tcW w:w="4508" w:type="dxa"/>
+            <w:tcW w:w="8582" w:type="dxa"/>
           </w:tcPr>
           <w:p>
             <w:pPr>
@@ -3961,9 +4022,12 @@
         <w:tc>
           <w:tcPr>
             <w:cnfStyle w:val="001000000000" w:firstRow="0" w:lastRow="0" w:firstColumn="1" w:lastColumn="0" w:oddVBand="0" w:evenVBand="0" w:oddHBand="0" w:evenHBand="0" w:firstRowFirstColumn="0" w:firstRowLastColumn="0" w:lastRowFirstColumn="0" w:lastRowLastColumn="0"/>
-            <w:tcW w:w="4508" w:type="dxa"/>
-          </w:tcPr>
-          <w:p>
+            <w:tcW w:w="1035" w:type="dxa"/>
+          </w:tcPr>
+          <w:p>
+            <w:pPr>
+              <w:jc w:val="center"/>
+            </w:pPr>
             <w:r>
               <w:t>19</w:t>
             </w:r>
@@ -3971,7 +4035,7 @@
         </w:tc>
         <w:tc>
           <w:tcPr>
-            <w:tcW w:w="4508" w:type="dxa"/>
+            <w:tcW w:w="8582" w:type="dxa"/>
           </w:tcPr>
           <w:p>
             <w:pPr>
@@ -3987,26 +4051,16 @@
         </w:tc>
       </w:tr>
     </w:tbl>
-    <w:p/>
-    <w:p>
-      <w:pPr>
-        <w:tabs>
-          <w:tab w:val="left" w:pos="1320"/>
-        </w:tabs>
-      </w:pPr>
-      <w:r>
-        <w:tab/>
-      </w:r>
-    </w:p>
     <w:p>
       <w:pPr>
         <w:pStyle w:val="Heading3"/>
       </w:pPr>
-      <w:bookmarkStart w:id="6" w:name="_Toc417392180"/>
+      <w:bookmarkStart w:id="7" w:name="_Toc417466846"/>
       <w:r>
+        <w:lastRenderedPageBreak/>
         <w:t>Additional Functionality</w:t>
       </w:r>
-      <w:bookmarkEnd w:id="6"/>
+      <w:bookmarkEnd w:id="7"/>
       <w:r>
         <w:t xml:space="preserve"> </w:t>
       </w:r>
@@ -4020,26 +4074,46 @@
     <w:p/>
     <w:p/>
     <w:p/>
+    <w:p/>
+    <w:p/>
+    <w:p/>
+    <w:p/>
+    <w:p/>
+    <w:p/>
+    <w:p/>
+    <w:p/>
+    <w:p/>
+    <w:p/>
+    <w:p/>
+    <w:p/>
+    <w:p/>
+    <w:p/>
+    <w:p/>
+    <w:p/>
+    <w:p/>
+    <w:p/>
+    <w:p/>
+    <w:p/>
     <w:p>
       <w:pPr>
         <w:pStyle w:val="Heading2"/>
       </w:pPr>
-      <w:bookmarkStart w:id="7" w:name="_Toc417392181"/>
+      <w:bookmarkStart w:id="8" w:name="_Toc417466847"/>
       <w:r>
         <w:lastRenderedPageBreak/>
         <w:t>Design</w:t>
       </w:r>
-      <w:bookmarkEnd w:id="7"/>
+      <w:bookmarkEnd w:id="8"/>
     </w:p>
     <w:p>
       <w:pPr>
         <w:pStyle w:val="Heading3"/>
       </w:pPr>
-      <w:bookmarkStart w:id="8" w:name="_Toc417392182"/>
+      <w:bookmarkStart w:id="9" w:name="_Toc417466848"/>
       <w:r>
         <w:t>Classes</w:t>
       </w:r>
-      <w:bookmarkEnd w:id="8"/>
+      <w:bookmarkEnd w:id="9"/>
     </w:p>
     <w:tbl>
       <w:tblPr>
@@ -5292,11 +5366,9 @@
               <w:jc w:val="center"/>
               <w:cnfStyle w:val="100000000000" w:firstRow="1" w:lastRow="0" w:firstColumn="0" w:lastColumn="0" w:oddVBand="0" w:evenVBand="0" w:oddHBand="0" w:evenHBand="0" w:firstRowFirstColumn="0" w:firstRowLastColumn="0" w:lastRowFirstColumn="0" w:lastRowLastColumn="0"/>
             </w:pPr>
-            <w:proofErr w:type="spellStart"/>
             <w:r>
               <w:t>EndlessGameplay</w:t>
             </w:r>
-            <w:proofErr w:type="spellEnd"/>
           </w:p>
         </w:tc>
       </w:tr>
@@ -5598,11 +5670,9 @@
               <w:jc w:val="center"/>
               <w:cnfStyle w:val="100000000000" w:firstRow="1" w:lastRow="0" w:firstColumn="0" w:lastColumn="0" w:oddVBand="0" w:evenVBand="0" w:oddHBand="0" w:evenHBand="0" w:firstRowFirstColumn="0" w:firstRowLastColumn="0" w:lastRowFirstColumn="0" w:lastRowLastColumn="0"/>
             </w:pPr>
-            <w:proofErr w:type="spellStart"/>
             <w:r>
               <w:t>CoopGameplay</w:t>
             </w:r>
-            <w:proofErr w:type="spellEnd"/>
           </w:p>
         </w:tc>
       </w:tr>
@@ -5906,11 +5976,9 @@
               <w:jc w:val="center"/>
               <w:cnfStyle w:val="100000000000" w:firstRow="1" w:lastRow="0" w:firstColumn="0" w:lastColumn="0" w:oddVBand="0" w:evenVBand="0" w:oddHBand="0" w:evenHBand="0" w:firstRowFirstColumn="0" w:firstRowLastColumn="0" w:lastRowFirstColumn="0" w:lastRowLastColumn="0"/>
             </w:pPr>
-            <w:proofErr w:type="spellStart"/>
             <w:r>
               <w:t>GameScreen</w:t>
             </w:r>
-            <w:proofErr w:type="spellEnd"/>
           </w:p>
         </w:tc>
       </w:tr>
@@ -6211,11 +6279,9 @@
               <w:jc w:val="center"/>
               <w:cnfStyle w:val="100000000000" w:firstRow="1" w:lastRow="0" w:firstColumn="0" w:lastColumn="0" w:oddVBand="0" w:evenVBand="0" w:oddHBand="0" w:evenHBand="0" w:firstRowFirstColumn="0" w:firstRowLastColumn="0" w:lastRowFirstColumn="0" w:lastRowLastColumn="0"/>
             </w:pPr>
-            <w:proofErr w:type="spellStart"/>
             <w:r>
               <w:t>InputState</w:t>
             </w:r>
-            <w:proofErr w:type="spellEnd"/>
           </w:p>
         </w:tc>
       </w:tr>
@@ -6522,11 +6588,9 @@
               <w:jc w:val="center"/>
               <w:cnfStyle w:val="100000000000" w:firstRow="1" w:lastRow="0" w:firstColumn="0" w:lastColumn="0" w:oddVBand="0" w:evenVBand="0" w:oddHBand="0" w:evenHBand="0" w:firstRowFirstColumn="0" w:firstRowLastColumn="0" w:lastRowFirstColumn="0" w:lastRowLastColumn="0"/>
             </w:pPr>
-            <w:proofErr w:type="spellStart"/>
             <w:r>
               <w:t>ScreenManager</w:t>
             </w:r>
-            <w:proofErr w:type="spellEnd"/>
           </w:p>
         </w:tc>
       </w:tr>
@@ -6833,11 +6897,9 @@
               <w:jc w:val="center"/>
               <w:cnfStyle w:val="100000000000" w:firstRow="1" w:lastRow="0" w:firstColumn="0" w:lastColumn="0" w:oddVBand="0" w:evenVBand="0" w:oddHBand="0" w:evenHBand="0" w:firstRowFirstColumn="0" w:firstRowLastColumn="0" w:lastRowFirstColumn="0" w:lastRowLastColumn="0"/>
             </w:pPr>
-            <w:proofErr w:type="spellStart"/>
             <w:r>
               <w:t>BgScreen</w:t>
             </w:r>
-            <w:proofErr w:type="spellEnd"/>
           </w:p>
         </w:tc>
       </w:tr>
@@ -7146,11 +7208,9 @@
               <w:jc w:val="center"/>
               <w:cnfStyle w:val="100000000000" w:firstRow="1" w:lastRow="0" w:firstColumn="0" w:lastColumn="0" w:oddVBand="0" w:evenVBand="0" w:oddHBand="0" w:evenHBand="0" w:firstRowFirstColumn="0" w:firstRowLastColumn="0" w:lastRowFirstColumn="0" w:lastRowLastColumn="0"/>
             </w:pPr>
-            <w:proofErr w:type="spellStart"/>
             <w:r>
               <w:t>HighscoreScreen</w:t>
             </w:r>
-            <w:proofErr w:type="spellEnd"/>
           </w:p>
         </w:tc>
       </w:tr>
@@ -7760,11 +7820,9 @@
               <w:jc w:val="center"/>
               <w:cnfStyle w:val="100000000000" w:firstRow="1" w:lastRow="0" w:firstColumn="0" w:lastColumn="0" w:oddVBand="0" w:evenVBand="0" w:oddHBand="0" w:evenHBand="0" w:firstRowFirstColumn="0" w:firstRowLastColumn="0" w:lastRowFirstColumn="0" w:lastRowLastColumn="0"/>
             </w:pPr>
-            <w:proofErr w:type="spellStart"/>
             <w:r>
               <w:t>MainMenu</w:t>
             </w:r>
-            <w:proofErr w:type="spellEnd"/>
           </w:p>
         </w:tc>
       </w:tr>
@@ -8065,11 +8123,9 @@
               <w:jc w:val="center"/>
               <w:cnfStyle w:val="100000000000" w:firstRow="1" w:lastRow="0" w:firstColumn="0" w:lastColumn="0" w:oddVBand="0" w:evenVBand="0" w:oddHBand="0" w:evenHBand="0" w:firstRowFirstColumn="0" w:firstRowLastColumn="0" w:lastRowFirstColumn="0" w:lastRowLastColumn="0"/>
             </w:pPr>
-            <w:proofErr w:type="spellStart"/>
             <w:r>
               <w:t>MenuEntry</w:t>
             </w:r>
-            <w:proofErr w:type="spellEnd"/>
           </w:p>
         </w:tc>
       </w:tr>
@@ -8376,11 +8432,9 @@
               <w:jc w:val="center"/>
               <w:cnfStyle w:val="100000000000" w:firstRow="1" w:lastRow="0" w:firstColumn="0" w:lastColumn="0" w:oddVBand="0" w:evenVBand="0" w:oddHBand="0" w:evenHBand="0" w:firstRowFirstColumn="0" w:firstRowLastColumn="0" w:lastRowFirstColumn="0" w:lastRowLastColumn="0"/>
             </w:pPr>
-            <w:proofErr w:type="spellStart"/>
             <w:r>
               <w:t>MenuScreen</w:t>
             </w:r>
-            <w:proofErr w:type="spellEnd"/>
           </w:p>
         </w:tc>
       </w:tr>
@@ -8692,11 +8746,9 @@
               <w:jc w:val="center"/>
               <w:cnfStyle w:val="100000000000" w:firstRow="1" w:lastRow="0" w:firstColumn="0" w:lastColumn="0" w:oddVBand="0" w:evenVBand="0" w:oddHBand="0" w:evenHBand="0" w:firstRowFirstColumn="0" w:firstRowLastColumn="0" w:lastRowFirstColumn="0" w:lastRowLastColumn="0"/>
             </w:pPr>
-            <w:proofErr w:type="spellStart"/>
             <w:r>
               <w:t>MsgboxScreen</w:t>
             </w:r>
-            <w:proofErr w:type="spellEnd"/>
           </w:p>
         </w:tc>
       </w:tr>
@@ -9003,11 +9055,9 @@
               <w:jc w:val="center"/>
               <w:cnfStyle w:val="100000000000" w:firstRow="1" w:lastRow="0" w:firstColumn="0" w:lastColumn="0" w:oddVBand="0" w:evenVBand="0" w:oddHBand="0" w:evenHBand="0" w:firstRowFirstColumn="0" w:firstRowLastColumn="0" w:lastRowFirstColumn="0" w:lastRowLastColumn="0"/>
             </w:pPr>
-            <w:proofErr w:type="spellStart"/>
             <w:r>
               <w:t>OptionsScreen</w:t>
             </w:r>
-            <w:proofErr w:type="spellEnd"/>
           </w:p>
         </w:tc>
       </w:tr>
@@ -9308,11 +9358,9 @@
               <w:jc w:val="center"/>
               <w:cnfStyle w:val="100000000000" w:firstRow="1" w:lastRow="0" w:firstColumn="0" w:lastColumn="0" w:oddVBand="0" w:evenVBand="0" w:oddHBand="0" w:evenHBand="0" w:firstRowFirstColumn="0" w:firstRowLastColumn="0" w:lastRowFirstColumn="0" w:lastRowLastColumn="0"/>
             </w:pPr>
-            <w:proofErr w:type="spellStart"/>
             <w:r>
               <w:t>PauseScreen</w:t>
             </w:r>
-            <w:proofErr w:type="spellEnd"/>
           </w:p>
         </w:tc>
       </w:tr>
@@ -9619,11 +9667,9 @@
               <w:jc w:val="center"/>
               <w:cnfStyle w:val="100000000000" w:firstRow="1" w:lastRow="0" w:firstColumn="0" w:lastColumn="0" w:oddVBand="0" w:evenVBand="0" w:oddHBand="0" w:evenHBand="0" w:firstRowFirstColumn="0" w:firstRowLastColumn="0" w:lastRowFirstColumn="0" w:lastRowLastColumn="0"/>
             </w:pPr>
-            <w:proofErr w:type="spellStart"/>
             <w:r>
               <w:t>DatabaseInt</w:t>
             </w:r>
-            <w:proofErr w:type="spellEnd"/>
           </w:p>
         </w:tc>
       </w:tr>
@@ -10193,23 +10239,23 @@
       <w:pPr>
         <w:pStyle w:val="Heading3"/>
       </w:pPr>
-      <w:bookmarkStart w:id="9" w:name="_Toc417392183"/>
+      <w:bookmarkStart w:id="10" w:name="_Toc417466849"/>
       <w:r>
         <w:lastRenderedPageBreak/>
         <w:t>Class Diagram</w:t>
       </w:r>
-      <w:bookmarkEnd w:id="9"/>
+      <w:bookmarkEnd w:id="10"/>
     </w:p>
     <w:p/>
     <w:p>
       <w:pPr>
         <w:pStyle w:val="Heading3"/>
       </w:pPr>
-      <w:bookmarkStart w:id="10" w:name="_Toc417392184"/>
+      <w:bookmarkStart w:id="11" w:name="_Toc417466850"/>
       <w:r>
         <w:t>External Libraries</w:t>
       </w:r>
-      <w:bookmarkEnd w:id="10"/>
+      <w:bookmarkEnd w:id="11"/>
       <w:r>
         <w:t xml:space="preserve"> </w:t>
       </w:r>
@@ -10223,21 +10269,21 @@
       <w:pPr>
         <w:pStyle w:val="Heading2"/>
       </w:pPr>
-      <w:bookmarkStart w:id="11" w:name="_Toc417392185"/>
+      <w:bookmarkStart w:id="12" w:name="_Toc417466851"/>
       <w:r>
         <w:t>High-Score Database</w:t>
       </w:r>
-      <w:bookmarkEnd w:id="11"/>
+      <w:bookmarkEnd w:id="12"/>
     </w:p>
     <w:p>
       <w:pPr>
         <w:pStyle w:val="Heading3"/>
       </w:pPr>
-      <w:bookmarkStart w:id="12" w:name="_Toc417392186"/>
+      <w:bookmarkStart w:id="13" w:name="_Toc417466852"/>
       <w:r>
         <w:t>ERD</w:t>
       </w:r>
-      <w:bookmarkEnd w:id="12"/>
+      <w:bookmarkEnd w:id="13"/>
     </w:p>
     <w:tbl>
       <w:tblPr>
@@ -10288,7 +10334,7 @@
                 <v:shape id="_x0000_i1025" type="#_x0000_t75" style="width:326.25pt;height:160.5pt" o:ole="">
                   <v:imagedata r:id="rId9" o:title=""/>
                 </v:shape>
-                <o:OLEObject Type="Embed" ProgID="PBrush" ShapeID="_x0000_i1025" DrawAspect="Content" ObjectID="_1491134064" r:id="rId10"/>
+                <o:OLEObject Type="Embed" ProgID="PBrush" ShapeID="_x0000_i1025" DrawAspect="Content" ObjectID="_1491208730" r:id="rId10"/>
               </w:object>
             </w:r>
           </w:p>
@@ -10339,7 +10385,7 @@
                 <v:shape id="_x0000_i1026" type="#_x0000_t75" style="width:75pt;height:20.25pt" o:ole="">
                   <v:imagedata r:id="rId11" o:title=""/>
                 </v:shape>
-                <o:OLEObject Type="Embed" ProgID="PBrush" ShapeID="_x0000_i1026" DrawAspect="Content" ObjectID="_1491134065" r:id="rId12"/>
+                <o:OLEObject Type="Embed" ProgID="PBrush" ShapeID="_x0000_i1026" DrawAspect="Content" ObjectID="_1491208731" r:id="rId12"/>
               </w:object>
             </w:r>
             <w:r>
@@ -10425,23 +10471,23 @@
       <w:pPr>
         <w:pStyle w:val="Heading3"/>
       </w:pPr>
-      <w:bookmarkStart w:id="13" w:name="_Toc417392187"/>
+      <w:bookmarkStart w:id="14" w:name="_Toc417466853"/>
       <w:r>
         <w:t>Database Design</w:t>
       </w:r>
-      <w:bookmarkEnd w:id="13"/>
+      <w:bookmarkEnd w:id="14"/>
     </w:p>
     <w:p>
       <w:pPr>
         <w:pStyle w:val="Heading3"/>
       </w:pPr>
-      <w:bookmarkStart w:id="14" w:name="_Toc412752094"/>
-      <w:bookmarkStart w:id="15" w:name="_Toc417392188"/>
+      <w:bookmarkStart w:id="15" w:name="_Toc412752094"/>
+      <w:bookmarkStart w:id="16" w:name="_Toc417466854"/>
       <w:r>
         <w:t>Score</w:t>
       </w:r>
-      <w:bookmarkEnd w:id="14"/>
       <w:bookmarkEnd w:id="15"/>
+      <w:bookmarkEnd w:id="16"/>
     </w:p>
     <w:p>
       <w:pPr>
@@ -10456,13 +10502,8 @@
         <w:pStyle w:val="NoSpacing"/>
       </w:pPr>
       <w:r>
-        <w:t xml:space="preserve">Foreign Key: </w:t>
+        <w:t>Foreign Key: player_ID</w:t>
       </w:r>
-      <w:proofErr w:type="spellStart"/>
-      <w:r>
-        <w:t>player_ID</w:t>
-      </w:r>
-      <w:proofErr w:type="spellEnd"/>
     </w:p>
     <w:p>
       <w:pPr>
@@ -10621,13 +10662,8 @@
               <w:ind w:left="0"/>
               <w:cnfStyle w:val="000000100000" w:firstRow="0" w:lastRow="0" w:firstColumn="0" w:lastColumn="0" w:oddVBand="0" w:evenVBand="0" w:oddHBand="1" w:evenHBand="0" w:firstRowFirstColumn="0" w:firstRowLastColumn="0" w:lastRowFirstColumn="0" w:lastRowLastColumn="0"/>
             </w:pPr>
-            <w:proofErr w:type="spellStart"/>
-            <w:r>
-              <w:t>Int</w:t>
-            </w:r>
-            <w:proofErr w:type="spellEnd"/>
-            <w:r>
-              <w:t>(2)</w:t>
+            <w:r>
+              <w:t>Int(2)</w:t>
             </w:r>
           </w:p>
         </w:tc>
@@ -10686,11 +10722,9 @@
               <w:ind w:left="0"/>
               <w:cnfStyle w:val="000000000000" w:firstRow="0" w:lastRow="0" w:firstColumn="0" w:lastColumn="0" w:oddVBand="0" w:evenVBand="0" w:oddHBand="0" w:evenHBand="0" w:firstRowFirstColumn="0" w:firstRowLastColumn="0" w:lastRowFirstColumn="0" w:lastRowLastColumn="0"/>
             </w:pPr>
-            <w:proofErr w:type="spellStart"/>
             <w:r>
               <w:t>Player_ID</w:t>
             </w:r>
-            <w:proofErr w:type="spellEnd"/>
           </w:p>
         </w:tc>
         <w:tc>
@@ -10718,13 +10752,8 @@
               <w:ind w:left="0"/>
               <w:cnfStyle w:val="000000000000" w:firstRow="0" w:lastRow="0" w:firstColumn="0" w:lastColumn="0" w:oddVBand="0" w:evenVBand="0" w:oddHBand="0" w:evenHBand="0" w:firstRowFirstColumn="0" w:firstRowLastColumn="0" w:lastRowFirstColumn="0" w:lastRowLastColumn="0"/>
             </w:pPr>
-            <w:proofErr w:type="spellStart"/>
-            <w:r>
-              <w:t>Int</w:t>
-            </w:r>
-            <w:proofErr w:type="spellEnd"/>
-            <w:r>
-              <w:t>(4)</w:t>
+            <w:r>
+              <w:t>Int(4)</w:t>
             </w:r>
           </w:p>
         </w:tc>
@@ -10803,13 +10832,8 @@
               <w:ind w:left="0"/>
               <w:cnfStyle w:val="000000100000" w:firstRow="0" w:lastRow="0" w:firstColumn="0" w:lastColumn="0" w:oddVBand="0" w:evenVBand="0" w:oddHBand="1" w:evenHBand="0" w:firstRowFirstColumn="0" w:firstRowLastColumn="0" w:lastRowFirstColumn="0" w:lastRowLastColumn="0"/>
             </w:pPr>
-            <w:proofErr w:type="spellStart"/>
-            <w:r>
-              <w:t>Int</w:t>
-            </w:r>
-            <w:proofErr w:type="spellEnd"/>
-            <w:r>
-              <w:t>(16)</w:t>
+            <w:r>
+              <w:t>Int(16)</w:t>
             </w:r>
           </w:p>
         </w:tc>
@@ -10915,27 +10939,22 @@
       <w:pPr>
         <w:pStyle w:val="Heading3"/>
       </w:pPr>
-      <w:bookmarkStart w:id="16" w:name="_Toc412752095"/>
-      <w:bookmarkStart w:id="17" w:name="_Toc417392189"/>
+      <w:bookmarkStart w:id="17" w:name="_Toc412752095"/>
+      <w:bookmarkStart w:id="18" w:name="_Toc417466855"/>
       <w:r>
         <w:lastRenderedPageBreak/>
         <w:t>Player</w:t>
       </w:r>
-      <w:bookmarkEnd w:id="16"/>
       <w:bookmarkEnd w:id="17"/>
+      <w:bookmarkEnd w:id="18"/>
     </w:p>
     <w:p>
       <w:pPr>
         <w:pStyle w:val="NoSpacing"/>
       </w:pPr>
       <w:r>
-        <w:t xml:space="preserve">Primary Key: </w:t>
+        <w:t>Primary Key: player_ID</w:t>
       </w:r>
-      <w:proofErr w:type="spellStart"/>
-      <w:r>
-        <w:t>player_ID</w:t>
-      </w:r>
-      <w:proofErr w:type="spellEnd"/>
     </w:p>
     <w:p>
       <w:pPr>
@@ -11072,11 +11091,9 @@
               <w:ind w:left="0"/>
               <w:cnfStyle w:val="000000100000" w:firstRow="0" w:lastRow="0" w:firstColumn="0" w:lastColumn="0" w:oddVBand="0" w:evenVBand="0" w:oddHBand="1" w:evenHBand="0" w:firstRowFirstColumn="0" w:firstRowLastColumn="0" w:lastRowFirstColumn="0" w:lastRowLastColumn="0"/>
             </w:pPr>
-            <w:proofErr w:type="spellStart"/>
             <w:r>
               <w:t>Player_ID</w:t>
             </w:r>
-            <w:proofErr w:type="spellEnd"/>
           </w:p>
         </w:tc>
         <w:tc>
@@ -11104,13 +11121,8 @@
               <w:ind w:left="0"/>
               <w:cnfStyle w:val="000000100000" w:firstRow="0" w:lastRow="0" w:firstColumn="0" w:lastColumn="0" w:oddVBand="0" w:evenVBand="0" w:oddHBand="1" w:evenHBand="0" w:firstRowFirstColumn="0" w:firstRowLastColumn="0" w:lastRowFirstColumn="0" w:lastRowLastColumn="0"/>
             </w:pPr>
-            <w:proofErr w:type="spellStart"/>
-            <w:r>
-              <w:t>Int</w:t>
-            </w:r>
-            <w:proofErr w:type="spellEnd"/>
-            <w:r>
-              <w:t>(4)</w:t>
+            <w:r>
+              <w:t>Int(4)</w:t>
             </w:r>
           </w:p>
         </w:tc>
@@ -11213,11 +11225,11 @@
       <w:pPr>
         <w:pStyle w:val="Heading3"/>
       </w:pPr>
-      <w:bookmarkStart w:id="18" w:name="_Toc417392190"/>
+      <w:bookmarkStart w:id="19" w:name="_Toc417466856"/>
       <w:r>
         <w:t>SQL Commands</w:t>
       </w:r>
-      <w:bookmarkEnd w:id="18"/>
+      <w:bookmarkEnd w:id="19"/>
     </w:p>
     <w:p/>
     <w:tbl>
@@ -11288,21 +11300,21 @@
       <w:pPr>
         <w:pStyle w:val="Heading2"/>
       </w:pPr>
-      <w:bookmarkStart w:id="19" w:name="_Toc417392191"/>
+      <w:bookmarkStart w:id="20" w:name="_Toc417466857"/>
       <w:r>
         <w:t>Testing</w:t>
       </w:r>
-      <w:bookmarkEnd w:id="19"/>
+      <w:bookmarkEnd w:id="20"/>
     </w:p>
     <w:p>
       <w:pPr>
         <w:pStyle w:val="Heading3"/>
       </w:pPr>
-      <w:bookmarkStart w:id="20" w:name="_Toc417392192"/>
+      <w:bookmarkStart w:id="21" w:name="_Toc417466858"/>
       <w:r>
         <w:t>Testing Methodology</w:t>
       </w:r>
-      <w:bookmarkEnd w:id="20"/>
+      <w:bookmarkEnd w:id="21"/>
     </w:p>
     <w:p>
       <w:r>
@@ -11329,21 +11341,18 @@
       <w:pPr>
         <w:pStyle w:val="Heading3"/>
       </w:pPr>
-      <w:bookmarkStart w:id="21" w:name="_Toc417392193"/>
+      <w:bookmarkStart w:id="22" w:name="_Toc417466859"/>
       <w:r>
         <w:t>Test Plan</w:t>
       </w:r>
-      <w:bookmarkEnd w:id="21"/>
-    </w:p>
-    <w:p>
-      <w:bookmarkStart w:id="22" w:name="_GoBack"/>
       <w:bookmarkEnd w:id="22"/>
     </w:p>
+    <w:p/>
     <w:p>
       <w:pPr>
         <w:pStyle w:val="Heading3"/>
       </w:pPr>
-      <w:bookmarkStart w:id="23" w:name="_Toc417392194"/>
+      <w:bookmarkStart w:id="23" w:name="_Toc417466860"/>
       <w:r>
         <w:t>Testing Cases</w:t>
       </w:r>
@@ -11354,7 +11363,7 @@
       <w:pPr>
         <w:pStyle w:val="Heading2"/>
       </w:pPr>
-      <w:bookmarkStart w:id="24" w:name="_Toc417392195"/>
+      <w:bookmarkStart w:id="24" w:name="_Toc417466861"/>
       <w:r>
         <w:t>Appendix</w:t>
       </w:r>
@@ -11364,7 +11373,7 @@
       <w:pPr>
         <w:pStyle w:val="Heading3"/>
       </w:pPr>
-      <w:bookmarkStart w:id="25" w:name="_Toc417392196"/>
+      <w:bookmarkStart w:id="25" w:name="_Toc417466862"/>
       <w:r>
         <w:t>Data Dictionary</w:t>
       </w:r>
@@ -11515,7 +11524,7 @@
       <w:pPr>
         <w:pStyle w:val="Heading3"/>
       </w:pPr>
-      <w:bookmarkStart w:id="26" w:name="_Toc417392197"/>
+      <w:bookmarkStart w:id="26" w:name="_Toc417466863"/>
       <w:r>
         <w:t>Full Code</w:t>
       </w:r>
@@ -11525,13 +11534,9 @@
       <w:pPr>
         <w:ind w:firstLine="720"/>
       </w:pPr>
-      <w:proofErr w:type="spellStart"/>
-      <w:proofErr w:type="gramStart"/>
       <w:r>
         <w:t>hahhahahahahahhahahhahahhaaa</w:t>
       </w:r>
-      <w:proofErr w:type="spellEnd"/>
-      <w:proofErr w:type="gramEnd"/>
     </w:p>
     <w:sectPr>
       <w:pgSz w:w="11906" w:h="16838"/>
@@ -13276,6 +13281,7 @@
       <w:spacing w:after="0" w:line="240" w:lineRule="auto"/>
     </w:pPr>
     <w:tblPr>
+      <w:tblInd w:w="0" w:type="dxa"/>
       <w:tblBorders>
         <w:top w:val="single" w:sz="4" w:space="0" w:color="auto"/>
         <w:left w:val="single" w:sz="4" w:space="0" w:color="auto"/>
@@ -13284,6 +13290,12 @@
         <w:insideH w:val="single" w:sz="4" w:space="0" w:color="auto"/>
         <w:insideV w:val="single" w:sz="4" w:space="0" w:color="auto"/>
       </w:tblBorders>
+      <w:tblCellMar>
+        <w:top w:w="0" w:type="dxa"/>
+        <w:left w:w="108" w:type="dxa"/>
+        <w:bottom w:w="0" w:type="dxa"/>
+        <w:right w:w="108" w:type="dxa"/>
+      </w:tblCellMar>
     </w:tblPr>
   </w:style>
   <w:style w:type="table" w:customStyle="1" w:styleId="GridTable3-Accent21">
@@ -13297,6 +13309,7 @@
     <w:tblPr>
       <w:tblStyleRowBandSize w:val="1"/>
       <w:tblStyleColBandSize w:val="1"/>
+      <w:tblInd w:w="0" w:type="dxa"/>
       <w:tblBorders>
         <w:top w:val="single" w:sz="4" w:space="0" w:color="EE8AA8" w:themeColor="accent2" w:themeTint="99"/>
         <w:left w:val="single" w:sz="4" w:space="0" w:color="EE8AA8" w:themeColor="accent2" w:themeTint="99"/>
@@ -13305,6 +13318,12 @@
         <w:insideH w:val="single" w:sz="4" w:space="0" w:color="EE8AA8" w:themeColor="accent2" w:themeTint="99"/>
         <w:insideV w:val="single" w:sz="4" w:space="0" w:color="EE8AA8" w:themeColor="accent2" w:themeTint="99"/>
       </w:tblBorders>
+      <w:tblCellMar>
+        <w:top w:w="0" w:type="dxa"/>
+        <w:left w:w="108" w:type="dxa"/>
+        <w:bottom w:w="0" w:type="dxa"/>
+        <w:right w:w="108" w:type="dxa"/>
+      </w:tblCellMar>
     </w:tblPr>
     <w:tblStylePr w:type="firstRow">
       <w:rPr>
@@ -13433,12 +13452,19 @@
     <w:tblPr>
       <w:tblStyleRowBandSize w:val="1"/>
       <w:tblStyleColBandSize w:val="1"/>
+      <w:tblInd w:w="0" w:type="dxa"/>
       <w:tblBorders>
         <w:top w:val="single" w:sz="2" w:space="0" w:color="EE8AA8" w:themeColor="accent2" w:themeTint="99"/>
         <w:bottom w:val="single" w:sz="2" w:space="0" w:color="EE8AA8" w:themeColor="accent2" w:themeTint="99"/>
         <w:insideH w:val="single" w:sz="2" w:space="0" w:color="EE8AA8" w:themeColor="accent2" w:themeTint="99"/>
         <w:insideV w:val="single" w:sz="2" w:space="0" w:color="EE8AA8" w:themeColor="accent2" w:themeTint="99"/>
       </w:tblBorders>
+      <w:tblCellMar>
+        <w:top w:w="0" w:type="dxa"/>
+        <w:left w:w="108" w:type="dxa"/>
+        <w:bottom w:w="0" w:type="dxa"/>
+        <w:right w:w="108" w:type="dxa"/>
+      </w:tblCellMar>
     </w:tblPr>
     <w:tblStylePr w:type="firstRow">
       <w:rPr>
@@ -13508,6 +13534,7 @@
     <w:tblPr>
       <w:tblStyleRowBandSize w:val="1"/>
       <w:tblStyleColBandSize w:val="1"/>
+      <w:tblInd w:w="0" w:type="dxa"/>
       <w:tblBorders>
         <w:top w:val="single" w:sz="4" w:space="0" w:color="EE8AA8" w:themeColor="accent2" w:themeTint="99"/>
         <w:left w:val="single" w:sz="4" w:space="0" w:color="EE8AA8" w:themeColor="accent2" w:themeTint="99"/>
@@ -13516,6 +13543,12 @@
         <w:insideH w:val="single" w:sz="4" w:space="0" w:color="EE8AA8" w:themeColor="accent2" w:themeTint="99"/>
         <w:insideV w:val="single" w:sz="4" w:space="0" w:color="EE8AA8" w:themeColor="accent2" w:themeTint="99"/>
       </w:tblBorders>
+      <w:tblCellMar>
+        <w:top w:w="0" w:type="dxa"/>
+        <w:left w:w="108" w:type="dxa"/>
+        <w:bottom w:w="0" w:type="dxa"/>
+        <w:right w:w="108" w:type="dxa"/>
+      </w:tblCellMar>
     </w:tblPr>
     <w:tblStylePr w:type="firstRow">
       <w:rPr>
@@ -13589,12 +13622,19 @@
     <w:tblPr>
       <w:tblStyleRowBandSize w:val="1"/>
       <w:tblStyleColBandSize w:val="1"/>
+      <w:tblInd w:w="0" w:type="dxa"/>
       <w:tblBorders>
         <w:top w:val="single" w:sz="2" w:space="0" w:color="666666" w:themeColor="text1" w:themeTint="99"/>
         <w:bottom w:val="single" w:sz="2" w:space="0" w:color="666666" w:themeColor="text1" w:themeTint="99"/>
         <w:insideH w:val="single" w:sz="2" w:space="0" w:color="666666" w:themeColor="text1" w:themeTint="99"/>
         <w:insideV w:val="single" w:sz="2" w:space="0" w:color="666666" w:themeColor="text1" w:themeTint="99"/>
       </w:tblBorders>
+      <w:tblCellMar>
+        <w:top w:w="0" w:type="dxa"/>
+        <w:left w:w="108" w:type="dxa"/>
+        <w:bottom w:w="0" w:type="dxa"/>
+        <w:right w:w="108" w:type="dxa"/>
+      </w:tblCellMar>
     </w:tblPr>
     <w:tblStylePr w:type="firstRow">
       <w:rPr>
@@ -13669,11 +13709,18 @@
     <w:tblPr>
       <w:tblStyleRowBandSize w:val="1"/>
       <w:tblStyleColBandSize w:val="1"/>
+      <w:tblInd w:w="0" w:type="dxa"/>
       <w:tblBorders>
         <w:top w:val="single" w:sz="4" w:space="0" w:color="666666" w:themeColor="text1" w:themeTint="99"/>
         <w:bottom w:val="single" w:sz="4" w:space="0" w:color="666666" w:themeColor="text1" w:themeTint="99"/>
         <w:insideH w:val="single" w:sz="4" w:space="0" w:color="666666" w:themeColor="text1" w:themeTint="99"/>
       </w:tblBorders>
+      <w:tblCellMar>
+        <w:top w:w="0" w:type="dxa"/>
+        <w:left w:w="108" w:type="dxa"/>
+        <w:bottom w:w="0" w:type="dxa"/>
+        <w:right w:w="108" w:type="dxa"/>
+      </w:tblCellMar>
     </w:tblPr>
     <w:tblStylePr w:type="firstRow">
       <w:rPr>
@@ -13723,12 +13770,19 @@
     <w:tblPr>
       <w:tblStyleRowBandSize w:val="1"/>
       <w:tblStyleColBandSize w:val="1"/>
+      <w:tblInd w:w="0" w:type="dxa"/>
       <w:tblBorders>
         <w:top w:val="single" w:sz="2" w:space="0" w:color="EE9E89" w:themeColor="accent3" w:themeTint="99"/>
         <w:bottom w:val="single" w:sz="2" w:space="0" w:color="EE9E89" w:themeColor="accent3" w:themeTint="99"/>
         <w:insideH w:val="single" w:sz="2" w:space="0" w:color="EE9E89" w:themeColor="accent3" w:themeTint="99"/>
         <w:insideV w:val="single" w:sz="2" w:space="0" w:color="EE9E89" w:themeColor="accent3" w:themeTint="99"/>
       </w:tblBorders>
+      <w:tblCellMar>
+        <w:top w:w="0" w:type="dxa"/>
+        <w:left w:w="108" w:type="dxa"/>
+        <w:bottom w:w="0" w:type="dxa"/>
+        <w:right w:w="108" w:type="dxa"/>
+      </w:tblCellMar>
     </w:tblPr>
     <w:tblStylePr w:type="firstRow">
       <w:rPr>
@@ -14089,7 +14143,7 @@
 </file>
 
 <file path=customXml/itemProps1.xml><?xml version="1.0" encoding="utf-8"?>
-<ds:datastoreItem xmlns:ds="http://schemas.openxmlformats.org/officeDocument/2006/customXml" ds:itemID="{9C985C9A-A195-45EB-A43A-092FCC36D80F}">
+<ds:datastoreItem xmlns:ds="http://schemas.openxmlformats.org/officeDocument/2006/customXml" ds:itemID="{35D9149A-1340-466E-AD86-F2DED23D56A4}">
   <ds:schemaRefs>
     <ds:schemaRef ds:uri="http://schemas.openxmlformats.org/officeDocument/2006/bibliography"/>
   </ds:schemaRefs>

--- a/World Defence Technical Manual.docx
+++ b/World Defence Technical Manual.docx
@@ -5,7 +5,6 @@
     <w:p>
       <w:pPr>
         <w:pStyle w:val="Title"/>
-        <w:jc w:val="center"/>
         <w:rPr>
           <w:sz w:val="72"/>
           <w:szCs w:val="72"/>
@@ -15,7 +14,6 @@
     <w:p>
       <w:pPr>
         <w:pStyle w:val="Title"/>
-        <w:jc w:val="center"/>
         <w:rPr>
           <w:sz w:val="72"/>
           <w:szCs w:val="72"/>
@@ -25,7 +23,6 @@
     <w:p>
       <w:pPr>
         <w:pStyle w:val="Title"/>
-        <w:jc w:val="center"/>
         <w:rPr>
           <w:sz w:val="72"/>
           <w:szCs w:val="72"/>
@@ -35,7 +32,6 @@
     <w:p>
       <w:pPr>
         <w:pStyle w:val="Title"/>
-        <w:jc w:val="center"/>
         <w:rPr>
           <w:sz w:val="72"/>
           <w:szCs w:val="72"/>
@@ -52,7 +48,6 @@
     <w:p>
       <w:pPr>
         <w:pStyle w:val="Title"/>
-        <w:jc w:val="center"/>
         <w:rPr>
           <w:sz w:val="72"/>
           <w:szCs w:val="72"/>
@@ -70,7 +65,6 @@
     <w:p>
       <w:pPr>
         <w:pStyle w:val="NoSpacing"/>
-        <w:jc w:val="center"/>
       </w:pPr>
       <w:r>
         <w:t>Version 1.0</w:t>
@@ -79,21 +73,13 @@
     <w:p>
       <w:pPr>
         <w:pStyle w:val="NoSpacing"/>
-        <w:jc w:val="center"/>
       </w:pPr>
       <w:r>
         <w:t>18/04/2015</w:t>
       </w:r>
     </w:p>
+    <w:p/>
     <w:p>
-      <w:pPr>
-        <w:jc w:val="center"/>
-      </w:pPr>
-    </w:p>
-    <w:p>
-      <w:pPr>
-        <w:jc w:val="center"/>
-      </w:pPr>
       <w:r>
         <w:t>Created By: Siobhan Wallace</w:t>
       </w:r>
@@ -451,7 +437,6 @@
             </w:r>
           </w:hyperlink>
         </w:p>
-        <w:bookmarkStart w:id="0" w:name="_GoBack"/>
         <w:p>
           <w:pPr>
             <w:pStyle w:val="TOC3"/>
@@ -465,110 +450,64 @@
               <w:lang w:eastAsia="en-GB"/>
             </w:rPr>
           </w:pPr>
-          <w:r>
-            <w:rPr>
-              <w:rStyle w:val="Hyperlink"/>
-              <w:noProof/>
-            </w:rPr>
-            <w:fldChar w:fldCharType="begin"/>
-          </w:r>
-          <w:r>
-            <w:rPr>
-              <w:rStyle w:val="Hyperlink"/>
-              <w:noProof/>
-            </w:rPr>
-            <w:instrText xml:space="preserve"> </w:instrText>
-          </w:r>
-          <w:r>
-            <w:rPr>
-              <w:noProof/>
-            </w:rPr>
-            <w:instrText>HYPERLINK \l "_Toc417466844"</w:instrText>
-          </w:r>
-          <w:r>
-            <w:rPr>
-              <w:rStyle w:val="Hyperlink"/>
-              <w:noProof/>
-            </w:rPr>
-            <w:instrText xml:space="preserve"> </w:instrText>
-          </w:r>
-          <w:r>
-            <w:rPr>
-              <w:rStyle w:val="Hyperlink"/>
-              <w:noProof/>
-            </w:rPr>
-          </w:r>
-          <w:r>
-            <w:rPr>
-              <w:rStyle w:val="Hyperlink"/>
-              <w:noProof/>
-            </w:rPr>
-            <w:fldChar w:fldCharType="separate"/>
-          </w:r>
-          <w:r>
-            <w:rPr>
-              <w:rStyle w:val="Hyperlink"/>
-              <w:noProof/>
-            </w:rPr>
-            <w:t>Functionality</w:t>
-          </w:r>
-          <w:r>
-            <w:rPr>
-              <w:noProof/>
-              <w:webHidden/>
-            </w:rPr>
-            <w:tab/>
-          </w:r>
-          <w:r>
-            <w:rPr>
-              <w:noProof/>
-              <w:webHidden/>
-            </w:rPr>
-            <w:fldChar w:fldCharType="begin"/>
-          </w:r>
-          <w:r>
-            <w:rPr>
-              <w:noProof/>
-              <w:webHidden/>
-            </w:rPr>
-            <w:instrText xml:space="preserve"> PAGEREF _Toc417466844 \h </w:instrText>
-          </w:r>
-          <w:r>
-            <w:rPr>
-              <w:noProof/>
-              <w:webHidden/>
-            </w:rPr>
-          </w:r>
-          <w:r>
-            <w:rPr>
-              <w:noProof/>
-              <w:webHidden/>
-            </w:rPr>
-            <w:fldChar w:fldCharType="separate"/>
-          </w:r>
-          <w:r>
-            <w:rPr>
-              <w:noProof/>
-              <w:webHidden/>
-            </w:rPr>
-            <w:t>4</w:t>
-          </w:r>
-          <w:r>
-            <w:rPr>
-              <w:noProof/>
-              <w:webHidden/>
-            </w:rPr>
-            <w:fldChar w:fldCharType="end"/>
-          </w:r>
-          <w:r>
-            <w:rPr>
-              <w:rStyle w:val="Hyperlink"/>
-              <w:noProof/>
-            </w:rPr>
-            <w:fldChar w:fldCharType="end"/>
-          </w:r>
+          <w:hyperlink w:anchor="_Toc417466844" w:history="1">
+            <w:r>
+              <w:rPr>
+                <w:rStyle w:val="Hyperlink"/>
+                <w:noProof/>
+              </w:rPr>
+              <w:t>Functionality</w:t>
+            </w:r>
+            <w:r>
+              <w:rPr>
+                <w:noProof/>
+                <w:webHidden/>
+              </w:rPr>
+              <w:tab/>
+            </w:r>
+            <w:r>
+              <w:rPr>
+                <w:noProof/>
+                <w:webHidden/>
+              </w:rPr>
+              <w:fldChar w:fldCharType="begin"/>
+            </w:r>
+            <w:r>
+              <w:rPr>
+                <w:noProof/>
+                <w:webHidden/>
+              </w:rPr>
+              <w:instrText xml:space="preserve"> PAGEREF _Toc417466844 \h </w:instrText>
+            </w:r>
+            <w:r>
+              <w:rPr>
+                <w:noProof/>
+                <w:webHidden/>
+              </w:rPr>
+            </w:r>
+            <w:r>
+              <w:rPr>
+                <w:noProof/>
+                <w:webHidden/>
+              </w:rPr>
+              <w:fldChar w:fldCharType="separate"/>
+            </w:r>
+            <w:r>
+              <w:rPr>
+                <w:noProof/>
+                <w:webHidden/>
+              </w:rPr>
+              <w:t>4</w:t>
+            </w:r>
+            <w:r>
+              <w:rPr>
+                <w:noProof/>
+                <w:webHidden/>
+              </w:rPr>
+              <w:fldChar w:fldCharType="end"/>
+            </w:r>
+          </w:hyperlink>
         </w:p>
-        <w:bookmarkEnd w:id="0"/>
         <w:p>
           <w:pPr>
             <w:pStyle w:val="TOC3"/>
@@ -582,108 +521,63 @@
               <w:lang w:eastAsia="en-GB"/>
             </w:rPr>
           </w:pPr>
-          <w:r>
-            <w:rPr>
-              <w:rStyle w:val="Hyperlink"/>
-              <w:noProof/>
-            </w:rPr>
-            <w:fldChar w:fldCharType="begin"/>
-          </w:r>
-          <w:r>
-            <w:rPr>
-              <w:rStyle w:val="Hyperlink"/>
-              <w:noProof/>
-            </w:rPr>
-            <w:instrText xml:space="preserve"> </w:instrText>
-          </w:r>
-          <w:r>
-            <w:rPr>
-              <w:noProof/>
-            </w:rPr>
-            <w:instrText>HYPERLINK \l "_Toc417466845"</w:instrText>
-          </w:r>
-          <w:r>
-            <w:rPr>
-              <w:rStyle w:val="Hyperlink"/>
-              <w:noProof/>
-            </w:rPr>
-            <w:instrText xml:space="preserve"> </w:instrText>
-          </w:r>
-          <w:r>
-            <w:rPr>
-              <w:rStyle w:val="Hyperlink"/>
-              <w:noProof/>
-            </w:rPr>
-          </w:r>
-          <w:r>
-            <w:rPr>
-              <w:rStyle w:val="Hyperlink"/>
-              <w:noProof/>
-            </w:rPr>
-            <w:fldChar w:fldCharType="separate"/>
-          </w:r>
-          <w:r>
-            <w:rPr>
-              <w:rStyle w:val="Hyperlink"/>
-              <w:noProof/>
-            </w:rPr>
-            <w:t>Implementation Comments</w:t>
-          </w:r>
-          <w:r>
-            <w:rPr>
-              <w:noProof/>
-              <w:webHidden/>
-            </w:rPr>
-            <w:tab/>
-          </w:r>
-          <w:r>
-            <w:rPr>
-              <w:noProof/>
-              <w:webHidden/>
-            </w:rPr>
-            <w:fldChar w:fldCharType="begin"/>
-          </w:r>
-          <w:r>
-            <w:rPr>
-              <w:noProof/>
-              <w:webHidden/>
-            </w:rPr>
-            <w:instrText xml:space="preserve"> PAGEREF _Toc417466845 \h </w:instrText>
-          </w:r>
-          <w:r>
-            <w:rPr>
-              <w:noProof/>
-              <w:webHidden/>
-            </w:rPr>
-          </w:r>
-          <w:r>
-            <w:rPr>
-              <w:noProof/>
-              <w:webHidden/>
-            </w:rPr>
-            <w:fldChar w:fldCharType="separate"/>
-          </w:r>
-          <w:r>
-            <w:rPr>
-              <w:noProof/>
-              <w:webHidden/>
-            </w:rPr>
-            <w:t>4</w:t>
-          </w:r>
-          <w:r>
-            <w:rPr>
-              <w:noProof/>
-              <w:webHidden/>
-            </w:rPr>
-            <w:fldChar w:fldCharType="end"/>
-          </w:r>
-          <w:r>
-            <w:rPr>
-              <w:rStyle w:val="Hyperlink"/>
-              <w:noProof/>
-            </w:rPr>
-            <w:fldChar w:fldCharType="end"/>
-          </w:r>
+          <w:hyperlink w:anchor="_Toc417466845" w:history="1">
+            <w:r>
+              <w:rPr>
+                <w:rStyle w:val="Hyperlink"/>
+                <w:noProof/>
+              </w:rPr>
+              <w:t>Implementation Comments</w:t>
+            </w:r>
+            <w:r>
+              <w:rPr>
+                <w:noProof/>
+                <w:webHidden/>
+              </w:rPr>
+              <w:tab/>
+            </w:r>
+            <w:r>
+              <w:rPr>
+                <w:noProof/>
+                <w:webHidden/>
+              </w:rPr>
+              <w:fldChar w:fldCharType="begin"/>
+            </w:r>
+            <w:r>
+              <w:rPr>
+                <w:noProof/>
+                <w:webHidden/>
+              </w:rPr>
+              <w:instrText xml:space="preserve"> PAGEREF _Toc417466845 \h </w:instrText>
+            </w:r>
+            <w:r>
+              <w:rPr>
+                <w:noProof/>
+                <w:webHidden/>
+              </w:rPr>
+            </w:r>
+            <w:r>
+              <w:rPr>
+                <w:noProof/>
+                <w:webHidden/>
+              </w:rPr>
+              <w:fldChar w:fldCharType="separate"/>
+            </w:r>
+            <w:r>
+              <w:rPr>
+                <w:noProof/>
+                <w:webHidden/>
+              </w:rPr>
+              <w:t>4</w:t>
+            </w:r>
+            <w:r>
+              <w:rPr>
+                <w:noProof/>
+                <w:webHidden/>
+              </w:rPr>
+              <w:fldChar w:fldCharType="end"/>
+            </w:r>
+          </w:hyperlink>
         </w:p>
         <w:p>
           <w:pPr>
@@ -1991,12 +1885,12 @@
       <w:pPr>
         <w:pStyle w:val="Heading2"/>
       </w:pPr>
-      <w:bookmarkStart w:id="1" w:name="_Toc417466840"/>
+      <w:bookmarkStart w:id="0" w:name="_Toc417466840"/>
       <w:r>
         <w:lastRenderedPageBreak/>
         <w:t>Brief</w:t>
       </w:r>
-      <w:bookmarkEnd w:id="1"/>
+      <w:bookmarkEnd w:id="0"/>
     </w:p>
     <w:p>
       <w:r>
@@ -2062,11 +1956,11 @@
       <w:pPr>
         <w:pStyle w:val="Heading2"/>
       </w:pPr>
-      <w:bookmarkStart w:id="2" w:name="_Toc417466841"/>
+      <w:bookmarkStart w:id="1" w:name="_Toc417466841"/>
       <w:r>
         <w:t>System Requirements</w:t>
       </w:r>
-      <w:bookmarkEnd w:id="2"/>
+      <w:bookmarkEnd w:id="1"/>
     </w:p>
     <w:p>
       <w:r>
@@ -2082,11 +1976,11 @@
       <w:pPr>
         <w:pStyle w:val="Heading3"/>
       </w:pPr>
-      <w:bookmarkStart w:id="3" w:name="_Toc417466842"/>
+      <w:bookmarkStart w:id="2" w:name="_Toc417466842"/>
       <w:r>
         <w:t>Hardware Requirements</w:t>
       </w:r>
-      <w:bookmarkEnd w:id="3"/>
+      <w:bookmarkEnd w:id="2"/>
     </w:p>
     <w:tbl>
       <w:tblPr>
@@ -2111,6 +2005,7 @@
           <w:p>
             <w:pPr>
               <w:pStyle w:val="NoSpacing"/>
+              <w:jc w:val="left"/>
             </w:pPr>
           </w:p>
         </w:tc>
@@ -2155,6 +2050,7 @@
           <w:p>
             <w:pPr>
               <w:pStyle w:val="NoSpacing"/>
+              <w:jc w:val="left"/>
               <w:rPr>
                 <w:b/>
               </w:rPr>
@@ -2205,6 +2101,7 @@
           <w:p>
             <w:pPr>
               <w:pStyle w:val="NoSpacing"/>
+              <w:jc w:val="left"/>
               <w:rPr>
                 <w:b/>
               </w:rPr>
@@ -2255,6 +2152,7 @@
           <w:p>
             <w:pPr>
               <w:pStyle w:val="NoSpacing"/>
+              <w:jc w:val="left"/>
               <w:rPr>
                 <w:b/>
               </w:rPr>
@@ -2305,6 +2203,7 @@
           <w:p>
             <w:pPr>
               <w:pStyle w:val="NoSpacing"/>
+              <w:jc w:val="left"/>
               <w:rPr>
                 <w:b/>
               </w:rPr>
@@ -2358,6 +2257,7 @@
           <w:p>
             <w:pPr>
               <w:pStyle w:val="NoSpacing"/>
+              <w:jc w:val="left"/>
               <w:rPr>
                 <w:b/>
               </w:rPr>
@@ -2408,6 +2308,7 @@
           <w:p>
             <w:pPr>
               <w:pStyle w:val="NoSpacing"/>
+              <w:jc w:val="left"/>
               <w:rPr>
                 <w:b/>
               </w:rPr>
@@ -2463,14 +2364,14 @@
           <w:rStyle w:val="Heading3Char"/>
         </w:rPr>
       </w:pPr>
-      <w:bookmarkStart w:id="4" w:name="_Toc417466843"/>
+      <w:bookmarkStart w:id="3" w:name="_Toc417466843"/>
       <w:r>
         <w:rPr>
           <w:rStyle w:val="Heading3Char"/>
         </w:rPr>
         <w:t>Software Requirements</w:t>
       </w:r>
-      <w:bookmarkEnd w:id="4"/>
+      <w:bookmarkEnd w:id="3"/>
     </w:p>
     <w:p>
       <w:r>
@@ -2506,12 +2407,12 @@
       <w:pPr>
         <w:pStyle w:val="Heading3"/>
       </w:pPr>
-      <w:bookmarkStart w:id="5" w:name="_Toc417466844"/>
+      <w:bookmarkStart w:id="4" w:name="_Toc417466844"/>
       <w:r>
         <w:lastRenderedPageBreak/>
         <w:t>Functionality</w:t>
       </w:r>
-      <w:bookmarkEnd w:id="5"/>
+      <w:bookmarkEnd w:id="4"/>
     </w:p>
     <w:tbl>
       <w:tblPr>
@@ -2540,7 +2441,6 @@
               <w:tabs>
                 <w:tab w:val="left" w:pos="1650"/>
               </w:tabs>
-              <w:jc w:val="center"/>
             </w:pPr>
             <w:r>
               <w:rPr>
@@ -2565,7 +2465,6 @@
               <w:tabs>
                 <w:tab w:val="left" w:pos="1650"/>
               </w:tabs>
-              <w:jc w:val="center"/>
             </w:pPr>
             <w:r>
               <w:t>Number</w:t>
@@ -2581,7 +2480,6 @@
               <w:tabs>
                 <w:tab w:val="left" w:pos="1650"/>
               </w:tabs>
-              <w:jc w:val="center"/>
               <w:cnfStyle w:val="000000100000" w:firstRow="0" w:lastRow="0" w:firstColumn="0" w:lastColumn="0" w:oddVBand="0" w:evenVBand="0" w:oddHBand="1" w:evenHBand="0" w:firstRowFirstColumn="0" w:firstRowLastColumn="0" w:lastRowFirstColumn="0" w:lastRowLastColumn="0"/>
               <w:rPr>
                 <w:b/>
@@ -2604,7 +2502,6 @@
               <w:tabs>
                 <w:tab w:val="left" w:pos="1650"/>
               </w:tabs>
-              <w:jc w:val="center"/>
               <w:cnfStyle w:val="000000100000" w:firstRow="0" w:lastRow="0" w:firstColumn="0" w:lastColumn="0" w:oddVBand="0" w:evenVBand="0" w:oddHBand="1" w:evenHBand="0" w:firstRowFirstColumn="0" w:firstRowLastColumn="0" w:lastRowFirstColumn="0" w:lastRowLastColumn="0"/>
               <w:rPr>
                 <w:b/>
@@ -2630,7 +2527,6 @@
               <w:tabs>
                 <w:tab w:val="left" w:pos="1650"/>
               </w:tabs>
-              <w:jc w:val="center"/>
             </w:pPr>
             <w:r>
               <w:t>1</w:t>
@@ -2662,7 +2558,6 @@
               <w:tabs>
                 <w:tab w:val="left" w:pos="1650"/>
               </w:tabs>
-              <w:jc w:val="center"/>
               <w:cnfStyle w:val="000000000000" w:firstRow="0" w:lastRow="0" w:firstColumn="0" w:lastColumn="0" w:oddVBand="0" w:evenVBand="0" w:oddHBand="0" w:evenHBand="0" w:firstRowFirstColumn="0" w:firstRowLastColumn="0" w:lastRowFirstColumn="0" w:lastRowLastColumn="0"/>
               <w:rPr>
                 <w:b/>
@@ -2689,7 +2584,6 @@
           <w:p>
             <w:pPr>
               <w:spacing w:after="160" w:line="259" w:lineRule="auto"/>
-              <w:jc w:val="center"/>
             </w:pPr>
             <w:r>
               <w:t>2</w:t>
@@ -2719,7 +2613,6 @@
               <w:tabs>
                 <w:tab w:val="left" w:pos="1650"/>
               </w:tabs>
-              <w:jc w:val="center"/>
               <w:cnfStyle w:val="000000100000" w:firstRow="0" w:lastRow="0" w:firstColumn="0" w:lastColumn="0" w:oddVBand="0" w:evenVBand="0" w:oddHBand="1" w:evenHBand="0" w:firstRowFirstColumn="0" w:firstRowLastColumn="0" w:lastRowFirstColumn="0" w:lastRowLastColumn="0"/>
               <w:rPr>
                 <w:b/>
@@ -2743,7 +2636,6 @@
           <w:p>
             <w:pPr>
               <w:spacing w:after="160" w:line="259" w:lineRule="auto"/>
-              <w:jc w:val="center"/>
             </w:pPr>
             <w:r>
               <w:t>3</w:t>
@@ -2773,7 +2665,6 @@
               <w:tabs>
                 <w:tab w:val="left" w:pos="1650"/>
               </w:tabs>
-              <w:jc w:val="center"/>
               <w:cnfStyle w:val="000000000000" w:firstRow="0" w:lastRow="0" w:firstColumn="0" w:lastColumn="0" w:oddVBand="0" w:evenVBand="0" w:oddHBand="0" w:evenHBand="0" w:firstRowFirstColumn="0" w:firstRowLastColumn="0" w:lastRowFirstColumn="0" w:lastRowLastColumn="0"/>
               <w:rPr>
                 <w:b/>
@@ -2800,7 +2691,6 @@
           <w:p>
             <w:pPr>
               <w:spacing w:after="160" w:line="259" w:lineRule="auto"/>
-              <w:jc w:val="center"/>
               <w:rPr>
                 <w:bCs w:val="0"/>
               </w:rPr>
@@ -2842,7 +2732,6 @@
               <w:tabs>
                 <w:tab w:val="left" w:pos="1650"/>
               </w:tabs>
-              <w:jc w:val="center"/>
               <w:cnfStyle w:val="000000100000" w:firstRow="0" w:lastRow="0" w:firstColumn="0" w:lastColumn="0" w:oddVBand="0" w:evenVBand="0" w:oddHBand="1" w:evenHBand="0" w:firstRowFirstColumn="0" w:firstRowLastColumn="0" w:lastRowFirstColumn="0" w:lastRowLastColumn="0"/>
               <w:rPr>
                 <w:b/>
@@ -2866,7 +2755,6 @@
           <w:p>
             <w:pPr>
               <w:spacing w:after="160" w:line="259" w:lineRule="auto"/>
-              <w:jc w:val="center"/>
               <w:rPr>
                 <w:bCs w:val="0"/>
               </w:rPr>
@@ -2908,7 +2796,6 @@
               <w:tabs>
                 <w:tab w:val="left" w:pos="1650"/>
               </w:tabs>
-              <w:jc w:val="center"/>
               <w:cnfStyle w:val="000000000000" w:firstRow="0" w:lastRow="0" w:firstColumn="0" w:lastColumn="0" w:oddVBand="0" w:evenVBand="0" w:oddHBand="0" w:evenHBand="0" w:firstRowFirstColumn="0" w:firstRowLastColumn="0" w:lastRowFirstColumn="0" w:lastRowLastColumn="0"/>
               <w:rPr>
                 <w:b/>
@@ -2935,7 +2822,6 @@
           <w:p>
             <w:pPr>
               <w:spacing w:after="160" w:line="259" w:lineRule="auto"/>
-              <w:jc w:val="center"/>
               <w:rPr>
                 <w:bCs w:val="0"/>
               </w:rPr>
@@ -2977,7 +2863,6 @@
               <w:tabs>
                 <w:tab w:val="left" w:pos="1650"/>
               </w:tabs>
-              <w:jc w:val="center"/>
               <w:cnfStyle w:val="000000100000" w:firstRow="0" w:lastRow="0" w:firstColumn="0" w:lastColumn="0" w:oddVBand="0" w:evenVBand="0" w:oddHBand="1" w:evenHBand="0" w:firstRowFirstColumn="0" w:firstRowLastColumn="0" w:lastRowFirstColumn="0" w:lastRowLastColumn="0"/>
               <w:rPr>
                 <w:b/>
@@ -3001,7 +2886,6 @@
           <w:p>
             <w:pPr>
               <w:spacing w:after="160" w:line="259" w:lineRule="auto"/>
-              <w:jc w:val="center"/>
               <w:rPr>
                 <w:bCs w:val="0"/>
               </w:rPr>
@@ -3043,7 +2927,6 @@
               <w:tabs>
                 <w:tab w:val="left" w:pos="1650"/>
               </w:tabs>
-              <w:jc w:val="center"/>
               <w:cnfStyle w:val="000000000000" w:firstRow="0" w:lastRow="0" w:firstColumn="0" w:lastColumn="0" w:oddVBand="0" w:evenVBand="0" w:oddHBand="0" w:evenHBand="0" w:firstRowFirstColumn="0" w:firstRowLastColumn="0" w:lastRowFirstColumn="0" w:lastRowLastColumn="0"/>
             </w:pPr>
           </w:p>
@@ -3061,7 +2944,6 @@
           <w:p>
             <w:pPr>
               <w:spacing w:after="160" w:line="259" w:lineRule="auto"/>
-              <w:jc w:val="center"/>
               <w:rPr>
                 <w:bCs w:val="0"/>
               </w:rPr>
@@ -3103,7 +2985,6 @@
               <w:tabs>
                 <w:tab w:val="left" w:pos="1650"/>
               </w:tabs>
-              <w:jc w:val="center"/>
               <w:cnfStyle w:val="000000100000" w:firstRow="0" w:lastRow="0" w:firstColumn="0" w:lastColumn="0" w:oddVBand="0" w:evenVBand="0" w:oddHBand="1" w:evenHBand="0" w:firstRowFirstColumn="0" w:firstRowLastColumn="0" w:lastRowFirstColumn="0" w:lastRowLastColumn="0"/>
             </w:pPr>
           </w:p>
@@ -3118,7 +2999,6 @@
           <w:p>
             <w:pPr>
               <w:spacing w:after="160" w:line="259" w:lineRule="auto"/>
-              <w:jc w:val="center"/>
               <w:rPr>
                 <w:bCs w:val="0"/>
               </w:rPr>
@@ -3173,7 +3053,6 @@
               <w:tabs>
                 <w:tab w:val="left" w:pos="1650"/>
               </w:tabs>
-              <w:jc w:val="center"/>
               <w:cnfStyle w:val="000000000000" w:firstRow="0" w:lastRow="0" w:firstColumn="0" w:lastColumn="0" w:oddVBand="0" w:evenVBand="0" w:oddHBand="0" w:evenHBand="0" w:firstRowFirstColumn="0" w:firstRowLastColumn="0" w:lastRowFirstColumn="0" w:lastRowLastColumn="0"/>
             </w:pPr>
           </w:p>
@@ -3191,7 +3070,6 @@
           <w:p>
             <w:pPr>
               <w:spacing w:after="160" w:line="259" w:lineRule="auto"/>
-              <w:jc w:val="center"/>
               <w:rPr>
                 <w:bCs w:val="0"/>
               </w:rPr>
@@ -3233,7 +3111,6 @@
               <w:tabs>
                 <w:tab w:val="left" w:pos="1650"/>
               </w:tabs>
-              <w:jc w:val="center"/>
               <w:cnfStyle w:val="000000100000" w:firstRow="0" w:lastRow="0" w:firstColumn="0" w:lastColumn="0" w:oddVBand="0" w:evenVBand="0" w:oddHBand="1" w:evenHBand="0" w:firstRowFirstColumn="0" w:firstRowLastColumn="0" w:lastRowFirstColumn="0" w:lastRowLastColumn="0"/>
             </w:pPr>
           </w:p>
@@ -3248,7 +3125,6 @@
           <w:p>
             <w:pPr>
               <w:spacing w:after="160" w:line="259" w:lineRule="auto"/>
-              <w:jc w:val="center"/>
               <w:rPr>
                 <w:bCs w:val="0"/>
               </w:rPr>
@@ -3290,7 +3166,6 @@
               <w:tabs>
                 <w:tab w:val="left" w:pos="1650"/>
               </w:tabs>
-              <w:jc w:val="center"/>
               <w:cnfStyle w:val="000000000000" w:firstRow="0" w:lastRow="0" w:firstColumn="0" w:lastColumn="0" w:oddVBand="0" w:evenVBand="0" w:oddHBand="0" w:evenHBand="0" w:firstRowFirstColumn="0" w:firstRowLastColumn="0" w:lastRowFirstColumn="0" w:lastRowLastColumn="0"/>
               <w:rPr>
                 <w:b/>
@@ -3319,7 +3194,6 @@
               <w:tabs>
                 <w:tab w:val="left" w:pos="945"/>
               </w:tabs>
-              <w:jc w:val="center"/>
             </w:pPr>
             <w:r>
               <w:t>12</w:t>
@@ -3351,7 +3225,6 @@
               <w:tabs>
                 <w:tab w:val="left" w:pos="1650"/>
               </w:tabs>
-              <w:jc w:val="center"/>
               <w:cnfStyle w:val="000000100000" w:firstRow="0" w:lastRow="0" w:firstColumn="0" w:lastColumn="0" w:oddVBand="0" w:evenVBand="0" w:oddHBand="1" w:evenHBand="0" w:firstRowFirstColumn="0" w:firstRowLastColumn="0" w:lastRowFirstColumn="0" w:lastRowLastColumn="0"/>
             </w:pPr>
           </w:p>
@@ -3366,7 +3239,6 @@
           <w:p>
             <w:pPr>
               <w:spacing w:after="160" w:line="259" w:lineRule="auto"/>
-              <w:jc w:val="center"/>
               <w:rPr>
                 <w:bCs w:val="0"/>
               </w:rPr>
@@ -3408,7 +3280,6 @@
               <w:tabs>
                 <w:tab w:val="left" w:pos="1650"/>
               </w:tabs>
-              <w:jc w:val="center"/>
               <w:cnfStyle w:val="000000000000" w:firstRow="0" w:lastRow="0" w:firstColumn="0" w:lastColumn="0" w:oddVBand="0" w:evenVBand="0" w:oddHBand="0" w:evenHBand="0" w:firstRowFirstColumn="0" w:firstRowLastColumn="0" w:lastRowFirstColumn="0" w:lastRowLastColumn="0"/>
             </w:pPr>
           </w:p>
@@ -3449,7 +3320,6 @@
               <w:tabs>
                 <w:tab w:val="left" w:pos="1650"/>
               </w:tabs>
-              <w:jc w:val="center"/>
             </w:pPr>
             <w:r>
               <w:rPr>
@@ -3480,7 +3350,6 @@
               <w:tabs>
                 <w:tab w:val="left" w:pos="1650"/>
               </w:tabs>
-              <w:jc w:val="center"/>
             </w:pPr>
             <w:r>
               <w:t>Number</w:t>
@@ -3496,7 +3365,6 @@
               <w:tabs>
                 <w:tab w:val="left" w:pos="1650"/>
               </w:tabs>
-              <w:jc w:val="center"/>
               <w:cnfStyle w:val="000000100000" w:firstRow="0" w:lastRow="0" w:firstColumn="0" w:lastColumn="0" w:oddVBand="0" w:evenVBand="0" w:oddHBand="1" w:evenHBand="0" w:firstRowFirstColumn="0" w:firstRowLastColumn="0" w:lastRowFirstColumn="0" w:lastRowLastColumn="0"/>
               <w:rPr>
                 <w:b/>
@@ -3519,7 +3387,6 @@
               <w:tabs>
                 <w:tab w:val="left" w:pos="1650"/>
               </w:tabs>
-              <w:jc w:val="center"/>
               <w:cnfStyle w:val="000000100000" w:firstRow="0" w:lastRow="0" w:firstColumn="0" w:lastColumn="0" w:oddVBand="0" w:evenVBand="0" w:oddHBand="1" w:evenHBand="0" w:firstRowFirstColumn="0" w:firstRowLastColumn="0" w:lastRowFirstColumn="0" w:lastRowLastColumn="0"/>
               <w:rPr>
                 <w:b/>
@@ -3543,7 +3410,6 @@
           <w:p>
             <w:pPr>
               <w:spacing w:after="160" w:line="259" w:lineRule="auto"/>
-              <w:jc w:val="center"/>
               <w:rPr>
                 <w:bCs w:val="0"/>
               </w:rPr>
@@ -3585,7 +3451,6 @@
               <w:tabs>
                 <w:tab w:val="left" w:pos="1650"/>
               </w:tabs>
-              <w:jc w:val="center"/>
               <w:cnfStyle w:val="000000000000" w:firstRow="0" w:lastRow="0" w:firstColumn="0" w:lastColumn="0" w:oddVBand="0" w:evenVBand="0" w:oddHBand="0" w:evenHBand="0" w:firstRowFirstColumn="0" w:firstRowLastColumn="0" w:lastRowFirstColumn="0" w:lastRowLastColumn="0"/>
               <w:rPr>
                 <w:b/>
@@ -3612,7 +3477,6 @@
           <w:p>
             <w:pPr>
               <w:spacing w:after="160" w:line="259" w:lineRule="auto"/>
-              <w:jc w:val="center"/>
               <w:rPr>
                 <w:bCs w:val="0"/>
               </w:rPr>
@@ -3654,7 +3518,6 @@
               <w:tabs>
                 <w:tab w:val="left" w:pos="1650"/>
               </w:tabs>
-              <w:jc w:val="center"/>
               <w:cnfStyle w:val="000000100000" w:firstRow="0" w:lastRow="0" w:firstColumn="0" w:lastColumn="0" w:oddVBand="0" w:evenVBand="0" w:oddHBand="1" w:evenHBand="0" w:firstRowFirstColumn="0" w:firstRowLastColumn="0" w:lastRowFirstColumn="0" w:lastRowLastColumn="0"/>
               <w:rPr>
                 <w:b/>
@@ -3682,7 +3545,6 @@
                 <w:tab w:val="left" w:pos="1035"/>
               </w:tabs>
               <w:spacing w:after="160" w:line="259" w:lineRule="auto"/>
-              <w:jc w:val="center"/>
             </w:pPr>
             <w:r>
               <w:t>16</w:t>
@@ -3715,7 +3577,6 @@
               <w:tabs>
                 <w:tab w:val="left" w:pos="1650"/>
               </w:tabs>
-              <w:jc w:val="center"/>
               <w:cnfStyle w:val="000000000000" w:firstRow="0" w:lastRow="0" w:firstColumn="0" w:lastColumn="0" w:oddVBand="0" w:evenVBand="0" w:oddHBand="0" w:evenHBand="0" w:firstRowFirstColumn="0" w:firstRowLastColumn="0" w:lastRowFirstColumn="0" w:lastRowLastColumn="0"/>
             </w:pPr>
           </w:p>
@@ -3733,7 +3594,6 @@
           <w:p>
             <w:pPr>
               <w:spacing w:after="160" w:line="259" w:lineRule="auto"/>
-              <w:jc w:val="center"/>
               <w:rPr>
                 <w:bCs w:val="0"/>
               </w:rPr>
@@ -3775,7 +3635,6 @@
               <w:tabs>
                 <w:tab w:val="left" w:pos="1650"/>
               </w:tabs>
-              <w:jc w:val="center"/>
               <w:cnfStyle w:val="000000100000" w:firstRow="0" w:lastRow="0" w:firstColumn="0" w:lastColumn="0" w:oddVBand="0" w:evenVBand="0" w:oddHBand="1" w:evenHBand="0" w:firstRowFirstColumn="0" w:firstRowLastColumn="0" w:lastRowFirstColumn="0" w:lastRowLastColumn="0"/>
             </w:pPr>
           </w:p>
@@ -3793,7 +3652,6 @@
                 <w:tab w:val="left" w:pos="1140"/>
               </w:tabs>
               <w:spacing w:after="160" w:line="259" w:lineRule="auto"/>
-              <w:jc w:val="center"/>
             </w:pPr>
             <w:r>
               <w:t>18</w:t>
@@ -3829,7 +3687,6 @@
               <w:tabs>
                 <w:tab w:val="left" w:pos="1650"/>
               </w:tabs>
-              <w:jc w:val="center"/>
               <w:cnfStyle w:val="000000000000" w:firstRow="0" w:lastRow="0" w:firstColumn="0" w:lastColumn="0" w:oddVBand="0" w:evenVBand="0" w:oddHBand="0" w:evenHBand="0" w:firstRowFirstColumn="0" w:firstRowLastColumn="0" w:lastRowFirstColumn="0" w:lastRowLastColumn="0"/>
             </w:pPr>
           </w:p>
@@ -3847,7 +3704,6 @@
           <w:p>
             <w:pPr>
               <w:spacing w:after="160" w:line="259" w:lineRule="auto"/>
-              <w:jc w:val="center"/>
               <w:rPr>
                 <w:bCs w:val="0"/>
               </w:rPr>
@@ -3889,7 +3745,6 @@
               <w:tabs>
                 <w:tab w:val="left" w:pos="1650"/>
               </w:tabs>
-              <w:jc w:val="center"/>
               <w:cnfStyle w:val="000000100000" w:firstRow="0" w:lastRow="0" w:firstColumn="0" w:lastColumn="0" w:oddVBand="0" w:evenVBand="0" w:oddHBand="1" w:evenHBand="0" w:firstRowFirstColumn="0" w:firstRowLastColumn="0" w:lastRowFirstColumn="0" w:lastRowLastColumn="0"/>
               <w:rPr>
                 <w:b/>
@@ -3917,11 +3772,11 @@
       <w:pPr>
         <w:pStyle w:val="Heading3"/>
       </w:pPr>
-      <w:bookmarkStart w:id="6" w:name="_Toc417466845"/>
+      <w:bookmarkStart w:id="5" w:name="_Toc417466845"/>
       <w:r>
         <w:t>Implementation Comments</w:t>
       </w:r>
-      <w:bookmarkEnd w:id="6"/>
+      <w:bookmarkEnd w:id="5"/>
     </w:p>
     <w:tbl>
       <w:tblPr>
@@ -3955,7 +3810,6 @@
           </w:tcPr>
           <w:p>
             <w:pPr>
-              <w:jc w:val="center"/>
               <w:cnfStyle w:val="100000000000" w:firstRow="1" w:lastRow="0" w:firstColumn="0" w:lastColumn="0" w:oddVBand="0" w:evenVBand="0" w:oddHBand="0" w:evenHBand="0" w:firstRowFirstColumn="0" w:firstRowLastColumn="0" w:lastRowFirstColumn="0" w:lastRowLastColumn="0"/>
             </w:pPr>
             <w:r>
@@ -3993,9 +3847,6 @@
             <w:tcW w:w="1035" w:type="dxa"/>
           </w:tcPr>
           <w:p>
-            <w:pPr>
-              <w:jc w:val="center"/>
-            </w:pPr>
             <w:r>
               <w:t>15</w:t>
             </w:r>
@@ -4025,9 +3876,6 @@
             <w:tcW w:w="1035" w:type="dxa"/>
           </w:tcPr>
           <w:p>
-            <w:pPr>
-              <w:jc w:val="center"/>
-            </w:pPr>
             <w:r>
               <w:t>19</w:t>
             </w:r>
@@ -4055,12 +3903,12 @@
       <w:pPr>
         <w:pStyle w:val="Heading3"/>
       </w:pPr>
-      <w:bookmarkStart w:id="7" w:name="_Toc417466846"/>
+      <w:bookmarkStart w:id="6" w:name="_Toc417466846"/>
       <w:r>
         <w:lastRenderedPageBreak/>
         <w:t>Additional Functionality</w:t>
       </w:r>
-      <w:bookmarkEnd w:id="7"/>
+      <w:bookmarkEnd w:id="6"/>
       <w:r>
         <w:t xml:space="preserve"> </w:t>
       </w:r>
@@ -4098,22 +3946,22 @@
       <w:pPr>
         <w:pStyle w:val="Heading2"/>
       </w:pPr>
-      <w:bookmarkStart w:id="8" w:name="_Toc417466847"/>
+      <w:bookmarkStart w:id="7" w:name="_Toc417466847"/>
       <w:r>
         <w:lastRenderedPageBreak/>
         <w:t>Design</w:t>
       </w:r>
-      <w:bookmarkEnd w:id="8"/>
+      <w:bookmarkEnd w:id="7"/>
     </w:p>
     <w:p>
       <w:pPr>
         <w:pStyle w:val="Heading3"/>
       </w:pPr>
-      <w:bookmarkStart w:id="9" w:name="_Toc417466848"/>
+      <w:bookmarkStart w:id="8" w:name="_Toc417466848"/>
       <w:r>
         <w:t>Classes</w:t>
       </w:r>
-      <w:bookmarkEnd w:id="9"/>
+      <w:bookmarkEnd w:id="8"/>
     </w:p>
     <w:tbl>
       <w:tblPr>
@@ -4151,7 +3999,6 @@
               <w:tabs>
                 <w:tab w:val="left" w:pos="420"/>
               </w:tabs>
-              <w:jc w:val="center"/>
               <w:cnfStyle w:val="100000000000" w:firstRow="1" w:lastRow="0" w:firstColumn="0" w:lastColumn="0" w:oddVBand="0" w:evenVBand="0" w:oddHBand="0" w:evenHBand="0" w:firstRowFirstColumn="0" w:firstRowLastColumn="0" w:lastRowFirstColumn="0" w:lastRowLastColumn="0"/>
             </w:pPr>
             <w:r>
@@ -4257,7 +4104,6 @@
           </w:tcPr>
           <w:p>
             <w:pPr>
-              <w:jc w:val="center"/>
               <w:cnfStyle w:val="000000000000" w:firstRow="0" w:lastRow="0" w:firstColumn="0" w:lastColumn="0" w:oddVBand="0" w:evenVBand="0" w:oddHBand="0" w:evenHBand="0" w:firstRowFirstColumn="0" w:firstRowLastColumn="0" w:lastRowFirstColumn="0" w:lastRowLastColumn="0"/>
               <w:rPr>
                 <w:b/>
@@ -4277,7 +4123,6 @@
           </w:tcPr>
           <w:p>
             <w:pPr>
-              <w:jc w:val="center"/>
               <w:cnfStyle w:val="000000000000" w:firstRow="0" w:lastRow="0" w:firstColumn="0" w:lastColumn="0" w:oddVBand="0" w:evenVBand="0" w:oddHBand="0" w:evenHBand="0" w:firstRowFirstColumn="0" w:firstRowLastColumn="0" w:lastRowFirstColumn="0" w:lastRowLastColumn="0"/>
               <w:rPr>
                 <w:b/>
@@ -4310,7 +4155,6 @@
           </w:tcPr>
           <w:p>
             <w:pPr>
-              <w:jc w:val="center"/>
               <w:cnfStyle w:val="000000100000" w:firstRow="0" w:lastRow="0" w:firstColumn="0" w:lastColumn="0" w:oddVBand="0" w:evenVBand="0" w:oddHBand="1" w:evenHBand="0" w:firstRowFirstColumn="0" w:firstRowLastColumn="0" w:lastRowFirstColumn="0" w:lastRowLastColumn="0"/>
             </w:pPr>
           </w:p>
@@ -4321,7 +4165,6 @@
           </w:tcPr>
           <w:p>
             <w:pPr>
-              <w:jc w:val="center"/>
               <w:cnfStyle w:val="000000100000" w:firstRow="0" w:lastRow="0" w:firstColumn="0" w:lastColumn="0" w:oddVBand="0" w:evenVBand="0" w:oddHBand="1" w:evenHBand="0" w:firstRowFirstColumn="0" w:firstRowLastColumn="0" w:lastRowFirstColumn="0" w:lastRowLastColumn="0"/>
             </w:pPr>
           </w:p>
@@ -4346,7 +4189,6 @@
           </w:tcPr>
           <w:p>
             <w:pPr>
-              <w:jc w:val="center"/>
               <w:cnfStyle w:val="000000000000" w:firstRow="0" w:lastRow="0" w:firstColumn="0" w:lastColumn="0" w:oddVBand="0" w:evenVBand="0" w:oddHBand="0" w:evenHBand="0" w:firstRowFirstColumn="0" w:firstRowLastColumn="0" w:lastRowFirstColumn="0" w:lastRowLastColumn="0"/>
               <w:rPr>
                 <w:b/>
@@ -4366,7 +4208,6 @@
           </w:tcPr>
           <w:p>
             <w:pPr>
-              <w:jc w:val="center"/>
               <w:cnfStyle w:val="000000000000" w:firstRow="0" w:lastRow="0" w:firstColumn="0" w:lastColumn="0" w:oddVBand="0" w:evenVBand="0" w:oddHBand="0" w:evenHBand="0" w:firstRowFirstColumn="0" w:firstRowLastColumn="0" w:lastRowFirstColumn="0" w:lastRowLastColumn="0"/>
               <w:rPr>
                 <w:b/>
@@ -4399,7 +4240,6 @@
           </w:tcPr>
           <w:p>
             <w:pPr>
-              <w:jc w:val="center"/>
               <w:cnfStyle w:val="000000100000" w:firstRow="0" w:lastRow="0" w:firstColumn="0" w:lastColumn="0" w:oddVBand="0" w:evenVBand="0" w:oddHBand="1" w:evenHBand="0" w:firstRowFirstColumn="0" w:firstRowLastColumn="0" w:lastRowFirstColumn="0" w:lastRowLastColumn="0"/>
             </w:pPr>
           </w:p>
@@ -4410,7 +4250,6 @@
           </w:tcPr>
           <w:p>
             <w:pPr>
-              <w:jc w:val="center"/>
               <w:cnfStyle w:val="000000100000" w:firstRow="0" w:lastRow="0" w:firstColumn="0" w:lastColumn="0" w:oddVBand="0" w:evenVBand="0" w:oddHBand="1" w:evenHBand="0" w:firstRowFirstColumn="0" w:firstRowLastColumn="0" w:lastRowFirstColumn="0" w:lastRowLastColumn="0"/>
             </w:pPr>
           </w:p>
@@ -4454,7 +4293,6 @@
               <w:tabs>
                 <w:tab w:val="left" w:pos="420"/>
               </w:tabs>
-              <w:jc w:val="center"/>
               <w:cnfStyle w:val="100000000000" w:firstRow="1" w:lastRow="0" w:firstColumn="0" w:lastColumn="0" w:oddVBand="0" w:evenVBand="0" w:oddHBand="0" w:evenHBand="0" w:firstRowFirstColumn="0" w:firstRowLastColumn="0" w:lastRowFirstColumn="0" w:lastRowLastColumn="0"/>
             </w:pPr>
             <w:r>
@@ -4560,7 +4398,6 @@
           </w:tcPr>
           <w:p>
             <w:pPr>
-              <w:jc w:val="center"/>
               <w:cnfStyle w:val="000000000000" w:firstRow="0" w:lastRow="0" w:firstColumn="0" w:lastColumn="0" w:oddVBand="0" w:evenVBand="0" w:oddHBand="0" w:evenHBand="0" w:firstRowFirstColumn="0" w:firstRowLastColumn="0" w:lastRowFirstColumn="0" w:lastRowLastColumn="0"/>
               <w:rPr>
                 <w:b/>
@@ -4580,7 +4417,6 @@
           </w:tcPr>
           <w:p>
             <w:pPr>
-              <w:jc w:val="center"/>
               <w:cnfStyle w:val="000000000000" w:firstRow="0" w:lastRow="0" w:firstColumn="0" w:lastColumn="0" w:oddVBand="0" w:evenVBand="0" w:oddHBand="0" w:evenHBand="0" w:firstRowFirstColumn="0" w:firstRowLastColumn="0" w:lastRowFirstColumn="0" w:lastRowLastColumn="0"/>
               <w:rPr>
                 <w:b/>
@@ -4613,7 +4449,6 @@
           </w:tcPr>
           <w:p>
             <w:pPr>
-              <w:jc w:val="center"/>
               <w:cnfStyle w:val="000000100000" w:firstRow="0" w:lastRow="0" w:firstColumn="0" w:lastColumn="0" w:oddVBand="0" w:evenVBand="0" w:oddHBand="1" w:evenHBand="0" w:firstRowFirstColumn="0" w:firstRowLastColumn="0" w:lastRowFirstColumn="0" w:lastRowLastColumn="0"/>
             </w:pPr>
           </w:p>
@@ -4624,7 +4459,6 @@
           </w:tcPr>
           <w:p>
             <w:pPr>
-              <w:jc w:val="center"/>
               <w:cnfStyle w:val="000000100000" w:firstRow="0" w:lastRow="0" w:firstColumn="0" w:lastColumn="0" w:oddVBand="0" w:evenVBand="0" w:oddHBand="1" w:evenHBand="0" w:firstRowFirstColumn="0" w:firstRowLastColumn="0" w:lastRowFirstColumn="0" w:lastRowLastColumn="0"/>
             </w:pPr>
           </w:p>
@@ -4649,7 +4483,6 @@
           </w:tcPr>
           <w:p>
             <w:pPr>
-              <w:jc w:val="center"/>
               <w:cnfStyle w:val="000000000000" w:firstRow="0" w:lastRow="0" w:firstColumn="0" w:lastColumn="0" w:oddVBand="0" w:evenVBand="0" w:oddHBand="0" w:evenHBand="0" w:firstRowFirstColumn="0" w:firstRowLastColumn="0" w:lastRowFirstColumn="0" w:lastRowLastColumn="0"/>
               <w:rPr>
                 <w:b/>
@@ -4669,7 +4502,6 @@
           </w:tcPr>
           <w:p>
             <w:pPr>
-              <w:jc w:val="center"/>
               <w:cnfStyle w:val="000000000000" w:firstRow="0" w:lastRow="0" w:firstColumn="0" w:lastColumn="0" w:oddVBand="0" w:evenVBand="0" w:oddHBand="0" w:evenHBand="0" w:firstRowFirstColumn="0" w:firstRowLastColumn="0" w:lastRowFirstColumn="0" w:lastRowLastColumn="0"/>
               <w:rPr>
                 <w:b/>
@@ -4702,7 +4534,6 @@
           </w:tcPr>
           <w:p>
             <w:pPr>
-              <w:jc w:val="center"/>
               <w:cnfStyle w:val="000000100000" w:firstRow="0" w:lastRow="0" w:firstColumn="0" w:lastColumn="0" w:oddVBand="0" w:evenVBand="0" w:oddHBand="1" w:evenHBand="0" w:firstRowFirstColumn="0" w:firstRowLastColumn="0" w:lastRowFirstColumn="0" w:lastRowLastColumn="0"/>
             </w:pPr>
           </w:p>
@@ -4713,7 +4544,6 @@
           </w:tcPr>
           <w:p>
             <w:pPr>
-              <w:jc w:val="center"/>
               <w:cnfStyle w:val="000000100000" w:firstRow="0" w:lastRow="0" w:firstColumn="0" w:lastColumn="0" w:oddVBand="0" w:evenVBand="0" w:oddHBand="1" w:evenHBand="0" w:firstRowFirstColumn="0" w:firstRowLastColumn="0" w:lastRowFirstColumn="0" w:lastRowLastColumn="0"/>
             </w:pPr>
           </w:p>
@@ -4757,7 +4587,6 @@
               <w:tabs>
                 <w:tab w:val="left" w:pos="420"/>
               </w:tabs>
-              <w:jc w:val="center"/>
               <w:cnfStyle w:val="100000000000" w:firstRow="1" w:lastRow="0" w:firstColumn="0" w:lastColumn="0" w:oddVBand="0" w:evenVBand="0" w:oddHBand="0" w:evenHBand="0" w:firstRowFirstColumn="0" w:firstRowLastColumn="0" w:lastRowFirstColumn="0" w:lastRowLastColumn="0"/>
             </w:pPr>
             <w:r>
@@ -4863,7 +4692,6 @@
           </w:tcPr>
           <w:p>
             <w:pPr>
-              <w:jc w:val="center"/>
               <w:cnfStyle w:val="000000000000" w:firstRow="0" w:lastRow="0" w:firstColumn="0" w:lastColumn="0" w:oddVBand="0" w:evenVBand="0" w:oddHBand="0" w:evenHBand="0" w:firstRowFirstColumn="0" w:firstRowLastColumn="0" w:lastRowFirstColumn="0" w:lastRowLastColumn="0"/>
               <w:rPr>
                 <w:b/>
@@ -4883,7 +4711,6 @@
           </w:tcPr>
           <w:p>
             <w:pPr>
-              <w:jc w:val="center"/>
               <w:cnfStyle w:val="000000000000" w:firstRow="0" w:lastRow="0" w:firstColumn="0" w:lastColumn="0" w:oddVBand="0" w:evenVBand="0" w:oddHBand="0" w:evenHBand="0" w:firstRowFirstColumn="0" w:firstRowLastColumn="0" w:lastRowFirstColumn="0" w:lastRowLastColumn="0"/>
               <w:rPr>
                 <w:b/>
@@ -4916,7 +4743,6 @@
           </w:tcPr>
           <w:p>
             <w:pPr>
-              <w:jc w:val="center"/>
               <w:cnfStyle w:val="000000100000" w:firstRow="0" w:lastRow="0" w:firstColumn="0" w:lastColumn="0" w:oddVBand="0" w:evenVBand="0" w:oddHBand="1" w:evenHBand="0" w:firstRowFirstColumn="0" w:firstRowLastColumn="0" w:lastRowFirstColumn="0" w:lastRowLastColumn="0"/>
             </w:pPr>
           </w:p>
@@ -4927,7 +4753,6 @@
           </w:tcPr>
           <w:p>
             <w:pPr>
-              <w:jc w:val="center"/>
               <w:cnfStyle w:val="000000100000" w:firstRow="0" w:lastRow="0" w:firstColumn="0" w:lastColumn="0" w:oddVBand="0" w:evenVBand="0" w:oddHBand="1" w:evenHBand="0" w:firstRowFirstColumn="0" w:firstRowLastColumn="0" w:lastRowFirstColumn="0" w:lastRowLastColumn="0"/>
             </w:pPr>
           </w:p>
@@ -4952,7 +4777,6 @@
           </w:tcPr>
           <w:p>
             <w:pPr>
-              <w:jc w:val="center"/>
               <w:cnfStyle w:val="000000000000" w:firstRow="0" w:lastRow="0" w:firstColumn="0" w:lastColumn="0" w:oddVBand="0" w:evenVBand="0" w:oddHBand="0" w:evenHBand="0" w:firstRowFirstColumn="0" w:firstRowLastColumn="0" w:lastRowFirstColumn="0" w:lastRowLastColumn="0"/>
               <w:rPr>
                 <w:b/>
@@ -4972,7 +4796,6 @@
           </w:tcPr>
           <w:p>
             <w:pPr>
-              <w:jc w:val="center"/>
               <w:cnfStyle w:val="000000000000" w:firstRow="0" w:lastRow="0" w:firstColumn="0" w:lastColumn="0" w:oddVBand="0" w:evenVBand="0" w:oddHBand="0" w:evenHBand="0" w:firstRowFirstColumn="0" w:firstRowLastColumn="0" w:lastRowFirstColumn="0" w:lastRowLastColumn="0"/>
               <w:rPr>
                 <w:b/>
@@ -5005,7 +4828,6 @@
           </w:tcPr>
           <w:p>
             <w:pPr>
-              <w:jc w:val="center"/>
               <w:cnfStyle w:val="000000100000" w:firstRow="0" w:lastRow="0" w:firstColumn="0" w:lastColumn="0" w:oddVBand="0" w:evenVBand="0" w:oddHBand="1" w:evenHBand="0" w:firstRowFirstColumn="0" w:firstRowLastColumn="0" w:lastRowFirstColumn="0" w:lastRowLastColumn="0"/>
             </w:pPr>
           </w:p>
@@ -5016,7 +4838,6 @@
           </w:tcPr>
           <w:p>
             <w:pPr>
-              <w:jc w:val="center"/>
               <w:cnfStyle w:val="000000100000" w:firstRow="0" w:lastRow="0" w:firstColumn="0" w:lastColumn="0" w:oddVBand="0" w:evenVBand="0" w:oddHBand="1" w:evenHBand="0" w:firstRowFirstColumn="0" w:firstRowLastColumn="0" w:lastRowFirstColumn="0" w:lastRowLastColumn="0"/>
             </w:pPr>
           </w:p>
@@ -5060,7 +4881,6 @@
               <w:tabs>
                 <w:tab w:val="left" w:pos="420"/>
               </w:tabs>
-              <w:jc w:val="center"/>
               <w:cnfStyle w:val="100000000000" w:firstRow="1" w:lastRow="0" w:firstColumn="0" w:lastColumn="0" w:oddVBand="0" w:evenVBand="0" w:oddHBand="0" w:evenHBand="0" w:firstRowFirstColumn="0" w:firstRowLastColumn="0" w:lastRowFirstColumn="0" w:lastRowLastColumn="0"/>
             </w:pPr>
             <w:r>
@@ -5166,7 +4986,6 @@
           </w:tcPr>
           <w:p>
             <w:pPr>
-              <w:jc w:val="center"/>
               <w:cnfStyle w:val="000000000000" w:firstRow="0" w:lastRow="0" w:firstColumn="0" w:lastColumn="0" w:oddVBand="0" w:evenVBand="0" w:oddHBand="0" w:evenHBand="0" w:firstRowFirstColumn="0" w:firstRowLastColumn="0" w:lastRowFirstColumn="0" w:lastRowLastColumn="0"/>
               <w:rPr>
                 <w:b/>
@@ -5186,7 +5005,6 @@
           </w:tcPr>
           <w:p>
             <w:pPr>
-              <w:jc w:val="center"/>
               <w:cnfStyle w:val="000000000000" w:firstRow="0" w:lastRow="0" w:firstColumn="0" w:lastColumn="0" w:oddVBand="0" w:evenVBand="0" w:oddHBand="0" w:evenHBand="0" w:firstRowFirstColumn="0" w:firstRowLastColumn="0" w:lastRowFirstColumn="0" w:lastRowLastColumn="0"/>
               <w:rPr>
                 <w:b/>
@@ -5219,7 +5037,6 @@
           </w:tcPr>
           <w:p>
             <w:pPr>
-              <w:jc w:val="center"/>
               <w:cnfStyle w:val="000000100000" w:firstRow="0" w:lastRow="0" w:firstColumn="0" w:lastColumn="0" w:oddVBand="0" w:evenVBand="0" w:oddHBand="1" w:evenHBand="0" w:firstRowFirstColumn="0" w:firstRowLastColumn="0" w:lastRowFirstColumn="0" w:lastRowLastColumn="0"/>
             </w:pPr>
           </w:p>
@@ -5230,7 +5047,6 @@
           </w:tcPr>
           <w:p>
             <w:pPr>
-              <w:jc w:val="center"/>
               <w:cnfStyle w:val="000000100000" w:firstRow="0" w:lastRow="0" w:firstColumn="0" w:lastColumn="0" w:oddVBand="0" w:evenVBand="0" w:oddHBand="1" w:evenHBand="0" w:firstRowFirstColumn="0" w:firstRowLastColumn="0" w:lastRowFirstColumn="0" w:lastRowLastColumn="0"/>
             </w:pPr>
           </w:p>
@@ -5255,7 +5071,6 @@
           </w:tcPr>
           <w:p>
             <w:pPr>
-              <w:jc w:val="center"/>
               <w:cnfStyle w:val="000000000000" w:firstRow="0" w:lastRow="0" w:firstColumn="0" w:lastColumn="0" w:oddVBand="0" w:evenVBand="0" w:oddHBand="0" w:evenHBand="0" w:firstRowFirstColumn="0" w:firstRowLastColumn="0" w:lastRowFirstColumn="0" w:lastRowLastColumn="0"/>
               <w:rPr>
                 <w:b/>
@@ -5275,7 +5090,6 @@
           </w:tcPr>
           <w:p>
             <w:pPr>
-              <w:jc w:val="center"/>
               <w:cnfStyle w:val="000000000000" w:firstRow="0" w:lastRow="0" w:firstColumn="0" w:lastColumn="0" w:oddVBand="0" w:evenVBand="0" w:oddHBand="0" w:evenHBand="0" w:firstRowFirstColumn="0" w:firstRowLastColumn="0" w:lastRowFirstColumn="0" w:lastRowLastColumn="0"/>
               <w:rPr>
                 <w:b/>
@@ -5308,7 +5122,6 @@
           </w:tcPr>
           <w:p>
             <w:pPr>
-              <w:jc w:val="center"/>
               <w:cnfStyle w:val="000000100000" w:firstRow="0" w:lastRow="0" w:firstColumn="0" w:lastColumn="0" w:oddVBand="0" w:evenVBand="0" w:oddHBand="1" w:evenHBand="0" w:firstRowFirstColumn="0" w:firstRowLastColumn="0" w:lastRowFirstColumn="0" w:lastRowLastColumn="0"/>
             </w:pPr>
           </w:p>
@@ -5319,7 +5132,6 @@
           </w:tcPr>
           <w:p>
             <w:pPr>
-              <w:jc w:val="center"/>
               <w:cnfStyle w:val="000000100000" w:firstRow="0" w:lastRow="0" w:firstColumn="0" w:lastColumn="0" w:oddVBand="0" w:evenVBand="0" w:oddHBand="1" w:evenHBand="0" w:firstRowFirstColumn="0" w:firstRowLastColumn="0" w:lastRowFirstColumn="0" w:lastRowLastColumn="0"/>
             </w:pPr>
           </w:p>
@@ -5363,7 +5175,6 @@
               <w:tabs>
                 <w:tab w:val="left" w:pos="420"/>
               </w:tabs>
-              <w:jc w:val="center"/>
               <w:cnfStyle w:val="100000000000" w:firstRow="1" w:lastRow="0" w:firstColumn="0" w:lastColumn="0" w:oddVBand="0" w:evenVBand="0" w:oddHBand="0" w:evenHBand="0" w:firstRowFirstColumn="0" w:firstRowLastColumn="0" w:lastRowFirstColumn="0" w:lastRowLastColumn="0"/>
             </w:pPr>
             <w:r>
@@ -5469,7 +5280,6 @@
           </w:tcPr>
           <w:p>
             <w:pPr>
-              <w:jc w:val="center"/>
               <w:cnfStyle w:val="000000000000" w:firstRow="0" w:lastRow="0" w:firstColumn="0" w:lastColumn="0" w:oddVBand="0" w:evenVBand="0" w:oddHBand="0" w:evenHBand="0" w:firstRowFirstColumn="0" w:firstRowLastColumn="0" w:lastRowFirstColumn="0" w:lastRowLastColumn="0"/>
               <w:rPr>
                 <w:b/>
@@ -5489,7 +5299,6 @@
           </w:tcPr>
           <w:p>
             <w:pPr>
-              <w:jc w:val="center"/>
               <w:cnfStyle w:val="000000000000" w:firstRow="0" w:lastRow="0" w:firstColumn="0" w:lastColumn="0" w:oddVBand="0" w:evenVBand="0" w:oddHBand="0" w:evenHBand="0" w:firstRowFirstColumn="0" w:firstRowLastColumn="0" w:lastRowFirstColumn="0" w:lastRowLastColumn="0"/>
               <w:rPr>
                 <w:b/>
@@ -5522,7 +5331,6 @@
           </w:tcPr>
           <w:p>
             <w:pPr>
-              <w:jc w:val="center"/>
               <w:cnfStyle w:val="000000100000" w:firstRow="0" w:lastRow="0" w:firstColumn="0" w:lastColumn="0" w:oddVBand="0" w:evenVBand="0" w:oddHBand="1" w:evenHBand="0" w:firstRowFirstColumn="0" w:firstRowLastColumn="0" w:lastRowFirstColumn="0" w:lastRowLastColumn="0"/>
             </w:pPr>
           </w:p>
@@ -5533,7 +5341,6 @@
           </w:tcPr>
           <w:p>
             <w:pPr>
-              <w:jc w:val="center"/>
               <w:cnfStyle w:val="000000100000" w:firstRow="0" w:lastRow="0" w:firstColumn="0" w:lastColumn="0" w:oddVBand="0" w:evenVBand="0" w:oddHBand="1" w:evenHBand="0" w:firstRowFirstColumn="0" w:firstRowLastColumn="0" w:lastRowFirstColumn="0" w:lastRowLastColumn="0"/>
             </w:pPr>
           </w:p>
@@ -5558,7 +5365,6 @@
           </w:tcPr>
           <w:p>
             <w:pPr>
-              <w:jc w:val="center"/>
               <w:cnfStyle w:val="000000000000" w:firstRow="0" w:lastRow="0" w:firstColumn="0" w:lastColumn="0" w:oddVBand="0" w:evenVBand="0" w:oddHBand="0" w:evenHBand="0" w:firstRowFirstColumn="0" w:firstRowLastColumn="0" w:lastRowFirstColumn="0" w:lastRowLastColumn="0"/>
               <w:rPr>
                 <w:b/>
@@ -5578,7 +5384,6 @@
           </w:tcPr>
           <w:p>
             <w:pPr>
-              <w:jc w:val="center"/>
               <w:cnfStyle w:val="000000000000" w:firstRow="0" w:lastRow="0" w:firstColumn="0" w:lastColumn="0" w:oddVBand="0" w:evenVBand="0" w:oddHBand="0" w:evenHBand="0" w:firstRowFirstColumn="0" w:firstRowLastColumn="0" w:lastRowFirstColumn="0" w:lastRowLastColumn="0"/>
               <w:rPr>
                 <w:b/>
@@ -5611,7 +5416,6 @@
           </w:tcPr>
           <w:p>
             <w:pPr>
-              <w:jc w:val="center"/>
               <w:cnfStyle w:val="000000100000" w:firstRow="0" w:lastRow="0" w:firstColumn="0" w:lastColumn="0" w:oddVBand="0" w:evenVBand="0" w:oddHBand="1" w:evenHBand="0" w:firstRowFirstColumn="0" w:firstRowLastColumn="0" w:lastRowFirstColumn="0" w:lastRowLastColumn="0"/>
             </w:pPr>
           </w:p>
@@ -5622,7 +5426,6 @@
           </w:tcPr>
           <w:p>
             <w:pPr>
-              <w:jc w:val="center"/>
               <w:cnfStyle w:val="000000100000" w:firstRow="0" w:lastRow="0" w:firstColumn="0" w:lastColumn="0" w:oddVBand="0" w:evenVBand="0" w:oddHBand="1" w:evenHBand="0" w:firstRowFirstColumn="0" w:firstRowLastColumn="0" w:lastRowFirstColumn="0" w:lastRowLastColumn="0"/>
             </w:pPr>
           </w:p>
@@ -5667,7 +5470,6 @@
               <w:tabs>
                 <w:tab w:val="left" w:pos="420"/>
               </w:tabs>
-              <w:jc w:val="center"/>
               <w:cnfStyle w:val="100000000000" w:firstRow="1" w:lastRow="0" w:firstColumn="0" w:lastColumn="0" w:oddVBand="0" w:evenVBand="0" w:oddHBand="0" w:evenHBand="0" w:firstRowFirstColumn="0" w:firstRowLastColumn="0" w:lastRowFirstColumn="0" w:lastRowLastColumn="0"/>
             </w:pPr>
             <w:r>
@@ -5776,7 +5578,6 @@
           </w:tcPr>
           <w:p>
             <w:pPr>
-              <w:jc w:val="center"/>
               <w:cnfStyle w:val="000000000000" w:firstRow="0" w:lastRow="0" w:firstColumn="0" w:lastColumn="0" w:oddVBand="0" w:evenVBand="0" w:oddHBand="0" w:evenHBand="0" w:firstRowFirstColumn="0" w:firstRowLastColumn="0" w:lastRowFirstColumn="0" w:lastRowLastColumn="0"/>
               <w:rPr>
                 <w:b/>
@@ -5796,7 +5597,6 @@
           </w:tcPr>
           <w:p>
             <w:pPr>
-              <w:jc w:val="center"/>
               <w:cnfStyle w:val="000000000000" w:firstRow="0" w:lastRow="0" w:firstColumn="0" w:lastColumn="0" w:oddVBand="0" w:evenVBand="0" w:oddHBand="0" w:evenHBand="0" w:firstRowFirstColumn="0" w:firstRowLastColumn="0" w:lastRowFirstColumn="0" w:lastRowLastColumn="0"/>
               <w:rPr>
                 <w:b/>
@@ -5829,7 +5629,6 @@
           </w:tcPr>
           <w:p>
             <w:pPr>
-              <w:jc w:val="center"/>
               <w:cnfStyle w:val="000000100000" w:firstRow="0" w:lastRow="0" w:firstColumn="0" w:lastColumn="0" w:oddVBand="0" w:evenVBand="0" w:oddHBand="1" w:evenHBand="0" w:firstRowFirstColumn="0" w:firstRowLastColumn="0" w:lastRowFirstColumn="0" w:lastRowLastColumn="0"/>
             </w:pPr>
           </w:p>
@@ -5840,7 +5639,6 @@
           </w:tcPr>
           <w:p>
             <w:pPr>
-              <w:jc w:val="center"/>
               <w:cnfStyle w:val="000000100000" w:firstRow="0" w:lastRow="0" w:firstColumn="0" w:lastColumn="0" w:oddVBand="0" w:evenVBand="0" w:oddHBand="1" w:evenHBand="0" w:firstRowFirstColumn="0" w:firstRowLastColumn="0" w:lastRowFirstColumn="0" w:lastRowLastColumn="0"/>
             </w:pPr>
           </w:p>
@@ -5865,7 +5663,6 @@
           </w:tcPr>
           <w:p>
             <w:pPr>
-              <w:jc w:val="center"/>
               <w:cnfStyle w:val="000000000000" w:firstRow="0" w:lastRow="0" w:firstColumn="0" w:lastColumn="0" w:oddVBand="0" w:evenVBand="0" w:oddHBand="0" w:evenHBand="0" w:firstRowFirstColumn="0" w:firstRowLastColumn="0" w:lastRowFirstColumn="0" w:lastRowLastColumn="0"/>
               <w:rPr>
                 <w:b/>
@@ -5885,7 +5682,6 @@
           </w:tcPr>
           <w:p>
             <w:pPr>
-              <w:jc w:val="center"/>
               <w:cnfStyle w:val="000000000000" w:firstRow="0" w:lastRow="0" w:firstColumn="0" w:lastColumn="0" w:oddVBand="0" w:evenVBand="0" w:oddHBand="0" w:evenHBand="0" w:firstRowFirstColumn="0" w:firstRowLastColumn="0" w:lastRowFirstColumn="0" w:lastRowLastColumn="0"/>
               <w:rPr>
                 <w:b/>
@@ -5918,7 +5714,6 @@
           </w:tcPr>
           <w:p>
             <w:pPr>
-              <w:jc w:val="center"/>
               <w:cnfStyle w:val="000000100000" w:firstRow="0" w:lastRow="0" w:firstColumn="0" w:lastColumn="0" w:oddVBand="0" w:evenVBand="0" w:oddHBand="1" w:evenHBand="0" w:firstRowFirstColumn="0" w:firstRowLastColumn="0" w:lastRowFirstColumn="0" w:lastRowLastColumn="0"/>
             </w:pPr>
           </w:p>
@@ -5929,7 +5724,6 @@
           </w:tcPr>
           <w:p>
             <w:pPr>
-              <w:jc w:val="center"/>
               <w:cnfStyle w:val="000000100000" w:firstRow="0" w:lastRow="0" w:firstColumn="0" w:lastColumn="0" w:oddVBand="0" w:evenVBand="0" w:oddHBand="1" w:evenHBand="0" w:firstRowFirstColumn="0" w:firstRowLastColumn="0" w:lastRowFirstColumn="0" w:lastRowLastColumn="0"/>
             </w:pPr>
           </w:p>
@@ -5973,7 +5767,6 @@
               <w:tabs>
                 <w:tab w:val="left" w:pos="420"/>
               </w:tabs>
-              <w:jc w:val="center"/>
               <w:cnfStyle w:val="100000000000" w:firstRow="1" w:lastRow="0" w:firstColumn="0" w:lastColumn="0" w:oddVBand="0" w:evenVBand="0" w:oddHBand="0" w:evenHBand="0" w:firstRowFirstColumn="0" w:firstRowLastColumn="0" w:lastRowFirstColumn="0" w:lastRowLastColumn="0"/>
             </w:pPr>
             <w:r>
@@ -6079,7 +5872,6 @@
           </w:tcPr>
           <w:p>
             <w:pPr>
-              <w:jc w:val="center"/>
               <w:cnfStyle w:val="000000000000" w:firstRow="0" w:lastRow="0" w:firstColumn="0" w:lastColumn="0" w:oddVBand="0" w:evenVBand="0" w:oddHBand="0" w:evenHBand="0" w:firstRowFirstColumn="0" w:firstRowLastColumn="0" w:lastRowFirstColumn="0" w:lastRowLastColumn="0"/>
               <w:rPr>
                 <w:b/>
@@ -6099,7 +5891,6 @@
           </w:tcPr>
           <w:p>
             <w:pPr>
-              <w:jc w:val="center"/>
               <w:cnfStyle w:val="000000000000" w:firstRow="0" w:lastRow="0" w:firstColumn="0" w:lastColumn="0" w:oddVBand="0" w:evenVBand="0" w:oddHBand="0" w:evenHBand="0" w:firstRowFirstColumn="0" w:firstRowLastColumn="0" w:lastRowFirstColumn="0" w:lastRowLastColumn="0"/>
               <w:rPr>
                 <w:b/>
@@ -6132,7 +5923,6 @@
           </w:tcPr>
           <w:p>
             <w:pPr>
-              <w:jc w:val="center"/>
               <w:cnfStyle w:val="000000100000" w:firstRow="0" w:lastRow="0" w:firstColumn="0" w:lastColumn="0" w:oddVBand="0" w:evenVBand="0" w:oddHBand="1" w:evenHBand="0" w:firstRowFirstColumn="0" w:firstRowLastColumn="0" w:lastRowFirstColumn="0" w:lastRowLastColumn="0"/>
             </w:pPr>
           </w:p>
@@ -6143,7 +5933,6 @@
           </w:tcPr>
           <w:p>
             <w:pPr>
-              <w:jc w:val="center"/>
               <w:cnfStyle w:val="000000100000" w:firstRow="0" w:lastRow="0" w:firstColumn="0" w:lastColumn="0" w:oddVBand="0" w:evenVBand="0" w:oddHBand="1" w:evenHBand="0" w:firstRowFirstColumn="0" w:firstRowLastColumn="0" w:lastRowFirstColumn="0" w:lastRowLastColumn="0"/>
             </w:pPr>
           </w:p>
@@ -6168,7 +5957,6 @@
           </w:tcPr>
           <w:p>
             <w:pPr>
-              <w:jc w:val="center"/>
               <w:cnfStyle w:val="000000000000" w:firstRow="0" w:lastRow="0" w:firstColumn="0" w:lastColumn="0" w:oddVBand="0" w:evenVBand="0" w:oddHBand="0" w:evenHBand="0" w:firstRowFirstColumn="0" w:firstRowLastColumn="0" w:lastRowFirstColumn="0" w:lastRowLastColumn="0"/>
               <w:rPr>
                 <w:b/>
@@ -6188,7 +5976,6 @@
           </w:tcPr>
           <w:p>
             <w:pPr>
-              <w:jc w:val="center"/>
               <w:cnfStyle w:val="000000000000" w:firstRow="0" w:lastRow="0" w:firstColumn="0" w:lastColumn="0" w:oddVBand="0" w:evenVBand="0" w:oddHBand="0" w:evenHBand="0" w:firstRowFirstColumn="0" w:firstRowLastColumn="0" w:lastRowFirstColumn="0" w:lastRowLastColumn="0"/>
               <w:rPr>
                 <w:b/>
@@ -6221,7 +6008,6 @@
           </w:tcPr>
           <w:p>
             <w:pPr>
-              <w:jc w:val="center"/>
               <w:cnfStyle w:val="000000100000" w:firstRow="0" w:lastRow="0" w:firstColumn="0" w:lastColumn="0" w:oddVBand="0" w:evenVBand="0" w:oddHBand="1" w:evenHBand="0" w:firstRowFirstColumn="0" w:firstRowLastColumn="0" w:lastRowFirstColumn="0" w:lastRowLastColumn="0"/>
             </w:pPr>
           </w:p>
@@ -6232,7 +6018,6 @@
           </w:tcPr>
           <w:p>
             <w:pPr>
-              <w:jc w:val="center"/>
               <w:cnfStyle w:val="000000100000" w:firstRow="0" w:lastRow="0" w:firstColumn="0" w:lastColumn="0" w:oddVBand="0" w:evenVBand="0" w:oddHBand="1" w:evenHBand="0" w:firstRowFirstColumn="0" w:firstRowLastColumn="0" w:lastRowFirstColumn="0" w:lastRowLastColumn="0"/>
             </w:pPr>
           </w:p>
@@ -6276,7 +6061,6 @@
               <w:tabs>
                 <w:tab w:val="left" w:pos="420"/>
               </w:tabs>
-              <w:jc w:val="center"/>
               <w:cnfStyle w:val="100000000000" w:firstRow="1" w:lastRow="0" w:firstColumn="0" w:lastColumn="0" w:oddVBand="0" w:evenVBand="0" w:oddHBand="0" w:evenHBand="0" w:firstRowFirstColumn="0" w:firstRowLastColumn="0" w:lastRowFirstColumn="0" w:lastRowLastColumn="0"/>
             </w:pPr>
             <w:r>
@@ -6388,7 +6172,6 @@
           </w:tcPr>
           <w:p>
             <w:pPr>
-              <w:jc w:val="center"/>
               <w:cnfStyle w:val="000000000000" w:firstRow="0" w:lastRow="0" w:firstColumn="0" w:lastColumn="0" w:oddVBand="0" w:evenVBand="0" w:oddHBand="0" w:evenHBand="0" w:firstRowFirstColumn="0" w:firstRowLastColumn="0" w:lastRowFirstColumn="0" w:lastRowLastColumn="0"/>
               <w:rPr>
                 <w:b/>
@@ -6408,7 +6191,6 @@
           </w:tcPr>
           <w:p>
             <w:pPr>
-              <w:jc w:val="center"/>
               <w:cnfStyle w:val="000000000000" w:firstRow="0" w:lastRow="0" w:firstColumn="0" w:lastColumn="0" w:oddVBand="0" w:evenVBand="0" w:oddHBand="0" w:evenHBand="0" w:firstRowFirstColumn="0" w:firstRowLastColumn="0" w:lastRowFirstColumn="0" w:lastRowLastColumn="0"/>
               <w:rPr>
                 <w:b/>
@@ -6441,7 +6223,6 @@
           </w:tcPr>
           <w:p>
             <w:pPr>
-              <w:jc w:val="center"/>
               <w:cnfStyle w:val="000000100000" w:firstRow="0" w:lastRow="0" w:firstColumn="0" w:lastColumn="0" w:oddVBand="0" w:evenVBand="0" w:oddHBand="1" w:evenHBand="0" w:firstRowFirstColumn="0" w:firstRowLastColumn="0" w:lastRowFirstColumn="0" w:lastRowLastColumn="0"/>
             </w:pPr>
           </w:p>
@@ -6452,7 +6233,6 @@
           </w:tcPr>
           <w:p>
             <w:pPr>
-              <w:jc w:val="center"/>
               <w:cnfStyle w:val="000000100000" w:firstRow="0" w:lastRow="0" w:firstColumn="0" w:lastColumn="0" w:oddVBand="0" w:evenVBand="0" w:oddHBand="1" w:evenHBand="0" w:firstRowFirstColumn="0" w:firstRowLastColumn="0" w:lastRowFirstColumn="0" w:lastRowLastColumn="0"/>
             </w:pPr>
           </w:p>
@@ -6477,7 +6257,6 @@
           </w:tcPr>
           <w:p>
             <w:pPr>
-              <w:jc w:val="center"/>
               <w:cnfStyle w:val="000000000000" w:firstRow="0" w:lastRow="0" w:firstColumn="0" w:lastColumn="0" w:oddVBand="0" w:evenVBand="0" w:oddHBand="0" w:evenHBand="0" w:firstRowFirstColumn="0" w:firstRowLastColumn="0" w:lastRowFirstColumn="0" w:lastRowLastColumn="0"/>
               <w:rPr>
                 <w:b/>
@@ -6497,7 +6276,6 @@
           </w:tcPr>
           <w:p>
             <w:pPr>
-              <w:jc w:val="center"/>
               <w:cnfStyle w:val="000000000000" w:firstRow="0" w:lastRow="0" w:firstColumn="0" w:lastColumn="0" w:oddVBand="0" w:evenVBand="0" w:oddHBand="0" w:evenHBand="0" w:firstRowFirstColumn="0" w:firstRowLastColumn="0" w:lastRowFirstColumn="0" w:lastRowLastColumn="0"/>
               <w:rPr>
                 <w:b/>
@@ -6530,7 +6308,6 @@
           </w:tcPr>
           <w:p>
             <w:pPr>
-              <w:jc w:val="center"/>
               <w:cnfStyle w:val="000000100000" w:firstRow="0" w:lastRow="0" w:firstColumn="0" w:lastColumn="0" w:oddVBand="0" w:evenVBand="0" w:oddHBand="1" w:evenHBand="0" w:firstRowFirstColumn="0" w:firstRowLastColumn="0" w:lastRowFirstColumn="0" w:lastRowLastColumn="0"/>
             </w:pPr>
           </w:p>
@@ -6541,7 +6318,6 @@
           </w:tcPr>
           <w:p>
             <w:pPr>
-              <w:jc w:val="center"/>
               <w:cnfStyle w:val="000000100000" w:firstRow="0" w:lastRow="0" w:firstColumn="0" w:lastColumn="0" w:oddVBand="0" w:evenVBand="0" w:oddHBand="1" w:evenHBand="0" w:firstRowFirstColumn="0" w:firstRowLastColumn="0" w:lastRowFirstColumn="0" w:lastRowLastColumn="0"/>
             </w:pPr>
           </w:p>
@@ -6585,7 +6361,6 @@
               <w:tabs>
                 <w:tab w:val="left" w:pos="420"/>
               </w:tabs>
-              <w:jc w:val="center"/>
               <w:cnfStyle w:val="100000000000" w:firstRow="1" w:lastRow="0" w:firstColumn="0" w:lastColumn="0" w:oddVBand="0" w:evenVBand="0" w:oddHBand="0" w:evenHBand="0" w:firstRowFirstColumn="0" w:firstRowLastColumn="0" w:lastRowFirstColumn="0" w:lastRowLastColumn="0"/>
             </w:pPr>
             <w:r>
@@ -6697,7 +6472,6 @@
           </w:tcPr>
           <w:p>
             <w:pPr>
-              <w:jc w:val="center"/>
               <w:cnfStyle w:val="000000000000" w:firstRow="0" w:lastRow="0" w:firstColumn="0" w:lastColumn="0" w:oddVBand="0" w:evenVBand="0" w:oddHBand="0" w:evenHBand="0" w:firstRowFirstColumn="0" w:firstRowLastColumn="0" w:lastRowFirstColumn="0" w:lastRowLastColumn="0"/>
               <w:rPr>
                 <w:b/>
@@ -6717,7 +6491,6 @@
           </w:tcPr>
           <w:p>
             <w:pPr>
-              <w:jc w:val="center"/>
               <w:cnfStyle w:val="000000000000" w:firstRow="0" w:lastRow="0" w:firstColumn="0" w:lastColumn="0" w:oddVBand="0" w:evenVBand="0" w:oddHBand="0" w:evenHBand="0" w:firstRowFirstColumn="0" w:firstRowLastColumn="0" w:lastRowFirstColumn="0" w:lastRowLastColumn="0"/>
               <w:rPr>
                 <w:b/>
@@ -6750,7 +6523,6 @@
           </w:tcPr>
           <w:p>
             <w:pPr>
-              <w:jc w:val="center"/>
               <w:cnfStyle w:val="000000100000" w:firstRow="0" w:lastRow="0" w:firstColumn="0" w:lastColumn="0" w:oddVBand="0" w:evenVBand="0" w:oddHBand="1" w:evenHBand="0" w:firstRowFirstColumn="0" w:firstRowLastColumn="0" w:lastRowFirstColumn="0" w:lastRowLastColumn="0"/>
             </w:pPr>
           </w:p>
@@ -6761,7 +6533,6 @@
           </w:tcPr>
           <w:p>
             <w:pPr>
-              <w:jc w:val="center"/>
               <w:cnfStyle w:val="000000100000" w:firstRow="0" w:lastRow="0" w:firstColumn="0" w:lastColumn="0" w:oddVBand="0" w:evenVBand="0" w:oddHBand="1" w:evenHBand="0" w:firstRowFirstColumn="0" w:firstRowLastColumn="0" w:lastRowFirstColumn="0" w:lastRowLastColumn="0"/>
             </w:pPr>
           </w:p>
@@ -6786,7 +6557,6 @@
           </w:tcPr>
           <w:p>
             <w:pPr>
-              <w:jc w:val="center"/>
               <w:cnfStyle w:val="000000000000" w:firstRow="0" w:lastRow="0" w:firstColumn="0" w:lastColumn="0" w:oddVBand="0" w:evenVBand="0" w:oddHBand="0" w:evenHBand="0" w:firstRowFirstColumn="0" w:firstRowLastColumn="0" w:lastRowFirstColumn="0" w:lastRowLastColumn="0"/>
               <w:rPr>
                 <w:b/>
@@ -6806,7 +6576,6 @@
           </w:tcPr>
           <w:p>
             <w:pPr>
-              <w:jc w:val="center"/>
               <w:cnfStyle w:val="000000000000" w:firstRow="0" w:lastRow="0" w:firstColumn="0" w:lastColumn="0" w:oddVBand="0" w:evenVBand="0" w:oddHBand="0" w:evenHBand="0" w:firstRowFirstColumn="0" w:firstRowLastColumn="0" w:lastRowFirstColumn="0" w:lastRowLastColumn="0"/>
               <w:rPr>
                 <w:b/>
@@ -6839,7 +6608,6 @@
           </w:tcPr>
           <w:p>
             <w:pPr>
-              <w:jc w:val="center"/>
               <w:cnfStyle w:val="000000100000" w:firstRow="0" w:lastRow="0" w:firstColumn="0" w:lastColumn="0" w:oddVBand="0" w:evenVBand="0" w:oddHBand="1" w:evenHBand="0" w:firstRowFirstColumn="0" w:firstRowLastColumn="0" w:lastRowFirstColumn="0" w:lastRowLastColumn="0"/>
             </w:pPr>
           </w:p>
@@ -6850,7 +6618,6 @@
           </w:tcPr>
           <w:p>
             <w:pPr>
-              <w:jc w:val="center"/>
               <w:cnfStyle w:val="000000100000" w:firstRow="0" w:lastRow="0" w:firstColumn="0" w:lastColumn="0" w:oddVBand="0" w:evenVBand="0" w:oddHBand="1" w:evenHBand="0" w:firstRowFirstColumn="0" w:firstRowLastColumn="0" w:lastRowFirstColumn="0" w:lastRowLastColumn="0"/>
             </w:pPr>
           </w:p>
@@ -6894,7 +6661,6 @@
               <w:tabs>
                 <w:tab w:val="left" w:pos="420"/>
               </w:tabs>
-              <w:jc w:val="center"/>
               <w:cnfStyle w:val="100000000000" w:firstRow="1" w:lastRow="0" w:firstColumn="0" w:lastColumn="0" w:oddVBand="0" w:evenVBand="0" w:oddHBand="0" w:evenHBand="0" w:firstRowFirstColumn="0" w:firstRowLastColumn="0" w:lastRowFirstColumn="0" w:lastRowLastColumn="0"/>
             </w:pPr>
             <w:r>
@@ -7006,7 +6772,6 @@
           </w:tcPr>
           <w:p>
             <w:pPr>
-              <w:jc w:val="center"/>
               <w:cnfStyle w:val="000000000000" w:firstRow="0" w:lastRow="0" w:firstColumn="0" w:lastColumn="0" w:oddVBand="0" w:evenVBand="0" w:oddHBand="0" w:evenHBand="0" w:firstRowFirstColumn="0" w:firstRowLastColumn="0" w:lastRowFirstColumn="0" w:lastRowLastColumn="0"/>
               <w:rPr>
                 <w:b/>
@@ -7026,7 +6791,6 @@
           </w:tcPr>
           <w:p>
             <w:pPr>
-              <w:jc w:val="center"/>
               <w:cnfStyle w:val="000000000000" w:firstRow="0" w:lastRow="0" w:firstColumn="0" w:lastColumn="0" w:oddVBand="0" w:evenVBand="0" w:oddHBand="0" w:evenHBand="0" w:firstRowFirstColumn="0" w:firstRowLastColumn="0" w:lastRowFirstColumn="0" w:lastRowLastColumn="0"/>
               <w:rPr>
                 <w:b/>
@@ -7059,7 +6823,6 @@
           </w:tcPr>
           <w:p>
             <w:pPr>
-              <w:jc w:val="center"/>
               <w:cnfStyle w:val="000000100000" w:firstRow="0" w:lastRow="0" w:firstColumn="0" w:lastColumn="0" w:oddVBand="0" w:evenVBand="0" w:oddHBand="1" w:evenHBand="0" w:firstRowFirstColumn="0" w:firstRowLastColumn="0" w:lastRowFirstColumn="0" w:lastRowLastColumn="0"/>
             </w:pPr>
           </w:p>
@@ -7070,7 +6833,6 @@
           </w:tcPr>
           <w:p>
             <w:pPr>
-              <w:jc w:val="center"/>
               <w:cnfStyle w:val="000000100000" w:firstRow="0" w:lastRow="0" w:firstColumn="0" w:lastColumn="0" w:oddVBand="0" w:evenVBand="0" w:oddHBand="1" w:evenHBand="0" w:firstRowFirstColumn="0" w:firstRowLastColumn="0" w:lastRowFirstColumn="0" w:lastRowLastColumn="0"/>
             </w:pPr>
           </w:p>
@@ -7095,7 +6857,6 @@
           </w:tcPr>
           <w:p>
             <w:pPr>
-              <w:jc w:val="center"/>
               <w:cnfStyle w:val="000000000000" w:firstRow="0" w:lastRow="0" w:firstColumn="0" w:lastColumn="0" w:oddVBand="0" w:evenVBand="0" w:oddHBand="0" w:evenHBand="0" w:firstRowFirstColumn="0" w:firstRowLastColumn="0" w:lastRowFirstColumn="0" w:lastRowLastColumn="0"/>
               <w:rPr>
                 <w:b/>
@@ -7115,7 +6876,6 @@
           </w:tcPr>
           <w:p>
             <w:pPr>
-              <w:jc w:val="center"/>
               <w:cnfStyle w:val="000000000000" w:firstRow="0" w:lastRow="0" w:firstColumn="0" w:lastColumn="0" w:oddVBand="0" w:evenVBand="0" w:oddHBand="0" w:evenHBand="0" w:firstRowFirstColumn="0" w:firstRowLastColumn="0" w:lastRowFirstColumn="0" w:lastRowLastColumn="0"/>
               <w:rPr>
                 <w:b/>
@@ -7148,7 +6908,6 @@
           </w:tcPr>
           <w:p>
             <w:pPr>
-              <w:jc w:val="center"/>
               <w:cnfStyle w:val="000000100000" w:firstRow="0" w:lastRow="0" w:firstColumn="0" w:lastColumn="0" w:oddVBand="0" w:evenVBand="0" w:oddHBand="1" w:evenHBand="0" w:firstRowFirstColumn="0" w:firstRowLastColumn="0" w:lastRowFirstColumn="0" w:lastRowLastColumn="0"/>
             </w:pPr>
           </w:p>
@@ -7159,7 +6918,6 @@
           </w:tcPr>
           <w:p>
             <w:pPr>
-              <w:jc w:val="center"/>
               <w:cnfStyle w:val="000000100000" w:firstRow="0" w:lastRow="0" w:firstColumn="0" w:lastColumn="0" w:oddVBand="0" w:evenVBand="0" w:oddHBand="1" w:evenHBand="0" w:firstRowFirstColumn="0" w:firstRowLastColumn="0" w:lastRowFirstColumn="0" w:lastRowLastColumn="0"/>
             </w:pPr>
           </w:p>
@@ -7205,7 +6963,6 @@
               <w:tabs>
                 <w:tab w:val="left" w:pos="420"/>
               </w:tabs>
-              <w:jc w:val="center"/>
               <w:cnfStyle w:val="100000000000" w:firstRow="1" w:lastRow="0" w:firstColumn="0" w:lastColumn="0" w:oddVBand="0" w:evenVBand="0" w:oddHBand="0" w:evenHBand="0" w:firstRowFirstColumn="0" w:firstRowLastColumn="0" w:lastRowFirstColumn="0" w:lastRowLastColumn="0"/>
             </w:pPr>
             <w:r>
@@ -7311,7 +7068,6 @@
           </w:tcPr>
           <w:p>
             <w:pPr>
-              <w:jc w:val="center"/>
               <w:cnfStyle w:val="000000000000" w:firstRow="0" w:lastRow="0" w:firstColumn="0" w:lastColumn="0" w:oddVBand="0" w:evenVBand="0" w:oddHBand="0" w:evenHBand="0" w:firstRowFirstColumn="0" w:firstRowLastColumn="0" w:lastRowFirstColumn="0" w:lastRowLastColumn="0"/>
               <w:rPr>
                 <w:b/>
@@ -7331,7 +7087,6 @@
           </w:tcPr>
           <w:p>
             <w:pPr>
-              <w:jc w:val="center"/>
               <w:cnfStyle w:val="000000000000" w:firstRow="0" w:lastRow="0" w:firstColumn="0" w:lastColumn="0" w:oddVBand="0" w:evenVBand="0" w:oddHBand="0" w:evenHBand="0" w:firstRowFirstColumn="0" w:firstRowLastColumn="0" w:lastRowFirstColumn="0" w:lastRowLastColumn="0"/>
               <w:rPr>
                 <w:b/>
@@ -7364,7 +7119,6 @@
           </w:tcPr>
           <w:p>
             <w:pPr>
-              <w:jc w:val="center"/>
               <w:cnfStyle w:val="000000100000" w:firstRow="0" w:lastRow="0" w:firstColumn="0" w:lastColumn="0" w:oddVBand="0" w:evenVBand="0" w:oddHBand="1" w:evenHBand="0" w:firstRowFirstColumn="0" w:firstRowLastColumn="0" w:lastRowFirstColumn="0" w:lastRowLastColumn="0"/>
             </w:pPr>
           </w:p>
@@ -7375,7 +7129,6 @@
           </w:tcPr>
           <w:p>
             <w:pPr>
-              <w:jc w:val="center"/>
               <w:cnfStyle w:val="000000100000" w:firstRow="0" w:lastRow="0" w:firstColumn="0" w:lastColumn="0" w:oddVBand="0" w:evenVBand="0" w:oddHBand="1" w:evenHBand="0" w:firstRowFirstColumn="0" w:firstRowLastColumn="0" w:lastRowFirstColumn="0" w:lastRowLastColumn="0"/>
             </w:pPr>
           </w:p>
@@ -7400,7 +7153,6 @@
           </w:tcPr>
           <w:p>
             <w:pPr>
-              <w:jc w:val="center"/>
               <w:cnfStyle w:val="000000000000" w:firstRow="0" w:lastRow="0" w:firstColumn="0" w:lastColumn="0" w:oddVBand="0" w:evenVBand="0" w:oddHBand="0" w:evenHBand="0" w:firstRowFirstColumn="0" w:firstRowLastColumn="0" w:lastRowFirstColumn="0" w:lastRowLastColumn="0"/>
               <w:rPr>
                 <w:b/>
@@ -7420,7 +7172,6 @@
           </w:tcPr>
           <w:p>
             <w:pPr>
-              <w:jc w:val="center"/>
               <w:cnfStyle w:val="000000000000" w:firstRow="0" w:lastRow="0" w:firstColumn="0" w:lastColumn="0" w:oddVBand="0" w:evenVBand="0" w:oddHBand="0" w:evenHBand="0" w:firstRowFirstColumn="0" w:firstRowLastColumn="0" w:lastRowFirstColumn="0" w:lastRowLastColumn="0"/>
               <w:rPr>
                 <w:b/>
@@ -7453,7 +7204,6 @@
           </w:tcPr>
           <w:p>
             <w:pPr>
-              <w:jc w:val="center"/>
               <w:cnfStyle w:val="000000100000" w:firstRow="0" w:lastRow="0" w:firstColumn="0" w:lastColumn="0" w:oddVBand="0" w:evenVBand="0" w:oddHBand="1" w:evenHBand="0" w:firstRowFirstColumn="0" w:firstRowLastColumn="0" w:lastRowFirstColumn="0" w:lastRowLastColumn="0"/>
             </w:pPr>
           </w:p>
@@ -7464,7 +7214,6 @@
           </w:tcPr>
           <w:p>
             <w:pPr>
-              <w:jc w:val="center"/>
               <w:cnfStyle w:val="000000100000" w:firstRow="0" w:lastRow="0" w:firstColumn="0" w:lastColumn="0" w:oddVBand="0" w:evenVBand="0" w:oddHBand="1" w:evenHBand="0" w:firstRowFirstColumn="0" w:firstRowLastColumn="0" w:lastRowFirstColumn="0" w:lastRowLastColumn="0"/>
             </w:pPr>
           </w:p>
@@ -7508,7 +7257,6 @@
               <w:tabs>
                 <w:tab w:val="left" w:pos="420"/>
               </w:tabs>
-              <w:jc w:val="center"/>
               <w:cnfStyle w:val="100000000000" w:firstRow="1" w:lastRow="0" w:firstColumn="0" w:lastColumn="0" w:oddVBand="0" w:evenVBand="0" w:oddHBand="0" w:evenHBand="0" w:firstRowFirstColumn="0" w:firstRowLastColumn="0" w:lastRowFirstColumn="0" w:lastRowLastColumn="0"/>
             </w:pPr>
             <w:r>
@@ -7620,7 +7368,6 @@
           </w:tcPr>
           <w:p>
             <w:pPr>
-              <w:jc w:val="center"/>
               <w:cnfStyle w:val="000000000000" w:firstRow="0" w:lastRow="0" w:firstColumn="0" w:lastColumn="0" w:oddVBand="0" w:evenVBand="0" w:oddHBand="0" w:evenHBand="0" w:firstRowFirstColumn="0" w:firstRowLastColumn="0" w:lastRowFirstColumn="0" w:lastRowLastColumn="0"/>
               <w:rPr>
                 <w:b/>
@@ -7640,7 +7387,6 @@
           </w:tcPr>
           <w:p>
             <w:pPr>
-              <w:jc w:val="center"/>
               <w:cnfStyle w:val="000000000000" w:firstRow="0" w:lastRow="0" w:firstColumn="0" w:lastColumn="0" w:oddVBand="0" w:evenVBand="0" w:oddHBand="0" w:evenHBand="0" w:firstRowFirstColumn="0" w:firstRowLastColumn="0" w:lastRowFirstColumn="0" w:lastRowLastColumn="0"/>
               <w:rPr>
                 <w:b/>
@@ -7673,7 +7419,6 @@
           </w:tcPr>
           <w:p>
             <w:pPr>
-              <w:jc w:val="center"/>
               <w:cnfStyle w:val="000000100000" w:firstRow="0" w:lastRow="0" w:firstColumn="0" w:lastColumn="0" w:oddVBand="0" w:evenVBand="0" w:oddHBand="1" w:evenHBand="0" w:firstRowFirstColumn="0" w:firstRowLastColumn="0" w:lastRowFirstColumn="0" w:lastRowLastColumn="0"/>
             </w:pPr>
           </w:p>
@@ -7684,7 +7429,6 @@
           </w:tcPr>
           <w:p>
             <w:pPr>
-              <w:jc w:val="center"/>
               <w:cnfStyle w:val="000000100000" w:firstRow="0" w:lastRow="0" w:firstColumn="0" w:lastColumn="0" w:oddVBand="0" w:evenVBand="0" w:oddHBand="1" w:evenHBand="0" w:firstRowFirstColumn="0" w:firstRowLastColumn="0" w:lastRowFirstColumn="0" w:lastRowLastColumn="0"/>
             </w:pPr>
           </w:p>
@@ -7709,7 +7453,6 @@
           </w:tcPr>
           <w:p>
             <w:pPr>
-              <w:jc w:val="center"/>
               <w:cnfStyle w:val="000000000000" w:firstRow="0" w:lastRow="0" w:firstColumn="0" w:lastColumn="0" w:oddVBand="0" w:evenVBand="0" w:oddHBand="0" w:evenHBand="0" w:firstRowFirstColumn="0" w:firstRowLastColumn="0" w:lastRowFirstColumn="0" w:lastRowLastColumn="0"/>
               <w:rPr>
                 <w:b/>
@@ -7729,7 +7472,6 @@
           </w:tcPr>
           <w:p>
             <w:pPr>
-              <w:jc w:val="center"/>
               <w:cnfStyle w:val="000000000000" w:firstRow="0" w:lastRow="0" w:firstColumn="0" w:lastColumn="0" w:oddVBand="0" w:evenVBand="0" w:oddHBand="0" w:evenHBand="0" w:firstRowFirstColumn="0" w:firstRowLastColumn="0" w:lastRowFirstColumn="0" w:lastRowLastColumn="0"/>
               <w:rPr>
                 <w:b/>
@@ -7762,7 +7504,6 @@
           </w:tcPr>
           <w:p>
             <w:pPr>
-              <w:jc w:val="center"/>
               <w:cnfStyle w:val="000000100000" w:firstRow="0" w:lastRow="0" w:firstColumn="0" w:lastColumn="0" w:oddVBand="0" w:evenVBand="0" w:oddHBand="1" w:evenHBand="0" w:firstRowFirstColumn="0" w:firstRowLastColumn="0" w:lastRowFirstColumn="0" w:lastRowLastColumn="0"/>
             </w:pPr>
           </w:p>
@@ -7773,7 +7514,6 @@
           </w:tcPr>
           <w:p>
             <w:pPr>
-              <w:jc w:val="center"/>
               <w:cnfStyle w:val="000000100000" w:firstRow="0" w:lastRow="0" w:firstColumn="0" w:lastColumn="0" w:oddVBand="0" w:evenVBand="0" w:oddHBand="1" w:evenHBand="0" w:firstRowFirstColumn="0" w:firstRowLastColumn="0" w:lastRowFirstColumn="0" w:lastRowLastColumn="0"/>
             </w:pPr>
           </w:p>
@@ -7817,7 +7557,6 @@
               <w:tabs>
                 <w:tab w:val="left" w:pos="420"/>
               </w:tabs>
-              <w:jc w:val="center"/>
               <w:cnfStyle w:val="100000000000" w:firstRow="1" w:lastRow="0" w:firstColumn="0" w:lastColumn="0" w:oddVBand="0" w:evenVBand="0" w:oddHBand="0" w:evenHBand="0" w:firstRowFirstColumn="0" w:firstRowLastColumn="0" w:lastRowFirstColumn="0" w:lastRowLastColumn="0"/>
             </w:pPr>
             <w:r>
@@ -7923,7 +7662,6 @@
           </w:tcPr>
           <w:p>
             <w:pPr>
-              <w:jc w:val="center"/>
               <w:cnfStyle w:val="000000000000" w:firstRow="0" w:lastRow="0" w:firstColumn="0" w:lastColumn="0" w:oddVBand="0" w:evenVBand="0" w:oddHBand="0" w:evenHBand="0" w:firstRowFirstColumn="0" w:firstRowLastColumn="0" w:lastRowFirstColumn="0" w:lastRowLastColumn="0"/>
               <w:rPr>
                 <w:b/>
@@ -7943,7 +7681,6 @@
           </w:tcPr>
           <w:p>
             <w:pPr>
-              <w:jc w:val="center"/>
               <w:cnfStyle w:val="000000000000" w:firstRow="0" w:lastRow="0" w:firstColumn="0" w:lastColumn="0" w:oddVBand="0" w:evenVBand="0" w:oddHBand="0" w:evenHBand="0" w:firstRowFirstColumn="0" w:firstRowLastColumn="0" w:lastRowFirstColumn="0" w:lastRowLastColumn="0"/>
               <w:rPr>
                 <w:b/>
@@ -7976,7 +7713,6 @@
           </w:tcPr>
           <w:p>
             <w:pPr>
-              <w:jc w:val="center"/>
               <w:cnfStyle w:val="000000100000" w:firstRow="0" w:lastRow="0" w:firstColumn="0" w:lastColumn="0" w:oddVBand="0" w:evenVBand="0" w:oddHBand="1" w:evenHBand="0" w:firstRowFirstColumn="0" w:firstRowLastColumn="0" w:lastRowFirstColumn="0" w:lastRowLastColumn="0"/>
             </w:pPr>
           </w:p>
@@ -7987,7 +7723,6 @@
           </w:tcPr>
           <w:p>
             <w:pPr>
-              <w:jc w:val="center"/>
               <w:cnfStyle w:val="000000100000" w:firstRow="0" w:lastRow="0" w:firstColumn="0" w:lastColumn="0" w:oddVBand="0" w:evenVBand="0" w:oddHBand="1" w:evenHBand="0" w:firstRowFirstColumn="0" w:firstRowLastColumn="0" w:lastRowFirstColumn="0" w:lastRowLastColumn="0"/>
             </w:pPr>
           </w:p>
@@ -8012,7 +7747,6 @@
           </w:tcPr>
           <w:p>
             <w:pPr>
-              <w:jc w:val="center"/>
               <w:cnfStyle w:val="000000000000" w:firstRow="0" w:lastRow="0" w:firstColumn="0" w:lastColumn="0" w:oddVBand="0" w:evenVBand="0" w:oddHBand="0" w:evenHBand="0" w:firstRowFirstColumn="0" w:firstRowLastColumn="0" w:lastRowFirstColumn="0" w:lastRowLastColumn="0"/>
               <w:rPr>
                 <w:b/>
@@ -8032,7 +7766,6 @@
           </w:tcPr>
           <w:p>
             <w:pPr>
-              <w:jc w:val="center"/>
               <w:cnfStyle w:val="000000000000" w:firstRow="0" w:lastRow="0" w:firstColumn="0" w:lastColumn="0" w:oddVBand="0" w:evenVBand="0" w:oddHBand="0" w:evenHBand="0" w:firstRowFirstColumn="0" w:firstRowLastColumn="0" w:lastRowFirstColumn="0" w:lastRowLastColumn="0"/>
               <w:rPr>
                 <w:b/>
@@ -8065,7 +7798,6 @@
           </w:tcPr>
           <w:p>
             <w:pPr>
-              <w:jc w:val="center"/>
               <w:cnfStyle w:val="000000100000" w:firstRow="0" w:lastRow="0" w:firstColumn="0" w:lastColumn="0" w:oddVBand="0" w:evenVBand="0" w:oddHBand="1" w:evenHBand="0" w:firstRowFirstColumn="0" w:firstRowLastColumn="0" w:lastRowFirstColumn="0" w:lastRowLastColumn="0"/>
             </w:pPr>
           </w:p>
@@ -8076,7 +7808,6 @@
           </w:tcPr>
           <w:p>
             <w:pPr>
-              <w:jc w:val="center"/>
               <w:cnfStyle w:val="000000100000" w:firstRow="0" w:lastRow="0" w:firstColumn="0" w:lastColumn="0" w:oddVBand="0" w:evenVBand="0" w:oddHBand="1" w:evenHBand="0" w:firstRowFirstColumn="0" w:firstRowLastColumn="0" w:lastRowFirstColumn="0" w:lastRowLastColumn="0"/>
             </w:pPr>
           </w:p>
@@ -8120,7 +7851,6 @@
               <w:tabs>
                 <w:tab w:val="left" w:pos="420"/>
               </w:tabs>
-              <w:jc w:val="center"/>
               <w:cnfStyle w:val="100000000000" w:firstRow="1" w:lastRow="0" w:firstColumn="0" w:lastColumn="0" w:oddVBand="0" w:evenVBand="0" w:oddHBand="0" w:evenHBand="0" w:firstRowFirstColumn="0" w:firstRowLastColumn="0" w:lastRowFirstColumn="0" w:lastRowLastColumn="0"/>
             </w:pPr>
             <w:r>
@@ -8232,7 +7962,6 @@
           </w:tcPr>
           <w:p>
             <w:pPr>
-              <w:jc w:val="center"/>
               <w:cnfStyle w:val="000000000000" w:firstRow="0" w:lastRow="0" w:firstColumn="0" w:lastColumn="0" w:oddVBand="0" w:evenVBand="0" w:oddHBand="0" w:evenHBand="0" w:firstRowFirstColumn="0" w:firstRowLastColumn="0" w:lastRowFirstColumn="0" w:lastRowLastColumn="0"/>
               <w:rPr>
                 <w:b/>
@@ -8252,7 +7981,6 @@
           </w:tcPr>
           <w:p>
             <w:pPr>
-              <w:jc w:val="center"/>
               <w:cnfStyle w:val="000000000000" w:firstRow="0" w:lastRow="0" w:firstColumn="0" w:lastColumn="0" w:oddVBand="0" w:evenVBand="0" w:oddHBand="0" w:evenHBand="0" w:firstRowFirstColumn="0" w:firstRowLastColumn="0" w:lastRowFirstColumn="0" w:lastRowLastColumn="0"/>
               <w:rPr>
                 <w:b/>
@@ -8285,7 +8013,6 @@
           </w:tcPr>
           <w:p>
             <w:pPr>
-              <w:jc w:val="center"/>
               <w:cnfStyle w:val="000000100000" w:firstRow="0" w:lastRow="0" w:firstColumn="0" w:lastColumn="0" w:oddVBand="0" w:evenVBand="0" w:oddHBand="1" w:evenHBand="0" w:firstRowFirstColumn="0" w:firstRowLastColumn="0" w:lastRowFirstColumn="0" w:lastRowLastColumn="0"/>
             </w:pPr>
           </w:p>
@@ -8296,7 +8023,6 @@
           </w:tcPr>
           <w:p>
             <w:pPr>
-              <w:jc w:val="center"/>
               <w:cnfStyle w:val="000000100000" w:firstRow="0" w:lastRow="0" w:firstColumn="0" w:lastColumn="0" w:oddVBand="0" w:evenVBand="0" w:oddHBand="1" w:evenHBand="0" w:firstRowFirstColumn="0" w:firstRowLastColumn="0" w:lastRowFirstColumn="0" w:lastRowLastColumn="0"/>
             </w:pPr>
           </w:p>
@@ -8321,7 +8047,6 @@
           </w:tcPr>
           <w:p>
             <w:pPr>
-              <w:jc w:val="center"/>
               <w:cnfStyle w:val="000000000000" w:firstRow="0" w:lastRow="0" w:firstColumn="0" w:lastColumn="0" w:oddVBand="0" w:evenVBand="0" w:oddHBand="0" w:evenHBand="0" w:firstRowFirstColumn="0" w:firstRowLastColumn="0" w:lastRowFirstColumn="0" w:lastRowLastColumn="0"/>
               <w:rPr>
                 <w:b/>
@@ -8341,7 +8066,6 @@
           </w:tcPr>
           <w:p>
             <w:pPr>
-              <w:jc w:val="center"/>
               <w:cnfStyle w:val="000000000000" w:firstRow="0" w:lastRow="0" w:firstColumn="0" w:lastColumn="0" w:oddVBand="0" w:evenVBand="0" w:oddHBand="0" w:evenHBand="0" w:firstRowFirstColumn="0" w:firstRowLastColumn="0" w:lastRowFirstColumn="0" w:lastRowLastColumn="0"/>
               <w:rPr>
                 <w:b/>
@@ -8374,7 +8098,6 @@
           </w:tcPr>
           <w:p>
             <w:pPr>
-              <w:jc w:val="center"/>
               <w:cnfStyle w:val="000000100000" w:firstRow="0" w:lastRow="0" w:firstColumn="0" w:lastColumn="0" w:oddVBand="0" w:evenVBand="0" w:oddHBand="1" w:evenHBand="0" w:firstRowFirstColumn="0" w:firstRowLastColumn="0" w:lastRowFirstColumn="0" w:lastRowLastColumn="0"/>
             </w:pPr>
           </w:p>
@@ -8385,7 +8108,6 @@
           </w:tcPr>
           <w:p>
             <w:pPr>
-              <w:jc w:val="center"/>
               <w:cnfStyle w:val="000000100000" w:firstRow="0" w:lastRow="0" w:firstColumn="0" w:lastColumn="0" w:oddVBand="0" w:evenVBand="0" w:oddHBand="1" w:evenHBand="0" w:firstRowFirstColumn="0" w:firstRowLastColumn="0" w:lastRowFirstColumn="0" w:lastRowLastColumn="0"/>
             </w:pPr>
           </w:p>
@@ -8429,7 +8151,6 @@
               <w:tabs>
                 <w:tab w:val="left" w:pos="420"/>
               </w:tabs>
-              <w:jc w:val="center"/>
               <w:cnfStyle w:val="100000000000" w:firstRow="1" w:lastRow="0" w:firstColumn="0" w:lastColumn="0" w:oddVBand="0" w:evenVBand="0" w:oddHBand="0" w:evenHBand="0" w:firstRowFirstColumn="0" w:firstRowLastColumn="0" w:lastRowFirstColumn="0" w:lastRowLastColumn="0"/>
             </w:pPr>
             <w:r>
@@ -8541,7 +8262,6 @@
           </w:tcPr>
           <w:p>
             <w:pPr>
-              <w:jc w:val="center"/>
               <w:cnfStyle w:val="000000000000" w:firstRow="0" w:lastRow="0" w:firstColumn="0" w:lastColumn="0" w:oddVBand="0" w:evenVBand="0" w:oddHBand="0" w:evenHBand="0" w:firstRowFirstColumn="0" w:firstRowLastColumn="0" w:lastRowFirstColumn="0" w:lastRowLastColumn="0"/>
               <w:rPr>
                 <w:b/>
@@ -8561,7 +8281,6 @@
           </w:tcPr>
           <w:p>
             <w:pPr>
-              <w:jc w:val="center"/>
               <w:cnfStyle w:val="000000000000" w:firstRow="0" w:lastRow="0" w:firstColumn="0" w:lastColumn="0" w:oddVBand="0" w:evenVBand="0" w:oddHBand="0" w:evenHBand="0" w:firstRowFirstColumn="0" w:firstRowLastColumn="0" w:lastRowFirstColumn="0" w:lastRowLastColumn="0"/>
               <w:rPr>
                 <w:b/>
@@ -8594,7 +8313,6 @@
           </w:tcPr>
           <w:p>
             <w:pPr>
-              <w:jc w:val="center"/>
               <w:cnfStyle w:val="000000100000" w:firstRow="0" w:lastRow="0" w:firstColumn="0" w:lastColumn="0" w:oddVBand="0" w:evenVBand="0" w:oddHBand="1" w:evenHBand="0" w:firstRowFirstColumn="0" w:firstRowLastColumn="0" w:lastRowFirstColumn="0" w:lastRowLastColumn="0"/>
             </w:pPr>
           </w:p>
@@ -8605,7 +8323,6 @@
           </w:tcPr>
           <w:p>
             <w:pPr>
-              <w:jc w:val="center"/>
               <w:cnfStyle w:val="000000100000" w:firstRow="0" w:lastRow="0" w:firstColumn="0" w:lastColumn="0" w:oddVBand="0" w:evenVBand="0" w:oddHBand="1" w:evenHBand="0" w:firstRowFirstColumn="0" w:firstRowLastColumn="0" w:lastRowFirstColumn="0" w:lastRowLastColumn="0"/>
             </w:pPr>
           </w:p>
@@ -8633,7 +8350,6 @@
           </w:tcPr>
           <w:p>
             <w:pPr>
-              <w:jc w:val="center"/>
               <w:cnfStyle w:val="000000000000" w:firstRow="0" w:lastRow="0" w:firstColumn="0" w:lastColumn="0" w:oddVBand="0" w:evenVBand="0" w:oddHBand="0" w:evenHBand="0" w:firstRowFirstColumn="0" w:firstRowLastColumn="0" w:lastRowFirstColumn="0" w:lastRowLastColumn="0"/>
               <w:rPr>
                 <w:b/>
@@ -8653,7 +8369,6 @@
           </w:tcPr>
           <w:p>
             <w:pPr>
-              <w:jc w:val="center"/>
               <w:cnfStyle w:val="000000000000" w:firstRow="0" w:lastRow="0" w:firstColumn="0" w:lastColumn="0" w:oddVBand="0" w:evenVBand="0" w:oddHBand="0" w:evenHBand="0" w:firstRowFirstColumn="0" w:firstRowLastColumn="0" w:lastRowFirstColumn="0" w:lastRowLastColumn="0"/>
               <w:rPr>
                 <w:b/>
@@ -8686,7 +8401,6 @@
           </w:tcPr>
           <w:p>
             <w:pPr>
-              <w:jc w:val="center"/>
               <w:cnfStyle w:val="000000100000" w:firstRow="0" w:lastRow="0" w:firstColumn="0" w:lastColumn="0" w:oddVBand="0" w:evenVBand="0" w:oddHBand="1" w:evenHBand="0" w:firstRowFirstColumn="0" w:firstRowLastColumn="0" w:lastRowFirstColumn="0" w:lastRowLastColumn="0"/>
             </w:pPr>
           </w:p>
@@ -8697,7 +8411,6 @@
           </w:tcPr>
           <w:p>
             <w:pPr>
-              <w:jc w:val="center"/>
               <w:cnfStyle w:val="000000100000" w:firstRow="0" w:lastRow="0" w:firstColumn="0" w:lastColumn="0" w:oddVBand="0" w:evenVBand="0" w:oddHBand="1" w:evenHBand="0" w:firstRowFirstColumn="0" w:firstRowLastColumn="0" w:lastRowFirstColumn="0" w:lastRowLastColumn="0"/>
             </w:pPr>
           </w:p>
@@ -8743,7 +8456,6 @@
               <w:tabs>
                 <w:tab w:val="left" w:pos="420"/>
               </w:tabs>
-              <w:jc w:val="center"/>
               <w:cnfStyle w:val="100000000000" w:firstRow="1" w:lastRow="0" w:firstColumn="0" w:lastColumn="0" w:oddVBand="0" w:evenVBand="0" w:oddHBand="0" w:evenHBand="0" w:firstRowFirstColumn="0" w:firstRowLastColumn="0" w:lastRowFirstColumn="0" w:lastRowLastColumn="0"/>
             </w:pPr>
             <w:r>
@@ -8855,7 +8567,6 @@
           </w:tcPr>
           <w:p>
             <w:pPr>
-              <w:jc w:val="center"/>
               <w:cnfStyle w:val="000000000000" w:firstRow="0" w:lastRow="0" w:firstColumn="0" w:lastColumn="0" w:oddVBand="0" w:evenVBand="0" w:oddHBand="0" w:evenHBand="0" w:firstRowFirstColumn="0" w:firstRowLastColumn="0" w:lastRowFirstColumn="0" w:lastRowLastColumn="0"/>
               <w:rPr>
                 <w:b/>
@@ -8875,7 +8586,6 @@
           </w:tcPr>
           <w:p>
             <w:pPr>
-              <w:jc w:val="center"/>
               <w:cnfStyle w:val="000000000000" w:firstRow="0" w:lastRow="0" w:firstColumn="0" w:lastColumn="0" w:oddVBand="0" w:evenVBand="0" w:oddHBand="0" w:evenHBand="0" w:firstRowFirstColumn="0" w:firstRowLastColumn="0" w:lastRowFirstColumn="0" w:lastRowLastColumn="0"/>
               <w:rPr>
                 <w:b/>
@@ -8908,7 +8618,6 @@
           </w:tcPr>
           <w:p>
             <w:pPr>
-              <w:jc w:val="center"/>
               <w:cnfStyle w:val="000000100000" w:firstRow="0" w:lastRow="0" w:firstColumn="0" w:lastColumn="0" w:oddVBand="0" w:evenVBand="0" w:oddHBand="1" w:evenHBand="0" w:firstRowFirstColumn="0" w:firstRowLastColumn="0" w:lastRowFirstColumn="0" w:lastRowLastColumn="0"/>
             </w:pPr>
           </w:p>
@@ -8919,7 +8628,6 @@
           </w:tcPr>
           <w:p>
             <w:pPr>
-              <w:jc w:val="center"/>
               <w:cnfStyle w:val="000000100000" w:firstRow="0" w:lastRow="0" w:firstColumn="0" w:lastColumn="0" w:oddVBand="0" w:evenVBand="0" w:oddHBand="1" w:evenHBand="0" w:firstRowFirstColumn="0" w:firstRowLastColumn="0" w:lastRowFirstColumn="0" w:lastRowLastColumn="0"/>
             </w:pPr>
           </w:p>
@@ -8944,7 +8652,6 @@
           </w:tcPr>
           <w:p>
             <w:pPr>
-              <w:jc w:val="center"/>
               <w:cnfStyle w:val="000000000000" w:firstRow="0" w:lastRow="0" w:firstColumn="0" w:lastColumn="0" w:oddVBand="0" w:evenVBand="0" w:oddHBand="0" w:evenHBand="0" w:firstRowFirstColumn="0" w:firstRowLastColumn="0" w:lastRowFirstColumn="0" w:lastRowLastColumn="0"/>
               <w:rPr>
                 <w:b/>
@@ -8964,7 +8671,6 @@
           </w:tcPr>
           <w:p>
             <w:pPr>
-              <w:jc w:val="center"/>
               <w:cnfStyle w:val="000000000000" w:firstRow="0" w:lastRow="0" w:firstColumn="0" w:lastColumn="0" w:oddVBand="0" w:evenVBand="0" w:oddHBand="0" w:evenHBand="0" w:firstRowFirstColumn="0" w:firstRowLastColumn="0" w:lastRowFirstColumn="0" w:lastRowLastColumn="0"/>
               <w:rPr>
                 <w:b/>
@@ -8997,7 +8703,6 @@
           </w:tcPr>
           <w:p>
             <w:pPr>
-              <w:jc w:val="center"/>
               <w:cnfStyle w:val="000000100000" w:firstRow="0" w:lastRow="0" w:firstColumn="0" w:lastColumn="0" w:oddVBand="0" w:evenVBand="0" w:oddHBand="1" w:evenHBand="0" w:firstRowFirstColumn="0" w:firstRowLastColumn="0" w:lastRowFirstColumn="0" w:lastRowLastColumn="0"/>
             </w:pPr>
           </w:p>
@@ -9008,7 +8713,6 @@
           </w:tcPr>
           <w:p>
             <w:pPr>
-              <w:jc w:val="center"/>
               <w:cnfStyle w:val="000000100000" w:firstRow="0" w:lastRow="0" w:firstColumn="0" w:lastColumn="0" w:oddVBand="0" w:evenVBand="0" w:oddHBand="1" w:evenHBand="0" w:firstRowFirstColumn="0" w:firstRowLastColumn="0" w:lastRowFirstColumn="0" w:lastRowLastColumn="0"/>
             </w:pPr>
           </w:p>
@@ -9052,7 +8756,6 @@
               <w:tabs>
                 <w:tab w:val="left" w:pos="420"/>
               </w:tabs>
-              <w:jc w:val="center"/>
               <w:cnfStyle w:val="100000000000" w:firstRow="1" w:lastRow="0" w:firstColumn="0" w:lastColumn="0" w:oddVBand="0" w:evenVBand="0" w:oddHBand="0" w:evenHBand="0" w:firstRowFirstColumn="0" w:firstRowLastColumn="0" w:lastRowFirstColumn="0" w:lastRowLastColumn="0"/>
             </w:pPr>
             <w:r>
@@ -9158,7 +8861,6 @@
           </w:tcPr>
           <w:p>
             <w:pPr>
-              <w:jc w:val="center"/>
               <w:cnfStyle w:val="000000000000" w:firstRow="0" w:lastRow="0" w:firstColumn="0" w:lastColumn="0" w:oddVBand="0" w:evenVBand="0" w:oddHBand="0" w:evenHBand="0" w:firstRowFirstColumn="0" w:firstRowLastColumn="0" w:lastRowFirstColumn="0" w:lastRowLastColumn="0"/>
               <w:rPr>
                 <w:b/>
@@ -9178,7 +8880,6 @@
           </w:tcPr>
           <w:p>
             <w:pPr>
-              <w:jc w:val="center"/>
               <w:cnfStyle w:val="000000000000" w:firstRow="0" w:lastRow="0" w:firstColumn="0" w:lastColumn="0" w:oddVBand="0" w:evenVBand="0" w:oddHBand="0" w:evenHBand="0" w:firstRowFirstColumn="0" w:firstRowLastColumn="0" w:lastRowFirstColumn="0" w:lastRowLastColumn="0"/>
               <w:rPr>
                 <w:b/>
@@ -9211,7 +8912,6 @@
           </w:tcPr>
           <w:p>
             <w:pPr>
-              <w:jc w:val="center"/>
               <w:cnfStyle w:val="000000100000" w:firstRow="0" w:lastRow="0" w:firstColumn="0" w:lastColumn="0" w:oddVBand="0" w:evenVBand="0" w:oddHBand="1" w:evenHBand="0" w:firstRowFirstColumn="0" w:firstRowLastColumn="0" w:lastRowFirstColumn="0" w:lastRowLastColumn="0"/>
             </w:pPr>
           </w:p>
@@ -9222,7 +8922,6 @@
           </w:tcPr>
           <w:p>
             <w:pPr>
-              <w:jc w:val="center"/>
               <w:cnfStyle w:val="000000100000" w:firstRow="0" w:lastRow="0" w:firstColumn="0" w:lastColumn="0" w:oddVBand="0" w:evenVBand="0" w:oddHBand="1" w:evenHBand="0" w:firstRowFirstColumn="0" w:firstRowLastColumn="0" w:lastRowFirstColumn="0" w:lastRowLastColumn="0"/>
             </w:pPr>
           </w:p>
@@ -9247,7 +8946,6 @@
           </w:tcPr>
           <w:p>
             <w:pPr>
-              <w:jc w:val="center"/>
               <w:cnfStyle w:val="000000000000" w:firstRow="0" w:lastRow="0" w:firstColumn="0" w:lastColumn="0" w:oddVBand="0" w:evenVBand="0" w:oddHBand="0" w:evenHBand="0" w:firstRowFirstColumn="0" w:firstRowLastColumn="0" w:lastRowFirstColumn="0" w:lastRowLastColumn="0"/>
               <w:rPr>
                 <w:b/>
@@ -9267,7 +8965,6 @@
           </w:tcPr>
           <w:p>
             <w:pPr>
-              <w:jc w:val="center"/>
               <w:cnfStyle w:val="000000000000" w:firstRow="0" w:lastRow="0" w:firstColumn="0" w:lastColumn="0" w:oddVBand="0" w:evenVBand="0" w:oddHBand="0" w:evenHBand="0" w:firstRowFirstColumn="0" w:firstRowLastColumn="0" w:lastRowFirstColumn="0" w:lastRowLastColumn="0"/>
               <w:rPr>
                 <w:b/>
@@ -9300,7 +8997,6 @@
           </w:tcPr>
           <w:p>
             <w:pPr>
-              <w:jc w:val="center"/>
               <w:cnfStyle w:val="000000100000" w:firstRow="0" w:lastRow="0" w:firstColumn="0" w:lastColumn="0" w:oddVBand="0" w:evenVBand="0" w:oddHBand="1" w:evenHBand="0" w:firstRowFirstColumn="0" w:firstRowLastColumn="0" w:lastRowFirstColumn="0" w:lastRowLastColumn="0"/>
             </w:pPr>
           </w:p>
@@ -9311,7 +9007,6 @@
           </w:tcPr>
           <w:p>
             <w:pPr>
-              <w:jc w:val="center"/>
               <w:cnfStyle w:val="000000100000" w:firstRow="0" w:lastRow="0" w:firstColumn="0" w:lastColumn="0" w:oddVBand="0" w:evenVBand="0" w:oddHBand="1" w:evenHBand="0" w:firstRowFirstColumn="0" w:firstRowLastColumn="0" w:lastRowFirstColumn="0" w:lastRowLastColumn="0"/>
             </w:pPr>
           </w:p>
@@ -9355,7 +9050,6 @@
               <w:tabs>
                 <w:tab w:val="left" w:pos="420"/>
               </w:tabs>
-              <w:jc w:val="center"/>
               <w:cnfStyle w:val="100000000000" w:firstRow="1" w:lastRow="0" w:firstColumn="0" w:lastColumn="0" w:oddVBand="0" w:evenVBand="0" w:oddHBand="0" w:evenHBand="0" w:firstRowFirstColumn="0" w:firstRowLastColumn="0" w:lastRowFirstColumn="0" w:lastRowLastColumn="0"/>
             </w:pPr>
             <w:r>
@@ -9467,7 +9161,6 @@
           </w:tcPr>
           <w:p>
             <w:pPr>
-              <w:jc w:val="center"/>
               <w:cnfStyle w:val="000000000000" w:firstRow="0" w:lastRow="0" w:firstColumn="0" w:lastColumn="0" w:oddVBand="0" w:evenVBand="0" w:oddHBand="0" w:evenHBand="0" w:firstRowFirstColumn="0" w:firstRowLastColumn="0" w:lastRowFirstColumn="0" w:lastRowLastColumn="0"/>
               <w:rPr>
                 <w:b/>
@@ -9487,7 +9180,6 @@
           </w:tcPr>
           <w:p>
             <w:pPr>
-              <w:jc w:val="center"/>
               <w:cnfStyle w:val="000000000000" w:firstRow="0" w:lastRow="0" w:firstColumn="0" w:lastColumn="0" w:oddVBand="0" w:evenVBand="0" w:oddHBand="0" w:evenHBand="0" w:firstRowFirstColumn="0" w:firstRowLastColumn="0" w:lastRowFirstColumn="0" w:lastRowLastColumn="0"/>
               <w:rPr>
                 <w:b/>
@@ -9520,7 +9212,6 @@
           </w:tcPr>
           <w:p>
             <w:pPr>
-              <w:jc w:val="center"/>
               <w:cnfStyle w:val="000000100000" w:firstRow="0" w:lastRow="0" w:firstColumn="0" w:lastColumn="0" w:oddVBand="0" w:evenVBand="0" w:oddHBand="1" w:evenHBand="0" w:firstRowFirstColumn="0" w:firstRowLastColumn="0" w:lastRowFirstColumn="0" w:lastRowLastColumn="0"/>
             </w:pPr>
           </w:p>
@@ -9531,7 +9222,6 @@
           </w:tcPr>
           <w:p>
             <w:pPr>
-              <w:jc w:val="center"/>
               <w:cnfStyle w:val="000000100000" w:firstRow="0" w:lastRow="0" w:firstColumn="0" w:lastColumn="0" w:oddVBand="0" w:evenVBand="0" w:oddHBand="1" w:evenHBand="0" w:firstRowFirstColumn="0" w:firstRowLastColumn="0" w:lastRowFirstColumn="0" w:lastRowLastColumn="0"/>
             </w:pPr>
           </w:p>
@@ -9556,7 +9246,6 @@
           </w:tcPr>
           <w:p>
             <w:pPr>
-              <w:jc w:val="center"/>
               <w:cnfStyle w:val="000000000000" w:firstRow="0" w:lastRow="0" w:firstColumn="0" w:lastColumn="0" w:oddVBand="0" w:evenVBand="0" w:oddHBand="0" w:evenHBand="0" w:firstRowFirstColumn="0" w:firstRowLastColumn="0" w:lastRowFirstColumn="0" w:lastRowLastColumn="0"/>
               <w:rPr>
                 <w:b/>
@@ -9576,7 +9265,6 @@
           </w:tcPr>
           <w:p>
             <w:pPr>
-              <w:jc w:val="center"/>
               <w:cnfStyle w:val="000000000000" w:firstRow="0" w:lastRow="0" w:firstColumn="0" w:lastColumn="0" w:oddVBand="0" w:evenVBand="0" w:oddHBand="0" w:evenHBand="0" w:firstRowFirstColumn="0" w:firstRowLastColumn="0" w:lastRowFirstColumn="0" w:lastRowLastColumn="0"/>
               <w:rPr>
                 <w:b/>
@@ -9609,7 +9297,6 @@
           </w:tcPr>
           <w:p>
             <w:pPr>
-              <w:jc w:val="center"/>
               <w:cnfStyle w:val="000000100000" w:firstRow="0" w:lastRow="0" w:firstColumn="0" w:lastColumn="0" w:oddVBand="0" w:evenVBand="0" w:oddHBand="1" w:evenHBand="0" w:firstRowFirstColumn="0" w:firstRowLastColumn="0" w:lastRowFirstColumn="0" w:lastRowLastColumn="0"/>
             </w:pPr>
           </w:p>
@@ -9620,7 +9307,6 @@
           </w:tcPr>
           <w:p>
             <w:pPr>
-              <w:jc w:val="center"/>
               <w:cnfStyle w:val="000000100000" w:firstRow="0" w:lastRow="0" w:firstColumn="0" w:lastColumn="0" w:oddVBand="0" w:evenVBand="0" w:oddHBand="1" w:evenHBand="0" w:firstRowFirstColumn="0" w:firstRowLastColumn="0" w:lastRowFirstColumn="0" w:lastRowLastColumn="0"/>
             </w:pPr>
           </w:p>
@@ -9664,7 +9350,6 @@
               <w:tabs>
                 <w:tab w:val="left" w:pos="420"/>
               </w:tabs>
-              <w:jc w:val="center"/>
               <w:cnfStyle w:val="100000000000" w:firstRow="1" w:lastRow="0" w:firstColumn="0" w:lastColumn="0" w:oddVBand="0" w:evenVBand="0" w:oddHBand="0" w:evenHBand="0" w:firstRowFirstColumn="0" w:firstRowLastColumn="0" w:lastRowFirstColumn="0" w:lastRowLastColumn="0"/>
             </w:pPr>
             <w:r>
@@ -9770,7 +9455,6 @@
           </w:tcPr>
           <w:p>
             <w:pPr>
-              <w:jc w:val="center"/>
               <w:cnfStyle w:val="000000000000" w:firstRow="0" w:lastRow="0" w:firstColumn="0" w:lastColumn="0" w:oddVBand="0" w:evenVBand="0" w:oddHBand="0" w:evenHBand="0" w:firstRowFirstColumn="0" w:firstRowLastColumn="0" w:lastRowFirstColumn="0" w:lastRowLastColumn="0"/>
               <w:rPr>
                 <w:b/>
@@ -9790,7 +9474,6 @@
           </w:tcPr>
           <w:p>
             <w:pPr>
-              <w:jc w:val="center"/>
               <w:cnfStyle w:val="000000000000" w:firstRow="0" w:lastRow="0" w:firstColumn="0" w:lastColumn="0" w:oddVBand="0" w:evenVBand="0" w:oddHBand="0" w:evenHBand="0" w:firstRowFirstColumn="0" w:firstRowLastColumn="0" w:lastRowFirstColumn="0" w:lastRowLastColumn="0"/>
               <w:rPr>
                 <w:b/>
@@ -9823,7 +9506,6 @@
           </w:tcPr>
           <w:p>
             <w:pPr>
-              <w:jc w:val="center"/>
               <w:cnfStyle w:val="000000100000" w:firstRow="0" w:lastRow="0" w:firstColumn="0" w:lastColumn="0" w:oddVBand="0" w:evenVBand="0" w:oddHBand="1" w:evenHBand="0" w:firstRowFirstColumn="0" w:firstRowLastColumn="0" w:lastRowFirstColumn="0" w:lastRowLastColumn="0"/>
             </w:pPr>
           </w:p>
@@ -9834,7 +9516,6 @@
           </w:tcPr>
           <w:p>
             <w:pPr>
-              <w:jc w:val="center"/>
               <w:cnfStyle w:val="000000100000" w:firstRow="0" w:lastRow="0" w:firstColumn="0" w:lastColumn="0" w:oddVBand="0" w:evenVBand="0" w:oddHBand="1" w:evenHBand="0" w:firstRowFirstColumn="0" w:firstRowLastColumn="0" w:lastRowFirstColumn="0" w:lastRowLastColumn="0"/>
             </w:pPr>
           </w:p>
@@ -9859,7 +9540,6 @@
           </w:tcPr>
           <w:p>
             <w:pPr>
-              <w:jc w:val="center"/>
               <w:cnfStyle w:val="000000000000" w:firstRow="0" w:lastRow="0" w:firstColumn="0" w:lastColumn="0" w:oddVBand="0" w:evenVBand="0" w:oddHBand="0" w:evenHBand="0" w:firstRowFirstColumn="0" w:firstRowLastColumn="0" w:lastRowFirstColumn="0" w:lastRowLastColumn="0"/>
               <w:rPr>
                 <w:b/>
@@ -9879,7 +9559,6 @@
           </w:tcPr>
           <w:p>
             <w:pPr>
-              <w:jc w:val="center"/>
               <w:cnfStyle w:val="000000000000" w:firstRow="0" w:lastRow="0" w:firstColumn="0" w:lastColumn="0" w:oddVBand="0" w:evenVBand="0" w:oddHBand="0" w:evenHBand="0" w:firstRowFirstColumn="0" w:firstRowLastColumn="0" w:lastRowFirstColumn="0" w:lastRowLastColumn="0"/>
               <w:rPr>
                 <w:b/>
@@ -9912,7 +9591,6 @@
           </w:tcPr>
           <w:p>
             <w:pPr>
-              <w:jc w:val="center"/>
               <w:cnfStyle w:val="000000100000" w:firstRow="0" w:lastRow="0" w:firstColumn="0" w:lastColumn="0" w:oddVBand="0" w:evenVBand="0" w:oddHBand="1" w:evenHBand="0" w:firstRowFirstColumn="0" w:firstRowLastColumn="0" w:lastRowFirstColumn="0" w:lastRowLastColumn="0"/>
             </w:pPr>
           </w:p>
@@ -9923,7 +9601,6 @@
           </w:tcPr>
           <w:p>
             <w:pPr>
-              <w:jc w:val="center"/>
               <w:cnfStyle w:val="000000100000" w:firstRow="0" w:lastRow="0" w:firstColumn="0" w:lastColumn="0" w:oddVBand="0" w:evenVBand="0" w:oddHBand="1" w:evenHBand="0" w:firstRowFirstColumn="0" w:firstRowLastColumn="0" w:lastRowFirstColumn="0" w:lastRowLastColumn="0"/>
             </w:pPr>
           </w:p>
@@ -9967,7 +9644,6 @@
               <w:tabs>
                 <w:tab w:val="left" w:pos="420"/>
               </w:tabs>
-              <w:jc w:val="center"/>
               <w:cnfStyle w:val="100000000000" w:firstRow="1" w:lastRow="0" w:firstColumn="0" w:lastColumn="0" w:oddVBand="0" w:evenVBand="0" w:oddHBand="0" w:evenHBand="0" w:firstRowFirstColumn="0" w:firstRowLastColumn="0" w:lastRowFirstColumn="0" w:lastRowLastColumn="0"/>
             </w:pPr>
             <w:r>
@@ -10073,7 +9749,6 @@
           </w:tcPr>
           <w:p>
             <w:pPr>
-              <w:jc w:val="center"/>
               <w:cnfStyle w:val="000000000000" w:firstRow="0" w:lastRow="0" w:firstColumn="0" w:lastColumn="0" w:oddVBand="0" w:evenVBand="0" w:oddHBand="0" w:evenHBand="0" w:firstRowFirstColumn="0" w:firstRowLastColumn="0" w:lastRowFirstColumn="0" w:lastRowLastColumn="0"/>
               <w:rPr>
                 <w:b/>
@@ -10093,7 +9768,6 @@
           </w:tcPr>
           <w:p>
             <w:pPr>
-              <w:jc w:val="center"/>
               <w:cnfStyle w:val="000000000000" w:firstRow="0" w:lastRow="0" w:firstColumn="0" w:lastColumn="0" w:oddVBand="0" w:evenVBand="0" w:oddHBand="0" w:evenHBand="0" w:firstRowFirstColumn="0" w:firstRowLastColumn="0" w:lastRowFirstColumn="0" w:lastRowLastColumn="0"/>
               <w:rPr>
                 <w:b/>
@@ -10126,7 +9800,6 @@
           </w:tcPr>
           <w:p>
             <w:pPr>
-              <w:jc w:val="center"/>
               <w:cnfStyle w:val="000000100000" w:firstRow="0" w:lastRow="0" w:firstColumn="0" w:lastColumn="0" w:oddVBand="0" w:evenVBand="0" w:oddHBand="1" w:evenHBand="0" w:firstRowFirstColumn="0" w:firstRowLastColumn="0" w:lastRowFirstColumn="0" w:lastRowLastColumn="0"/>
             </w:pPr>
           </w:p>
@@ -10137,7 +9810,6 @@
           </w:tcPr>
           <w:p>
             <w:pPr>
-              <w:jc w:val="center"/>
               <w:cnfStyle w:val="000000100000" w:firstRow="0" w:lastRow="0" w:firstColumn="0" w:lastColumn="0" w:oddVBand="0" w:evenVBand="0" w:oddHBand="1" w:evenHBand="0" w:firstRowFirstColumn="0" w:firstRowLastColumn="0" w:lastRowFirstColumn="0" w:lastRowLastColumn="0"/>
             </w:pPr>
           </w:p>
@@ -10162,7 +9834,6 @@
           </w:tcPr>
           <w:p>
             <w:pPr>
-              <w:jc w:val="center"/>
               <w:cnfStyle w:val="000000000000" w:firstRow="0" w:lastRow="0" w:firstColumn="0" w:lastColumn="0" w:oddVBand="0" w:evenVBand="0" w:oddHBand="0" w:evenHBand="0" w:firstRowFirstColumn="0" w:firstRowLastColumn="0" w:lastRowFirstColumn="0" w:lastRowLastColumn="0"/>
               <w:rPr>
                 <w:b/>
@@ -10182,7 +9853,6 @@
           </w:tcPr>
           <w:p>
             <w:pPr>
-              <w:jc w:val="center"/>
               <w:cnfStyle w:val="000000000000" w:firstRow="0" w:lastRow="0" w:firstColumn="0" w:lastColumn="0" w:oddVBand="0" w:evenVBand="0" w:oddHBand="0" w:evenHBand="0" w:firstRowFirstColumn="0" w:firstRowLastColumn="0" w:lastRowFirstColumn="0" w:lastRowLastColumn="0"/>
               <w:rPr>
                 <w:b/>
@@ -10215,7 +9885,6 @@
           </w:tcPr>
           <w:p>
             <w:pPr>
-              <w:jc w:val="center"/>
               <w:cnfStyle w:val="000000100000" w:firstRow="0" w:lastRow="0" w:firstColumn="0" w:lastColumn="0" w:oddVBand="0" w:evenVBand="0" w:oddHBand="1" w:evenHBand="0" w:firstRowFirstColumn="0" w:firstRowLastColumn="0" w:lastRowFirstColumn="0" w:lastRowLastColumn="0"/>
             </w:pPr>
           </w:p>
@@ -10226,7 +9895,6 @@
           </w:tcPr>
           <w:p>
             <w:pPr>
-              <w:jc w:val="center"/>
               <w:cnfStyle w:val="000000100000" w:firstRow="0" w:lastRow="0" w:firstColumn="0" w:lastColumn="0" w:oddVBand="0" w:evenVBand="0" w:oddHBand="1" w:evenHBand="0" w:firstRowFirstColumn="0" w:firstRowLastColumn="0" w:lastRowFirstColumn="0" w:lastRowLastColumn="0"/>
             </w:pPr>
           </w:p>
@@ -10239,51 +9907,55 @@
       <w:pPr>
         <w:pStyle w:val="Heading3"/>
       </w:pPr>
-      <w:bookmarkStart w:id="10" w:name="_Toc417466849"/>
+      <w:bookmarkStart w:id="9" w:name="_Toc417466849"/>
       <w:r>
         <w:lastRenderedPageBreak/>
         <w:t>Class Diagram</w:t>
       </w:r>
-      <w:bookmarkEnd w:id="10"/>
+      <w:bookmarkEnd w:id="9"/>
     </w:p>
-    <w:p/>
+    <w:p>
+      <w:r>
+        <w:t>[insert]</w:t>
+      </w:r>
+    </w:p>
     <w:p>
       <w:pPr>
         <w:pStyle w:val="Heading3"/>
       </w:pPr>
-      <w:bookmarkStart w:id="11" w:name="_Toc417466850"/>
+      <w:bookmarkStart w:id="10" w:name="_Toc417466850"/>
       <w:r>
         <w:t>External Libraries</w:t>
       </w:r>
-      <w:bookmarkEnd w:id="11"/>
+      <w:bookmarkEnd w:id="10"/>
       <w:r>
         <w:t xml:space="preserve"> </w:t>
       </w:r>
     </w:p>
     <w:p>
+      <w:bookmarkStart w:id="11" w:name="_Toc417466851"/>
       <w:r>
-        <w:t>?????????????</w:t>
+        <w:t>Microsoft’s s XNA</w:t>
       </w:r>
     </w:p>
     <w:p>
       <w:pPr>
         <w:pStyle w:val="Heading2"/>
       </w:pPr>
-      <w:bookmarkStart w:id="12" w:name="_Toc417466851"/>
       <w:r>
         <w:t>High-Score Database</w:t>
       </w:r>
-      <w:bookmarkEnd w:id="12"/>
+      <w:bookmarkEnd w:id="11"/>
     </w:p>
     <w:p>
       <w:pPr>
         <w:pStyle w:val="Heading3"/>
       </w:pPr>
-      <w:bookmarkStart w:id="13" w:name="_Toc417466852"/>
+      <w:bookmarkStart w:id="12" w:name="_Toc417466852"/>
       <w:r>
         <w:t>ERD</w:t>
       </w:r>
-      <w:bookmarkEnd w:id="13"/>
+      <w:bookmarkEnd w:id="12"/>
     </w:p>
     <w:tbl>
       <w:tblPr>
@@ -10334,7 +10006,7 @@
                 <v:shape id="_x0000_i1025" type="#_x0000_t75" style="width:326.25pt;height:160.5pt" o:ole="">
                   <v:imagedata r:id="rId9" o:title=""/>
                 </v:shape>
-                <o:OLEObject Type="Embed" ProgID="PBrush" ShapeID="_x0000_i1025" DrawAspect="Content" ObjectID="_1491208730" r:id="rId10"/>
+                <o:OLEObject Type="Embed" ProgID="PBrush" ShapeID="_x0000_i1025" DrawAspect="Content" ObjectID="_1491495800" r:id="rId10"/>
               </w:object>
             </w:r>
           </w:p>
@@ -10385,7 +10057,7 @@
                 <v:shape id="_x0000_i1026" type="#_x0000_t75" style="width:75pt;height:20.25pt" o:ole="">
                   <v:imagedata r:id="rId11" o:title=""/>
                 </v:shape>
-                <o:OLEObject Type="Embed" ProgID="PBrush" ShapeID="_x0000_i1026" DrawAspect="Content" ObjectID="_1491208731" r:id="rId12"/>
+                <o:OLEObject Type="Embed" ProgID="PBrush" ShapeID="_x0000_i1026" DrawAspect="Content" ObjectID="_1491495801" r:id="rId12"/>
               </w:object>
             </w:r>
             <w:r>
@@ -10420,9 +10092,6 @@
             </w:pPr>
           </w:p>
           <w:p>
-            <w:pPr>
-              <w:jc w:val="center"/>
-            </w:pPr>
             <w:r>
               <w:rPr>
                 <w:b w:val="0"/>
@@ -10441,7 +10110,6 @@
           </w:p>
           <w:p>
             <w:pPr>
-              <w:jc w:val="center"/>
               <w:rPr>
                 <w:b w:val="0"/>
               </w:rPr>
@@ -10471,23 +10139,23 @@
       <w:pPr>
         <w:pStyle w:val="Heading3"/>
       </w:pPr>
-      <w:bookmarkStart w:id="14" w:name="_Toc417466853"/>
+      <w:bookmarkStart w:id="13" w:name="_Toc417466853"/>
       <w:r>
         <w:t>Database Design</w:t>
       </w:r>
-      <w:bookmarkEnd w:id="14"/>
+      <w:bookmarkEnd w:id="13"/>
     </w:p>
     <w:p>
       <w:pPr>
         <w:pStyle w:val="Heading3"/>
       </w:pPr>
-      <w:bookmarkStart w:id="15" w:name="_Toc412752094"/>
-      <w:bookmarkStart w:id="16" w:name="_Toc417466854"/>
+      <w:bookmarkStart w:id="14" w:name="_Toc412752094"/>
+      <w:bookmarkStart w:id="15" w:name="_Toc417466854"/>
       <w:r>
         <w:t>Score</w:t>
       </w:r>
+      <w:bookmarkEnd w:id="14"/>
       <w:bookmarkEnd w:id="15"/>
-      <w:bookmarkEnd w:id="16"/>
     </w:p>
     <w:p>
       <w:pPr>
@@ -10513,7 +10181,8 @@
     <w:tbl>
       <w:tblPr>
         <w:tblStyle w:val="GridTable2-Accent21"/>
-        <w:tblW w:w="0" w:type="auto"/>
+        <w:tblW w:w="9572" w:type="dxa"/>
+        <w:jc w:val="center"/>
         <w:tblLook w:val="04A0" w:firstRow="1" w:lastRow="0" w:firstColumn="1" w:lastColumn="0" w:noHBand="0" w:noVBand="1"/>
       </w:tblPr>
       <w:tblGrid>
@@ -10521,16 +10190,17 @@
         <w:gridCol w:w="1559"/>
         <w:gridCol w:w="1329"/>
         <w:gridCol w:w="1308"/>
-        <w:gridCol w:w="3050"/>
+        <w:gridCol w:w="4299"/>
       </w:tblGrid>
       <w:tr>
         <w:trPr>
           <w:cnfStyle w:val="100000000000" w:firstRow="1" w:lastRow="0" w:firstColumn="0" w:lastColumn="0" w:oddVBand="0" w:evenVBand="0" w:oddHBand="0" w:evenHBand="0" w:firstRowFirstColumn="0" w:firstRowLastColumn="0" w:lastRowFirstColumn="0" w:lastRowLastColumn="0"/>
-        </w:trPr>
-        <w:tc>
-          <w:tcPr>
-            <w:cnfStyle w:val="001000000000" w:firstRow="0" w:lastRow="0" w:firstColumn="1" w:lastColumn="0" w:oddVBand="0" w:evenVBand="0" w:oddHBand="0" w:evenHBand="0" w:firstRowFirstColumn="0" w:firstRowLastColumn="0" w:lastRowFirstColumn="0" w:lastRowLastColumn="0"/>
-            <w:tcW w:w="761" w:type="dxa"/>
+          <w:jc w:val="center"/>
+        </w:trPr>
+        <w:tc>
+          <w:tcPr>
+            <w:cnfStyle w:val="001000000000" w:firstRow="0" w:lastRow="0" w:firstColumn="1" w:lastColumn="0" w:oddVBand="0" w:evenVBand="0" w:oddHBand="0" w:evenHBand="0" w:firstRowFirstColumn="0" w:firstRowLastColumn="0" w:lastRowFirstColumn="0" w:lastRowLastColumn="0"/>
+            <w:tcW w:w="1077" w:type="dxa"/>
           </w:tcPr>
           <w:p>
             <w:pPr>
@@ -10559,7 +10229,7 @@
         </w:tc>
         <w:tc>
           <w:tcPr>
-            <w:tcW w:w="1276" w:type="dxa"/>
+            <w:tcW w:w="1329" w:type="dxa"/>
           </w:tcPr>
           <w:p>
             <w:pPr>
@@ -10589,7 +10259,7 @@
         </w:tc>
         <w:tc>
           <w:tcPr>
-            <w:tcW w:w="3050" w:type="dxa"/>
+            <w:tcW w:w="4299" w:type="dxa"/>
           </w:tcPr>
           <w:p>
             <w:pPr>
@@ -10606,11 +10276,12 @@
       <w:tr>
         <w:trPr>
           <w:cnfStyle w:val="000000100000" w:firstRow="0" w:lastRow="0" w:firstColumn="0" w:lastColumn="0" w:oddVBand="0" w:evenVBand="0" w:oddHBand="1" w:evenHBand="0" w:firstRowFirstColumn="0" w:firstRowLastColumn="0" w:lastRowFirstColumn="0" w:lastRowLastColumn="0"/>
-        </w:trPr>
-        <w:tc>
-          <w:tcPr>
-            <w:cnfStyle w:val="001000000000" w:firstRow="0" w:lastRow="0" w:firstColumn="1" w:lastColumn="0" w:oddVBand="0" w:evenVBand="0" w:oddHBand="0" w:evenHBand="0" w:firstRowFirstColumn="0" w:firstRowLastColumn="0" w:lastRowFirstColumn="0" w:lastRowLastColumn="0"/>
-            <w:tcW w:w="761" w:type="dxa"/>
+          <w:jc w:val="center"/>
+        </w:trPr>
+        <w:tc>
+          <w:tcPr>
+            <w:cnfStyle w:val="001000000000" w:firstRow="0" w:lastRow="0" w:firstColumn="1" w:lastColumn="0" w:oddVBand="0" w:evenVBand="0" w:oddHBand="0" w:evenHBand="0" w:firstRowFirstColumn="0" w:firstRowLastColumn="0" w:lastRowFirstColumn="0" w:lastRowLastColumn="0"/>
+            <w:tcW w:w="1077" w:type="dxa"/>
           </w:tcPr>
           <w:p>
             <w:pPr>
@@ -10639,7 +10310,7 @@
         </w:tc>
         <w:tc>
           <w:tcPr>
-            <w:tcW w:w="1276" w:type="dxa"/>
+            <w:tcW w:w="1329" w:type="dxa"/>
           </w:tcPr>
           <w:p>
             <w:pPr>
@@ -10669,7 +10340,7 @@
         </w:tc>
         <w:tc>
           <w:tcPr>
-            <w:tcW w:w="3050" w:type="dxa"/>
+            <w:tcW w:w="4299" w:type="dxa"/>
           </w:tcPr>
           <w:p>
             <w:pPr>
@@ -10697,10 +10368,13 @@
         </w:tc>
       </w:tr>
       <w:tr>
-        <w:tc>
-          <w:tcPr>
-            <w:cnfStyle w:val="001000000000" w:firstRow="0" w:lastRow="0" w:firstColumn="1" w:lastColumn="0" w:oddVBand="0" w:evenVBand="0" w:oddHBand="0" w:evenHBand="0" w:firstRowFirstColumn="0" w:firstRowLastColumn="0" w:lastRowFirstColumn="0" w:lastRowLastColumn="0"/>
-            <w:tcW w:w="761" w:type="dxa"/>
+        <w:trPr>
+          <w:jc w:val="center"/>
+        </w:trPr>
+        <w:tc>
+          <w:tcPr>
+            <w:cnfStyle w:val="001000000000" w:firstRow="0" w:lastRow="0" w:firstColumn="1" w:lastColumn="0" w:oddVBand="0" w:evenVBand="0" w:oddHBand="0" w:evenHBand="0" w:firstRowFirstColumn="0" w:firstRowLastColumn="0" w:lastRowFirstColumn="0" w:lastRowLastColumn="0"/>
+            <w:tcW w:w="1077" w:type="dxa"/>
           </w:tcPr>
           <w:p>
             <w:pPr>
@@ -10729,7 +10403,7 @@
         </w:tc>
         <w:tc>
           <w:tcPr>
-            <w:tcW w:w="1276" w:type="dxa"/>
+            <w:tcW w:w="1329" w:type="dxa"/>
           </w:tcPr>
           <w:p>
             <w:pPr>
@@ -10759,7 +10433,7 @@
         </w:tc>
         <w:tc>
           <w:tcPr>
-            <w:tcW w:w="3050" w:type="dxa"/>
+            <w:tcW w:w="4299" w:type="dxa"/>
           </w:tcPr>
           <w:p>
             <w:pPr>
@@ -10776,11 +10450,12 @@
       <w:tr>
         <w:trPr>
           <w:cnfStyle w:val="000000100000" w:firstRow="0" w:lastRow="0" w:firstColumn="0" w:lastColumn="0" w:oddVBand="0" w:evenVBand="0" w:oddHBand="1" w:evenHBand="0" w:firstRowFirstColumn="0" w:firstRowLastColumn="0" w:lastRowFirstColumn="0" w:lastRowLastColumn="0"/>
-        </w:trPr>
-        <w:tc>
-          <w:tcPr>
-            <w:cnfStyle w:val="001000000000" w:firstRow="0" w:lastRow="0" w:firstColumn="1" w:lastColumn="0" w:oddVBand="0" w:evenVBand="0" w:oddHBand="0" w:evenHBand="0" w:firstRowFirstColumn="0" w:firstRowLastColumn="0" w:lastRowFirstColumn="0" w:lastRowLastColumn="0"/>
-            <w:tcW w:w="761" w:type="dxa"/>
+          <w:jc w:val="center"/>
+        </w:trPr>
+        <w:tc>
+          <w:tcPr>
+            <w:cnfStyle w:val="001000000000" w:firstRow="0" w:lastRow="0" w:firstColumn="1" w:lastColumn="0" w:oddVBand="0" w:evenVBand="0" w:oddHBand="0" w:evenHBand="0" w:firstRowFirstColumn="0" w:firstRowLastColumn="0" w:lastRowFirstColumn="0" w:lastRowLastColumn="0"/>
+            <w:tcW w:w="1077" w:type="dxa"/>
           </w:tcPr>
           <w:p>
             <w:pPr>
@@ -10809,7 +10484,7 @@
         </w:tc>
         <w:tc>
           <w:tcPr>
-            <w:tcW w:w="1276" w:type="dxa"/>
+            <w:tcW w:w="1329" w:type="dxa"/>
           </w:tcPr>
           <w:p>
             <w:pPr>
@@ -10839,7 +10514,7 @@
         </w:tc>
         <w:tc>
           <w:tcPr>
-            <w:tcW w:w="3050" w:type="dxa"/>
+            <w:tcW w:w="4299" w:type="dxa"/>
           </w:tcPr>
           <w:p>
             <w:pPr>
@@ -10854,10 +10529,13 @@
         </w:tc>
       </w:tr>
       <w:tr>
-        <w:tc>
-          <w:tcPr>
-            <w:cnfStyle w:val="001000000000" w:firstRow="0" w:lastRow="0" w:firstColumn="1" w:lastColumn="0" w:oddVBand="0" w:evenVBand="0" w:oddHBand="0" w:evenHBand="0" w:firstRowFirstColumn="0" w:firstRowLastColumn="0" w:lastRowFirstColumn="0" w:lastRowLastColumn="0"/>
-            <w:tcW w:w="761" w:type="dxa"/>
+        <w:trPr>
+          <w:jc w:val="center"/>
+        </w:trPr>
+        <w:tc>
+          <w:tcPr>
+            <w:cnfStyle w:val="001000000000" w:firstRow="0" w:lastRow="0" w:firstColumn="1" w:lastColumn="0" w:oddVBand="0" w:evenVBand="0" w:oddHBand="0" w:evenHBand="0" w:firstRowFirstColumn="0" w:firstRowLastColumn="0" w:lastRowFirstColumn="0" w:lastRowLastColumn="0"/>
+            <w:tcW w:w="1077" w:type="dxa"/>
           </w:tcPr>
           <w:p>
             <w:pPr>
@@ -10886,7 +10564,7 @@
         </w:tc>
         <w:tc>
           <w:tcPr>
-            <w:tcW w:w="1276" w:type="dxa"/>
+            <w:tcW w:w="1329" w:type="dxa"/>
           </w:tcPr>
           <w:p>
             <w:pPr>
@@ -10916,7 +10594,7 @@
         </w:tc>
         <w:tc>
           <w:tcPr>
-            <w:tcW w:w="3050" w:type="dxa"/>
+            <w:tcW w:w="4299" w:type="dxa"/>
           </w:tcPr>
           <w:p>
             <w:pPr>
@@ -10931,22 +10609,18 @@
         </w:tc>
       </w:tr>
     </w:tbl>
-    <w:p/>
-    <w:p/>
-    <w:p/>
     <w:p/>
     <w:p>
       <w:pPr>
         <w:pStyle w:val="Heading3"/>
       </w:pPr>
-      <w:bookmarkStart w:id="17" w:name="_Toc412752095"/>
-      <w:bookmarkStart w:id="18" w:name="_Toc417466855"/>
+      <w:bookmarkStart w:id="16" w:name="_Toc412752095"/>
+      <w:bookmarkStart w:id="17" w:name="_Toc417466855"/>
       <w:r>
-        <w:lastRenderedPageBreak/>
         <w:t>Player</w:t>
       </w:r>
+      <w:bookmarkEnd w:id="16"/>
       <w:bookmarkEnd w:id="17"/>
-      <w:bookmarkEnd w:id="18"/>
     </w:p>
     <w:p>
       <w:pPr>
@@ -10973,23 +10647,25 @@
       <w:tblPr>
         <w:tblStyle w:val="GridTable2-Accent21"/>
         <w:tblW w:w="0" w:type="auto"/>
+        <w:jc w:val="center"/>
         <w:tblLook w:val="04A0" w:firstRow="1" w:lastRow="0" w:firstColumn="1" w:lastColumn="0" w:noHBand="0" w:noVBand="1"/>
       </w:tblPr>
       <w:tblGrid>
-        <w:gridCol w:w="1118"/>
+        <w:gridCol w:w="1389"/>
         <w:gridCol w:w="1559"/>
         <w:gridCol w:w="1382"/>
         <w:gridCol w:w="1308"/>
-        <w:gridCol w:w="3050"/>
+        <w:gridCol w:w="3685"/>
       </w:tblGrid>
       <w:tr>
         <w:trPr>
           <w:cnfStyle w:val="100000000000" w:firstRow="1" w:lastRow="0" w:firstColumn="0" w:lastColumn="0" w:oddVBand="0" w:evenVBand="0" w:oddHBand="0" w:evenHBand="0" w:firstRowFirstColumn="0" w:firstRowLastColumn="0" w:lastRowFirstColumn="0" w:lastRowLastColumn="0"/>
-        </w:trPr>
-        <w:tc>
-          <w:tcPr>
-            <w:cnfStyle w:val="001000000000" w:firstRow="0" w:lastRow="0" w:firstColumn="1" w:lastColumn="0" w:oddVBand="0" w:evenVBand="0" w:oddHBand="0" w:evenHBand="0" w:firstRowFirstColumn="0" w:firstRowLastColumn="0" w:lastRowFirstColumn="0" w:lastRowLastColumn="0"/>
-            <w:tcW w:w="1118" w:type="dxa"/>
+          <w:jc w:val="center"/>
+        </w:trPr>
+        <w:tc>
+          <w:tcPr>
+            <w:cnfStyle w:val="001000000000" w:firstRow="0" w:lastRow="0" w:firstColumn="1" w:lastColumn="0" w:oddVBand="0" w:evenVBand="0" w:oddHBand="0" w:evenHBand="0" w:firstRowFirstColumn="0" w:firstRowLastColumn="0" w:lastRowFirstColumn="0" w:lastRowLastColumn="0"/>
+            <w:tcW w:w="1389" w:type="dxa"/>
           </w:tcPr>
           <w:p>
             <w:pPr>
@@ -11048,7 +10724,7 @@
         </w:tc>
         <w:tc>
           <w:tcPr>
-            <w:tcW w:w="3050" w:type="dxa"/>
+            <w:tcW w:w="3685" w:type="dxa"/>
           </w:tcPr>
           <w:p>
             <w:pPr>
@@ -11065,11 +10741,12 @@
       <w:tr>
         <w:trPr>
           <w:cnfStyle w:val="000000100000" w:firstRow="0" w:lastRow="0" w:firstColumn="0" w:lastColumn="0" w:oddVBand="0" w:evenVBand="0" w:oddHBand="1" w:evenHBand="0" w:firstRowFirstColumn="0" w:firstRowLastColumn="0" w:lastRowFirstColumn="0" w:lastRowLastColumn="0"/>
-        </w:trPr>
-        <w:tc>
-          <w:tcPr>
-            <w:cnfStyle w:val="001000000000" w:firstRow="0" w:lastRow="0" w:firstColumn="1" w:lastColumn="0" w:oddVBand="0" w:evenVBand="0" w:oddHBand="0" w:evenHBand="0" w:firstRowFirstColumn="0" w:firstRowLastColumn="0" w:lastRowFirstColumn="0" w:lastRowLastColumn="0"/>
-            <w:tcW w:w="1118" w:type="dxa"/>
+          <w:jc w:val="center"/>
+        </w:trPr>
+        <w:tc>
+          <w:tcPr>
+            <w:cnfStyle w:val="001000000000" w:firstRow="0" w:lastRow="0" w:firstColumn="1" w:lastColumn="0" w:oddVBand="0" w:evenVBand="0" w:oddHBand="0" w:evenHBand="0" w:firstRowFirstColumn="0" w:firstRowLastColumn="0" w:lastRowFirstColumn="0" w:lastRowLastColumn="0"/>
+            <w:tcW w:w="1389" w:type="dxa"/>
           </w:tcPr>
           <w:p>
             <w:pPr>
@@ -11128,7 +10805,7 @@
         </w:tc>
         <w:tc>
           <w:tcPr>
-            <w:tcW w:w="3050" w:type="dxa"/>
+            <w:tcW w:w="3685" w:type="dxa"/>
           </w:tcPr>
           <w:p>
             <w:pPr>
@@ -11143,10 +10820,13 @@
         </w:tc>
       </w:tr>
       <w:tr>
-        <w:tc>
-          <w:tcPr>
-            <w:cnfStyle w:val="001000000000" w:firstRow="0" w:lastRow="0" w:firstColumn="1" w:lastColumn="0" w:oddVBand="0" w:evenVBand="0" w:oddHBand="0" w:evenHBand="0" w:firstRowFirstColumn="0" w:firstRowLastColumn="0" w:lastRowFirstColumn="0" w:lastRowLastColumn="0"/>
-            <w:tcW w:w="1118" w:type="dxa"/>
+        <w:trPr>
+          <w:jc w:val="center"/>
+        </w:trPr>
+        <w:tc>
+          <w:tcPr>
+            <w:cnfStyle w:val="001000000000" w:firstRow="0" w:lastRow="0" w:firstColumn="1" w:lastColumn="0" w:oddVBand="0" w:evenVBand="0" w:oddHBand="0" w:evenHBand="0" w:firstRowFirstColumn="0" w:firstRowLastColumn="0" w:lastRowFirstColumn="0" w:lastRowLastColumn="0"/>
+            <w:tcW w:w="1389" w:type="dxa"/>
           </w:tcPr>
           <w:p>
             <w:pPr>
@@ -11205,7 +10885,7 @@
         </w:tc>
         <w:tc>
           <w:tcPr>
-            <w:tcW w:w="3050" w:type="dxa"/>
+            <w:tcW w:w="3685" w:type="dxa"/>
           </w:tcPr>
           <w:p>
             <w:pPr>
@@ -11225,17 +10905,17 @@
       <w:pPr>
         <w:pStyle w:val="Heading3"/>
       </w:pPr>
-      <w:bookmarkStart w:id="19" w:name="_Toc417466856"/>
+      <w:bookmarkStart w:id="18" w:name="_Toc417466856"/>
       <w:r>
         <w:t>SQL Commands</w:t>
       </w:r>
-      <w:bookmarkEnd w:id="19"/>
+      <w:bookmarkEnd w:id="18"/>
     </w:p>
-    <w:p/>
     <w:tbl>
       <w:tblPr>
         <w:tblStyle w:val="GridTable2-Accent21"/>
         <w:tblW w:w="0" w:type="auto"/>
+        <w:jc w:val="center"/>
         <w:tblLook w:val="04A0" w:firstRow="1" w:lastRow="0" w:firstColumn="1" w:lastColumn="0" w:noHBand="0" w:noVBand="1"/>
       </w:tblPr>
       <w:tblGrid>
@@ -11245,12 +10925,36 @@
       <w:tr>
         <w:trPr>
           <w:cnfStyle w:val="100000000000" w:firstRow="1" w:lastRow="0" w:firstColumn="0" w:lastColumn="0" w:oddVBand="0" w:evenVBand="0" w:oddHBand="0" w:evenHBand="0" w:firstRowFirstColumn="0" w:firstRowLastColumn="0" w:lastRowFirstColumn="0" w:lastRowLastColumn="0"/>
+          <w:jc w:val="center"/>
         </w:trPr>
         <w:tc>
           <w:tcPr>
             <w:cnfStyle w:val="001000000000" w:firstRow="0" w:lastRow="0" w:firstColumn="1" w:lastColumn="0" w:oddVBand="0" w:evenVBand="0" w:oddHBand="0" w:evenHBand="0" w:firstRowFirstColumn="0" w:firstRowLastColumn="0" w:lastRowFirstColumn="0" w:lastRowLastColumn="0"/>
             <w:tcW w:w="4508" w:type="dxa"/>
           </w:tcPr>
+          <w:p/>
+        </w:tc>
+        <w:tc>
+          <w:tcPr>
+            <w:tcW w:w="4508" w:type="dxa"/>
+          </w:tcPr>
+          <w:p>
+            <w:pPr>
+              <w:cnfStyle w:val="100000000000" w:firstRow="1" w:lastRow="0" w:firstColumn="0" w:lastColumn="0" w:oddVBand="0" w:evenVBand="0" w:oddHBand="0" w:evenHBand="0" w:firstRowFirstColumn="0" w:firstRowLastColumn="0" w:lastRowFirstColumn="0" w:lastRowLastColumn="0"/>
+            </w:pPr>
+          </w:p>
+        </w:tc>
+      </w:tr>
+      <w:tr>
+        <w:trPr>
+          <w:cnfStyle w:val="000000100000" w:firstRow="0" w:lastRow="0" w:firstColumn="0" w:lastColumn="0" w:oddVBand="0" w:evenVBand="0" w:oddHBand="1" w:evenHBand="0" w:firstRowFirstColumn="0" w:firstRowLastColumn="0" w:lastRowFirstColumn="0" w:lastRowLastColumn="0"/>
+          <w:jc w:val="center"/>
+        </w:trPr>
+        <w:tc>
+          <w:tcPr>
+            <w:cnfStyle w:val="001000000000" w:firstRow="0" w:lastRow="0" w:firstColumn="1" w:lastColumn="0" w:oddVBand="0" w:evenVBand="0" w:oddHBand="0" w:evenHBand="0" w:firstRowFirstColumn="0" w:firstRowLastColumn="0" w:lastRowFirstColumn="0" w:lastRowLastColumn="0"/>
+            <w:tcW w:w="4508" w:type="dxa"/>
+          </w:tcPr>
           <w:p>
             <w:r>
               <w:t>SQL Command</w:t>
@@ -11263,7 +10967,38 @@
           </w:tcPr>
           <w:p>
             <w:pPr>
-              <w:cnfStyle w:val="100000000000" w:firstRow="1" w:lastRow="0" w:firstColumn="0" w:lastColumn="0" w:oddVBand="0" w:evenVBand="0" w:oddHBand="0" w:evenHBand="0" w:firstRowFirstColumn="0" w:firstRowLastColumn="0" w:lastRowFirstColumn="0" w:lastRowLastColumn="0"/>
+              <w:cnfStyle w:val="000000100000" w:firstRow="0" w:lastRow="0" w:firstColumn="0" w:lastColumn="0" w:oddVBand="0" w:evenVBand="0" w:oddHBand="1" w:evenHBand="0" w:firstRowFirstColumn="0" w:firstRowLastColumn="0" w:lastRowFirstColumn="0" w:lastRowLastColumn="0"/>
+              <w:rPr>
+                <w:b/>
+              </w:rPr>
+            </w:pPr>
+            <w:r>
+              <w:rPr>
+                <w:b/>
+              </w:rPr>
+              <w:t>Use</w:t>
+            </w:r>
+          </w:p>
+        </w:tc>
+      </w:tr>
+      <w:tr>
+        <w:trPr>
+          <w:jc w:val="center"/>
+        </w:trPr>
+        <w:tc>
+          <w:tcPr>
+            <w:cnfStyle w:val="001000000000" w:firstRow="0" w:lastRow="0" w:firstColumn="1" w:lastColumn="0" w:oddVBand="0" w:evenVBand="0" w:oddHBand="0" w:evenHBand="0" w:firstRowFirstColumn="0" w:firstRowLastColumn="0" w:lastRowFirstColumn="0" w:lastRowLastColumn="0"/>
+            <w:tcW w:w="4508" w:type="dxa"/>
+          </w:tcPr>
+          <w:p/>
+        </w:tc>
+        <w:tc>
+          <w:tcPr>
+            <w:tcW w:w="4508" w:type="dxa"/>
+          </w:tcPr>
+          <w:p>
+            <w:pPr>
+              <w:cnfStyle w:val="000000000000" w:firstRow="0" w:lastRow="0" w:firstColumn="0" w:lastColumn="0" w:oddVBand="0" w:evenVBand="0" w:oddHBand="0" w:evenHBand="0" w:firstRowFirstColumn="0" w:firstRowLastColumn="0" w:lastRowFirstColumn="0" w:lastRowLastColumn="0"/>
             </w:pPr>
           </w:p>
         </w:tc>
@@ -11271,17 +11006,59 @@
       <w:tr>
         <w:trPr>
           <w:cnfStyle w:val="000000100000" w:firstRow="0" w:lastRow="0" w:firstColumn="0" w:lastColumn="0" w:oddVBand="0" w:evenVBand="0" w:oddHBand="1" w:evenHBand="0" w:firstRowFirstColumn="0" w:firstRowLastColumn="0" w:lastRowFirstColumn="0" w:lastRowLastColumn="0"/>
+          <w:jc w:val="center"/>
         </w:trPr>
         <w:tc>
           <w:tcPr>
             <w:cnfStyle w:val="001000000000" w:firstRow="0" w:lastRow="0" w:firstColumn="1" w:lastColumn="0" w:oddVBand="0" w:evenVBand="0" w:oddHBand="0" w:evenHBand="0" w:firstRowFirstColumn="0" w:firstRowLastColumn="0" w:lastRowFirstColumn="0" w:lastRowLastColumn="0"/>
             <w:tcW w:w="4508" w:type="dxa"/>
           </w:tcPr>
-          <w:p>
-            <w:r>
-              <w:t>Use</w:t>
-            </w:r>
-          </w:p>
+          <w:p/>
+        </w:tc>
+        <w:tc>
+          <w:tcPr>
+            <w:tcW w:w="4508" w:type="dxa"/>
+          </w:tcPr>
+          <w:p>
+            <w:pPr>
+              <w:cnfStyle w:val="000000100000" w:firstRow="0" w:lastRow="0" w:firstColumn="0" w:lastColumn="0" w:oddVBand="0" w:evenVBand="0" w:oddHBand="1" w:evenHBand="0" w:firstRowFirstColumn="0" w:firstRowLastColumn="0" w:lastRowFirstColumn="0" w:lastRowLastColumn="0"/>
+            </w:pPr>
+          </w:p>
+        </w:tc>
+      </w:tr>
+      <w:tr>
+        <w:trPr>
+          <w:jc w:val="center"/>
+        </w:trPr>
+        <w:tc>
+          <w:tcPr>
+            <w:cnfStyle w:val="001000000000" w:firstRow="0" w:lastRow="0" w:firstColumn="1" w:lastColumn="0" w:oddVBand="0" w:evenVBand="0" w:oddHBand="0" w:evenHBand="0" w:firstRowFirstColumn="0" w:firstRowLastColumn="0" w:lastRowFirstColumn="0" w:lastRowLastColumn="0"/>
+            <w:tcW w:w="4508" w:type="dxa"/>
+          </w:tcPr>
+          <w:p/>
+        </w:tc>
+        <w:tc>
+          <w:tcPr>
+            <w:tcW w:w="4508" w:type="dxa"/>
+          </w:tcPr>
+          <w:p>
+            <w:pPr>
+              <w:cnfStyle w:val="000000000000" w:firstRow="0" w:lastRow="0" w:firstColumn="0" w:lastColumn="0" w:oddVBand="0" w:evenVBand="0" w:oddHBand="0" w:evenHBand="0" w:firstRowFirstColumn="0" w:firstRowLastColumn="0" w:lastRowFirstColumn="0" w:lastRowLastColumn="0"/>
+            </w:pPr>
+          </w:p>
+        </w:tc>
+      </w:tr>
+      <w:tr>
+        <w:trPr>
+          <w:cnfStyle w:val="000000100000" w:firstRow="0" w:lastRow="0" w:firstColumn="0" w:lastColumn="0" w:oddVBand="0" w:evenVBand="0" w:oddHBand="1" w:evenHBand="0" w:firstRowFirstColumn="0" w:firstRowLastColumn="0" w:lastRowFirstColumn="0" w:lastRowLastColumn="0"/>
+          <w:jc w:val="center"/>
+        </w:trPr>
+        <w:tc>
+          <w:tcPr>
+            <w:cnfStyle w:val="001000000000" w:firstRow="0" w:lastRow="0" w:firstColumn="1" w:lastColumn="0" w:oddVBand="0" w:evenVBand="0" w:oddHBand="0" w:evenHBand="0" w:firstRowFirstColumn="0" w:firstRowLastColumn="0" w:lastRowFirstColumn="0" w:lastRowLastColumn="0"/>
+            <w:tcW w:w="4508" w:type="dxa"/>
+          </w:tcPr>
+          <w:p/>
         </w:tc>
         <w:tc>
           <w:tcPr>
@@ -11300,21 +11077,21 @@
       <w:pPr>
         <w:pStyle w:val="Heading2"/>
       </w:pPr>
-      <w:bookmarkStart w:id="20" w:name="_Toc417466857"/>
+      <w:bookmarkStart w:id="19" w:name="_Toc417466857"/>
       <w:r>
         <w:t>Testing</w:t>
       </w:r>
-      <w:bookmarkEnd w:id="20"/>
+      <w:bookmarkEnd w:id="19"/>
     </w:p>
     <w:p>
       <w:pPr>
         <w:pStyle w:val="Heading3"/>
       </w:pPr>
-      <w:bookmarkStart w:id="21" w:name="_Toc417466858"/>
+      <w:bookmarkStart w:id="20" w:name="_Toc417466858"/>
       <w:r>
         <w:t>Testing Methodology</w:t>
       </w:r>
-      <w:bookmarkEnd w:id="21"/>
+      <w:bookmarkEnd w:id="20"/>
     </w:p>
     <w:p>
       <w:r>
@@ -11341,29 +11118,3046 @@
       <w:pPr>
         <w:pStyle w:val="Heading3"/>
       </w:pPr>
-      <w:bookmarkStart w:id="22" w:name="_Toc417466859"/>
+      <w:bookmarkStart w:id="21" w:name="_Toc417466859"/>
       <w:r>
         <w:t>Test Plan</w:t>
       </w:r>
-      <w:bookmarkEnd w:id="22"/>
+      <w:bookmarkEnd w:id="21"/>
     </w:p>
+    <w:p>
+      <w:r>
+        <w:t>Testing will be performed on the major areas of the game: The Menu System, the High score System and the three Game Modes.</w:t>
+      </w:r>
+      <w:r>
+        <w:t xml:space="preserve"> Due to time constraints, Integration testing will be done for the UI, taking in the menu system as a whole, rather than individual unit tests per screen.  However, Unit testing will be conducted for each Game Mode, and the Database Integration, with each Unit being taken as the class, due to the game being object oriented. </w:t>
+      </w:r>
+    </w:p>
+    <w:p>
+      <w:r>
+        <w:t>An example testing case form is shown below;</w:t>
+      </w:r>
+    </w:p>
+    <w:tbl>
+      <w:tblPr>
+        <w:tblStyle w:val="GridTable2-Accent21"/>
+        <w:tblpPr w:leftFromText="180" w:rightFromText="180" w:vertAnchor="text" w:horzAnchor="margin" w:tblpXSpec="center" w:tblpY="369"/>
+        <w:tblW w:w="0" w:type="auto"/>
+        <w:tblLook w:val="04A0" w:firstRow="1" w:lastRow="0" w:firstColumn="1" w:lastColumn="0" w:noHBand="0" w:noVBand="1"/>
+      </w:tblPr>
+      <w:tblGrid>
+        <w:gridCol w:w="1849"/>
+        <w:gridCol w:w="1849"/>
+        <w:gridCol w:w="1848"/>
+        <w:gridCol w:w="1848"/>
+        <w:gridCol w:w="1848"/>
+      </w:tblGrid>
+      <w:tr>
+        <w:trPr>
+          <w:cnfStyle w:val="100000000000" w:firstRow="1" w:lastRow="0" w:firstColumn="0" w:lastColumn="0" w:oddVBand="0" w:evenVBand="0" w:oddHBand="0" w:evenHBand="0" w:firstRowFirstColumn="0" w:firstRowLastColumn="0" w:lastRowFirstColumn="0" w:lastRowLastColumn="0"/>
+        </w:trPr>
+        <w:tc>
+          <w:tcPr>
+            <w:cnfStyle w:val="001000000000" w:firstRow="0" w:lastRow="0" w:firstColumn="1" w:lastColumn="0" w:oddVBand="0" w:evenVBand="0" w:oddHBand="0" w:evenHBand="0" w:firstRowFirstColumn="0" w:firstRowLastColumn="0" w:lastRowFirstColumn="0" w:lastRowLastColumn="0"/>
+            <w:tcW w:w="9242" w:type="dxa"/>
+            <w:gridSpan w:val="5"/>
+          </w:tcPr>
+          <w:p>
+            <w:r>
+              <w:t>System</w:t>
+            </w:r>
+            <w:r>
+              <w:t xml:space="preserve"> Testing</w:t>
+            </w:r>
+          </w:p>
+        </w:tc>
+      </w:tr>
+      <w:tr>
+        <w:trPr>
+          <w:cnfStyle w:val="000000100000" w:firstRow="0" w:lastRow="0" w:firstColumn="0" w:lastColumn="0" w:oddVBand="0" w:evenVBand="0" w:oddHBand="1" w:evenHBand="0" w:firstRowFirstColumn="0" w:firstRowLastColumn="0" w:lastRowFirstColumn="0" w:lastRowLastColumn="0"/>
+        </w:trPr>
+        <w:tc>
+          <w:tcPr>
+            <w:cnfStyle w:val="001000000000" w:firstRow="0" w:lastRow="0" w:firstColumn="1" w:lastColumn="0" w:oddVBand="0" w:evenVBand="0" w:oddHBand="0" w:evenHBand="0" w:firstRowFirstColumn="0" w:firstRowLastColumn="0" w:lastRowFirstColumn="0" w:lastRowLastColumn="0"/>
+            <w:tcW w:w="1849" w:type="dxa"/>
+          </w:tcPr>
+          <w:p>
+            <w:r>
+              <w:t>Test</w:t>
+            </w:r>
+          </w:p>
+        </w:tc>
+        <w:tc>
+          <w:tcPr>
+            <w:tcW w:w="1849" w:type="dxa"/>
+          </w:tcPr>
+          <w:p>
+            <w:pPr>
+              <w:cnfStyle w:val="000000100000" w:firstRow="0" w:lastRow="0" w:firstColumn="0" w:lastColumn="0" w:oddVBand="0" w:evenVBand="0" w:oddHBand="1" w:evenHBand="0" w:firstRowFirstColumn="0" w:firstRowLastColumn="0" w:lastRowFirstColumn="0" w:lastRowLastColumn="0"/>
+              <w:rPr>
+                <w:b/>
+              </w:rPr>
+            </w:pPr>
+            <w:r>
+              <w:rPr>
+                <w:b/>
+              </w:rPr>
+              <w:t>Expected Result</w:t>
+            </w:r>
+          </w:p>
+        </w:tc>
+        <w:tc>
+          <w:tcPr>
+            <w:tcW w:w="1848" w:type="dxa"/>
+          </w:tcPr>
+          <w:p>
+            <w:pPr>
+              <w:cnfStyle w:val="000000100000" w:firstRow="0" w:lastRow="0" w:firstColumn="0" w:lastColumn="0" w:oddVBand="0" w:evenVBand="0" w:oddHBand="1" w:evenHBand="0" w:firstRowFirstColumn="0" w:firstRowLastColumn="0" w:lastRowFirstColumn="0" w:lastRowLastColumn="0"/>
+              <w:rPr>
+                <w:b/>
+              </w:rPr>
+            </w:pPr>
+            <w:r>
+              <w:rPr>
+                <w:b/>
+              </w:rPr>
+              <w:t>Actual Result</w:t>
+            </w:r>
+          </w:p>
+        </w:tc>
+        <w:tc>
+          <w:tcPr>
+            <w:tcW w:w="1848" w:type="dxa"/>
+          </w:tcPr>
+          <w:p>
+            <w:pPr>
+              <w:cnfStyle w:val="000000100000" w:firstRow="0" w:lastRow="0" w:firstColumn="0" w:lastColumn="0" w:oddVBand="0" w:evenVBand="0" w:oddHBand="1" w:evenHBand="0" w:firstRowFirstColumn="0" w:firstRowLastColumn="0" w:lastRowFirstColumn="0" w:lastRowLastColumn="0"/>
+              <w:rPr>
+                <w:b/>
+              </w:rPr>
+            </w:pPr>
+            <w:r>
+              <w:rPr>
+                <w:b/>
+              </w:rPr>
+              <w:t>Pass/Fail</w:t>
+            </w:r>
+          </w:p>
+        </w:tc>
+        <w:tc>
+          <w:tcPr>
+            <w:tcW w:w="1848" w:type="dxa"/>
+          </w:tcPr>
+          <w:p>
+            <w:pPr>
+              <w:cnfStyle w:val="000000100000" w:firstRow="0" w:lastRow="0" w:firstColumn="0" w:lastColumn="0" w:oddVBand="0" w:evenVBand="0" w:oddHBand="1" w:evenHBand="0" w:firstRowFirstColumn="0" w:firstRowLastColumn="0" w:lastRowFirstColumn="0" w:lastRowLastColumn="0"/>
+              <w:rPr>
+                <w:b/>
+              </w:rPr>
+            </w:pPr>
+            <w:r>
+              <w:rPr>
+                <w:b/>
+              </w:rPr>
+              <w:t>Comments</w:t>
+            </w:r>
+          </w:p>
+        </w:tc>
+      </w:tr>
+      <w:tr>
+        <w:tc>
+          <w:tcPr>
+            <w:cnfStyle w:val="001000000000" w:firstRow="0" w:lastRow="0" w:firstColumn="1" w:lastColumn="0" w:oddVBand="0" w:evenVBand="0" w:oddHBand="0" w:evenHBand="0" w:firstRowFirstColumn="0" w:firstRowLastColumn="0" w:lastRowFirstColumn="0" w:lastRowLastColumn="0"/>
+            <w:tcW w:w="1849" w:type="dxa"/>
+          </w:tcPr>
+          <w:p/>
+        </w:tc>
+        <w:tc>
+          <w:tcPr>
+            <w:tcW w:w="1849" w:type="dxa"/>
+          </w:tcPr>
+          <w:p>
+            <w:pPr>
+              <w:cnfStyle w:val="000000000000" w:firstRow="0" w:lastRow="0" w:firstColumn="0" w:lastColumn="0" w:oddVBand="0" w:evenVBand="0" w:oddHBand="0" w:evenHBand="0" w:firstRowFirstColumn="0" w:firstRowLastColumn="0" w:lastRowFirstColumn="0" w:lastRowLastColumn="0"/>
+            </w:pPr>
+          </w:p>
+        </w:tc>
+        <w:tc>
+          <w:tcPr>
+            <w:tcW w:w="1848" w:type="dxa"/>
+          </w:tcPr>
+          <w:p>
+            <w:pPr>
+              <w:cnfStyle w:val="000000000000" w:firstRow="0" w:lastRow="0" w:firstColumn="0" w:lastColumn="0" w:oddVBand="0" w:evenVBand="0" w:oddHBand="0" w:evenHBand="0" w:firstRowFirstColumn="0" w:firstRowLastColumn="0" w:lastRowFirstColumn="0" w:lastRowLastColumn="0"/>
+            </w:pPr>
+          </w:p>
+        </w:tc>
+        <w:tc>
+          <w:tcPr>
+            <w:tcW w:w="1848" w:type="dxa"/>
+          </w:tcPr>
+          <w:p>
+            <w:pPr>
+              <w:cnfStyle w:val="000000000000" w:firstRow="0" w:lastRow="0" w:firstColumn="0" w:lastColumn="0" w:oddVBand="0" w:evenVBand="0" w:oddHBand="0" w:evenHBand="0" w:firstRowFirstColumn="0" w:firstRowLastColumn="0" w:lastRowFirstColumn="0" w:lastRowLastColumn="0"/>
+            </w:pPr>
+          </w:p>
+        </w:tc>
+        <w:tc>
+          <w:tcPr>
+            <w:tcW w:w="1848" w:type="dxa"/>
+          </w:tcPr>
+          <w:p>
+            <w:pPr>
+              <w:cnfStyle w:val="000000000000" w:firstRow="0" w:lastRow="0" w:firstColumn="0" w:lastColumn="0" w:oddVBand="0" w:evenVBand="0" w:oddHBand="0" w:evenHBand="0" w:firstRowFirstColumn="0" w:firstRowLastColumn="0" w:lastRowFirstColumn="0" w:lastRowLastColumn="0"/>
+            </w:pPr>
+          </w:p>
+        </w:tc>
+      </w:tr>
+      <w:tr>
+        <w:trPr>
+          <w:cnfStyle w:val="000000100000" w:firstRow="0" w:lastRow="0" w:firstColumn="0" w:lastColumn="0" w:oddVBand="0" w:evenVBand="0" w:oddHBand="1" w:evenHBand="0" w:firstRowFirstColumn="0" w:firstRowLastColumn="0" w:lastRowFirstColumn="0" w:lastRowLastColumn="0"/>
+        </w:trPr>
+        <w:tc>
+          <w:tcPr>
+            <w:cnfStyle w:val="001000000000" w:firstRow="0" w:lastRow="0" w:firstColumn="1" w:lastColumn="0" w:oddVBand="0" w:evenVBand="0" w:oddHBand="0" w:evenHBand="0" w:firstRowFirstColumn="0" w:firstRowLastColumn="0" w:lastRowFirstColumn="0" w:lastRowLastColumn="0"/>
+            <w:tcW w:w="1849" w:type="dxa"/>
+          </w:tcPr>
+          <w:p/>
+        </w:tc>
+        <w:tc>
+          <w:tcPr>
+            <w:tcW w:w="1849" w:type="dxa"/>
+          </w:tcPr>
+          <w:p>
+            <w:pPr>
+              <w:cnfStyle w:val="000000100000" w:firstRow="0" w:lastRow="0" w:firstColumn="0" w:lastColumn="0" w:oddVBand="0" w:evenVBand="0" w:oddHBand="1" w:evenHBand="0" w:firstRowFirstColumn="0" w:firstRowLastColumn="0" w:lastRowFirstColumn="0" w:lastRowLastColumn="0"/>
+            </w:pPr>
+          </w:p>
+        </w:tc>
+        <w:tc>
+          <w:tcPr>
+            <w:tcW w:w="1848" w:type="dxa"/>
+          </w:tcPr>
+          <w:p>
+            <w:pPr>
+              <w:cnfStyle w:val="000000100000" w:firstRow="0" w:lastRow="0" w:firstColumn="0" w:lastColumn="0" w:oddVBand="0" w:evenVBand="0" w:oddHBand="1" w:evenHBand="0" w:firstRowFirstColumn="0" w:firstRowLastColumn="0" w:lastRowFirstColumn="0" w:lastRowLastColumn="0"/>
+            </w:pPr>
+          </w:p>
+        </w:tc>
+        <w:tc>
+          <w:tcPr>
+            <w:tcW w:w="1848" w:type="dxa"/>
+          </w:tcPr>
+          <w:p>
+            <w:pPr>
+              <w:cnfStyle w:val="000000100000" w:firstRow="0" w:lastRow="0" w:firstColumn="0" w:lastColumn="0" w:oddVBand="0" w:evenVBand="0" w:oddHBand="1" w:evenHBand="0" w:firstRowFirstColumn="0" w:firstRowLastColumn="0" w:lastRowFirstColumn="0" w:lastRowLastColumn="0"/>
+            </w:pPr>
+          </w:p>
+        </w:tc>
+        <w:tc>
+          <w:tcPr>
+            <w:tcW w:w="1848" w:type="dxa"/>
+          </w:tcPr>
+          <w:p>
+            <w:pPr>
+              <w:cnfStyle w:val="000000100000" w:firstRow="0" w:lastRow="0" w:firstColumn="0" w:lastColumn="0" w:oddVBand="0" w:evenVBand="0" w:oddHBand="1" w:evenHBand="0" w:firstRowFirstColumn="0" w:firstRowLastColumn="0" w:lastRowFirstColumn="0" w:lastRowLastColumn="0"/>
+            </w:pPr>
+          </w:p>
+        </w:tc>
+      </w:tr>
+    </w:tbl>
+    <w:p/>
+    <w:p/>
+    <w:p/>
+    <w:p/>
     <w:p/>
     <w:p>
       <w:pPr>
         <w:pStyle w:val="Heading3"/>
       </w:pPr>
-      <w:bookmarkStart w:id="23" w:name="_Toc417466860"/>
+      <w:bookmarkStart w:id="22" w:name="_Toc417466860"/>
       <w:r>
+        <w:lastRenderedPageBreak/>
         <w:t>Testing Cases</w:t>
       </w:r>
-      <w:bookmarkEnd w:id="23"/>
+      <w:bookmarkEnd w:id="22"/>
     </w:p>
+    <w:tbl>
+      <w:tblPr>
+        <w:tblStyle w:val="GridTable2-Accent21"/>
+        <w:tblpPr w:leftFromText="180" w:rightFromText="180" w:vertAnchor="text" w:horzAnchor="margin" w:tblpXSpec="center" w:tblpY="369"/>
+        <w:tblW w:w="10127" w:type="dxa"/>
+        <w:tblLook w:val="04A0" w:firstRow="1" w:lastRow="0" w:firstColumn="1" w:lastColumn="0" w:noHBand="0" w:noVBand="1"/>
+      </w:tblPr>
+      <w:tblGrid>
+        <w:gridCol w:w="2734"/>
+        <w:gridCol w:w="1849"/>
+        <w:gridCol w:w="1848"/>
+        <w:gridCol w:w="1848"/>
+        <w:gridCol w:w="1848"/>
+      </w:tblGrid>
+      <w:tr>
+        <w:trPr>
+          <w:cnfStyle w:val="100000000000" w:firstRow="1" w:lastRow="0" w:firstColumn="0" w:lastColumn="0" w:oddVBand="0" w:evenVBand="0" w:oddHBand="0" w:evenHBand="0" w:firstRowFirstColumn="0" w:firstRowLastColumn="0" w:lastRowFirstColumn="0" w:lastRowLastColumn="0"/>
+        </w:trPr>
+        <w:tc>
+          <w:tcPr>
+            <w:cnfStyle w:val="001000000000" w:firstRow="0" w:lastRow="0" w:firstColumn="1" w:lastColumn="0" w:oddVBand="0" w:evenVBand="0" w:oddHBand="0" w:evenHBand="0" w:firstRowFirstColumn="0" w:firstRowLastColumn="0" w:lastRowFirstColumn="0" w:lastRowLastColumn="0"/>
+            <w:tcW w:w="10127" w:type="dxa"/>
+            <w:gridSpan w:val="5"/>
+          </w:tcPr>
+          <w:p>
+            <w:pPr>
+              <w:jc w:val="center"/>
+            </w:pPr>
+            <w:r>
+              <w:t>Menu System Testing</w:t>
+            </w:r>
+          </w:p>
+        </w:tc>
+      </w:tr>
+      <w:tr>
+        <w:trPr>
+          <w:cnfStyle w:val="000000100000" w:firstRow="0" w:lastRow="0" w:firstColumn="0" w:lastColumn="0" w:oddVBand="0" w:evenVBand="0" w:oddHBand="1" w:evenHBand="0" w:firstRowFirstColumn="0" w:firstRowLastColumn="0" w:lastRowFirstColumn="0" w:lastRowLastColumn="0"/>
+        </w:trPr>
+        <w:tc>
+          <w:tcPr>
+            <w:cnfStyle w:val="001000000000" w:firstRow="0" w:lastRow="0" w:firstColumn="1" w:lastColumn="0" w:oddVBand="0" w:evenVBand="0" w:oddHBand="0" w:evenHBand="0" w:firstRowFirstColumn="0" w:firstRowLastColumn="0" w:lastRowFirstColumn="0" w:lastRowLastColumn="0"/>
+            <w:tcW w:w="2734" w:type="dxa"/>
+          </w:tcPr>
+          <w:p>
+            <w:pPr>
+              <w:jc w:val="center"/>
+            </w:pPr>
+            <w:r>
+              <w:t>Test</w:t>
+            </w:r>
+            <w:r>
+              <w:t xml:space="preserve"> – main screen</w:t>
+            </w:r>
+          </w:p>
+        </w:tc>
+        <w:tc>
+          <w:tcPr>
+            <w:tcW w:w="1849" w:type="dxa"/>
+          </w:tcPr>
+          <w:p>
+            <w:pPr>
+              <w:jc w:val="center"/>
+              <w:cnfStyle w:val="000000100000" w:firstRow="0" w:lastRow="0" w:firstColumn="0" w:lastColumn="0" w:oddVBand="0" w:evenVBand="0" w:oddHBand="1" w:evenHBand="0" w:firstRowFirstColumn="0" w:firstRowLastColumn="0" w:lastRowFirstColumn="0" w:lastRowLastColumn="0"/>
+              <w:rPr>
+                <w:b/>
+              </w:rPr>
+            </w:pPr>
+            <w:r>
+              <w:rPr>
+                <w:b/>
+              </w:rPr>
+              <w:t>Expected Result</w:t>
+            </w:r>
+          </w:p>
+        </w:tc>
+        <w:tc>
+          <w:tcPr>
+            <w:tcW w:w="1848" w:type="dxa"/>
+          </w:tcPr>
+          <w:p>
+            <w:pPr>
+              <w:jc w:val="center"/>
+              <w:cnfStyle w:val="000000100000" w:firstRow="0" w:lastRow="0" w:firstColumn="0" w:lastColumn="0" w:oddVBand="0" w:evenVBand="0" w:oddHBand="1" w:evenHBand="0" w:firstRowFirstColumn="0" w:firstRowLastColumn="0" w:lastRowFirstColumn="0" w:lastRowLastColumn="0"/>
+              <w:rPr>
+                <w:b/>
+              </w:rPr>
+            </w:pPr>
+            <w:r>
+              <w:rPr>
+                <w:b/>
+              </w:rPr>
+              <w:t>Actual Result</w:t>
+            </w:r>
+          </w:p>
+        </w:tc>
+        <w:tc>
+          <w:tcPr>
+            <w:tcW w:w="1848" w:type="dxa"/>
+          </w:tcPr>
+          <w:p>
+            <w:pPr>
+              <w:jc w:val="center"/>
+              <w:cnfStyle w:val="000000100000" w:firstRow="0" w:lastRow="0" w:firstColumn="0" w:lastColumn="0" w:oddVBand="0" w:evenVBand="0" w:oddHBand="1" w:evenHBand="0" w:firstRowFirstColumn="0" w:firstRowLastColumn="0" w:lastRowFirstColumn="0" w:lastRowLastColumn="0"/>
+              <w:rPr>
+                <w:b/>
+              </w:rPr>
+            </w:pPr>
+            <w:r>
+              <w:rPr>
+                <w:b/>
+              </w:rPr>
+              <w:t>Pass/Fail</w:t>
+            </w:r>
+          </w:p>
+        </w:tc>
+        <w:tc>
+          <w:tcPr>
+            <w:tcW w:w="1848" w:type="dxa"/>
+          </w:tcPr>
+          <w:p>
+            <w:pPr>
+              <w:jc w:val="center"/>
+              <w:cnfStyle w:val="000000100000" w:firstRow="0" w:lastRow="0" w:firstColumn="0" w:lastColumn="0" w:oddVBand="0" w:evenVBand="0" w:oddHBand="1" w:evenHBand="0" w:firstRowFirstColumn="0" w:firstRowLastColumn="0" w:lastRowFirstColumn="0" w:lastRowLastColumn="0"/>
+              <w:rPr>
+                <w:b/>
+              </w:rPr>
+            </w:pPr>
+            <w:r>
+              <w:rPr>
+                <w:b/>
+              </w:rPr>
+              <w:t>Comments</w:t>
+            </w:r>
+          </w:p>
+        </w:tc>
+      </w:tr>
+      <w:tr>
+        <w:tc>
+          <w:tcPr>
+            <w:cnfStyle w:val="001000000000" w:firstRow="0" w:lastRow="0" w:firstColumn="1" w:lastColumn="0" w:oddVBand="0" w:evenVBand="0" w:oddHBand="0" w:evenHBand="0" w:firstRowFirstColumn="0" w:firstRowLastColumn="0" w:lastRowFirstColumn="0" w:lastRowLastColumn="0"/>
+            <w:tcW w:w="2734" w:type="dxa"/>
+          </w:tcPr>
+          <w:p>
+            <w:r>
+              <w:t xml:space="preserve">Can the user </w:t>
+            </w:r>
+            <w:r>
+              <w:t>access the high score menu?</w:t>
+            </w:r>
+          </w:p>
+        </w:tc>
+        <w:tc>
+          <w:tcPr>
+            <w:tcW w:w="1849" w:type="dxa"/>
+          </w:tcPr>
+          <w:p>
+            <w:pPr>
+              <w:cnfStyle w:val="000000000000" w:firstRow="0" w:lastRow="0" w:firstColumn="0" w:lastColumn="0" w:oddVBand="0" w:evenVBand="0" w:oddHBand="0" w:evenHBand="0" w:firstRowFirstColumn="0" w:firstRowLastColumn="0" w:lastRowFirstColumn="0" w:lastRowLastColumn="0"/>
+            </w:pPr>
+            <w:r>
+              <w:t>Player can access high score menu</w:t>
+            </w:r>
+          </w:p>
+        </w:tc>
+        <w:tc>
+          <w:tcPr>
+            <w:tcW w:w="1848" w:type="dxa"/>
+          </w:tcPr>
+          <w:p>
+            <w:pPr>
+              <w:cnfStyle w:val="000000000000" w:firstRow="0" w:lastRow="0" w:firstColumn="0" w:lastColumn="0" w:oddVBand="0" w:evenVBand="0" w:oddHBand="0" w:evenHBand="0" w:firstRowFirstColumn="0" w:firstRowLastColumn="0" w:lastRowFirstColumn="0" w:lastRowLastColumn="0"/>
+            </w:pPr>
+          </w:p>
+        </w:tc>
+        <w:tc>
+          <w:tcPr>
+            <w:tcW w:w="1848" w:type="dxa"/>
+          </w:tcPr>
+          <w:p>
+            <w:pPr>
+              <w:cnfStyle w:val="000000000000" w:firstRow="0" w:lastRow="0" w:firstColumn="0" w:lastColumn="0" w:oddVBand="0" w:evenVBand="0" w:oddHBand="0" w:evenHBand="0" w:firstRowFirstColumn="0" w:firstRowLastColumn="0" w:lastRowFirstColumn="0" w:lastRowLastColumn="0"/>
+            </w:pPr>
+          </w:p>
+        </w:tc>
+        <w:tc>
+          <w:tcPr>
+            <w:tcW w:w="1848" w:type="dxa"/>
+          </w:tcPr>
+          <w:p>
+            <w:pPr>
+              <w:cnfStyle w:val="000000000000" w:firstRow="0" w:lastRow="0" w:firstColumn="0" w:lastColumn="0" w:oddVBand="0" w:evenVBand="0" w:oddHBand="0" w:evenHBand="0" w:firstRowFirstColumn="0" w:firstRowLastColumn="0" w:lastRowFirstColumn="0" w:lastRowLastColumn="0"/>
+            </w:pPr>
+          </w:p>
+        </w:tc>
+      </w:tr>
+      <w:tr>
+        <w:trPr>
+          <w:cnfStyle w:val="000000100000" w:firstRow="0" w:lastRow="0" w:firstColumn="0" w:lastColumn="0" w:oddVBand="0" w:evenVBand="0" w:oddHBand="1" w:evenHBand="0" w:firstRowFirstColumn="0" w:firstRowLastColumn="0" w:lastRowFirstColumn="0" w:lastRowLastColumn="0"/>
+        </w:trPr>
+        <w:tc>
+          <w:tcPr>
+            <w:cnfStyle w:val="001000000000" w:firstRow="0" w:lastRow="0" w:firstColumn="1" w:lastColumn="0" w:oddVBand="0" w:evenVBand="0" w:oddHBand="0" w:evenHBand="0" w:firstRowFirstColumn="0" w:firstRowLastColumn="0" w:lastRowFirstColumn="0" w:lastRowLastColumn="0"/>
+            <w:tcW w:w="2734" w:type="dxa"/>
+          </w:tcPr>
+          <w:p>
+            <w:r>
+              <w:t>Can the user access the options menu?</w:t>
+            </w:r>
+          </w:p>
+        </w:tc>
+        <w:tc>
+          <w:tcPr>
+            <w:tcW w:w="1849" w:type="dxa"/>
+          </w:tcPr>
+          <w:p>
+            <w:pPr>
+              <w:cnfStyle w:val="000000100000" w:firstRow="0" w:lastRow="0" w:firstColumn="0" w:lastColumn="0" w:oddVBand="0" w:evenVBand="0" w:oddHBand="1" w:evenHBand="0" w:firstRowFirstColumn="0" w:firstRowLastColumn="0" w:lastRowFirstColumn="0" w:lastRowLastColumn="0"/>
+            </w:pPr>
+            <w:r>
+              <w:t>Player can access options menu</w:t>
+            </w:r>
+          </w:p>
+        </w:tc>
+        <w:tc>
+          <w:tcPr>
+            <w:tcW w:w="1848" w:type="dxa"/>
+          </w:tcPr>
+          <w:p>
+            <w:pPr>
+              <w:cnfStyle w:val="000000100000" w:firstRow="0" w:lastRow="0" w:firstColumn="0" w:lastColumn="0" w:oddVBand="0" w:evenVBand="0" w:oddHBand="1" w:evenHBand="0" w:firstRowFirstColumn="0" w:firstRowLastColumn="0" w:lastRowFirstColumn="0" w:lastRowLastColumn="0"/>
+            </w:pPr>
+          </w:p>
+        </w:tc>
+        <w:tc>
+          <w:tcPr>
+            <w:tcW w:w="1848" w:type="dxa"/>
+          </w:tcPr>
+          <w:p>
+            <w:pPr>
+              <w:cnfStyle w:val="000000100000" w:firstRow="0" w:lastRow="0" w:firstColumn="0" w:lastColumn="0" w:oddVBand="0" w:evenVBand="0" w:oddHBand="1" w:evenHBand="0" w:firstRowFirstColumn="0" w:firstRowLastColumn="0" w:lastRowFirstColumn="0" w:lastRowLastColumn="0"/>
+            </w:pPr>
+          </w:p>
+        </w:tc>
+        <w:tc>
+          <w:tcPr>
+            <w:tcW w:w="1848" w:type="dxa"/>
+          </w:tcPr>
+          <w:p>
+            <w:pPr>
+              <w:cnfStyle w:val="000000100000" w:firstRow="0" w:lastRow="0" w:firstColumn="0" w:lastColumn="0" w:oddVBand="0" w:evenVBand="0" w:oddHBand="1" w:evenHBand="0" w:firstRowFirstColumn="0" w:firstRowLastColumn="0" w:lastRowFirstColumn="0" w:lastRowLastColumn="0"/>
+            </w:pPr>
+          </w:p>
+        </w:tc>
+      </w:tr>
+      <w:tr>
+        <w:tc>
+          <w:tcPr>
+            <w:cnfStyle w:val="001000000000" w:firstRow="0" w:lastRow="0" w:firstColumn="1" w:lastColumn="0" w:oddVBand="0" w:evenVBand="0" w:oddHBand="0" w:evenHBand="0" w:firstRowFirstColumn="0" w:firstRowLastColumn="0" w:lastRowFirstColumn="0" w:lastRowLastColumn="0"/>
+            <w:tcW w:w="2734" w:type="dxa"/>
+          </w:tcPr>
+          <w:p>
+            <w:r>
+              <w:t>Can the user access the endless game mode?</w:t>
+            </w:r>
+          </w:p>
+        </w:tc>
+        <w:tc>
+          <w:tcPr>
+            <w:tcW w:w="1849" w:type="dxa"/>
+          </w:tcPr>
+          <w:p>
+            <w:pPr>
+              <w:cnfStyle w:val="000000000000" w:firstRow="0" w:lastRow="0" w:firstColumn="0" w:lastColumn="0" w:oddVBand="0" w:evenVBand="0" w:oddHBand="0" w:evenHBand="0" w:firstRowFirstColumn="0" w:firstRowLastColumn="0" w:lastRowFirstColumn="0" w:lastRowLastColumn="0"/>
+            </w:pPr>
+            <w:r>
+              <w:t>Player can access endless mode</w:t>
+            </w:r>
+          </w:p>
+        </w:tc>
+        <w:tc>
+          <w:tcPr>
+            <w:tcW w:w="1848" w:type="dxa"/>
+          </w:tcPr>
+          <w:p>
+            <w:pPr>
+              <w:cnfStyle w:val="000000000000" w:firstRow="0" w:lastRow="0" w:firstColumn="0" w:lastColumn="0" w:oddVBand="0" w:evenVBand="0" w:oddHBand="0" w:evenHBand="0" w:firstRowFirstColumn="0" w:firstRowLastColumn="0" w:lastRowFirstColumn="0" w:lastRowLastColumn="0"/>
+            </w:pPr>
+          </w:p>
+        </w:tc>
+        <w:tc>
+          <w:tcPr>
+            <w:tcW w:w="1848" w:type="dxa"/>
+          </w:tcPr>
+          <w:p>
+            <w:pPr>
+              <w:cnfStyle w:val="000000000000" w:firstRow="0" w:lastRow="0" w:firstColumn="0" w:lastColumn="0" w:oddVBand="0" w:evenVBand="0" w:oddHBand="0" w:evenHBand="0" w:firstRowFirstColumn="0" w:firstRowLastColumn="0" w:lastRowFirstColumn="0" w:lastRowLastColumn="0"/>
+            </w:pPr>
+          </w:p>
+        </w:tc>
+        <w:tc>
+          <w:tcPr>
+            <w:tcW w:w="1848" w:type="dxa"/>
+          </w:tcPr>
+          <w:p>
+            <w:pPr>
+              <w:cnfStyle w:val="000000000000" w:firstRow="0" w:lastRow="0" w:firstColumn="0" w:lastColumn="0" w:oddVBand="0" w:evenVBand="0" w:oddHBand="0" w:evenHBand="0" w:firstRowFirstColumn="0" w:firstRowLastColumn="0" w:lastRowFirstColumn="0" w:lastRowLastColumn="0"/>
+            </w:pPr>
+          </w:p>
+        </w:tc>
+      </w:tr>
+      <w:tr>
+        <w:trPr>
+          <w:cnfStyle w:val="000000100000" w:firstRow="0" w:lastRow="0" w:firstColumn="0" w:lastColumn="0" w:oddVBand="0" w:evenVBand="0" w:oddHBand="1" w:evenHBand="0" w:firstRowFirstColumn="0" w:firstRowLastColumn="0" w:lastRowFirstColumn="0" w:lastRowLastColumn="0"/>
+        </w:trPr>
+        <w:tc>
+          <w:tcPr>
+            <w:cnfStyle w:val="001000000000" w:firstRow="0" w:lastRow="0" w:firstColumn="1" w:lastColumn="0" w:oddVBand="0" w:evenVBand="0" w:oddHBand="0" w:evenHBand="0" w:firstRowFirstColumn="0" w:firstRowLastColumn="0" w:lastRowFirstColumn="0" w:lastRowLastColumn="0"/>
+            <w:tcW w:w="2734" w:type="dxa"/>
+          </w:tcPr>
+          <w:p>
+            <w:r>
+              <w:t>Can the user access the co-op game mode?</w:t>
+            </w:r>
+          </w:p>
+        </w:tc>
+        <w:tc>
+          <w:tcPr>
+            <w:tcW w:w="1849" w:type="dxa"/>
+          </w:tcPr>
+          <w:p>
+            <w:pPr>
+              <w:cnfStyle w:val="000000100000" w:firstRow="0" w:lastRow="0" w:firstColumn="0" w:lastColumn="0" w:oddVBand="0" w:evenVBand="0" w:oddHBand="1" w:evenHBand="0" w:firstRowFirstColumn="0" w:firstRowLastColumn="0" w:lastRowFirstColumn="0" w:lastRowLastColumn="0"/>
+            </w:pPr>
+            <w:r>
+              <w:t>Player can access co-op mode</w:t>
+            </w:r>
+          </w:p>
+        </w:tc>
+        <w:tc>
+          <w:tcPr>
+            <w:tcW w:w="1848" w:type="dxa"/>
+          </w:tcPr>
+          <w:p>
+            <w:pPr>
+              <w:cnfStyle w:val="000000100000" w:firstRow="0" w:lastRow="0" w:firstColumn="0" w:lastColumn="0" w:oddVBand="0" w:evenVBand="0" w:oddHBand="1" w:evenHBand="0" w:firstRowFirstColumn="0" w:firstRowLastColumn="0" w:lastRowFirstColumn="0" w:lastRowLastColumn="0"/>
+            </w:pPr>
+          </w:p>
+        </w:tc>
+        <w:tc>
+          <w:tcPr>
+            <w:tcW w:w="1848" w:type="dxa"/>
+          </w:tcPr>
+          <w:p>
+            <w:pPr>
+              <w:cnfStyle w:val="000000100000" w:firstRow="0" w:lastRow="0" w:firstColumn="0" w:lastColumn="0" w:oddVBand="0" w:evenVBand="0" w:oddHBand="1" w:evenHBand="0" w:firstRowFirstColumn="0" w:firstRowLastColumn="0" w:lastRowFirstColumn="0" w:lastRowLastColumn="0"/>
+            </w:pPr>
+          </w:p>
+        </w:tc>
+        <w:tc>
+          <w:tcPr>
+            <w:tcW w:w="1848" w:type="dxa"/>
+          </w:tcPr>
+          <w:p>
+            <w:pPr>
+              <w:cnfStyle w:val="000000100000" w:firstRow="0" w:lastRow="0" w:firstColumn="0" w:lastColumn="0" w:oddVBand="0" w:evenVBand="0" w:oddHBand="1" w:evenHBand="0" w:firstRowFirstColumn="0" w:firstRowLastColumn="0" w:lastRowFirstColumn="0" w:lastRowLastColumn="0"/>
+            </w:pPr>
+          </w:p>
+        </w:tc>
+      </w:tr>
+      <w:tr>
+        <w:tc>
+          <w:tcPr>
+            <w:cnfStyle w:val="001000000000" w:firstRow="0" w:lastRow="0" w:firstColumn="1" w:lastColumn="0" w:oddVBand="0" w:evenVBand="0" w:oddHBand="0" w:evenHBand="0" w:firstRowFirstColumn="0" w:firstRowLastColumn="0" w:lastRowFirstColumn="0" w:lastRowLastColumn="0"/>
+            <w:tcW w:w="2734" w:type="dxa"/>
+          </w:tcPr>
+          <w:p>
+            <w:r>
+              <w:t>Can the user access the arcade game mode?</w:t>
+            </w:r>
+          </w:p>
+        </w:tc>
+        <w:tc>
+          <w:tcPr>
+            <w:tcW w:w="1849" w:type="dxa"/>
+          </w:tcPr>
+          <w:p>
+            <w:pPr>
+              <w:cnfStyle w:val="000000000000" w:firstRow="0" w:lastRow="0" w:firstColumn="0" w:lastColumn="0" w:oddVBand="0" w:evenVBand="0" w:oddHBand="0" w:evenHBand="0" w:firstRowFirstColumn="0" w:firstRowLastColumn="0" w:lastRowFirstColumn="0" w:lastRowLastColumn="0"/>
+            </w:pPr>
+            <w:r>
+              <w:t>Player can access arcade mode</w:t>
+            </w:r>
+          </w:p>
+        </w:tc>
+        <w:tc>
+          <w:tcPr>
+            <w:tcW w:w="1848" w:type="dxa"/>
+          </w:tcPr>
+          <w:p>
+            <w:pPr>
+              <w:cnfStyle w:val="000000000000" w:firstRow="0" w:lastRow="0" w:firstColumn="0" w:lastColumn="0" w:oddVBand="0" w:evenVBand="0" w:oddHBand="0" w:evenHBand="0" w:firstRowFirstColumn="0" w:firstRowLastColumn="0" w:lastRowFirstColumn="0" w:lastRowLastColumn="0"/>
+            </w:pPr>
+          </w:p>
+        </w:tc>
+        <w:tc>
+          <w:tcPr>
+            <w:tcW w:w="1848" w:type="dxa"/>
+          </w:tcPr>
+          <w:p>
+            <w:pPr>
+              <w:cnfStyle w:val="000000000000" w:firstRow="0" w:lastRow="0" w:firstColumn="0" w:lastColumn="0" w:oddVBand="0" w:evenVBand="0" w:oddHBand="0" w:evenHBand="0" w:firstRowFirstColumn="0" w:firstRowLastColumn="0" w:lastRowFirstColumn="0" w:lastRowLastColumn="0"/>
+            </w:pPr>
+          </w:p>
+        </w:tc>
+        <w:tc>
+          <w:tcPr>
+            <w:tcW w:w="1848" w:type="dxa"/>
+          </w:tcPr>
+          <w:p>
+            <w:pPr>
+              <w:cnfStyle w:val="000000000000" w:firstRow="0" w:lastRow="0" w:firstColumn="0" w:lastColumn="0" w:oddVBand="0" w:evenVBand="0" w:oddHBand="0" w:evenHBand="0" w:firstRowFirstColumn="0" w:firstRowLastColumn="0" w:lastRowFirstColumn="0" w:lastRowLastColumn="0"/>
+            </w:pPr>
+          </w:p>
+        </w:tc>
+      </w:tr>
+      <w:tr>
+        <w:trPr>
+          <w:cnfStyle w:val="000000100000" w:firstRow="0" w:lastRow="0" w:firstColumn="0" w:lastColumn="0" w:oddVBand="0" w:evenVBand="0" w:oddHBand="1" w:evenHBand="0" w:firstRowFirstColumn="0" w:firstRowLastColumn="0" w:lastRowFirstColumn="0" w:lastRowLastColumn="0"/>
+        </w:trPr>
+        <w:tc>
+          <w:tcPr>
+            <w:cnfStyle w:val="001000000000" w:firstRow="0" w:lastRow="0" w:firstColumn="1" w:lastColumn="0" w:oddVBand="0" w:evenVBand="0" w:oddHBand="0" w:evenHBand="0" w:firstRowFirstColumn="0" w:firstRowLastColumn="0" w:lastRowFirstColumn="0" w:lastRowLastColumn="0"/>
+            <w:tcW w:w="10127" w:type="dxa"/>
+            <w:gridSpan w:val="5"/>
+          </w:tcPr>
+          <w:p>
+            <w:r>
+              <w:t>Test – Pause Menu</w:t>
+            </w:r>
+          </w:p>
+        </w:tc>
+      </w:tr>
+      <w:tr>
+        <w:tc>
+          <w:tcPr>
+            <w:cnfStyle w:val="001000000000" w:firstRow="0" w:lastRow="0" w:firstColumn="1" w:lastColumn="0" w:oddVBand="0" w:evenVBand="0" w:oddHBand="0" w:evenHBand="0" w:firstRowFirstColumn="0" w:firstRowLastColumn="0" w:lastRowFirstColumn="0" w:lastRowLastColumn="0"/>
+            <w:tcW w:w="2734" w:type="dxa"/>
+          </w:tcPr>
+          <w:p>
+            <w:r>
+              <w:t>Can the user pause the game at any time?</w:t>
+            </w:r>
+          </w:p>
+        </w:tc>
+        <w:tc>
+          <w:tcPr>
+            <w:tcW w:w="1849" w:type="dxa"/>
+          </w:tcPr>
+          <w:p>
+            <w:pPr>
+              <w:cnfStyle w:val="000000000000" w:firstRow="0" w:lastRow="0" w:firstColumn="0" w:lastColumn="0" w:oddVBand="0" w:evenVBand="0" w:oddHBand="0" w:evenHBand="0" w:firstRowFirstColumn="0" w:firstRowLastColumn="0" w:lastRowFirstColumn="0" w:lastRowLastColumn="0"/>
+            </w:pPr>
+            <w:r>
+              <w:t>Player can pause at any time</w:t>
+            </w:r>
+          </w:p>
+        </w:tc>
+        <w:tc>
+          <w:tcPr>
+            <w:tcW w:w="1848" w:type="dxa"/>
+          </w:tcPr>
+          <w:p>
+            <w:pPr>
+              <w:cnfStyle w:val="000000000000" w:firstRow="0" w:lastRow="0" w:firstColumn="0" w:lastColumn="0" w:oddVBand="0" w:evenVBand="0" w:oddHBand="0" w:evenHBand="0" w:firstRowFirstColumn="0" w:firstRowLastColumn="0" w:lastRowFirstColumn="0" w:lastRowLastColumn="0"/>
+            </w:pPr>
+          </w:p>
+        </w:tc>
+        <w:tc>
+          <w:tcPr>
+            <w:tcW w:w="1848" w:type="dxa"/>
+          </w:tcPr>
+          <w:p>
+            <w:pPr>
+              <w:cnfStyle w:val="000000000000" w:firstRow="0" w:lastRow="0" w:firstColumn="0" w:lastColumn="0" w:oddVBand="0" w:evenVBand="0" w:oddHBand="0" w:evenHBand="0" w:firstRowFirstColumn="0" w:firstRowLastColumn="0" w:lastRowFirstColumn="0" w:lastRowLastColumn="0"/>
+            </w:pPr>
+          </w:p>
+        </w:tc>
+        <w:tc>
+          <w:tcPr>
+            <w:tcW w:w="1848" w:type="dxa"/>
+          </w:tcPr>
+          <w:p>
+            <w:pPr>
+              <w:cnfStyle w:val="000000000000" w:firstRow="0" w:lastRow="0" w:firstColumn="0" w:lastColumn="0" w:oddVBand="0" w:evenVBand="0" w:oddHBand="0" w:evenHBand="0" w:firstRowFirstColumn="0" w:firstRowLastColumn="0" w:lastRowFirstColumn="0" w:lastRowLastColumn="0"/>
+            </w:pPr>
+          </w:p>
+        </w:tc>
+      </w:tr>
+      <w:tr>
+        <w:trPr>
+          <w:cnfStyle w:val="000000100000" w:firstRow="0" w:lastRow="0" w:firstColumn="0" w:lastColumn="0" w:oddVBand="0" w:evenVBand="0" w:oddHBand="1" w:evenHBand="0" w:firstRowFirstColumn="0" w:firstRowLastColumn="0" w:lastRowFirstColumn="0" w:lastRowLastColumn="0"/>
+        </w:trPr>
+        <w:tc>
+          <w:tcPr>
+            <w:cnfStyle w:val="001000000000" w:firstRow="0" w:lastRow="0" w:firstColumn="1" w:lastColumn="0" w:oddVBand="0" w:evenVBand="0" w:oddHBand="0" w:evenHBand="0" w:firstRowFirstColumn="0" w:firstRowLastColumn="0" w:lastRowFirstColumn="0" w:lastRowLastColumn="0"/>
+            <w:tcW w:w="2734" w:type="dxa"/>
+          </w:tcPr>
+          <w:p>
+            <w:r>
+              <w:t>Can the user quit the game from the pause menu?</w:t>
+            </w:r>
+          </w:p>
+        </w:tc>
+        <w:tc>
+          <w:tcPr>
+            <w:tcW w:w="1849" w:type="dxa"/>
+          </w:tcPr>
+          <w:p>
+            <w:pPr>
+              <w:cnfStyle w:val="000000100000" w:firstRow="0" w:lastRow="0" w:firstColumn="0" w:lastColumn="0" w:oddVBand="0" w:evenVBand="0" w:oddHBand="1" w:evenHBand="0" w:firstRowFirstColumn="0" w:firstRowLastColumn="0" w:lastRowFirstColumn="0" w:lastRowLastColumn="0"/>
+            </w:pPr>
+            <w:r>
+              <w:t>Player can quit from pause screen</w:t>
+            </w:r>
+          </w:p>
+        </w:tc>
+        <w:tc>
+          <w:tcPr>
+            <w:tcW w:w="1848" w:type="dxa"/>
+          </w:tcPr>
+          <w:p>
+            <w:pPr>
+              <w:cnfStyle w:val="000000100000" w:firstRow="0" w:lastRow="0" w:firstColumn="0" w:lastColumn="0" w:oddVBand="0" w:evenVBand="0" w:oddHBand="1" w:evenHBand="0" w:firstRowFirstColumn="0" w:firstRowLastColumn="0" w:lastRowFirstColumn="0" w:lastRowLastColumn="0"/>
+            </w:pPr>
+          </w:p>
+        </w:tc>
+        <w:tc>
+          <w:tcPr>
+            <w:tcW w:w="1848" w:type="dxa"/>
+          </w:tcPr>
+          <w:p>
+            <w:pPr>
+              <w:cnfStyle w:val="000000100000" w:firstRow="0" w:lastRow="0" w:firstColumn="0" w:lastColumn="0" w:oddVBand="0" w:evenVBand="0" w:oddHBand="1" w:evenHBand="0" w:firstRowFirstColumn="0" w:firstRowLastColumn="0" w:lastRowFirstColumn="0" w:lastRowLastColumn="0"/>
+            </w:pPr>
+          </w:p>
+        </w:tc>
+        <w:tc>
+          <w:tcPr>
+            <w:tcW w:w="1848" w:type="dxa"/>
+          </w:tcPr>
+          <w:p>
+            <w:pPr>
+              <w:cnfStyle w:val="000000100000" w:firstRow="0" w:lastRow="0" w:firstColumn="0" w:lastColumn="0" w:oddVBand="0" w:evenVBand="0" w:oddHBand="1" w:evenHBand="0" w:firstRowFirstColumn="0" w:firstRowLastColumn="0" w:lastRowFirstColumn="0" w:lastRowLastColumn="0"/>
+            </w:pPr>
+          </w:p>
+        </w:tc>
+      </w:tr>
+      <w:tr>
+        <w:tc>
+          <w:tcPr>
+            <w:cnfStyle w:val="001000000000" w:firstRow="0" w:lastRow="0" w:firstColumn="1" w:lastColumn="0" w:oddVBand="0" w:evenVBand="0" w:oddHBand="0" w:evenHBand="0" w:firstRowFirstColumn="0" w:firstRowLastColumn="0" w:lastRowFirstColumn="0" w:lastRowLastColumn="0"/>
+            <w:tcW w:w="2734" w:type="dxa"/>
+          </w:tcPr>
+          <w:p>
+            <w:r>
+              <w:t>Can the user return to the main menu?</w:t>
+            </w:r>
+          </w:p>
+        </w:tc>
+        <w:tc>
+          <w:tcPr>
+            <w:tcW w:w="1849" w:type="dxa"/>
+          </w:tcPr>
+          <w:p>
+            <w:pPr>
+              <w:cnfStyle w:val="000000000000" w:firstRow="0" w:lastRow="0" w:firstColumn="0" w:lastColumn="0" w:oddVBand="0" w:evenVBand="0" w:oddHBand="0" w:evenHBand="0" w:firstRowFirstColumn="0" w:firstRowLastColumn="0" w:lastRowFirstColumn="0" w:lastRowLastColumn="0"/>
+            </w:pPr>
+            <w:r>
+              <w:t>Player can return to main menu</w:t>
+            </w:r>
+          </w:p>
+        </w:tc>
+        <w:tc>
+          <w:tcPr>
+            <w:tcW w:w="1848" w:type="dxa"/>
+          </w:tcPr>
+          <w:p>
+            <w:pPr>
+              <w:cnfStyle w:val="000000000000" w:firstRow="0" w:lastRow="0" w:firstColumn="0" w:lastColumn="0" w:oddVBand="0" w:evenVBand="0" w:oddHBand="0" w:evenHBand="0" w:firstRowFirstColumn="0" w:firstRowLastColumn="0" w:lastRowFirstColumn="0" w:lastRowLastColumn="0"/>
+            </w:pPr>
+          </w:p>
+        </w:tc>
+        <w:tc>
+          <w:tcPr>
+            <w:tcW w:w="1848" w:type="dxa"/>
+          </w:tcPr>
+          <w:p>
+            <w:pPr>
+              <w:cnfStyle w:val="000000000000" w:firstRow="0" w:lastRow="0" w:firstColumn="0" w:lastColumn="0" w:oddVBand="0" w:evenVBand="0" w:oddHBand="0" w:evenHBand="0" w:firstRowFirstColumn="0" w:firstRowLastColumn="0" w:lastRowFirstColumn="0" w:lastRowLastColumn="0"/>
+            </w:pPr>
+          </w:p>
+        </w:tc>
+        <w:tc>
+          <w:tcPr>
+            <w:tcW w:w="1848" w:type="dxa"/>
+          </w:tcPr>
+          <w:p>
+            <w:pPr>
+              <w:cnfStyle w:val="000000000000" w:firstRow="0" w:lastRow="0" w:firstColumn="0" w:lastColumn="0" w:oddVBand="0" w:evenVBand="0" w:oddHBand="0" w:evenHBand="0" w:firstRowFirstColumn="0" w:firstRowLastColumn="0" w:lastRowFirstColumn="0" w:lastRowLastColumn="0"/>
+            </w:pPr>
+          </w:p>
+        </w:tc>
+      </w:tr>
+      <w:tr>
+        <w:trPr>
+          <w:cnfStyle w:val="000000100000" w:firstRow="0" w:lastRow="0" w:firstColumn="0" w:lastColumn="0" w:oddVBand="0" w:evenVBand="0" w:oddHBand="1" w:evenHBand="0" w:firstRowFirstColumn="0" w:firstRowLastColumn="0" w:lastRowFirstColumn="0" w:lastRowLastColumn="0"/>
+        </w:trPr>
+        <w:tc>
+          <w:tcPr>
+            <w:cnfStyle w:val="001000000000" w:firstRow="0" w:lastRow="0" w:firstColumn="1" w:lastColumn="0" w:oddVBand="0" w:evenVBand="0" w:oddHBand="0" w:evenHBand="0" w:firstRowFirstColumn="0" w:firstRowLastColumn="0" w:lastRowFirstColumn="0" w:lastRowLastColumn="0"/>
+            <w:tcW w:w="10127" w:type="dxa"/>
+            <w:gridSpan w:val="5"/>
+          </w:tcPr>
+          <w:p>
+            <w:r>
+              <w:t>Test – Options Menu</w:t>
+            </w:r>
+          </w:p>
+        </w:tc>
+      </w:tr>
+      <w:tr>
+        <w:tc>
+          <w:tcPr>
+            <w:cnfStyle w:val="001000000000" w:firstRow="0" w:lastRow="0" w:firstColumn="1" w:lastColumn="0" w:oddVBand="0" w:evenVBand="0" w:oddHBand="0" w:evenHBand="0" w:firstRowFirstColumn="0" w:firstRowLastColumn="0" w:lastRowFirstColumn="0" w:lastRowLastColumn="0"/>
+            <w:tcW w:w="2734" w:type="dxa"/>
+          </w:tcPr>
+          <w:p>
+            <w:r>
+              <w:t>Can the user change their laser colour?</w:t>
+            </w:r>
+          </w:p>
+        </w:tc>
+        <w:tc>
+          <w:tcPr>
+            <w:tcW w:w="1849" w:type="dxa"/>
+          </w:tcPr>
+          <w:p>
+            <w:pPr>
+              <w:cnfStyle w:val="000000000000" w:firstRow="0" w:lastRow="0" w:firstColumn="0" w:lastColumn="0" w:oddVBand="0" w:evenVBand="0" w:oddHBand="0" w:evenHBand="0" w:firstRowFirstColumn="0" w:firstRowLastColumn="0" w:lastRowFirstColumn="0" w:lastRowLastColumn="0"/>
+            </w:pPr>
+            <w:r>
+              <w:t>Player can change laser colour</w:t>
+            </w:r>
+          </w:p>
+        </w:tc>
+        <w:tc>
+          <w:tcPr>
+            <w:tcW w:w="1848" w:type="dxa"/>
+          </w:tcPr>
+          <w:p>
+            <w:pPr>
+              <w:cnfStyle w:val="000000000000" w:firstRow="0" w:lastRow="0" w:firstColumn="0" w:lastColumn="0" w:oddVBand="0" w:evenVBand="0" w:oddHBand="0" w:evenHBand="0" w:firstRowFirstColumn="0" w:firstRowLastColumn="0" w:lastRowFirstColumn="0" w:lastRowLastColumn="0"/>
+            </w:pPr>
+          </w:p>
+        </w:tc>
+        <w:tc>
+          <w:tcPr>
+            <w:tcW w:w="1848" w:type="dxa"/>
+          </w:tcPr>
+          <w:p>
+            <w:pPr>
+              <w:cnfStyle w:val="000000000000" w:firstRow="0" w:lastRow="0" w:firstColumn="0" w:lastColumn="0" w:oddVBand="0" w:evenVBand="0" w:oddHBand="0" w:evenHBand="0" w:firstRowFirstColumn="0" w:firstRowLastColumn="0" w:lastRowFirstColumn="0" w:lastRowLastColumn="0"/>
+            </w:pPr>
+          </w:p>
+        </w:tc>
+        <w:tc>
+          <w:tcPr>
+            <w:tcW w:w="1848" w:type="dxa"/>
+          </w:tcPr>
+          <w:p>
+            <w:pPr>
+              <w:cnfStyle w:val="000000000000" w:firstRow="0" w:lastRow="0" w:firstColumn="0" w:lastColumn="0" w:oddVBand="0" w:evenVBand="0" w:oddHBand="0" w:evenHBand="0" w:firstRowFirstColumn="0" w:firstRowLastColumn="0" w:lastRowFirstColumn="0" w:lastRowLastColumn="0"/>
+            </w:pPr>
+          </w:p>
+        </w:tc>
+      </w:tr>
+      <w:tr>
+        <w:trPr>
+          <w:cnfStyle w:val="000000100000" w:firstRow="0" w:lastRow="0" w:firstColumn="0" w:lastColumn="0" w:oddVBand="0" w:evenVBand="0" w:oddHBand="1" w:evenHBand="0" w:firstRowFirstColumn="0" w:firstRowLastColumn="0" w:lastRowFirstColumn="0" w:lastRowLastColumn="0"/>
+        </w:trPr>
+        <w:tc>
+          <w:tcPr>
+            <w:cnfStyle w:val="001000000000" w:firstRow="0" w:lastRow="0" w:firstColumn="1" w:lastColumn="0" w:oddVBand="0" w:evenVBand="0" w:oddHBand="0" w:evenHBand="0" w:firstRowFirstColumn="0" w:firstRowLastColumn="0" w:lastRowFirstColumn="0" w:lastRowLastColumn="0"/>
+            <w:tcW w:w="2734" w:type="dxa"/>
+          </w:tcPr>
+          <w:p>
+            <w:r>
+              <w:t>Can the user change their model?</w:t>
+            </w:r>
+          </w:p>
+        </w:tc>
+        <w:tc>
+          <w:tcPr>
+            <w:tcW w:w="1849" w:type="dxa"/>
+          </w:tcPr>
+          <w:p>
+            <w:pPr>
+              <w:cnfStyle w:val="000000100000" w:firstRow="0" w:lastRow="0" w:firstColumn="0" w:lastColumn="0" w:oddVBand="0" w:evenVBand="0" w:oddHBand="1" w:evenHBand="0" w:firstRowFirstColumn="0" w:firstRowLastColumn="0" w:lastRowFirstColumn="0" w:lastRowLastColumn="0"/>
+            </w:pPr>
+            <w:r>
+              <w:t>Player can change model</w:t>
+            </w:r>
+          </w:p>
+        </w:tc>
+        <w:tc>
+          <w:tcPr>
+            <w:tcW w:w="1848" w:type="dxa"/>
+          </w:tcPr>
+          <w:p>
+            <w:pPr>
+              <w:cnfStyle w:val="000000100000" w:firstRow="0" w:lastRow="0" w:firstColumn="0" w:lastColumn="0" w:oddVBand="0" w:evenVBand="0" w:oddHBand="1" w:evenHBand="0" w:firstRowFirstColumn="0" w:firstRowLastColumn="0" w:lastRowFirstColumn="0" w:lastRowLastColumn="0"/>
+            </w:pPr>
+          </w:p>
+        </w:tc>
+        <w:tc>
+          <w:tcPr>
+            <w:tcW w:w="1848" w:type="dxa"/>
+          </w:tcPr>
+          <w:p>
+            <w:pPr>
+              <w:cnfStyle w:val="000000100000" w:firstRow="0" w:lastRow="0" w:firstColumn="0" w:lastColumn="0" w:oddVBand="0" w:evenVBand="0" w:oddHBand="1" w:evenHBand="0" w:firstRowFirstColumn="0" w:firstRowLastColumn="0" w:lastRowFirstColumn="0" w:lastRowLastColumn="0"/>
+            </w:pPr>
+          </w:p>
+        </w:tc>
+        <w:tc>
+          <w:tcPr>
+            <w:tcW w:w="1848" w:type="dxa"/>
+          </w:tcPr>
+          <w:p>
+            <w:pPr>
+              <w:cnfStyle w:val="000000100000" w:firstRow="0" w:lastRow="0" w:firstColumn="0" w:lastColumn="0" w:oddVBand="0" w:evenVBand="0" w:oddHBand="1" w:evenHBand="0" w:firstRowFirstColumn="0" w:firstRowLastColumn="0" w:lastRowFirstColumn="0" w:lastRowLastColumn="0"/>
+            </w:pPr>
+          </w:p>
+        </w:tc>
+      </w:tr>
+      <w:tr>
+        <w:tc>
+          <w:tcPr>
+            <w:cnfStyle w:val="001000000000" w:firstRow="0" w:lastRow="0" w:firstColumn="1" w:lastColumn="0" w:oddVBand="0" w:evenVBand="0" w:oddHBand="0" w:evenHBand="0" w:firstRowFirstColumn="0" w:firstRowLastColumn="0" w:lastRowFirstColumn="0" w:lastRowLastColumn="0"/>
+            <w:tcW w:w="2734" w:type="dxa"/>
+          </w:tcPr>
+          <w:p>
+            <w:r>
+              <w:t>Can the user toggle sound on/off?</w:t>
+            </w:r>
+          </w:p>
+        </w:tc>
+        <w:tc>
+          <w:tcPr>
+            <w:tcW w:w="1849" w:type="dxa"/>
+          </w:tcPr>
+          <w:p>
+            <w:pPr>
+              <w:cnfStyle w:val="000000000000" w:firstRow="0" w:lastRow="0" w:firstColumn="0" w:lastColumn="0" w:oddVBand="0" w:evenVBand="0" w:oddHBand="0" w:evenHBand="0" w:firstRowFirstColumn="0" w:firstRowLastColumn="0" w:lastRowFirstColumn="0" w:lastRowLastColumn="0"/>
+            </w:pPr>
+            <w:r>
+              <w:t>Player can toggle sound</w:t>
+            </w:r>
+          </w:p>
+        </w:tc>
+        <w:tc>
+          <w:tcPr>
+            <w:tcW w:w="1848" w:type="dxa"/>
+          </w:tcPr>
+          <w:p>
+            <w:pPr>
+              <w:cnfStyle w:val="000000000000" w:firstRow="0" w:lastRow="0" w:firstColumn="0" w:lastColumn="0" w:oddVBand="0" w:evenVBand="0" w:oddHBand="0" w:evenHBand="0" w:firstRowFirstColumn="0" w:firstRowLastColumn="0" w:lastRowFirstColumn="0" w:lastRowLastColumn="0"/>
+            </w:pPr>
+          </w:p>
+        </w:tc>
+        <w:tc>
+          <w:tcPr>
+            <w:tcW w:w="1848" w:type="dxa"/>
+          </w:tcPr>
+          <w:p>
+            <w:pPr>
+              <w:cnfStyle w:val="000000000000" w:firstRow="0" w:lastRow="0" w:firstColumn="0" w:lastColumn="0" w:oddVBand="0" w:evenVBand="0" w:oddHBand="0" w:evenHBand="0" w:firstRowFirstColumn="0" w:firstRowLastColumn="0" w:lastRowFirstColumn="0" w:lastRowLastColumn="0"/>
+            </w:pPr>
+          </w:p>
+        </w:tc>
+        <w:tc>
+          <w:tcPr>
+            <w:tcW w:w="1848" w:type="dxa"/>
+          </w:tcPr>
+          <w:p>
+            <w:pPr>
+              <w:cnfStyle w:val="000000000000" w:firstRow="0" w:lastRow="0" w:firstColumn="0" w:lastColumn="0" w:oddVBand="0" w:evenVBand="0" w:oddHBand="0" w:evenHBand="0" w:firstRowFirstColumn="0" w:firstRowLastColumn="0" w:lastRowFirstColumn="0" w:lastRowLastColumn="0"/>
+            </w:pPr>
+          </w:p>
+        </w:tc>
+      </w:tr>
+      <w:tr>
+        <w:trPr>
+          <w:cnfStyle w:val="000000100000" w:firstRow="0" w:lastRow="0" w:firstColumn="0" w:lastColumn="0" w:oddVBand="0" w:evenVBand="0" w:oddHBand="1" w:evenHBand="0" w:firstRowFirstColumn="0" w:firstRowLastColumn="0" w:lastRowFirstColumn="0" w:lastRowLastColumn="0"/>
+        </w:trPr>
+        <w:tc>
+          <w:tcPr>
+            <w:cnfStyle w:val="001000000000" w:firstRow="0" w:lastRow="0" w:firstColumn="1" w:lastColumn="0" w:oddVBand="0" w:evenVBand="0" w:oddHBand="0" w:evenHBand="0" w:firstRowFirstColumn="0" w:firstRowLastColumn="0" w:lastRowFirstColumn="0" w:lastRowLastColumn="0"/>
+            <w:tcW w:w="10127" w:type="dxa"/>
+            <w:gridSpan w:val="5"/>
+          </w:tcPr>
+          <w:p>
+            <w:r>
+              <w:t xml:space="preserve">Test – All Menu’s </w:t>
+            </w:r>
+          </w:p>
+        </w:tc>
+      </w:tr>
+      <w:tr>
+        <w:tc>
+          <w:tcPr>
+            <w:cnfStyle w:val="001000000000" w:firstRow="0" w:lastRow="0" w:firstColumn="1" w:lastColumn="0" w:oddVBand="0" w:evenVBand="0" w:oddHBand="0" w:evenHBand="0" w:firstRowFirstColumn="0" w:firstRowLastColumn="0" w:lastRowFirstColumn="0" w:lastRowLastColumn="0"/>
+            <w:tcW w:w="2734" w:type="dxa"/>
+          </w:tcPr>
+          <w:p>
+            <w:r>
+              <w:t>Can the user return to the main menu from any of the above screens?</w:t>
+            </w:r>
+          </w:p>
+        </w:tc>
+        <w:tc>
+          <w:tcPr>
+            <w:tcW w:w="1849" w:type="dxa"/>
+          </w:tcPr>
+          <w:p>
+            <w:pPr>
+              <w:cnfStyle w:val="000000000000" w:firstRow="0" w:lastRow="0" w:firstColumn="0" w:lastColumn="0" w:oddVBand="0" w:evenVBand="0" w:oddHBand="0" w:evenHBand="0" w:firstRowFirstColumn="0" w:firstRowLastColumn="0" w:lastRowFirstColumn="0" w:lastRowLastColumn="0"/>
+            </w:pPr>
+            <w:r>
+              <w:t>Player can return to the main menu</w:t>
+            </w:r>
+          </w:p>
+        </w:tc>
+        <w:tc>
+          <w:tcPr>
+            <w:tcW w:w="1848" w:type="dxa"/>
+          </w:tcPr>
+          <w:p>
+            <w:pPr>
+              <w:cnfStyle w:val="000000000000" w:firstRow="0" w:lastRow="0" w:firstColumn="0" w:lastColumn="0" w:oddVBand="0" w:evenVBand="0" w:oddHBand="0" w:evenHBand="0" w:firstRowFirstColumn="0" w:firstRowLastColumn="0" w:lastRowFirstColumn="0" w:lastRowLastColumn="0"/>
+            </w:pPr>
+          </w:p>
+        </w:tc>
+        <w:tc>
+          <w:tcPr>
+            <w:tcW w:w="1848" w:type="dxa"/>
+          </w:tcPr>
+          <w:p>
+            <w:pPr>
+              <w:cnfStyle w:val="000000000000" w:firstRow="0" w:lastRow="0" w:firstColumn="0" w:lastColumn="0" w:oddVBand="0" w:evenVBand="0" w:oddHBand="0" w:evenHBand="0" w:firstRowFirstColumn="0" w:firstRowLastColumn="0" w:lastRowFirstColumn="0" w:lastRowLastColumn="0"/>
+            </w:pPr>
+          </w:p>
+        </w:tc>
+        <w:tc>
+          <w:tcPr>
+            <w:tcW w:w="1848" w:type="dxa"/>
+          </w:tcPr>
+          <w:p>
+            <w:pPr>
+              <w:cnfStyle w:val="000000000000" w:firstRow="0" w:lastRow="0" w:firstColumn="0" w:lastColumn="0" w:oddVBand="0" w:evenVBand="0" w:oddHBand="0" w:evenHBand="0" w:firstRowFirstColumn="0" w:firstRowLastColumn="0" w:lastRowFirstColumn="0" w:lastRowLastColumn="0"/>
+            </w:pPr>
+          </w:p>
+        </w:tc>
+      </w:tr>
+      <w:tr>
+        <w:trPr>
+          <w:cnfStyle w:val="000000100000" w:firstRow="0" w:lastRow="0" w:firstColumn="0" w:lastColumn="0" w:oddVBand="0" w:evenVBand="0" w:oddHBand="1" w:evenHBand="0" w:firstRowFirstColumn="0" w:firstRowLastColumn="0" w:lastRowFirstColumn="0" w:lastRowLastColumn="0"/>
+        </w:trPr>
+        <w:tc>
+          <w:tcPr>
+            <w:cnfStyle w:val="001000000000" w:firstRow="0" w:lastRow="0" w:firstColumn="1" w:lastColumn="0" w:oddVBand="0" w:evenVBand="0" w:oddHBand="0" w:evenHBand="0" w:firstRowFirstColumn="0" w:firstRowLastColumn="0" w:lastRowFirstColumn="0" w:lastRowLastColumn="0"/>
+            <w:tcW w:w="2734" w:type="dxa"/>
+          </w:tcPr>
+          <w:p>
+            <w:r>
+              <w:t xml:space="preserve">Does the menu music correctly play in each of the above </w:t>
+            </w:r>
+            <w:r>
+              <w:t>menus</w:t>
+            </w:r>
+            <w:r>
+              <w:t>?</w:t>
+            </w:r>
+          </w:p>
+        </w:tc>
+        <w:tc>
+          <w:tcPr>
+            <w:tcW w:w="1849" w:type="dxa"/>
+          </w:tcPr>
+          <w:p>
+            <w:pPr>
+              <w:cnfStyle w:val="000000100000" w:firstRow="0" w:lastRow="0" w:firstColumn="0" w:lastColumn="0" w:oddVBand="0" w:evenVBand="0" w:oddHBand="1" w:evenHBand="0" w:firstRowFirstColumn="0" w:firstRowLastColumn="0" w:lastRowFirstColumn="0" w:lastRowLastColumn="0"/>
+            </w:pPr>
+            <w:r>
+              <w:t>Menu music plays correctly</w:t>
+            </w:r>
+          </w:p>
+        </w:tc>
+        <w:tc>
+          <w:tcPr>
+            <w:tcW w:w="1848" w:type="dxa"/>
+          </w:tcPr>
+          <w:p>
+            <w:pPr>
+              <w:cnfStyle w:val="000000100000" w:firstRow="0" w:lastRow="0" w:firstColumn="0" w:lastColumn="0" w:oddVBand="0" w:evenVBand="0" w:oddHBand="1" w:evenHBand="0" w:firstRowFirstColumn="0" w:firstRowLastColumn="0" w:lastRowFirstColumn="0" w:lastRowLastColumn="0"/>
+            </w:pPr>
+          </w:p>
+        </w:tc>
+        <w:tc>
+          <w:tcPr>
+            <w:tcW w:w="1848" w:type="dxa"/>
+          </w:tcPr>
+          <w:p>
+            <w:pPr>
+              <w:cnfStyle w:val="000000100000" w:firstRow="0" w:lastRow="0" w:firstColumn="0" w:lastColumn="0" w:oddVBand="0" w:evenVBand="0" w:oddHBand="1" w:evenHBand="0" w:firstRowFirstColumn="0" w:firstRowLastColumn="0" w:lastRowFirstColumn="0" w:lastRowLastColumn="0"/>
+            </w:pPr>
+          </w:p>
+        </w:tc>
+        <w:tc>
+          <w:tcPr>
+            <w:tcW w:w="1848" w:type="dxa"/>
+          </w:tcPr>
+          <w:p>
+            <w:pPr>
+              <w:cnfStyle w:val="000000100000" w:firstRow="0" w:lastRow="0" w:firstColumn="0" w:lastColumn="0" w:oddVBand="0" w:evenVBand="0" w:oddHBand="1" w:evenHBand="0" w:firstRowFirstColumn="0" w:firstRowLastColumn="0" w:lastRowFirstColumn="0" w:lastRowLastColumn="0"/>
+            </w:pPr>
+          </w:p>
+        </w:tc>
+      </w:tr>
+    </w:tbl>
+    <w:p/>
+    <w:p/>
+    <w:p/>
+    <w:p/>
+    <w:p/>
+    <w:tbl>
+      <w:tblPr>
+        <w:tblStyle w:val="GridTable2-Accent21"/>
+        <w:tblpPr w:leftFromText="180" w:rightFromText="180" w:vertAnchor="text" w:horzAnchor="margin" w:tblpXSpec="center" w:tblpY="131"/>
+        <w:tblW w:w="10127" w:type="dxa"/>
+        <w:tblLook w:val="04A0" w:firstRow="1" w:lastRow="0" w:firstColumn="1" w:lastColumn="0" w:noHBand="0" w:noVBand="1"/>
+      </w:tblPr>
+      <w:tblGrid>
+        <w:gridCol w:w="2734"/>
+        <w:gridCol w:w="1849"/>
+        <w:gridCol w:w="1848"/>
+        <w:gridCol w:w="1848"/>
+        <w:gridCol w:w="1848"/>
+      </w:tblGrid>
+      <w:tr>
+        <w:trPr>
+          <w:cnfStyle w:val="100000000000" w:firstRow="1" w:lastRow="0" w:firstColumn="0" w:lastColumn="0" w:oddVBand="0" w:evenVBand="0" w:oddHBand="0" w:evenHBand="0" w:firstRowFirstColumn="0" w:firstRowLastColumn="0" w:lastRowFirstColumn="0" w:lastRowLastColumn="0"/>
+        </w:trPr>
+        <w:tc>
+          <w:tcPr>
+            <w:cnfStyle w:val="001000000000" w:firstRow="0" w:lastRow="0" w:firstColumn="1" w:lastColumn="0" w:oddVBand="0" w:evenVBand="0" w:oddHBand="0" w:evenHBand="0" w:firstRowFirstColumn="0" w:firstRowLastColumn="0" w:lastRowFirstColumn="0" w:lastRowLastColumn="0"/>
+            <w:tcW w:w="10127" w:type="dxa"/>
+            <w:gridSpan w:val="5"/>
+          </w:tcPr>
+          <w:p>
+            <w:pPr>
+              <w:jc w:val="center"/>
+            </w:pPr>
+            <w:r>
+              <w:lastRenderedPageBreak/>
+              <w:t>High score System Testing</w:t>
+            </w:r>
+          </w:p>
+        </w:tc>
+      </w:tr>
+      <w:tr>
+        <w:trPr>
+          <w:cnfStyle w:val="000000100000" w:firstRow="0" w:lastRow="0" w:firstColumn="0" w:lastColumn="0" w:oddVBand="0" w:evenVBand="0" w:oddHBand="1" w:evenHBand="0" w:firstRowFirstColumn="0" w:firstRowLastColumn="0" w:lastRowFirstColumn="0" w:lastRowLastColumn="0"/>
+        </w:trPr>
+        <w:tc>
+          <w:tcPr>
+            <w:cnfStyle w:val="001000000000" w:firstRow="0" w:lastRow="0" w:firstColumn="1" w:lastColumn="0" w:oddVBand="0" w:evenVBand="0" w:oddHBand="0" w:evenHBand="0" w:firstRowFirstColumn="0" w:firstRowLastColumn="0" w:lastRowFirstColumn="0" w:lastRowLastColumn="0"/>
+            <w:tcW w:w="2734" w:type="dxa"/>
+          </w:tcPr>
+          <w:p>
+            <w:r>
+              <w:t>Test</w:t>
+            </w:r>
+          </w:p>
+        </w:tc>
+        <w:tc>
+          <w:tcPr>
+            <w:tcW w:w="1849" w:type="dxa"/>
+          </w:tcPr>
+          <w:p>
+            <w:pPr>
+              <w:cnfStyle w:val="000000100000" w:firstRow="0" w:lastRow="0" w:firstColumn="0" w:lastColumn="0" w:oddVBand="0" w:evenVBand="0" w:oddHBand="1" w:evenHBand="0" w:firstRowFirstColumn="0" w:firstRowLastColumn="0" w:lastRowFirstColumn="0" w:lastRowLastColumn="0"/>
+              <w:rPr>
+                <w:b/>
+              </w:rPr>
+            </w:pPr>
+            <w:r>
+              <w:rPr>
+                <w:b/>
+              </w:rPr>
+              <w:t>Expected Result</w:t>
+            </w:r>
+          </w:p>
+        </w:tc>
+        <w:tc>
+          <w:tcPr>
+            <w:tcW w:w="1848" w:type="dxa"/>
+          </w:tcPr>
+          <w:p>
+            <w:pPr>
+              <w:cnfStyle w:val="000000100000" w:firstRow="0" w:lastRow="0" w:firstColumn="0" w:lastColumn="0" w:oddVBand="0" w:evenVBand="0" w:oddHBand="1" w:evenHBand="0" w:firstRowFirstColumn="0" w:firstRowLastColumn="0" w:lastRowFirstColumn="0" w:lastRowLastColumn="0"/>
+              <w:rPr>
+                <w:b/>
+              </w:rPr>
+            </w:pPr>
+            <w:r>
+              <w:rPr>
+                <w:b/>
+              </w:rPr>
+              <w:t>Actual Result</w:t>
+            </w:r>
+          </w:p>
+        </w:tc>
+        <w:tc>
+          <w:tcPr>
+            <w:tcW w:w="1848" w:type="dxa"/>
+          </w:tcPr>
+          <w:p>
+            <w:pPr>
+              <w:cnfStyle w:val="000000100000" w:firstRow="0" w:lastRow="0" w:firstColumn="0" w:lastColumn="0" w:oddVBand="0" w:evenVBand="0" w:oddHBand="1" w:evenHBand="0" w:firstRowFirstColumn="0" w:firstRowLastColumn="0" w:lastRowFirstColumn="0" w:lastRowLastColumn="0"/>
+              <w:rPr>
+                <w:b/>
+              </w:rPr>
+            </w:pPr>
+            <w:r>
+              <w:rPr>
+                <w:b/>
+              </w:rPr>
+              <w:t>Pass/Fail</w:t>
+            </w:r>
+          </w:p>
+        </w:tc>
+        <w:tc>
+          <w:tcPr>
+            <w:tcW w:w="1848" w:type="dxa"/>
+          </w:tcPr>
+          <w:p>
+            <w:pPr>
+              <w:cnfStyle w:val="000000100000" w:firstRow="0" w:lastRow="0" w:firstColumn="0" w:lastColumn="0" w:oddVBand="0" w:evenVBand="0" w:oddHBand="1" w:evenHBand="0" w:firstRowFirstColumn="0" w:firstRowLastColumn="0" w:lastRowFirstColumn="0" w:lastRowLastColumn="0"/>
+              <w:rPr>
+                <w:b/>
+              </w:rPr>
+            </w:pPr>
+            <w:r>
+              <w:rPr>
+                <w:b/>
+              </w:rPr>
+              <w:t>Comments</w:t>
+            </w:r>
+          </w:p>
+        </w:tc>
+      </w:tr>
+      <w:tr>
+        <w:tc>
+          <w:tcPr>
+            <w:cnfStyle w:val="001000000000" w:firstRow="0" w:lastRow="0" w:firstColumn="1" w:lastColumn="0" w:oddVBand="0" w:evenVBand="0" w:oddHBand="0" w:evenHBand="0" w:firstRowFirstColumn="0" w:firstRowLastColumn="0" w:lastRowFirstColumn="0" w:lastRowLastColumn="0"/>
+            <w:tcW w:w="2734" w:type="dxa"/>
+          </w:tcPr>
+          <w:p>
+            <w:r>
+              <w:t xml:space="preserve">Can player </w:t>
+            </w:r>
+            <w:r>
+              <w:t>enter their name?</w:t>
+            </w:r>
+          </w:p>
+        </w:tc>
+        <w:tc>
+          <w:tcPr>
+            <w:tcW w:w="1849" w:type="dxa"/>
+          </w:tcPr>
+          <w:p>
+            <w:pPr>
+              <w:cnfStyle w:val="000000000000" w:firstRow="0" w:lastRow="0" w:firstColumn="0" w:lastColumn="0" w:oddVBand="0" w:evenVBand="0" w:oddHBand="0" w:evenHBand="0" w:firstRowFirstColumn="0" w:firstRowLastColumn="0" w:lastRowFirstColumn="0" w:lastRowLastColumn="0"/>
+            </w:pPr>
+            <w:r>
+              <w:t>Player</w:t>
+            </w:r>
+            <w:r>
+              <w:t xml:space="preserve"> can enter their name</w:t>
+            </w:r>
+          </w:p>
+        </w:tc>
+        <w:tc>
+          <w:tcPr>
+            <w:tcW w:w="1848" w:type="dxa"/>
+          </w:tcPr>
+          <w:p>
+            <w:pPr>
+              <w:cnfStyle w:val="000000000000" w:firstRow="0" w:lastRow="0" w:firstColumn="0" w:lastColumn="0" w:oddVBand="0" w:evenVBand="0" w:oddHBand="0" w:evenHBand="0" w:firstRowFirstColumn="0" w:firstRowLastColumn="0" w:lastRowFirstColumn="0" w:lastRowLastColumn="0"/>
+            </w:pPr>
+          </w:p>
+        </w:tc>
+        <w:tc>
+          <w:tcPr>
+            <w:tcW w:w="1848" w:type="dxa"/>
+          </w:tcPr>
+          <w:p>
+            <w:pPr>
+              <w:cnfStyle w:val="000000000000" w:firstRow="0" w:lastRow="0" w:firstColumn="0" w:lastColumn="0" w:oddVBand="0" w:evenVBand="0" w:oddHBand="0" w:evenHBand="0" w:firstRowFirstColumn="0" w:firstRowLastColumn="0" w:lastRowFirstColumn="0" w:lastRowLastColumn="0"/>
+            </w:pPr>
+          </w:p>
+        </w:tc>
+        <w:tc>
+          <w:tcPr>
+            <w:tcW w:w="1848" w:type="dxa"/>
+          </w:tcPr>
+          <w:p>
+            <w:pPr>
+              <w:cnfStyle w:val="000000000000" w:firstRow="0" w:lastRow="0" w:firstColumn="0" w:lastColumn="0" w:oddVBand="0" w:evenVBand="0" w:oddHBand="0" w:evenHBand="0" w:firstRowFirstColumn="0" w:firstRowLastColumn="0" w:lastRowFirstColumn="0" w:lastRowLastColumn="0"/>
+            </w:pPr>
+          </w:p>
+        </w:tc>
+      </w:tr>
+      <w:tr>
+        <w:trPr>
+          <w:cnfStyle w:val="000000100000" w:firstRow="0" w:lastRow="0" w:firstColumn="0" w:lastColumn="0" w:oddVBand="0" w:evenVBand="0" w:oddHBand="1" w:evenHBand="0" w:firstRowFirstColumn="0" w:firstRowLastColumn="0" w:lastRowFirstColumn="0" w:lastRowLastColumn="0"/>
+        </w:trPr>
+        <w:tc>
+          <w:tcPr>
+            <w:cnfStyle w:val="001000000000" w:firstRow="0" w:lastRow="0" w:firstColumn="1" w:lastColumn="0" w:oddVBand="0" w:evenVBand="0" w:oddHBand="0" w:evenHBand="0" w:firstRowFirstColumn="0" w:firstRowLastColumn="0" w:lastRowFirstColumn="0" w:lastRowLastColumn="0"/>
+            <w:tcW w:w="2734" w:type="dxa"/>
+          </w:tcPr>
+          <w:p>
+            <w:r>
+              <w:t>Can the player</w:t>
+            </w:r>
+            <w:r>
+              <w:t xml:space="preserve"> choose which game scores to display?</w:t>
+            </w:r>
+          </w:p>
+        </w:tc>
+        <w:tc>
+          <w:tcPr>
+            <w:tcW w:w="1849" w:type="dxa"/>
+          </w:tcPr>
+          <w:p>
+            <w:pPr>
+              <w:cnfStyle w:val="000000100000" w:firstRow="0" w:lastRow="0" w:firstColumn="0" w:lastColumn="0" w:oddVBand="0" w:evenVBand="0" w:oddHBand="1" w:evenHBand="0" w:firstRowFirstColumn="0" w:firstRowLastColumn="0" w:lastRowFirstColumn="0" w:lastRowLastColumn="0"/>
+            </w:pPr>
+            <w:r>
+              <w:t>Player</w:t>
+            </w:r>
+            <w:r>
+              <w:t xml:space="preserve"> can choose which game mode they would like to have scores displayed for</w:t>
+            </w:r>
+          </w:p>
+        </w:tc>
+        <w:tc>
+          <w:tcPr>
+            <w:tcW w:w="1848" w:type="dxa"/>
+          </w:tcPr>
+          <w:p>
+            <w:pPr>
+              <w:cnfStyle w:val="000000100000" w:firstRow="0" w:lastRow="0" w:firstColumn="0" w:lastColumn="0" w:oddVBand="0" w:evenVBand="0" w:oddHBand="1" w:evenHBand="0" w:firstRowFirstColumn="0" w:firstRowLastColumn="0" w:lastRowFirstColumn="0" w:lastRowLastColumn="0"/>
+            </w:pPr>
+          </w:p>
+        </w:tc>
+        <w:tc>
+          <w:tcPr>
+            <w:tcW w:w="1848" w:type="dxa"/>
+          </w:tcPr>
+          <w:p>
+            <w:pPr>
+              <w:cnfStyle w:val="000000100000" w:firstRow="0" w:lastRow="0" w:firstColumn="0" w:lastColumn="0" w:oddVBand="0" w:evenVBand="0" w:oddHBand="1" w:evenHBand="0" w:firstRowFirstColumn="0" w:firstRowLastColumn="0" w:lastRowFirstColumn="0" w:lastRowLastColumn="0"/>
+            </w:pPr>
+          </w:p>
+        </w:tc>
+        <w:tc>
+          <w:tcPr>
+            <w:tcW w:w="1848" w:type="dxa"/>
+          </w:tcPr>
+          <w:p>
+            <w:pPr>
+              <w:cnfStyle w:val="000000100000" w:firstRow="0" w:lastRow="0" w:firstColumn="0" w:lastColumn="0" w:oddVBand="0" w:evenVBand="0" w:oddHBand="1" w:evenHBand="0" w:firstRowFirstColumn="0" w:firstRowLastColumn="0" w:lastRowFirstColumn="0" w:lastRowLastColumn="0"/>
+            </w:pPr>
+          </w:p>
+        </w:tc>
+      </w:tr>
+      <w:tr>
+        <w:tc>
+          <w:tcPr>
+            <w:cnfStyle w:val="001000000000" w:firstRow="0" w:lastRow="0" w:firstColumn="1" w:lastColumn="0" w:oddVBand="0" w:evenVBand="0" w:oddHBand="0" w:evenHBand="0" w:firstRowFirstColumn="0" w:firstRowLastColumn="0" w:lastRowFirstColumn="0" w:lastRowLastColumn="0"/>
+            <w:tcW w:w="2734" w:type="dxa"/>
+          </w:tcPr>
+          <w:p>
+            <w:r>
+              <w:t>Does the game correctly retrieve the scores?</w:t>
+            </w:r>
+          </w:p>
+        </w:tc>
+        <w:tc>
+          <w:tcPr>
+            <w:tcW w:w="1849" w:type="dxa"/>
+          </w:tcPr>
+          <w:p>
+            <w:pPr>
+              <w:cnfStyle w:val="000000000000" w:firstRow="0" w:lastRow="0" w:firstColumn="0" w:lastColumn="0" w:oddVBand="0" w:evenVBand="0" w:oddHBand="0" w:evenHBand="0" w:firstRowFirstColumn="0" w:firstRowLastColumn="0" w:lastRowFirstColumn="0" w:lastRowLastColumn="0"/>
+            </w:pPr>
+            <w:r>
+              <w:t>Game correctly shows score table</w:t>
+            </w:r>
+          </w:p>
+        </w:tc>
+        <w:tc>
+          <w:tcPr>
+            <w:tcW w:w="1848" w:type="dxa"/>
+          </w:tcPr>
+          <w:p>
+            <w:pPr>
+              <w:cnfStyle w:val="000000000000" w:firstRow="0" w:lastRow="0" w:firstColumn="0" w:lastColumn="0" w:oddVBand="0" w:evenVBand="0" w:oddHBand="0" w:evenHBand="0" w:firstRowFirstColumn="0" w:firstRowLastColumn="0" w:lastRowFirstColumn="0" w:lastRowLastColumn="0"/>
+            </w:pPr>
+          </w:p>
+        </w:tc>
+        <w:tc>
+          <w:tcPr>
+            <w:tcW w:w="1848" w:type="dxa"/>
+          </w:tcPr>
+          <w:p>
+            <w:pPr>
+              <w:cnfStyle w:val="000000000000" w:firstRow="0" w:lastRow="0" w:firstColumn="0" w:lastColumn="0" w:oddVBand="0" w:evenVBand="0" w:oddHBand="0" w:evenHBand="0" w:firstRowFirstColumn="0" w:firstRowLastColumn="0" w:lastRowFirstColumn="0" w:lastRowLastColumn="0"/>
+            </w:pPr>
+          </w:p>
+        </w:tc>
+        <w:tc>
+          <w:tcPr>
+            <w:tcW w:w="1848" w:type="dxa"/>
+          </w:tcPr>
+          <w:p>
+            <w:pPr>
+              <w:cnfStyle w:val="000000000000" w:firstRow="0" w:lastRow="0" w:firstColumn="0" w:lastColumn="0" w:oddVBand="0" w:evenVBand="0" w:oddHBand="0" w:evenHBand="0" w:firstRowFirstColumn="0" w:firstRowLastColumn="0" w:lastRowFirstColumn="0" w:lastRowLastColumn="0"/>
+            </w:pPr>
+          </w:p>
+        </w:tc>
+      </w:tr>
+      <w:tr>
+        <w:trPr>
+          <w:cnfStyle w:val="000000100000" w:firstRow="0" w:lastRow="0" w:firstColumn="0" w:lastColumn="0" w:oddVBand="0" w:evenVBand="0" w:oddHBand="1" w:evenHBand="0" w:firstRowFirstColumn="0" w:firstRowLastColumn="0" w:lastRowFirstColumn="0" w:lastRowLastColumn="0"/>
+        </w:trPr>
+        <w:tc>
+          <w:tcPr>
+            <w:cnfStyle w:val="001000000000" w:firstRow="0" w:lastRow="0" w:firstColumn="1" w:lastColumn="0" w:oddVBand="0" w:evenVBand="0" w:oddHBand="0" w:evenHBand="0" w:firstRowFirstColumn="0" w:firstRowLastColumn="0" w:lastRowFirstColumn="0" w:lastRowLastColumn="0"/>
+            <w:tcW w:w="2734" w:type="dxa"/>
+          </w:tcPr>
+          <w:p>
+            <w:r>
+              <w:t>Does the database store more than 10 entries?</w:t>
+            </w:r>
+          </w:p>
+        </w:tc>
+        <w:tc>
+          <w:tcPr>
+            <w:tcW w:w="1849" w:type="dxa"/>
+          </w:tcPr>
+          <w:p>
+            <w:pPr>
+              <w:cnfStyle w:val="000000100000" w:firstRow="0" w:lastRow="0" w:firstColumn="0" w:lastColumn="0" w:oddVBand="0" w:evenVBand="0" w:oddHBand="1" w:evenHBand="0" w:firstRowFirstColumn="0" w:firstRowLastColumn="0" w:lastRowFirstColumn="0" w:lastRowLastColumn="0"/>
+            </w:pPr>
+            <w:r>
+              <w:t>Database does not store more than 10 entries</w:t>
+            </w:r>
+          </w:p>
+        </w:tc>
+        <w:tc>
+          <w:tcPr>
+            <w:tcW w:w="1848" w:type="dxa"/>
+          </w:tcPr>
+          <w:p>
+            <w:pPr>
+              <w:cnfStyle w:val="000000100000" w:firstRow="0" w:lastRow="0" w:firstColumn="0" w:lastColumn="0" w:oddVBand="0" w:evenVBand="0" w:oddHBand="1" w:evenHBand="0" w:firstRowFirstColumn="0" w:firstRowLastColumn="0" w:lastRowFirstColumn="0" w:lastRowLastColumn="0"/>
+            </w:pPr>
+          </w:p>
+        </w:tc>
+        <w:tc>
+          <w:tcPr>
+            <w:tcW w:w="1848" w:type="dxa"/>
+          </w:tcPr>
+          <w:p>
+            <w:pPr>
+              <w:cnfStyle w:val="000000100000" w:firstRow="0" w:lastRow="0" w:firstColumn="0" w:lastColumn="0" w:oddVBand="0" w:evenVBand="0" w:oddHBand="1" w:evenHBand="0" w:firstRowFirstColumn="0" w:firstRowLastColumn="0" w:lastRowFirstColumn="0" w:lastRowLastColumn="0"/>
+            </w:pPr>
+          </w:p>
+        </w:tc>
+        <w:tc>
+          <w:tcPr>
+            <w:tcW w:w="1848" w:type="dxa"/>
+          </w:tcPr>
+          <w:p>
+            <w:pPr>
+              <w:cnfStyle w:val="000000100000" w:firstRow="0" w:lastRow="0" w:firstColumn="0" w:lastColumn="0" w:oddVBand="0" w:evenVBand="0" w:oddHBand="1" w:evenHBand="0" w:firstRowFirstColumn="0" w:firstRowLastColumn="0" w:lastRowFirstColumn="0" w:lastRowLastColumn="0"/>
+            </w:pPr>
+          </w:p>
+        </w:tc>
+      </w:tr>
+      <w:tr>
+        <w:tc>
+          <w:tcPr>
+            <w:cnfStyle w:val="001000000000" w:firstRow="0" w:lastRow="0" w:firstColumn="1" w:lastColumn="0" w:oddVBand="0" w:evenVBand="0" w:oddHBand="0" w:evenHBand="0" w:firstRowFirstColumn="0" w:firstRowLastColumn="0" w:lastRowFirstColumn="0" w:lastRowLastColumn="0"/>
+            <w:tcW w:w="2734" w:type="dxa"/>
+          </w:tcPr>
+          <w:p>
+            <w:r>
+              <w:t>Does the game correctly show which rank was achieved?</w:t>
+            </w:r>
+          </w:p>
+        </w:tc>
+        <w:tc>
+          <w:tcPr>
+            <w:tcW w:w="1849" w:type="dxa"/>
+          </w:tcPr>
+          <w:p>
+            <w:pPr>
+              <w:cnfStyle w:val="000000000000" w:firstRow="0" w:lastRow="0" w:firstColumn="0" w:lastColumn="0" w:oddVBand="0" w:evenVBand="0" w:oddHBand="0" w:evenHBand="0" w:firstRowFirstColumn="0" w:firstRowLastColumn="0" w:lastRowFirstColumn="0" w:lastRowLastColumn="0"/>
+            </w:pPr>
+            <w:r>
+              <w:t>Game correctly shows achieved rank</w:t>
+            </w:r>
+          </w:p>
+        </w:tc>
+        <w:tc>
+          <w:tcPr>
+            <w:tcW w:w="1848" w:type="dxa"/>
+          </w:tcPr>
+          <w:p>
+            <w:pPr>
+              <w:cnfStyle w:val="000000000000" w:firstRow="0" w:lastRow="0" w:firstColumn="0" w:lastColumn="0" w:oddVBand="0" w:evenVBand="0" w:oddHBand="0" w:evenHBand="0" w:firstRowFirstColumn="0" w:firstRowLastColumn="0" w:lastRowFirstColumn="0" w:lastRowLastColumn="0"/>
+            </w:pPr>
+          </w:p>
+        </w:tc>
+        <w:tc>
+          <w:tcPr>
+            <w:tcW w:w="1848" w:type="dxa"/>
+          </w:tcPr>
+          <w:p>
+            <w:pPr>
+              <w:cnfStyle w:val="000000000000" w:firstRow="0" w:lastRow="0" w:firstColumn="0" w:lastColumn="0" w:oddVBand="0" w:evenVBand="0" w:oddHBand="0" w:evenHBand="0" w:firstRowFirstColumn="0" w:firstRowLastColumn="0" w:lastRowFirstColumn="0" w:lastRowLastColumn="0"/>
+            </w:pPr>
+          </w:p>
+        </w:tc>
+        <w:tc>
+          <w:tcPr>
+            <w:tcW w:w="1848" w:type="dxa"/>
+          </w:tcPr>
+          <w:p>
+            <w:pPr>
+              <w:cnfStyle w:val="000000000000" w:firstRow="0" w:lastRow="0" w:firstColumn="0" w:lastColumn="0" w:oddVBand="0" w:evenVBand="0" w:oddHBand="0" w:evenHBand="0" w:firstRowFirstColumn="0" w:firstRowLastColumn="0" w:lastRowFirstColumn="0" w:lastRowLastColumn="0"/>
+            </w:pPr>
+          </w:p>
+        </w:tc>
+      </w:tr>
+    </w:tbl>
+    <w:p/>
+    <w:tbl>
+      <w:tblPr>
+        <w:tblStyle w:val="GridTable2-Accent21"/>
+        <w:tblpPr w:leftFromText="180" w:rightFromText="180" w:vertAnchor="text" w:horzAnchor="page" w:tblpXSpec="center" w:tblpY="111"/>
+        <w:tblW w:w="10127" w:type="dxa"/>
+        <w:tblLook w:val="04A0" w:firstRow="1" w:lastRow="0" w:firstColumn="1" w:lastColumn="0" w:noHBand="0" w:noVBand="1"/>
+      </w:tblPr>
+      <w:tblGrid>
+        <w:gridCol w:w="2734"/>
+        <w:gridCol w:w="1849"/>
+        <w:gridCol w:w="1848"/>
+        <w:gridCol w:w="1848"/>
+        <w:gridCol w:w="1848"/>
+      </w:tblGrid>
+      <w:tr>
+        <w:trPr>
+          <w:cnfStyle w:val="100000000000" w:firstRow="1" w:lastRow="0" w:firstColumn="0" w:lastColumn="0" w:oddVBand="0" w:evenVBand="0" w:oddHBand="0" w:evenHBand="0" w:firstRowFirstColumn="0" w:firstRowLastColumn="0" w:lastRowFirstColumn="0" w:lastRowLastColumn="0"/>
+        </w:trPr>
+        <w:tc>
+          <w:tcPr>
+            <w:cnfStyle w:val="001000000000" w:firstRow="0" w:lastRow="0" w:firstColumn="1" w:lastColumn="0" w:oddVBand="0" w:evenVBand="0" w:oddHBand="0" w:evenHBand="0" w:firstRowFirstColumn="0" w:firstRowLastColumn="0" w:lastRowFirstColumn="0" w:lastRowLastColumn="0"/>
+            <w:tcW w:w="10127" w:type="dxa"/>
+            <w:gridSpan w:val="5"/>
+          </w:tcPr>
+          <w:p>
+            <w:pPr>
+              <w:jc w:val="center"/>
+            </w:pPr>
+            <w:r>
+              <w:t>Endless Mode Testing</w:t>
+            </w:r>
+          </w:p>
+        </w:tc>
+      </w:tr>
+      <w:tr>
+        <w:trPr>
+          <w:cnfStyle w:val="000000100000" w:firstRow="0" w:lastRow="0" w:firstColumn="0" w:lastColumn="0" w:oddVBand="0" w:evenVBand="0" w:oddHBand="1" w:evenHBand="0" w:firstRowFirstColumn="0" w:firstRowLastColumn="0" w:lastRowFirstColumn="0" w:lastRowLastColumn="0"/>
+        </w:trPr>
+        <w:tc>
+          <w:tcPr>
+            <w:cnfStyle w:val="001000000000" w:firstRow="0" w:lastRow="0" w:firstColumn="1" w:lastColumn="0" w:oddVBand="0" w:evenVBand="0" w:oddHBand="0" w:evenHBand="0" w:firstRowFirstColumn="0" w:firstRowLastColumn="0" w:lastRowFirstColumn="0" w:lastRowLastColumn="0"/>
+            <w:tcW w:w="2734" w:type="dxa"/>
+          </w:tcPr>
+          <w:p>
+            <w:r>
+              <w:t>Test</w:t>
+            </w:r>
+          </w:p>
+        </w:tc>
+        <w:tc>
+          <w:tcPr>
+            <w:tcW w:w="1849" w:type="dxa"/>
+          </w:tcPr>
+          <w:p>
+            <w:pPr>
+              <w:cnfStyle w:val="000000100000" w:firstRow="0" w:lastRow="0" w:firstColumn="0" w:lastColumn="0" w:oddVBand="0" w:evenVBand="0" w:oddHBand="1" w:evenHBand="0" w:firstRowFirstColumn="0" w:firstRowLastColumn="0" w:lastRowFirstColumn="0" w:lastRowLastColumn="0"/>
+              <w:rPr>
+                <w:b/>
+              </w:rPr>
+            </w:pPr>
+            <w:r>
+              <w:rPr>
+                <w:b/>
+              </w:rPr>
+              <w:t>Expected Result</w:t>
+            </w:r>
+          </w:p>
+        </w:tc>
+        <w:tc>
+          <w:tcPr>
+            <w:tcW w:w="1848" w:type="dxa"/>
+          </w:tcPr>
+          <w:p>
+            <w:pPr>
+              <w:cnfStyle w:val="000000100000" w:firstRow="0" w:lastRow="0" w:firstColumn="0" w:lastColumn="0" w:oddVBand="0" w:evenVBand="0" w:oddHBand="1" w:evenHBand="0" w:firstRowFirstColumn="0" w:firstRowLastColumn="0" w:lastRowFirstColumn="0" w:lastRowLastColumn="0"/>
+              <w:rPr>
+                <w:b/>
+              </w:rPr>
+            </w:pPr>
+            <w:r>
+              <w:rPr>
+                <w:b/>
+              </w:rPr>
+              <w:t>Actual Result</w:t>
+            </w:r>
+          </w:p>
+        </w:tc>
+        <w:tc>
+          <w:tcPr>
+            <w:tcW w:w="1848" w:type="dxa"/>
+          </w:tcPr>
+          <w:p>
+            <w:pPr>
+              <w:cnfStyle w:val="000000100000" w:firstRow="0" w:lastRow="0" w:firstColumn="0" w:lastColumn="0" w:oddVBand="0" w:evenVBand="0" w:oddHBand="1" w:evenHBand="0" w:firstRowFirstColumn="0" w:firstRowLastColumn="0" w:lastRowFirstColumn="0" w:lastRowLastColumn="0"/>
+              <w:rPr>
+                <w:b/>
+              </w:rPr>
+            </w:pPr>
+            <w:r>
+              <w:rPr>
+                <w:b/>
+              </w:rPr>
+              <w:t>Pass/Fail</w:t>
+            </w:r>
+          </w:p>
+        </w:tc>
+        <w:tc>
+          <w:tcPr>
+            <w:tcW w:w="1848" w:type="dxa"/>
+          </w:tcPr>
+          <w:p>
+            <w:pPr>
+              <w:cnfStyle w:val="000000100000" w:firstRow="0" w:lastRow="0" w:firstColumn="0" w:lastColumn="0" w:oddVBand="0" w:evenVBand="0" w:oddHBand="1" w:evenHBand="0" w:firstRowFirstColumn="0" w:firstRowLastColumn="0" w:lastRowFirstColumn="0" w:lastRowLastColumn="0"/>
+              <w:rPr>
+                <w:b/>
+              </w:rPr>
+            </w:pPr>
+            <w:r>
+              <w:rPr>
+                <w:b/>
+              </w:rPr>
+              <w:t>Comments</w:t>
+            </w:r>
+          </w:p>
+        </w:tc>
+      </w:tr>
+      <w:tr>
+        <w:tc>
+          <w:tcPr>
+            <w:cnfStyle w:val="001000000000" w:firstRow="0" w:lastRow="0" w:firstColumn="1" w:lastColumn="0" w:oddVBand="0" w:evenVBand="0" w:oddHBand="0" w:evenHBand="0" w:firstRowFirstColumn="0" w:firstRowLastColumn="0" w:lastRowFirstColumn="0" w:lastRowLastColumn="0"/>
+            <w:tcW w:w="2734" w:type="dxa"/>
+          </w:tcPr>
+          <w:p>
+            <w:r>
+              <w:t>Ca</w:t>
+            </w:r>
+            <w:r>
+              <w:t>n the player</w:t>
+            </w:r>
+            <w:r>
+              <w:t xml:space="preserve"> exit the game-screen boundary?</w:t>
+            </w:r>
+          </w:p>
+        </w:tc>
+        <w:tc>
+          <w:tcPr>
+            <w:tcW w:w="1849" w:type="dxa"/>
+          </w:tcPr>
+          <w:p>
+            <w:pPr>
+              <w:cnfStyle w:val="000000000000" w:firstRow="0" w:lastRow="0" w:firstColumn="0" w:lastColumn="0" w:oddVBand="0" w:evenVBand="0" w:oddHBand="0" w:evenHBand="0" w:firstRowFirstColumn="0" w:firstRowLastColumn="0" w:lastRowFirstColumn="0" w:lastRowLastColumn="0"/>
+            </w:pPr>
+            <w:r>
+              <w:t>Player</w:t>
+            </w:r>
+            <w:r>
+              <w:t xml:space="preserve"> cannot exit the game-screen boundary.</w:t>
+            </w:r>
+          </w:p>
+        </w:tc>
+        <w:tc>
+          <w:tcPr>
+            <w:tcW w:w="1848" w:type="dxa"/>
+          </w:tcPr>
+          <w:p>
+            <w:pPr>
+              <w:cnfStyle w:val="000000000000" w:firstRow="0" w:lastRow="0" w:firstColumn="0" w:lastColumn="0" w:oddVBand="0" w:evenVBand="0" w:oddHBand="0" w:evenHBand="0" w:firstRowFirstColumn="0" w:firstRowLastColumn="0" w:lastRowFirstColumn="0" w:lastRowLastColumn="0"/>
+            </w:pPr>
+          </w:p>
+        </w:tc>
+        <w:tc>
+          <w:tcPr>
+            <w:tcW w:w="1848" w:type="dxa"/>
+          </w:tcPr>
+          <w:p>
+            <w:pPr>
+              <w:cnfStyle w:val="000000000000" w:firstRow="0" w:lastRow="0" w:firstColumn="0" w:lastColumn="0" w:oddVBand="0" w:evenVBand="0" w:oddHBand="0" w:evenHBand="0" w:firstRowFirstColumn="0" w:firstRowLastColumn="0" w:lastRowFirstColumn="0" w:lastRowLastColumn="0"/>
+            </w:pPr>
+          </w:p>
+        </w:tc>
+        <w:tc>
+          <w:tcPr>
+            <w:tcW w:w="1848" w:type="dxa"/>
+          </w:tcPr>
+          <w:p>
+            <w:pPr>
+              <w:cnfStyle w:val="000000000000" w:firstRow="0" w:lastRow="0" w:firstColumn="0" w:lastColumn="0" w:oddVBand="0" w:evenVBand="0" w:oddHBand="0" w:evenHBand="0" w:firstRowFirstColumn="0" w:firstRowLastColumn="0" w:lastRowFirstColumn="0" w:lastRowLastColumn="0"/>
+            </w:pPr>
+          </w:p>
+        </w:tc>
+      </w:tr>
+      <w:tr>
+        <w:trPr>
+          <w:cnfStyle w:val="000000100000" w:firstRow="0" w:lastRow="0" w:firstColumn="0" w:lastColumn="0" w:oddVBand="0" w:evenVBand="0" w:oddHBand="1" w:evenHBand="0" w:firstRowFirstColumn="0" w:firstRowLastColumn="0" w:lastRowFirstColumn="0" w:lastRowLastColumn="0"/>
+        </w:trPr>
+        <w:tc>
+          <w:tcPr>
+            <w:cnfStyle w:val="001000000000" w:firstRow="0" w:lastRow="0" w:firstColumn="1" w:lastColumn="0" w:oddVBand="0" w:evenVBand="0" w:oddHBand="0" w:evenHBand="0" w:firstRowFirstColumn="0" w:firstRowLastColumn="0" w:lastRowFirstColumn="0" w:lastRowLastColumn="0"/>
+            <w:tcW w:w="2734" w:type="dxa"/>
+          </w:tcPr>
+          <w:p>
+            <w:r>
+              <w:t>Do</w:t>
+            </w:r>
+            <w:r>
+              <w:t>es the game end if the player</w:t>
+            </w:r>
+            <w:r>
+              <w:t>’s health drops to 0</w:t>
+            </w:r>
+            <w:r>
+              <w:t>?</w:t>
+            </w:r>
+          </w:p>
+        </w:tc>
+        <w:tc>
+          <w:tcPr>
+            <w:tcW w:w="1849" w:type="dxa"/>
+          </w:tcPr>
+          <w:p>
+            <w:pPr>
+              <w:cnfStyle w:val="000000100000" w:firstRow="0" w:lastRow="0" w:firstColumn="0" w:lastColumn="0" w:oddVBand="0" w:evenVBand="0" w:oddHBand="1" w:evenHBand="0" w:firstRowFirstColumn="0" w:firstRowLastColumn="0" w:lastRowFirstColumn="0" w:lastRowLastColumn="0"/>
+            </w:pPr>
+            <w:r>
+              <w:t>Game ends if player</w:t>
+            </w:r>
+            <w:r>
+              <w:t xml:space="preserve"> health drops to 0</w:t>
+            </w:r>
+          </w:p>
+        </w:tc>
+        <w:tc>
+          <w:tcPr>
+            <w:tcW w:w="1848" w:type="dxa"/>
+          </w:tcPr>
+          <w:p>
+            <w:pPr>
+              <w:cnfStyle w:val="000000100000" w:firstRow="0" w:lastRow="0" w:firstColumn="0" w:lastColumn="0" w:oddVBand="0" w:evenVBand="0" w:oddHBand="1" w:evenHBand="0" w:firstRowFirstColumn="0" w:firstRowLastColumn="0" w:lastRowFirstColumn="0" w:lastRowLastColumn="0"/>
+            </w:pPr>
+          </w:p>
+        </w:tc>
+        <w:tc>
+          <w:tcPr>
+            <w:tcW w:w="1848" w:type="dxa"/>
+          </w:tcPr>
+          <w:p>
+            <w:pPr>
+              <w:cnfStyle w:val="000000100000" w:firstRow="0" w:lastRow="0" w:firstColumn="0" w:lastColumn="0" w:oddVBand="0" w:evenVBand="0" w:oddHBand="1" w:evenHBand="0" w:firstRowFirstColumn="0" w:firstRowLastColumn="0" w:lastRowFirstColumn="0" w:lastRowLastColumn="0"/>
+            </w:pPr>
+          </w:p>
+        </w:tc>
+        <w:tc>
+          <w:tcPr>
+            <w:tcW w:w="1848" w:type="dxa"/>
+          </w:tcPr>
+          <w:p>
+            <w:pPr>
+              <w:cnfStyle w:val="000000100000" w:firstRow="0" w:lastRow="0" w:firstColumn="0" w:lastColumn="0" w:oddVBand="0" w:evenVBand="0" w:oddHBand="1" w:evenHBand="0" w:firstRowFirstColumn="0" w:firstRowLastColumn="0" w:lastRowFirstColumn="0" w:lastRowLastColumn="0"/>
+            </w:pPr>
+          </w:p>
+        </w:tc>
+      </w:tr>
+      <w:tr>
+        <w:tc>
+          <w:tcPr>
+            <w:cnfStyle w:val="001000000000" w:firstRow="0" w:lastRow="0" w:firstColumn="1" w:lastColumn="0" w:oddVBand="0" w:evenVBand="0" w:oddHBand="0" w:evenHBand="0" w:firstRowFirstColumn="0" w:firstRowLastColumn="0" w:lastRowFirstColumn="0" w:lastRowLastColumn="0"/>
+            <w:tcW w:w="2734" w:type="dxa"/>
+          </w:tcPr>
+          <w:p>
+            <w:r>
+              <w:t>Does the game end if the player</w:t>
+            </w:r>
+            <w:r>
+              <w:t xml:space="preserve"> fail</w:t>
+            </w:r>
+            <w:r>
+              <w:t>s</w:t>
+            </w:r>
+            <w:r>
+              <w:t xml:space="preserve"> to stop the enemies?</w:t>
+            </w:r>
+          </w:p>
+        </w:tc>
+        <w:tc>
+          <w:tcPr>
+            <w:tcW w:w="1849" w:type="dxa"/>
+          </w:tcPr>
+          <w:p>
+            <w:pPr>
+              <w:cnfStyle w:val="000000000000" w:firstRow="0" w:lastRow="0" w:firstColumn="0" w:lastColumn="0" w:oddVBand="0" w:evenVBand="0" w:oddHBand="0" w:evenHBand="0" w:firstRowFirstColumn="0" w:firstRowLastColumn="0" w:lastRowFirstColumn="0" w:lastRowLastColumn="0"/>
+            </w:pPr>
+            <w:r>
+              <w:t xml:space="preserve">Game ends if </w:t>
+            </w:r>
+            <w:r>
+              <w:t>player</w:t>
+            </w:r>
+            <w:r>
+              <w:t xml:space="preserve"> fail</w:t>
+            </w:r>
+            <w:r>
+              <w:t>s</w:t>
+            </w:r>
+            <w:r>
+              <w:t xml:space="preserve"> to stop enemies</w:t>
+            </w:r>
+          </w:p>
+        </w:tc>
+        <w:tc>
+          <w:tcPr>
+            <w:tcW w:w="1848" w:type="dxa"/>
+          </w:tcPr>
+          <w:p>
+            <w:pPr>
+              <w:cnfStyle w:val="000000000000" w:firstRow="0" w:lastRow="0" w:firstColumn="0" w:lastColumn="0" w:oddVBand="0" w:evenVBand="0" w:oddHBand="0" w:evenHBand="0" w:firstRowFirstColumn="0" w:firstRowLastColumn="0" w:lastRowFirstColumn="0" w:lastRowLastColumn="0"/>
+            </w:pPr>
+          </w:p>
+        </w:tc>
+        <w:tc>
+          <w:tcPr>
+            <w:tcW w:w="1848" w:type="dxa"/>
+          </w:tcPr>
+          <w:p>
+            <w:pPr>
+              <w:cnfStyle w:val="000000000000" w:firstRow="0" w:lastRow="0" w:firstColumn="0" w:lastColumn="0" w:oddVBand="0" w:evenVBand="0" w:oddHBand="0" w:evenHBand="0" w:firstRowFirstColumn="0" w:firstRowLastColumn="0" w:lastRowFirstColumn="0" w:lastRowLastColumn="0"/>
+            </w:pPr>
+          </w:p>
+        </w:tc>
+        <w:tc>
+          <w:tcPr>
+            <w:tcW w:w="1848" w:type="dxa"/>
+          </w:tcPr>
+          <w:p>
+            <w:pPr>
+              <w:cnfStyle w:val="000000000000" w:firstRow="0" w:lastRow="0" w:firstColumn="0" w:lastColumn="0" w:oddVBand="0" w:evenVBand="0" w:oddHBand="0" w:evenHBand="0" w:firstRowFirstColumn="0" w:firstRowLastColumn="0" w:lastRowFirstColumn="0" w:lastRowLastColumn="0"/>
+            </w:pPr>
+          </w:p>
+        </w:tc>
+      </w:tr>
+      <w:tr>
+        <w:trPr>
+          <w:cnfStyle w:val="000000100000" w:firstRow="0" w:lastRow="0" w:firstColumn="0" w:lastColumn="0" w:oddVBand="0" w:evenVBand="0" w:oddHBand="1" w:evenHBand="0" w:firstRowFirstColumn="0" w:firstRowLastColumn="0" w:lastRowFirstColumn="0" w:lastRowLastColumn="0"/>
+        </w:trPr>
+        <w:tc>
+          <w:tcPr>
+            <w:cnfStyle w:val="001000000000" w:firstRow="0" w:lastRow="0" w:firstColumn="1" w:lastColumn="0" w:oddVBand="0" w:evenVBand="0" w:oddHBand="0" w:evenHBand="0" w:firstRowFirstColumn="0" w:firstRowLastColumn="0" w:lastRowFirstColumn="0" w:lastRowLastColumn="0"/>
+            <w:tcW w:w="2734" w:type="dxa"/>
+          </w:tcPr>
+          <w:p/>
+        </w:tc>
+        <w:tc>
+          <w:tcPr>
+            <w:tcW w:w="1849" w:type="dxa"/>
+          </w:tcPr>
+          <w:p>
+            <w:pPr>
+              <w:cnfStyle w:val="000000100000" w:firstRow="0" w:lastRow="0" w:firstColumn="0" w:lastColumn="0" w:oddVBand="0" w:evenVBand="0" w:oddHBand="1" w:evenHBand="0" w:firstRowFirstColumn="0" w:firstRowLastColumn="0" w:lastRowFirstColumn="0" w:lastRowLastColumn="0"/>
+            </w:pPr>
+          </w:p>
+        </w:tc>
+        <w:tc>
+          <w:tcPr>
+            <w:tcW w:w="1848" w:type="dxa"/>
+          </w:tcPr>
+          <w:p>
+            <w:pPr>
+              <w:cnfStyle w:val="000000100000" w:firstRow="0" w:lastRow="0" w:firstColumn="0" w:lastColumn="0" w:oddVBand="0" w:evenVBand="0" w:oddHBand="1" w:evenHBand="0" w:firstRowFirstColumn="0" w:firstRowLastColumn="0" w:lastRowFirstColumn="0" w:lastRowLastColumn="0"/>
+            </w:pPr>
+          </w:p>
+        </w:tc>
+        <w:tc>
+          <w:tcPr>
+            <w:tcW w:w="1848" w:type="dxa"/>
+          </w:tcPr>
+          <w:p>
+            <w:pPr>
+              <w:cnfStyle w:val="000000100000" w:firstRow="0" w:lastRow="0" w:firstColumn="0" w:lastColumn="0" w:oddVBand="0" w:evenVBand="0" w:oddHBand="1" w:evenHBand="0" w:firstRowFirstColumn="0" w:firstRowLastColumn="0" w:lastRowFirstColumn="0" w:lastRowLastColumn="0"/>
+            </w:pPr>
+          </w:p>
+        </w:tc>
+        <w:tc>
+          <w:tcPr>
+            <w:tcW w:w="1848" w:type="dxa"/>
+          </w:tcPr>
+          <w:p>
+            <w:pPr>
+              <w:cnfStyle w:val="000000100000" w:firstRow="0" w:lastRow="0" w:firstColumn="0" w:lastColumn="0" w:oddVBand="0" w:evenVBand="0" w:oddHBand="1" w:evenHBand="0" w:firstRowFirstColumn="0" w:firstRowLastColumn="0" w:lastRowFirstColumn="0" w:lastRowLastColumn="0"/>
+            </w:pPr>
+          </w:p>
+        </w:tc>
+      </w:tr>
+    </w:tbl>
+    <w:p/>
+    <w:p/>
+    <w:p/>
+    <w:p/>
+    <w:p/>
+    <w:p/>
+    <w:p/>
+    <w:p/>
+    <w:p/>
+    <w:p/>
+    <w:tbl>
+      <w:tblPr>
+        <w:tblStyle w:val="GridTable2-Accent21"/>
+        <w:tblW w:w="0" w:type="auto"/>
+        <w:jc w:val="center"/>
+        <w:tblLook w:val="04A0" w:firstRow="1" w:lastRow="0" w:firstColumn="1" w:lastColumn="0" w:noHBand="0" w:noVBand="1"/>
+      </w:tblPr>
+      <w:tblGrid>
+        <w:gridCol w:w="2734"/>
+        <w:gridCol w:w="1849"/>
+        <w:gridCol w:w="1848"/>
+        <w:gridCol w:w="1848"/>
+        <w:gridCol w:w="1848"/>
+      </w:tblGrid>
+      <w:tr>
+        <w:trPr>
+          <w:cnfStyle w:val="100000000000" w:firstRow="1" w:lastRow="0" w:firstColumn="0" w:lastColumn="0" w:oddVBand="0" w:evenVBand="0" w:oddHBand="0" w:evenHBand="0" w:firstRowFirstColumn="0" w:firstRowLastColumn="0" w:lastRowFirstColumn="0" w:lastRowLastColumn="0"/>
+          <w:jc w:val="center"/>
+        </w:trPr>
+        <w:tc>
+          <w:tcPr>
+            <w:cnfStyle w:val="001000000000" w:firstRow="0" w:lastRow="0" w:firstColumn="1" w:lastColumn="0" w:oddVBand="0" w:evenVBand="0" w:oddHBand="0" w:evenHBand="0" w:firstRowFirstColumn="0" w:firstRowLastColumn="0" w:lastRowFirstColumn="0" w:lastRowLastColumn="0"/>
+            <w:tcW w:w="10127" w:type="dxa"/>
+            <w:gridSpan w:val="5"/>
+          </w:tcPr>
+          <w:p>
+            <w:pPr>
+              <w:jc w:val="center"/>
+            </w:pPr>
+            <w:r>
+              <w:t>Co-Op Mode</w:t>
+            </w:r>
+            <w:r>
+              <w:t xml:space="preserve"> Testing</w:t>
+            </w:r>
+          </w:p>
+        </w:tc>
+      </w:tr>
+      <w:tr>
+        <w:trPr>
+          <w:cnfStyle w:val="000000100000" w:firstRow="0" w:lastRow="0" w:firstColumn="0" w:lastColumn="0" w:oddVBand="0" w:evenVBand="0" w:oddHBand="1" w:evenHBand="0" w:firstRowFirstColumn="0" w:firstRowLastColumn="0" w:lastRowFirstColumn="0" w:lastRowLastColumn="0"/>
+          <w:jc w:val="center"/>
+        </w:trPr>
+        <w:tc>
+          <w:tcPr>
+            <w:cnfStyle w:val="001000000000" w:firstRow="0" w:lastRow="0" w:firstColumn="1" w:lastColumn="0" w:oddVBand="0" w:evenVBand="0" w:oddHBand="0" w:evenHBand="0" w:firstRowFirstColumn="0" w:firstRowLastColumn="0" w:lastRowFirstColumn="0" w:lastRowLastColumn="0"/>
+            <w:tcW w:w="2734" w:type="dxa"/>
+          </w:tcPr>
+          <w:p>
+            <w:r>
+              <w:t>Test</w:t>
+            </w:r>
+          </w:p>
+        </w:tc>
+        <w:tc>
+          <w:tcPr>
+            <w:tcW w:w="1849" w:type="dxa"/>
+          </w:tcPr>
+          <w:p>
+            <w:pPr>
+              <w:cnfStyle w:val="000000100000" w:firstRow="0" w:lastRow="0" w:firstColumn="0" w:lastColumn="0" w:oddVBand="0" w:evenVBand="0" w:oddHBand="1" w:evenHBand="0" w:firstRowFirstColumn="0" w:firstRowLastColumn="0" w:lastRowFirstColumn="0" w:lastRowLastColumn="0"/>
+              <w:rPr>
+                <w:b/>
+              </w:rPr>
+            </w:pPr>
+            <w:r>
+              <w:rPr>
+                <w:b/>
+              </w:rPr>
+              <w:t>Expected Result</w:t>
+            </w:r>
+          </w:p>
+        </w:tc>
+        <w:tc>
+          <w:tcPr>
+            <w:tcW w:w="1848" w:type="dxa"/>
+          </w:tcPr>
+          <w:p>
+            <w:pPr>
+              <w:cnfStyle w:val="000000100000" w:firstRow="0" w:lastRow="0" w:firstColumn="0" w:lastColumn="0" w:oddVBand="0" w:evenVBand="0" w:oddHBand="1" w:evenHBand="0" w:firstRowFirstColumn="0" w:firstRowLastColumn="0" w:lastRowFirstColumn="0" w:lastRowLastColumn="0"/>
+              <w:rPr>
+                <w:b/>
+              </w:rPr>
+            </w:pPr>
+            <w:r>
+              <w:rPr>
+                <w:b/>
+              </w:rPr>
+              <w:t>Actual Result</w:t>
+            </w:r>
+          </w:p>
+        </w:tc>
+        <w:tc>
+          <w:tcPr>
+            <w:tcW w:w="1848" w:type="dxa"/>
+          </w:tcPr>
+          <w:p>
+            <w:pPr>
+              <w:cnfStyle w:val="000000100000" w:firstRow="0" w:lastRow="0" w:firstColumn="0" w:lastColumn="0" w:oddVBand="0" w:evenVBand="0" w:oddHBand="1" w:evenHBand="0" w:firstRowFirstColumn="0" w:firstRowLastColumn="0" w:lastRowFirstColumn="0" w:lastRowLastColumn="0"/>
+              <w:rPr>
+                <w:b/>
+              </w:rPr>
+            </w:pPr>
+            <w:r>
+              <w:rPr>
+                <w:b/>
+              </w:rPr>
+              <w:t>Pass/Fail</w:t>
+            </w:r>
+          </w:p>
+        </w:tc>
+        <w:tc>
+          <w:tcPr>
+            <w:tcW w:w="1848" w:type="dxa"/>
+          </w:tcPr>
+          <w:p>
+            <w:pPr>
+              <w:cnfStyle w:val="000000100000" w:firstRow="0" w:lastRow="0" w:firstColumn="0" w:lastColumn="0" w:oddVBand="0" w:evenVBand="0" w:oddHBand="1" w:evenHBand="0" w:firstRowFirstColumn="0" w:firstRowLastColumn="0" w:lastRowFirstColumn="0" w:lastRowLastColumn="0"/>
+              <w:rPr>
+                <w:b/>
+              </w:rPr>
+            </w:pPr>
+            <w:r>
+              <w:rPr>
+                <w:b/>
+              </w:rPr>
+              <w:t>Comments</w:t>
+            </w:r>
+          </w:p>
+        </w:tc>
+      </w:tr>
+      <w:tr>
+        <w:trPr>
+          <w:jc w:val="center"/>
+        </w:trPr>
+        <w:tc>
+          <w:tcPr>
+            <w:cnfStyle w:val="001000000000" w:firstRow="0" w:lastRow="0" w:firstColumn="1" w:lastColumn="0" w:oddVBand="0" w:evenVBand="0" w:oddHBand="0" w:evenHBand="0" w:firstRowFirstColumn="0" w:firstRowLastColumn="0" w:lastRowFirstColumn="0" w:lastRowLastColumn="0"/>
+            <w:tcW w:w="2734" w:type="dxa"/>
+          </w:tcPr>
+          <w:p>
+            <w:r>
+              <w:t>Ca</w:t>
+            </w:r>
+            <w:r>
+              <w:t>n the play</w:t>
+            </w:r>
+            <w:r>
+              <w:t>er</w:t>
+            </w:r>
+            <w:r>
+              <w:t>s</w:t>
+            </w:r>
+            <w:r>
+              <w:t xml:space="preserve"> exit the game-screen boundary?</w:t>
+            </w:r>
+          </w:p>
+        </w:tc>
+        <w:tc>
+          <w:tcPr>
+            <w:tcW w:w="1849" w:type="dxa"/>
+          </w:tcPr>
+          <w:p>
+            <w:pPr>
+              <w:cnfStyle w:val="000000000000" w:firstRow="0" w:lastRow="0" w:firstColumn="0" w:lastColumn="0" w:oddVBand="0" w:evenVBand="0" w:oddHBand="0" w:evenHBand="0" w:firstRowFirstColumn="0" w:firstRowLastColumn="0" w:lastRowFirstColumn="0" w:lastRowLastColumn="0"/>
+            </w:pPr>
+            <w:r>
+              <w:t xml:space="preserve">Players </w:t>
+            </w:r>
+            <w:r>
+              <w:t>cannot exit the game-screen boundary.</w:t>
+            </w:r>
+          </w:p>
+        </w:tc>
+        <w:tc>
+          <w:tcPr>
+            <w:tcW w:w="1848" w:type="dxa"/>
+          </w:tcPr>
+          <w:p>
+            <w:pPr>
+              <w:cnfStyle w:val="000000000000" w:firstRow="0" w:lastRow="0" w:firstColumn="0" w:lastColumn="0" w:oddVBand="0" w:evenVBand="0" w:oddHBand="0" w:evenHBand="0" w:firstRowFirstColumn="0" w:firstRowLastColumn="0" w:lastRowFirstColumn="0" w:lastRowLastColumn="0"/>
+            </w:pPr>
+          </w:p>
+        </w:tc>
+        <w:tc>
+          <w:tcPr>
+            <w:tcW w:w="1848" w:type="dxa"/>
+          </w:tcPr>
+          <w:p>
+            <w:pPr>
+              <w:cnfStyle w:val="000000000000" w:firstRow="0" w:lastRow="0" w:firstColumn="0" w:lastColumn="0" w:oddVBand="0" w:evenVBand="0" w:oddHBand="0" w:evenHBand="0" w:firstRowFirstColumn="0" w:firstRowLastColumn="0" w:lastRowFirstColumn="0" w:lastRowLastColumn="0"/>
+            </w:pPr>
+          </w:p>
+        </w:tc>
+        <w:tc>
+          <w:tcPr>
+            <w:tcW w:w="1848" w:type="dxa"/>
+          </w:tcPr>
+          <w:p>
+            <w:pPr>
+              <w:cnfStyle w:val="000000000000" w:firstRow="0" w:lastRow="0" w:firstColumn="0" w:lastColumn="0" w:oddVBand="0" w:evenVBand="0" w:oddHBand="0" w:evenHBand="0" w:firstRowFirstColumn="0" w:firstRowLastColumn="0" w:lastRowFirstColumn="0" w:lastRowLastColumn="0"/>
+            </w:pPr>
+          </w:p>
+        </w:tc>
+      </w:tr>
+      <w:tr>
+        <w:trPr>
+          <w:cnfStyle w:val="000000100000" w:firstRow="0" w:lastRow="0" w:firstColumn="0" w:lastColumn="0" w:oddVBand="0" w:evenVBand="0" w:oddHBand="1" w:evenHBand="0" w:firstRowFirstColumn="0" w:firstRowLastColumn="0" w:lastRowFirstColumn="0" w:lastRowLastColumn="0"/>
+          <w:jc w:val="center"/>
+        </w:trPr>
+        <w:tc>
+          <w:tcPr>
+            <w:cnfStyle w:val="001000000000" w:firstRow="0" w:lastRow="0" w:firstColumn="1" w:lastColumn="0" w:oddVBand="0" w:evenVBand="0" w:oddHBand="0" w:evenHBand="0" w:firstRowFirstColumn="0" w:firstRowLastColumn="0" w:lastRowFirstColumn="0" w:lastRowLastColumn="0"/>
+            <w:tcW w:w="2734" w:type="dxa"/>
+          </w:tcPr>
+          <w:p>
+            <w:r>
+              <w:t>Does each play</w:t>
+            </w:r>
+            <w:r>
+              <w:t>er have their own health?</w:t>
+            </w:r>
+          </w:p>
+        </w:tc>
+        <w:tc>
+          <w:tcPr>
+            <w:tcW w:w="1849" w:type="dxa"/>
+          </w:tcPr>
+          <w:p>
+            <w:pPr>
+              <w:cnfStyle w:val="000000100000" w:firstRow="0" w:lastRow="0" w:firstColumn="0" w:lastColumn="0" w:oddVBand="0" w:evenVBand="0" w:oddHBand="1" w:evenHBand="0" w:firstRowFirstColumn="0" w:firstRowLastColumn="0" w:lastRowFirstColumn="0" w:lastRowLastColumn="0"/>
+            </w:pPr>
+            <w:r>
+              <w:t xml:space="preserve">Each </w:t>
+            </w:r>
+            <w:r>
+              <w:t>player</w:t>
+            </w:r>
+            <w:r>
+              <w:t xml:space="preserve"> has their own health</w:t>
+            </w:r>
+          </w:p>
+        </w:tc>
+        <w:tc>
+          <w:tcPr>
+            <w:tcW w:w="1848" w:type="dxa"/>
+          </w:tcPr>
+          <w:p>
+            <w:pPr>
+              <w:cnfStyle w:val="000000100000" w:firstRow="0" w:lastRow="0" w:firstColumn="0" w:lastColumn="0" w:oddVBand="0" w:evenVBand="0" w:oddHBand="1" w:evenHBand="0" w:firstRowFirstColumn="0" w:firstRowLastColumn="0" w:lastRowFirstColumn="0" w:lastRowLastColumn="0"/>
+            </w:pPr>
+          </w:p>
+        </w:tc>
+        <w:tc>
+          <w:tcPr>
+            <w:tcW w:w="1848" w:type="dxa"/>
+          </w:tcPr>
+          <w:p>
+            <w:pPr>
+              <w:cnfStyle w:val="000000100000" w:firstRow="0" w:lastRow="0" w:firstColumn="0" w:lastColumn="0" w:oddVBand="0" w:evenVBand="0" w:oddHBand="1" w:evenHBand="0" w:firstRowFirstColumn="0" w:firstRowLastColumn="0" w:lastRowFirstColumn="0" w:lastRowLastColumn="0"/>
+            </w:pPr>
+          </w:p>
+        </w:tc>
+        <w:tc>
+          <w:tcPr>
+            <w:tcW w:w="1848" w:type="dxa"/>
+          </w:tcPr>
+          <w:p>
+            <w:pPr>
+              <w:cnfStyle w:val="000000100000" w:firstRow="0" w:lastRow="0" w:firstColumn="0" w:lastColumn="0" w:oddVBand="0" w:evenVBand="0" w:oddHBand="1" w:evenHBand="0" w:firstRowFirstColumn="0" w:firstRowLastColumn="0" w:lastRowFirstColumn="0" w:lastRowLastColumn="0"/>
+            </w:pPr>
+          </w:p>
+        </w:tc>
+      </w:tr>
+      <w:tr>
+        <w:trPr>
+          <w:jc w:val="center"/>
+        </w:trPr>
+        <w:tc>
+          <w:tcPr>
+            <w:cnfStyle w:val="001000000000" w:firstRow="0" w:lastRow="0" w:firstColumn="1" w:lastColumn="0" w:oddVBand="0" w:evenVBand="0" w:oddHBand="0" w:evenHBand="0" w:firstRowFirstColumn="0" w:firstRowLastColumn="0" w:lastRowFirstColumn="0" w:lastRowLastColumn="0"/>
+            <w:tcW w:w="2734" w:type="dxa"/>
+          </w:tcPr>
+          <w:p>
+            <w:r>
+              <w:t>Does each play</w:t>
+            </w:r>
+            <w:r>
+              <w:t>er have their own individual score?</w:t>
+            </w:r>
+          </w:p>
+        </w:tc>
+        <w:tc>
+          <w:tcPr>
+            <w:tcW w:w="1849" w:type="dxa"/>
+          </w:tcPr>
+          <w:p>
+            <w:pPr>
+              <w:cnfStyle w:val="000000000000" w:firstRow="0" w:lastRow="0" w:firstColumn="0" w:lastColumn="0" w:oddVBand="0" w:evenVBand="0" w:oddHBand="0" w:evenHBand="0" w:firstRowFirstColumn="0" w:firstRowLastColumn="0" w:lastRowFirstColumn="0" w:lastRowLastColumn="0"/>
+            </w:pPr>
+            <w:r>
+              <w:t xml:space="preserve">Each </w:t>
+            </w:r>
+            <w:r>
+              <w:t xml:space="preserve">player </w:t>
+            </w:r>
+            <w:r>
+              <w:t>has their own individual score</w:t>
+            </w:r>
+          </w:p>
+        </w:tc>
+        <w:tc>
+          <w:tcPr>
+            <w:tcW w:w="1848" w:type="dxa"/>
+          </w:tcPr>
+          <w:p>
+            <w:pPr>
+              <w:cnfStyle w:val="000000000000" w:firstRow="0" w:lastRow="0" w:firstColumn="0" w:lastColumn="0" w:oddVBand="0" w:evenVBand="0" w:oddHBand="0" w:evenHBand="0" w:firstRowFirstColumn="0" w:firstRowLastColumn="0" w:lastRowFirstColumn="0" w:lastRowLastColumn="0"/>
+            </w:pPr>
+          </w:p>
+        </w:tc>
+        <w:tc>
+          <w:tcPr>
+            <w:tcW w:w="1848" w:type="dxa"/>
+          </w:tcPr>
+          <w:p>
+            <w:pPr>
+              <w:cnfStyle w:val="000000000000" w:firstRow="0" w:lastRow="0" w:firstColumn="0" w:lastColumn="0" w:oddVBand="0" w:evenVBand="0" w:oddHBand="0" w:evenHBand="0" w:firstRowFirstColumn="0" w:firstRowLastColumn="0" w:lastRowFirstColumn="0" w:lastRowLastColumn="0"/>
+            </w:pPr>
+          </w:p>
+        </w:tc>
+        <w:tc>
+          <w:tcPr>
+            <w:tcW w:w="1848" w:type="dxa"/>
+          </w:tcPr>
+          <w:p>
+            <w:pPr>
+              <w:cnfStyle w:val="000000000000" w:firstRow="0" w:lastRow="0" w:firstColumn="0" w:lastColumn="0" w:oddVBand="0" w:evenVBand="0" w:oddHBand="0" w:evenHBand="0" w:firstRowFirstColumn="0" w:firstRowLastColumn="0" w:lastRowFirstColumn="0" w:lastRowLastColumn="0"/>
+            </w:pPr>
+          </w:p>
+        </w:tc>
+      </w:tr>
+      <w:tr>
+        <w:trPr>
+          <w:cnfStyle w:val="000000100000" w:firstRow="0" w:lastRow="0" w:firstColumn="0" w:lastColumn="0" w:oddVBand="0" w:evenVBand="0" w:oddHBand="1" w:evenHBand="0" w:firstRowFirstColumn="0" w:firstRowLastColumn="0" w:lastRowFirstColumn="0" w:lastRowLastColumn="0"/>
+          <w:jc w:val="center"/>
+        </w:trPr>
+        <w:tc>
+          <w:tcPr>
+            <w:cnfStyle w:val="001000000000" w:firstRow="0" w:lastRow="0" w:firstColumn="1" w:lastColumn="0" w:oddVBand="0" w:evenVBand="0" w:oddHBand="0" w:evenHBand="0" w:firstRowFirstColumn="0" w:firstRowLastColumn="0" w:lastRowFirstColumn="0" w:lastRowLastColumn="0"/>
+            <w:tcW w:w="2734" w:type="dxa"/>
+          </w:tcPr>
+          <w:p>
+            <w:r>
+              <w:t>Can each play</w:t>
+            </w:r>
+            <w:r>
+              <w:t>er move independently of the other?</w:t>
+            </w:r>
+          </w:p>
+        </w:tc>
+        <w:tc>
+          <w:tcPr>
+            <w:tcW w:w="1849" w:type="dxa"/>
+          </w:tcPr>
+          <w:p>
+            <w:pPr>
+              <w:cnfStyle w:val="000000100000" w:firstRow="0" w:lastRow="0" w:firstColumn="0" w:lastColumn="0" w:oddVBand="0" w:evenVBand="0" w:oddHBand="1" w:evenHBand="0" w:firstRowFirstColumn="0" w:firstRowLastColumn="0" w:lastRowFirstColumn="0" w:lastRowLastColumn="0"/>
+            </w:pPr>
+            <w:r>
+              <w:t>Play</w:t>
+            </w:r>
+            <w:r>
+              <w:t>ers can move independently of each other</w:t>
+            </w:r>
+          </w:p>
+        </w:tc>
+        <w:tc>
+          <w:tcPr>
+            <w:tcW w:w="1848" w:type="dxa"/>
+          </w:tcPr>
+          <w:p>
+            <w:pPr>
+              <w:cnfStyle w:val="000000100000" w:firstRow="0" w:lastRow="0" w:firstColumn="0" w:lastColumn="0" w:oddVBand="0" w:evenVBand="0" w:oddHBand="1" w:evenHBand="0" w:firstRowFirstColumn="0" w:firstRowLastColumn="0" w:lastRowFirstColumn="0" w:lastRowLastColumn="0"/>
+            </w:pPr>
+          </w:p>
+        </w:tc>
+        <w:tc>
+          <w:tcPr>
+            <w:tcW w:w="1848" w:type="dxa"/>
+          </w:tcPr>
+          <w:p>
+            <w:pPr>
+              <w:cnfStyle w:val="000000100000" w:firstRow="0" w:lastRow="0" w:firstColumn="0" w:lastColumn="0" w:oddVBand="0" w:evenVBand="0" w:oddHBand="1" w:evenHBand="0" w:firstRowFirstColumn="0" w:firstRowLastColumn="0" w:lastRowFirstColumn="0" w:lastRowLastColumn="0"/>
+            </w:pPr>
+          </w:p>
+        </w:tc>
+        <w:tc>
+          <w:tcPr>
+            <w:tcW w:w="1848" w:type="dxa"/>
+          </w:tcPr>
+          <w:p>
+            <w:pPr>
+              <w:cnfStyle w:val="000000100000" w:firstRow="0" w:lastRow="0" w:firstColumn="0" w:lastColumn="0" w:oddVBand="0" w:evenVBand="0" w:oddHBand="1" w:evenHBand="0" w:firstRowFirstColumn="0" w:firstRowLastColumn="0" w:lastRowFirstColumn="0" w:lastRowLastColumn="0"/>
+            </w:pPr>
+          </w:p>
+        </w:tc>
+      </w:tr>
+      <w:tr>
+        <w:trPr>
+          <w:jc w:val="center"/>
+        </w:trPr>
+        <w:tc>
+          <w:tcPr>
+            <w:cnfStyle w:val="001000000000" w:firstRow="0" w:lastRow="0" w:firstColumn="1" w:lastColumn="0" w:oddVBand="0" w:evenVBand="0" w:oddHBand="0" w:evenHBand="0" w:firstRowFirstColumn="0" w:firstRowLastColumn="0" w:lastRowFirstColumn="0" w:lastRowLastColumn="0"/>
+            <w:tcW w:w="2734" w:type="dxa"/>
+          </w:tcPr>
+          <w:p>
+            <w:r>
+              <w:t>Does the game end if any player dies?</w:t>
+            </w:r>
+          </w:p>
+        </w:tc>
+        <w:tc>
+          <w:tcPr>
+            <w:tcW w:w="1849" w:type="dxa"/>
+          </w:tcPr>
+          <w:p>
+            <w:pPr>
+              <w:cnfStyle w:val="000000000000" w:firstRow="0" w:lastRow="0" w:firstColumn="0" w:lastColumn="0" w:oddVBand="0" w:evenVBand="0" w:oddHBand="0" w:evenHBand="0" w:firstRowFirstColumn="0" w:firstRowLastColumn="0" w:lastRowFirstColumn="0" w:lastRowLastColumn="0"/>
+            </w:pPr>
+            <w:r>
+              <w:t>Game ends if any player dies</w:t>
+            </w:r>
+          </w:p>
+        </w:tc>
+        <w:tc>
+          <w:tcPr>
+            <w:tcW w:w="1848" w:type="dxa"/>
+          </w:tcPr>
+          <w:p>
+            <w:pPr>
+              <w:cnfStyle w:val="000000000000" w:firstRow="0" w:lastRow="0" w:firstColumn="0" w:lastColumn="0" w:oddVBand="0" w:evenVBand="0" w:oddHBand="0" w:evenHBand="0" w:firstRowFirstColumn="0" w:firstRowLastColumn="0" w:lastRowFirstColumn="0" w:lastRowLastColumn="0"/>
+            </w:pPr>
+          </w:p>
+        </w:tc>
+        <w:tc>
+          <w:tcPr>
+            <w:tcW w:w="1848" w:type="dxa"/>
+          </w:tcPr>
+          <w:p>
+            <w:pPr>
+              <w:cnfStyle w:val="000000000000" w:firstRow="0" w:lastRow="0" w:firstColumn="0" w:lastColumn="0" w:oddVBand="0" w:evenVBand="0" w:oddHBand="0" w:evenHBand="0" w:firstRowFirstColumn="0" w:firstRowLastColumn="0" w:lastRowFirstColumn="0" w:lastRowLastColumn="0"/>
+            </w:pPr>
+          </w:p>
+        </w:tc>
+        <w:tc>
+          <w:tcPr>
+            <w:tcW w:w="1848" w:type="dxa"/>
+          </w:tcPr>
+          <w:p>
+            <w:pPr>
+              <w:cnfStyle w:val="000000000000" w:firstRow="0" w:lastRow="0" w:firstColumn="0" w:lastColumn="0" w:oddVBand="0" w:evenVBand="0" w:oddHBand="0" w:evenHBand="0" w:firstRowFirstColumn="0" w:firstRowLastColumn="0" w:lastRowFirstColumn="0" w:lastRowLastColumn="0"/>
+            </w:pPr>
+          </w:p>
+        </w:tc>
+      </w:tr>
+      <w:tr>
+        <w:trPr>
+          <w:cnfStyle w:val="000000100000" w:firstRow="0" w:lastRow="0" w:firstColumn="0" w:lastColumn="0" w:oddVBand="0" w:evenVBand="0" w:oddHBand="1" w:evenHBand="0" w:firstRowFirstColumn="0" w:firstRowLastColumn="0" w:lastRowFirstColumn="0" w:lastRowLastColumn="0"/>
+          <w:jc w:val="center"/>
+        </w:trPr>
+        <w:tc>
+          <w:tcPr>
+            <w:cnfStyle w:val="001000000000" w:firstRow="0" w:lastRow="0" w:firstColumn="1" w:lastColumn="0" w:oddVBand="0" w:evenVBand="0" w:oddHBand="0" w:evenHBand="0" w:firstRowFirstColumn="0" w:firstRowLastColumn="0" w:lastRowFirstColumn="0" w:lastRowLastColumn="0"/>
+            <w:tcW w:w="2734" w:type="dxa"/>
+          </w:tcPr>
+          <w:p>
+            <w:r>
+              <w:t>Does the game end if the players fail to stop the enemies?</w:t>
+            </w:r>
+          </w:p>
+        </w:tc>
+        <w:tc>
+          <w:tcPr>
+            <w:tcW w:w="1849" w:type="dxa"/>
+          </w:tcPr>
+          <w:p>
+            <w:pPr>
+              <w:cnfStyle w:val="000000100000" w:firstRow="0" w:lastRow="0" w:firstColumn="0" w:lastColumn="0" w:oddVBand="0" w:evenVBand="0" w:oddHBand="1" w:evenHBand="0" w:firstRowFirstColumn="0" w:firstRowLastColumn="0" w:lastRowFirstColumn="0" w:lastRowLastColumn="0"/>
+            </w:pPr>
+            <w:r>
+              <w:t>Game ends if players fail to stop enemies</w:t>
+            </w:r>
+          </w:p>
+        </w:tc>
+        <w:tc>
+          <w:tcPr>
+            <w:tcW w:w="1848" w:type="dxa"/>
+          </w:tcPr>
+          <w:p>
+            <w:pPr>
+              <w:cnfStyle w:val="000000100000" w:firstRow="0" w:lastRow="0" w:firstColumn="0" w:lastColumn="0" w:oddVBand="0" w:evenVBand="0" w:oddHBand="1" w:evenHBand="0" w:firstRowFirstColumn="0" w:firstRowLastColumn="0" w:lastRowFirstColumn="0" w:lastRowLastColumn="0"/>
+            </w:pPr>
+          </w:p>
+        </w:tc>
+        <w:tc>
+          <w:tcPr>
+            <w:tcW w:w="1848" w:type="dxa"/>
+          </w:tcPr>
+          <w:p>
+            <w:pPr>
+              <w:cnfStyle w:val="000000100000" w:firstRow="0" w:lastRow="0" w:firstColumn="0" w:lastColumn="0" w:oddVBand="0" w:evenVBand="0" w:oddHBand="1" w:evenHBand="0" w:firstRowFirstColumn="0" w:firstRowLastColumn="0" w:lastRowFirstColumn="0" w:lastRowLastColumn="0"/>
+            </w:pPr>
+          </w:p>
+        </w:tc>
+        <w:tc>
+          <w:tcPr>
+            <w:tcW w:w="1848" w:type="dxa"/>
+          </w:tcPr>
+          <w:p>
+            <w:pPr>
+              <w:cnfStyle w:val="000000100000" w:firstRow="0" w:lastRow="0" w:firstColumn="0" w:lastColumn="0" w:oddVBand="0" w:evenVBand="0" w:oddHBand="1" w:evenHBand="0" w:firstRowFirstColumn="0" w:firstRowLastColumn="0" w:lastRowFirstColumn="0" w:lastRowLastColumn="0"/>
+            </w:pPr>
+          </w:p>
+        </w:tc>
+      </w:tr>
+    </w:tbl>
+    <w:p/>
+    <w:tbl>
+      <w:tblPr>
+        <w:tblStyle w:val="GridTable2-Accent21"/>
+        <w:tblW w:w="0" w:type="auto"/>
+        <w:jc w:val="center"/>
+        <w:tblLook w:val="04A0" w:firstRow="1" w:lastRow="0" w:firstColumn="1" w:lastColumn="0" w:noHBand="0" w:noVBand="1"/>
+      </w:tblPr>
+      <w:tblGrid>
+        <w:gridCol w:w="2537"/>
+        <w:gridCol w:w="1849"/>
+        <w:gridCol w:w="1848"/>
+        <w:gridCol w:w="1848"/>
+        <w:gridCol w:w="1848"/>
+      </w:tblGrid>
+      <w:tr>
+        <w:trPr>
+          <w:cnfStyle w:val="100000000000" w:firstRow="1" w:lastRow="0" w:firstColumn="0" w:lastColumn="0" w:oddVBand="0" w:evenVBand="0" w:oddHBand="0" w:evenHBand="0" w:firstRowFirstColumn="0" w:firstRowLastColumn="0" w:lastRowFirstColumn="0" w:lastRowLastColumn="0"/>
+          <w:jc w:val="center"/>
+        </w:trPr>
+        <w:tc>
+          <w:tcPr>
+            <w:cnfStyle w:val="001000000000" w:firstRow="0" w:lastRow="0" w:firstColumn="1" w:lastColumn="0" w:oddVBand="0" w:evenVBand="0" w:oddHBand="0" w:evenHBand="0" w:firstRowFirstColumn="0" w:firstRowLastColumn="0" w:lastRowFirstColumn="0" w:lastRowLastColumn="0"/>
+            <w:tcW w:w="9930" w:type="dxa"/>
+            <w:gridSpan w:val="5"/>
+          </w:tcPr>
+          <w:p>
+            <w:pPr>
+              <w:jc w:val="center"/>
+            </w:pPr>
+            <w:r>
+              <w:t>Arcade Mode</w:t>
+            </w:r>
+            <w:r>
+              <w:t xml:space="preserve"> Testing</w:t>
+            </w:r>
+          </w:p>
+        </w:tc>
+      </w:tr>
+      <w:tr>
+        <w:trPr>
+          <w:cnfStyle w:val="000000100000" w:firstRow="0" w:lastRow="0" w:firstColumn="0" w:lastColumn="0" w:oddVBand="0" w:evenVBand="0" w:oddHBand="1" w:evenHBand="0" w:firstRowFirstColumn="0" w:firstRowLastColumn="0" w:lastRowFirstColumn="0" w:lastRowLastColumn="0"/>
+          <w:trHeight w:val="395"/>
+          <w:jc w:val="center"/>
+        </w:trPr>
+        <w:tc>
+          <w:tcPr>
+            <w:cnfStyle w:val="001000000000" w:firstRow="0" w:lastRow="0" w:firstColumn="1" w:lastColumn="0" w:oddVBand="0" w:evenVBand="0" w:oddHBand="0" w:evenHBand="0" w:firstRowFirstColumn="0" w:firstRowLastColumn="0" w:lastRowFirstColumn="0" w:lastRowLastColumn="0"/>
+            <w:tcW w:w="2537" w:type="dxa"/>
+          </w:tcPr>
+          <w:p>
+            <w:r>
+              <w:t>Test</w:t>
+            </w:r>
+          </w:p>
+        </w:tc>
+        <w:tc>
+          <w:tcPr>
+            <w:tcW w:w="1849" w:type="dxa"/>
+          </w:tcPr>
+          <w:p>
+            <w:pPr>
+              <w:cnfStyle w:val="000000100000" w:firstRow="0" w:lastRow="0" w:firstColumn="0" w:lastColumn="0" w:oddVBand="0" w:evenVBand="0" w:oddHBand="1" w:evenHBand="0" w:firstRowFirstColumn="0" w:firstRowLastColumn="0" w:lastRowFirstColumn="0" w:lastRowLastColumn="0"/>
+              <w:rPr>
+                <w:b/>
+              </w:rPr>
+            </w:pPr>
+            <w:r>
+              <w:rPr>
+                <w:b/>
+              </w:rPr>
+              <w:t>Expected Result</w:t>
+            </w:r>
+          </w:p>
+        </w:tc>
+        <w:tc>
+          <w:tcPr>
+            <w:tcW w:w="1848" w:type="dxa"/>
+          </w:tcPr>
+          <w:p>
+            <w:pPr>
+              <w:cnfStyle w:val="000000100000" w:firstRow="0" w:lastRow="0" w:firstColumn="0" w:lastColumn="0" w:oddVBand="0" w:evenVBand="0" w:oddHBand="1" w:evenHBand="0" w:firstRowFirstColumn="0" w:firstRowLastColumn="0" w:lastRowFirstColumn="0" w:lastRowLastColumn="0"/>
+              <w:rPr>
+                <w:b/>
+              </w:rPr>
+            </w:pPr>
+            <w:r>
+              <w:rPr>
+                <w:b/>
+              </w:rPr>
+              <w:t>Actual Result</w:t>
+            </w:r>
+          </w:p>
+        </w:tc>
+        <w:tc>
+          <w:tcPr>
+            <w:tcW w:w="1848" w:type="dxa"/>
+          </w:tcPr>
+          <w:p>
+            <w:pPr>
+              <w:cnfStyle w:val="000000100000" w:firstRow="0" w:lastRow="0" w:firstColumn="0" w:lastColumn="0" w:oddVBand="0" w:evenVBand="0" w:oddHBand="1" w:evenHBand="0" w:firstRowFirstColumn="0" w:firstRowLastColumn="0" w:lastRowFirstColumn="0" w:lastRowLastColumn="0"/>
+              <w:rPr>
+                <w:b/>
+              </w:rPr>
+            </w:pPr>
+            <w:r>
+              <w:rPr>
+                <w:b/>
+              </w:rPr>
+              <w:t>Pass/Fail</w:t>
+            </w:r>
+          </w:p>
+        </w:tc>
+        <w:tc>
+          <w:tcPr>
+            <w:tcW w:w="1848" w:type="dxa"/>
+          </w:tcPr>
+          <w:p>
+            <w:pPr>
+              <w:cnfStyle w:val="000000100000" w:firstRow="0" w:lastRow="0" w:firstColumn="0" w:lastColumn="0" w:oddVBand="0" w:evenVBand="0" w:oddHBand="1" w:evenHBand="0" w:firstRowFirstColumn="0" w:firstRowLastColumn="0" w:lastRowFirstColumn="0" w:lastRowLastColumn="0"/>
+              <w:rPr>
+                <w:b/>
+              </w:rPr>
+            </w:pPr>
+            <w:r>
+              <w:rPr>
+                <w:b/>
+              </w:rPr>
+              <w:t>Comments</w:t>
+            </w:r>
+          </w:p>
+        </w:tc>
+      </w:tr>
+      <w:tr>
+        <w:trPr>
+          <w:jc w:val="center"/>
+        </w:trPr>
+        <w:tc>
+          <w:tcPr>
+            <w:cnfStyle w:val="001000000000" w:firstRow="0" w:lastRow="0" w:firstColumn="1" w:lastColumn="0" w:oddVBand="0" w:evenVBand="0" w:oddHBand="0" w:evenHBand="0" w:firstRowFirstColumn="0" w:firstRowLastColumn="0" w:lastRowFirstColumn="0" w:lastRowLastColumn="0"/>
+            <w:tcW w:w="2537" w:type="dxa"/>
+          </w:tcPr>
+          <w:p>
+            <w:r>
+              <w:t>Ca</w:t>
+            </w:r>
+            <w:r>
+              <w:t>n the player</w:t>
+            </w:r>
+            <w:r>
+              <w:t xml:space="preserve"> exit the game-screen boundary?</w:t>
+            </w:r>
+          </w:p>
+        </w:tc>
+        <w:tc>
+          <w:tcPr>
+            <w:tcW w:w="1849" w:type="dxa"/>
+          </w:tcPr>
+          <w:p>
+            <w:pPr>
+              <w:cnfStyle w:val="000000000000" w:firstRow="0" w:lastRow="0" w:firstColumn="0" w:lastColumn="0" w:oddVBand="0" w:evenVBand="0" w:oddHBand="0" w:evenHBand="0" w:firstRowFirstColumn="0" w:firstRowLastColumn="0" w:lastRowFirstColumn="0" w:lastRowLastColumn="0"/>
+            </w:pPr>
+            <w:r>
+              <w:t>Play</w:t>
+            </w:r>
+            <w:r>
+              <w:t>er cannot exit the game-screen boundary.</w:t>
+            </w:r>
+          </w:p>
+        </w:tc>
+        <w:tc>
+          <w:tcPr>
+            <w:tcW w:w="1848" w:type="dxa"/>
+          </w:tcPr>
+          <w:p>
+            <w:pPr>
+              <w:cnfStyle w:val="000000000000" w:firstRow="0" w:lastRow="0" w:firstColumn="0" w:lastColumn="0" w:oddVBand="0" w:evenVBand="0" w:oddHBand="0" w:evenHBand="0" w:firstRowFirstColumn="0" w:firstRowLastColumn="0" w:lastRowFirstColumn="0" w:lastRowLastColumn="0"/>
+            </w:pPr>
+          </w:p>
+        </w:tc>
+        <w:tc>
+          <w:tcPr>
+            <w:tcW w:w="1848" w:type="dxa"/>
+          </w:tcPr>
+          <w:p>
+            <w:pPr>
+              <w:cnfStyle w:val="000000000000" w:firstRow="0" w:lastRow="0" w:firstColumn="0" w:lastColumn="0" w:oddVBand="0" w:evenVBand="0" w:oddHBand="0" w:evenHBand="0" w:firstRowFirstColumn="0" w:firstRowLastColumn="0" w:lastRowFirstColumn="0" w:lastRowLastColumn="0"/>
+            </w:pPr>
+          </w:p>
+        </w:tc>
+        <w:tc>
+          <w:tcPr>
+            <w:tcW w:w="1848" w:type="dxa"/>
+          </w:tcPr>
+          <w:p>
+            <w:pPr>
+              <w:cnfStyle w:val="000000000000" w:firstRow="0" w:lastRow="0" w:firstColumn="0" w:lastColumn="0" w:oddVBand="0" w:evenVBand="0" w:oddHBand="0" w:evenHBand="0" w:firstRowFirstColumn="0" w:firstRowLastColumn="0" w:lastRowFirstColumn="0" w:lastRowLastColumn="0"/>
+            </w:pPr>
+          </w:p>
+        </w:tc>
+      </w:tr>
+      <w:tr>
+        <w:trPr>
+          <w:cnfStyle w:val="000000100000" w:firstRow="0" w:lastRow="0" w:firstColumn="0" w:lastColumn="0" w:oddVBand="0" w:evenVBand="0" w:oddHBand="1" w:evenHBand="0" w:firstRowFirstColumn="0" w:firstRowLastColumn="0" w:lastRowFirstColumn="0" w:lastRowLastColumn="0"/>
+          <w:jc w:val="center"/>
+        </w:trPr>
+        <w:tc>
+          <w:tcPr>
+            <w:cnfStyle w:val="001000000000" w:firstRow="0" w:lastRow="0" w:firstColumn="1" w:lastColumn="0" w:oddVBand="0" w:evenVBand="0" w:oddHBand="0" w:evenHBand="0" w:firstRowFirstColumn="0" w:firstRowLastColumn="0" w:lastRowFirstColumn="0" w:lastRowLastColumn="0"/>
+            <w:tcW w:w="2537" w:type="dxa"/>
+          </w:tcPr>
+          <w:p>
+            <w:r>
+              <w:t>Do</w:t>
+            </w:r>
+            <w:r>
+              <w:t>es the game end if the player</w:t>
+            </w:r>
+            <w:r>
+              <w:t>’s health drops to 0?</w:t>
+            </w:r>
+          </w:p>
+        </w:tc>
+        <w:tc>
+          <w:tcPr>
+            <w:tcW w:w="1849" w:type="dxa"/>
+          </w:tcPr>
+          <w:p>
+            <w:pPr>
+              <w:cnfStyle w:val="000000100000" w:firstRow="0" w:lastRow="0" w:firstColumn="0" w:lastColumn="0" w:oddVBand="0" w:evenVBand="0" w:oddHBand="1" w:evenHBand="0" w:firstRowFirstColumn="0" w:firstRowLastColumn="0" w:lastRowFirstColumn="0" w:lastRowLastColumn="0"/>
+            </w:pPr>
+            <w:r>
+              <w:t xml:space="preserve">Game ends if </w:t>
+            </w:r>
+            <w:r>
+              <w:t>player</w:t>
+            </w:r>
+            <w:bookmarkStart w:id="23" w:name="_GoBack"/>
+            <w:bookmarkEnd w:id="23"/>
+            <w:r>
+              <w:t xml:space="preserve"> health drops to 0</w:t>
+            </w:r>
+          </w:p>
+        </w:tc>
+        <w:tc>
+          <w:tcPr>
+            <w:tcW w:w="1848" w:type="dxa"/>
+          </w:tcPr>
+          <w:p>
+            <w:pPr>
+              <w:cnfStyle w:val="000000100000" w:firstRow="0" w:lastRow="0" w:firstColumn="0" w:lastColumn="0" w:oddVBand="0" w:evenVBand="0" w:oddHBand="1" w:evenHBand="0" w:firstRowFirstColumn="0" w:firstRowLastColumn="0" w:lastRowFirstColumn="0" w:lastRowLastColumn="0"/>
+            </w:pPr>
+          </w:p>
+        </w:tc>
+        <w:tc>
+          <w:tcPr>
+            <w:tcW w:w="1848" w:type="dxa"/>
+          </w:tcPr>
+          <w:p>
+            <w:pPr>
+              <w:cnfStyle w:val="000000100000" w:firstRow="0" w:lastRow="0" w:firstColumn="0" w:lastColumn="0" w:oddVBand="0" w:evenVBand="0" w:oddHBand="1" w:evenHBand="0" w:firstRowFirstColumn="0" w:firstRowLastColumn="0" w:lastRowFirstColumn="0" w:lastRowLastColumn="0"/>
+            </w:pPr>
+          </w:p>
+        </w:tc>
+        <w:tc>
+          <w:tcPr>
+            <w:tcW w:w="1848" w:type="dxa"/>
+          </w:tcPr>
+          <w:p>
+            <w:pPr>
+              <w:cnfStyle w:val="000000100000" w:firstRow="0" w:lastRow="0" w:firstColumn="0" w:lastColumn="0" w:oddVBand="0" w:evenVBand="0" w:oddHBand="1" w:evenHBand="0" w:firstRowFirstColumn="0" w:firstRowLastColumn="0" w:lastRowFirstColumn="0" w:lastRowLastColumn="0"/>
+            </w:pPr>
+          </w:p>
+        </w:tc>
+      </w:tr>
+      <w:tr>
+        <w:trPr>
+          <w:jc w:val="center"/>
+        </w:trPr>
+        <w:tc>
+          <w:tcPr>
+            <w:cnfStyle w:val="001000000000" w:firstRow="0" w:lastRow="0" w:firstColumn="1" w:lastColumn="0" w:oddVBand="0" w:evenVBand="0" w:oddHBand="0" w:evenHBand="0" w:firstRowFirstColumn="0" w:firstRowLastColumn="0" w:lastRowFirstColumn="0" w:lastRowLastColumn="0"/>
+            <w:tcW w:w="2537" w:type="dxa"/>
+          </w:tcPr>
+          <w:p>
+            <w:r>
+              <w:t>Does the game end if the player</w:t>
+            </w:r>
+            <w:r>
+              <w:t xml:space="preserve"> fail</w:t>
+            </w:r>
+            <w:r>
+              <w:t>s</w:t>
+            </w:r>
+            <w:r>
+              <w:t xml:space="preserve"> to stop the enemies?</w:t>
+            </w:r>
+          </w:p>
+        </w:tc>
+        <w:tc>
+          <w:tcPr>
+            <w:tcW w:w="1849" w:type="dxa"/>
+          </w:tcPr>
+          <w:p>
+            <w:pPr>
+              <w:cnfStyle w:val="000000000000" w:firstRow="0" w:lastRow="0" w:firstColumn="0" w:lastColumn="0" w:oddVBand="0" w:evenVBand="0" w:oddHBand="0" w:evenHBand="0" w:firstRowFirstColumn="0" w:firstRowLastColumn="0" w:lastRowFirstColumn="0" w:lastRowLastColumn="0"/>
+            </w:pPr>
+            <w:r>
+              <w:t xml:space="preserve">Game ends if </w:t>
+            </w:r>
+            <w:r>
+              <w:t>player</w:t>
+            </w:r>
+            <w:r>
+              <w:t xml:space="preserve"> fail</w:t>
+            </w:r>
+            <w:r>
+              <w:t>s</w:t>
+            </w:r>
+            <w:r>
+              <w:t xml:space="preserve"> to stop enemies</w:t>
+            </w:r>
+          </w:p>
+        </w:tc>
+        <w:tc>
+          <w:tcPr>
+            <w:tcW w:w="1848" w:type="dxa"/>
+          </w:tcPr>
+          <w:p>
+            <w:pPr>
+              <w:cnfStyle w:val="000000000000" w:firstRow="0" w:lastRow="0" w:firstColumn="0" w:lastColumn="0" w:oddVBand="0" w:evenVBand="0" w:oddHBand="0" w:evenHBand="0" w:firstRowFirstColumn="0" w:firstRowLastColumn="0" w:lastRowFirstColumn="0" w:lastRowLastColumn="0"/>
+            </w:pPr>
+          </w:p>
+        </w:tc>
+        <w:tc>
+          <w:tcPr>
+            <w:tcW w:w="1848" w:type="dxa"/>
+          </w:tcPr>
+          <w:p>
+            <w:pPr>
+              <w:cnfStyle w:val="000000000000" w:firstRow="0" w:lastRow="0" w:firstColumn="0" w:lastColumn="0" w:oddVBand="0" w:evenVBand="0" w:oddHBand="0" w:evenHBand="0" w:firstRowFirstColumn="0" w:firstRowLastColumn="0" w:lastRowFirstColumn="0" w:lastRowLastColumn="0"/>
+            </w:pPr>
+          </w:p>
+        </w:tc>
+        <w:tc>
+          <w:tcPr>
+            <w:tcW w:w="1848" w:type="dxa"/>
+          </w:tcPr>
+          <w:p>
+            <w:pPr>
+              <w:cnfStyle w:val="000000000000" w:firstRow="0" w:lastRow="0" w:firstColumn="0" w:lastColumn="0" w:oddVBand="0" w:evenVBand="0" w:oddHBand="0" w:evenHBand="0" w:firstRowFirstColumn="0" w:firstRowLastColumn="0" w:lastRowFirstColumn="0" w:lastRowLastColumn="0"/>
+            </w:pPr>
+          </w:p>
+        </w:tc>
+      </w:tr>
+      <w:tr>
+        <w:trPr>
+          <w:cnfStyle w:val="000000100000" w:firstRow="0" w:lastRow="0" w:firstColumn="0" w:lastColumn="0" w:oddVBand="0" w:evenVBand="0" w:oddHBand="1" w:evenHBand="0" w:firstRowFirstColumn="0" w:firstRowLastColumn="0" w:lastRowFirstColumn="0" w:lastRowLastColumn="0"/>
+          <w:jc w:val="center"/>
+        </w:trPr>
+        <w:tc>
+          <w:tcPr>
+            <w:cnfStyle w:val="001000000000" w:firstRow="0" w:lastRow="0" w:firstColumn="1" w:lastColumn="0" w:oddVBand="0" w:evenVBand="0" w:oddHBand="0" w:evenHBand="0" w:firstRowFirstColumn="0" w:firstRowLastColumn="0" w:lastRowFirstColumn="0" w:lastRowLastColumn="0"/>
+            <w:tcW w:w="2537" w:type="dxa"/>
+          </w:tcPr>
+          <w:p/>
+        </w:tc>
+        <w:tc>
+          <w:tcPr>
+            <w:tcW w:w="1849" w:type="dxa"/>
+          </w:tcPr>
+          <w:p>
+            <w:pPr>
+              <w:cnfStyle w:val="000000100000" w:firstRow="0" w:lastRow="0" w:firstColumn="0" w:lastColumn="0" w:oddVBand="0" w:evenVBand="0" w:oddHBand="1" w:evenHBand="0" w:firstRowFirstColumn="0" w:firstRowLastColumn="0" w:lastRowFirstColumn="0" w:lastRowLastColumn="0"/>
+            </w:pPr>
+          </w:p>
+        </w:tc>
+        <w:tc>
+          <w:tcPr>
+            <w:tcW w:w="1848" w:type="dxa"/>
+          </w:tcPr>
+          <w:p>
+            <w:pPr>
+              <w:cnfStyle w:val="000000100000" w:firstRow="0" w:lastRow="0" w:firstColumn="0" w:lastColumn="0" w:oddVBand="0" w:evenVBand="0" w:oddHBand="1" w:evenHBand="0" w:firstRowFirstColumn="0" w:firstRowLastColumn="0" w:lastRowFirstColumn="0" w:lastRowLastColumn="0"/>
+            </w:pPr>
+          </w:p>
+        </w:tc>
+        <w:tc>
+          <w:tcPr>
+            <w:tcW w:w="1848" w:type="dxa"/>
+          </w:tcPr>
+          <w:p>
+            <w:pPr>
+              <w:cnfStyle w:val="000000100000" w:firstRow="0" w:lastRow="0" w:firstColumn="0" w:lastColumn="0" w:oddVBand="0" w:evenVBand="0" w:oddHBand="1" w:evenHBand="0" w:firstRowFirstColumn="0" w:firstRowLastColumn="0" w:lastRowFirstColumn="0" w:lastRowLastColumn="0"/>
+            </w:pPr>
+          </w:p>
+        </w:tc>
+        <w:tc>
+          <w:tcPr>
+            <w:tcW w:w="1848" w:type="dxa"/>
+          </w:tcPr>
+          <w:p>
+            <w:pPr>
+              <w:cnfStyle w:val="000000100000" w:firstRow="0" w:lastRow="0" w:firstColumn="0" w:lastColumn="0" w:oddVBand="0" w:evenVBand="0" w:oddHBand="1" w:evenHBand="0" w:firstRowFirstColumn="0" w:firstRowLastColumn="0" w:lastRowFirstColumn="0" w:lastRowLastColumn="0"/>
+            </w:pPr>
+          </w:p>
+        </w:tc>
+      </w:tr>
+      <w:tr>
+        <w:trPr>
+          <w:jc w:val="center"/>
+        </w:trPr>
+        <w:tc>
+          <w:tcPr>
+            <w:cnfStyle w:val="001000000000" w:firstRow="0" w:lastRow="0" w:firstColumn="1" w:lastColumn="0" w:oddVBand="0" w:evenVBand="0" w:oddHBand="0" w:evenHBand="0" w:firstRowFirstColumn="0" w:firstRowLastColumn="0" w:lastRowFirstColumn="0" w:lastRowLastColumn="0"/>
+            <w:tcW w:w="2537" w:type="dxa"/>
+          </w:tcPr>
+          <w:p/>
+        </w:tc>
+        <w:tc>
+          <w:tcPr>
+            <w:tcW w:w="1849" w:type="dxa"/>
+          </w:tcPr>
+          <w:p>
+            <w:pPr>
+              <w:cnfStyle w:val="000000000000" w:firstRow="0" w:lastRow="0" w:firstColumn="0" w:lastColumn="0" w:oddVBand="0" w:evenVBand="0" w:oddHBand="0" w:evenHBand="0" w:firstRowFirstColumn="0" w:firstRowLastColumn="0" w:lastRowFirstColumn="0" w:lastRowLastColumn="0"/>
+            </w:pPr>
+          </w:p>
+        </w:tc>
+        <w:tc>
+          <w:tcPr>
+            <w:tcW w:w="1848" w:type="dxa"/>
+          </w:tcPr>
+          <w:p>
+            <w:pPr>
+              <w:cnfStyle w:val="000000000000" w:firstRow="0" w:lastRow="0" w:firstColumn="0" w:lastColumn="0" w:oddVBand="0" w:evenVBand="0" w:oddHBand="0" w:evenHBand="0" w:firstRowFirstColumn="0" w:firstRowLastColumn="0" w:lastRowFirstColumn="0" w:lastRowLastColumn="0"/>
+            </w:pPr>
+          </w:p>
+        </w:tc>
+        <w:tc>
+          <w:tcPr>
+            <w:tcW w:w="1848" w:type="dxa"/>
+          </w:tcPr>
+          <w:p>
+            <w:pPr>
+              <w:cnfStyle w:val="000000000000" w:firstRow="0" w:lastRow="0" w:firstColumn="0" w:lastColumn="0" w:oddVBand="0" w:evenVBand="0" w:oddHBand="0" w:evenHBand="0" w:firstRowFirstColumn="0" w:firstRowLastColumn="0" w:lastRowFirstColumn="0" w:lastRowLastColumn="0"/>
+            </w:pPr>
+          </w:p>
+        </w:tc>
+        <w:tc>
+          <w:tcPr>
+            <w:tcW w:w="1848" w:type="dxa"/>
+          </w:tcPr>
+          <w:p>
+            <w:pPr>
+              <w:cnfStyle w:val="000000000000" w:firstRow="0" w:lastRow="0" w:firstColumn="0" w:lastColumn="0" w:oddVBand="0" w:evenVBand="0" w:oddHBand="0" w:evenHBand="0" w:firstRowFirstColumn="0" w:firstRowLastColumn="0" w:lastRowFirstColumn="0" w:lastRowLastColumn="0"/>
+            </w:pPr>
+          </w:p>
+        </w:tc>
+      </w:tr>
+    </w:tbl>
+    <w:p/>
+    <w:p>
+      <w:bookmarkStart w:id="24" w:name="_Toc417466861"/>
+    </w:p>
+    <w:p/>
+    <w:p/>
+    <w:p/>
+    <w:p/>
+    <w:p/>
     <w:p/>
     <w:p>
       <w:pPr>
         <w:pStyle w:val="Heading2"/>
       </w:pPr>
-      <w:bookmarkStart w:id="24" w:name="_Toc417466861"/>
       <w:r>
         <w:t>Appendix</w:t>
       </w:r>
@@ -11518,6 +14312,571 @@
           </w:p>
         </w:tc>
       </w:tr>
+      <w:tr>
+        <w:tc>
+          <w:tcPr>
+            <w:cnfStyle w:val="001000000000" w:firstRow="0" w:lastRow="0" w:firstColumn="1" w:lastColumn="0" w:oddVBand="0" w:evenVBand="0" w:oddHBand="0" w:evenHBand="0" w:firstRowFirstColumn="0" w:firstRowLastColumn="0" w:lastRowFirstColumn="0" w:lastRowLastColumn="0"/>
+            <w:tcW w:w="2050" w:type="dxa"/>
+          </w:tcPr>
+          <w:p>
+            <w:pPr>
+              <w:rPr>
+                <w:b w:val="0"/>
+              </w:rPr>
+            </w:pPr>
+          </w:p>
+        </w:tc>
+        <w:tc>
+          <w:tcPr>
+            <w:tcW w:w="1349" w:type="dxa"/>
+          </w:tcPr>
+          <w:p>
+            <w:pPr>
+              <w:cnfStyle w:val="000000000000" w:firstRow="0" w:lastRow="0" w:firstColumn="0" w:lastColumn="0" w:oddVBand="0" w:evenVBand="0" w:oddHBand="0" w:evenHBand="0" w:firstRowFirstColumn="0" w:firstRowLastColumn="0" w:lastRowFirstColumn="0" w:lastRowLastColumn="0"/>
+            </w:pPr>
+          </w:p>
+        </w:tc>
+        <w:tc>
+          <w:tcPr>
+            <w:tcW w:w="1710" w:type="dxa"/>
+          </w:tcPr>
+          <w:p>
+            <w:pPr>
+              <w:cnfStyle w:val="000000000000" w:firstRow="0" w:lastRow="0" w:firstColumn="0" w:lastColumn="0" w:oddVBand="0" w:evenVBand="0" w:oddHBand="0" w:evenHBand="0" w:firstRowFirstColumn="0" w:firstRowLastColumn="0" w:lastRowFirstColumn="0" w:lastRowLastColumn="0"/>
+            </w:pPr>
+          </w:p>
+        </w:tc>
+        <w:tc>
+          <w:tcPr>
+            <w:tcW w:w="2205" w:type="dxa"/>
+          </w:tcPr>
+          <w:p>
+            <w:pPr>
+              <w:cnfStyle w:val="000000000000" w:firstRow="0" w:lastRow="0" w:firstColumn="0" w:lastColumn="0" w:oddVBand="0" w:evenVBand="0" w:oddHBand="0" w:evenHBand="0" w:firstRowFirstColumn="0" w:firstRowLastColumn="0" w:lastRowFirstColumn="0" w:lastRowLastColumn="0"/>
+            </w:pPr>
+          </w:p>
+        </w:tc>
+        <w:tc>
+          <w:tcPr>
+            <w:tcW w:w="1712" w:type="dxa"/>
+          </w:tcPr>
+          <w:p>
+            <w:pPr>
+              <w:cnfStyle w:val="000000000000" w:firstRow="0" w:lastRow="0" w:firstColumn="0" w:lastColumn="0" w:oddVBand="0" w:evenVBand="0" w:oddHBand="0" w:evenHBand="0" w:firstRowFirstColumn="0" w:firstRowLastColumn="0" w:lastRowFirstColumn="0" w:lastRowLastColumn="0"/>
+            </w:pPr>
+          </w:p>
+        </w:tc>
+      </w:tr>
+      <w:tr>
+        <w:trPr>
+          <w:cnfStyle w:val="000000100000" w:firstRow="0" w:lastRow="0" w:firstColumn="0" w:lastColumn="0" w:oddVBand="0" w:evenVBand="0" w:oddHBand="1" w:evenHBand="0" w:firstRowFirstColumn="0" w:firstRowLastColumn="0" w:lastRowFirstColumn="0" w:lastRowLastColumn="0"/>
+        </w:trPr>
+        <w:tc>
+          <w:tcPr>
+            <w:cnfStyle w:val="001000000000" w:firstRow="0" w:lastRow="0" w:firstColumn="1" w:lastColumn="0" w:oddVBand="0" w:evenVBand="0" w:oddHBand="0" w:evenHBand="0" w:firstRowFirstColumn="0" w:firstRowLastColumn="0" w:lastRowFirstColumn="0" w:lastRowLastColumn="0"/>
+            <w:tcW w:w="2050" w:type="dxa"/>
+          </w:tcPr>
+          <w:p>
+            <w:pPr>
+              <w:rPr>
+                <w:b w:val="0"/>
+              </w:rPr>
+            </w:pPr>
+          </w:p>
+        </w:tc>
+        <w:tc>
+          <w:tcPr>
+            <w:tcW w:w="1349" w:type="dxa"/>
+          </w:tcPr>
+          <w:p>
+            <w:pPr>
+              <w:cnfStyle w:val="000000100000" w:firstRow="0" w:lastRow="0" w:firstColumn="0" w:lastColumn="0" w:oddVBand="0" w:evenVBand="0" w:oddHBand="1" w:evenHBand="0" w:firstRowFirstColumn="0" w:firstRowLastColumn="0" w:lastRowFirstColumn="0" w:lastRowLastColumn="0"/>
+            </w:pPr>
+          </w:p>
+        </w:tc>
+        <w:tc>
+          <w:tcPr>
+            <w:tcW w:w="1710" w:type="dxa"/>
+          </w:tcPr>
+          <w:p>
+            <w:pPr>
+              <w:cnfStyle w:val="000000100000" w:firstRow="0" w:lastRow="0" w:firstColumn="0" w:lastColumn="0" w:oddVBand="0" w:evenVBand="0" w:oddHBand="1" w:evenHBand="0" w:firstRowFirstColumn="0" w:firstRowLastColumn="0" w:lastRowFirstColumn="0" w:lastRowLastColumn="0"/>
+            </w:pPr>
+          </w:p>
+        </w:tc>
+        <w:tc>
+          <w:tcPr>
+            <w:tcW w:w="2205" w:type="dxa"/>
+          </w:tcPr>
+          <w:p>
+            <w:pPr>
+              <w:cnfStyle w:val="000000100000" w:firstRow="0" w:lastRow="0" w:firstColumn="0" w:lastColumn="0" w:oddVBand="0" w:evenVBand="0" w:oddHBand="1" w:evenHBand="0" w:firstRowFirstColumn="0" w:firstRowLastColumn="0" w:lastRowFirstColumn="0" w:lastRowLastColumn="0"/>
+            </w:pPr>
+          </w:p>
+        </w:tc>
+        <w:tc>
+          <w:tcPr>
+            <w:tcW w:w="1712" w:type="dxa"/>
+          </w:tcPr>
+          <w:p>
+            <w:pPr>
+              <w:cnfStyle w:val="000000100000" w:firstRow="0" w:lastRow="0" w:firstColumn="0" w:lastColumn="0" w:oddVBand="0" w:evenVBand="0" w:oddHBand="1" w:evenHBand="0" w:firstRowFirstColumn="0" w:firstRowLastColumn="0" w:lastRowFirstColumn="0" w:lastRowLastColumn="0"/>
+            </w:pPr>
+          </w:p>
+        </w:tc>
+      </w:tr>
+      <w:tr>
+        <w:tc>
+          <w:tcPr>
+            <w:cnfStyle w:val="001000000000" w:firstRow="0" w:lastRow="0" w:firstColumn="1" w:lastColumn="0" w:oddVBand="0" w:evenVBand="0" w:oddHBand="0" w:evenHBand="0" w:firstRowFirstColumn="0" w:firstRowLastColumn="0" w:lastRowFirstColumn="0" w:lastRowLastColumn="0"/>
+            <w:tcW w:w="2050" w:type="dxa"/>
+          </w:tcPr>
+          <w:p>
+            <w:pPr>
+              <w:rPr>
+                <w:b w:val="0"/>
+              </w:rPr>
+            </w:pPr>
+          </w:p>
+        </w:tc>
+        <w:tc>
+          <w:tcPr>
+            <w:tcW w:w="1349" w:type="dxa"/>
+          </w:tcPr>
+          <w:p>
+            <w:pPr>
+              <w:cnfStyle w:val="000000000000" w:firstRow="0" w:lastRow="0" w:firstColumn="0" w:lastColumn="0" w:oddVBand="0" w:evenVBand="0" w:oddHBand="0" w:evenHBand="0" w:firstRowFirstColumn="0" w:firstRowLastColumn="0" w:lastRowFirstColumn="0" w:lastRowLastColumn="0"/>
+            </w:pPr>
+          </w:p>
+        </w:tc>
+        <w:tc>
+          <w:tcPr>
+            <w:tcW w:w="1710" w:type="dxa"/>
+          </w:tcPr>
+          <w:p>
+            <w:pPr>
+              <w:cnfStyle w:val="000000000000" w:firstRow="0" w:lastRow="0" w:firstColumn="0" w:lastColumn="0" w:oddVBand="0" w:evenVBand="0" w:oddHBand="0" w:evenHBand="0" w:firstRowFirstColumn="0" w:firstRowLastColumn="0" w:lastRowFirstColumn="0" w:lastRowLastColumn="0"/>
+            </w:pPr>
+          </w:p>
+        </w:tc>
+        <w:tc>
+          <w:tcPr>
+            <w:tcW w:w="2205" w:type="dxa"/>
+          </w:tcPr>
+          <w:p>
+            <w:pPr>
+              <w:cnfStyle w:val="000000000000" w:firstRow="0" w:lastRow="0" w:firstColumn="0" w:lastColumn="0" w:oddVBand="0" w:evenVBand="0" w:oddHBand="0" w:evenHBand="0" w:firstRowFirstColumn="0" w:firstRowLastColumn="0" w:lastRowFirstColumn="0" w:lastRowLastColumn="0"/>
+            </w:pPr>
+          </w:p>
+        </w:tc>
+        <w:tc>
+          <w:tcPr>
+            <w:tcW w:w="1712" w:type="dxa"/>
+          </w:tcPr>
+          <w:p>
+            <w:pPr>
+              <w:cnfStyle w:val="000000000000" w:firstRow="0" w:lastRow="0" w:firstColumn="0" w:lastColumn="0" w:oddVBand="0" w:evenVBand="0" w:oddHBand="0" w:evenHBand="0" w:firstRowFirstColumn="0" w:firstRowLastColumn="0" w:lastRowFirstColumn="0" w:lastRowLastColumn="0"/>
+            </w:pPr>
+          </w:p>
+        </w:tc>
+      </w:tr>
+      <w:tr>
+        <w:trPr>
+          <w:cnfStyle w:val="000000100000" w:firstRow="0" w:lastRow="0" w:firstColumn="0" w:lastColumn="0" w:oddVBand="0" w:evenVBand="0" w:oddHBand="1" w:evenHBand="0" w:firstRowFirstColumn="0" w:firstRowLastColumn="0" w:lastRowFirstColumn="0" w:lastRowLastColumn="0"/>
+        </w:trPr>
+        <w:tc>
+          <w:tcPr>
+            <w:cnfStyle w:val="001000000000" w:firstRow="0" w:lastRow="0" w:firstColumn="1" w:lastColumn="0" w:oddVBand="0" w:evenVBand="0" w:oddHBand="0" w:evenHBand="0" w:firstRowFirstColumn="0" w:firstRowLastColumn="0" w:lastRowFirstColumn="0" w:lastRowLastColumn="0"/>
+            <w:tcW w:w="2050" w:type="dxa"/>
+          </w:tcPr>
+          <w:p>
+            <w:pPr>
+              <w:rPr>
+                <w:b w:val="0"/>
+              </w:rPr>
+            </w:pPr>
+          </w:p>
+        </w:tc>
+        <w:tc>
+          <w:tcPr>
+            <w:tcW w:w="1349" w:type="dxa"/>
+          </w:tcPr>
+          <w:p>
+            <w:pPr>
+              <w:cnfStyle w:val="000000100000" w:firstRow="0" w:lastRow="0" w:firstColumn="0" w:lastColumn="0" w:oddVBand="0" w:evenVBand="0" w:oddHBand="1" w:evenHBand="0" w:firstRowFirstColumn="0" w:firstRowLastColumn="0" w:lastRowFirstColumn="0" w:lastRowLastColumn="0"/>
+            </w:pPr>
+          </w:p>
+        </w:tc>
+        <w:tc>
+          <w:tcPr>
+            <w:tcW w:w="1710" w:type="dxa"/>
+          </w:tcPr>
+          <w:p>
+            <w:pPr>
+              <w:cnfStyle w:val="000000100000" w:firstRow="0" w:lastRow="0" w:firstColumn="0" w:lastColumn="0" w:oddVBand="0" w:evenVBand="0" w:oddHBand="1" w:evenHBand="0" w:firstRowFirstColumn="0" w:firstRowLastColumn="0" w:lastRowFirstColumn="0" w:lastRowLastColumn="0"/>
+            </w:pPr>
+          </w:p>
+        </w:tc>
+        <w:tc>
+          <w:tcPr>
+            <w:tcW w:w="2205" w:type="dxa"/>
+          </w:tcPr>
+          <w:p>
+            <w:pPr>
+              <w:cnfStyle w:val="000000100000" w:firstRow="0" w:lastRow="0" w:firstColumn="0" w:lastColumn="0" w:oddVBand="0" w:evenVBand="0" w:oddHBand="1" w:evenHBand="0" w:firstRowFirstColumn="0" w:firstRowLastColumn="0" w:lastRowFirstColumn="0" w:lastRowLastColumn="0"/>
+            </w:pPr>
+          </w:p>
+        </w:tc>
+        <w:tc>
+          <w:tcPr>
+            <w:tcW w:w="1712" w:type="dxa"/>
+          </w:tcPr>
+          <w:p>
+            <w:pPr>
+              <w:cnfStyle w:val="000000100000" w:firstRow="0" w:lastRow="0" w:firstColumn="0" w:lastColumn="0" w:oddVBand="0" w:evenVBand="0" w:oddHBand="1" w:evenHBand="0" w:firstRowFirstColumn="0" w:firstRowLastColumn="0" w:lastRowFirstColumn="0" w:lastRowLastColumn="0"/>
+            </w:pPr>
+          </w:p>
+        </w:tc>
+      </w:tr>
+      <w:tr>
+        <w:tc>
+          <w:tcPr>
+            <w:cnfStyle w:val="001000000000" w:firstRow="0" w:lastRow="0" w:firstColumn="1" w:lastColumn="0" w:oddVBand="0" w:evenVBand="0" w:oddHBand="0" w:evenHBand="0" w:firstRowFirstColumn="0" w:firstRowLastColumn="0" w:lastRowFirstColumn="0" w:lastRowLastColumn="0"/>
+            <w:tcW w:w="2050" w:type="dxa"/>
+          </w:tcPr>
+          <w:p>
+            <w:pPr>
+              <w:rPr>
+                <w:b w:val="0"/>
+              </w:rPr>
+            </w:pPr>
+          </w:p>
+        </w:tc>
+        <w:tc>
+          <w:tcPr>
+            <w:tcW w:w="1349" w:type="dxa"/>
+          </w:tcPr>
+          <w:p>
+            <w:pPr>
+              <w:cnfStyle w:val="000000000000" w:firstRow="0" w:lastRow="0" w:firstColumn="0" w:lastColumn="0" w:oddVBand="0" w:evenVBand="0" w:oddHBand="0" w:evenHBand="0" w:firstRowFirstColumn="0" w:firstRowLastColumn="0" w:lastRowFirstColumn="0" w:lastRowLastColumn="0"/>
+            </w:pPr>
+          </w:p>
+        </w:tc>
+        <w:tc>
+          <w:tcPr>
+            <w:tcW w:w="1710" w:type="dxa"/>
+          </w:tcPr>
+          <w:p>
+            <w:pPr>
+              <w:cnfStyle w:val="000000000000" w:firstRow="0" w:lastRow="0" w:firstColumn="0" w:lastColumn="0" w:oddVBand="0" w:evenVBand="0" w:oddHBand="0" w:evenHBand="0" w:firstRowFirstColumn="0" w:firstRowLastColumn="0" w:lastRowFirstColumn="0" w:lastRowLastColumn="0"/>
+            </w:pPr>
+          </w:p>
+        </w:tc>
+        <w:tc>
+          <w:tcPr>
+            <w:tcW w:w="2205" w:type="dxa"/>
+          </w:tcPr>
+          <w:p>
+            <w:pPr>
+              <w:cnfStyle w:val="000000000000" w:firstRow="0" w:lastRow="0" w:firstColumn="0" w:lastColumn="0" w:oddVBand="0" w:evenVBand="0" w:oddHBand="0" w:evenHBand="0" w:firstRowFirstColumn="0" w:firstRowLastColumn="0" w:lastRowFirstColumn="0" w:lastRowLastColumn="0"/>
+            </w:pPr>
+          </w:p>
+        </w:tc>
+        <w:tc>
+          <w:tcPr>
+            <w:tcW w:w="1712" w:type="dxa"/>
+          </w:tcPr>
+          <w:p>
+            <w:pPr>
+              <w:cnfStyle w:val="000000000000" w:firstRow="0" w:lastRow="0" w:firstColumn="0" w:lastColumn="0" w:oddVBand="0" w:evenVBand="0" w:oddHBand="0" w:evenHBand="0" w:firstRowFirstColumn="0" w:firstRowLastColumn="0" w:lastRowFirstColumn="0" w:lastRowLastColumn="0"/>
+            </w:pPr>
+          </w:p>
+        </w:tc>
+      </w:tr>
+      <w:tr>
+        <w:trPr>
+          <w:cnfStyle w:val="000000100000" w:firstRow="0" w:lastRow="0" w:firstColumn="0" w:lastColumn="0" w:oddVBand="0" w:evenVBand="0" w:oddHBand="1" w:evenHBand="0" w:firstRowFirstColumn="0" w:firstRowLastColumn="0" w:lastRowFirstColumn="0" w:lastRowLastColumn="0"/>
+        </w:trPr>
+        <w:tc>
+          <w:tcPr>
+            <w:cnfStyle w:val="001000000000" w:firstRow="0" w:lastRow="0" w:firstColumn="1" w:lastColumn="0" w:oddVBand="0" w:evenVBand="0" w:oddHBand="0" w:evenHBand="0" w:firstRowFirstColumn="0" w:firstRowLastColumn="0" w:lastRowFirstColumn="0" w:lastRowLastColumn="0"/>
+            <w:tcW w:w="2050" w:type="dxa"/>
+          </w:tcPr>
+          <w:p>
+            <w:pPr>
+              <w:rPr>
+                <w:b w:val="0"/>
+              </w:rPr>
+            </w:pPr>
+          </w:p>
+        </w:tc>
+        <w:tc>
+          <w:tcPr>
+            <w:tcW w:w="1349" w:type="dxa"/>
+          </w:tcPr>
+          <w:p>
+            <w:pPr>
+              <w:cnfStyle w:val="000000100000" w:firstRow="0" w:lastRow="0" w:firstColumn="0" w:lastColumn="0" w:oddVBand="0" w:evenVBand="0" w:oddHBand="1" w:evenHBand="0" w:firstRowFirstColumn="0" w:firstRowLastColumn="0" w:lastRowFirstColumn="0" w:lastRowLastColumn="0"/>
+            </w:pPr>
+          </w:p>
+        </w:tc>
+        <w:tc>
+          <w:tcPr>
+            <w:tcW w:w="1710" w:type="dxa"/>
+          </w:tcPr>
+          <w:p>
+            <w:pPr>
+              <w:cnfStyle w:val="000000100000" w:firstRow="0" w:lastRow="0" w:firstColumn="0" w:lastColumn="0" w:oddVBand="0" w:evenVBand="0" w:oddHBand="1" w:evenHBand="0" w:firstRowFirstColumn="0" w:firstRowLastColumn="0" w:lastRowFirstColumn="0" w:lastRowLastColumn="0"/>
+            </w:pPr>
+          </w:p>
+        </w:tc>
+        <w:tc>
+          <w:tcPr>
+            <w:tcW w:w="2205" w:type="dxa"/>
+          </w:tcPr>
+          <w:p>
+            <w:pPr>
+              <w:cnfStyle w:val="000000100000" w:firstRow="0" w:lastRow="0" w:firstColumn="0" w:lastColumn="0" w:oddVBand="0" w:evenVBand="0" w:oddHBand="1" w:evenHBand="0" w:firstRowFirstColumn="0" w:firstRowLastColumn="0" w:lastRowFirstColumn="0" w:lastRowLastColumn="0"/>
+            </w:pPr>
+          </w:p>
+        </w:tc>
+        <w:tc>
+          <w:tcPr>
+            <w:tcW w:w="1712" w:type="dxa"/>
+          </w:tcPr>
+          <w:p>
+            <w:pPr>
+              <w:cnfStyle w:val="000000100000" w:firstRow="0" w:lastRow="0" w:firstColumn="0" w:lastColumn="0" w:oddVBand="0" w:evenVBand="0" w:oddHBand="1" w:evenHBand="0" w:firstRowFirstColumn="0" w:firstRowLastColumn="0" w:lastRowFirstColumn="0" w:lastRowLastColumn="0"/>
+            </w:pPr>
+          </w:p>
+        </w:tc>
+      </w:tr>
+      <w:tr>
+        <w:tc>
+          <w:tcPr>
+            <w:cnfStyle w:val="001000000000" w:firstRow="0" w:lastRow="0" w:firstColumn="1" w:lastColumn="0" w:oddVBand="0" w:evenVBand="0" w:oddHBand="0" w:evenHBand="0" w:firstRowFirstColumn="0" w:firstRowLastColumn="0" w:lastRowFirstColumn="0" w:lastRowLastColumn="0"/>
+            <w:tcW w:w="2050" w:type="dxa"/>
+          </w:tcPr>
+          <w:p>
+            <w:pPr>
+              <w:rPr>
+                <w:b w:val="0"/>
+              </w:rPr>
+            </w:pPr>
+          </w:p>
+        </w:tc>
+        <w:tc>
+          <w:tcPr>
+            <w:tcW w:w="1349" w:type="dxa"/>
+          </w:tcPr>
+          <w:p>
+            <w:pPr>
+              <w:cnfStyle w:val="000000000000" w:firstRow="0" w:lastRow="0" w:firstColumn="0" w:lastColumn="0" w:oddVBand="0" w:evenVBand="0" w:oddHBand="0" w:evenHBand="0" w:firstRowFirstColumn="0" w:firstRowLastColumn="0" w:lastRowFirstColumn="0" w:lastRowLastColumn="0"/>
+            </w:pPr>
+          </w:p>
+        </w:tc>
+        <w:tc>
+          <w:tcPr>
+            <w:tcW w:w="1710" w:type="dxa"/>
+          </w:tcPr>
+          <w:p>
+            <w:pPr>
+              <w:cnfStyle w:val="000000000000" w:firstRow="0" w:lastRow="0" w:firstColumn="0" w:lastColumn="0" w:oddVBand="0" w:evenVBand="0" w:oddHBand="0" w:evenHBand="0" w:firstRowFirstColumn="0" w:firstRowLastColumn="0" w:lastRowFirstColumn="0" w:lastRowLastColumn="0"/>
+            </w:pPr>
+          </w:p>
+        </w:tc>
+        <w:tc>
+          <w:tcPr>
+            <w:tcW w:w="2205" w:type="dxa"/>
+          </w:tcPr>
+          <w:p>
+            <w:pPr>
+              <w:cnfStyle w:val="000000000000" w:firstRow="0" w:lastRow="0" w:firstColumn="0" w:lastColumn="0" w:oddVBand="0" w:evenVBand="0" w:oddHBand="0" w:evenHBand="0" w:firstRowFirstColumn="0" w:firstRowLastColumn="0" w:lastRowFirstColumn="0" w:lastRowLastColumn="0"/>
+            </w:pPr>
+          </w:p>
+        </w:tc>
+        <w:tc>
+          <w:tcPr>
+            <w:tcW w:w="1712" w:type="dxa"/>
+          </w:tcPr>
+          <w:p>
+            <w:pPr>
+              <w:cnfStyle w:val="000000000000" w:firstRow="0" w:lastRow="0" w:firstColumn="0" w:lastColumn="0" w:oddVBand="0" w:evenVBand="0" w:oddHBand="0" w:evenHBand="0" w:firstRowFirstColumn="0" w:firstRowLastColumn="0" w:lastRowFirstColumn="0" w:lastRowLastColumn="0"/>
+            </w:pPr>
+          </w:p>
+        </w:tc>
+      </w:tr>
+      <w:tr>
+        <w:trPr>
+          <w:cnfStyle w:val="000000100000" w:firstRow="0" w:lastRow="0" w:firstColumn="0" w:lastColumn="0" w:oddVBand="0" w:evenVBand="0" w:oddHBand="1" w:evenHBand="0" w:firstRowFirstColumn="0" w:firstRowLastColumn="0" w:lastRowFirstColumn="0" w:lastRowLastColumn="0"/>
+        </w:trPr>
+        <w:tc>
+          <w:tcPr>
+            <w:cnfStyle w:val="001000000000" w:firstRow="0" w:lastRow="0" w:firstColumn="1" w:lastColumn="0" w:oddVBand="0" w:evenVBand="0" w:oddHBand="0" w:evenHBand="0" w:firstRowFirstColumn="0" w:firstRowLastColumn="0" w:lastRowFirstColumn="0" w:lastRowLastColumn="0"/>
+            <w:tcW w:w="2050" w:type="dxa"/>
+          </w:tcPr>
+          <w:p>
+            <w:pPr>
+              <w:rPr>
+                <w:b w:val="0"/>
+              </w:rPr>
+            </w:pPr>
+          </w:p>
+        </w:tc>
+        <w:tc>
+          <w:tcPr>
+            <w:tcW w:w="1349" w:type="dxa"/>
+          </w:tcPr>
+          <w:p>
+            <w:pPr>
+              <w:cnfStyle w:val="000000100000" w:firstRow="0" w:lastRow="0" w:firstColumn="0" w:lastColumn="0" w:oddVBand="0" w:evenVBand="0" w:oddHBand="1" w:evenHBand="0" w:firstRowFirstColumn="0" w:firstRowLastColumn="0" w:lastRowFirstColumn="0" w:lastRowLastColumn="0"/>
+            </w:pPr>
+          </w:p>
+        </w:tc>
+        <w:tc>
+          <w:tcPr>
+            <w:tcW w:w="1710" w:type="dxa"/>
+          </w:tcPr>
+          <w:p>
+            <w:pPr>
+              <w:cnfStyle w:val="000000100000" w:firstRow="0" w:lastRow="0" w:firstColumn="0" w:lastColumn="0" w:oddVBand="0" w:evenVBand="0" w:oddHBand="1" w:evenHBand="0" w:firstRowFirstColumn="0" w:firstRowLastColumn="0" w:lastRowFirstColumn="0" w:lastRowLastColumn="0"/>
+            </w:pPr>
+          </w:p>
+        </w:tc>
+        <w:tc>
+          <w:tcPr>
+            <w:tcW w:w="2205" w:type="dxa"/>
+          </w:tcPr>
+          <w:p>
+            <w:pPr>
+              <w:cnfStyle w:val="000000100000" w:firstRow="0" w:lastRow="0" w:firstColumn="0" w:lastColumn="0" w:oddVBand="0" w:evenVBand="0" w:oddHBand="1" w:evenHBand="0" w:firstRowFirstColumn="0" w:firstRowLastColumn="0" w:lastRowFirstColumn="0" w:lastRowLastColumn="0"/>
+            </w:pPr>
+          </w:p>
+        </w:tc>
+        <w:tc>
+          <w:tcPr>
+            <w:tcW w:w="1712" w:type="dxa"/>
+          </w:tcPr>
+          <w:p>
+            <w:pPr>
+              <w:cnfStyle w:val="000000100000" w:firstRow="0" w:lastRow="0" w:firstColumn="0" w:lastColumn="0" w:oddVBand="0" w:evenVBand="0" w:oddHBand="1" w:evenHBand="0" w:firstRowFirstColumn="0" w:firstRowLastColumn="0" w:lastRowFirstColumn="0" w:lastRowLastColumn="0"/>
+            </w:pPr>
+          </w:p>
+        </w:tc>
+      </w:tr>
+      <w:tr>
+        <w:tc>
+          <w:tcPr>
+            <w:cnfStyle w:val="001000000000" w:firstRow="0" w:lastRow="0" w:firstColumn="1" w:lastColumn="0" w:oddVBand="0" w:evenVBand="0" w:oddHBand="0" w:evenHBand="0" w:firstRowFirstColumn="0" w:firstRowLastColumn="0" w:lastRowFirstColumn="0" w:lastRowLastColumn="0"/>
+            <w:tcW w:w="2050" w:type="dxa"/>
+          </w:tcPr>
+          <w:p>
+            <w:pPr>
+              <w:rPr>
+                <w:b w:val="0"/>
+              </w:rPr>
+            </w:pPr>
+          </w:p>
+        </w:tc>
+        <w:tc>
+          <w:tcPr>
+            <w:tcW w:w="1349" w:type="dxa"/>
+          </w:tcPr>
+          <w:p>
+            <w:pPr>
+              <w:cnfStyle w:val="000000000000" w:firstRow="0" w:lastRow="0" w:firstColumn="0" w:lastColumn="0" w:oddVBand="0" w:evenVBand="0" w:oddHBand="0" w:evenHBand="0" w:firstRowFirstColumn="0" w:firstRowLastColumn="0" w:lastRowFirstColumn="0" w:lastRowLastColumn="0"/>
+            </w:pPr>
+          </w:p>
+        </w:tc>
+        <w:tc>
+          <w:tcPr>
+            <w:tcW w:w="1710" w:type="dxa"/>
+          </w:tcPr>
+          <w:p>
+            <w:pPr>
+              <w:cnfStyle w:val="000000000000" w:firstRow="0" w:lastRow="0" w:firstColumn="0" w:lastColumn="0" w:oddVBand="0" w:evenVBand="0" w:oddHBand="0" w:evenHBand="0" w:firstRowFirstColumn="0" w:firstRowLastColumn="0" w:lastRowFirstColumn="0" w:lastRowLastColumn="0"/>
+            </w:pPr>
+          </w:p>
+        </w:tc>
+        <w:tc>
+          <w:tcPr>
+            <w:tcW w:w="2205" w:type="dxa"/>
+          </w:tcPr>
+          <w:p>
+            <w:pPr>
+              <w:cnfStyle w:val="000000000000" w:firstRow="0" w:lastRow="0" w:firstColumn="0" w:lastColumn="0" w:oddVBand="0" w:evenVBand="0" w:oddHBand="0" w:evenHBand="0" w:firstRowFirstColumn="0" w:firstRowLastColumn="0" w:lastRowFirstColumn="0" w:lastRowLastColumn="0"/>
+            </w:pPr>
+          </w:p>
+        </w:tc>
+        <w:tc>
+          <w:tcPr>
+            <w:tcW w:w="1712" w:type="dxa"/>
+          </w:tcPr>
+          <w:p>
+            <w:pPr>
+              <w:cnfStyle w:val="000000000000" w:firstRow="0" w:lastRow="0" w:firstColumn="0" w:lastColumn="0" w:oddVBand="0" w:evenVBand="0" w:oddHBand="0" w:evenHBand="0" w:firstRowFirstColumn="0" w:firstRowLastColumn="0" w:lastRowFirstColumn="0" w:lastRowLastColumn="0"/>
+            </w:pPr>
+          </w:p>
+        </w:tc>
+      </w:tr>
+      <w:tr>
+        <w:trPr>
+          <w:cnfStyle w:val="000000100000" w:firstRow="0" w:lastRow="0" w:firstColumn="0" w:lastColumn="0" w:oddVBand="0" w:evenVBand="0" w:oddHBand="1" w:evenHBand="0" w:firstRowFirstColumn="0" w:firstRowLastColumn="0" w:lastRowFirstColumn="0" w:lastRowLastColumn="0"/>
+        </w:trPr>
+        <w:tc>
+          <w:tcPr>
+            <w:cnfStyle w:val="001000000000" w:firstRow="0" w:lastRow="0" w:firstColumn="1" w:lastColumn="0" w:oddVBand="0" w:evenVBand="0" w:oddHBand="0" w:evenHBand="0" w:firstRowFirstColumn="0" w:firstRowLastColumn="0" w:lastRowFirstColumn="0" w:lastRowLastColumn="0"/>
+            <w:tcW w:w="2050" w:type="dxa"/>
+          </w:tcPr>
+          <w:p>
+            <w:pPr>
+              <w:rPr>
+                <w:b w:val="0"/>
+              </w:rPr>
+            </w:pPr>
+          </w:p>
+        </w:tc>
+        <w:tc>
+          <w:tcPr>
+            <w:tcW w:w="1349" w:type="dxa"/>
+          </w:tcPr>
+          <w:p>
+            <w:pPr>
+              <w:cnfStyle w:val="000000100000" w:firstRow="0" w:lastRow="0" w:firstColumn="0" w:lastColumn="0" w:oddVBand="0" w:evenVBand="0" w:oddHBand="1" w:evenHBand="0" w:firstRowFirstColumn="0" w:firstRowLastColumn="0" w:lastRowFirstColumn="0" w:lastRowLastColumn="0"/>
+            </w:pPr>
+          </w:p>
+        </w:tc>
+        <w:tc>
+          <w:tcPr>
+            <w:tcW w:w="1710" w:type="dxa"/>
+          </w:tcPr>
+          <w:p>
+            <w:pPr>
+              <w:cnfStyle w:val="000000100000" w:firstRow="0" w:lastRow="0" w:firstColumn="0" w:lastColumn="0" w:oddVBand="0" w:evenVBand="0" w:oddHBand="1" w:evenHBand="0" w:firstRowFirstColumn="0" w:firstRowLastColumn="0" w:lastRowFirstColumn="0" w:lastRowLastColumn="0"/>
+            </w:pPr>
+          </w:p>
+        </w:tc>
+        <w:tc>
+          <w:tcPr>
+            <w:tcW w:w="2205" w:type="dxa"/>
+          </w:tcPr>
+          <w:p>
+            <w:pPr>
+              <w:cnfStyle w:val="000000100000" w:firstRow="0" w:lastRow="0" w:firstColumn="0" w:lastColumn="0" w:oddVBand="0" w:evenVBand="0" w:oddHBand="1" w:evenHBand="0" w:firstRowFirstColumn="0" w:firstRowLastColumn="0" w:lastRowFirstColumn="0" w:lastRowLastColumn="0"/>
+            </w:pPr>
+          </w:p>
+        </w:tc>
+        <w:tc>
+          <w:tcPr>
+            <w:tcW w:w="1712" w:type="dxa"/>
+          </w:tcPr>
+          <w:p>
+            <w:pPr>
+              <w:cnfStyle w:val="000000100000" w:firstRow="0" w:lastRow="0" w:firstColumn="0" w:lastColumn="0" w:oddVBand="0" w:evenVBand="0" w:oddHBand="1" w:evenHBand="0" w:firstRowFirstColumn="0" w:firstRowLastColumn="0" w:lastRowFirstColumn="0" w:lastRowLastColumn="0"/>
+            </w:pPr>
+          </w:p>
+        </w:tc>
+      </w:tr>
     </w:tbl>
     <w:p/>
     <w:p>
@@ -11530,14 +14889,7 @@
       </w:r>
       <w:bookmarkEnd w:id="26"/>
     </w:p>
-    <w:p>
-      <w:pPr>
-        <w:ind w:firstLine="720"/>
-      </w:pPr>
-      <w:r>
-        <w:t>hahhahahahahahhahahhahahhaaa</w:t>
-      </w:r>
-    </w:p>
+    <w:p/>
     <w:sectPr>
       <w:pgSz w:w="11906" w:h="16838"/>
       <w:pgMar w:top="1440" w:right="1440" w:bottom="1440" w:left="1440" w:header="708" w:footer="708" w:gutter="0"/>
@@ -13281,7 +16633,6 @@
       <w:spacing w:after="0" w:line="240" w:lineRule="auto"/>
     </w:pPr>
     <w:tblPr>
-      <w:tblInd w:w="0" w:type="dxa"/>
       <w:tblBorders>
         <w:top w:val="single" w:sz="4" w:space="0" w:color="auto"/>
         <w:left w:val="single" w:sz="4" w:space="0" w:color="auto"/>
@@ -13290,12 +16641,6 @@
         <w:insideH w:val="single" w:sz="4" w:space="0" w:color="auto"/>
         <w:insideV w:val="single" w:sz="4" w:space="0" w:color="auto"/>
       </w:tblBorders>
-      <w:tblCellMar>
-        <w:top w:w="0" w:type="dxa"/>
-        <w:left w:w="108" w:type="dxa"/>
-        <w:bottom w:w="0" w:type="dxa"/>
-        <w:right w:w="108" w:type="dxa"/>
-      </w:tblCellMar>
     </w:tblPr>
   </w:style>
   <w:style w:type="table" w:customStyle="1" w:styleId="GridTable3-Accent21">
@@ -13309,7 +16654,6 @@
     <w:tblPr>
       <w:tblStyleRowBandSize w:val="1"/>
       <w:tblStyleColBandSize w:val="1"/>
-      <w:tblInd w:w="0" w:type="dxa"/>
       <w:tblBorders>
         <w:top w:val="single" w:sz="4" w:space="0" w:color="EE8AA8" w:themeColor="accent2" w:themeTint="99"/>
         <w:left w:val="single" w:sz="4" w:space="0" w:color="EE8AA8" w:themeColor="accent2" w:themeTint="99"/>
@@ -13318,12 +16662,6 @@
         <w:insideH w:val="single" w:sz="4" w:space="0" w:color="EE8AA8" w:themeColor="accent2" w:themeTint="99"/>
         <w:insideV w:val="single" w:sz="4" w:space="0" w:color="EE8AA8" w:themeColor="accent2" w:themeTint="99"/>
       </w:tblBorders>
-      <w:tblCellMar>
-        <w:top w:w="0" w:type="dxa"/>
-        <w:left w:w="108" w:type="dxa"/>
-        <w:bottom w:w="0" w:type="dxa"/>
-        <w:right w:w="108" w:type="dxa"/>
-      </w:tblCellMar>
     </w:tblPr>
     <w:tblStylePr w:type="firstRow">
       <w:rPr>
@@ -13452,19 +16790,12 @@
     <w:tblPr>
       <w:tblStyleRowBandSize w:val="1"/>
       <w:tblStyleColBandSize w:val="1"/>
-      <w:tblInd w:w="0" w:type="dxa"/>
       <w:tblBorders>
         <w:top w:val="single" w:sz="2" w:space="0" w:color="EE8AA8" w:themeColor="accent2" w:themeTint="99"/>
         <w:bottom w:val="single" w:sz="2" w:space="0" w:color="EE8AA8" w:themeColor="accent2" w:themeTint="99"/>
         <w:insideH w:val="single" w:sz="2" w:space="0" w:color="EE8AA8" w:themeColor="accent2" w:themeTint="99"/>
         <w:insideV w:val="single" w:sz="2" w:space="0" w:color="EE8AA8" w:themeColor="accent2" w:themeTint="99"/>
       </w:tblBorders>
-      <w:tblCellMar>
-        <w:top w:w="0" w:type="dxa"/>
-        <w:left w:w="108" w:type="dxa"/>
-        <w:bottom w:w="0" w:type="dxa"/>
-        <w:right w:w="108" w:type="dxa"/>
-      </w:tblCellMar>
     </w:tblPr>
     <w:tblStylePr w:type="firstRow">
       <w:rPr>
@@ -13534,7 +16865,6 @@
     <w:tblPr>
       <w:tblStyleRowBandSize w:val="1"/>
       <w:tblStyleColBandSize w:val="1"/>
-      <w:tblInd w:w="0" w:type="dxa"/>
       <w:tblBorders>
         <w:top w:val="single" w:sz="4" w:space="0" w:color="EE8AA8" w:themeColor="accent2" w:themeTint="99"/>
         <w:left w:val="single" w:sz="4" w:space="0" w:color="EE8AA8" w:themeColor="accent2" w:themeTint="99"/>
@@ -13543,12 +16873,6 @@
         <w:insideH w:val="single" w:sz="4" w:space="0" w:color="EE8AA8" w:themeColor="accent2" w:themeTint="99"/>
         <w:insideV w:val="single" w:sz="4" w:space="0" w:color="EE8AA8" w:themeColor="accent2" w:themeTint="99"/>
       </w:tblBorders>
-      <w:tblCellMar>
-        <w:top w:w="0" w:type="dxa"/>
-        <w:left w:w="108" w:type="dxa"/>
-        <w:bottom w:w="0" w:type="dxa"/>
-        <w:right w:w="108" w:type="dxa"/>
-      </w:tblCellMar>
     </w:tblPr>
     <w:tblStylePr w:type="firstRow">
       <w:rPr>
@@ -13622,19 +16946,12 @@
     <w:tblPr>
       <w:tblStyleRowBandSize w:val="1"/>
       <w:tblStyleColBandSize w:val="1"/>
-      <w:tblInd w:w="0" w:type="dxa"/>
       <w:tblBorders>
         <w:top w:val="single" w:sz="2" w:space="0" w:color="666666" w:themeColor="text1" w:themeTint="99"/>
         <w:bottom w:val="single" w:sz="2" w:space="0" w:color="666666" w:themeColor="text1" w:themeTint="99"/>
         <w:insideH w:val="single" w:sz="2" w:space="0" w:color="666666" w:themeColor="text1" w:themeTint="99"/>
         <w:insideV w:val="single" w:sz="2" w:space="0" w:color="666666" w:themeColor="text1" w:themeTint="99"/>
       </w:tblBorders>
-      <w:tblCellMar>
-        <w:top w:w="0" w:type="dxa"/>
-        <w:left w:w="108" w:type="dxa"/>
-        <w:bottom w:w="0" w:type="dxa"/>
-        <w:right w:w="108" w:type="dxa"/>
-      </w:tblCellMar>
     </w:tblPr>
     <w:tblStylePr w:type="firstRow">
       <w:rPr>
@@ -13709,18 +17026,11 @@
     <w:tblPr>
       <w:tblStyleRowBandSize w:val="1"/>
       <w:tblStyleColBandSize w:val="1"/>
-      <w:tblInd w:w="0" w:type="dxa"/>
       <w:tblBorders>
         <w:top w:val="single" w:sz="4" w:space="0" w:color="666666" w:themeColor="text1" w:themeTint="99"/>
         <w:bottom w:val="single" w:sz="4" w:space="0" w:color="666666" w:themeColor="text1" w:themeTint="99"/>
         <w:insideH w:val="single" w:sz="4" w:space="0" w:color="666666" w:themeColor="text1" w:themeTint="99"/>
       </w:tblBorders>
-      <w:tblCellMar>
-        <w:top w:w="0" w:type="dxa"/>
-        <w:left w:w="108" w:type="dxa"/>
-        <w:bottom w:w="0" w:type="dxa"/>
-        <w:right w:w="108" w:type="dxa"/>
-      </w:tblCellMar>
     </w:tblPr>
     <w:tblStylePr w:type="firstRow">
       <w:rPr>
@@ -13770,19 +17080,12 @@
     <w:tblPr>
       <w:tblStyleRowBandSize w:val="1"/>
       <w:tblStyleColBandSize w:val="1"/>
-      <w:tblInd w:w="0" w:type="dxa"/>
       <w:tblBorders>
         <w:top w:val="single" w:sz="2" w:space="0" w:color="EE9E89" w:themeColor="accent3" w:themeTint="99"/>
         <w:bottom w:val="single" w:sz="2" w:space="0" w:color="EE9E89" w:themeColor="accent3" w:themeTint="99"/>
         <w:insideH w:val="single" w:sz="2" w:space="0" w:color="EE9E89" w:themeColor="accent3" w:themeTint="99"/>
         <w:insideV w:val="single" w:sz="2" w:space="0" w:color="EE9E89" w:themeColor="accent3" w:themeTint="99"/>
       </w:tblBorders>
-      <w:tblCellMar>
-        <w:top w:w="0" w:type="dxa"/>
-        <w:left w:w="108" w:type="dxa"/>
-        <w:bottom w:w="0" w:type="dxa"/>
-        <w:right w:w="108" w:type="dxa"/>
-      </w:tblCellMar>
     </w:tblPr>
     <w:tblStylePr w:type="firstRow">
       <w:rPr>
@@ -14143,7 +17446,7 @@
 </file>
 
 <file path=customXml/itemProps1.xml><?xml version="1.0" encoding="utf-8"?>
-<ds:datastoreItem xmlns:ds="http://schemas.openxmlformats.org/officeDocument/2006/customXml" ds:itemID="{35D9149A-1340-466E-AD86-F2DED23D56A4}">
+<ds:datastoreItem xmlns:ds="http://schemas.openxmlformats.org/officeDocument/2006/customXml" ds:itemID="{058F3F02-28F5-4725-8AA5-DA744783F93B}">
   <ds:schemaRefs>
     <ds:schemaRef ds:uri="http://schemas.openxmlformats.org/officeDocument/2006/bibliography"/>
   </ds:schemaRefs>

--- a/World Defence Technical Manual.docx
+++ b/World Defence Technical Manual.docx
@@ -1,6 +1,6 @@
 
 <file path=word/document.xml><?xml version="1.0" encoding="utf-8"?>
-<w:document xmlns:wpc="http://schemas.microsoft.com/office/word/2010/wordprocessingCanvas" xmlns:mc="http://schemas.openxmlformats.org/markup-compatibility/2006" xmlns:o="urn:schemas-microsoft-com:office:office" xmlns:r="http://schemas.openxmlformats.org/officeDocument/2006/relationships" xmlns:m="http://schemas.openxmlformats.org/officeDocument/2006/math" xmlns:v="urn:schemas-microsoft-com:vml" xmlns:wp14="http://schemas.microsoft.com/office/word/2010/wordprocessingDrawing" xmlns:wp="http://schemas.openxmlformats.org/drawingml/2006/wordprocessingDrawing" xmlns:w10="urn:schemas-microsoft-com:office:word" xmlns:w="http://schemas.openxmlformats.org/wordprocessingml/2006/main" xmlns:w14="http://schemas.microsoft.com/office/word/2010/wordml" xmlns:w15="http://schemas.microsoft.com/office/word/2012/wordml" xmlns:wpg="http://schemas.microsoft.com/office/word/2010/wordprocessingGroup" xmlns:wpi="http://schemas.microsoft.com/office/word/2010/wordprocessingInk" xmlns:wne="http://schemas.microsoft.com/office/word/2006/wordml" xmlns:wps="http://schemas.microsoft.com/office/word/2010/wordprocessingShape" mc:Ignorable="w14 w15 wp14">
+<w:document xmlns:wpc="http://schemas.microsoft.com/office/word/2010/wordprocessingCanvas" xmlns:mc="http://schemas.openxmlformats.org/markup-compatibility/2006" xmlns:o="urn:schemas-microsoft-com:office:office" xmlns:r="http://schemas.openxmlformats.org/officeDocument/2006/relationships" xmlns:m="http://schemas.openxmlformats.org/officeDocument/2006/math" xmlns:v="urn:schemas-microsoft-com:vml" xmlns:wp14="http://schemas.microsoft.com/office/word/2010/wordprocessingDrawing" xmlns:wp="http://schemas.openxmlformats.org/drawingml/2006/wordprocessingDrawing" xmlns:w10="urn:schemas-microsoft-com:office:word" xmlns:w="http://schemas.openxmlformats.org/wordprocessingml/2006/main" xmlns:w14="http://schemas.microsoft.com/office/word/2010/wordml" xmlns:wpg="http://schemas.microsoft.com/office/word/2010/wordprocessingGroup" xmlns:wpi="http://schemas.microsoft.com/office/word/2010/wordprocessingInk" xmlns:wne="http://schemas.microsoft.com/office/word/2006/wordml" xmlns:wps="http://schemas.microsoft.com/office/word/2010/wordprocessingShape" mc:Ignorable="w14 wp14">
   <w:body>
     <w:p>
       <w:pPr>
@@ -2175,7 +2175,15 @@
               <w:cnfStyle w:val="000000100000" w:firstRow="0" w:lastRow="0" w:firstColumn="0" w:lastColumn="0" w:oddVBand="0" w:evenVBand="0" w:oddHBand="1" w:evenHBand="0" w:firstRowFirstColumn="0" w:firstRowLastColumn="0" w:lastRowFirstColumn="0" w:lastRowLastColumn="0"/>
             </w:pPr>
             <w:r>
-              <w:t>Support for Shader Model 1.1</w:t>
+              <w:t xml:space="preserve">Support for </w:t>
+            </w:r>
+            <w:proofErr w:type="spellStart"/>
+            <w:r>
+              <w:t>Shader</w:t>
+            </w:r>
+            <w:proofErr w:type="spellEnd"/>
+            <w:r>
+              <w:t xml:space="preserve"> Model 1.1</w:t>
             </w:r>
           </w:p>
         </w:tc>
@@ -2391,7 +2399,7 @@
       <w:r>
         <w:t xml:space="preserve">Microsoft Access Runtime can be found here: </w:t>
       </w:r>
-      <w:hyperlink r:id="rId8" w:history="1">
+      <w:hyperlink r:id="rId9" w:history="1">
         <w:r>
           <w:rPr>
             <w:rStyle w:val="Hyperlink"/>
@@ -3915,7 +3923,15 @@
     </w:p>
     <w:p>
       <w:r>
-        <w:t>I totally added extra stuff. Because I got my initial shit totally done. Yeah.</w:t>
+        <w:t xml:space="preserve">I totally added extra stuff. </w:t>
+      </w:r>
+      <w:proofErr w:type="gramStart"/>
+      <w:r>
+        <w:t>Because I got my initial shit totally done.</w:t>
+      </w:r>
+      <w:proofErr w:type="gramEnd"/>
+      <w:r>
+        <w:t xml:space="preserve"> Yeah.</w:t>
       </w:r>
     </w:p>
     <w:p/>
@@ -5177,9 +5193,11 @@
               </w:tabs>
               <w:cnfStyle w:val="100000000000" w:firstRow="1" w:lastRow="0" w:firstColumn="0" w:lastColumn="0" w:oddVBand="0" w:evenVBand="0" w:oddHBand="0" w:evenHBand="0" w:firstRowFirstColumn="0" w:firstRowLastColumn="0" w:lastRowFirstColumn="0" w:lastRowLastColumn="0"/>
             </w:pPr>
+            <w:proofErr w:type="spellStart"/>
             <w:r>
               <w:t>EndlessGameplay</w:t>
             </w:r>
+            <w:proofErr w:type="spellEnd"/>
           </w:p>
         </w:tc>
       </w:tr>
@@ -5472,9 +5490,11 @@
               </w:tabs>
               <w:cnfStyle w:val="100000000000" w:firstRow="1" w:lastRow="0" w:firstColumn="0" w:lastColumn="0" w:oddVBand="0" w:evenVBand="0" w:oddHBand="0" w:evenHBand="0" w:firstRowFirstColumn="0" w:firstRowLastColumn="0" w:lastRowFirstColumn="0" w:lastRowLastColumn="0"/>
             </w:pPr>
+            <w:proofErr w:type="spellStart"/>
             <w:r>
               <w:t>CoopGameplay</w:t>
             </w:r>
+            <w:proofErr w:type="spellEnd"/>
           </w:p>
         </w:tc>
       </w:tr>
@@ -5769,9 +5789,11 @@
               </w:tabs>
               <w:cnfStyle w:val="100000000000" w:firstRow="1" w:lastRow="0" w:firstColumn="0" w:lastColumn="0" w:oddVBand="0" w:evenVBand="0" w:oddHBand="0" w:evenHBand="0" w:firstRowFirstColumn="0" w:firstRowLastColumn="0" w:lastRowFirstColumn="0" w:lastRowLastColumn="0"/>
             </w:pPr>
+            <w:proofErr w:type="spellStart"/>
             <w:r>
               <w:t>GameScreen</w:t>
             </w:r>
+            <w:proofErr w:type="spellEnd"/>
           </w:p>
         </w:tc>
       </w:tr>
@@ -6063,9 +6085,11 @@
               </w:tabs>
               <w:cnfStyle w:val="100000000000" w:firstRow="1" w:lastRow="0" w:firstColumn="0" w:lastColumn="0" w:oddVBand="0" w:evenVBand="0" w:oddHBand="0" w:evenHBand="0" w:firstRowFirstColumn="0" w:firstRowLastColumn="0" w:lastRowFirstColumn="0" w:lastRowLastColumn="0"/>
             </w:pPr>
+            <w:proofErr w:type="spellStart"/>
             <w:r>
               <w:t>InputState</w:t>
             </w:r>
+            <w:proofErr w:type="spellEnd"/>
           </w:p>
         </w:tc>
       </w:tr>
@@ -6363,9 +6387,11 @@
               </w:tabs>
               <w:cnfStyle w:val="100000000000" w:firstRow="1" w:lastRow="0" w:firstColumn="0" w:lastColumn="0" w:oddVBand="0" w:evenVBand="0" w:oddHBand="0" w:evenHBand="0" w:firstRowFirstColumn="0" w:firstRowLastColumn="0" w:lastRowFirstColumn="0" w:lastRowLastColumn="0"/>
             </w:pPr>
+            <w:proofErr w:type="spellStart"/>
             <w:r>
               <w:t>ScreenManager</w:t>
             </w:r>
+            <w:proofErr w:type="spellEnd"/>
           </w:p>
         </w:tc>
       </w:tr>
@@ -6663,9 +6689,11 @@
               </w:tabs>
               <w:cnfStyle w:val="100000000000" w:firstRow="1" w:lastRow="0" w:firstColumn="0" w:lastColumn="0" w:oddVBand="0" w:evenVBand="0" w:oddHBand="0" w:evenHBand="0" w:firstRowFirstColumn="0" w:firstRowLastColumn="0" w:lastRowFirstColumn="0" w:lastRowLastColumn="0"/>
             </w:pPr>
-            <w:r>
-              <w:t>BgScreen</w:t>
-            </w:r>
+            <w:proofErr w:type="spellStart"/>
+            <w:r>
+              <w:t>HighscoreScreen</w:t>
+            </w:r>
+            <w:proofErr w:type="spellEnd"/>
           </w:p>
         </w:tc>
       </w:tr>
@@ -6717,9 +6745,6 @@
             <w:pPr>
               <w:cnfStyle w:val="000000000000" w:firstRow="0" w:lastRow="0" w:firstColumn="0" w:lastColumn="0" w:oddVBand="0" w:evenVBand="0" w:oddHBand="0" w:evenHBand="0" w:firstRowFirstColumn="0" w:firstRowLastColumn="0" w:lastRowFirstColumn="0" w:lastRowLastColumn="0"/>
             </w:pPr>
-            <w:r>
-              <w:t>Was not in the original design</w:t>
-            </w:r>
           </w:p>
         </w:tc>
       </w:tr>
@@ -6747,9 +6772,6 @@
             <w:pPr>
               <w:cnfStyle w:val="000000100000" w:firstRow="0" w:lastRow="0" w:firstColumn="0" w:lastColumn="0" w:oddVBand="0" w:evenVBand="0" w:oddHBand="1" w:evenHBand="0" w:firstRowFirstColumn="0" w:firstRowLastColumn="0" w:lastRowFirstColumn="0" w:lastRowLastColumn="0"/>
             </w:pPr>
-            <w:r>
-              <w:t>N/A</w:t>
-            </w:r>
           </w:p>
         </w:tc>
       </w:tr>
@@ -6966,7 +6988,7 @@
               <w:cnfStyle w:val="100000000000" w:firstRow="1" w:lastRow="0" w:firstColumn="0" w:lastColumn="0" w:oddVBand="0" w:evenVBand="0" w:oddHBand="0" w:evenHBand="0" w:firstRowFirstColumn="0" w:firstRowLastColumn="0" w:lastRowFirstColumn="0" w:lastRowLastColumn="0"/>
             </w:pPr>
             <w:r>
-              <w:t>HighscoreScreen</w:t>
+              <w:t>Loading</w:t>
             </w:r>
           </w:p>
         </w:tc>
@@ -7019,6 +7041,9 @@
             <w:pPr>
               <w:cnfStyle w:val="000000000000" w:firstRow="0" w:lastRow="0" w:firstColumn="0" w:lastColumn="0" w:oddVBand="0" w:evenVBand="0" w:oddHBand="0" w:evenHBand="0" w:firstRowFirstColumn="0" w:firstRowLastColumn="0" w:lastRowFirstColumn="0" w:lastRowLastColumn="0"/>
             </w:pPr>
+            <w:r>
+              <w:t>Was not in the original design</w:t>
+            </w:r>
           </w:p>
         </w:tc>
       </w:tr>
@@ -7046,6 +7071,9 @@
             <w:pPr>
               <w:cnfStyle w:val="000000100000" w:firstRow="0" w:lastRow="0" w:firstColumn="0" w:lastColumn="0" w:oddVBand="0" w:evenVBand="0" w:oddHBand="1" w:evenHBand="0" w:firstRowFirstColumn="0" w:firstRowLastColumn="0" w:lastRowFirstColumn="0" w:lastRowLastColumn="0"/>
             </w:pPr>
+            <w:r>
+              <w:t>N/A</w:t>
+            </w:r>
           </w:p>
         </w:tc>
       </w:tr>
@@ -7259,9 +7287,11 @@
               </w:tabs>
               <w:cnfStyle w:val="100000000000" w:firstRow="1" w:lastRow="0" w:firstColumn="0" w:lastColumn="0" w:oddVBand="0" w:evenVBand="0" w:oddHBand="0" w:evenHBand="0" w:firstRowFirstColumn="0" w:firstRowLastColumn="0" w:lastRowFirstColumn="0" w:lastRowLastColumn="0"/>
             </w:pPr>
-            <w:r>
-              <w:t>Loading</w:t>
-            </w:r>
+            <w:proofErr w:type="spellStart"/>
+            <w:r>
+              <w:t>MainMenu</w:t>
+            </w:r>
+            <w:proofErr w:type="spellEnd"/>
           </w:p>
         </w:tc>
       </w:tr>
@@ -7313,9 +7343,6 @@
             <w:pPr>
               <w:cnfStyle w:val="000000000000" w:firstRow="0" w:lastRow="0" w:firstColumn="0" w:lastColumn="0" w:oddVBand="0" w:evenVBand="0" w:oddHBand="0" w:evenHBand="0" w:firstRowFirstColumn="0" w:firstRowLastColumn="0" w:lastRowFirstColumn="0" w:lastRowLastColumn="0"/>
             </w:pPr>
-            <w:r>
-              <w:t>Was not in the original design</w:t>
-            </w:r>
           </w:p>
         </w:tc>
       </w:tr>
@@ -7343,9 +7370,6 @@
             <w:pPr>
               <w:cnfStyle w:val="000000100000" w:firstRow="0" w:lastRow="0" w:firstColumn="0" w:lastColumn="0" w:oddVBand="0" w:evenVBand="0" w:oddHBand="1" w:evenHBand="0" w:firstRowFirstColumn="0" w:firstRowLastColumn="0" w:lastRowFirstColumn="0" w:lastRowLastColumn="0"/>
             </w:pPr>
-            <w:r>
-              <w:t>N/A</w:t>
-            </w:r>
           </w:p>
         </w:tc>
       </w:tr>
@@ -7559,9 +7583,11 @@
               </w:tabs>
               <w:cnfStyle w:val="100000000000" w:firstRow="1" w:lastRow="0" w:firstColumn="0" w:lastColumn="0" w:oddVBand="0" w:evenVBand="0" w:oddHBand="0" w:evenHBand="0" w:firstRowFirstColumn="0" w:firstRowLastColumn="0" w:lastRowFirstColumn="0" w:lastRowLastColumn="0"/>
             </w:pPr>
-            <w:r>
-              <w:t>MainMenu</w:t>
-            </w:r>
+            <w:proofErr w:type="spellStart"/>
+            <w:r>
+              <w:t>MenuEntry</w:t>
+            </w:r>
+            <w:proofErr w:type="spellEnd"/>
           </w:p>
         </w:tc>
       </w:tr>
@@ -7613,6 +7639,9 @@
             <w:pPr>
               <w:cnfStyle w:val="000000000000" w:firstRow="0" w:lastRow="0" w:firstColumn="0" w:lastColumn="0" w:oddVBand="0" w:evenVBand="0" w:oddHBand="0" w:evenHBand="0" w:firstRowFirstColumn="0" w:firstRowLastColumn="0" w:lastRowFirstColumn="0" w:lastRowLastColumn="0"/>
             </w:pPr>
+            <w:r>
+              <w:t>Was not in the original design</w:t>
+            </w:r>
           </w:p>
         </w:tc>
       </w:tr>
@@ -7640,6 +7669,9 @@
             <w:pPr>
               <w:cnfStyle w:val="000000100000" w:firstRow="0" w:lastRow="0" w:firstColumn="0" w:lastColumn="0" w:oddVBand="0" w:evenVBand="0" w:oddHBand="1" w:evenHBand="0" w:firstRowFirstColumn="0" w:firstRowLastColumn="0" w:lastRowFirstColumn="0" w:lastRowLastColumn="0"/>
             </w:pPr>
+            <w:r>
+              <w:t>N/A</w:t>
+            </w:r>
           </w:p>
         </w:tc>
       </w:tr>
@@ -7853,309 +7885,11 @@
               </w:tabs>
               <w:cnfStyle w:val="100000000000" w:firstRow="1" w:lastRow="0" w:firstColumn="0" w:lastColumn="0" w:oddVBand="0" w:evenVBand="0" w:oddHBand="0" w:evenHBand="0" w:firstRowFirstColumn="0" w:firstRowLastColumn="0" w:lastRowFirstColumn="0" w:lastRowLastColumn="0"/>
             </w:pPr>
-            <w:r>
-              <w:t>MenuEntry</w:t>
-            </w:r>
-          </w:p>
-        </w:tc>
-      </w:tr>
-      <w:tr>
-        <w:trPr>
-          <w:cnfStyle w:val="000000100000" w:firstRow="0" w:lastRow="0" w:firstColumn="0" w:lastColumn="0" w:oddVBand="0" w:evenVBand="0" w:oddHBand="1" w:evenHBand="0" w:firstRowFirstColumn="0" w:firstRowLastColumn="0" w:lastRowFirstColumn="0" w:lastRowLastColumn="0"/>
-        </w:trPr>
-        <w:tc>
-          <w:tcPr>
-            <w:cnfStyle w:val="001000000000" w:firstRow="0" w:lastRow="0" w:firstColumn="1" w:lastColumn="0" w:oddVBand="0" w:evenVBand="0" w:oddHBand="0" w:evenHBand="0" w:firstRowFirstColumn="0" w:firstRowLastColumn="0" w:lastRowFirstColumn="0" w:lastRowLastColumn="0"/>
-            <w:tcW w:w="3242" w:type="dxa"/>
-          </w:tcPr>
-          <w:p>
-            <w:r>
-              <w:t>Use</w:t>
-            </w:r>
-          </w:p>
-        </w:tc>
-        <w:tc>
-          <w:tcPr>
-            <w:tcW w:w="5774" w:type="dxa"/>
-            <w:gridSpan w:val="2"/>
-          </w:tcPr>
-          <w:p>
-            <w:pPr>
-              <w:cnfStyle w:val="000000100000" w:firstRow="0" w:lastRow="0" w:firstColumn="0" w:lastColumn="0" w:oddVBand="0" w:evenVBand="0" w:oddHBand="1" w:evenHBand="0" w:firstRowFirstColumn="0" w:firstRowLastColumn="0" w:lastRowFirstColumn="0" w:lastRowLastColumn="0"/>
-            </w:pPr>
-          </w:p>
-        </w:tc>
-      </w:tr>
-      <w:tr>
-        <w:tc>
-          <w:tcPr>
-            <w:cnfStyle w:val="001000000000" w:firstRow="0" w:lastRow="0" w:firstColumn="1" w:lastColumn="0" w:oddVBand="0" w:evenVBand="0" w:oddHBand="0" w:evenHBand="0" w:firstRowFirstColumn="0" w:firstRowLastColumn="0" w:lastRowFirstColumn="0" w:lastRowLastColumn="0"/>
-            <w:tcW w:w="3242" w:type="dxa"/>
-          </w:tcPr>
-          <w:p>
-            <w:r>
-              <w:t>Initial Design</w:t>
-            </w:r>
-          </w:p>
-        </w:tc>
-        <w:tc>
-          <w:tcPr>
-            <w:tcW w:w="5774" w:type="dxa"/>
-            <w:gridSpan w:val="2"/>
-          </w:tcPr>
-          <w:p>
-            <w:pPr>
-              <w:cnfStyle w:val="000000000000" w:firstRow="0" w:lastRow="0" w:firstColumn="0" w:lastColumn="0" w:oddVBand="0" w:evenVBand="0" w:oddHBand="0" w:evenHBand="0" w:firstRowFirstColumn="0" w:firstRowLastColumn="0" w:lastRowFirstColumn="0" w:lastRowLastColumn="0"/>
-            </w:pPr>
-            <w:r>
-              <w:t>Was not in the original design</w:t>
-            </w:r>
-          </w:p>
-        </w:tc>
-      </w:tr>
-      <w:tr>
-        <w:trPr>
-          <w:cnfStyle w:val="000000100000" w:firstRow="0" w:lastRow="0" w:firstColumn="0" w:lastColumn="0" w:oddVBand="0" w:evenVBand="0" w:oddHBand="1" w:evenHBand="0" w:firstRowFirstColumn="0" w:firstRowLastColumn="0" w:lastRowFirstColumn="0" w:lastRowLastColumn="0"/>
-        </w:trPr>
-        <w:tc>
-          <w:tcPr>
-            <w:cnfStyle w:val="001000000000" w:firstRow="0" w:lastRow="0" w:firstColumn="1" w:lastColumn="0" w:oddVBand="0" w:evenVBand="0" w:oddHBand="0" w:evenHBand="0" w:firstRowFirstColumn="0" w:firstRowLastColumn="0" w:lastRowFirstColumn="0" w:lastRowLastColumn="0"/>
-            <w:tcW w:w="3242" w:type="dxa"/>
-          </w:tcPr>
-          <w:p>
-            <w:r>
-              <w:t>Changes from Initial Design</w:t>
-            </w:r>
-          </w:p>
-        </w:tc>
-        <w:tc>
-          <w:tcPr>
-            <w:tcW w:w="5774" w:type="dxa"/>
-            <w:gridSpan w:val="2"/>
-          </w:tcPr>
-          <w:p>
-            <w:pPr>
-              <w:cnfStyle w:val="000000100000" w:firstRow="0" w:lastRow="0" w:firstColumn="0" w:lastColumn="0" w:oddVBand="0" w:evenVBand="0" w:oddHBand="1" w:evenHBand="0" w:firstRowFirstColumn="0" w:firstRowLastColumn="0" w:lastRowFirstColumn="0" w:lastRowLastColumn="0"/>
-            </w:pPr>
-            <w:r>
-              <w:t>N/A</w:t>
-            </w:r>
-          </w:p>
-        </w:tc>
-      </w:tr>
-      <w:tr>
-        <w:tc>
-          <w:tcPr>
-            <w:cnfStyle w:val="001000000000" w:firstRow="0" w:lastRow="0" w:firstColumn="1" w:lastColumn="0" w:oddVBand="0" w:evenVBand="0" w:oddHBand="0" w:evenHBand="0" w:firstRowFirstColumn="0" w:firstRowLastColumn="0" w:lastRowFirstColumn="0" w:lastRowLastColumn="0"/>
-            <w:tcW w:w="3242" w:type="dxa"/>
-            <w:vMerge w:val="restart"/>
-          </w:tcPr>
-          <w:p>
-            <w:r>
-              <w:t>Variables</w:t>
-            </w:r>
-          </w:p>
-        </w:tc>
-        <w:tc>
-          <w:tcPr>
-            <w:tcW w:w="2887" w:type="dxa"/>
-          </w:tcPr>
-          <w:p>
-            <w:pPr>
-              <w:cnfStyle w:val="000000000000" w:firstRow="0" w:lastRow="0" w:firstColumn="0" w:lastColumn="0" w:oddVBand="0" w:evenVBand="0" w:oddHBand="0" w:evenHBand="0" w:firstRowFirstColumn="0" w:firstRowLastColumn="0" w:lastRowFirstColumn="0" w:lastRowLastColumn="0"/>
-              <w:rPr>
-                <w:b/>
-              </w:rPr>
-            </w:pPr>
-            <w:r>
-              <w:rPr>
-                <w:b/>
-              </w:rPr>
-              <w:t>Name</w:t>
-            </w:r>
-          </w:p>
-        </w:tc>
-        <w:tc>
-          <w:tcPr>
-            <w:tcW w:w="2887" w:type="dxa"/>
-          </w:tcPr>
-          <w:p>
-            <w:pPr>
-              <w:cnfStyle w:val="000000000000" w:firstRow="0" w:lastRow="0" w:firstColumn="0" w:lastColumn="0" w:oddVBand="0" w:evenVBand="0" w:oddHBand="0" w:evenHBand="0" w:firstRowFirstColumn="0" w:firstRowLastColumn="0" w:lastRowFirstColumn="0" w:lastRowLastColumn="0"/>
-              <w:rPr>
-                <w:b/>
-              </w:rPr>
-            </w:pPr>
-            <w:r>
-              <w:rPr>
-                <w:b/>
-              </w:rPr>
-              <w:t>Use</w:t>
-            </w:r>
-          </w:p>
-        </w:tc>
-      </w:tr>
-      <w:tr>
-        <w:trPr>
-          <w:cnfStyle w:val="000000100000" w:firstRow="0" w:lastRow="0" w:firstColumn="0" w:lastColumn="0" w:oddVBand="0" w:evenVBand="0" w:oddHBand="1" w:evenHBand="0" w:firstRowFirstColumn="0" w:firstRowLastColumn="0" w:lastRowFirstColumn="0" w:lastRowLastColumn="0"/>
-        </w:trPr>
-        <w:tc>
-          <w:tcPr>
-            <w:cnfStyle w:val="001000000000" w:firstRow="0" w:lastRow="0" w:firstColumn="1" w:lastColumn="0" w:oddVBand="0" w:evenVBand="0" w:oddHBand="0" w:evenHBand="0" w:firstRowFirstColumn="0" w:firstRowLastColumn="0" w:lastRowFirstColumn="0" w:lastRowLastColumn="0"/>
-            <w:tcW w:w="3242" w:type="dxa"/>
-            <w:vMerge/>
-          </w:tcPr>
-          <w:p/>
-        </w:tc>
-        <w:tc>
-          <w:tcPr>
-            <w:tcW w:w="2887" w:type="dxa"/>
-          </w:tcPr>
-          <w:p>
-            <w:pPr>
-              <w:cnfStyle w:val="000000100000" w:firstRow="0" w:lastRow="0" w:firstColumn="0" w:lastColumn="0" w:oddVBand="0" w:evenVBand="0" w:oddHBand="1" w:evenHBand="0" w:firstRowFirstColumn="0" w:firstRowLastColumn="0" w:lastRowFirstColumn="0" w:lastRowLastColumn="0"/>
-            </w:pPr>
-          </w:p>
-        </w:tc>
-        <w:tc>
-          <w:tcPr>
-            <w:tcW w:w="2887" w:type="dxa"/>
-          </w:tcPr>
-          <w:p>
-            <w:pPr>
-              <w:cnfStyle w:val="000000100000" w:firstRow="0" w:lastRow="0" w:firstColumn="0" w:lastColumn="0" w:oddVBand="0" w:evenVBand="0" w:oddHBand="1" w:evenHBand="0" w:firstRowFirstColumn="0" w:firstRowLastColumn="0" w:lastRowFirstColumn="0" w:lastRowLastColumn="0"/>
-            </w:pPr>
-          </w:p>
-        </w:tc>
-      </w:tr>
-      <w:tr>
-        <w:tc>
-          <w:tcPr>
-            <w:cnfStyle w:val="001000000000" w:firstRow="0" w:lastRow="0" w:firstColumn="1" w:lastColumn="0" w:oddVBand="0" w:evenVBand="0" w:oddHBand="0" w:evenHBand="0" w:firstRowFirstColumn="0" w:firstRowLastColumn="0" w:lastRowFirstColumn="0" w:lastRowLastColumn="0"/>
-            <w:tcW w:w="3242" w:type="dxa"/>
-            <w:vMerge w:val="restart"/>
-          </w:tcPr>
-          <w:p>
-            <w:r>
-              <w:t>Methods</w:t>
-            </w:r>
-          </w:p>
-        </w:tc>
-        <w:tc>
-          <w:tcPr>
-            <w:tcW w:w="2887" w:type="dxa"/>
-          </w:tcPr>
-          <w:p>
-            <w:pPr>
-              <w:cnfStyle w:val="000000000000" w:firstRow="0" w:lastRow="0" w:firstColumn="0" w:lastColumn="0" w:oddVBand="0" w:evenVBand="0" w:oddHBand="0" w:evenHBand="0" w:firstRowFirstColumn="0" w:firstRowLastColumn="0" w:lastRowFirstColumn="0" w:lastRowLastColumn="0"/>
-              <w:rPr>
-                <w:b/>
-              </w:rPr>
-            </w:pPr>
-            <w:r>
-              <w:rPr>
-                <w:b/>
-              </w:rPr>
-              <w:t>Name</w:t>
-            </w:r>
-          </w:p>
-        </w:tc>
-        <w:tc>
-          <w:tcPr>
-            <w:tcW w:w="2887" w:type="dxa"/>
-          </w:tcPr>
-          <w:p>
-            <w:pPr>
-              <w:cnfStyle w:val="000000000000" w:firstRow="0" w:lastRow="0" w:firstColumn="0" w:lastColumn="0" w:oddVBand="0" w:evenVBand="0" w:oddHBand="0" w:evenHBand="0" w:firstRowFirstColumn="0" w:firstRowLastColumn="0" w:lastRowFirstColumn="0" w:lastRowLastColumn="0"/>
-              <w:rPr>
-                <w:b/>
-              </w:rPr>
-            </w:pPr>
-            <w:r>
-              <w:rPr>
-                <w:b/>
-              </w:rPr>
-              <w:t>Use</w:t>
-            </w:r>
-          </w:p>
-        </w:tc>
-      </w:tr>
-      <w:tr>
-        <w:trPr>
-          <w:cnfStyle w:val="000000100000" w:firstRow="0" w:lastRow="0" w:firstColumn="0" w:lastColumn="0" w:oddVBand="0" w:evenVBand="0" w:oddHBand="1" w:evenHBand="0" w:firstRowFirstColumn="0" w:firstRowLastColumn="0" w:lastRowFirstColumn="0" w:lastRowLastColumn="0"/>
-        </w:trPr>
-        <w:tc>
-          <w:tcPr>
-            <w:cnfStyle w:val="001000000000" w:firstRow="0" w:lastRow="0" w:firstColumn="1" w:lastColumn="0" w:oddVBand="0" w:evenVBand="0" w:oddHBand="0" w:evenHBand="0" w:firstRowFirstColumn="0" w:firstRowLastColumn="0" w:lastRowFirstColumn="0" w:lastRowLastColumn="0"/>
-            <w:tcW w:w="3242" w:type="dxa"/>
-            <w:vMerge/>
-          </w:tcPr>
-          <w:p/>
-        </w:tc>
-        <w:tc>
-          <w:tcPr>
-            <w:tcW w:w="2887" w:type="dxa"/>
-          </w:tcPr>
-          <w:p>
-            <w:pPr>
-              <w:cnfStyle w:val="000000100000" w:firstRow="0" w:lastRow="0" w:firstColumn="0" w:lastColumn="0" w:oddVBand="0" w:evenVBand="0" w:oddHBand="1" w:evenHBand="0" w:firstRowFirstColumn="0" w:firstRowLastColumn="0" w:lastRowFirstColumn="0" w:lastRowLastColumn="0"/>
-            </w:pPr>
-          </w:p>
-        </w:tc>
-        <w:tc>
-          <w:tcPr>
-            <w:tcW w:w="2887" w:type="dxa"/>
-          </w:tcPr>
-          <w:p>
-            <w:pPr>
-              <w:cnfStyle w:val="000000100000" w:firstRow="0" w:lastRow="0" w:firstColumn="0" w:lastColumn="0" w:oddVBand="0" w:evenVBand="0" w:oddHBand="1" w:evenHBand="0" w:firstRowFirstColumn="0" w:firstRowLastColumn="0" w:lastRowFirstColumn="0" w:lastRowLastColumn="0"/>
-            </w:pPr>
-          </w:p>
-        </w:tc>
-      </w:tr>
-    </w:tbl>
-    <w:p/>
-    <w:tbl>
-      <w:tblPr>
-        <w:tblStyle w:val="GridTable4-Accent21"/>
-        <w:tblW w:w="0" w:type="auto"/>
-        <w:tblLook w:val="04A0" w:firstRow="1" w:lastRow="0" w:firstColumn="1" w:lastColumn="0" w:noHBand="0" w:noVBand="1"/>
-      </w:tblPr>
-      <w:tblGrid>
-        <w:gridCol w:w="3242"/>
-        <w:gridCol w:w="2887"/>
-        <w:gridCol w:w="2887"/>
-      </w:tblGrid>
-      <w:tr>
-        <w:trPr>
-          <w:cnfStyle w:val="100000000000" w:firstRow="1" w:lastRow="0" w:firstColumn="0" w:lastColumn="0" w:oddVBand="0" w:evenVBand="0" w:oddHBand="0" w:evenHBand="0" w:firstRowFirstColumn="0" w:firstRowLastColumn="0" w:lastRowFirstColumn="0" w:lastRowLastColumn="0"/>
-        </w:trPr>
-        <w:tc>
-          <w:tcPr>
-            <w:cnfStyle w:val="001000000000" w:firstRow="0" w:lastRow="0" w:firstColumn="1" w:lastColumn="0" w:oddVBand="0" w:evenVBand="0" w:oddHBand="0" w:evenHBand="0" w:firstRowFirstColumn="0" w:firstRowLastColumn="0" w:lastRowFirstColumn="0" w:lastRowLastColumn="0"/>
-            <w:tcW w:w="3242" w:type="dxa"/>
-          </w:tcPr>
-          <w:p>
-            <w:r>
-              <w:t>Class Name</w:t>
-            </w:r>
-          </w:p>
-        </w:tc>
-        <w:tc>
-          <w:tcPr>
-            <w:tcW w:w="5774" w:type="dxa"/>
-            <w:gridSpan w:val="2"/>
-          </w:tcPr>
-          <w:p>
-            <w:pPr>
-              <w:tabs>
-                <w:tab w:val="left" w:pos="420"/>
-              </w:tabs>
-              <w:cnfStyle w:val="100000000000" w:firstRow="1" w:lastRow="0" w:firstColumn="0" w:lastColumn="0" w:oddVBand="0" w:evenVBand="0" w:oddHBand="0" w:evenHBand="0" w:firstRowFirstColumn="0" w:firstRowLastColumn="0" w:lastRowFirstColumn="0" w:lastRowLastColumn="0"/>
-            </w:pPr>
+            <w:proofErr w:type="spellStart"/>
             <w:r>
               <w:t>MenuScreen</w:t>
             </w:r>
+            <w:proofErr w:type="spellEnd"/>
           </w:p>
         </w:tc>
       </w:tr>
@@ -8441,7 +8175,6 @@
           </w:tcPr>
           <w:p>
             <w:r>
-              <w:lastRenderedPageBreak/>
               <w:t>Class Name</w:t>
             </w:r>
           </w:p>
@@ -8458,9 +8191,11 @@
               </w:tabs>
               <w:cnfStyle w:val="100000000000" w:firstRow="1" w:lastRow="0" w:firstColumn="0" w:lastColumn="0" w:oddVBand="0" w:evenVBand="0" w:oddHBand="0" w:evenHBand="0" w:firstRowFirstColumn="0" w:firstRowLastColumn="0" w:lastRowFirstColumn="0" w:lastRowLastColumn="0"/>
             </w:pPr>
+            <w:proofErr w:type="spellStart"/>
             <w:r>
               <w:t>MsgboxScreen</w:t>
             </w:r>
+            <w:proofErr w:type="spellEnd"/>
           </w:p>
         </w:tc>
       </w:tr>
@@ -8742,6 +8477,7 @@
           </w:tcPr>
           <w:p>
             <w:r>
+              <w:lastRenderedPageBreak/>
               <w:t>Class Name</w:t>
             </w:r>
           </w:p>
@@ -8758,9 +8494,11 @@
               </w:tabs>
               <w:cnfStyle w:val="100000000000" w:firstRow="1" w:lastRow="0" w:firstColumn="0" w:lastColumn="0" w:oddVBand="0" w:evenVBand="0" w:oddHBand="0" w:evenHBand="0" w:firstRowFirstColumn="0" w:firstRowLastColumn="0" w:lastRowFirstColumn="0" w:lastRowLastColumn="0"/>
             </w:pPr>
+            <w:proofErr w:type="spellStart"/>
             <w:r>
               <w:t>OptionsScreen</w:t>
             </w:r>
+            <w:proofErr w:type="spellEnd"/>
           </w:p>
         </w:tc>
       </w:tr>
@@ -9052,9 +8790,11 @@
               </w:tabs>
               <w:cnfStyle w:val="100000000000" w:firstRow="1" w:lastRow="0" w:firstColumn="0" w:lastColumn="0" w:oddVBand="0" w:evenVBand="0" w:oddHBand="0" w:evenHBand="0" w:firstRowFirstColumn="0" w:firstRowLastColumn="0" w:lastRowFirstColumn="0" w:lastRowLastColumn="0"/>
             </w:pPr>
+            <w:proofErr w:type="spellStart"/>
             <w:r>
               <w:t>PauseScreen</w:t>
             </w:r>
+            <w:proofErr w:type="spellEnd"/>
           </w:p>
         </w:tc>
       </w:tr>
@@ -9352,9 +9092,11 @@
               </w:tabs>
               <w:cnfStyle w:val="100000000000" w:firstRow="1" w:lastRow="0" w:firstColumn="0" w:lastColumn="0" w:oddVBand="0" w:evenVBand="0" w:oddHBand="0" w:evenHBand="0" w:firstRowFirstColumn="0" w:firstRowLastColumn="0" w:lastRowFirstColumn="0" w:lastRowLastColumn="0"/>
             </w:pPr>
+            <w:proofErr w:type="spellStart"/>
             <w:r>
               <w:t>DatabaseInt</w:t>
             </w:r>
+            <w:proofErr w:type="spellEnd"/>
           </w:p>
         </w:tc>
       </w:tr>
@@ -9901,6 +9643,11 @@
         </w:tc>
       </w:tr>
     </w:tbl>
+    <w:p/>
+    <w:p/>
+    <w:p/>
+    <w:p/>
+    <w:p/>
     <w:p/>
     <w:p/>
     <w:p>
@@ -9916,7 +9663,15 @@
     </w:p>
     <w:p>
       <w:r>
-        <w:t>[insert]</w:t>
+        <w:t>[</w:t>
+      </w:r>
+      <w:proofErr w:type="gramStart"/>
+      <w:r>
+        <w:t>insert</w:t>
+      </w:r>
+      <w:proofErr w:type="gramEnd"/>
+      <w:r>
+        <w:t>]</w:t>
       </w:r>
     </w:p>
     <w:p>
@@ -10003,10 +9758,10 @@
                   <v:path o:extrusionok="f" gradientshapeok="t" o:connecttype="rect"/>
                   <o:lock v:ext="edit" aspectratio="t"/>
                 </v:shapetype>
-                <v:shape id="_x0000_i1025" type="#_x0000_t75" style="width:326.25pt;height:160.5pt" o:ole="">
-                  <v:imagedata r:id="rId9" o:title=""/>
+                <v:shape id="_x0000_i1025" type="#_x0000_t75" style="width:326.5pt;height:160.75pt" o:ole="">
+                  <v:imagedata r:id="rId10" o:title=""/>
                 </v:shape>
-                <o:OLEObject Type="Embed" ProgID="PBrush" ShapeID="_x0000_i1025" DrawAspect="Content" ObjectID="_1491495800" r:id="rId10"/>
+                <o:OLEObject Type="Embed" ProgID="PBrush" ShapeID="_x0000_i1025" DrawAspect="Content" ObjectID="_1491651226" r:id="rId11"/>
               </w:object>
             </w:r>
           </w:p>
@@ -10054,10 +9809,10 @@
                 <w:bCs w:val="0"/>
               </w:rPr>
               <w:object w:dxaOrig="1830" w:dyaOrig="495">
-                <v:shape id="_x0000_i1026" type="#_x0000_t75" style="width:75pt;height:20.25pt" o:ole="">
-                  <v:imagedata r:id="rId11" o:title=""/>
+                <v:shape id="_x0000_i1026" type="#_x0000_t75" style="width:75.35pt;height:20.1pt" o:ole="">
+                  <v:imagedata r:id="rId12" o:title=""/>
                 </v:shape>
-                <o:OLEObject Type="Embed" ProgID="PBrush" ShapeID="_x0000_i1026" DrawAspect="Content" ObjectID="_1491495801" r:id="rId12"/>
+                <o:OLEObject Type="Embed" ProgID="PBrush" ShapeID="_x0000_i1026" DrawAspect="Content" ObjectID="_1491651227" r:id="rId13"/>
               </w:object>
             </w:r>
             <w:r>
@@ -10170,8 +9925,13 @@
         <w:pStyle w:val="NoSpacing"/>
       </w:pPr>
       <w:r>
-        <w:t>Foreign Key: player_ID</w:t>
+        <w:t xml:space="preserve">Foreign Key: </w:t>
       </w:r>
+      <w:proofErr w:type="spellStart"/>
+      <w:r>
+        <w:t>player_ID</w:t>
+      </w:r>
+      <w:proofErr w:type="spellEnd"/>
     </w:p>
     <w:p>
       <w:pPr>
@@ -10333,8 +10093,13 @@
               <w:ind w:left="0"/>
               <w:cnfStyle w:val="000000100000" w:firstRow="0" w:lastRow="0" w:firstColumn="0" w:lastColumn="0" w:oddVBand="0" w:evenVBand="0" w:oddHBand="1" w:evenHBand="0" w:firstRowFirstColumn="0" w:firstRowLastColumn="0" w:lastRowFirstColumn="0" w:lastRowLastColumn="0"/>
             </w:pPr>
-            <w:r>
-              <w:t>Int(2)</w:t>
+            <w:proofErr w:type="spellStart"/>
+            <w:r>
+              <w:t>Int</w:t>
+            </w:r>
+            <w:proofErr w:type="spellEnd"/>
+            <w:r>
+              <w:t>(2)</w:t>
             </w:r>
           </w:p>
         </w:tc>
@@ -10396,9 +10161,11 @@
               <w:ind w:left="0"/>
               <w:cnfStyle w:val="000000000000" w:firstRow="0" w:lastRow="0" w:firstColumn="0" w:lastColumn="0" w:oddVBand="0" w:evenVBand="0" w:oddHBand="0" w:evenHBand="0" w:firstRowFirstColumn="0" w:firstRowLastColumn="0" w:lastRowFirstColumn="0" w:lastRowLastColumn="0"/>
             </w:pPr>
+            <w:proofErr w:type="spellStart"/>
             <w:r>
               <w:t>Player_ID</w:t>
             </w:r>
+            <w:proofErr w:type="spellEnd"/>
           </w:p>
         </w:tc>
         <w:tc>
@@ -10426,8 +10193,13 @@
               <w:ind w:left="0"/>
               <w:cnfStyle w:val="000000000000" w:firstRow="0" w:lastRow="0" w:firstColumn="0" w:lastColumn="0" w:oddVBand="0" w:evenVBand="0" w:oddHBand="0" w:evenHBand="0" w:firstRowFirstColumn="0" w:firstRowLastColumn="0" w:lastRowFirstColumn="0" w:lastRowLastColumn="0"/>
             </w:pPr>
-            <w:r>
-              <w:t>Int(4)</w:t>
+            <w:proofErr w:type="spellStart"/>
+            <w:r>
+              <w:t>Int</w:t>
+            </w:r>
+            <w:proofErr w:type="spellEnd"/>
+            <w:r>
+              <w:t>(4)</w:t>
             </w:r>
           </w:p>
         </w:tc>
@@ -10507,8 +10279,13 @@
               <w:ind w:left="0"/>
               <w:cnfStyle w:val="000000100000" w:firstRow="0" w:lastRow="0" w:firstColumn="0" w:lastColumn="0" w:oddVBand="0" w:evenVBand="0" w:oddHBand="1" w:evenHBand="0" w:firstRowFirstColumn="0" w:firstRowLastColumn="0" w:lastRowFirstColumn="0" w:lastRowLastColumn="0"/>
             </w:pPr>
-            <w:r>
-              <w:t>Int(16)</w:t>
+            <w:proofErr w:type="spellStart"/>
+            <w:r>
+              <w:t>Int</w:t>
+            </w:r>
+            <w:proofErr w:type="spellEnd"/>
+            <w:r>
+              <w:t>(16)</w:t>
             </w:r>
           </w:p>
         </w:tc>
@@ -10627,8 +10404,13 @@
         <w:pStyle w:val="NoSpacing"/>
       </w:pPr>
       <w:r>
-        <w:t>Primary Key: player_ID</w:t>
+        <w:t xml:space="preserve">Primary Key: </w:t>
       </w:r>
+      <w:proofErr w:type="spellStart"/>
+      <w:r>
+        <w:t>player_ID</w:t>
+      </w:r>
+      <w:proofErr w:type="spellEnd"/>
     </w:p>
     <w:p>
       <w:pPr>
@@ -10651,11 +10433,11 @@
         <w:tblLook w:val="04A0" w:firstRow="1" w:lastRow="0" w:firstColumn="1" w:lastColumn="0" w:noHBand="0" w:noVBand="1"/>
       </w:tblPr>
       <w:tblGrid>
-        <w:gridCol w:w="1389"/>
-        <w:gridCol w:w="1559"/>
         <w:gridCol w:w="1382"/>
-        <w:gridCol w:w="1308"/>
-        <w:gridCol w:w="3685"/>
+        <w:gridCol w:w="1551"/>
+        <w:gridCol w:w="1381"/>
+        <w:gridCol w:w="1296"/>
+        <w:gridCol w:w="3632"/>
       </w:tblGrid>
       <w:tr>
         <w:trPr>
@@ -10768,9 +10550,11 @@
               <w:ind w:left="0"/>
               <w:cnfStyle w:val="000000100000" w:firstRow="0" w:lastRow="0" w:firstColumn="0" w:lastColumn="0" w:oddVBand="0" w:evenVBand="0" w:oddHBand="1" w:evenHBand="0" w:firstRowFirstColumn="0" w:firstRowLastColumn="0" w:lastRowFirstColumn="0" w:lastRowLastColumn="0"/>
             </w:pPr>
+            <w:proofErr w:type="spellStart"/>
             <w:r>
               <w:t>Player_ID</w:t>
             </w:r>
+            <w:proofErr w:type="spellEnd"/>
           </w:p>
         </w:tc>
         <w:tc>
@@ -10798,8 +10582,13 @@
               <w:ind w:left="0"/>
               <w:cnfStyle w:val="000000100000" w:firstRow="0" w:lastRow="0" w:firstColumn="0" w:lastColumn="0" w:oddVBand="0" w:evenVBand="0" w:oddHBand="1" w:evenHBand="0" w:firstRowFirstColumn="0" w:firstRowLastColumn="0" w:lastRowFirstColumn="0" w:lastRowLastColumn="0"/>
             </w:pPr>
-            <w:r>
-              <w:t>Int(4)</w:t>
+            <w:proofErr w:type="spellStart"/>
+            <w:r>
+              <w:t>Int</w:t>
+            </w:r>
+            <w:proofErr w:type="spellEnd"/>
+            <w:r>
+              <w:t>(4)</w:t>
             </w:r>
           </w:p>
         </w:tc>
@@ -11163,10 +10952,7 @@
           </w:tcPr>
           <w:p>
             <w:r>
-              <w:t>System</w:t>
-            </w:r>
-            <w:r>
-              <w:t xml:space="preserve"> Testing</w:t>
+              <w:t>System Testing</w:t>
             </w:r>
           </w:p>
         </w:tc>
@@ -11831,7 +11617,15 @@
           </w:tcPr>
           <w:p>
             <w:r>
-              <w:t>Can the user pause the game at any time?</w:t>
+              <w:t xml:space="preserve">Can the user </w:t>
+            </w:r>
+            <w:proofErr w:type="gramStart"/>
+            <w:r>
+              <w:t>pause</w:t>
+            </w:r>
+            <w:proofErr w:type="gramEnd"/>
+            <w:r>
+              <w:t xml:space="preserve"> the game at any time?</w:t>
             </w:r>
           </w:p>
         </w:tc>
@@ -13023,16 +12817,7 @@
           </w:tcPr>
           <w:p>
             <w:r>
-              <w:t>Does the game end if the player</w:t>
-            </w:r>
-            <w:r>
-              <w:t xml:space="preserve"> fail</w:t>
-            </w:r>
-            <w:r>
-              <w:t>s</w:t>
-            </w:r>
-            <w:r>
-              <w:t xml:space="preserve"> to stop the enemies?</w:t>
+              <w:t>Does the game end if the player fails to stop the enemies?</w:t>
             </w:r>
           </w:p>
         </w:tc>
@@ -13045,19 +12830,7 @@
               <w:cnfStyle w:val="000000000000" w:firstRow="0" w:lastRow="0" w:firstColumn="0" w:lastColumn="0" w:oddVBand="0" w:evenVBand="0" w:oddHBand="0" w:evenHBand="0" w:firstRowFirstColumn="0" w:firstRowLastColumn="0" w:lastRowFirstColumn="0" w:lastRowLastColumn="0"/>
             </w:pPr>
             <w:r>
-              <w:t xml:space="preserve">Game ends if </w:t>
-            </w:r>
-            <w:r>
-              <w:t>player</w:t>
-            </w:r>
-            <w:r>
-              <w:t xml:space="preserve"> fail</w:t>
-            </w:r>
-            <w:r>
-              <w:t>s</w:t>
-            </w:r>
-            <w:r>
-              <w:t xml:space="preserve"> to stop enemies</w:t>
+              <w:t>Game ends if player fails to stop enemies</w:t>
             </w:r>
           </w:p>
         </w:tc>
@@ -13153,8 +12926,10 @@
     <w:p/>
     <w:p/>
     <w:p/>
-    <w:p/>
-    <w:p/>
+    <w:p>
+      <w:bookmarkStart w:id="23" w:name="_GoBack"/>
+      <w:bookmarkEnd w:id="23"/>
+    </w:p>
     <w:tbl>
       <w:tblPr>
         <w:tblStyle w:val="GridTable2-Accent21"/>
@@ -13163,11 +12938,11 @@
         <w:tblLook w:val="04A0" w:firstRow="1" w:lastRow="0" w:firstColumn="1" w:lastColumn="0" w:noHBand="0" w:noVBand="1"/>
       </w:tblPr>
       <w:tblGrid>
-        <w:gridCol w:w="2734"/>
-        <w:gridCol w:w="1849"/>
-        <w:gridCol w:w="1848"/>
-        <w:gridCol w:w="1848"/>
-        <w:gridCol w:w="1848"/>
+        <w:gridCol w:w="2465"/>
+        <w:gridCol w:w="1813"/>
+        <w:gridCol w:w="1598"/>
+        <w:gridCol w:w="1653"/>
+        <w:gridCol w:w="1713"/>
       </w:tblGrid>
       <w:tr>
         <w:trPr>
@@ -13185,10 +12960,8 @@
               <w:jc w:val="center"/>
             </w:pPr>
             <w:r>
-              <w:t>Co-Op Mode</w:t>
-            </w:r>
-            <w:r>
-              <w:t xml:space="preserve"> Testing</w:t>
+              <w:lastRenderedPageBreak/>
+              <w:t>Co-Op Mode Testing</w:t>
             </w:r>
           </w:p>
         </w:tc>
@@ -13297,19 +13070,7 @@
           </w:tcPr>
           <w:p>
             <w:r>
-              <w:t>Ca</w:t>
-            </w:r>
-            <w:r>
-              <w:t>n the play</w:t>
-            </w:r>
-            <w:r>
-              <w:t>er</w:t>
-            </w:r>
-            <w:r>
-              <w:t>s</w:t>
-            </w:r>
-            <w:r>
-              <w:t xml:space="preserve"> exit the game-screen boundary?</w:t>
+              <w:t>Can the players exit the game-screen boundary?</w:t>
             </w:r>
           </w:p>
         </w:tc>
@@ -13322,10 +13083,7 @@
               <w:cnfStyle w:val="000000000000" w:firstRow="0" w:lastRow="0" w:firstColumn="0" w:lastColumn="0" w:oddVBand="0" w:evenVBand="0" w:oddHBand="0" w:evenHBand="0" w:firstRowFirstColumn="0" w:firstRowLastColumn="0" w:lastRowFirstColumn="0" w:lastRowLastColumn="0"/>
             </w:pPr>
             <w:r>
-              <w:t xml:space="preserve">Players </w:t>
-            </w:r>
-            <w:r>
-              <w:t>cannot exit the game-screen boundary.</w:t>
+              <w:t>Players cannot exit the game-screen boundary.</w:t>
             </w:r>
           </w:p>
         </w:tc>
@@ -13692,11 +13450,11 @@
         <w:tblLook w:val="04A0" w:firstRow="1" w:lastRow="0" w:firstColumn="1" w:lastColumn="0" w:noHBand="0" w:noVBand="1"/>
       </w:tblPr>
       <w:tblGrid>
-        <w:gridCol w:w="2537"/>
-        <w:gridCol w:w="1849"/>
-        <w:gridCol w:w="1848"/>
-        <w:gridCol w:w="1848"/>
-        <w:gridCol w:w="1848"/>
+        <w:gridCol w:w="2330"/>
+        <w:gridCol w:w="1751"/>
+        <w:gridCol w:w="1683"/>
+        <w:gridCol w:w="1719"/>
+        <w:gridCol w:w="1759"/>
       </w:tblGrid>
       <w:tr>
         <w:trPr>
@@ -13714,10 +13472,7 @@
               <w:jc w:val="center"/>
             </w:pPr>
             <w:r>
-              <w:t>Arcade Mode</w:t>
-            </w:r>
-            <w:r>
-              <w:t xml:space="preserve"> Testing</w:t>
+              <w:t>Arcade Mode Testing</w:t>
             </w:r>
           </w:p>
         </w:tc>
@@ -13827,13 +13582,7 @@
           </w:tcPr>
           <w:p>
             <w:r>
-              <w:t>Ca</w:t>
-            </w:r>
-            <w:r>
-              <w:t>n the player</w:t>
-            </w:r>
-            <w:r>
-              <w:t xml:space="preserve"> exit the game-screen boundary?</w:t>
+              <w:t>Can the player exit the game-screen boundary?</w:t>
             </w:r>
           </w:p>
         </w:tc>
@@ -13846,10 +13595,7 @@
               <w:cnfStyle w:val="000000000000" w:firstRow="0" w:lastRow="0" w:firstColumn="0" w:lastColumn="0" w:oddVBand="0" w:evenVBand="0" w:oddHBand="0" w:evenHBand="0" w:firstRowFirstColumn="0" w:firstRowLastColumn="0" w:lastRowFirstColumn="0" w:lastRowLastColumn="0"/>
             </w:pPr>
             <w:r>
-              <w:t>Play</w:t>
-            </w:r>
-            <w:r>
-              <w:t>er cannot exit the game-screen boundary.</w:t>
+              <w:t>Player cannot exit the game-screen boundary.</w:t>
             </w:r>
           </w:p>
         </w:tc>
@@ -13896,13 +13642,7 @@
           </w:tcPr>
           <w:p>
             <w:r>
-              <w:t>Do</w:t>
-            </w:r>
-            <w:r>
-              <w:t>es the game end if the player</w:t>
-            </w:r>
-            <w:r>
-              <w:t>’s health drops to 0?</w:t>
+              <w:t>Does the game end if the player’s health drops to 0?</w:t>
             </w:r>
           </w:p>
         </w:tc>
@@ -13920,8 +13660,6 @@
             <w:r>
               <w:t>player</w:t>
             </w:r>
-            <w:bookmarkStart w:id="23" w:name="_GoBack"/>
-            <w:bookmarkEnd w:id="23"/>
             <w:r>
               <w:t xml:space="preserve"> health drops to 0</w:t>
             </w:r>
@@ -13969,16 +13707,7 @@
           </w:tcPr>
           <w:p>
             <w:r>
-              <w:t>Does the game end if the player</w:t>
-            </w:r>
-            <w:r>
-              <w:t xml:space="preserve"> fail</w:t>
-            </w:r>
-            <w:r>
-              <w:t>s</w:t>
-            </w:r>
-            <w:r>
-              <w:t xml:space="preserve"> to stop the enemies?</w:t>
+              <w:t>Does the game end if the player fails to stop the enemies?</w:t>
             </w:r>
           </w:p>
         </w:tc>
@@ -13991,19 +13720,7 @@
               <w:cnfStyle w:val="000000000000" w:firstRow="0" w:lastRow="0" w:firstColumn="0" w:lastColumn="0" w:oddVBand="0" w:evenVBand="0" w:oddHBand="0" w:evenHBand="0" w:firstRowFirstColumn="0" w:firstRowLastColumn="0" w:lastRowFirstColumn="0" w:lastRowLastColumn="0"/>
             </w:pPr>
             <w:r>
-              <w:t xml:space="preserve">Game ends if </w:t>
-            </w:r>
-            <w:r>
-              <w:t>player</w:t>
-            </w:r>
-            <w:r>
-              <w:t xml:space="preserve"> fail</w:t>
-            </w:r>
-            <w:r>
-              <w:t>s</w:t>
-            </w:r>
-            <w:r>
-              <w:t xml:space="preserve"> to stop enemies</w:t>
+              <w:t>Game ends if player fails to stop enemies</w:t>
             </w:r>
           </w:p>
         </w:tc>
@@ -14901,7 +14618,7 @@
 </file>
 
 <file path=word/endnotes.xml><?xml version="1.0" encoding="utf-8"?>
-<w:endnotes xmlns:wpc="http://schemas.microsoft.com/office/word/2010/wordprocessingCanvas" xmlns:mc="http://schemas.openxmlformats.org/markup-compatibility/2006" xmlns:o="urn:schemas-microsoft-com:office:office" xmlns:r="http://schemas.openxmlformats.org/officeDocument/2006/relationships" xmlns:m="http://schemas.openxmlformats.org/officeDocument/2006/math" xmlns:v="urn:schemas-microsoft-com:vml" xmlns:wp14="http://schemas.microsoft.com/office/word/2010/wordprocessingDrawing" xmlns:wp="http://schemas.openxmlformats.org/drawingml/2006/wordprocessingDrawing" xmlns:w10="urn:schemas-microsoft-com:office:word" xmlns:w="http://schemas.openxmlformats.org/wordprocessingml/2006/main" xmlns:w14="http://schemas.microsoft.com/office/word/2010/wordml" xmlns:w15="http://schemas.microsoft.com/office/word/2012/wordml" xmlns:wpg="http://schemas.microsoft.com/office/word/2010/wordprocessingGroup" xmlns:wpi="http://schemas.microsoft.com/office/word/2010/wordprocessingInk" xmlns:wne="http://schemas.microsoft.com/office/word/2006/wordml" xmlns:wps="http://schemas.microsoft.com/office/word/2010/wordprocessingShape" mc:Ignorable="w14 w15 wp14">
+<w:endnotes xmlns:wpc="http://schemas.microsoft.com/office/word/2010/wordprocessingCanvas" xmlns:mc="http://schemas.openxmlformats.org/markup-compatibility/2006" xmlns:o="urn:schemas-microsoft-com:office:office" xmlns:r="http://schemas.openxmlformats.org/officeDocument/2006/relationships" xmlns:m="http://schemas.openxmlformats.org/officeDocument/2006/math" xmlns:v="urn:schemas-microsoft-com:vml" xmlns:wp14="http://schemas.microsoft.com/office/word/2010/wordprocessingDrawing" xmlns:wp="http://schemas.openxmlformats.org/drawingml/2006/wordprocessingDrawing" xmlns:w10="urn:schemas-microsoft-com:office:word" xmlns:w="http://schemas.openxmlformats.org/wordprocessingml/2006/main" xmlns:w14="http://schemas.microsoft.com/office/word/2010/wordml" xmlns:wpg="http://schemas.microsoft.com/office/word/2010/wordprocessingGroup" xmlns:wpi="http://schemas.microsoft.com/office/word/2010/wordprocessingInk" xmlns:wne="http://schemas.microsoft.com/office/word/2006/wordml" xmlns:wps="http://schemas.microsoft.com/office/word/2010/wordprocessingShape" mc:Ignorable="w14 wp14">
   <w:endnote w:type="separator" w:id="-1">
     <w:p>
       <w:pPr>
@@ -14926,7 +14643,7 @@
 </file>
 
 <file path=word/footnotes.xml><?xml version="1.0" encoding="utf-8"?>
-<w:footnotes xmlns:wpc="http://schemas.microsoft.com/office/word/2010/wordprocessingCanvas" xmlns:mc="http://schemas.openxmlformats.org/markup-compatibility/2006" xmlns:o="urn:schemas-microsoft-com:office:office" xmlns:r="http://schemas.openxmlformats.org/officeDocument/2006/relationships" xmlns:m="http://schemas.openxmlformats.org/officeDocument/2006/math" xmlns:v="urn:schemas-microsoft-com:vml" xmlns:wp14="http://schemas.microsoft.com/office/word/2010/wordprocessingDrawing" xmlns:wp="http://schemas.openxmlformats.org/drawingml/2006/wordprocessingDrawing" xmlns:w10="urn:schemas-microsoft-com:office:word" xmlns:w="http://schemas.openxmlformats.org/wordprocessingml/2006/main" xmlns:w14="http://schemas.microsoft.com/office/word/2010/wordml" xmlns:w15="http://schemas.microsoft.com/office/word/2012/wordml" xmlns:wpg="http://schemas.microsoft.com/office/word/2010/wordprocessingGroup" xmlns:wpi="http://schemas.microsoft.com/office/word/2010/wordprocessingInk" xmlns:wne="http://schemas.microsoft.com/office/word/2006/wordml" xmlns:wps="http://schemas.microsoft.com/office/word/2010/wordprocessingShape" mc:Ignorable="w14 w15 wp14">
+<w:footnotes xmlns:wpc="http://schemas.microsoft.com/office/word/2010/wordprocessingCanvas" xmlns:mc="http://schemas.openxmlformats.org/markup-compatibility/2006" xmlns:o="urn:schemas-microsoft-com:office:office" xmlns:r="http://schemas.openxmlformats.org/officeDocument/2006/relationships" xmlns:m="http://schemas.openxmlformats.org/officeDocument/2006/math" xmlns:v="urn:schemas-microsoft-com:vml" xmlns:wp14="http://schemas.microsoft.com/office/word/2010/wordprocessingDrawing" xmlns:wp="http://schemas.openxmlformats.org/drawingml/2006/wordprocessingDrawing" xmlns:w10="urn:schemas-microsoft-com:office:word" xmlns:w="http://schemas.openxmlformats.org/wordprocessingml/2006/main" xmlns:w14="http://schemas.microsoft.com/office/word/2010/wordml" xmlns:wpg="http://schemas.microsoft.com/office/word/2010/wordprocessingGroup" xmlns:wpi="http://schemas.microsoft.com/office/word/2010/wordprocessingInk" xmlns:wne="http://schemas.microsoft.com/office/word/2006/wordml" xmlns:wps="http://schemas.microsoft.com/office/word/2010/wordprocessingShape" mc:Ignorable="w14 wp14">
   <w:footnote w:type="separator" w:id="-1">
     <w:p>
       <w:pPr>
@@ -14951,7 +14668,7 @@
 </file>
 
 <file path=word/numbering.xml><?xml version="1.0" encoding="utf-8"?>
-<w:numbering xmlns:wpc="http://schemas.microsoft.com/office/word/2010/wordprocessingCanvas" xmlns:mc="http://schemas.openxmlformats.org/markup-compatibility/2006" xmlns:o="urn:schemas-microsoft-com:office:office" xmlns:r="http://schemas.openxmlformats.org/officeDocument/2006/relationships" xmlns:m="http://schemas.openxmlformats.org/officeDocument/2006/math" xmlns:v="urn:schemas-microsoft-com:vml" xmlns:wp14="http://schemas.microsoft.com/office/word/2010/wordprocessingDrawing" xmlns:wp="http://schemas.openxmlformats.org/drawingml/2006/wordprocessingDrawing" xmlns:w10="urn:schemas-microsoft-com:office:word" xmlns:w="http://schemas.openxmlformats.org/wordprocessingml/2006/main" xmlns:w14="http://schemas.microsoft.com/office/word/2010/wordml" xmlns:w15="http://schemas.microsoft.com/office/word/2012/wordml" xmlns:wpg="http://schemas.microsoft.com/office/word/2010/wordprocessingGroup" xmlns:wpi="http://schemas.microsoft.com/office/word/2010/wordprocessingInk" xmlns:wne="http://schemas.microsoft.com/office/word/2006/wordml" xmlns:wps="http://schemas.microsoft.com/office/word/2010/wordprocessingShape" mc:Ignorable="w14 w15 wp14">
+<w:numbering xmlns:wpc="http://schemas.microsoft.com/office/word/2010/wordprocessingCanvas" xmlns:mc="http://schemas.openxmlformats.org/markup-compatibility/2006" xmlns:o="urn:schemas-microsoft-com:office:office" xmlns:r="http://schemas.openxmlformats.org/officeDocument/2006/relationships" xmlns:m="http://schemas.openxmlformats.org/officeDocument/2006/math" xmlns:v="urn:schemas-microsoft-com:vml" xmlns:wp14="http://schemas.microsoft.com/office/word/2010/wordprocessingDrawing" xmlns:wp="http://schemas.openxmlformats.org/drawingml/2006/wordprocessingDrawing" xmlns:w10="urn:schemas-microsoft-com:office:word" xmlns:w="http://schemas.openxmlformats.org/wordprocessingml/2006/main" xmlns:w14="http://schemas.microsoft.com/office/word/2010/wordml" xmlns:wpg="http://schemas.microsoft.com/office/word/2010/wordprocessingGroup" xmlns:wpi="http://schemas.microsoft.com/office/word/2010/wordprocessingInk" xmlns:wne="http://schemas.microsoft.com/office/word/2006/wordml" xmlns:wps="http://schemas.microsoft.com/office/word/2010/wordprocessingShape" mc:Ignorable="w14 wp14">
   <w:abstractNum w:abstractNumId="0">
     <w:nsid w:val="05F06EA9"/>
     <w:multiLevelType w:val="hybridMultilevel"/>
@@ -15512,7 +15229,7 @@
 </file>
 
 <file path=word/styles.xml><?xml version="1.0" encoding="utf-8"?>
-<w:styles xmlns:mc="http://schemas.openxmlformats.org/markup-compatibility/2006" xmlns:r="http://schemas.openxmlformats.org/officeDocument/2006/relationships" xmlns:w="http://schemas.openxmlformats.org/wordprocessingml/2006/main" xmlns:w14="http://schemas.microsoft.com/office/word/2010/wordml" xmlns:w15="http://schemas.microsoft.com/office/word/2012/wordml" mc:Ignorable="w14 w15">
+<w:styles xmlns:mc="http://schemas.openxmlformats.org/markup-compatibility/2006" xmlns:r="http://schemas.openxmlformats.org/officeDocument/2006/relationships" xmlns:w="http://schemas.openxmlformats.org/wordprocessingml/2006/main" xmlns:w14="http://schemas.microsoft.com/office/word/2010/wordml" mc:Ignorable="w14">
   <w:docDefaults>
     <w:rPrDefault>
       <w:rPr>
@@ -15528,378 +15245,144 @@
       </w:pPr>
     </w:pPrDefault>
   </w:docDefaults>
-  <w:latentStyles w:defLockedState="0" w:defUIPriority="99" w:defSemiHidden="0" w:defUnhideWhenUsed="0" w:defQFormat="0" w:count="371">
-    <w:lsdException w:name="Normal" w:uiPriority="0" w:qFormat="1"/>
-    <w:lsdException w:name="heading 1" w:uiPriority="9" w:qFormat="1"/>
-    <w:lsdException w:name="heading 2" w:semiHidden="1" w:uiPriority="9" w:unhideWhenUsed="1" w:qFormat="1"/>
-    <w:lsdException w:name="heading 3" w:semiHidden="1" w:uiPriority="9" w:unhideWhenUsed="1" w:qFormat="1"/>
-    <w:lsdException w:name="heading 4" w:semiHidden="1" w:uiPriority="9" w:unhideWhenUsed="1" w:qFormat="1"/>
-    <w:lsdException w:name="heading 5" w:semiHidden="1" w:uiPriority="9" w:unhideWhenUsed="1" w:qFormat="1"/>
-    <w:lsdException w:name="heading 6" w:semiHidden="1" w:uiPriority="9" w:unhideWhenUsed="1" w:qFormat="1"/>
-    <w:lsdException w:name="heading 7" w:semiHidden="1" w:uiPriority="9" w:unhideWhenUsed="1" w:qFormat="1"/>
-    <w:lsdException w:name="heading 8" w:semiHidden="1" w:uiPriority="9" w:unhideWhenUsed="1" w:qFormat="1"/>
-    <w:lsdException w:name="heading 9" w:semiHidden="1" w:uiPriority="9" w:unhideWhenUsed="1" w:qFormat="1"/>
-    <w:lsdException w:name="index 1" w:semiHidden="1" w:unhideWhenUsed="1"/>
-    <w:lsdException w:name="index 2" w:semiHidden="1" w:unhideWhenUsed="1"/>
-    <w:lsdException w:name="index 3" w:semiHidden="1" w:unhideWhenUsed="1"/>
-    <w:lsdException w:name="index 4" w:semiHidden="1" w:unhideWhenUsed="1"/>
-    <w:lsdException w:name="index 5" w:semiHidden="1" w:unhideWhenUsed="1"/>
-    <w:lsdException w:name="index 6" w:semiHidden="1" w:unhideWhenUsed="1"/>
-    <w:lsdException w:name="index 7" w:semiHidden="1" w:unhideWhenUsed="1"/>
-    <w:lsdException w:name="index 8" w:semiHidden="1" w:unhideWhenUsed="1"/>
-    <w:lsdException w:name="index 9" w:semiHidden="1" w:unhideWhenUsed="1"/>
-    <w:lsdException w:name="toc 1" w:semiHidden="1" w:uiPriority="39" w:unhideWhenUsed="1"/>
-    <w:lsdException w:name="toc 2" w:semiHidden="1" w:uiPriority="39" w:unhideWhenUsed="1"/>
-    <w:lsdException w:name="toc 3" w:semiHidden="1" w:uiPriority="39" w:unhideWhenUsed="1"/>
-    <w:lsdException w:name="toc 4" w:semiHidden="1" w:uiPriority="39" w:unhideWhenUsed="1"/>
-    <w:lsdException w:name="toc 5" w:semiHidden="1" w:uiPriority="39" w:unhideWhenUsed="1"/>
-    <w:lsdException w:name="toc 6" w:semiHidden="1" w:uiPriority="39" w:unhideWhenUsed="1"/>
-    <w:lsdException w:name="toc 7" w:semiHidden="1" w:uiPriority="39" w:unhideWhenUsed="1"/>
-    <w:lsdException w:name="toc 8" w:semiHidden="1" w:uiPriority="39" w:unhideWhenUsed="1"/>
-    <w:lsdException w:name="toc 9" w:semiHidden="1" w:uiPriority="39" w:unhideWhenUsed="1"/>
-    <w:lsdException w:name="Normal Indent" w:semiHidden="1" w:unhideWhenUsed="1"/>
-    <w:lsdException w:name="footnote text" w:semiHidden="1" w:unhideWhenUsed="1"/>
-    <w:lsdException w:name="annotation text" w:semiHidden="1" w:unhideWhenUsed="1"/>
-    <w:lsdException w:name="header" w:semiHidden="1" w:unhideWhenUsed="1"/>
-    <w:lsdException w:name="footer" w:semiHidden="1" w:unhideWhenUsed="1"/>
-    <w:lsdException w:name="index heading" w:semiHidden="1" w:unhideWhenUsed="1"/>
-    <w:lsdException w:name="caption" w:semiHidden="1" w:uiPriority="35" w:unhideWhenUsed="1" w:qFormat="1"/>
-    <w:lsdException w:name="table of figures" w:semiHidden="1" w:unhideWhenUsed="1"/>
-    <w:lsdException w:name="envelope address" w:semiHidden="1" w:unhideWhenUsed="1"/>
-    <w:lsdException w:name="envelope return" w:semiHidden="1" w:unhideWhenUsed="1"/>
-    <w:lsdException w:name="footnote reference" w:semiHidden="1" w:unhideWhenUsed="1"/>
-    <w:lsdException w:name="annotation reference" w:semiHidden="1" w:unhideWhenUsed="1"/>
-    <w:lsdException w:name="line number" w:semiHidden="1" w:unhideWhenUsed="1"/>
-    <w:lsdException w:name="page number" w:semiHidden="1" w:unhideWhenUsed="1"/>
-    <w:lsdException w:name="endnote reference" w:semiHidden="1" w:unhideWhenUsed="1"/>
-    <w:lsdException w:name="endnote text" w:semiHidden="1" w:unhideWhenUsed="1"/>
-    <w:lsdException w:name="table of authorities" w:semiHidden="1" w:unhideWhenUsed="1"/>
-    <w:lsdException w:name="macro" w:semiHidden="1" w:unhideWhenUsed="1"/>
-    <w:lsdException w:name="toa heading" w:semiHidden="1" w:unhideWhenUsed="1"/>
-    <w:lsdException w:name="List" w:semiHidden="1" w:unhideWhenUsed="1"/>
-    <w:lsdException w:name="List Bullet" w:semiHidden="1" w:unhideWhenUsed="1"/>
-    <w:lsdException w:name="List Number" w:semiHidden="1" w:unhideWhenUsed="1"/>
-    <w:lsdException w:name="List 2" w:semiHidden="1" w:unhideWhenUsed="1"/>
-    <w:lsdException w:name="List 3" w:semiHidden="1" w:unhideWhenUsed="1"/>
-    <w:lsdException w:name="List 4" w:semiHidden="1" w:unhideWhenUsed="1"/>
-    <w:lsdException w:name="List 5" w:semiHidden="1" w:unhideWhenUsed="1"/>
-    <w:lsdException w:name="List Bullet 2" w:semiHidden="1" w:unhideWhenUsed="1"/>
-    <w:lsdException w:name="List Bullet 3" w:semiHidden="1" w:unhideWhenUsed="1"/>
-    <w:lsdException w:name="List Bullet 4" w:semiHidden="1" w:unhideWhenUsed="1"/>
-    <w:lsdException w:name="List Bullet 5" w:semiHidden="1" w:unhideWhenUsed="1"/>
-    <w:lsdException w:name="List Number 2" w:semiHidden="1" w:unhideWhenUsed="1"/>
-    <w:lsdException w:name="List Number 3" w:semiHidden="1" w:unhideWhenUsed="1"/>
-    <w:lsdException w:name="List Number 4" w:semiHidden="1" w:unhideWhenUsed="1"/>
-    <w:lsdException w:name="List Number 5" w:semiHidden="1" w:unhideWhenUsed="1"/>
-    <w:lsdException w:name="Title" w:uiPriority="10" w:qFormat="1"/>
-    <w:lsdException w:name="Closing" w:semiHidden="1" w:unhideWhenUsed="1"/>
-    <w:lsdException w:name="Signature" w:semiHidden="1" w:unhideWhenUsed="1"/>
-    <w:lsdException w:name="Default Paragraph Font" w:semiHidden="1" w:uiPriority="1" w:unhideWhenUsed="1"/>
-    <w:lsdException w:name="Body Text" w:semiHidden="1" w:unhideWhenUsed="1"/>
-    <w:lsdException w:name="Body Text Indent" w:semiHidden="1" w:unhideWhenUsed="1"/>
-    <w:lsdException w:name="List Continue" w:semiHidden="1" w:unhideWhenUsed="1"/>
-    <w:lsdException w:name="List Continue 2" w:semiHidden="1" w:unhideWhenUsed="1"/>
-    <w:lsdException w:name="List Continue 3" w:semiHidden="1" w:unhideWhenUsed="1"/>
-    <w:lsdException w:name="List Continue 4" w:semiHidden="1" w:unhideWhenUsed="1"/>
-    <w:lsdException w:name="List Continue 5" w:semiHidden="1" w:unhideWhenUsed="1"/>
-    <w:lsdException w:name="Message Header" w:semiHidden="1" w:unhideWhenUsed="1"/>
-    <w:lsdException w:name="Subtitle" w:uiPriority="11" w:qFormat="1"/>
-    <w:lsdException w:name="Salutation" w:semiHidden="1" w:unhideWhenUsed="1"/>
-    <w:lsdException w:name="Date" w:semiHidden="1" w:unhideWhenUsed="1"/>
-    <w:lsdException w:name="Body Text First Indent" w:semiHidden="1" w:unhideWhenUsed="1"/>
-    <w:lsdException w:name="Body Text First Indent 2" w:semiHidden="1" w:unhideWhenUsed="1"/>
-    <w:lsdException w:name="Note Heading" w:semiHidden="1" w:unhideWhenUsed="1"/>
-    <w:lsdException w:name="Body Text 2" w:semiHidden="1" w:unhideWhenUsed="1"/>
-    <w:lsdException w:name="Body Text 3" w:semiHidden="1" w:unhideWhenUsed="1"/>
-    <w:lsdException w:name="Body Text Indent 2" w:semiHidden="1" w:unhideWhenUsed="1"/>
-    <w:lsdException w:name="Body Text Indent 3" w:semiHidden="1" w:unhideWhenUsed="1"/>
-    <w:lsdException w:name="Block Text" w:semiHidden="1" w:unhideWhenUsed="1"/>
-    <w:lsdException w:name="Hyperlink" w:semiHidden="1" w:unhideWhenUsed="1"/>
-    <w:lsdException w:name="FollowedHyperlink" w:semiHidden="1" w:unhideWhenUsed="1"/>
-    <w:lsdException w:name="Strong" w:uiPriority="22" w:qFormat="1"/>
-    <w:lsdException w:name="Emphasis" w:uiPriority="20" w:qFormat="1"/>
-    <w:lsdException w:name="Document Map" w:semiHidden="1" w:unhideWhenUsed="1"/>
-    <w:lsdException w:name="Plain Text" w:semiHidden="1" w:unhideWhenUsed="1"/>
-    <w:lsdException w:name="E-mail Signature" w:semiHidden="1" w:unhideWhenUsed="1"/>
-    <w:lsdException w:name="HTML Top of Form" w:semiHidden="1" w:unhideWhenUsed="1"/>
-    <w:lsdException w:name="HTML Bottom of Form" w:semiHidden="1" w:unhideWhenUsed="1"/>
-    <w:lsdException w:name="Normal (Web)" w:semiHidden="1" w:unhideWhenUsed="1"/>
-    <w:lsdException w:name="HTML Acronym" w:semiHidden="1" w:unhideWhenUsed="1"/>
-    <w:lsdException w:name="HTML Address" w:semiHidden="1" w:unhideWhenUsed="1"/>
-    <w:lsdException w:name="HTML Cite" w:semiHidden="1" w:unhideWhenUsed="1"/>
-    <w:lsdException w:name="HTML Code" w:semiHidden="1" w:unhideWhenUsed="1"/>
-    <w:lsdException w:name="HTML Definition" w:semiHidden="1" w:unhideWhenUsed="1"/>
-    <w:lsdException w:name="HTML Keyboard" w:semiHidden="1" w:unhideWhenUsed="1"/>
-    <w:lsdException w:name="HTML Preformatted" w:semiHidden="1" w:unhideWhenUsed="1"/>
-    <w:lsdException w:name="HTML Sample" w:semiHidden="1" w:unhideWhenUsed="1"/>
-    <w:lsdException w:name="HTML Typewriter" w:semiHidden="1" w:unhideWhenUsed="1"/>
-    <w:lsdException w:name="HTML Variable" w:semiHidden="1" w:unhideWhenUsed="1"/>
-    <w:lsdException w:name="Normal Table" w:semiHidden="1" w:unhideWhenUsed="1"/>
-    <w:lsdException w:name="annotation subject" w:semiHidden="1" w:unhideWhenUsed="1"/>
-    <w:lsdException w:name="No List" w:semiHidden="1" w:unhideWhenUsed="1"/>
-    <w:lsdException w:name="Outline List 1" w:semiHidden="1" w:unhideWhenUsed="1"/>
-    <w:lsdException w:name="Outline List 2" w:semiHidden="1" w:unhideWhenUsed="1"/>
-    <w:lsdException w:name="Outline List 3" w:semiHidden="1" w:unhideWhenUsed="1"/>
-    <w:lsdException w:name="Table Simple 1" w:semiHidden="1" w:unhideWhenUsed="1"/>
-    <w:lsdException w:name="Table Simple 2" w:semiHidden="1" w:unhideWhenUsed="1"/>
-    <w:lsdException w:name="Table Simple 3" w:semiHidden="1" w:unhideWhenUsed="1"/>
-    <w:lsdException w:name="Table Classic 1" w:semiHidden="1" w:unhideWhenUsed="1"/>
-    <w:lsdException w:name="Table Classic 2" w:semiHidden="1" w:unhideWhenUsed="1"/>
-    <w:lsdException w:name="Table Classic 3" w:semiHidden="1" w:unhideWhenUsed="1"/>
-    <w:lsdException w:name="Table Classic 4" w:semiHidden="1" w:unhideWhenUsed="1"/>
-    <w:lsdException w:name="Table Colorful 1" w:semiHidden="1" w:unhideWhenUsed="1"/>
-    <w:lsdException w:name="Table Colorful 2" w:semiHidden="1" w:unhideWhenUsed="1"/>
-    <w:lsdException w:name="Table Colorful 3" w:semiHidden="1" w:unhideWhenUsed="1"/>
-    <w:lsdException w:name="Table Columns 1" w:semiHidden="1" w:unhideWhenUsed="1"/>
-    <w:lsdException w:name="Table Columns 2" w:semiHidden="1" w:unhideWhenUsed="1"/>
-    <w:lsdException w:name="Table Columns 3" w:semiHidden="1" w:unhideWhenUsed="1"/>
-    <w:lsdException w:name="Table Columns 4" w:semiHidden="1" w:unhideWhenUsed="1"/>
-    <w:lsdException w:name="Table Columns 5" w:semiHidden="1" w:unhideWhenUsed="1"/>
-    <w:lsdException w:name="Table Grid 1" w:semiHidden="1" w:unhideWhenUsed="1"/>
-    <w:lsdException w:name="Table Grid 2" w:semiHidden="1" w:unhideWhenUsed="1"/>
-    <w:lsdException w:name="Table Grid 3" w:semiHidden="1" w:unhideWhenUsed="1"/>
-    <w:lsdException w:name="Table Grid 4" w:semiHidden="1" w:unhideWhenUsed="1"/>
-    <w:lsdException w:name="Table Grid 5" w:semiHidden="1" w:unhideWhenUsed="1"/>
-    <w:lsdException w:name="Table Grid 6" w:semiHidden="1" w:unhideWhenUsed="1"/>
-    <w:lsdException w:name="Table Grid 7" w:semiHidden="1" w:unhideWhenUsed="1"/>
-    <w:lsdException w:name="Table Grid 8" w:semiHidden="1" w:unhideWhenUsed="1"/>
-    <w:lsdException w:name="Table List 1" w:semiHidden="1" w:unhideWhenUsed="1"/>
-    <w:lsdException w:name="Table List 2" w:semiHidden="1" w:unhideWhenUsed="1"/>
-    <w:lsdException w:name="Table List 3" w:semiHidden="1" w:unhideWhenUsed="1"/>
-    <w:lsdException w:name="Table List 4" w:semiHidden="1" w:unhideWhenUsed="1"/>
-    <w:lsdException w:name="Table List 5" w:semiHidden="1" w:unhideWhenUsed="1"/>
-    <w:lsdException w:name="Table List 6" w:semiHidden="1" w:unhideWhenUsed="1"/>
-    <w:lsdException w:name="Table List 7" w:semiHidden="1" w:unhideWhenUsed="1"/>
-    <w:lsdException w:name="Table List 8" w:semiHidden="1" w:unhideWhenUsed="1"/>
-    <w:lsdException w:name="Table 3D effects 1" w:semiHidden="1" w:unhideWhenUsed="1"/>
-    <w:lsdException w:name="Table 3D effects 2" w:semiHidden="1" w:unhideWhenUsed="1"/>
-    <w:lsdException w:name="Table 3D effects 3" w:semiHidden="1" w:unhideWhenUsed="1"/>
-    <w:lsdException w:name="Table Contemporary" w:semiHidden="1" w:unhideWhenUsed="1"/>
-    <w:lsdException w:name="Table Elegant" w:semiHidden="1" w:unhideWhenUsed="1"/>
-    <w:lsdException w:name="Table Professional" w:semiHidden="1" w:unhideWhenUsed="1"/>
-    <w:lsdException w:name="Table Subtle 1" w:semiHidden="1" w:unhideWhenUsed="1"/>
-    <w:lsdException w:name="Table Subtle 2" w:semiHidden="1" w:unhideWhenUsed="1"/>
-    <w:lsdException w:name="Table Web 1" w:semiHidden="1" w:unhideWhenUsed="1"/>
-    <w:lsdException w:name="Table Web 2" w:semiHidden="1" w:unhideWhenUsed="1"/>
-    <w:lsdException w:name="Table Web 3" w:semiHidden="1" w:unhideWhenUsed="1"/>
-    <w:lsdException w:name="Balloon Text" w:semiHidden="1" w:unhideWhenUsed="1"/>
-    <w:lsdException w:name="Table Grid" w:uiPriority="39"/>
-    <w:lsdException w:name="Table Theme" w:semiHidden="1" w:unhideWhenUsed="1"/>
-    <w:lsdException w:name="Placeholder Text" w:semiHidden="1"/>
-    <w:lsdException w:name="No Spacing" w:uiPriority="1" w:qFormat="1"/>
-    <w:lsdException w:name="Light Shading" w:uiPriority="60"/>
-    <w:lsdException w:name="Light List" w:uiPriority="61"/>
-    <w:lsdException w:name="Light Grid" w:uiPriority="62"/>
-    <w:lsdException w:name="Medium Shading 1" w:uiPriority="63"/>
-    <w:lsdException w:name="Medium Shading 2" w:uiPriority="64"/>
-    <w:lsdException w:name="Medium List 1" w:uiPriority="65"/>
-    <w:lsdException w:name="Medium List 2" w:uiPriority="66"/>
-    <w:lsdException w:name="Medium Grid 1" w:uiPriority="67"/>
-    <w:lsdException w:name="Medium Grid 2" w:uiPriority="68"/>
-    <w:lsdException w:name="Medium Grid 3" w:uiPriority="69"/>
-    <w:lsdException w:name="Dark List" w:uiPriority="70"/>
-    <w:lsdException w:name="Colorful Shading" w:uiPriority="71"/>
-    <w:lsdException w:name="Colorful List" w:uiPriority="72"/>
-    <w:lsdException w:name="Colorful Grid" w:uiPriority="73"/>
-    <w:lsdException w:name="Light Shading Accent 1" w:uiPriority="60"/>
-    <w:lsdException w:name="Light List Accent 1" w:uiPriority="61"/>
-    <w:lsdException w:name="Light Grid Accent 1" w:uiPriority="62"/>
-    <w:lsdException w:name="Medium Shading 1 Accent 1" w:uiPriority="63"/>
-    <w:lsdException w:name="Medium Shading 2 Accent 1" w:uiPriority="64"/>
-    <w:lsdException w:name="Medium List 1 Accent 1" w:uiPriority="65"/>
-    <w:lsdException w:name="Revision" w:semiHidden="1"/>
-    <w:lsdException w:name="List Paragraph" w:uiPriority="34" w:qFormat="1"/>
-    <w:lsdException w:name="Quote" w:uiPriority="29" w:qFormat="1"/>
-    <w:lsdException w:name="Intense Quote" w:uiPriority="30" w:qFormat="1"/>
-    <w:lsdException w:name="Medium List 2 Accent 1" w:uiPriority="66"/>
-    <w:lsdException w:name="Medium Grid 1 Accent 1" w:uiPriority="67"/>
-    <w:lsdException w:name="Medium Grid 2 Accent 1" w:uiPriority="68"/>
-    <w:lsdException w:name="Medium Grid 3 Accent 1" w:uiPriority="69"/>
-    <w:lsdException w:name="Dark List Accent 1" w:uiPriority="70"/>
-    <w:lsdException w:name="Colorful Shading Accent 1" w:uiPriority="71"/>
-    <w:lsdException w:name="Colorful List Accent 1" w:uiPriority="72"/>
-    <w:lsdException w:name="Colorful Grid Accent 1" w:uiPriority="73"/>
-    <w:lsdException w:name="Light Shading Accent 2" w:uiPriority="60"/>
-    <w:lsdException w:name="Light List Accent 2" w:uiPriority="61"/>
-    <w:lsdException w:name="Light Grid Accent 2" w:uiPriority="62"/>
-    <w:lsdException w:name="Medium Shading 1 Accent 2" w:uiPriority="63"/>
-    <w:lsdException w:name="Medium Shading 2 Accent 2" w:uiPriority="64"/>
-    <w:lsdException w:name="Medium List 1 Accent 2" w:uiPriority="65"/>
-    <w:lsdException w:name="Medium List 2 Accent 2" w:uiPriority="66"/>
-    <w:lsdException w:name="Medium Grid 1 Accent 2" w:uiPriority="67"/>
-    <w:lsdException w:name="Medium Grid 2 Accent 2" w:uiPriority="68"/>
-    <w:lsdException w:name="Medium Grid 3 Accent 2" w:uiPriority="69"/>
-    <w:lsdException w:name="Dark List Accent 2" w:uiPriority="70"/>
-    <w:lsdException w:name="Colorful Shading Accent 2" w:uiPriority="71"/>
-    <w:lsdException w:name="Colorful List Accent 2" w:uiPriority="72"/>
-    <w:lsdException w:name="Colorful Grid Accent 2" w:uiPriority="73"/>
-    <w:lsdException w:name="Light Shading Accent 3" w:uiPriority="60"/>
-    <w:lsdException w:name="Light List Accent 3" w:uiPriority="61"/>
-    <w:lsdException w:name="Light Grid Accent 3" w:uiPriority="62"/>
-    <w:lsdException w:name="Medium Shading 1 Accent 3" w:uiPriority="63"/>
-    <w:lsdException w:name="Medium Shading 2 Accent 3" w:uiPriority="64"/>
-    <w:lsdException w:name="Medium List 1 Accent 3" w:uiPriority="65"/>
-    <w:lsdException w:name="Medium List 2 Accent 3" w:uiPriority="66"/>
-    <w:lsdException w:name="Medium Grid 1 Accent 3" w:uiPriority="67"/>
-    <w:lsdException w:name="Medium Grid 2 Accent 3" w:uiPriority="68"/>
-    <w:lsdException w:name="Medium Grid 3 Accent 3" w:uiPriority="69"/>
-    <w:lsdException w:name="Dark List Accent 3" w:uiPriority="70"/>
-    <w:lsdException w:name="Colorful Shading Accent 3" w:uiPriority="71"/>
-    <w:lsdException w:name="Colorful List Accent 3" w:uiPriority="72"/>
-    <w:lsdException w:name="Colorful Grid Accent 3" w:uiPriority="73"/>
-    <w:lsdException w:name="Light Shading Accent 4" w:uiPriority="60"/>
-    <w:lsdException w:name="Light List Accent 4" w:uiPriority="61"/>
-    <w:lsdException w:name="Light Grid Accent 4" w:uiPriority="62"/>
-    <w:lsdException w:name="Medium Shading 1 Accent 4" w:uiPriority="63"/>
-    <w:lsdException w:name="Medium Shading 2 Accent 4" w:uiPriority="64"/>
-    <w:lsdException w:name="Medium List 1 Accent 4" w:uiPriority="65"/>
-    <w:lsdException w:name="Medium List 2 Accent 4" w:uiPriority="66"/>
-    <w:lsdException w:name="Medium Grid 1 Accent 4" w:uiPriority="67"/>
-    <w:lsdException w:name="Medium Grid 2 Accent 4" w:uiPriority="68"/>
-    <w:lsdException w:name="Medium Grid 3 Accent 4" w:uiPriority="69"/>
-    <w:lsdException w:name="Dark List Accent 4" w:uiPriority="70"/>
-    <w:lsdException w:name="Colorful Shading Accent 4" w:uiPriority="71"/>
-    <w:lsdException w:name="Colorful List Accent 4" w:uiPriority="72"/>
-    <w:lsdException w:name="Colorful Grid Accent 4" w:uiPriority="73"/>
-    <w:lsdException w:name="Light Shading Accent 5" w:uiPriority="60"/>
-    <w:lsdException w:name="Light List Accent 5" w:uiPriority="61"/>
-    <w:lsdException w:name="Light Grid Accent 5" w:uiPriority="62"/>
-    <w:lsdException w:name="Medium Shading 1 Accent 5" w:uiPriority="63"/>
-    <w:lsdException w:name="Medium Shading 2 Accent 5" w:uiPriority="64"/>
-    <w:lsdException w:name="Medium List 1 Accent 5" w:uiPriority="65"/>
-    <w:lsdException w:name="Medium List 2 Accent 5" w:uiPriority="66"/>
-    <w:lsdException w:name="Medium Grid 1 Accent 5" w:uiPriority="67"/>
-    <w:lsdException w:name="Medium Grid 2 Accent 5" w:uiPriority="68"/>
-    <w:lsdException w:name="Medium Grid 3 Accent 5" w:uiPriority="69"/>
-    <w:lsdException w:name="Dark List Accent 5" w:uiPriority="70"/>
-    <w:lsdException w:name="Colorful Shading Accent 5" w:uiPriority="71"/>
-    <w:lsdException w:name="Colorful List Accent 5" w:uiPriority="72"/>
-    <w:lsdException w:name="Colorful Grid Accent 5" w:uiPriority="73"/>
-    <w:lsdException w:name="Light Shading Accent 6" w:uiPriority="60"/>
-    <w:lsdException w:name="Light List Accent 6" w:uiPriority="61"/>
-    <w:lsdException w:name="Light Grid Accent 6" w:uiPriority="62"/>
-    <w:lsdException w:name="Medium Shading 1 Accent 6" w:uiPriority="63"/>
-    <w:lsdException w:name="Medium Shading 2 Accent 6" w:uiPriority="64"/>
-    <w:lsdException w:name="Medium List 1 Accent 6" w:uiPriority="65"/>
-    <w:lsdException w:name="Medium List 2 Accent 6" w:uiPriority="66"/>
-    <w:lsdException w:name="Medium Grid 1 Accent 6" w:uiPriority="67"/>
-    <w:lsdException w:name="Medium Grid 2 Accent 6" w:uiPriority="68"/>
-    <w:lsdException w:name="Medium Grid 3 Accent 6" w:uiPriority="69"/>
-    <w:lsdException w:name="Dark List Accent 6" w:uiPriority="70"/>
-    <w:lsdException w:name="Colorful Shading Accent 6" w:uiPriority="71"/>
-    <w:lsdException w:name="Colorful List Accent 6" w:uiPriority="72"/>
-    <w:lsdException w:name="Colorful Grid Accent 6" w:uiPriority="73"/>
-    <w:lsdException w:name="Subtle Emphasis" w:uiPriority="19" w:qFormat="1"/>
-    <w:lsdException w:name="Intense Emphasis" w:uiPriority="21" w:qFormat="1"/>
-    <w:lsdException w:name="Subtle Reference" w:uiPriority="31" w:qFormat="1"/>
-    <w:lsdException w:name="Intense Reference" w:uiPriority="32" w:qFormat="1"/>
-    <w:lsdException w:name="Book Title" w:uiPriority="33" w:qFormat="1"/>
-    <w:lsdException w:name="Bibliography" w:semiHidden="1" w:uiPriority="37" w:unhideWhenUsed="1"/>
-    <w:lsdException w:name="TOC Heading" w:semiHidden="1" w:uiPriority="39" w:unhideWhenUsed="1" w:qFormat="1"/>
-    <w:lsdException w:name="Plain Table 1" w:uiPriority="41"/>
-    <w:lsdException w:name="Plain Table 2" w:uiPriority="42"/>
-    <w:lsdException w:name="Plain Table 3" w:uiPriority="43"/>
-    <w:lsdException w:name="Plain Table 4" w:uiPriority="44"/>
-    <w:lsdException w:name="Plain Table 5" w:uiPriority="45"/>
-    <w:lsdException w:name="Grid Table Light" w:uiPriority="40"/>
-    <w:lsdException w:name="Grid Table 1 Light" w:uiPriority="46"/>
-    <w:lsdException w:name="Grid Table 2" w:uiPriority="47"/>
-    <w:lsdException w:name="Grid Table 3" w:uiPriority="48"/>
-    <w:lsdException w:name="Grid Table 4" w:uiPriority="49"/>
-    <w:lsdException w:name="Grid Table 5 Dark" w:uiPriority="50"/>
-    <w:lsdException w:name="Grid Table 6 Colorful" w:uiPriority="51"/>
-    <w:lsdException w:name="Grid Table 7 Colorful" w:uiPriority="52"/>
-    <w:lsdException w:name="Grid Table 1 Light Accent 1" w:uiPriority="46"/>
-    <w:lsdException w:name="Grid Table 2 Accent 1" w:uiPriority="47"/>
-    <w:lsdException w:name="Grid Table 3 Accent 1" w:uiPriority="48"/>
-    <w:lsdException w:name="Grid Table 4 Accent 1" w:uiPriority="49"/>
-    <w:lsdException w:name="Grid Table 5 Dark Accent 1" w:uiPriority="50"/>
-    <w:lsdException w:name="Grid Table 6 Colorful Accent 1" w:uiPriority="51"/>
-    <w:lsdException w:name="Grid Table 7 Colorful Accent 1" w:uiPriority="52"/>
-    <w:lsdException w:name="Grid Table 1 Light Accent 2" w:uiPriority="46"/>
-    <w:lsdException w:name="Grid Table 2 Accent 2" w:uiPriority="47"/>
-    <w:lsdException w:name="Grid Table 3 Accent 2" w:uiPriority="48"/>
-    <w:lsdException w:name="Grid Table 4 Accent 2" w:uiPriority="49"/>
-    <w:lsdException w:name="Grid Table 5 Dark Accent 2" w:uiPriority="50"/>
-    <w:lsdException w:name="Grid Table 6 Colorful Accent 2" w:uiPriority="51"/>
-    <w:lsdException w:name="Grid Table 7 Colorful Accent 2" w:uiPriority="52"/>
-    <w:lsdException w:name="Grid Table 1 Light Accent 3" w:uiPriority="46"/>
-    <w:lsdException w:name="Grid Table 2 Accent 3" w:uiPriority="47"/>
-    <w:lsdException w:name="Grid Table 3 Accent 3" w:uiPriority="48"/>
-    <w:lsdException w:name="Grid Table 4 Accent 3" w:uiPriority="49"/>
-    <w:lsdException w:name="Grid Table 5 Dark Accent 3" w:uiPriority="50"/>
-    <w:lsdException w:name="Grid Table 6 Colorful Accent 3" w:uiPriority="51"/>
-    <w:lsdException w:name="Grid Table 7 Colorful Accent 3" w:uiPriority="52"/>
-    <w:lsdException w:name="Grid Table 1 Light Accent 4" w:uiPriority="46"/>
-    <w:lsdException w:name="Grid Table 2 Accent 4" w:uiPriority="47"/>
-    <w:lsdException w:name="Grid Table 3 Accent 4" w:uiPriority="48"/>
-    <w:lsdException w:name="Grid Table 4 Accent 4" w:uiPriority="49"/>
-    <w:lsdException w:name="Grid Table 5 Dark Accent 4" w:uiPriority="50"/>
-    <w:lsdException w:name="Grid Table 6 Colorful Accent 4" w:uiPriority="51"/>
-    <w:lsdException w:name="Grid Table 7 Colorful Accent 4" w:uiPriority="52"/>
-    <w:lsdException w:name="Grid Table 1 Light Accent 5" w:uiPriority="46"/>
-    <w:lsdException w:name="Grid Table 2 Accent 5" w:uiPriority="47"/>
-    <w:lsdException w:name="Grid Table 3 Accent 5" w:uiPriority="48"/>
-    <w:lsdException w:name="Grid Table 4 Accent 5" w:uiPriority="49"/>
-    <w:lsdException w:name="Grid Table 5 Dark Accent 5" w:uiPriority="50"/>
-    <w:lsdException w:name="Grid Table 6 Colorful Accent 5" w:uiPriority="51"/>
-    <w:lsdException w:name="Grid Table 7 Colorful Accent 5" w:uiPriority="52"/>
-    <w:lsdException w:name="Grid Table 1 Light Accent 6" w:uiPriority="46"/>
-    <w:lsdException w:name="Grid Table 2 Accent 6" w:uiPriority="47"/>
-    <w:lsdException w:name="Grid Table 3 Accent 6" w:uiPriority="48"/>
-    <w:lsdException w:name="Grid Table 4 Accent 6" w:uiPriority="49"/>
-    <w:lsdException w:name="Grid Table 5 Dark Accent 6" w:uiPriority="50"/>
-    <w:lsdException w:name="Grid Table 6 Colorful Accent 6" w:uiPriority="51"/>
-    <w:lsdException w:name="Grid Table 7 Colorful Accent 6" w:uiPriority="52"/>
-    <w:lsdException w:name="List Table 1 Light" w:uiPriority="46"/>
-    <w:lsdException w:name="List Table 2" w:uiPriority="47"/>
-    <w:lsdException w:name="List Table 3" w:uiPriority="48"/>
-    <w:lsdException w:name="List Table 4" w:uiPriority="49"/>
-    <w:lsdException w:name="List Table 5 Dark" w:uiPriority="50"/>
-    <w:lsdException w:name="List Table 6 Colorful" w:uiPriority="51"/>
-    <w:lsdException w:name="List Table 7 Colorful" w:uiPriority="52"/>
-    <w:lsdException w:name="List Table 1 Light Accent 1" w:uiPriority="46"/>
-    <w:lsdException w:name="List Table 2 Accent 1" w:uiPriority="47"/>
-    <w:lsdException w:name="List Table 3 Accent 1" w:uiPriority="48"/>
-    <w:lsdException w:name="List Table 4 Accent 1" w:uiPriority="49"/>
-    <w:lsdException w:name="List Table 5 Dark Accent 1" w:uiPriority="50"/>
-    <w:lsdException w:name="List Table 6 Colorful Accent 1" w:uiPriority="51"/>
-    <w:lsdException w:name="List Table 7 Colorful Accent 1" w:uiPriority="52"/>
-    <w:lsdException w:name="List Table 1 Light Accent 2" w:uiPriority="46"/>
-    <w:lsdException w:name="List Table 2 Accent 2" w:uiPriority="47"/>
-    <w:lsdException w:name="List Table 3 Accent 2" w:uiPriority="48"/>
-    <w:lsdException w:name="List Table 4 Accent 2" w:uiPriority="49"/>
-    <w:lsdException w:name="List Table 5 Dark Accent 2" w:uiPriority="50"/>
-    <w:lsdException w:name="List Table 6 Colorful Accent 2" w:uiPriority="51"/>
-    <w:lsdException w:name="List Table 7 Colorful Accent 2" w:uiPriority="52"/>
-    <w:lsdException w:name="List Table 1 Light Accent 3" w:uiPriority="46"/>
-    <w:lsdException w:name="List Table 2 Accent 3" w:uiPriority="47"/>
-    <w:lsdException w:name="List Table 3 Accent 3" w:uiPriority="48"/>
-    <w:lsdException w:name="List Table 4 Accent 3" w:uiPriority="49"/>
-    <w:lsdException w:name="List Table 5 Dark Accent 3" w:uiPriority="50"/>
-    <w:lsdException w:name="List Table 6 Colorful Accent 3" w:uiPriority="51"/>
-    <w:lsdException w:name="List Table 7 Colorful Accent 3" w:uiPriority="52"/>
-    <w:lsdException w:name="List Table 1 Light Accent 4" w:uiPriority="46"/>
-    <w:lsdException w:name="List Table 2 Accent 4" w:uiPriority="47"/>
-    <w:lsdException w:name="List Table 3 Accent 4" w:uiPriority="48"/>
-    <w:lsdException w:name="List Table 4 Accent 4" w:uiPriority="49"/>
-    <w:lsdException w:name="List Table 5 Dark Accent 4" w:uiPriority="50"/>
-    <w:lsdException w:name="List Table 6 Colorful Accent 4" w:uiPriority="51"/>
-    <w:lsdException w:name="List Table 7 Colorful Accent 4" w:uiPriority="52"/>
-    <w:lsdException w:name="List Table 1 Light Accent 5" w:uiPriority="46"/>
-    <w:lsdException w:name="List Table 2 Accent 5" w:uiPriority="47"/>
-    <w:lsdException w:name="List Table 3 Accent 5" w:uiPriority="48"/>
-    <w:lsdException w:name="List Table 4 Accent 5" w:uiPriority="49"/>
-    <w:lsdException w:name="List Table 5 Dark Accent 5" w:uiPriority="50"/>
-    <w:lsdException w:name="List Table 6 Colorful Accent 5" w:uiPriority="51"/>
-    <w:lsdException w:name="List Table 7 Colorful Accent 5" w:uiPriority="52"/>
-    <w:lsdException w:name="List Table 1 Light Accent 6" w:uiPriority="46"/>
-    <w:lsdException w:name="List Table 2 Accent 6" w:uiPriority="47"/>
-    <w:lsdException w:name="List Table 3 Accent 6" w:uiPriority="48"/>
-    <w:lsdException w:name="List Table 4 Accent 6" w:uiPriority="49"/>
-    <w:lsdException w:name="List Table 5 Dark Accent 6" w:uiPriority="50"/>
-    <w:lsdException w:name="List Table 6 Colorful Accent 6" w:uiPriority="51"/>
-    <w:lsdException w:name="List Table 7 Colorful Accent 6" w:uiPriority="52"/>
+  <w:latentStyles w:defLockedState="0" w:defUIPriority="99" w:defSemiHidden="1" w:defUnhideWhenUsed="1" w:defQFormat="0" w:count="267">
+    <w:lsdException w:name="Normal" w:semiHidden="0" w:uiPriority="0" w:unhideWhenUsed="0" w:qFormat="1"/>
+    <w:lsdException w:name="heading 1" w:semiHidden="0" w:uiPriority="9" w:unhideWhenUsed="0" w:qFormat="1"/>
+    <w:lsdException w:name="heading 2" w:uiPriority="9" w:qFormat="1"/>
+    <w:lsdException w:name="heading 3" w:uiPriority="9" w:qFormat="1"/>
+    <w:lsdException w:name="heading 4" w:uiPriority="9" w:qFormat="1"/>
+    <w:lsdException w:name="heading 5" w:uiPriority="9" w:qFormat="1"/>
+    <w:lsdException w:name="heading 6" w:uiPriority="9" w:qFormat="1"/>
+    <w:lsdException w:name="heading 7" w:uiPriority="9" w:qFormat="1"/>
+    <w:lsdException w:name="heading 8" w:uiPriority="9" w:qFormat="1"/>
+    <w:lsdException w:name="heading 9" w:uiPriority="9" w:qFormat="1"/>
+    <w:lsdException w:name="toc 1" w:uiPriority="39"/>
+    <w:lsdException w:name="toc 2" w:uiPriority="39"/>
+    <w:lsdException w:name="toc 3" w:uiPriority="39"/>
+    <w:lsdException w:name="toc 4" w:uiPriority="39"/>
+    <w:lsdException w:name="toc 5" w:uiPriority="39"/>
+    <w:lsdException w:name="toc 6" w:uiPriority="39"/>
+    <w:lsdException w:name="toc 7" w:uiPriority="39"/>
+    <w:lsdException w:name="toc 8" w:uiPriority="39"/>
+    <w:lsdException w:name="toc 9" w:uiPriority="39"/>
+    <w:lsdException w:name="caption" w:uiPriority="35" w:qFormat="1"/>
+    <w:lsdException w:name="Title" w:semiHidden="0" w:uiPriority="10" w:unhideWhenUsed="0" w:qFormat="1"/>
+    <w:lsdException w:name="Default Paragraph Font" w:uiPriority="1"/>
+    <w:lsdException w:name="Subtitle" w:semiHidden="0" w:uiPriority="11" w:unhideWhenUsed="0" w:qFormat="1"/>
+    <w:lsdException w:name="Strong" w:semiHidden="0" w:uiPriority="22" w:unhideWhenUsed="0" w:qFormat="1"/>
+    <w:lsdException w:name="Emphasis" w:semiHidden="0" w:uiPriority="20" w:unhideWhenUsed="0" w:qFormat="1"/>
+    <w:lsdException w:name="Table Grid" w:semiHidden="0" w:uiPriority="39" w:unhideWhenUsed="0"/>
+    <w:lsdException w:name="Placeholder Text" w:unhideWhenUsed="0"/>
+    <w:lsdException w:name="No Spacing" w:semiHidden="0" w:uiPriority="1" w:unhideWhenUsed="0" w:qFormat="1"/>
+    <w:lsdException w:name="Light Shading" w:semiHidden="0" w:uiPriority="60" w:unhideWhenUsed="0"/>
+    <w:lsdException w:name="Light List" w:semiHidden="0" w:uiPriority="61" w:unhideWhenUsed="0"/>
+    <w:lsdException w:name="Light Grid" w:semiHidden="0" w:uiPriority="62" w:unhideWhenUsed="0"/>
+    <w:lsdException w:name="Medium Shading 1" w:semiHidden="0" w:uiPriority="63" w:unhideWhenUsed="0"/>
+    <w:lsdException w:name="Medium Shading 2" w:semiHidden="0" w:uiPriority="64" w:unhideWhenUsed="0"/>
+    <w:lsdException w:name="Medium List 1" w:semiHidden="0" w:uiPriority="65" w:unhideWhenUsed="0"/>
+    <w:lsdException w:name="Medium List 2" w:semiHidden="0" w:uiPriority="66" w:unhideWhenUsed="0"/>
+    <w:lsdException w:name="Medium Grid 1" w:semiHidden="0" w:uiPriority="67" w:unhideWhenUsed="0"/>
+    <w:lsdException w:name="Medium Grid 2" w:semiHidden="0" w:uiPriority="68" w:unhideWhenUsed="0"/>
+    <w:lsdException w:name="Medium Grid 3" w:semiHidden="0" w:uiPriority="69" w:unhideWhenUsed="0"/>
+    <w:lsdException w:name="Dark List" w:semiHidden="0" w:uiPriority="70" w:unhideWhenUsed="0"/>
+    <w:lsdException w:name="Colorful Shading" w:semiHidden="0" w:uiPriority="71" w:unhideWhenUsed="0"/>
+    <w:lsdException w:name="Colorful List" w:semiHidden="0" w:uiPriority="72" w:unhideWhenUsed="0"/>
+    <w:lsdException w:name="Colorful Grid" w:semiHidden="0" w:uiPriority="73" w:unhideWhenUsed="0"/>
+    <w:lsdException w:name="Light Shading Accent 1" w:semiHidden="0" w:uiPriority="60" w:unhideWhenUsed="0"/>
+    <w:lsdException w:name="Light List Accent 1" w:semiHidden="0" w:uiPriority="61" w:unhideWhenUsed="0"/>
+    <w:lsdException w:name="Light Grid Accent 1" w:semiHidden="0" w:uiPriority="62" w:unhideWhenUsed="0"/>
+    <w:lsdException w:name="Medium Shading 1 Accent 1" w:semiHidden="0" w:uiPriority="63" w:unhideWhenUsed="0"/>
+    <w:lsdException w:name="Medium Shading 2 Accent 1" w:semiHidden="0" w:uiPriority="64" w:unhideWhenUsed="0"/>
+    <w:lsdException w:name="Medium List 1 Accent 1" w:semiHidden="0" w:uiPriority="65" w:unhideWhenUsed="0"/>
+    <w:lsdException w:name="Revision" w:unhideWhenUsed="0"/>
+    <w:lsdException w:name="List Paragraph" w:semiHidden="0" w:uiPriority="34" w:unhideWhenUsed="0" w:qFormat="1"/>
+    <w:lsdException w:name="Quote" w:semiHidden="0" w:uiPriority="29" w:unhideWhenUsed="0" w:qFormat="1"/>
+    <w:lsdException w:name="Intense Quote" w:semiHidden="0" w:uiPriority="30" w:unhideWhenUsed="0" w:qFormat="1"/>
+    <w:lsdException w:name="Medium List 2 Accent 1" w:semiHidden="0" w:uiPriority="66" w:unhideWhenUsed="0"/>
+    <w:lsdException w:name="Medium Grid 1 Accent 1" w:semiHidden="0" w:uiPriority="67" w:unhideWhenUsed="0"/>
+    <w:lsdException w:name="Medium Grid 2 Accent 1" w:semiHidden="0" w:uiPriority="68" w:unhideWhenUsed="0"/>
+    <w:lsdException w:name="Medium Grid 3 Accent 1" w:semiHidden="0" w:uiPriority="69" w:unhideWhenUsed="0"/>
+    <w:lsdException w:name="Dark List Accent 1" w:semiHidden="0" w:uiPriority="70" w:unhideWhenUsed="0"/>
+    <w:lsdException w:name="Colorful Shading Accent 1" w:semiHidden="0" w:uiPriority="71" w:unhideWhenUsed="0"/>
+    <w:lsdException w:name="Colorful List Accent 1" w:semiHidden="0" w:uiPriority="72" w:unhideWhenUsed="0"/>
+    <w:lsdException w:name="Colorful Grid Accent 1" w:semiHidden="0" w:uiPriority="73" w:unhideWhenUsed="0"/>
+    <w:lsdException w:name="Light Shading Accent 2" w:semiHidden="0" w:uiPriority="60" w:unhideWhenUsed="0"/>
+    <w:lsdException w:name="Light List Accent 2" w:semiHidden="0" w:uiPriority="61" w:unhideWhenUsed="0"/>
+    <w:lsdException w:name="Light Grid Accent 2" w:semiHidden="0" w:uiPriority="62" w:unhideWhenUsed="0"/>
+    <w:lsdException w:name="Medium Shading 1 Accent 2" w:semiHidden="0" w:uiPriority="63" w:unhideWhenUsed="0"/>
+    <w:lsdException w:name="Medium Shading 2 Accent 2" w:semiHidden="0" w:uiPriority="64" w:unhideWhenUsed="0"/>
+    <w:lsdException w:name="Medium List 1 Accent 2" w:semiHidden="0" w:uiPriority="65" w:unhideWhenUsed="0"/>
+    <w:lsdException w:name="Medium List 2 Accent 2" w:semiHidden="0" w:uiPriority="66" w:unhideWhenUsed="0"/>
+    <w:lsdException w:name="Medium Grid 1 Accent 2" w:semiHidden="0" w:uiPriority="67" w:unhideWhenUsed="0"/>
+    <w:lsdException w:name="Medium Grid 2 Accent 2" w:semiHidden="0" w:uiPriority="68" w:unhideWhenUsed="0"/>
+    <w:lsdException w:name="Medium Grid 3 Accent 2" w:semiHidden="0" w:uiPriority="69" w:unhideWhenUsed="0"/>
+    <w:lsdException w:name="Dark List Accent 2" w:semiHidden="0" w:uiPriority="70" w:unhideWhenUsed="0"/>
+    <w:lsdException w:name="Colorful Shading Accent 2" w:semiHidden="0" w:uiPriority="71" w:unhideWhenUsed="0"/>
+    <w:lsdException w:name="Colorful List Accent 2" w:semiHidden="0" w:uiPriority="72" w:unhideWhenUsed="0"/>
+    <w:lsdException w:name="Colorful Grid Accent 2" w:semiHidden="0" w:uiPriority="73" w:unhideWhenUsed="0"/>
+    <w:lsdException w:name="Light Shading Accent 3" w:semiHidden="0" w:uiPriority="60" w:unhideWhenUsed="0"/>
+    <w:lsdException w:name="Light List Accent 3" w:semiHidden="0" w:uiPriority="61" w:unhideWhenUsed="0"/>
+    <w:lsdException w:name="Light Grid Accent 3" w:semiHidden="0" w:uiPriority="62" w:unhideWhenUsed="0"/>
+    <w:lsdException w:name="Medium Shading 1 Accent 3" w:semiHidden="0" w:uiPriority="63" w:unhideWhenUsed="0"/>
+    <w:lsdException w:name="Medium Shading 2 Accent 3" w:semiHidden="0" w:uiPriority="64" w:unhideWhenUsed="0"/>
+    <w:lsdException w:name="Medium List 1 Accent 3" w:semiHidden="0" w:uiPriority="65" w:unhideWhenUsed="0"/>
+    <w:lsdException w:name="Medium List 2 Accent 3" w:semiHidden="0" w:uiPriority="66" w:unhideWhenUsed="0"/>
+    <w:lsdException w:name="Medium Grid 1 Accent 3" w:semiHidden="0" w:uiPriority="67" w:unhideWhenUsed="0"/>
+    <w:lsdException w:name="Medium Grid 2 Accent 3" w:semiHidden="0" w:uiPriority="68" w:unhideWhenUsed="0"/>
+    <w:lsdException w:name="Medium Grid 3 Accent 3" w:semiHidden="0" w:uiPriority="69" w:unhideWhenUsed="0"/>
+    <w:lsdException w:name="Dark List Accent 3" w:semiHidden="0" w:uiPriority="70" w:unhideWhenUsed="0"/>
+    <w:lsdException w:name="Colorful Shading Accent 3" w:semiHidden="0" w:uiPriority="71" w:unhideWhenUsed="0"/>
+    <w:lsdException w:name="Colorful List Accent 3" w:semiHidden="0" w:uiPriority="72" w:unhideWhenUsed="0"/>
+    <w:lsdException w:name="Colorful Grid Accent 3" w:semiHidden="0" w:uiPriority="73" w:unhideWhenUsed="0"/>
+    <w:lsdException w:name="Light Shading Accent 4" w:semiHidden="0" w:uiPriority="60" w:unhideWhenUsed="0"/>
+    <w:lsdException w:name="Light List Accent 4" w:semiHidden="0" w:uiPriority="61" w:unhideWhenUsed="0"/>
+    <w:lsdException w:name="Light Grid Accent 4" w:semiHidden="0" w:uiPriority="62" w:unhideWhenUsed="0"/>
+    <w:lsdException w:name="Medium Shading 1 Accent 4" w:semiHidden="0" w:uiPriority="63" w:unhideWhenUsed="0"/>
+    <w:lsdException w:name="Medium Shading 2 Accent 4" w:semiHidden="0" w:uiPriority="64" w:unhideWhenUsed="0"/>
+    <w:lsdException w:name="Medium List 1 Accent 4" w:semiHidden="0" w:uiPriority="65" w:unhideWhenUsed="0"/>
+    <w:lsdException w:name="Medium List 2 Accent 4" w:semiHidden="0" w:uiPriority="66" w:unhideWhenUsed="0"/>
+    <w:lsdException w:name="Medium Grid 1 Accent 4" w:semiHidden="0" w:uiPriority="67" w:unhideWhenUsed="0"/>
+    <w:lsdException w:name="Medium Grid 2 Accent 4" w:semiHidden="0" w:uiPriority="68" w:unhideWhenUsed="0"/>
+    <w:lsdException w:name="Medium Grid 3 Accent 4" w:semiHidden="0" w:uiPriority="69" w:unhideWhenUsed="0"/>
+    <w:lsdException w:name="Dark List Accent 4" w:semiHidden="0" w:uiPriority="70" w:unhideWhenUsed="0"/>
+    <w:lsdException w:name="Colorful Shading Accent 4" w:semiHidden="0" w:uiPriority="71" w:unhideWhenUsed="0"/>
+    <w:lsdException w:name="Colorful List Accent 4" w:semiHidden="0" w:uiPriority="72" w:unhideWhenUsed="0"/>
+    <w:lsdException w:name="Colorful Grid Accent 4" w:semiHidden="0" w:uiPriority="73" w:unhideWhenUsed="0"/>
+    <w:lsdException w:name="Light Shading Accent 5" w:semiHidden="0" w:uiPriority="60" w:unhideWhenUsed="0"/>
+    <w:lsdException w:name="Light List Accent 5" w:semiHidden="0" w:uiPriority="61" w:unhideWhenUsed="0"/>
+    <w:lsdException w:name="Light Grid Accent 5" w:semiHidden="0" w:uiPriority="62" w:unhideWhenUsed="0"/>
+    <w:lsdException w:name="Medium Shading 1 Accent 5" w:semiHidden="0" w:uiPriority="63" w:unhideWhenUsed="0"/>
+    <w:lsdException w:name="Medium Shading 2 Accent 5" w:semiHidden="0" w:uiPriority="64" w:unhideWhenUsed="0"/>
+    <w:lsdException w:name="Medium List 1 Accent 5" w:semiHidden="0" w:uiPriority="65" w:unhideWhenUsed="0"/>
+    <w:lsdException w:name="Medium List 2 Accent 5" w:semiHidden="0" w:uiPriority="66" w:unhideWhenUsed="0"/>
+    <w:lsdException w:name="Medium Grid 1 Accent 5" w:semiHidden="0" w:uiPriority="67" w:unhideWhenUsed="0"/>
+    <w:lsdException w:name="Medium Grid 2 Accent 5" w:semiHidden="0" w:uiPriority="68" w:unhideWhenUsed="0"/>
+    <w:lsdException w:name="Medium Grid 3 Accent 5" w:semiHidden="0" w:uiPriority="69" w:unhideWhenUsed="0"/>
+    <w:lsdException w:name="Dark List Accent 5" w:semiHidden="0" w:uiPriority="70" w:unhideWhenUsed="0"/>
+    <w:lsdException w:name="Colorful Shading Accent 5" w:semiHidden="0" w:uiPriority="71" w:unhideWhenUsed="0"/>
+    <w:lsdException w:name="Colorful List Accent 5" w:semiHidden="0" w:uiPriority="72" w:unhideWhenUsed="0"/>
+    <w:lsdException w:name="Colorful Grid Accent 5" w:semiHidden="0" w:uiPriority="73" w:unhideWhenUsed="0"/>
+    <w:lsdException w:name="Light Shading Accent 6" w:semiHidden="0" w:uiPriority="60" w:unhideWhenUsed="0"/>
+    <w:lsdException w:name="Light List Accent 6" w:semiHidden="0" w:uiPriority="61" w:unhideWhenUsed="0"/>
+    <w:lsdException w:name="Light Grid Accent 6" w:semiHidden="0" w:uiPriority="62" w:unhideWhenUsed="0"/>
+    <w:lsdException w:name="Medium Shading 1 Accent 6" w:semiHidden="0" w:uiPriority="63" w:unhideWhenUsed="0"/>
+    <w:lsdException w:name="Medium Shading 2 Accent 6" w:semiHidden="0" w:uiPriority="64" w:unhideWhenUsed="0"/>
+    <w:lsdException w:name="Medium List 1 Accent 6" w:semiHidden="0" w:uiPriority="65" w:unhideWhenUsed="0"/>
+    <w:lsdException w:name="Medium List 2 Accent 6" w:semiHidden="0" w:uiPriority="66" w:unhideWhenUsed="0"/>
+    <w:lsdException w:name="Medium Grid 1 Accent 6" w:semiHidden="0" w:uiPriority="67" w:unhideWhenUsed="0"/>
+    <w:lsdException w:name="Medium Grid 2 Accent 6" w:semiHidden="0" w:uiPriority="68" w:unhideWhenUsed="0"/>
+    <w:lsdException w:name="Medium Grid 3 Accent 6" w:semiHidden="0" w:uiPriority="69" w:unhideWhenUsed="0"/>
+    <w:lsdException w:name="Dark List Accent 6" w:semiHidden="0" w:uiPriority="70" w:unhideWhenUsed="0"/>
+    <w:lsdException w:name="Colorful Shading Accent 6" w:semiHidden="0" w:uiPriority="71" w:unhideWhenUsed="0"/>
+    <w:lsdException w:name="Colorful List Accent 6" w:semiHidden="0" w:uiPriority="72" w:unhideWhenUsed="0"/>
+    <w:lsdException w:name="Colorful Grid Accent 6" w:semiHidden="0" w:uiPriority="73" w:unhideWhenUsed="0"/>
+    <w:lsdException w:name="Subtle Emphasis" w:semiHidden="0" w:uiPriority="19" w:unhideWhenUsed="0" w:qFormat="1"/>
+    <w:lsdException w:name="Intense Emphasis" w:semiHidden="0" w:uiPriority="21" w:unhideWhenUsed="0" w:qFormat="1"/>
+    <w:lsdException w:name="Subtle Reference" w:semiHidden="0" w:uiPriority="31" w:unhideWhenUsed="0" w:qFormat="1"/>
+    <w:lsdException w:name="Intense Reference" w:semiHidden="0" w:uiPriority="32" w:unhideWhenUsed="0" w:qFormat="1"/>
+    <w:lsdException w:name="Book Title" w:semiHidden="0" w:uiPriority="33" w:unhideWhenUsed="0" w:qFormat="1"/>
+    <w:lsdException w:name="Bibliography" w:uiPriority="37"/>
+    <w:lsdException w:name="TOC Heading" w:uiPriority="39" w:qFormat="1"/>
   </w:latentStyles>
   <w:style w:type="paragraph" w:default="1" w:styleId="Normal">
     <w:name w:val="Normal"/>
@@ -16633,6 +16116,7 @@
       <w:spacing w:after="0" w:line="240" w:lineRule="auto"/>
     </w:pPr>
     <w:tblPr>
+      <w:tblInd w:w="0" w:type="dxa"/>
       <w:tblBorders>
         <w:top w:val="single" w:sz="4" w:space="0" w:color="auto"/>
         <w:left w:val="single" w:sz="4" w:space="0" w:color="auto"/>
@@ -16641,6 +16125,12 @@
         <w:insideH w:val="single" w:sz="4" w:space="0" w:color="auto"/>
         <w:insideV w:val="single" w:sz="4" w:space="0" w:color="auto"/>
       </w:tblBorders>
+      <w:tblCellMar>
+        <w:top w:w="0" w:type="dxa"/>
+        <w:left w:w="108" w:type="dxa"/>
+        <w:bottom w:w="0" w:type="dxa"/>
+        <w:right w:w="108" w:type="dxa"/>
+      </w:tblCellMar>
     </w:tblPr>
   </w:style>
   <w:style w:type="table" w:customStyle="1" w:styleId="GridTable3-Accent21">
@@ -16654,6 +16144,7 @@
     <w:tblPr>
       <w:tblStyleRowBandSize w:val="1"/>
       <w:tblStyleColBandSize w:val="1"/>
+      <w:tblInd w:w="0" w:type="dxa"/>
       <w:tblBorders>
         <w:top w:val="single" w:sz="4" w:space="0" w:color="EE8AA8" w:themeColor="accent2" w:themeTint="99"/>
         <w:left w:val="single" w:sz="4" w:space="0" w:color="EE8AA8" w:themeColor="accent2" w:themeTint="99"/>
@@ -16662,6 +16153,12 @@
         <w:insideH w:val="single" w:sz="4" w:space="0" w:color="EE8AA8" w:themeColor="accent2" w:themeTint="99"/>
         <w:insideV w:val="single" w:sz="4" w:space="0" w:color="EE8AA8" w:themeColor="accent2" w:themeTint="99"/>
       </w:tblBorders>
+      <w:tblCellMar>
+        <w:top w:w="0" w:type="dxa"/>
+        <w:left w:w="108" w:type="dxa"/>
+        <w:bottom w:w="0" w:type="dxa"/>
+        <w:right w:w="108" w:type="dxa"/>
+      </w:tblCellMar>
     </w:tblPr>
     <w:tblStylePr w:type="firstRow">
       <w:rPr>
@@ -16790,12 +16287,19 @@
     <w:tblPr>
       <w:tblStyleRowBandSize w:val="1"/>
       <w:tblStyleColBandSize w:val="1"/>
+      <w:tblInd w:w="0" w:type="dxa"/>
       <w:tblBorders>
         <w:top w:val="single" w:sz="2" w:space="0" w:color="EE8AA8" w:themeColor="accent2" w:themeTint="99"/>
         <w:bottom w:val="single" w:sz="2" w:space="0" w:color="EE8AA8" w:themeColor="accent2" w:themeTint="99"/>
         <w:insideH w:val="single" w:sz="2" w:space="0" w:color="EE8AA8" w:themeColor="accent2" w:themeTint="99"/>
         <w:insideV w:val="single" w:sz="2" w:space="0" w:color="EE8AA8" w:themeColor="accent2" w:themeTint="99"/>
       </w:tblBorders>
+      <w:tblCellMar>
+        <w:top w:w="0" w:type="dxa"/>
+        <w:left w:w="108" w:type="dxa"/>
+        <w:bottom w:w="0" w:type="dxa"/>
+        <w:right w:w="108" w:type="dxa"/>
+      </w:tblCellMar>
     </w:tblPr>
     <w:tblStylePr w:type="firstRow">
       <w:rPr>
@@ -16865,6 +16369,7 @@
     <w:tblPr>
       <w:tblStyleRowBandSize w:val="1"/>
       <w:tblStyleColBandSize w:val="1"/>
+      <w:tblInd w:w="0" w:type="dxa"/>
       <w:tblBorders>
         <w:top w:val="single" w:sz="4" w:space="0" w:color="EE8AA8" w:themeColor="accent2" w:themeTint="99"/>
         <w:left w:val="single" w:sz="4" w:space="0" w:color="EE8AA8" w:themeColor="accent2" w:themeTint="99"/>
@@ -16873,6 +16378,12 @@
         <w:insideH w:val="single" w:sz="4" w:space="0" w:color="EE8AA8" w:themeColor="accent2" w:themeTint="99"/>
         <w:insideV w:val="single" w:sz="4" w:space="0" w:color="EE8AA8" w:themeColor="accent2" w:themeTint="99"/>
       </w:tblBorders>
+      <w:tblCellMar>
+        <w:top w:w="0" w:type="dxa"/>
+        <w:left w:w="108" w:type="dxa"/>
+        <w:bottom w:w="0" w:type="dxa"/>
+        <w:right w:w="108" w:type="dxa"/>
+      </w:tblCellMar>
     </w:tblPr>
     <w:tblStylePr w:type="firstRow">
       <w:rPr>
@@ -16946,12 +16457,19 @@
     <w:tblPr>
       <w:tblStyleRowBandSize w:val="1"/>
       <w:tblStyleColBandSize w:val="1"/>
+      <w:tblInd w:w="0" w:type="dxa"/>
       <w:tblBorders>
         <w:top w:val="single" w:sz="2" w:space="0" w:color="666666" w:themeColor="text1" w:themeTint="99"/>
         <w:bottom w:val="single" w:sz="2" w:space="0" w:color="666666" w:themeColor="text1" w:themeTint="99"/>
         <w:insideH w:val="single" w:sz="2" w:space="0" w:color="666666" w:themeColor="text1" w:themeTint="99"/>
         <w:insideV w:val="single" w:sz="2" w:space="0" w:color="666666" w:themeColor="text1" w:themeTint="99"/>
       </w:tblBorders>
+      <w:tblCellMar>
+        <w:top w:w="0" w:type="dxa"/>
+        <w:left w:w="108" w:type="dxa"/>
+        <w:bottom w:w="0" w:type="dxa"/>
+        <w:right w:w="108" w:type="dxa"/>
+      </w:tblCellMar>
     </w:tblPr>
     <w:tblStylePr w:type="firstRow">
       <w:rPr>
@@ -17026,11 +16544,18 @@
     <w:tblPr>
       <w:tblStyleRowBandSize w:val="1"/>
       <w:tblStyleColBandSize w:val="1"/>
+      <w:tblInd w:w="0" w:type="dxa"/>
       <w:tblBorders>
         <w:top w:val="single" w:sz="4" w:space="0" w:color="666666" w:themeColor="text1" w:themeTint="99"/>
         <w:bottom w:val="single" w:sz="4" w:space="0" w:color="666666" w:themeColor="text1" w:themeTint="99"/>
         <w:insideH w:val="single" w:sz="4" w:space="0" w:color="666666" w:themeColor="text1" w:themeTint="99"/>
       </w:tblBorders>
+      <w:tblCellMar>
+        <w:top w:w="0" w:type="dxa"/>
+        <w:left w:w="108" w:type="dxa"/>
+        <w:bottom w:w="0" w:type="dxa"/>
+        <w:right w:w="108" w:type="dxa"/>
+      </w:tblCellMar>
     </w:tblPr>
     <w:tblStylePr w:type="firstRow">
       <w:rPr>
@@ -17080,12 +16605,1500 @@
     <w:tblPr>
       <w:tblStyleRowBandSize w:val="1"/>
       <w:tblStyleColBandSize w:val="1"/>
+      <w:tblInd w:w="0" w:type="dxa"/>
       <w:tblBorders>
         <w:top w:val="single" w:sz="2" w:space="0" w:color="EE9E89" w:themeColor="accent3" w:themeTint="99"/>
         <w:bottom w:val="single" w:sz="2" w:space="0" w:color="EE9E89" w:themeColor="accent3" w:themeTint="99"/>
         <w:insideH w:val="single" w:sz="2" w:space="0" w:color="EE9E89" w:themeColor="accent3" w:themeTint="99"/>
         <w:insideV w:val="single" w:sz="2" w:space="0" w:color="EE9E89" w:themeColor="accent3" w:themeTint="99"/>
       </w:tblBorders>
+      <w:tblCellMar>
+        <w:top w:w="0" w:type="dxa"/>
+        <w:left w:w="108" w:type="dxa"/>
+        <w:bottom w:w="0" w:type="dxa"/>
+        <w:right w:w="108" w:type="dxa"/>
+      </w:tblCellMar>
+    </w:tblPr>
+    <w:tblStylePr w:type="firstRow">
+      <w:rPr>
+        <w:b/>
+        <w:bCs/>
+      </w:rPr>
+      <w:tblPr/>
+      <w:tcPr>
+        <w:tcBorders>
+          <w:top w:val="nil"/>
+          <w:bottom w:val="single" w:sz="12" w:space="0" w:color="EE9E89" w:themeColor="accent3" w:themeTint="99"/>
+          <w:insideH w:val="nil"/>
+          <w:insideV w:val="nil"/>
+        </w:tcBorders>
+        <w:shd w:val="clear" w:color="auto" w:fill="FFFFFF" w:themeFill="background1"/>
+      </w:tcPr>
+    </w:tblStylePr>
+    <w:tblStylePr w:type="lastRow">
+      <w:rPr>
+        <w:b/>
+        <w:bCs/>
+      </w:rPr>
+      <w:tblPr/>
+      <w:tcPr>
+        <w:tcBorders>
+          <w:top w:val="double" w:sz="2" w:space="0" w:color="EE9E89" w:themeColor="accent3" w:themeTint="99"/>
+          <w:bottom w:val="nil"/>
+          <w:insideH w:val="nil"/>
+          <w:insideV w:val="nil"/>
+        </w:tcBorders>
+        <w:shd w:val="clear" w:color="auto" w:fill="FFFFFF" w:themeFill="background1"/>
+      </w:tcPr>
+    </w:tblStylePr>
+    <w:tblStylePr w:type="firstCol">
+      <w:rPr>
+        <w:b/>
+        <w:bCs/>
+      </w:rPr>
+    </w:tblStylePr>
+    <w:tblStylePr w:type="lastCol">
+      <w:rPr>
+        <w:b/>
+        <w:bCs/>
+      </w:rPr>
+    </w:tblStylePr>
+    <w:tblStylePr w:type="band1Vert">
+      <w:tblPr/>
+      <w:tcPr>
+        <w:shd w:val="clear" w:color="auto" w:fill="F9DED7" w:themeFill="accent3" w:themeFillTint="33"/>
+      </w:tcPr>
+    </w:tblStylePr>
+    <w:tblStylePr w:type="band1Horz">
+      <w:tblPr/>
+      <w:tcPr>
+        <w:shd w:val="clear" w:color="auto" w:fill="F9DED7" w:themeFill="accent3" w:themeFillTint="33"/>
+      </w:tcPr>
+    </w:tblStylePr>
+  </w:style>
+  <w:style w:type="paragraph" w:styleId="BalloonText">
+    <w:name w:val="Balloon Text"/>
+    <w:basedOn w:val="Normal"/>
+    <w:link w:val="BalloonTextChar"/>
+    <w:uiPriority w:val="99"/>
+    <w:semiHidden/>
+    <w:unhideWhenUsed/>
+    <w:rsid w:val="00A7785C"/>
+    <w:pPr>
+      <w:spacing w:after="0" w:line="240" w:lineRule="auto"/>
+    </w:pPr>
+    <w:rPr>
+      <w:rFonts w:ascii="Tahoma" w:hAnsi="Tahoma" w:cs="Tahoma"/>
+      <w:sz w:val="16"/>
+      <w:szCs w:val="16"/>
+    </w:rPr>
+  </w:style>
+  <w:style w:type="character" w:customStyle="1" w:styleId="BalloonTextChar">
+    <w:name w:val="Balloon Text Char"/>
+    <w:basedOn w:val="DefaultParagraphFont"/>
+    <w:link w:val="BalloonText"/>
+    <w:uiPriority w:val="99"/>
+    <w:semiHidden/>
+    <w:rsid w:val="00A7785C"/>
+    <w:rPr>
+      <w:rFonts w:ascii="Tahoma" w:hAnsi="Tahoma" w:cs="Tahoma"/>
+      <w:sz w:val="16"/>
+      <w:szCs w:val="16"/>
+    </w:rPr>
+  </w:style>
+</w:styles>
+</file>
+
+<file path=word/stylesWithEffects.xml><?xml version="1.0" encoding="utf-8"?>
+<w:styles xmlns:wpc="http://schemas.microsoft.com/office/word/2010/wordprocessingCanvas" xmlns:mc="http://schemas.openxmlformats.org/markup-compatibility/2006" xmlns:o="urn:schemas-microsoft-com:office:office" xmlns:r="http://schemas.openxmlformats.org/officeDocument/2006/relationships" xmlns:m="http://schemas.openxmlformats.org/officeDocument/2006/math" xmlns:v="urn:schemas-microsoft-com:vml" xmlns:wp14="http://schemas.microsoft.com/office/word/2010/wordprocessingDrawing" xmlns:wp="http://schemas.openxmlformats.org/drawingml/2006/wordprocessingDrawing" xmlns:w10="urn:schemas-microsoft-com:office:word" xmlns:w="http://schemas.openxmlformats.org/wordprocessingml/2006/main" xmlns:w14="http://schemas.microsoft.com/office/word/2010/wordml" xmlns:wpg="http://schemas.microsoft.com/office/word/2010/wordprocessingGroup" xmlns:wpi="http://schemas.microsoft.com/office/word/2010/wordprocessingInk" xmlns:wne="http://schemas.microsoft.com/office/word/2006/wordml" xmlns:wps="http://schemas.microsoft.com/office/word/2010/wordprocessingShape" mc:Ignorable="w14 wp14">
+  <w:docDefaults>
+    <w:rPrDefault>
+      <w:rPr>
+        <w:rFonts w:asciiTheme="minorHAnsi" w:eastAsiaTheme="minorEastAsia" w:hAnsiTheme="minorHAnsi" w:cstheme="minorBidi"/>
+        <w:sz w:val="21"/>
+        <w:szCs w:val="21"/>
+        <w:lang w:val="en-GB" w:eastAsia="en-US" w:bidi="ar-SA"/>
+      </w:rPr>
+    </w:rPrDefault>
+    <w:pPrDefault>
+      <w:pPr>
+        <w:spacing w:after="200" w:line="288" w:lineRule="auto"/>
+      </w:pPr>
+    </w:pPrDefault>
+  </w:docDefaults>
+  <w:latentStyles w:defLockedState="0" w:defUIPriority="99" w:defSemiHidden="1" w:defUnhideWhenUsed="1" w:defQFormat="0" w:count="267">
+    <w:lsdException w:name="Normal" w:semiHidden="0" w:uiPriority="0" w:unhideWhenUsed="0" w:qFormat="1"/>
+    <w:lsdException w:name="heading 1" w:semiHidden="0" w:uiPriority="9" w:unhideWhenUsed="0" w:qFormat="1"/>
+    <w:lsdException w:name="heading 2" w:uiPriority="9" w:qFormat="1"/>
+    <w:lsdException w:name="heading 3" w:uiPriority="9" w:qFormat="1"/>
+    <w:lsdException w:name="heading 4" w:uiPriority="9" w:qFormat="1"/>
+    <w:lsdException w:name="heading 5" w:uiPriority="9" w:qFormat="1"/>
+    <w:lsdException w:name="heading 6" w:uiPriority="9" w:qFormat="1"/>
+    <w:lsdException w:name="heading 7" w:uiPriority="9" w:qFormat="1"/>
+    <w:lsdException w:name="heading 8" w:uiPriority="9" w:qFormat="1"/>
+    <w:lsdException w:name="heading 9" w:uiPriority="9" w:qFormat="1"/>
+    <w:lsdException w:name="toc 1" w:uiPriority="39"/>
+    <w:lsdException w:name="toc 2" w:uiPriority="39"/>
+    <w:lsdException w:name="toc 3" w:uiPriority="39"/>
+    <w:lsdException w:name="toc 4" w:uiPriority="39"/>
+    <w:lsdException w:name="toc 5" w:uiPriority="39"/>
+    <w:lsdException w:name="toc 6" w:uiPriority="39"/>
+    <w:lsdException w:name="toc 7" w:uiPriority="39"/>
+    <w:lsdException w:name="toc 8" w:uiPriority="39"/>
+    <w:lsdException w:name="toc 9" w:uiPriority="39"/>
+    <w:lsdException w:name="caption" w:uiPriority="35" w:qFormat="1"/>
+    <w:lsdException w:name="Title" w:semiHidden="0" w:uiPriority="10" w:unhideWhenUsed="0" w:qFormat="1"/>
+    <w:lsdException w:name="Default Paragraph Font" w:uiPriority="1"/>
+    <w:lsdException w:name="Subtitle" w:semiHidden="0" w:uiPriority="11" w:unhideWhenUsed="0" w:qFormat="1"/>
+    <w:lsdException w:name="Strong" w:semiHidden="0" w:uiPriority="22" w:unhideWhenUsed="0" w:qFormat="1"/>
+    <w:lsdException w:name="Emphasis" w:semiHidden="0" w:uiPriority="20" w:unhideWhenUsed="0" w:qFormat="1"/>
+    <w:lsdException w:name="Table Grid" w:semiHidden="0" w:uiPriority="39" w:unhideWhenUsed="0"/>
+    <w:lsdException w:name="Placeholder Text" w:unhideWhenUsed="0"/>
+    <w:lsdException w:name="No Spacing" w:semiHidden="0" w:uiPriority="1" w:unhideWhenUsed="0" w:qFormat="1"/>
+    <w:lsdException w:name="Light Shading" w:semiHidden="0" w:uiPriority="60" w:unhideWhenUsed="0"/>
+    <w:lsdException w:name="Light List" w:semiHidden="0" w:uiPriority="61" w:unhideWhenUsed="0"/>
+    <w:lsdException w:name="Light Grid" w:semiHidden="0" w:uiPriority="62" w:unhideWhenUsed="0"/>
+    <w:lsdException w:name="Medium Shading 1" w:semiHidden="0" w:uiPriority="63" w:unhideWhenUsed="0"/>
+    <w:lsdException w:name="Medium Shading 2" w:semiHidden="0" w:uiPriority="64" w:unhideWhenUsed="0"/>
+    <w:lsdException w:name="Medium List 1" w:semiHidden="0" w:uiPriority="65" w:unhideWhenUsed="0"/>
+    <w:lsdException w:name="Medium List 2" w:semiHidden="0" w:uiPriority="66" w:unhideWhenUsed="0"/>
+    <w:lsdException w:name="Medium Grid 1" w:semiHidden="0" w:uiPriority="67" w:unhideWhenUsed="0"/>
+    <w:lsdException w:name="Medium Grid 2" w:semiHidden="0" w:uiPriority="68" w:unhideWhenUsed="0"/>
+    <w:lsdException w:name="Medium Grid 3" w:semiHidden="0" w:uiPriority="69" w:unhideWhenUsed="0"/>
+    <w:lsdException w:name="Dark List" w:semiHidden="0" w:uiPriority="70" w:unhideWhenUsed="0"/>
+    <w:lsdException w:name="Colorful Shading" w:semiHidden="0" w:uiPriority="71" w:unhideWhenUsed="0"/>
+    <w:lsdException w:name="Colorful List" w:semiHidden="0" w:uiPriority="72" w:unhideWhenUsed="0"/>
+    <w:lsdException w:name="Colorful Grid" w:semiHidden="0" w:uiPriority="73" w:unhideWhenUsed="0"/>
+    <w:lsdException w:name="Light Shading Accent 1" w:semiHidden="0" w:uiPriority="60" w:unhideWhenUsed="0"/>
+    <w:lsdException w:name="Light List Accent 1" w:semiHidden="0" w:uiPriority="61" w:unhideWhenUsed="0"/>
+    <w:lsdException w:name="Light Grid Accent 1" w:semiHidden="0" w:uiPriority="62" w:unhideWhenUsed="0"/>
+    <w:lsdException w:name="Medium Shading 1 Accent 1" w:semiHidden="0" w:uiPriority="63" w:unhideWhenUsed="0"/>
+    <w:lsdException w:name="Medium Shading 2 Accent 1" w:semiHidden="0" w:uiPriority="64" w:unhideWhenUsed="0"/>
+    <w:lsdException w:name="Medium List 1 Accent 1" w:semiHidden="0" w:uiPriority="65" w:unhideWhenUsed="0"/>
+    <w:lsdException w:name="Revision" w:unhideWhenUsed="0"/>
+    <w:lsdException w:name="List Paragraph" w:semiHidden="0" w:uiPriority="34" w:unhideWhenUsed="0" w:qFormat="1"/>
+    <w:lsdException w:name="Quote" w:semiHidden="0" w:uiPriority="29" w:unhideWhenUsed="0" w:qFormat="1"/>
+    <w:lsdException w:name="Intense Quote" w:semiHidden="0" w:uiPriority="30" w:unhideWhenUsed="0" w:qFormat="1"/>
+    <w:lsdException w:name="Medium List 2 Accent 1" w:semiHidden="0" w:uiPriority="66" w:unhideWhenUsed="0"/>
+    <w:lsdException w:name="Medium Grid 1 Accent 1" w:semiHidden="0" w:uiPriority="67" w:unhideWhenUsed="0"/>
+    <w:lsdException w:name="Medium Grid 2 Accent 1" w:semiHidden="0" w:uiPriority="68" w:unhideWhenUsed="0"/>
+    <w:lsdException w:name="Medium Grid 3 Accent 1" w:semiHidden="0" w:uiPriority="69" w:unhideWhenUsed="0"/>
+    <w:lsdException w:name="Dark List Accent 1" w:semiHidden="0" w:uiPriority="70" w:unhideWhenUsed="0"/>
+    <w:lsdException w:name="Colorful Shading Accent 1" w:semiHidden="0" w:uiPriority="71" w:unhideWhenUsed="0"/>
+    <w:lsdException w:name="Colorful List Accent 1" w:semiHidden="0" w:uiPriority="72" w:unhideWhenUsed="0"/>
+    <w:lsdException w:name="Colorful Grid Accent 1" w:semiHidden="0" w:uiPriority="73" w:unhideWhenUsed="0"/>
+    <w:lsdException w:name="Light Shading Accent 2" w:semiHidden="0" w:uiPriority="60" w:unhideWhenUsed="0"/>
+    <w:lsdException w:name="Light List Accent 2" w:semiHidden="0" w:uiPriority="61" w:unhideWhenUsed="0"/>
+    <w:lsdException w:name="Light Grid Accent 2" w:semiHidden="0" w:uiPriority="62" w:unhideWhenUsed="0"/>
+    <w:lsdException w:name="Medium Shading 1 Accent 2" w:semiHidden="0" w:uiPriority="63" w:unhideWhenUsed="0"/>
+    <w:lsdException w:name="Medium Shading 2 Accent 2" w:semiHidden="0" w:uiPriority="64" w:unhideWhenUsed="0"/>
+    <w:lsdException w:name="Medium List 1 Accent 2" w:semiHidden="0" w:uiPriority="65" w:unhideWhenUsed="0"/>
+    <w:lsdException w:name="Medium List 2 Accent 2" w:semiHidden="0" w:uiPriority="66" w:unhideWhenUsed="0"/>
+    <w:lsdException w:name="Medium Grid 1 Accent 2" w:semiHidden="0" w:uiPriority="67" w:unhideWhenUsed="0"/>
+    <w:lsdException w:name="Medium Grid 2 Accent 2" w:semiHidden="0" w:uiPriority="68" w:unhideWhenUsed="0"/>
+    <w:lsdException w:name="Medium Grid 3 Accent 2" w:semiHidden="0" w:uiPriority="69" w:unhideWhenUsed="0"/>
+    <w:lsdException w:name="Dark List Accent 2" w:semiHidden="0" w:uiPriority="70" w:unhideWhenUsed="0"/>
+    <w:lsdException w:name="Colorful Shading Accent 2" w:semiHidden="0" w:uiPriority="71" w:unhideWhenUsed="0"/>
+    <w:lsdException w:name="Colorful List Accent 2" w:semiHidden="0" w:uiPriority="72" w:unhideWhenUsed="0"/>
+    <w:lsdException w:name="Colorful Grid Accent 2" w:semiHidden="0" w:uiPriority="73" w:unhideWhenUsed="0"/>
+    <w:lsdException w:name="Light Shading Accent 3" w:semiHidden="0" w:uiPriority="60" w:unhideWhenUsed="0"/>
+    <w:lsdException w:name="Light List Accent 3" w:semiHidden="0" w:uiPriority="61" w:unhideWhenUsed="0"/>
+    <w:lsdException w:name="Light Grid Accent 3" w:semiHidden="0" w:uiPriority="62" w:unhideWhenUsed="0"/>
+    <w:lsdException w:name="Medium Shading 1 Accent 3" w:semiHidden="0" w:uiPriority="63" w:unhideWhenUsed="0"/>
+    <w:lsdException w:name="Medium Shading 2 Accent 3" w:semiHidden="0" w:uiPriority="64" w:unhideWhenUsed="0"/>
+    <w:lsdException w:name="Medium List 1 Accent 3" w:semiHidden="0" w:uiPriority="65" w:unhideWhenUsed="0"/>
+    <w:lsdException w:name="Medium List 2 Accent 3" w:semiHidden="0" w:uiPriority="66" w:unhideWhenUsed="0"/>
+    <w:lsdException w:name="Medium Grid 1 Accent 3" w:semiHidden="0" w:uiPriority="67" w:unhideWhenUsed="0"/>
+    <w:lsdException w:name="Medium Grid 2 Accent 3" w:semiHidden="0" w:uiPriority="68" w:unhideWhenUsed="0"/>
+    <w:lsdException w:name="Medium Grid 3 Accent 3" w:semiHidden="0" w:uiPriority="69" w:unhideWhenUsed="0"/>
+    <w:lsdException w:name="Dark List Accent 3" w:semiHidden="0" w:uiPriority="70" w:unhideWhenUsed="0"/>
+    <w:lsdException w:name="Colorful Shading Accent 3" w:semiHidden="0" w:uiPriority="71" w:unhideWhenUsed="0"/>
+    <w:lsdException w:name="Colorful List Accent 3" w:semiHidden="0" w:uiPriority="72" w:unhideWhenUsed="0"/>
+    <w:lsdException w:name="Colorful Grid Accent 3" w:semiHidden="0" w:uiPriority="73" w:unhideWhenUsed="0"/>
+    <w:lsdException w:name="Light Shading Accent 4" w:semiHidden="0" w:uiPriority="60" w:unhideWhenUsed="0"/>
+    <w:lsdException w:name="Light List Accent 4" w:semiHidden="0" w:uiPriority="61" w:unhideWhenUsed="0"/>
+    <w:lsdException w:name="Light Grid Accent 4" w:semiHidden="0" w:uiPriority="62" w:unhideWhenUsed="0"/>
+    <w:lsdException w:name="Medium Shading 1 Accent 4" w:semiHidden="0" w:uiPriority="63" w:unhideWhenUsed="0"/>
+    <w:lsdException w:name="Medium Shading 2 Accent 4" w:semiHidden="0" w:uiPriority="64" w:unhideWhenUsed="0"/>
+    <w:lsdException w:name="Medium List 1 Accent 4" w:semiHidden="0" w:uiPriority="65" w:unhideWhenUsed="0"/>
+    <w:lsdException w:name="Medium List 2 Accent 4" w:semiHidden="0" w:uiPriority="66" w:unhideWhenUsed="0"/>
+    <w:lsdException w:name="Medium Grid 1 Accent 4" w:semiHidden="0" w:uiPriority="67" w:unhideWhenUsed="0"/>
+    <w:lsdException w:name="Medium Grid 2 Accent 4" w:semiHidden="0" w:uiPriority="68" w:unhideWhenUsed="0"/>
+    <w:lsdException w:name="Medium Grid 3 Accent 4" w:semiHidden="0" w:uiPriority="69" w:unhideWhenUsed="0"/>
+    <w:lsdException w:name="Dark List Accent 4" w:semiHidden="0" w:uiPriority="70" w:unhideWhenUsed="0"/>
+    <w:lsdException w:name="Colorful Shading Accent 4" w:semiHidden="0" w:uiPriority="71" w:unhideWhenUsed="0"/>
+    <w:lsdException w:name="Colorful List Accent 4" w:semiHidden="0" w:uiPriority="72" w:unhideWhenUsed="0"/>
+    <w:lsdException w:name="Colorful Grid Accent 4" w:semiHidden="0" w:uiPriority="73" w:unhideWhenUsed="0"/>
+    <w:lsdException w:name="Light Shading Accent 5" w:semiHidden="0" w:uiPriority="60" w:unhideWhenUsed="0"/>
+    <w:lsdException w:name="Light List Accent 5" w:semiHidden="0" w:uiPriority="61" w:unhideWhenUsed="0"/>
+    <w:lsdException w:name="Light Grid Accent 5" w:semiHidden="0" w:uiPriority="62" w:unhideWhenUsed="0"/>
+    <w:lsdException w:name="Medium Shading 1 Accent 5" w:semiHidden="0" w:uiPriority="63" w:unhideWhenUsed="0"/>
+    <w:lsdException w:name="Medium Shading 2 Accent 5" w:semiHidden="0" w:uiPriority="64" w:unhideWhenUsed="0"/>
+    <w:lsdException w:name="Medium List 1 Accent 5" w:semiHidden="0" w:uiPriority="65" w:unhideWhenUsed="0"/>
+    <w:lsdException w:name="Medium List 2 Accent 5" w:semiHidden="0" w:uiPriority="66" w:unhideWhenUsed="0"/>
+    <w:lsdException w:name="Medium Grid 1 Accent 5" w:semiHidden="0" w:uiPriority="67" w:unhideWhenUsed="0"/>
+    <w:lsdException w:name="Medium Grid 2 Accent 5" w:semiHidden="0" w:uiPriority="68" w:unhideWhenUsed="0"/>
+    <w:lsdException w:name="Medium Grid 3 Accent 5" w:semiHidden="0" w:uiPriority="69" w:unhideWhenUsed="0"/>
+    <w:lsdException w:name="Dark List Accent 5" w:semiHidden="0" w:uiPriority="70" w:unhideWhenUsed="0"/>
+    <w:lsdException w:name="Colorful Shading Accent 5" w:semiHidden="0" w:uiPriority="71" w:unhideWhenUsed="0"/>
+    <w:lsdException w:name="Colorful List Accent 5" w:semiHidden="0" w:uiPriority="72" w:unhideWhenUsed="0"/>
+    <w:lsdException w:name="Colorful Grid Accent 5" w:semiHidden="0" w:uiPriority="73" w:unhideWhenUsed="0"/>
+    <w:lsdException w:name="Light Shading Accent 6" w:semiHidden="0" w:uiPriority="60" w:unhideWhenUsed="0"/>
+    <w:lsdException w:name="Light List Accent 6" w:semiHidden="0" w:uiPriority="61" w:unhideWhenUsed="0"/>
+    <w:lsdException w:name="Light Grid Accent 6" w:semiHidden="0" w:uiPriority="62" w:unhideWhenUsed="0"/>
+    <w:lsdException w:name="Medium Shading 1 Accent 6" w:semiHidden="0" w:uiPriority="63" w:unhideWhenUsed="0"/>
+    <w:lsdException w:name="Medium Shading 2 Accent 6" w:semiHidden="0" w:uiPriority="64" w:unhideWhenUsed="0"/>
+    <w:lsdException w:name="Medium List 1 Accent 6" w:semiHidden="0" w:uiPriority="65" w:unhideWhenUsed="0"/>
+    <w:lsdException w:name="Medium List 2 Accent 6" w:semiHidden="0" w:uiPriority="66" w:unhideWhenUsed="0"/>
+    <w:lsdException w:name="Medium Grid 1 Accent 6" w:semiHidden="0" w:uiPriority="67" w:unhideWhenUsed="0"/>
+    <w:lsdException w:name="Medium Grid 2 Accent 6" w:semiHidden="0" w:uiPriority="68" w:unhideWhenUsed="0"/>
+    <w:lsdException w:name="Medium Grid 3 Accent 6" w:semiHidden="0" w:uiPriority="69" w:unhideWhenUsed="0"/>
+    <w:lsdException w:name="Dark List Accent 6" w:semiHidden="0" w:uiPriority="70" w:unhideWhenUsed="0"/>
+    <w:lsdException w:name="Colorful Shading Accent 6" w:semiHidden="0" w:uiPriority="71" w:unhideWhenUsed="0"/>
+    <w:lsdException w:name="Colorful List Accent 6" w:semiHidden="0" w:uiPriority="72" w:unhideWhenUsed="0"/>
+    <w:lsdException w:name="Colorful Grid Accent 6" w:semiHidden="0" w:uiPriority="73" w:unhideWhenUsed="0"/>
+    <w:lsdException w:name="Subtle Emphasis" w:semiHidden="0" w:uiPriority="19" w:unhideWhenUsed="0" w:qFormat="1"/>
+    <w:lsdException w:name="Intense Emphasis" w:semiHidden="0" w:uiPriority="21" w:unhideWhenUsed="0" w:qFormat="1"/>
+    <w:lsdException w:name="Subtle Reference" w:semiHidden="0" w:uiPriority="31" w:unhideWhenUsed="0" w:qFormat="1"/>
+    <w:lsdException w:name="Intense Reference" w:semiHidden="0" w:uiPriority="32" w:unhideWhenUsed="0" w:qFormat="1"/>
+    <w:lsdException w:name="Book Title" w:semiHidden="0" w:uiPriority="33" w:unhideWhenUsed="0" w:qFormat="1"/>
+    <w:lsdException w:name="Bibliography" w:uiPriority="37"/>
+    <w:lsdException w:name="TOC Heading" w:uiPriority="39" w:qFormat="1"/>
+  </w:latentStyles>
+  <w:style w:type="paragraph" w:default="1" w:styleId="Normal">
+    <w:name w:val="Normal"/>
+    <w:qFormat/>
+    <w:rsid w:val="00EF0704"/>
+  </w:style>
+  <w:style w:type="paragraph" w:styleId="Heading1">
+    <w:name w:val="heading 1"/>
+    <w:basedOn w:val="Normal"/>
+    <w:next w:val="Normal"/>
+    <w:link w:val="Heading1Char"/>
+    <w:uiPriority w:val="9"/>
+    <w:qFormat/>
+    <w:rsid w:val="00EF0704"/>
+    <w:pPr>
+      <w:keepNext/>
+      <w:keepLines/>
+      <w:spacing w:before="360" w:after="40" w:line="240" w:lineRule="auto"/>
+      <w:outlineLvl w:val="0"/>
+    </w:pPr>
+    <w:rPr>
+      <w:rFonts w:asciiTheme="majorHAnsi" w:eastAsiaTheme="majorEastAsia" w:hAnsiTheme="majorHAnsi" w:cstheme="majorBidi"/>
+      <w:color w:val="A824A3" w:themeColor="accent6" w:themeShade="BF"/>
+      <w:sz w:val="40"/>
+      <w:szCs w:val="40"/>
+    </w:rPr>
+  </w:style>
+  <w:style w:type="paragraph" w:styleId="Heading2">
+    <w:name w:val="heading 2"/>
+    <w:basedOn w:val="Normal"/>
+    <w:next w:val="Normal"/>
+    <w:link w:val="Heading2Char"/>
+    <w:uiPriority w:val="9"/>
+    <w:unhideWhenUsed/>
+    <w:qFormat/>
+    <w:rsid w:val="00EF0704"/>
+    <w:pPr>
+      <w:keepNext/>
+      <w:keepLines/>
+      <w:spacing w:before="80" w:after="0" w:line="240" w:lineRule="auto"/>
+      <w:outlineLvl w:val="1"/>
+    </w:pPr>
+    <w:rPr>
+      <w:rFonts w:asciiTheme="majorHAnsi" w:eastAsiaTheme="majorEastAsia" w:hAnsiTheme="majorHAnsi" w:cstheme="majorBidi"/>
+      <w:color w:val="A824A3" w:themeColor="accent6" w:themeShade="BF"/>
+      <w:sz w:val="28"/>
+      <w:szCs w:val="28"/>
+    </w:rPr>
+  </w:style>
+  <w:style w:type="paragraph" w:styleId="Heading3">
+    <w:name w:val="heading 3"/>
+    <w:basedOn w:val="Normal"/>
+    <w:next w:val="Normal"/>
+    <w:link w:val="Heading3Char"/>
+    <w:uiPriority w:val="9"/>
+    <w:unhideWhenUsed/>
+    <w:qFormat/>
+    <w:rsid w:val="00EF0704"/>
+    <w:pPr>
+      <w:keepNext/>
+      <w:keepLines/>
+      <w:spacing w:before="80" w:after="0" w:line="240" w:lineRule="auto"/>
+      <w:outlineLvl w:val="2"/>
+    </w:pPr>
+    <w:rPr>
+      <w:rFonts w:asciiTheme="majorHAnsi" w:eastAsiaTheme="majorEastAsia" w:hAnsiTheme="majorHAnsi" w:cstheme="majorBidi"/>
+      <w:color w:val="A824A3" w:themeColor="accent6" w:themeShade="BF"/>
+      <w:sz w:val="24"/>
+      <w:szCs w:val="24"/>
+    </w:rPr>
+  </w:style>
+  <w:style w:type="paragraph" w:styleId="Heading4">
+    <w:name w:val="heading 4"/>
+    <w:basedOn w:val="Normal"/>
+    <w:next w:val="Normal"/>
+    <w:link w:val="Heading4Char"/>
+    <w:uiPriority w:val="9"/>
+    <w:semiHidden/>
+    <w:unhideWhenUsed/>
+    <w:qFormat/>
+    <w:rsid w:val="00EF0704"/>
+    <w:pPr>
+      <w:keepNext/>
+      <w:keepLines/>
+      <w:spacing w:before="80" w:after="0"/>
+      <w:outlineLvl w:val="3"/>
+    </w:pPr>
+    <w:rPr>
+      <w:rFonts w:asciiTheme="majorHAnsi" w:eastAsiaTheme="majorEastAsia" w:hAnsiTheme="majorHAnsi" w:cstheme="majorBidi"/>
+      <w:color w:val="D53DD0" w:themeColor="accent6"/>
+      <w:sz w:val="22"/>
+      <w:szCs w:val="22"/>
+    </w:rPr>
+  </w:style>
+  <w:style w:type="paragraph" w:styleId="Heading5">
+    <w:name w:val="heading 5"/>
+    <w:basedOn w:val="Normal"/>
+    <w:next w:val="Normal"/>
+    <w:link w:val="Heading5Char"/>
+    <w:uiPriority w:val="9"/>
+    <w:semiHidden/>
+    <w:unhideWhenUsed/>
+    <w:qFormat/>
+    <w:rsid w:val="00EF0704"/>
+    <w:pPr>
+      <w:keepNext/>
+      <w:keepLines/>
+      <w:spacing w:before="40" w:after="0"/>
+      <w:outlineLvl w:val="4"/>
+    </w:pPr>
+    <w:rPr>
+      <w:rFonts w:asciiTheme="majorHAnsi" w:eastAsiaTheme="majorEastAsia" w:hAnsiTheme="majorHAnsi" w:cstheme="majorBidi"/>
+      <w:i/>
+      <w:iCs/>
+      <w:color w:val="D53DD0" w:themeColor="accent6"/>
+      <w:sz w:val="22"/>
+      <w:szCs w:val="22"/>
+    </w:rPr>
+  </w:style>
+  <w:style w:type="paragraph" w:styleId="Heading6">
+    <w:name w:val="heading 6"/>
+    <w:basedOn w:val="Normal"/>
+    <w:next w:val="Normal"/>
+    <w:link w:val="Heading6Char"/>
+    <w:uiPriority w:val="9"/>
+    <w:semiHidden/>
+    <w:unhideWhenUsed/>
+    <w:qFormat/>
+    <w:rsid w:val="00EF0704"/>
+    <w:pPr>
+      <w:keepNext/>
+      <w:keepLines/>
+      <w:spacing w:before="40" w:after="0"/>
+      <w:outlineLvl w:val="5"/>
+    </w:pPr>
+    <w:rPr>
+      <w:rFonts w:asciiTheme="majorHAnsi" w:eastAsiaTheme="majorEastAsia" w:hAnsiTheme="majorHAnsi" w:cstheme="majorBidi"/>
+      <w:color w:val="D53DD0" w:themeColor="accent6"/>
+    </w:rPr>
+  </w:style>
+  <w:style w:type="paragraph" w:styleId="Heading7">
+    <w:name w:val="heading 7"/>
+    <w:basedOn w:val="Normal"/>
+    <w:next w:val="Normal"/>
+    <w:link w:val="Heading7Char"/>
+    <w:uiPriority w:val="9"/>
+    <w:semiHidden/>
+    <w:unhideWhenUsed/>
+    <w:qFormat/>
+    <w:rsid w:val="00EF0704"/>
+    <w:pPr>
+      <w:keepNext/>
+      <w:keepLines/>
+      <w:spacing w:before="40" w:after="0"/>
+      <w:outlineLvl w:val="6"/>
+    </w:pPr>
+    <w:rPr>
+      <w:rFonts w:asciiTheme="majorHAnsi" w:eastAsiaTheme="majorEastAsia" w:hAnsiTheme="majorHAnsi" w:cstheme="majorBidi"/>
+      <w:b/>
+      <w:bCs/>
+      <w:color w:val="D53DD0" w:themeColor="accent6"/>
+    </w:rPr>
+  </w:style>
+  <w:style w:type="paragraph" w:styleId="Heading8">
+    <w:name w:val="heading 8"/>
+    <w:basedOn w:val="Normal"/>
+    <w:next w:val="Normal"/>
+    <w:link w:val="Heading8Char"/>
+    <w:uiPriority w:val="9"/>
+    <w:semiHidden/>
+    <w:unhideWhenUsed/>
+    <w:qFormat/>
+    <w:rsid w:val="00EF0704"/>
+    <w:pPr>
+      <w:keepNext/>
+      <w:keepLines/>
+      <w:spacing w:before="40" w:after="0"/>
+      <w:outlineLvl w:val="7"/>
+    </w:pPr>
+    <w:rPr>
+      <w:rFonts w:asciiTheme="majorHAnsi" w:eastAsiaTheme="majorEastAsia" w:hAnsiTheme="majorHAnsi" w:cstheme="majorBidi"/>
+      <w:b/>
+      <w:bCs/>
+      <w:i/>
+      <w:iCs/>
+      <w:color w:val="D53DD0" w:themeColor="accent6"/>
+      <w:sz w:val="20"/>
+      <w:szCs w:val="20"/>
+    </w:rPr>
+  </w:style>
+  <w:style w:type="paragraph" w:styleId="Heading9">
+    <w:name w:val="heading 9"/>
+    <w:basedOn w:val="Normal"/>
+    <w:next w:val="Normal"/>
+    <w:link w:val="Heading9Char"/>
+    <w:uiPriority w:val="9"/>
+    <w:semiHidden/>
+    <w:unhideWhenUsed/>
+    <w:qFormat/>
+    <w:rsid w:val="00EF0704"/>
+    <w:pPr>
+      <w:keepNext/>
+      <w:keepLines/>
+      <w:spacing w:before="40" w:after="0"/>
+      <w:outlineLvl w:val="8"/>
+    </w:pPr>
+    <w:rPr>
+      <w:rFonts w:asciiTheme="majorHAnsi" w:eastAsiaTheme="majorEastAsia" w:hAnsiTheme="majorHAnsi" w:cstheme="majorBidi"/>
+      <w:i/>
+      <w:iCs/>
+      <w:color w:val="D53DD0" w:themeColor="accent6"/>
+      <w:sz w:val="20"/>
+      <w:szCs w:val="20"/>
+    </w:rPr>
+  </w:style>
+  <w:style w:type="character" w:default="1" w:styleId="DefaultParagraphFont">
+    <w:name w:val="Default Paragraph Font"/>
+    <w:uiPriority w:val="1"/>
+    <w:semiHidden/>
+    <w:unhideWhenUsed/>
+  </w:style>
+  <w:style w:type="table" w:default="1" w:styleId="TableNormal">
+    <w:name w:val="Normal Table"/>
+    <w:uiPriority w:val="99"/>
+    <w:semiHidden/>
+    <w:unhideWhenUsed/>
+    <w:tblPr>
+      <w:tblInd w:w="0" w:type="dxa"/>
+      <w:tblCellMar>
+        <w:top w:w="0" w:type="dxa"/>
+        <w:left w:w="108" w:type="dxa"/>
+        <w:bottom w:w="0" w:type="dxa"/>
+        <w:right w:w="108" w:type="dxa"/>
+      </w:tblCellMar>
+    </w:tblPr>
+  </w:style>
+  <w:style w:type="numbering" w:default="1" w:styleId="NoList">
+    <w:name w:val="No List"/>
+    <w:uiPriority w:val="99"/>
+    <w:semiHidden/>
+    <w:unhideWhenUsed/>
+  </w:style>
+  <w:style w:type="paragraph" w:styleId="Title">
+    <w:name w:val="Title"/>
+    <w:basedOn w:val="Normal"/>
+    <w:next w:val="Normal"/>
+    <w:link w:val="TitleChar"/>
+    <w:uiPriority w:val="10"/>
+    <w:qFormat/>
+    <w:rsid w:val="00EF0704"/>
+    <w:pPr>
+      <w:spacing w:after="0" w:line="240" w:lineRule="auto"/>
+      <w:contextualSpacing/>
+    </w:pPr>
+    <w:rPr>
+      <w:rFonts w:asciiTheme="majorHAnsi" w:eastAsiaTheme="majorEastAsia" w:hAnsiTheme="majorHAnsi" w:cstheme="majorBidi"/>
+      <w:color w:val="262626" w:themeColor="text1" w:themeTint="D9"/>
+      <w:spacing w:val="-15"/>
+      <w:sz w:val="96"/>
+      <w:szCs w:val="96"/>
+    </w:rPr>
+  </w:style>
+  <w:style w:type="character" w:customStyle="1" w:styleId="TitleChar">
+    <w:name w:val="Title Char"/>
+    <w:basedOn w:val="DefaultParagraphFont"/>
+    <w:link w:val="Title"/>
+    <w:uiPriority w:val="10"/>
+    <w:rsid w:val="00EF0704"/>
+    <w:rPr>
+      <w:rFonts w:asciiTheme="majorHAnsi" w:eastAsiaTheme="majorEastAsia" w:hAnsiTheme="majorHAnsi" w:cstheme="majorBidi"/>
+      <w:color w:val="262626" w:themeColor="text1" w:themeTint="D9"/>
+      <w:spacing w:val="-15"/>
+      <w:sz w:val="96"/>
+      <w:szCs w:val="96"/>
+    </w:rPr>
+  </w:style>
+  <w:style w:type="character" w:customStyle="1" w:styleId="Heading1Char">
+    <w:name w:val="Heading 1 Char"/>
+    <w:basedOn w:val="DefaultParagraphFont"/>
+    <w:link w:val="Heading1"/>
+    <w:uiPriority w:val="9"/>
+    <w:rsid w:val="00EF0704"/>
+    <w:rPr>
+      <w:rFonts w:asciiTheme="majorHAnsi" w:eastAsiaTheme="majorEastAsia" w:hAnsiTheme="majorHAnsi" w:cstheme="majorBidi"/>
+      <w:color w:val="A824A3" w:themeColor="accent6" w:themeShade="BF"/>
+      <w:sz w:val="40"/>
+      <w:szCs w:val="40"/>
+    </w:rPr>
+  </w:style>
+  <w:style w:type="character" w:customStyle="1" w:styleId="Heading2Char">
+    <w:name w:val="Heading 2 Char"/>
+    <w:basedOn w:val="DefaultParagraphFont"/>
+    <w:link w:val="Heading2"/>
+    <w:uiPriority w:val="9"/>
+    <w:rsid w:val="00EF0704"/>
+    <w:rPr>
+      <w:rFonts w:asciiTheme="majorHAnsi" w:eastAsiaTheme="majorEastAsia" w:hAnsiTheme="majorHAnsi" w:cstheme="majorBidi"/>
+      <w:color w:val="A824A3" w:themeColor="accent6" w:themeShade="BF"/>
+      <w:sz w:val="28"/>
+      <w:szCs w:val="28"/>
+    </w:rPr>
+  </w:style>
+  <w:style w:type="character" w:customStyle="1" w:styleId="Heading3Char">
+    <w:name w:val="Heading 3 Char"/>
+    <w:basedOn w:val="DefaultParagraphFont"/>
+    <w:link w:val="Heading3"/>
+    <w:uiPriority w:val="9"/>
+    <w:rsid w:val="00EF0704"/>
+    <w:rPr>
+      <w:rFonts w:asciiTheme="majorHAnsi" w:eastAsiaTheme="majorEastAsia" w:hAnsiTheme="majorHAnsi" w:cstheme="majorBidi"/>
+      <w:color w:val="A824A3" w:themeColor="accent6" w:themeShade="BF"/>
+      <w:sz w:val="24"/>
+      <w:szCs w:val="24"/>
+    </w:rPr>
+  </w:style>
+  <w:style w:type="character" w:customStyle="1" w:styleId="Heading4Char">
+    <w:name w:val="Heading 4 Char"/>
+    <w:basedOn w:val="DefaultParagraphFont"/>
+    <w:link w:val="Heading4"/>
+    <w:uiPriority w:val="9"/>
+    <w:semiHidden/>
+    <w:rsid w:val="00EF0704"/>
+    <w:rPr>
+      <w:rFonts w:asciiTheme="majorHAnsi" w:eastAsiaTheme="majorEastAsia" w:hAnsiTheme="majorHAnsi" w:cstheme="majorBidi"/>
+      <w:color w:val="D53DD0" w:themeColor="accent6"/>
+      <w:sz w:val="22"/>
+      <w:szCs w:val="22"/>
+    </w:rPr>
+  </w:style>
+  <w:style w:type="character" w:customStyle="1" w:styleId="Heading5Char">
+    <w:name w:val="Heading 5 Char"/>
+    <w:basedOn w:val="DefaultParagraphFont"/>
+    <w:link w:val="Heading5"/>
+    <w:uiPriority w:val="9"/>
+    <w:semiHidden/>
+    <w:rsid w:val="00EF0704"/>
+    <w:rPr>
+      <w:rFonts w:asciiTheme="majorHAnsi" w:eastAsiaTheme="majorEastAsia" w:hAnsiTheme="majorHAnsi" w:cstheme="majorBidi"/>
+      <w:i/>
+      <w:iCs/>
+      <w:color w:val="D53DD0" w:themeColor="accent6"/>
+      <w:sz w:val="22"/>
+      <w:szCs w:val="22"/>
+    </w:rPr>
+  </w:style>
+  <w:style w:type="character" w:customStyle="1" w:styleId="Heading6Char">
+    <w:name w:val="Heading 6 Char"/>
+    <w:basedOn w:val="DefaultParagraphFont"/>
+    <w:link w:val="Heading6"/>
+    <w:uiPriority w:val="9"/>
+    <w:semiHidden/>
+    <w:rsid w:val="00EF0704"/>
+    <w:rPr>
+      <w:rFonts w:asciiTheme="majorHAnsi" w:eastAsiaTheme="majorEastAsia" w:hAnsiTheme="majorHAnsi" w:cstheme="majorBidi"/>
+      <w:color w:val="D53DD0" w:themeColor="accent6"/>
+    </w:rPr>
+  </w:style>
+  <w:style w:type="character" w:customStyle="1" w:styleId="Heading7Char">
+    <w:name w:val="Heading 7 Char"/>
+    <w:basedOn w:val="DefaultParagraphFont"/>
+    <w:link w:val="Heading7"/>
+    <w:uiPriority w:val="9"/>
+    <w:semiHidden/>
+    <w:rsid w:val="00EF0704"/>
+    <w:rPr>
+      <w:rFonts w:asciiTheme="majorHAnsi" w:eastAsiaTheme="majorEastAsia" w:hAnsiTheme="majorHAnsi" w:cstheme="majorBidi"/>
+      <w:b/>
+      <w:bCs/>
+      <w:color w:val="D53DD0" w:themeColor="accent6"/>
+    </w:rPr>
+  </w:style>
+  <w:style w:type="character" w:customStyle="1" w:styleId="Heading8Char">
+    <w:name w:val="Heading 8 Char"/>
+    <w:basedOn w:val="DefaultParagraphFont"/>
+    <w:link w:val="Heading8"/>
+    <w:uiPriority w:val="9"/>
+    <w:semiHidden/>
+    <w:rsid w:val="00EF0704"/>
+    <w:rPr>
+      <w:rFonts w:asciiTheme="majorHAnsi" w:eastAsiaTheme="majorEastAsia" w:hAnsiTheme="majorHAnsi" w:cstheme="majorBidi"/>
+      <w:b/>
+      <w:bCs/>
+      <w:i/>
+      <w:iCs/>
+      <w:color w:val="D53DD0" w:themeColor="accent6"/>
+      <w:sz w:val="20"/>
+      <w:szCs w:val="20"/>
+    </w:rPr>
+  </w:style>
+  <w:style w:type="character" w:customStyle="1" w:styleId="Heading9Char">
+    <w:name w:val="Heading 9 Char"/>
+    <w:basedOn w:val="DefaultParagraphFont"/>
+    <w:link w:val="Heading9"/>
+    <w:uiPriority w:val="9"/>
+    <w:semiHidden/>
+    <w:rsid w:val="00EF0704"/>
+    <w:rPr>
+      <w:rFonts w:asciiTheme="majorHAnsi" w:eastAsiaTheme="majorEastAsia" w:hAnsiTheme="majorHAnsi" w:cstheme="majorBidi"/>
+      <w:i/>
+      <w:iCs/>
+      <w:color w:val="D53DD0" w:themeColor="accent6"/>
+      <w:sz w:val="20"/>
+      <w:szCs w:val="20"/>
+    </w:rPr>
+  </w:style>
+  <w:style w:type="paragraph" w:styleId="Caption">
+    <w:name w:val="caption"/>
+    <w:basedOn w:val="Normal"/>
+    <w:next w:val="Normal"/>
+    <w:uiPriority w:val="35"/>
+    <w:semiHidden/>
+    <w:unhideWhenUsed/>
+    <w:qFormat/>
+    <w:rsid w:val="00EF0704"/>
+    <w:pPr>
+      <w:spacing w:line="240" w:lineRule="auto"/>
+    </w:pPr>
+    <w:rPr>
+      <w:b/>
+      <w:bCs/>
+      <w:smallCaps/>
+      <w:color w:val="595959" w:themeColor="text1" w:themeTint="A6"/>
+    </w:rPr>
+  </w:style>
+  <w:style w:type="paragraph" w:styleId="Subtitle">
+    <w:name w:val="Subtitle"/>
+    <w:basedOn w:val="Normal"/>
+    <w:next w:val="Normal"/>
+    <w:link w:val="SubtitleChar"/>
+    <w:uiPriority w:val="11"/>
+    <w:qFormat/>
+    <w:rsid w:val="00EF0704"/>
+    <w:pPr>
+      <w:numPr>
+        <w:ilvl w:val="1"/>
+      </w:numPr>
+      <w:spacing w:line="240" w:lineRule="auto"/>
+    </w:pPr>
+    <w:rPr>
+      <w:rFonts w:asciiTheme="majorHAnsi" w:eastAsiaTheme="majorEastAsia" w:hAnsiTheme="majorHAnsi" w:cstheme="majorBidi"/>
+      <w:sz w:val="30"/>
+      <w:szCs w:val="30"/>
+    </w:rPr>
+  </w:style>
+  <w:style w:type="character" w:customStyle="1" w:styleId="SubtitleChar">
+    <w:name w:val="Subtitle Char"/>
+    <w:basedOn w:val="DefaultParagraphFont"/>
+    <w:link w:val="Subtitle"/>
+    <w:uiPriority w:val="11"/>
+    <w:rsid w:val="00EF0704"/>
+    <w:rPr>
+      <w:rFonts w:asciiTheme="majorHAnsi" w:eastAsiaTheme="majorEastAsia" w:hAnsiTheme="majorHAnsi" w:cstheme="majorBidi"/>
+      <w:sz w:val="30"/>
+      <w:szCs w:val="30"/>
+    </w:rPr>
+  </w:style>
+  <w:style w:type="character" w:styleId="Strong">
+    <w:name w:val="Strong"/>
+    <w:basedOn w:val="DefaultParagraphFont"/>
+    <w:uiPriority w:val="22"/>
+    <w:qFormat/>
+    <w:rsid w:val="00EF0704"/>
+    <w:rPr>
+      <w:b/>
+      <w:bCs/>
+    </w:rPr>
+  </w:style>
+  <w:style w:type="character" w:styleId="Emphasis">
+    <w:name w:val="Emphasis"/>
+    <w:basedOn w:val="DefaultParagraphFont"/>
+    <w:uiPriority w:val="20"/>
+    <w:qFormat/>
+    <w:rsid w:val="00EF0704"/>
+    <w:rPr>
+      <w:i/>
+      <w:iCs/>
+      <w:color w:val="D53DD0" w:themeColor="accent6"/>
+    </w:rPr>
+  </w:style>
+  <w:style w:type="paragraph" w:styleId="NoSpacing">
+    <w:name w:val="No Spacing"/>
+    <w:uiPriority w:val="1"/>
+    <w:qFormat/>
+    <w:rsid w:val="00EF0704"/>
+    <w:pPr>
+      <w:spacing w:after="0" w:line="240" w:lineRule="auto"/>
+    </w:pPr>
+  </w:style>
+  <w:style w:type="paragraph" w:styleId="Quote">
+    <w:name w:val="Quote"/>
+    <w:basedOn w:val="Normal"/>
+    <w:next w:val="Normal"/>
+    <w:link w:val="QuoteChar"/>
+    <w:uiPriority w:val="29"/>
+    <w:qFormat/>
+    <w:rsid w:val="00EF0704"/>
+    <w:pPr>
+      <w:spacing w:before="160"/>
+      <w:ind w:left="720" w:right="720"/>
+      <w:jc w:val="center"/>
+    </w:pPr>
+    <w:rPr>
+      <w:i/>
+      <w:iCs/>
+      <w:color w:val="262626" w:themeColor="text1" w:themeTint="D9"/>
+    </w:rPr>
+  </w:style>
+  <w:style w:type="character" w:customStyle="1" w:styleId="QuoteChar">
+    <w:name w:val="Quote Char"/>
+    <w:basedOn w:val="DefaultParagraphFont"/>
+    <w:link w:val="Quote"/>
+    <w:uiPriority w:val="29"/>
+    <w:rsid w:val="00EF0704"/>
+    <w:rPr>
+      <w:i/>
+      <w:iCs/>
+      <w:color w:val="262626" w:themeColor="text1" w:themeTint="D9"/>
+    </w:rPr>
+  </w:style>
+  <w:style w:type="paragraph" w:styleId="IntenseQuote">
+    <w:name w:val="Intense Quote"/>
+    <w:basedOn w:val="Normal"/>
+    <w:next w:val="Normal"/>
+    <w:link w:val="IntenseQuoteChar"/>
+    <w:uiPriority w:val="30"/>
+    <w:qFormat/>
+    <w:rsid w:val="00EF0704"/>
+    <w:pPr>
+      <w:spacing w:before="160" w:after="160" w:line="264" w:lineRule="auto"/>
+      <w:ind w:left="720" w:right="720"/>
+      <w:jc w:val="center"/>
+    </w:pPr>
+    <w:rPr>
+      <w:rFonts w:asciiTheme="majorHAnsi" w:eastAsiaTheme="majorEastAsia" w:hAnsiTheme="majorHAnsi" w:cstheme="majorBidi"/>
+      <w:i/>
+      <w:iCs/>
+      <w:color w:val="D53DD0" w:themeColor="accent6"/>
+      <w:sz w:val="32"/>
+      <w:szCs w:val="32"/>
+    </w:rPr>
+  </w:style>
+  <w:style w:type="character" w:customStyle="1" w:styleId="IntenseQuoteChar">
+    <w:name w:val="Intense Quote Char"/>
+    <w:basedOn w:val="DefaultParagraphFont"/>
+    <w:link w:val="IntenseQuote"/>
+    <w:uiPriority w:val="30"/>
+    <w:rsid w:val="00EF0704"/>
+    <w:rPr>
+      <w:rFonts w:asciiTheme="majorHAnsi" w:eastAsiaTheme="majorEastAsia" w:hAnsiTheme="majorHAnsi" w:cstheme="majorBidi"/>
+      <w:i/>
+      <w:iCs/>
+      <w:color w:val="D53DD0" w:themeColor="accent6"/>
+      <w:sz w:val="32"/>
+      <w:szCs w:val="32"/>
+    </w:rPr>
+  </w:style>
+  <w:style w:type="character" w:styleId="SubtleEmphasis">
+    <w:name w:val="Subtle Emphasis"/>
+    <w:basedOn w:val="DefaultParagraphFont"/>
+    <w:uiPriority w:val="19"/>
+    <w:qFormat/>
+    <w:rsid w:val="00EF0704"/>
+    <w:rPr>
+      <w:i/>
+      <w:iCs/>
+    </w:rPr>
+  </w:style>
+  <w:style w:type="character" w:styleId="IntenseEmphasis">
+    <w:name w:val="Intense Emphasis"/>
+    <w:basedOn w:val="DefaultParagraphFont"/>
+    <w:uiPriority w:val="21"/>
+    <w:qFormat/>
+    <w:rsid w:val="00EF0704"/>
+    <w:rPr>
+      <w:b/>
+      <w:bCs/>
+      <w:i/>
+      <w:iCs/>
+    </w:rPr>
+  </w:style>
+  <w:style w:type="character" w:styleId="SubtleReference">
+    <w:name w:val="Subtle Reference"/>
+    <w:basedOn w:val="DefaultParagraphFont"/>
+    <w:uiPriority w:val="31"/>
+    <w:qFormat/>
+    <w:rsid w:val="00EF0704"/>
+    <w:rPr>
+      <w:smallCaps/>
+      <w:color w:val="595959" w:themeColor="text1" w:themeTint="A6"/>
+    </w:rPr>
+  </w:style>
+  <w:style w:type="character" w:styleId="IntenseReference">
+    <w:name w:val="Intense Reference"/>
+    <w:basedOn w:val="DefaultParagraphFont"/>
+    <w:uiPriority w:val="32"/>
+    <w:qFormat/>
+    <w:rsid w:val="00EF0704"/>
+    <w:rPr>
+      <w:b/>
+      <w:bCs/>
+      <w:smallCaps/>
+      <w:color w:val="D53DD0" w:themeColor="accent6"/>
+    </w:rPr>
+  </w:style>
+  <w:style w:type="character" w:styleId="BookTitle">
+    <w:name w:val="Book Title"/>
+    <w:basedOn w:val="DefaultParagraphFont"/>
+    <w:uiPriority w:val="33"/>
+    <w:qFormat/>
+    <w:rsid w:val="00EF0704"/>
+    <w:rPr>
+      <w:b/>
+      <w:bCs/>
+      <w:caps w:val="0"/>
+      <w:smallCaps/>
+      <w:spacing w:val="7"/>
+      <w:sz w:val="21"/>
+      <w:szCs w:val="21"/>
+    </w:rPr>
+  </w:style>
+  <w:style w:type="paragraph" w:styleId="TOCHeading">
+    <w:name w:val="TOC Heading"/>
+    <w:basedOn w:val="Heading1"/>
+    <w:next w:val="Normal"/>
+    <w:uiPriority w:val="39"/>
+    <w:unhideWhenUsed/>
+    <w:qFormat/>
+    <w:rsid w:val="00EF0704"/>
+    <w:pPr>
+      <w:outlineLvl w:val="9"/>
+    </w:pPr>
+  </w:style>
+  <w:style w:type="paragraph" w:styleId="Header">
+    <w:name w:val="header"/>
+    <w:basedOn w:val="Normal"/>
+    <w:link w:val="HeaderChar"/>
+    <w:uiPriority w:val="99"/>
+    <w:unhideWhenUsed/>
+    <w:rsid w:val="00EF0704"/>
+    <w:pPr>
+      <w:tabs>
+        <w:tab w:val="center" w:pos="4513"/>
+        <w:tab w:val="right" w:pos="9026"/>
+      </w:tabs>
+      <w:spacing w:after="0" w:line="240" w:lineRule="auto"/>
+    </w:pPr>
+  </w:style>
+  <w:style w:type="character" w:customStyle="1" w:styleId="HeaderChar">
+    <w:name w:val="Header Char"/>
+    <w:basedOn w:val="DefaultParagraphFont"/>
+    <w:link w:val="Header"/>
+    <w:uiPriority w:val="99"/>
+    <w:rsid w:val="00EF0704"/>
+  </w:style>
+  <w:style w:type="paragraph" w:styleId="Footer">
+    <w:name w:val="footer"/>
+    <w:basedOn w:val="Normal"/>
+    <w:link w:val="FooterChar"/>
+    <w:uiPriority w:val="99"/>
+    <w:unhideWhenUsed/>
+    <w:rsid w:val="00EF0704"/>
+    <w:pPr>
+      <w:tabs>
+        <w:tab w:val="center" w:pos="4513"/>
+        <w:tab w:val="right" w:pos="9026"/>
+      </w:tabs>
+      <w:spacing w:after="0" w:line="240" w:lineRule="auto"/>
+    </w:pPr>
+  </w:style>
+  <w:style w:type="character" w:customStyle="1" w:styleId="FooterChar">
+    <w:name w:val="Footer Char"/>
+    <w:basedOn w:val="DefaultParagraphFont"/>
+    <w:link w:val="Footer"/>
+    <w:uiPriority w:val="99"/>
+    <w:rsid w:val="00EF0704"/>
+  </w:style>
+  <w:style w:type="paragraph" w:styleId="TOC2">
+    <w:name w:val="toc 2"/>
+    <w:basedOn w:val="Normal"/>
+    <w:next w:val="Normal"/>
+    <w:autoRedefine/>
+    <w:uiPriority w:val="39"/>
+    <w:unhideWhenUsed/>
+    <w:rsid w:val="00EF0704"/>
+    <w:pPr>
+      <w:spacing w:after="100"/>
+      <w:ind w:left="210"/>
+    </w:pPr>
+  </w:style>
+  <w:style w:type="paragraph" w:styleId="TOC3">
+    <w:name w:val="toc 3"/>
+    <w:basedOn w:val="Normal"/>
+    <w:next w:val="Normal"/>
+    <w:autoRedefine/>
+    <w:uiPriority w:val="39"/>
+    <w:unhideWhenUsed/>
+    <w:rsid w:val="00EF0704"/>
+    <w:pPr>
+      <w:spacing w:after="100"/>
+      <w:ind w:left="420"/>
+    </w:pPr>
+  </w:style>
+  <w:style w:type="character" w:styleId="Hyperlink">
+    <w:name w:val="Hyperlink"/>
+    <w:basedOn w:val="DefaultParagraphFont"/>
+    <w:uiPriority w:val="99"/>
+    <w:unhideWhenUsed/>
+    <w:rsid w:val="00EF0704"/>
+    <w:rPr>
+      <w:color w:val="8F8F8F" w:themeColor="hyperlink"/>
+      <w:u w:val="single"/>
+    </w:rPr>
+  </w:style>
+  <w:style w:type="paragraph" w:styleId="ListParagraph">
+    <w:name w:val="List Paragraph"/>
+    <w:basedOn w:val="Normal"/>
+    <w:uiPriority w:val="34"/>
+    <w:qFormat/>
+    <w:rsid w:val="00576686"/>
+    <w:pPr>
+      <w:ind w:left="720"/>
+      <w:contextualSpacing/>
+    </w:pPr>
+  </w:style>
+  <w:style w:type="table" w:styleId="TableGrid">
+    <w:name w:val="Table Grid"/>
+    <w:basedOn w:val="TableNormal"/>
+    <w:uiPriority w:val="39"/>
+    <w:rsid w:val="00A4086C"/>
+    <w:pPr>
+      <w:spacing w:after="0" w:line="240" w:lineRule="auto"/>
+    </w:pPr>
+    <w:tblPr>
+      <w:tblInd w:w="0" w:type="dxa"/>
+      <w:tblBorders>
+        <w:top w:val="single" w:sz="4" w:space="0" w:color="auto"/>
+        <w:left w:val="single" w:sz="4" w:space="0" w:color="auto"/>
+        <w:bottom w:val="single" w:sz="4" w:space="0" w:color="auto"/>
+        <w:right w:val="single" w:sz="4" w:space="0" w:color="auto"/>
+        <w:insideH w:val="single" w:sz="4" w:space="0" w:color="auto"/>
+        <w:insideV w:val="single" w:sz="4" w:space="0" w:color="auto"/>
+      </w:tblBorders>
+      <w:tblCellMar>
+        <w:top w:w="0" w:type="dxa"/>
+        <w:left w:w="108" w:type="dxa"/>
+        <w:bottom w:w="0" w:type="dxa"/>
+        <w:right w:w="108" w:type="dxa"/>
+      </w:tblCellMar>
+    </w:tblPr>
+  </w:style>
+  <w:style w:type="table" w:customStyle="1" w:styleId="GridTable3-Accent21">
+    <w:name w:val="Grid Table 3 - Accent 21"/>
+    <w:basedOn w:val="TableNormal"/>
+    <w:uiPriority w:val="48"/>
+    <w:rsid w:val="00A4086C"/>
+    <w:pPr>
+      <w:spacing w:after="0" w:line="240" w:lineRule="auto"/>
+    </w:pPr>
+    <w:tblPr>
+      <w:tblStyleRowBandSize w:val="1"/>
+      <w:tblStyleColBandSize w:val="1"/>
+      <w:tblInd w:w="0" w:type="dxa"/>
+      <w:tblBorders>
+        <w:top w:val="single" w:sz="4" w:space="0" w:color="EE8AA8" w:themeColor="accent2" w:themeTint="99"/>
+        <w:left w:val="single" w:sz="4" w:space="0" w:color="EE8AA8" w:themeColor="accent2" w:themeTint="99"/>
+        <w:bottom w:val="single" w:sz="4" w:space="0" w:color="EE8AA8" w:themeColor="accent2" w:themeTint="99"/>
+        <w:right w:val="single" w:sz="4" w:space="0" w:color="EE8AA8" w:themeColor="accent2" w:themeTint="99"/>
+        <w:insideH w:val="single" w:sz="4" w:space="0" w:color="EE8AA8" w:themeColor="accent2" w:themeTint="99"/>
+        <w:insideV w:val="single" w:sz="4" w:space="0" w:color="EE8AA8" w:themeColor="accent2" w:themeTint="99"/>
+      </w:tblBorders>
+      <w:tblCellMar>
+        <w:top w:w="0" w:type="dxa"/>
+        <w:left w:w="108" w:type="dxa"/>
+        <w:bottom w:w="0" w:type="dxa"/>
+        <w:right w:w="108" w:type="dxa"/>
+      </w:tblCellMar>
+    </w:tblPr>
+    <w:tblStylePr w:type="firstRow">
+      <w:rPr>
+        <w:b/>
+        <w:bCs/>
+      </w:rPr>
+      <w:tblPr/>
+      <w:tcPr>
+        <w:tcBorders>
+          <w:top w:val="nil"/>
+          <w:left w:val="nil"/>
+          <w:right w:val="nil"/>
+          <w:insideH w:val="nil"/>
+          <w:insideV w:val="nil"/>
+        </w:tcBorders>
+        <w:shd w:val="clear" w:color="auto" w:fill="FFFFFF" w:themeFill="background1"/>
+      </w:tcPr>
+    </w:tblStylePr>
+    <w:tblStylePr w:type="lastRow">
+      <w:rPr>
+        <w:b/>
+        <w:bCs/>
+      </w:rPr>
+      <w:tblPr/>
+      <w:tcPr>
+        <w:tcBorders>
+          <w:left w:val="nil"/>
+          <w:bottom w:val="nil"/>
+          <w:right w:val="nil"/>
+          <w:insideH w:val="nil"/>
+          <w:insideV w:val="nil"/>
+        </w:tcBorders>
+        <w:shd w:val="clear" w:color="auto" w:fill="FFFFFF" w:themeFill="background1"/>
+      </w:tcPr>
+    </w:tblStylePr>
+    <w:tblStylePr w:type="firstCol">
+      <w:pPr>
+        <w:jc w:val="right"/>
+      </w:pPr>
+      <w:rPr>
+        <w:i/>
+        <w:iCs/>
+      </w:rPr>
+      <w:tblPr/>
+      <w:tcPr>
+        <w:tcBorders>
+          <w:top w:val="nil"/>
+          <w:left w:val="nil"/>
+          <w:bottom w:val="nil"/>
+          <w:insideH w:val="nil"/>
+          <w:insideV w:val="nil"/>
+        </w:tcBorders>
+        <w:shd w:val="clear" w:color="auto" w:fill="FFFFFF" w:themeFill="background1"/>
+      </w:tcPr>
+    </w:tblStylePr>
+    <w:tblStylePr w:type="lastCol">
+      <w:rPr>
+        <w:i/>
+        <w:iCs/>
+      </w:rPr>
+      <w:tblPr/>
+      <w:tcPr>
+        <w:tcBorders>
+          <w:top w:val="nil"/>
+          <w:bottom w:val="nil"/>
+          <w:right w:val="nil"/>
+          <w:insideH w:val="nil"/>
+          <w:insideV w:val="nil"/>
+        </w:tcBorders>
+        <w:shd w:val="clear" w:color="auto" w:fill="FFFFFF" w:themeFill="background1"/>
+      </w:tcPr>
+    </w:tblStylePr>
+    <w:tblStylePr w:type="band1Vert">
+      <w:tblPr/>
+      <w:tcPr>
+        <w:shd w:val="clear" w:color="auto" w:fill="F9D7E1" w:themeFill="accent2" w:themeFillTint="33"/>
+      </w:tcPr>
+    </w:tblStylePr>
+    <w:tblStylePr w:type="band1Horz">
+      <w:tblPr/>
+      <w:tcPr>
+        <w:shd w:val="clear" w:color="auto" w:fill="F9D7E1" w:themeFill="accent2" w:themeFillTint="33"/>
+      </w:tcPr>
+    </w:tblStylePr>
+    <w:tblStylePr w:type="neCell">
+      <w:tblPr/>
+      <w:tcPr>
+        <w:tcBorders>
+          <w:bottom w:val="single" w:sz="4" w:space="0" w:color="EE8AA8" w:themeColor="accent2" w:themeTint="99"/>
+        </w:tcBorders>
+      </w:tcPr>
+    </w:tblStylePr>
+    <w:tblStylePr w:type="nwCell">
+      <w:tblPr/>
+      <w:tcPr>
+        <w:tcBorders>
+          <w:bottom w:val="single" w:sz="4" w:space="0" w:color="EE8AA8" w:themeColor="accent2" w:themeTint="99"/>
+        </w:tcBorders>
+      </w:tcPr>
+    </w:tblStylePr>
+    <w:tblStylePr w:type="seCell">
+      <w:tblPr/>
+      <w:tcPr>
+        <w:tcBorders>
+          <w:top w:val="single" w:sz="4" w:space="0" w:color="EE8AA8" w:themeColor="accent2" w:themeTint="99"/>
+        </w:tcBorders>
+      </w:tcPr>
+    </w:tblStylePr>
+    <w:tblStylePr w:type="swCell">
+      <w:tblPr/>
+      <w:tcPr>
+        <w:tcBorders>
+          <w:top w:val="single" w:sz="4" w:space="0" w:color="EE8AA8" w:themeColor="accent2" w:themeTint="99"/>
+        </w:tcBorders>
+      </w:tcPr>
+    </w:tblStylePr>
+  </w:style>
+  <w:style w:type="table" w:customStyle="1" w:styleId="GridTable2-Accent21">
+    <w:name w:val="Grid Table 2 - Accent 21"/>
+    <w:basedOn w:val="TableNormal"/>
+    <w:uiPriority w:val="47"/>
+    <w:rsid w:val="006132E0"/>
+    <w:pPr>
+      <w:spacing w:after="0" w:line="240" w:lineRule="auto"/>
+    </w:pPr>
+    <w:tblPr>
+      <w:tblStyleRowBandSize w:val="1"/>
+      <w:tblStyleColBandSize w:val="1"/>
+      <w:tblInd w:w="0" w:type="dxa"/>
+      <w:tblBorders>
+        <w:top w:val="single" w:sz="2" w:space="0" w:color="EE8AA8" w:themeColor="accent2" w:themeTint="99"/>
+        <w:bottom w:val="single" w:sz="2" w:space="0" w:color="EE8AA8" w:themeColor="accent2" w:themeTint="99"/>
+        <w:insideH w:val="single" w:sz="2" w:space="0" w:color="EE8AA8" w:themeColor="accent2" w:themeTint="99"/>
+        <w:insideV w:val="single" w:sz="2" w:space="0" w:color="EE8AA8" w:themeColor="accent2" w:themeTint="99"/>
+      </w:tblBorders>
+      <w:tblCellMar>
+        <w:top w:w="0" w:type="dxa"/>
+        <w:left w:w="108" w:type="dxa"/>
+        <w:bottom w:w="0" w:type="dxa"/>
+        <w:right w:w="108" w:type="dxa"/>
+      </w:tblCellMar>
+    </w:tblPr>
+    <w:tblStylePr w:type="firstRow">
+      <w:rPr>
+        <w:b/>
+        <w:bCs/>
+      </w:rPr>
+      <w:tblPr/>
+      <w:tcPr>
+        <w:tcBorders>
+          <w:top w:val="nil"/>
+          <w:bottom w:val="single" w:sz="12" w:space="0" w:color="EE8AA8" w:themeColor="accent2" w:themeTint="99"/>
+          <w:insideH w:val="nil"/>
+          <w:insideV w:val="nil"/>
+        </w:tcBorders>
+        <w:shd w:val="clear" w:color="auto" w:fill="FFFFFF" w:themeFill="background1"/>
+      </w:tcPr>
+    </w:tblStylePr>
+    <w:tblStylePr w:type="lastRow">
+      <w:rPr>
+        <w:b/>
+        <w:bCs/>
+      </w:rPr>
+      <w:tblPr/>
+      <w:tcPr>
+        <w:tcBorders>
+          <w:top w:val="double" w:sz="2" w:space="0" w:color="EE8AA8" w:themeColor="accent2" w:themeTint="99"/>
+          <w:bottom w:val="nil"/>
+          <w:insideH w:val="nil"/>
+          <w:insideV w:val="nil"/>
+        </w:tcBorders>
+        <w:shd w:val="clear" w:color="auto" w:fill="FFFFFF" w:themeFill="background1"/>
+      </w:tcPr>
+    </w:tblStylePr>
+    <w:tblStylePr w:type="firstCol">
+      <w:rPr>
+        <w:b/>
+        <w:bCs/>
+      </w:rPr>
+    </w:tblStylePr>
+    <w:tblStylePr w:type="lastCol">
+      <w:rPr>
+        <w:b/>
+        <w:bCs/>
+      </w:rPr>
+    </w:tblStylePr>
+    <w:tblStylePr w:type="band1Vert">
+      <w:tblPr/>
+      <w:tcPr>
+        <w:shd w:val="clear" w:color="auto" w:fill="F9D7E1" w:themeFill="accent2" w:themeFillTint="33"/>
+      </w:tcPr>
+    </w:tblStylePr>
+    <w:tblStylePr w:type="band1Horz">
+      <w:tblPr/>
+      <w:tcPr>
+        <w:shd w:val="clear" w:color="auto" w:fill="F9D7E1" w:themeFill="accent2" w:themeFillTint="33"/>
+      </w:tcPr>
+    </w:tblStylePr>
+  </w:style>
+  <w:style w:type="table" w:customStyle="1" w:styleId="GridTable4-Accent21">
+    <w:name w:val="Grid Table 4 - Accent 21"/>
+    <w:basedOn w:val="TableNormal"/>
+    <w:uiPriority w:val="49"/>
+    <w:rsid w:val="00CC16F5"/>
+    <w:pPr>
+      <w:spacing w:after="0" w:line="240" w:lineRule="auto"/>
+    </w:pPr>
+    <w:tblPr>
+      <w:tblStyleRowBandSize w:val="1"/>
+      <w:tblStyleColBandSize w:val="1"/>
+      <w:tblInd w:w="0" w:type="dxa"/>
+      <w:tblBorders>
+        <w:top w:val="single" w:sz="4" w:space="0" w:color="EE8AA8" w:themeColor="accent2" w:themeTint="99"/>
+        <w:left w:val="single" w:sz="4" w:space="0" w:color="EE8AA8" w:themeColor="accent2" w:themeTint="99"/>
+        <w:bottom w:val="single" w:sz="4" w:space="0" w:color="EE8AA8" w:themeColor="accent2" w:themeTint="99"/>
+        <w:right w:val="single" w:sz="4" w:space="0" w:color="EE8AA8" w:themeColor="accent2" w:themeTint="99"/>
+        <w:insideH w:val="single" w:sz="4" w:space="0" w:color="EE8AA8" w:themeColor="accent2" w:themeTint="99"/>
+        <w:insideV w:val="single" w:sz="4" w:space="0" w:color="EE8AA8" w:themeColor="accent2" w:themeTint="99"/>
+      </w:tblBorders>
+      <w:tblCellMar>
+        <w:top w:w="0" w:type="dxa"/>
+        <w:left w:w="108" w:type="dxa"/>
+        <w:bottom w:w="0" w:type="dxa"/>
+        <w:right w:w="108" w:type="dxa"/>
+      </w:tblCellMar>
+    </w:tblPr>
+    <w:tblStylePr w:type="firstRow">
+      <w:rPr>
+        <w:b/>
+        <w:bCs/>
+        <w:color w:val="FFFFFF" w:themeColor="background1"/>
+      </w:rPr>
+      <w:tblPr/>
+      <w:tcPr>
+        <w:tcBorders>
+          <w:top w:val="single" w:sz="4" w:space="0" w:color="E33D6F" w:themeColor="accent2"/>
+          <w:left w:val="single" w:sz="4" w:space="0" w:color="E33D6F" w:themeColor="accent2"/>
+          <w:bottom w:val="single" w:sz="4" w:space="0" w:color="E33D6F" w:themeColor="accent2"/>
+          <w:right w:val="single" w:sz="4" w:space="0" w:color="E33D6F" w:themeColor="accent2"/>
+          <w:insideH w:val="nil"/>
+          <w:insideV w:val="nil"/>
+        </w:tcBorders>
+        <w:shd w:val="clear" w:color="auto" w:fill="E33D6F" w:themeFill="accent2"/>
+      </w:tcPr>
+    </w:tblStylePr>
+    <w:tblStylePr w:type="lastRow">
+      <w:rPr>
+        <w:b/>
+        <w:bCs/>
+      </w:rPr>
+      <w:tblPr/>
+      <w:tcPr>
+        <w:tcBorders>
+          <w:top w:val="double" w:sz="4" w:space="0" w:color="E33D6F" w:themeColor="accent2"/>
+        </w:tcBorders>
+      </w:tcPr>
+    </w:tblStylePr>
+    <w:tblStylePr w:type="firstCol">
+      <w:rPr>
+        <w:b/>
+        <w:bCs/>
+      </w:rPr>
+    </w:tblStylePr>
+    <w:tblStylePr w:type="lastCol">
+      <w:rPr>
+        <w:b/>
+        <w:bCs/>
+      </w:rPr>
+    </w:tblStylePr>
+    <w:tblStylePr w:type="band1Vert">
+      <w:tblPr/>
+      <w:tcPr>
+        <w:shd w:val="clear" w:color="auto" w:fill="F9D7E1" w:themeFill="accent2" w:themeFillTint="33"/>
+      </w:tcPr>
+    </w:tblStylePr>
+    <w:tblStylePr w:type="band1Horz">
+      <w:tblPr/>
+      <w:tcPr>
+        <w:shd w:val="clear" w:color="auto" w:fill="F9D7E1" w:themeFill="accent2" w:themeFillTint="33"/>
+      </w:tcPr>
+    </w:tblStylePr>
+  </w:style>
+  <w:style w:type="table" w:customStyle="1" w:styleId="GridTable21">
+    <w:name w:val="Grid Table 21"/>
+    <w:basedOn w:val="TableNormal"/>
+    <w:uiPriority w:val="47"/>
+    <w:rsid w:val="00CC16F5"/>
+    <w:pPr>
+      <w:spacing w:after="0" w:line="240" w:lineRule="auto"/>
+    </w:pPr>
+    <w:rPr>
+      <w:rFonts w:eastAsiaTheme="minorHAnsi"/>
+      <w:sz w:val="22"/>
+      <w:szCs w:val="22"/>
+    </w:rPr>
+    <w:tblPr>
+      <w:tblStyleRowBandSize w:val="1"/>
+      <w:tblStyleColBandSize w:val="1"/>
+      <w:tblInd w:w="0" w:type="dxa"/>
+      <w:tblBorders>
+        <w:top w:val="single" w:sz="2" w:space="0" w:color="666666" w:themeColor="text1" w:themeTint="99"/>
+        <w:bottom w:val="single" w:sz="2" w:space="0" w:color="666666" w:themeColor="text1" w:themeTint="99"/>
+        <w:insideH w:val="single" w:sz="2" w:space="0" w:color="666666" w:themeColor="text1" w:themeTint="99"/>
+        <w:insideV w:val="single" w:sz="2" w:space="0" w:color="666666" w:themeColor="text1" w:themeTint="99"/>
+      </w:tblBorders>
+      <w:tblCellMar>
+        <w:top w:w="0" w:type="dxa"/>
+        <w:left w:w="108" w:type="dxa"/>
+        <w:bottom w:w="0" w:type="dxa"/>
+        <w:right w:w="108" w:type="dxa"/>
+      </w:tblCellMar>
+    </w:tblPr>
+    <w:tblStylePr w:type="firstRow">
+      <w:rPr>
+        <w:b/>
+        <w:bCs/>
+      </w:rPr>
+      <w:tblPr/>
+      <w:tcPr>
+        <w:tcBorders>
+          <w:top w:val="nil"/>
+          <w:bottom w:val="single" w:sz="12" w:space="0" w:color="666666" w:themeColor="text1" w:themeTint="99"/>
+          <w:insideH w:val="nil"/>
+          <w:insideV w:val="nil"/>
+        </w:tcBorders>
+        <w:shd w:val="clear" w:color="auto" w:fill="FFFFFF" w:themeFill="background1"/>
+      </w:tcPr>
+    </w:tblStylePr>
+    <w:tblStylePr w:type="lastRow">
+      <w:rPr>
+        <w:b/>
+        <w:bCs/>
+      </w:rPr>
+      <w:tblPr/>
+      <w:tcPr>
+        <w:tcBorders>
+          <w:top w:val="double" w:sz="2" w:space="0" w:color="666666" w:themeColor="text1" w:themeTint="99"/>
+          <w:bottom w:val="nil"/>
+          <w:insideH w:val="nil"/>
+          <w:insideV w:val="nil"/>
+        </w:tcBorders>
+        <w:shd w:val="clear" w:color="auto" w:fill="FFFFFF" w:themeFill="background1"/>
+      </w:tcPr>
+    </w:tblStylePr>
+    <w:tblStylePr w:type="firstCol">
+      <w:rPr>
+        <w:b/>
+        <w:bCs/>
+      </w:rPr>
+    </w:tblStylePr>
+    <w:tblStylePr w:type="lastCol">
+      <w:rPr>
+        <w:b/>
+        <w:bCs/>
+      </w:rPr>
+    </w:tblStylePr>
+    <w:tblStylePr w:type="band1Vert">
+      <w:tblPr/>
+      <w:tcPr>
+        <w:shd w:val="clear" w:color="auto" w:fill="CCCCCC" w:themeFill="text1" w:themeFillTint="33"/>
+      </w:tcPr>
+    </w:tblStylePr>
+    <w:tblStylePr w:type="band1Horz">
+      <w:tblPr/>
+      <w:tcPr>
+        <w:shd w:val="clear" w:color="auto" w:fill="CCCCCC" w:themeFill="text1" w:themeFillTint="33"/>
+      </w:tcPr>
+    </w:tblStylePr>
+  </w:style>
+  <w:style w:type="table" w:customStyle="1" w:styleId="ListTable21">
+    <w:name w:val="List Table 21"/>
+    <w:basedOn w:val="TableNormal"/>
+    <w:uiPriority w:val="47"/>
+    <w:rsid w:val="00D370F6"/>
+    <w:pPr>
+      <w:spacing w:after="0" w:line="240" w:lineRule="auto"/>
+    </w:pPr>
+    <w:rPr>
+      <w:rFonts w:eastAsiaTheme="minorHAnsi"/>
+      <w:sz w:val="22"/>
+      <w:szCs w:val="22"/>
+    </w:rPr>
+    <w:tblPr>
+      <w:tblStyleRowBandSize w:val="1"/>
+      <w:tblStyleColBandSize w:val="1"/>
+      <w:tblInd w:w="0" w:type="dxa"/>
+      <w:tblBorders>
+        <w:top w:val="single" w:sz="4" w:space="0" w:color="666666" w:themeColor="text1" w:themeTint="99"/>
+        <w:bottom w:val="single" w:sz="4" w:space="0" w:color="666666" w:themeColor="text1" w:themeTint="99"/>
+        <w:insideH w:val="single" w:sz="4" w:space="0" w:color="666666" w:themeColor="text1" w:themeTint="99"/>
+      </w:tblBorders>
+      <w:tblCellMar>
+        <w:top w:w="0" w:type="dxa"/>
+        <w:left w:w="108" w:type="dxa"/>
+        <w:bottom w:w="0" w:type="dxa"/>
+        <w:right w:w="108" w:type="dxa"/>
+      </w:tblCellMar>
+    </w:tblPr>
+    <w:tblStylePr w:type="firstRow">
+      <w:rPr>
+        <w:b/>
+        <w:bCs/>
+      </w:rPr>
+    </w:tblStylePr>
+    <w:tblStylePr w:type="lastRow">
+      <w:rPr>
+        <w:b/>
+        <w:bCs/>
+      </w:rPr>
+    </w:tblStylePr>
+    <w:tblStylePr w:type="firstCol">
+      <w:rPr>
+        <w:b/>
+        <w:bCs/>
+      </w:rPr>
+    </w:tblStylePr>
+    <w:tblStylePr w:type="lastCol">
+      <w:rPr>
+        <w:b/>
+        <w:bCs/>
+      </w:rPr>
+    </w:tblStylePr>
+    <w:tblStylePr w:type="band1Vert">
+      <w:tblPr/>
+      <w:tcPr>
+        <w:shd w:val="clear" w:color="auto" w:fill="CCCCCC" w:themeFill="text1" w:themeFillTint="33"/>
+      </w:tcPr>
+    </w:tblStylePr>
+    <w:tblStylePr w:type="band1Horz">
+      <w:tblPr/>
+      <w:tcPr>
+        <w:shd w:val="clear" w:color="auto" w:fill="CCCCCC" w:themeFill="text1" w:themeFillTint="33"/>
+      </w:tcPr>
+    </w:tblStylePr>
+  </w:style>
+  <w:style w:type="table" w:customStyle="1" w:styleId="GridTable2-Accent31">
+    <w:name w:val="Grid Table 2 - Accent 31"/>
+    <w:basedOn w:val="TableNormal"/>
+    <w:uiPriority w:val="47"/>
+    <w:rsid w:val="00987093"/>
+    <w:pPr>
+      <w:spacing w:after="0" w:line="240" w:lineRule="auto"/>
+    </w:pPr>
+    <w:tblPr>
+      <w:tblStyleRowBandSize w:val="1"/>
+      <w:tblStyleColBandSize w:val="1"/>
+      <w:tblInd w:w="0" w:type="dxa"/>
+      <w:tblBorders>
+        <w:top w:val="single" w:sz="2" w:space="0" w:color="EE9E89" w:themeColor="accent3" w:themeTint="99"/>
+        <w:bottom w:val="single" w:sz="2" w:space="0" w:color="EE9E89" w:themeColor="accent3" w:themeTint="99"/>
+        <w:insideH w:val="single" w:sz="2" w:space="0" w:color="EE9E89" w:themeColor="accent3" w:themeTint="99"/>
+        <w:insideV w:val="single" w:sz="2" w:space="0" w:color="EE9E89" w:themeColor="accent3" w:themeTint="99"/>
+      </w:tblBorders>
+      <w:tblCellMar>
+        <w:top w:w="0" w:type="dxa"/>
+        <w:left w:w="108" w:type="dxa"/>
+        <w:bottom w:w="0" w:type="dxa"/>
+        <w:right w:w="108" w:type="dxa"/>
+      </w:tblCellMar>
     </w:tblPr>
     <w:tblStylePr w:type="firstRow">
       <w:rPr>
@@ -17435,7 +18448,7 @@
   <a:extraClrSchemeLst/>
   <a:extLst>
     <a:ext uri="{05A4C25C-085E-4340-85A3-A5531E510DB2}">
-      <thm15:themeFamily xmlns:thm15="http://schemas.microsoft.com/office/thememl/2012/main" name="Ion Boardroom" id="{FC33163D-4339-46B1-8EED-24C834239D99}" vid="{B8502691-933B-45FE-8764-BA278511EF27}"/>
+      <thm15:themeFamily xmlns:thm15="http://schemas.microsoft.com/office/thememl/2012/main" xmlns="" name="Ion Boardroom" id="{FC33163D-4339-46B1-8EED-24C834239D99}" vid="{B8502691-933B-45FE-8764-BA278511EF27}"/>
     </a:ext>
   </a:extLst>
 </a:theme>
@@ -17446,7 +18459,7 @@
 </file>
 
 <file path=customXml/itemProps1.xml><?xml version="1.0" encoding="utf-8"?>
-<ds:datastoreItem xmlns:ds="http://schemas.openxmlformats.org/officeDocument/2006/customXml" ds:itemID="{058F3F02-28F5-4725-8AA5-DA744783F93B}">
+<ds:datastoreItem xmlns:ds="http://schemas.openxmlformats.org/officeDocument/2006/customXml" ds:itemID="{BC88C32A-5AF7-4F82-AC7C-A60ECDF918F7}">
   <ds:schemaRefs>
     <ds:schemaRef ds:uri="http://schemas.openxmlformats.org/officeDocument/2006/bibliography"/>
   </ds:schemaRefs>

--- a/World Defence Technical Manual.docx
+++ b/World Defence Technical Manual.docx
@@ -1,6 +1,6 @@
 
 <file path=word/document.xml><?xml version="1.0" encoding="utf-8"?>
-<w:document xmlns:wpc="http://schemas.microsoft.com/office/word/2010/wordprocessingCanvas" xmlns:mc="http://schemas.openxmlformats.org/markup-compatibility/2006" xmlns:o="urn:schemas-microsoft-com:office:office" xmlns:r="http://schemas.openxmlformats.org/officeDocument/2006/relationships" xmlns:m="http://schemas.openxmlformats.org/officeDocument/2006/math" xmlns:v="urn:schemas-microsoft-com:vml" xmlns:wp14="http://schemas.microsoft.com/office/word/2010/wordprocessingDrawing" xmlns:wp="http://schemas.openxmlformats.org/drawingml/2006/wordprocessingDrawing" xmlns:w10="urn:schemas-microsoft-com:office:word" xmlns:w="http://schemas.openxmlformats.org/wordprocessingml/2006/main" xmlns:w14="http://schemas.microsoft.com/office/word/2010/wordml" xmlns:wpg="http://schemas.microsoft.com/office/word/2010/wordprocessingGroup" xmlns:wpi="http://schemas.microsoft.com/office/word/2010/wordprocessingInk" xmlns:wne="http://schemas.microsoft.com/office/word/2006/wordml" xmlns:wps="http://schemas.microsoft.com/office/word/2010/wordprocessingShape" mc:Ignorable="w14 wp14">
+<w:document xmlns:wpc="http://schemas.microsoft.com/office/word/2010/wordprocessingCanvas" xmlns:mc="http://schemas.openxmlformats.org/markup-compatibility/2006" xmlns:o="urn:schemas-microsoft-com:office:office" xmlns:r="http://schemas.openxmlformats.org/officeDocument/2006/relationships" xmlns:m="http://schemas.openxmlformats.org/officeDocument/2006/math" xmlns:v="urn:schemas-microsoft-com:vml" xmlns:wp14="http://schemas.microsoft.com/office/word/2010/wordprocessingDrawing" xmlns:wp="http://schemas.openxmlformats.org/drawingml/2006/wordprocessingDrawing" xmlns:w10="urn:schemas-microsoft-com:office:word" xmlns:w="http://schemas.openxmlformats.org/wordprocessingml/2006/main" xmlns:w14="http://schemas.microsoft.com/office/word/2010/wordml" xmlns:w15="http://schemas.microsoft.com/office/word/2012/wordml" xmlns:wpg="http://schemas.microsoft.com/office/word/2010/wordprocessingGroup" xmlns:wpi="http://schemas.microsoft.com/office/word/2010/wordprocessingInk" xmlns:wne="http://schemas.microsoft.com/office/word/2006/wordml" xmlns:wps="http://schemas.microsoft.com/office/word/2010/wordprocessingShape" mc:Ignorable="w14 w15 wp14">
   <w:body>
     <w:p>
       <w:pPr>
@@ -2175,15 +2175,7 @@
               <w:cnfStyle w:val="000000100000" w:firstRow="0" w:lastRow="0" w:firstColumn="0" w:lastColumn="0" w:oddVBand="0" w:evenVBand="0" w:oddHBand="1" w:evenHBand="0" w:firstRowFirstColumn="0" w:firstRowLastColumn="0" w:lastRowFirstColumn="0" w:lastRowLastColumn="0"/>
             </w:pPr>
             <w:r>
-              <w:t xml:space="preserve">Support for </w:t>
-            </w:r>
-            <w:proofErr w:type="spellStart"/>
-            <w:r>
-              <w:t>Shader</w:t>
-            </w:r>
-            <w:proofErr w:type="spellEnd"/>
-            <w:r>
-              <w:t xml:space="preserve"> Model 1.1</w:t>
+              <w:t>Support for Shader Model 1.1</w:t>
             </w:r>
           </w:p>
         </w:tc>
@@ -2399,7 +2391,7 @@
       <w:r>
         <w:t xml:space="preserve">Microsoft Access Runtime can be found here: </w:t>
       </w:r>
-      <w:hyperlink r:id="rId9" w:history="1">
+      <w:hyperlink r:id="rId8" w:history="1">
         <w:r>
           <w:rPr>
             <w:rStyle w:val="Hyperlink"/>
@@ -3923,15 +3915,7 @@
     </w:p>
     <w:p>
       <w:r>
-        <w:t xml:space="preserve">I totally added extra stuff. </w:t>
-      </w:r>
-      <w:proofErr w:type="gramStart"/>
-      <w:r>
-        <w:t>Because I got my initial shit totally done.</w:t>
-      </w:r>
-      <w:proofErr w:type="gramEnd"/>
-      <w:r>
-        <w:t xml:space="preserve"> Yeah.</w:t>
+        <w:t>I totally added extra stuff. Because I got my initial shit totally done. Yeah.</w:t>
       </w:r>
     </w:p>
     <w:p/>
@@ -5193,11 +5177,9 @@
               </w:tabs>
               <w:cnfStyle w:val="100000000000" w:firstRow="1" w:lastRow="0" w:firstColumn="0" w:lastColumn="0" w:oddVBand="0" w:evenVBand="0" w:oddHBand="0" w:evenHBand="0" w:firstRowFirstColumn="0" w:firstRowLastColumn="0" w:lastRowFirstColumn="0" w:lastRowLastColumn="0"/>
             </w:pPr>
-            <w:proofErr w:type="spellStart"/>
             <w:r>
               <w:t>EndlessGameplay</w:t>
             </w:r>
-            <w:proofErr w:type="spellEnd"/>
           </w:p>
         </w:tc>
       </w:tr>
@@ -5490,11 +5472,9 @@
               </w:tabs>
               <w:cnfStyle w:val="100000000000" w:firstRow="1" w:lastRow="0" w:firstColumn="0" w:lastColumn="0" w:oddVBand="0" w:evenVBand="0" w:oddHBand="0" w:evenHBand="0" w:firstRowFirstColumn="0" w:firstRowLastColumn="0" w:lastRowFirstColumn="0" w:lastRowLastColumn="0"/>
             </w:pPr>
-            <w:proofErr w:type="spellStart"/>
             <w:r>
               <w:t>CoopGameplay</w:t>
             </w:r>
-            <w:proofErr w:type="spellEnd"/>
           </w:p>
         </w:tc>
       </w:tr>
@@ -5789,11 +5769,9 @@
               </w:tabs>
               <w:cnfStyle w:val="100000000000" w:firstRow="1" w:lastRow="0" w:firstColumn="0" w:lastColumn="0" w:oddVBand="0" w:evenVBand="0" w:oddHBand="0" w:evenHBand="0" w:firstRowFirstColumn="0" w:firstRowLastColumn="0" w:lastRowFirstColumn="0" w:lastRowLastColumn="0"/>
             </w:pPr>
-            <w:proofErr w:type="spellStart"/>
             <w:r>
               <w:t>GameScreen</w:t>
             </w:r>
-            <w:proofErr w:type="spellEnd"/>
           </w:p>
         </w:tc>
       </w:tr>
@@ -6085,11 +6063,9 @@
               </w:tabs>
               <w:cnfStyle w:val="100000000000" w:firstRow="1" w:lastRow="0" w:firstColumn="0" w:lastColumn="0" w:oddVBand="0" w:evenVBand="0" w:oddHBand="0" w:evenHBand="0" w:firstRowFirstColumn="0" w:firstRowLastColumn="0" w:lastRowFirstColumn="0" w:lastRowLastColumn="0"/>
             </w:pPr>
-            <w:proofErr w:type="spellStart"/>
             <w:r>
               <w:t>InputState</w:t>
             </w:r>
-            <w:proofErr w:type="spellEnd"/>
           </w:p>
         </w:tc>
       </w:tr>
@@ -6387,11 +6363,9 @@
               </w:tabs>
               <w:cnfStyle w:val="100000000000" w:firstRow="1" w:lastRow="0" w:firstColumn="0" w:lastColumn="0" w:oddVBand="0" w:evenVBand="0" w:oddHBand="0" w:evenHBand="0" w:firstRowFirstColumn="0" w:firstRowLastColumn="0" w:lastRowFirstColumn="0" w:lastRowLastColumn="0"/>
             </w:pPr>
-            <w:proofErr w:type="spellStart"/>
             <w:r>
               <w:t>ScreenManager</w:t>
             </w:r>
-            <w:proofErr w:type="spellEnd"/>
           </w:p>
         </w:tc>
       </w:tr>
@@ -6689,11 +6663,9 @@
               </w:tabs>
               <w:cnfStyle w:val="100000000000" w:firstRow="1" w:lastRow="0" w:firstColumn="0" w:lastColumn="0" w:oddVBand="0" w:evenVBand="0" w:oddHBand="0" w:evenHBand="0" w:firstRowFirstColumn="0" w:firstRowLastColumn="0" w:lastRowFirstColumn="0" w:lastRowLastColumn="0"/>
             </w:pPr>
-            <w:proofErr w:type="spellStart"/>
             <w:r>
               <w:t>HighscoreScreen</w:t>
             </w:r>
-            <w:proofErr w:type="spellEnd"/>
           </w:p>
         </w:tc>
       </w:tr>
@@ -7287,11 +7259,9 @@
               </w:tabs>
               <w:cnfStyle w:val="100000000000" w:firstRow="1" w:lastRow="0" w:firstColumn="0" w:lastColumn="0" w:oddVBand="0" w:evenVBand="0" w:oddHBand="0" w:evenHBand="0" w:firstRowFirstColumn="0" w:firstRowLastColumn="0" w:lastRowFirstColumn="0" w:lastRowLastColumn="0"/>
             </w:pPr>
-            <w:proofErr w:type="spellStart"/>
             <w:r>
               <w:t>MainMenu</w:t>
             </w:r>
-            <w:proofErr w:type="spellEnd"/>
           </w:p>
         </w:tc>
       </w:tr>
@@ -7583,11 +7553,9 @@
               </w:tabs>
               <w:cnfStyle w:val="100000000000" w:firstRow="1" w:lastRow="0" w:firstColumn="0" w:lastColumn="0" w:oddVBand="0" w:evenVBand="0" w:oddHBand="0" w:evenHBand="0" w:firstRowFirstColumn="0" w:firstRowLastColumn="0" w:lastRowFirstColumn="0" w:lastRowLastColumn="0"/>
             </w:pPr>
-            <w:proofErr w:type="spellStart"/>
             <w:r>
               <w:t>MenuEntry</w:t>
             </w:r>
-            <w:proofErr w:type="spellEnd"/>
           </w:p>
         </w:tc>
       </w:tr>
@@ -7885,11 +7853,9 @@
               </w:tabs>
               <w:cnfStyle w:val="100000000000" w:firstRow="1" w:lastRow="0" w:firstColumn="0" w:lastColumn="0" w:oddVBand="0" w:evenVBand="0" w:oddHBand="0" w:evenHBand="0" w:firstRowFirstColumn="0" w:firstRowLastColumn="0" w:lastRowFirstColumn="0" w:lastRowLastColumn="0"/>
             </w:pPr>
-            <w:proofErr w:type="spellStart"/>
             <w:r>
               <w:t>MenuScreen</w:t>
             </w:r>
-            <w:proofErr w:type="spellEnd"/>
           </w:p>
         </w:tc>
       </w:tr>
@@ -8191,11 +8157,9 @@
               </w:tabs>
               <w:cnfStyle w:val="100000000000" w:firstRow="1" w:lastRow="0" w:firstColumn="0" w:lastColumn="0" w:oddVBand="0" w:evenVBand="0" w:oddHBand="0" w:evenHBand="0" w:firstRowFirstColumn="0" w:firstRowLastColumn="0" w:lastRowFirstColumn="0" w:lastRowLastColumn="0"/>
             </w:pPr>
-            <w:proofErr w:type="spellStart"/>
             <w:r>
               <w:t>MsgboxScreen</w:t>
             </w:r>
-            <w:proofErr w:type="spellEnd"/>
           </w:p>
         </w:tc>
       </w:tr>
@@ -8494,11 +8458,9 @@
               </w:tabs>
               <w:cnfStyle w:val="100000000000" w:firstRow="1" w:lastRow="0" w:firstColumn="0" w:lastColumn="0" w:oddVBand="0" w:evenVBand="0" w:oddHBand="0" w:evenHBand="0" w:firstRowFirstColumn="0" w:firstRowLastColumn="0" w:lastRowFirstColumn="0" w:lastRowLastColumn="0"/>
             </w:pPr>
-            <w:proofErr w:type="spellStart"/>
             <w:r>
               <w:t>OptionsScreen</w:t>
             </w:r>
-            <w:proofErr w:type="spellEnd"/>
           </w:p>
         </w:tc>
       </w:tr>
@@ -8790,11 +8752,9 @@
               </w:tabs>
               <w:cnfStyle w:val="100000000000" w:firstRow="1" w:lastRow="0" w:firstColumn="0" w:lastColumn="0" w:oddVBand="0" w:evenVBand="0" w:oddHBand="0" w:evenHBand="0" w:firstRowFirstColumn="0" w:firstRowLastColumn="0" w:lastRowFirstColumn="0" w:lastRowLastColumn="0"/>
             </w:pPr>
-            <w:proofErr w:type="spellStart"/>
             <w:r>
               <w:t>PauseScreen</w:t>
             </w:r>
-            <w:proofErr w:type="spellEnd"/>
           </w:p>
         </w:tc>
       </w:tr>
@@ -9092,11 +9052,9 @@
               </w:tabs>
               <w:cnfStyle w:val="100000000000" w:firstRow="1" w:lastRow="0" w:firstColumn="0" w:lastColumn="0" w:oddVBand="0" w:evenVBand="0" w:oddHBand="0" w:evenHBand="0" w:firstRowFirstColumn="0" w:firstRowLastColumn="0" w:lastRowFirstColumn="0" w:lastRowLastColumn="0"/>
             </w:pPr>
-            <w:proofErr w:type="spellStart"/>
             <w:r>
               <w:t>DatabaseInt</w:t>
             </w:r>
-            <w:proofErr w:type="spellEnd"/>
           </w:p>
         </w:tc>
       </w:tr>
@@ -9663,15 +9621,7 @@
     </w:p>
     <w:p>
       <w:r>
-        <w:t>[</w:t>
-      </w:r>
-      <w:proofErr w:type="gramStart"/>
-      <w:r>
-        <w:t>insert</w:t>
-      </w:r>
-      <w:proofErr w:type="gramEnd"/>
-      <w:r>
-        <w:t>]</w:t>
+        <w:t>[insert]</w:t>
       </w:r>
     </w:p>
     <w:p>
@@ -9719,8 +9669,8 @@
         <w:tblLook w:val="04A0" w:firstRow="1" w:lastRow="0" w:firstColumn="1" w:lastColumn="0" w:noHBand="0" w:noVBand="1"/>
       </w:tblPr>
       <w:tblGrid>
-        <w:gridCol w:w="6741"/>
-        <w:gridCol w:w="3035"/>
+        <w:gridCol w:w="6748"/>
+        <w:gridCol w:w="3028"/>
       </w:tblGrid>
       <w:tr>
         <w:trPr>
@@ -9758,10 +9708,10 @@
                   <v:path o:extrusionok="f" gradientshapeok="t" o:connecttype="rect"/>
                   <o:lock v:ext="edit" aspectratio="t"/>
                 </v:shapetype>
-                <v:shape id="_x0000_i1025" type="#_x0000_t75" style="width:326.5pt;height:160.75pt" o:ole="">
-                  <v:imagedata r:id="rId10" o:title=""/>
+                <v:shape id="_x0000_i1025" type="#_x0000_t75" style="width:326.25pt;height:160.5pt" o:ole="">
+                  <v:imagedata r:id="rId9" o:title=""/>
                 </v:shape>
-                <o:OLEObject Type="Embed" ProgID="PBrush" ShapeID="_x0000_i1025" DrawAspect="Content" ObjectID="_1491651226" r:id="rId11"/>
+                <o:OLEObject Type="Embed" ProgID="PBrush" ShapeID="_x0000_i1025" DrawAspect="Content" ObjectID="_1491752553" r:id="rId10"/>
               </w:object>
             </w:r>
           </w:p>
@@ -9809,10 +9759,10 @@
                 <w:bCs w:val="0"/>
               </w:rPr>
               <w:object w:dxaOrig="1830" w:dyaOrig="495">
-                <v:shape id="_x0000_i1026" type="#_x0000_t75" style="width:75.35pt;height:20.1pt" o:ole="">
-                  <v:imagedata r:id="rId12" o:title=""/>
+                <v:shape id="_x0000_i1026" type="#_x0000_t75" style="width:75pt;height:20.25pt" o:ole="">
+                  <v:imagedata r:id="rId11" o:title=""/>
                 </v:shape>
-                <o:OLEObject Type="Embed" ProgID="PBrush" ShapeID="_x0000_i1026" DrawAspect="Content" ObjectID="_1491651227" r:id="rId13"/>
+                <o:OLEObject Type="Embed" ProgID="PBrush" ShapeID="_x0000_i1026" DrawAspect="Content" ObjectID="_1491752554" r:id="rId12"/>
               </w:object>
             </w:r>
             <w:r>
@@ -9925,13 +9875,8 @@
         <w:pStyle w:val="NoSpacing"/>
       </w:pPr>
       <w:r>
-        <w:t xml:space="preserve">Foreign Key: </w:t>
+        <w:t>Foreign Key: player_ID</w:t>
       </w:r>
-      <w:proofErr w:type="spellStart"/>
-      <w:r>
-        <w:t>player_ID</w:t>
-      </w:r>
-      <w:proofErr w:type="spellEnd"/>
     </w:p>
     <w:p>
       <w:pPr>
@@ -10093,13 +10038,8 @@
               <w:ind w:left="0"/>
               <w:cnfStyle w:val="000000100000" w:firstRow="0" w:lastRow="0" w:firstColumn="0" w:lastColumn="0" w:oddVBand="0" w:evenVBand="0" w:oddHBand="1" w:evenHBand="0" w:firstRowFirstColumn="0" w:firstRowLastColumn="0" w:lastRowFirstColumn="0" w:lastRowLastColumn="0"/>
             </w:pPr>
-            <w:proofErr w:type="spellStart"/>
-            <w:r>
-              <w:t>Int</w:t>
-            </w:r>
-            <w:proofErr w:type="spellEnd"/>
-            <w:r>
-              <w:t>(2)</w:t>
+            <w:r>
+              <w:t>Int(2)</w:t>
             </w:r>
           </w:p>
         </w:tc>
@@ -10161,11 +10101,9 @@
               <w:ind w:left="0"/>
               <w:cnfStyle w:val="000000000000" w:firstRow="0" w:lastRow="0" w:firstColumn="0" w:lastColumn="0" w:oddVBand="0" w:evenVBand="0" w:oddHBand="0" w:evenHBand="0" w:firstRowFirstColumn="0" w:firstRowLastColumn="0" w:lastRowFirstColumn="0" w:lastRowLastColumn="0"/>
             </w:pPr>
-            <w:proofErr w:type="spellStart"/>
             <w:r>
               <w:t>Player_ID</w:t>
             </w:r>
-            <w:proofErr w:type="spellEnd"/>
           </w:p>
         </w:tc>
         <w:tc>
@@ -10193,13 +10131,8 @@
               <w:ind w:left="0"/>
               <w:cnfStyle w:val="000000000000" w:firstRow="0" w:lastRow="0" w:firstColumn="0" w:lastColumn="0" w:oddVBand="0" w:evenVBand="0" w:oddHBand="0" w:evenHBand="0" w:firstRowFirstColumn="0" w:firstRowLastColumn="0" w:lastRowFirstColumn="0" w:lastRowLastColumn="0"/>
             </w:pPr>
-            <w:proofErr w:type="spellStart"/>
-            <w:r>
-              <w:t>Int</w:t>
-            </w:r>
-            <w:proofErr w:type="spellEnd"/>
-            <w:r>
-              <w:t>(4)</w:t>
+            <w:r>
+              <w:t>Int(4)</w:t>
             </w:r>
           </w:p>
         </w:tc>
@@ -10279,13 +10212,8 @@
               <w:ind w:left="0"/>
               <w:cnfStyle w:val="000000100000" w:firstRow="0" w:lastRow="0" w:firstColumn="0" w:lastColumn="0" w:oddVBand="0" w:evenVBand="0" w:oddHBand="1" w:evenHBand="0" w:firstRowFirstColumn="0" w:firstRowLastColumn="0" w:lastRowFirstColumn="0" w:lastRowLastColumn="0"/>
             </w:pPr>
-            <w:proofErr w:type="spellStart"/>
-            <w:r>
-              <w:t>Int</w:t>
-            </w:r>
-            <w:proofErr w:type="spellEnd"/>
-            <w:r>
-              <w:t>(16)</w:t>
+            <w:r>
+              <w:t>Int(16)</w:t>
             </w:r>
           </w:p>
         </w:tc>
@@ -10404,13 +10332,8 @@
         <w:pStyle w:val="NoSpacing"/>
       </w:pPr>
       <w:r>
-        <w:t xml:space="preserve">Primary Key: </w:t>
+        <w:t>Primary Key: player_ID</w:t>
       </w:r>
-      <w:proofErr w:type="spellStart"/>
-      <w:r>
-        <w:t>player_ID</w:t>
-      </w:r>
-      <w:proofErr w:type="spellEnd"/>
     </w:p>
     <w:p>
       <w:pPr>
@@ -10550,11 +10473,9 @@
               <w:ind w:left="0"/>
               <w:cnfStyle w:val="000000100000" w:firstRow="0" w:lastRow="0" w:firstColumn="0" w:lastColumn="0" w:oddVBand="0" w:evenVBand="0" w:oddHBand="1" w:evenHBand="0" w:firstRowFirstColumn="0" w:firstRowLastColumn="0" w:lastRowFirstColumn="0" w:lastRowLastColumn="0"/>
             </w:pPr>
-            <w:proofErr w:type="spellStart"/>
             <w:r>
               <w:t>Player_ID</w:t>
             </w:r>
-            <w:proofErr w:type="spellEnd"/>
           </w:p>
         </w:tc>
         <w:tc>
@@ -10582,13 +10503,8 @@
               <w:ind w:left="0"/>
               <w:cnfStyle w:val="000000100000" w:firstRow="0" w:lastRow="0" w:firstColumn="0" w:lastColumn="0" w:oddVBand="0" w:evenVBand="0" w:oddHBand="1" w:evenHBand="0" w:firstRowFirstColumn="0" w:firstRowLastColumn="0" w:lastRowFirstColumn="0" w:lastRowLastColumn="0"/>
             </w:pPr>
-            <w:proofErr w:type="spellStart"/>
-            <w:r>
-              <w:t>Int</w:t>
-            </w:r>
-            <w:proofErr w:type="spellEnd"/>
-            <w:r>
-              <w:t>(4)</w:t>
+            <w:r>
+              <w:t>Int(4)</w:t>
             </w:r>
           </w:p>
         </w:tc>
@@ -11617,15 +11533,7 @@
           </w:tcPr>
           <w:p>
             <w:r>
-              <w:t xml:space="preserve">Can the user </w:t>
-            </w:r>
-            <w:proofErr w:type="gramStart"/>
-            <w:r>
-              <w:t>pause</w:t>
-            </w:r>
-            <w:proofErr w:type="gramEnd"/>
-            <w:r>
-              <w:t xml:space="preserve"> the game at any time?</w:t>
+              <w:t>Can the user pause the game at any time?</w:t>
             </w:r>
           </w:p>
         </w:tc>
@@ -12926,10 +12834,7 @@
     <w:p/>
     <w:p/>
     <w:p/>
-    <w:p>
-      <w:bookmarkStart w:id="23" w:name="_GoBack"/>
-      <w:bookmarkEnd w:id="23"/>
-    </w:p>
+    <w:p/>
     <w:tbl>
       <w:tblPr>
         <w:tblStyle w:val="GridTable2-Accent21"/>
@@ -13863,11 +13768,20 @@
     </w:tbl>
     <w:p/>
     <w:p>
-      <w:bookmarkStart w:id="24" w:name="_Toc417466861"/>
+      <w:pPr>
+        <w:pStyle w:val="Heading2"/>
+      </w:pPr>
+      <w:bookmarkStart w:id="23" w:name="_Toc417466861"/>
+      <w:r>
+        <w:t>Test Player Feedback</w:t>
+      </w:r>
     </w:p>
     <w:p/>
     <w:p/>
-    <w:p/>
+    <w:p>
+      <w:bookmarkStart w:id="24" w:name="_GoBack"/>
+      <w:bookmarkEnd w:id="24"/>
+    </w:p>
     <w:p/>
     <w:p/>
     <w:p/>
@@ -13876,9 +13790,10 @@
         <w:pStyle w:val="Heading2"/>
       </w:pPr>
       <w:r>
+        <w:lastRenderedPageBreak/>
         <w:t>Appendix</w:t>
       </w:r>
-      <w:bookmarkEnd w:id="24"/>
+      <w:bookmarkEnd w:id="23"/>
     </w:p>
     <w:p>
       <w:pPr>
@@ -14618,7 +14533,7 @@
 </file>
 
 <file path=word/endnotes.xml><?xml version="1.0" encoding="utf-8"?>
-<w:endnotes xmlns:wpc="http://schemas.microsoft.com/office/word/2010/wordprocessingCanvas" xmlns:mc="http://schemas.openxmlformats.org/markup-compatibility/2006" xmlns:o="urn:schemas-microsoft-com:office:office" xmlns:r="http://schemas.openxmlformats.org/officeDocument/2006/relationships" xmlns:m="http://schemas.openxmlformats.org/officeDocument/2006/math" xmlns:v="urn:schemas-microsoft-com:vml" xmlns:wp14="http://schemas.microsoft.com/office/word/2010/wordprocessingDrawing" xmlns:wp="http://schemas.openxmlformats.org/drawingml/2006/wordprocessingDrawing" xmlns:w10="urn:schemas-microsoft-com:office:word" xmlns:w="http://schemas.openxmlformats.org/wordprocessingml/2006/main" xmlns:w14="http://schemas.microsoft.com/office/word/2010/wordml" xmlns:wpg="http://schemas.microsoft.com/office/word/2010/wordprocessingGroup" xmlns:wpi="http://schemas.microsoft.com/office/word/2010/wordprocessingInk" xmlns:wne="http://schemas.microsoft.com/office/word/2006/wordml" xmlns:wps="http://schemas.microsoft.com/office/word/2010/wordprocessingShape" mc:Ignorable="w14 wp14">
+<w:endnotes xmlns:wpc="http://schemas.microsoft.com/office/word/2010/wordprocessingCanvas" xmlns:mc="http://schemas.openxmlformats.org/markup-compatibility/2006" xmlns:o="urn:schemas-microsoft-com:office:office" xmlns:r="http://schemas.openxmlformats.org/officeDocument/2006/relationships" xmlns:m="http://schemas.openxmlformats.org/officeDocument/2006/math" xmlns:v="urn:schemas-microsoft-com:vml" xmlns:wp14="http://schemas.microsoft.com/office/word/2010/wordprocessingDrawing" xmlns:wp="http://schemas.openxmlformats.org/drawingml/2006/wordprocessingDrawing" xmlns:w10="urn:schemas-microsoft-com:office:word" xmlns:w="http://schemas.openxmlformats.org/wordprocessingml/2006/main" xmlns:w14="http://schemas.microsoft.com/office/word/2010/wordml" xmlns:w15="http://schemas.microsoft.com/office/word/2012/wordml" xmlns:wpg="http://schemas.microsoft.com/office/word/2010/wordprocessingGroup" xmlns:wpi="http://schemas.microsoft.com/office/word/2010/wordprocessingInk" xmlns:wne="http://schemas.microsoft.com/office/word/2006/wordml" xmlns:wps="http://schemas.microsoft.com/office/word/2010/wordprocessingShape" mc:Ignorable="w14 w15 wp14">
   <w:endnote w:type="separator" w:id="-1">
     <w:p>
       <w:pPr>
@@ -14643,7 +14558,7 @@
 </file>
 
 <file path=word/footnotes.xml><?xml version="1.0" encoding="utf-8"?>
-<w:footnotes xmlns:wpc="http://schemas.microsoft.com/office/word/2010/wordprocessingCanvas" xmlns:mc="http://schemas.openxmlformats.org/markup-compatibility/2006" xmlns:o="urn:schemas-microsoft-com:office:office" xmlns:r="http://schemas.openxmlformats.org/officeDocument/2006/relationships" xmlns:m="http://schemas.openxmlformats.org/officeDocument/2006/math" xmlns:v="urn:schemas-microsoft-com:vml" xmlns:wp14="http://schemas.microsoft.com/office/word/2010/wordprocessingDrawing" xmlns:wp="http://schemas.openxmlformats.org/drawingml/2006/wordprocessingDrawing" xmlns:w10="urn:schemas-microsoft-com:office:word" xmlns:w="http://schemas.openxmlformats.org/wordprocessingml/2006/main" xmlns:w14="http://schemas.microsoft.com/office/word/2010/wordml" xmlns:wpg="http://schemas.microsoft.com/office/word/2010/wordprocessingGroup" xmlns:wpi="http://schemas.microsoft.com/office/word/2010/wordprocessingInk" xmlns:wne="http://schemas.microsoft.com/office/word/2006/wordml" xmlns:wps="http://schemas.microsoft.com/office/word/2010/wordprocessingShape" mc:Ignorable="w14 wp14">
+<w:footnotes xmlns:wpc="http://schemas.microsoft.com/office/word/2010/wordprocessingCanvas" xmlns:mc="http://schemas.openxmlformats.org/markup-compatibility/2006" xmlns:o="urn:schemas-microsoft-com:office:office" xmlns:r="http://schemas.openxmlformats.org/officeDocument/2006/relationships" xmlns:m="http://schemas.openxmlformats.org/officeDocument/2006/math" xmlns:v="urn:schemas-microsoft-com:vml" xmlns:wp14="http://schemas.microsoft.com/office/word/2010/wordprocessingDrawing" xmlns:wp="http://schemas.openxmlformats.org/drawingml/2006/wordprocessingDrawing" xmlns:w10="urn:schemas-microsoft-com:office:word" xmlns:w="http://schemas.openxmlformats.org/wordprocessingml/2006/main" xmlns:w14="http://schemas.microsoft.com/office/word/2010/wordml" xmlns:w15="http://schemas.microsoft.com/office/word/2012/wordml" xmlns:wpg="http://schemas.microsoft.com/office/word/2010/wordprocessingGroup" xmlns:wpi="http://schemas.microsoft.com/office/word/2010/wordprocessingInk" xmlns:wne="http://schemas.microsoft.com/office/word/2006/wordml" xmlns:wps="http://schemas.microsoft.com/office/word/2010/wordprocessingShape" mc:Ignorable="w14 w15 wp14">
   <w:footnote w:type="separator" w:id="-1">
     <w:p>
       <w:pPr>
@@ -14668,7 +14583,7 @@
 </file>
 
 <file path=word/numbering.xml><?xml version="1.0" encoding="utf-8"?>
-<w:numbering xmlns:wpc="http://schemas.microsoft.com/office/word/2010/wordprocessingCanvas" xmlns:mc="http://schemas.openxmlformats.org/markup-compatibility/2006" xmlns:o="urn:schemas-microsoft-com:office:office" xmlns:r="http://schemas.openxmlformats.org/officeDocument/2006/relationships" xmlns:m="http://schemas.openxmlformats.org/officeDocument/2006/math" xmlns:v="urn:schemas-microsoft-com:vml" xmlns:wp14="http://schemas.microsoft.com/office/word/2010/wordprocessingDrawing" xmlns:wp="http://schemas.openxmlformats.org/drawingml/2006/wordprocessingDrawing" xmlns:w10="urn:schemas-microsoft-com:office:word" xmlns:w="http://schemas.openxmlformats.org/wordprocessingml/2006/main" xmlns:w14="http://schemas.microsoft.com/office/word/2010/wordml" xmlns:wpg="http://schemas.microsoft.com/office/word/2010/wordprocessingGroup" xmlns:wpi="http://schemas.microsoft.com/office/word/2010/wordprocessingInk" xmlns:wne="http://schemas.microsoft.com/office/word/2006/wordml" xmlns:wps="http://schemas.microsoft.com/office/word/2010/wordprocessingShape" mc:Ignorable="w14 wp14">
+<w:numbering xmlns:wpc="http://schemas.microsoft.com/office/word/2010/wordprocessingCanvas" xmlns:mc="http://schemas.openxmlformats.org/markup-compatibility/2006" xmlns:o="urn:schemas-microsoft-com:office:office" xmlns:r="http://schemas.openxmlformats.org/officeDocument/2006/relationships" xmlns:m="http://schemas.openxmlformats.org/officeDocument/2006/math" xmlns:v="urn:schemas-microsoft-com:vml" xmlns:wp14="http://schemas.microsoft.com/office/word/2010/wordprocessingDrawing" xmlns:wp="http://schemas.openxmlformats.org/drawingml/2006/wordprocessingDrawing" xmlns:w10="urn:schemas-microsoft-com:office:word" xmlns:w="http://schemas.openxmlformats.org/wordprocessingml/2006/main" xmlns:w14="http://schemas.microsoft.com/office/word/2010/wordml" xmlns:w15="http://schemas.microsoft.com/office/word/2012/wordml" xmlns:wpg="http://schemas.microsoft.com/office/word/2010/wordprocessingGroup" xmlns:wpi="http://schemas.microsoft.com/office/word/2010/wordprocessingInk" xmlns:wne="http://schemas.microsoft.com/office/word/2006/wordml" xmlns:wps="http://schemas.microsoft.com/office/word/2010/wordprocessingShape" mc:Ignorable="w14 w15 wp14">
   <w:abstractNum w:abstractNumId="0">
     <w:nsid w:val="05F06EA9"/>
     <w:multiLevelType w:val="hybridMultilevel"/>
@@ -15229,7 +15144,7 @@
 </file>
 
 <file path=word/styles.xml><?xml version="1.0" encoding="utf-8"?>
-<w:styles xmlns:mc="http://schemas.openxmlformats.org/markup-compatibility/2006" xmlns:r="http://schemas.openxmlformats.org/officeDocument/2006/relationships" xmlns:w="http://schemas.openxmlformats.org/wordprocessingml/2006/main" xmlns:w14="http://schemas.microsoft.com/office/word/2010/wordml" mc:Ignorable="w14">
+<w:styles xmlns:mc="http://schemas.openxmlformats.org/markup-compatibility/2006" xmlns:r="http://schemas.openxmlformats.org/officeDocument/2006/relationships" xmlns:w="http://schemas.openxmlformats.org/wordprocessingml/2006/main" xmlns:w14="http://schemas.microsoft.com/office/word/2010/wordml" xmlns:w15="http://schemas.microsoft.com/office/word/2012/wordml" mc:Ignorable="w14 w15">
   <w:docDefaults>
     <w:rPrDefault>
       <w:rPr>
@@ -15245,144 +15160,378 @@
       </w:pPr>
     </w:pPrDefault>
   </w:docDefaults>
-  <w:latentStyles w:defLockedState="0" w:defUIPriority="99" w:defSemiHidden="1" w:defUnhideWhenUsed="1" w:defQFormat="0" w:count="267">
-    <w:lsdException w:name="Normal" w:semiHidden="0" w:uiPriority="0" w:unhideWhenUsed="0" w:qFormat="1"/>
-    <w:lsdException w:name="heading 1" w:semiHidden="0" w:uiPriority="9" w:unhideWhenUsed="0" w:qFormat="1"/>
-    <w:lsdException w:name="heading 2" w:uiPriority="9" w:qFormat="1"/>
-    <w:lsdException w:name="heading 3" w:uiPriority="9" w:qFormat="1"/>
-    <w:lsdException w:name="heading 4" w:uiPriority="9" w:qFormat="1"/>
-    <w:lsdException w:name="heading 5" w:uiPriority="9" w:qFormat="1"/>
-    <w:lsdException w:name="heading 6" w:uiPriority="9" w:qFormat="1"/>
-    <w:lsdException w:name="heading 7" w:uiPriority="9" w:qFormat="1"/>
-    <w:lsdException w:name="heading 8" w:uiPriority="9" w:qFormat="1"/>
-    <w:lsdException w:name="heading 9" w:uiPriority="9" w:qFormat="1"/>
-    <w:lsdException w:name="toc 1" w:uiPriority="39"/>
-    <w:lsdException w:name="toc 2" w:uiPriority="39"/>
-    <w:lsdException w:name="toc 3" w:uiPriority="39"/>
-    <w:lsdException w:name="toc 4" w:uiPriority="39"/>
-    <w:lsdException w:name="toc 5" w:uiPriority="39"/>
-    <w:lsdException w:name="toc 6" w:uiPriority="39"/>
-    <w:lsdException w:name="toc 7" w:uiPriority="39"/>
-    <w:lsdException w:name="toc 8" w:uiPriority="39"/>
-    <w:lsdException w:name="toc 9" w:uiPriority="39"/>
-    <w:lsdException w:name="caption" w:uiPriority="35" w:qFormat="1"/>
-    <w:lsdException w:name="Title" w:semiHidden="0" w:uiPriority="10" w:unhideWhenUsed="0" w:qFormat="1"/>
-    <w:lsdException w:name="Default Paragraph Font" w:uiPriority="1"/>
-    <w:lsdException w:name="Subtitle" w:semiHidden="0" w:uiPriority="11" w:unhideWhenUsed="0" w:qFormat="1"/>
-    <w:lsdException w:name="Strong" w:semiHidden="0" w:uiPriority="22" w:unhideWhenUsed="0" w:qFormat="1"/>
-    <w:lsdException w:name="Emphasis" w:semiHidden="0" w:uiPriority="20" w:unhideWhenUsed="0" w:qFormat="1"/>
-    <w:lsdException w:name="Table Grid" w:semiHidden="0" w:uiPriority="39" w:unhideWhenUsed="0"/>
-    <w:lsdException w:name="Placeholder Text" w:unhideWhenUsed="0"/>
-    <w:lsdException w:name="No Spacing" w:semiHidden="0" w:uiPriority="1" w:unhideWhenUsed="0" w:qFormat="1"/>
-    <w:lsdException w:name="Light Shading" w:semiHidden="0" w:uiPriority="60" w:unhideWhenUsed="0"/>
-    <w:lsdException w:name="Light List" w:semiHidden="0" w:uiPriority="61" w:unhideWhenUsed="0"/>
-    <w:lsdException w:name="Light Grid" w:semiHidden="0" w:uiPriority="62" w:unhideWhenUsed="0"/>
-    <w:lsdException w:name="Medium Shading 1" w:semiHidden="0" w:uiPriority="63" w:unhideWhenUsed="0"/>
-    <w:lsdException w:name="Medium Shading 2" w:semiHidden="0" w:uiPriority="64" w:unhideWhenUsed="0"/>
-    <w:lsdException w:name="Medium List 1" w:semiHidden="0" w:uiPriority="65" w:unhideWhenUsed="0"/>
-    <w:lsdException w:name="Medium List 2" w:semiHidden="0" w:uiPriority="66" w:unhideWhenUsed="0"/>
-    <w:lsdException w:name="Medium Grid 1" w:semiHidden="0" w:uiPriority="67" w:unhideWhenUsed="0"/>
-    <w:lsdException w:name="Medium Grid 2" w:semiHidden="0" w:uiPriority="68" w:unhideWhenUsed="0"/>
-    <w:lsdException w:name="Medium Grid 3" w:semiHidden="0" w:uiPriority="69" w:unhideWhenUsed="0"/>
-    <w:lsdException w:name="Dark List" w:semiHidden="0" w:uiPriority="70" w:unhideWhenUsed="0"/>
-    <w:lsdException w:name="Colorful Shading" w:semiHidden="0" w:uiPriority="71" w:unhideWhenUsed="0"/>
-    <w:lsdException w:name="Colorful List" w:semiHidden="0" w:uiPriority="72" w:unhideWhenUsed="0"/>
-    <w:lsdException w:name="Colorful Grid" w:semiHidden="0" w:uiPriority="73" w:unhideWhenUsed="0"/>
-    <w:lsdException w:name="Light Shading Accent 1" w:semiHidden="0" w:uiPriority="60" w:unhideWhenUsed="0"/>
-    <w:lsdException w:name="Light List Accent 1" w:semiHidden="0" w:uiPriority="61" w:unhideWhenUsed="0"/>
-    <w:lsdException w:name="Light Grid Accent 1" w:semiHidden="0" w:uiPriority="62" w:unhideWhenUsed="0"/>
-    <w:lsdException w:name="Medium Shading 1 Accent 1" w:semiHidden="0" w:uiPriority="63" w:unhideWhenUsed="0"/>
-    <w:lsdException w:name="Medium Shading 2 Accent 1" w:semiHidden="0" w:uiPriority="64" w:unhideWhenUsed="0"/>
-    <w:lsdException w:name="Medium List 1 Accent 1" w:semiHidden="0" w:uiPriority="65" w:unhideWhenUsed="0"/>
-    <w:lsdException w:name="Revision" w:unhideWhenUsed="0"/>
-    <w:lsdException w:name="List Paragraph" w:semiHidden="0" w:uiPriority="34" w:unhideWhenUsed="0" w:qFormat="1"/>
-    <w:lsdException w:name="Quote" w:semiHidden="0" w:uiPriority="29" w:unhideWhenUsed="0" w:qFormat="1"/>
-    <w:lsdException w:name="Intense Quote" w:semiHidden="0" w:uiPriority="30" w:unhideWhenUsed="0" w:qFormat="1"/>
-    <w:lsdException w:name="Medium List 2 Accent 1" w:semiHidden="0" w:uiPriority="66" w:unhideWhenUsed="0"/>
-    <w:lsdException w:name="Medium Grid 1 Accent 1" w:semiHidden="0" w:uiPriority="67" w:unhideWhenUsed="0"/>
-    <w:lsdException w:name="Medium Grid 2 Accent 1" w:semiHidden="0" w:uiPriority="68" w:unhideWhenUsed="0"/>
-    <w:lsdException w:name="Medium Grid 3 Accent 1" w:semiHidden="0" w:uiPriority="69" w:unhideWhenUsed="0"/>
-    <w:lsdException w:name="Dark List Accent 1" w:semiHidden="0" w:uiPriority="70" w:unhideWhenUsed="0"/>
-    <w:lsdException w:name="Colorful Shading Accent 1" w:semiHidden="0" w:uiPriority="71" w:unhideWhenUsed="0"/>
-    <w:lsdException w:name="Colorful List Accent 1" w:semiHidden="0" w:uiPriority="72" w:unhideWhenUsed="0"/>
-    <w:lsdException w:name="Colorful Grid Accent 1" w:semiHidden="0" w:uiPriority="73" w:unhideWhenUsed="0"/>
-    <w:lsdException w:name="Light Shading Accent 2" w:semiHidden="0" w:uiPriority="60" w:unhideWhenUsed="0"/>
-    <w:lsdException w:name="Light List Accent 2" w:semiHidden="0" w:uiPriority="61" w:unhideWhenUsed="0"/>
-    <w:lsdException w:name="Light Grid Accent 2" w:semiHidden="0" w:uiPriority="62" w:unhideWhenUsed="0"/>
-    <w:lsdException w:name="Medium Shading 1 Accent 2" w:semiHidden="0" w:uiPriority="63" w:unhideWhenUsed="0"/>
-    <w:lsdException w:name="Medium Shading 2 Accent 2" w:semiHidden="0" w:uiPriority="64" w:unhideWhenUsed="0"/>
-    <w:lsdException w:name="Medium List 1 Accent 2" w:semiHidden="0" w:uiPriority="65" w:unhideWhenUsed="0"/>
-    <w:lsdException w:name="Medium List 2 Accent 2" w:semiHidden="0" w:uiPriority="66" w:unhideWhenUsed="0"/>
-    <w:lsdException w:name="Medium Grid 1 Accent 2" w:semiHidden="0" w:uiPriority="67" w:unhideWhenUsed="0"/>
-    <w:lsdException w:name="Medium Grid 2 Accent 2" w:semiHidden="0" w:uiPriority="68" w:unhideWhenUsed="0"/>
-    <w:lsdException w:name="Medium Grid 3 Accent 2" w:semiHidden="0" w:uiPriority="69" w:unhideWhenUsed="0"/>
-    <w:lsdException w:name="Dark List Accent 2" w:semiHidden="0" w:uiPriority="70" w:unhideWhenUsed="0"/>
-    <w:lsdException w:name="Colorful Shading Accent 2" w:semiHidden="0" w:uiPriority="71" w:unhideWhenUsed="0"/>
-    <w:lsdException w:name="Colorful List Accent 2" w:semiHidden="0" w:uiPriority="72" w:unhideWhenUsed="0"/>
-    <w:lsdException w:name="Colorful Grid Accent 2" w:semiHidden="0" w:uiPriority="73" w:unhideWhenUsed="0"/>
-    <w:lsdException w:name="Light Shading Accent 3" w:semiHidden="0" w:uiPriority="60" w:unhideWhenUsed="0"/>
-    <w:lsdException w:name="Light List Accent 3" w:semiHidden="0" w:uiPriority="61" w:unhideWhenUsed="0"/>
-    <w:lsdException w:name="Light Grid Accent 3" w:semiHidden="0" w:uiPriority="62" w:unhideWhenUsed="0"/>
-    <w:lsdException w:name="Medium Shading 1 Accent 3" w:semiHidden="0" w:uiPriority="63" w:unhideWhenUsed="0"/>
-    <w:lsdException w:name="Medium Shading 2 Accent 3" w:semiHidden="0" w:uiPriority="64" w:unhideWhenUsed="0"/>
-    <w:lsdException w:name="Medium List 1 Accent 3" w:semiHidden="0" w:uiPriority="65" w:unhideWhenUsed="0"/>
-    <w:lsdException w:name="Medium List 2 Accent 3" w:semiHidden="0" w:uiPriority="66" w:unhideWhenUsed="0"/>
-    <w:lsdException w:name="Medium Grid 1 Accent 3" w:semiHidden="0" w:uiPriority="67" w:unhideWhenUsed="0"/>
-    <w:lsdException w:name="Medium Grid 2 Accent 3" w:semiHidden="0" w:uiPriority="68" w:unhideWhenUsed="0"/>
-    <w:lsdException w:name="Medium Grid 3 Accent 3" w:semiHidden="0" w:uiPriority="69" w:unhideWhenUsed="0"/>
-    <w:lsdException w:name="Dark List Accent 3" w:semiHidden="0" w:uiPriority="70" w:unhideWhenUsed="0"/>
-    <w:lsdException w:name="Colorful Shading Accent 3" w:semiHidden="0" w:uiPriority="71" w:unhideWhenUsed="0"/>
-    <w:lsdException w:name="Colorful List Accent 3" w:semiHidden="0" w:uiPriority="72" w:unhideWhenUsed="0"/>
-    <w:lsdException w:name="Colorful Grid Accent 3" w:semiHidden="0" w:uiPriority="73" w:unhideWhenUsed="0"/>
-    <w:lsdException w:name="Light Shading Accent 4" w:semiHidden="0" w:uiPriority="60" w:unhideWhenUsed="0"/>
-    <w:lsdException w:name="Light List Accent 4" w:semiHidden="0" w:uiPriority="61" w:unhideWhenUsed="0"/>
-    <w:lsdException w:name="Light Grid Accent 4" w:semiHidden="0" w:uiPriority="62" w:unhideWhenUsed="0"/>
-    <w:lsdException w:name="Medium Shading 1 Accent 4" w:semiHidden="0" w:uiPriority="63" w:unhideWhenUsed="0"/>
-    <w:lsdException w:name="Medium Shading 2 Accent 4" w:semiHidden="0" w:uiPriority="64" w:unhideWhenUsed="0"/>
-    <w:lsdException w:name="Medium List 1 Accent 4" w:semiHidden="0" w:uiPriority="65" w:unhideWhenUsed="0"/>
-    <w:lsdException w:name="Medium List 2 Accent 4" w:semiHidden="0" w:uiPriority="66" w:unhideWhenUsed="0"/>
-    <w:lsdException w:name="Medium Grid 1 Accent 4" w:semiHidden="0" w:uiPriority="67" w:unhideWhenUsed="0"/>
-    <w:lsdException w:name="Medium Grid 2 Accent 4" w:semiHidden="0" w:uiPriority="68" w:unhideWhenUsed="0"/>
-    <w:lsdException w:name="Medium Grid 3 Accent 4" w:semiHidden="0" w:uiPriority="69" w:unhideWhenUsed="0"/>
-    <w:lsdException w:name="Dark List Accent 4" w:semiHidden="0" w:uiPriority="70" w:unhideWhenUsed="0"/>
-    <w:lsdException w:name="Colorful Shading Accent 4" w:semiHidden="0" w:uiPriority="71" w:unhideWhenUsed="0"/>
-    <w:lsdException w:name="Colorful List Accent 4" w:semiHidden="0" w:uiPriority="72" w:unhideWhenUsed="0"/>
-    <w:lsdException w:name="Colorful Grid Accent 4" w:semiHidden="0" w:uiPriority="73" w:unhideWhenUsed="0"/>
-    <w:lsdException w:name="Light Shading Accent 5" w:semiHidden="0" w:uiPriority="60" w:unhideWhenUsed="0"/>
-    <w:lsdException w:name="Light List Accent 5" w:semiHidden="0" w:uiPriority="61" w:unhideWhenUsed="0"/>
-    <w:lsdException w:name="Light Grid Accent 5" w:semiHidden="0" w:uiPriority="62" w:unhideWhenUsed="0"/>
-    <w:lsdException w:name="Medium Shading 1 Accent 5" w:semiHidden="0" w:uiPriority="63" w:unhideWhenUsed="0"/>
-    <w:lsdException w:name="Medium Shading 2 Accent 5" w:semiHidden="0" w:uiPriority="64" w:unhideWhenUsed="0"/>
-    <w:lsdException w:name="Medium List 1 Accent 5" w:semiHidden="0" w:uiPriority="65" w:unhideWhenUsed="0"/>
-    <w:lsdException w:name="Medium List 2 Accent 5" w:semiHidden="0" w:uiPriority="66" w:unhideWhenUsed="0"/>
-    <w:lsdException w:name="Medium Grid 1 Accent 5" w:semiHidden="0" w:uiPriority="67" w:unhideWhenUsed="0"/>
-    <w:lsdException w:name="Medium Grid 2 Accent 5" w:semiHidden="0" w:uiPriority="68" w:unhideWhenUsed="0"/>
-    <w:lsdException w:name="Medium Grid 3 Accent 5" w:semiHidden="0" w:uiPriority="69" w:unhideWhenUsed="0"/>
-    <w:lsdException w:name="Dark List Accent 5" w:semiHidden="0" w:uiPriority="70" w:unhideWhenUsed="0"/>
-    <w:lsdException w:name="Colorful Shading Accent 5" w:semiHidden="0" w:uiPriority="71" w:unhideWhenUsed="0"/>
-    <w:lsdException w:name="Colorful List Accent 5" w:semiHidden="0" w:uiPriority="72" w:unhideWhenUsed="0"/>
-    <w:lsdException w:name="Colorful Grid Accent 5" w:semiHidden="0" w:uiPriority="73" w:unhideWhenUsed="0"/>
-    <w:lsdException w:name="Light Shading Accent 6" w:semiHidden="0" w:uiPriority="60" w:unhideWhenUsed="0"/>
-    <w:lsdException w:name="Light List Accent 6" w:semiHidden="0" w:uiPriority="61" w:unhideWhenUsed="0"/>
-    <w:lsdException w:name="Light Grid Accent 6" w:semiHidden="0" w:uiPriority="62" w:unhideWhenUsed="0"/>
-    <w:lsdException w:name="Medium Shading 1 Accent 6" w:semiHidden="0" w:uiPriority="63" w:unhideWhenUsed="0"/>
-    <w:lsdException w:name="Medium Shading 2 Accent 6" w:semiHidden="0" w:uiPriority="64" w:unhideWhenUsed="0"/>
-    <w:lsdException w:name="Medium List 1 Accent 6" w:semiHidden="0" w:uiPriority="65" w:unhideWhenUsed="0"/>
-    <w:lsdException w:name="Medium List 2 Accent 6" w:semiHidden="0" w:uiPriority="66" w:unhideWhenUsed="0"/>
-    <w:lsdException w:name="Medium Grid 1 Accent 6" w:semiHidden="0" w:uiPriority="67" w:unhideWhenUsed="0"/>
-    <w:lsdException w:name="Medium Grid 2 Accent 6" w:semiHidden="0" w:uiPriority="68" w:unhideWhenUsed="0"/>
-    <w:lsdException w:name="Medium Grid 3 Accent 6" w:semiHidden="0" w:uiPriority="69" w:unhideWhenUsed="0"/>
-    <w:lsdException w:name="Dark List Accent 6" w:semiHidden="0" w:uiPriority="70" w:unhideWhenUsed="0"/>
-    <w:lsdException w:name="Colorful Shading Accent 6" w:semiHidden="0" w:uiPriority="71" w:unhideWhenUsed="0"/>
-    <w:lsdException w:name="Colorful List Accent 6" w:semiHidden="0" w:uiPriority="72" w:unhideWhenUsed="0"/>
-    <w:lsdException w:name="Colorful Grid Accent 6" w:semiHidden="0" w:uiPriority="73" w:unhideWhenUsed="0"/>
-    <w:lsdException w:name="Subtle Emphasis" w:semiHidden="0" w:uiPriority="19" w:unhideWhenUsed="0" w:qFormat="1"/>
-    <w:lsdException w:name="Intense Emphasis" w:semiHidden="0" w:uiPriority="21" w:unhideWhenUsed="0" w:qFormat="1"/>
-    <w:lsdException w:name="Subtle Reference" w:semiHidden="0" w:uiPriority="31" w:unhideWhenUsed="0" w:qFormat="1"/>
-    <w:lsdException w:name="Intense Reference" w:semiHidden="0" w:uiPriority="32" w:unhideWhenUsed="0" w:qFormat="1"/>
-    <w:lsdException w:name="Book Title" w:semiHidden="0" w:uiPriority="33" w:unhideWhenUsed="0" w:qFormat="1"/>
-    <w:lsdException w:name="Bibliography" w:uiPriority="37"/>
-    <w:lsdException w:name="TOC Heading" w:uiPriority="39" w:qFormat="1"/>
+  <w:latentStyles w:defLockedState="0" w:defUIPriority="99" w:defSemiHidden="0" w:defUnhideWhenUsed="0" w:defQFormat="0" w:count="371">
+    <w:lsdException w:name="Normal" w:uiPriority="0" w:qFormat="1"/>
+    <w:lsdException w:name="heading 1" w:uiPriority="9" w:qFormat="1"/>
+    <w:lsdException w:name="heading 2" w:semiHidden="1" w:uiPriority="9" w:unhideWhenUsed="1" w:qFormat="1"/>
+    <w:lsdException w:name="heading 3" w:semiHidden="1" w:uiPriority="9" w:unhideWhenUsed="1" w:qFormat="1"/>
+    <w:lsdException w:name="heading 4" w:semiHidden="1" w:uiPriority="9" w:unhideWhenUsed="1" w:qFormat="1"/>
+    <w:lsdException w:name="heading 5" w:semiHidden="1" w:uiPriority="9" w:unhideWhenUsed="1" w:qFormat="1"/>
+    <w:lsdException w:name="heading 6" w:semiHidden="1" w:uiPriority="9" w:unhideWhenUsed="1" w:qFormat="1"/>
+    <w:lsdException w:name="heading 7" w:semiHidden="1" w:uiPriority="9" w:unhideWhenUsed="1" w:qFormat="1"/>
+    <w:lsdException w:name="heading 8" w:semiHidden="1" w:uiPriority="9" w:unhideWhenUsed="1" w:qFormat="1"/>
+    <w:lsdException w:name="heading 9" w:semiHidden="1" w:uiPriority="9" w:unhideWhenUsed="1" w:qFormat="1"/>
+    <w:lsdException w:name="index 1" w:semiHidden="1" w:unhideWhenUsed="1"/>
+    <w:lsdException w:name="index 2" w:semiHidden="1" w:unhideWhenUsed="1"/>
+    <w:lsdException w:name="index 3" w:semiHidden="1" w:unhideWhenUsed="1"/>
+    <w:lsdException w:name="index 4" w:semiHidden="1" w:unhideWhenUsed="1"/>
+    <w:lsdException w:name="index 5" w:semiHidden="1" w:unhideWhenUsed="1"/>
+    <w:lsdException w:name="index 6" w:semiHidden="1" w:unhideWhenUsed="1"/>
+    <w:lsdException w:name="index 7" w:semiHidden="1" w:unhideWhenUsed="1"/>
+    <w:lsdException w:name="index 8" w:semiHidden="1" w:unhideWhenUsed="1"/>
+    <w:lsdException w:name="index 9" w:semiHidden="1" w:unhideWhenUsed="1"/>
+    <w:lsdException w:name="toc 1" w:semiHidden="1" w:uiPriority="39" w:unhideWhenUsed="1"/>
+    <w:lsdException w:name="toc 2" w:semiHidden="1" w:uiPriority="39" w:unhideWhenUsed="1"/>
+    <w:lsdException w:name="toc 3" w:semiHidden="1" w:uiPriority="39" w:unhideWhenUsed="1"/>
+    <w:lsdException w:name="toc 4" w:semiHidden="1" w:uiPriority="39" w:unhideWhenUsed="1"/>
+    <w:lsdException w:name="toc 5" w:semiHidden="1" w:uiPriority="39" w:unhideWhenUsed="1"/>
+    <w:lsdException w:name="toc 6" w:semiHidden="1" w:uiPriority="39" w:unhideWhenUsed="1"/>
+    <w:lsdException w:name="toc 7" w:semiHidden="1" w:uiPriority="39" w:unhideWhenUsed="1"/>
+    <w:lsdException w:name="toc 8" w:semiHidden="1" w:uiPriority="39" w:unhideWhenUsed="1"/>
+    <w:lsdException w:name="toc 9" w:semiHidden="1" w:uiPriority="39" w:unhideWhenUsed="1"/>
+    <w:lsdException w:name="Normal Indent" w:semiHidden="1" w:unhideWhenUsed="1"/>
+    <w:lsdException w:name="footnote text" w:semiHidden="1" w:unhideWhenUsed="1"/>
+    <w:lsdException w:name="annotation text" w:semiHidden="1" w:unhideWhenUsed="1"/>
+    <w:lsdException w:name="header" w:semiHidden="1" w:unhideWhenUsed="1"/>
+    <w:lsdException w:name="footer" w:semiHidden="1" w:unhideWhenUsed="1"/>
+    <w:lsdException w:name="index heading" w:semiHidden="1" w:unhideWhenUsed="1"/>
+    <w:lsdException w:name="caption" w:semiHidden="1" w:uiPriority="35" w:unhideWhenUsed="1" w:qFormat="1"/>
+    <w:lsdException w:name="table of figures" w:semiHidden="1" w:unhideWhenUsed="1"/>
+    <w:lsdException w:name="envelope address" w:semiHidden="1" w:unhideWhenUsed="1"/>
+    <w:lsdException w:name="envelope return" w:semiHidden="1" w:unhideWhenUsed="1"/>
+    <w:lsdException w:name="footnote reference" w:semiHidden="1" w:unhideWhenUsed="1"/>
+    <w:lsdException w:name="annotation reference" w:semiHidden="1" w:unhideWhenUsed="1"/>
+    <w:lsdException w:name="line number" w:semiHidden="1" w:unhideWhenUsed="1"/>
+    <w:lsdException w:name="page number" w:semiHidden="1" w:unhideWhenUsed="1"/>
+    <w:lsdException w:name="endnote reference" w:semiHidden="1" w:unhideWhenUsed="1"/>
+    <w:lsdException w:name="endnote text" w:semiHidden="1" w:unhideWhenUsed="1"/>
+    <w:lsdException w:name="table of authorities" w:semiHidden="1" w:unhideWhenUsed="1"/>
+    <w:lsdException w:name="macro" w:semiHidden="1" w:unhideWhenUsed="1"/>
+    <w:lsdException w:name="toa heading" w:semiHidden="1" w:unhideWhenUsed="1"/>
+    <w:lsdException w:name="List" w:semiHidden="1" w:unhideWhenUsed="1"/>
+    <w:lsdException w:name="List Bullet" w:semiHidden="1" w:unhideWhenUsed="1"/>
+    <w:lsdException w:name="List Number" w:semiHidden="1" w:unhideWhenUsed="1"/>
+    <w:lsdException w:name="List 2" w:semiHidden="1" w:unhideWhenUsed="1"/>
+    <w:lsdException w:name="List 3" w:semiHidden="1" w:unhideWhenUsed="1"/>
+    <w:lsdException w:name="List 4" w:semiHidden="1" w:unhideWhenUsed="1"/>
+    <w:lsdException w:name="List 5" w:semiHidden="1" w:unhideWhenUsed="1"/>
+    <w:lsdException w:name="List Bullet 2" w:semiHidden="1" w:unhideWhenUsed="1"/>
+    <w:lsdException w:name="List Bullet 3" w:semiHidden="1" w:unhideWhenUsed="1"/>
+    <w:lsdException w:name="List Bullet 4" w:semiHidden="1" w:unhideWhenUsed="1"/>
+    <w:lsdException w:name="List Bullet 5" w:semiHidden="1" w:unhideWhenUsed="1"/>
+    <w:lsdException w:name="List Number 2" w:semiHidden="1" w:unhideWhenUsed="1"/>
+    <w:lsdException w:name="List Number 3" w:semiHidden="1" w:unhideWhenUsed="1"/>
+    <w:lsdException w:name="List Number 4" w:semiHidden="1" w:unhideWhenUsed="1"/>
+    <w:lsdException w:name="List Number 5" w:semiHidden="1" w:unhideWhenUsed="1"/>
+    <w:lsdException w:name="Title" w:uiPriority="10" w:qFormat="1"/>
+    <w:lsdException w:name="Closing" w:semiHidden="1" w:unhideWhenUsed="1"/>
+    <w:lsdException w:name="Signature" w:semiHidden="1" w:unhideWhenUsed="1"/>
+    <w:lsdException w:name="Default Paragraph Font" w:semiHidden="1" w:uiPriority="1" w:unhideWhenUsed="1"/>
+    <w:lsdException w:name="Body Text" w:semiHidden="1" w:unhideWhenUsed="1"/>
+    <w:lsdException w:name="Body Text Indent" w:semiHidden="1" w:unhideWhenUsed="1"/>
+    <w:lsdException w:name="List Continue" w:semiHidden="1" w:unhideWhenUsed="1"/>
+    <w:lsdException w:name="List Continue 2" w:semiHidden="1" w:unhideWhenUsed="1"/>
+    <w:lsdException w:name="List Continue 3" w:semiHidden="1" w:unhideWhenUsed="1"/>
+    <w:lsdException w:name="List Continue 4" w:semiHidden="1" w:unhideWhenUsed="1"/>
+    <w:lsdException w:name="List Continue 5" w:semiHidden="1" w:unhideWhenUsed="1"/>
+    <w:lsdException w:name="Message Header" w:semiHidden="1" w:unhideWhenUsed="1"/>
+    <w:lsdException w:name="Subtitle" w:uiPriority="11" w:qFormat="1"/>
+    <w:lsdException w:name="Salutation" w:semiHidden="1" w:unhideWhenUsed="1"/>
+    <w:lsdException w:name="Date" w:semiHidden="1" w:unhideWhenUsed="1"/>
+    <w:lsdException w:name="Body Text First Indent" w:semiHidden="1" w:unhideWhenUsed="1"/>
+    <w:lsdException w:name="Body Text First Indent 2" w:semiHidden="1" w:unhideWhenUsed="1"/>
+    <w:lsdException w:name="Note Heading" w:semiHidden="1" w:unhideWhenUsed="1"/>
+    <w:lsdException w:name="Body Text 2" w:semiHidden="1" w:unhideWhenUsed="1"/>
+    <w:lsdException w:name="Body Text 3" w:semiHidden="1" w:unhideWhenUsed="1"/>
+    <w:lsdException w:name="Body Text Indent 2" w:semiHidden="1" w:unhideWhenUsed="1"/>
+    <w:lsdException w:name="Body Text Indent 3" w:semiHidden="1" w:unhideWhenUsed="1"/>
+    <w:lsdException w:name="Block Text" w:semiHidden="1" w:unhideWhenUsed="1"/>
+    <w:lsdException w:name="Hyperlink" w:semiHidden="1" w:unhideWhenUsed="1"/>
+    <w:lsdException w:name="FollowedHyperlink" w:semiHidden="1" w:unhideWhenUsed="1"/>
+    <w:lsdException w:name="Strong" w:uiPriority="22" w:qFormat="1"/>
+    <w:lsdException w:name="Emphasis" w:uiPriority="20" w:qFormat="1"/>
+    <w:lsdException w:name="Document Map" w:semiHidden="1" w:unhideWhenUsed="1"/>
+    <w:lsdException w:name="Plain Text" w:semiHidden="1" w:unhideWhenUsed="1"/>
+    <w:lsdException w:name="E-mail Signature" w:semiHidden="1" w:unhideWhenUsed="1"/>
+    <w:lsdException w:name="HTML Top of Form" w:semiHidden="1" w:unhideWhenUsed="1"/>
+    <w:lsdException w:name="HTML Bottom of Form" w:semiHidden="1" w:unhideWhenUsed="1"/>
+    <w:lsdException w:name="Normal (Web)" w:semiHidden="1" w:unhideWhenUsed="1"/>
+    <w:lsdException w:name="HTML Acronym" w:semiHidden="1" w:unhideWhenUsed="1"/>
+    <w:lsdException w:name="HTML Address" w:semiHidden="1" w:unhideWhenUsed="1"/>
+    <w:lsdException w:name="HTML Cite" w:semiHidden="1" w:unhideWhenUsed="1"/>
+    <w:lsdException w:name="HTML Code" w:semiHidden="1" w:unhideWhenUsed="1"/>
+    <w:lsdException w:name="HTML Definition" w:semiHidden="1" w:unhideWhenUsed="1"/>
+    <w:lsdException w:name="HTML Keyboard" w:semiHidden="1" w:unhideWhenUsed="1"/>
+    <w:lsdException w:name="HTML Preformatted" w:semiHidden="1" w:unhideWhenUsed="1"/>
+    <w:lsdException w:name="HTML Sample" w:semiHidden="1" w:unhideWhenUsed="1"/>
+    <w:lsdException w:name="HTML Typewriter" w:semiHidden="1" w:unhideWhenUsed="1"/>
+    <w:lsdException w:name="HTML Variable" w:semiHidden="1" w:unhideWhenUsed="1"/>
+    <w:lsdException w:name="Normal Table" w:semiHidden="1" w:unhideWhenUsed="1"/>
+    <w:lsdException w:name="annotation subject" w:semiHidden="1" w:unhideWhenUsed="1"/>
+    <w:lsdException w:name="No List" w:semiHidden="1" w:unhideWhenUsed="1"/>
+    <w:lsdException w:name="Outline List 1" w:semiHidden="1" w:unhideWhenUsed="1"/>
+    <w:lsdException w:name="Outline List 2" w:semiHidden="1" w:unhideWhenUsed="1"/>
+    <w:lsdException w:name="Outline List 3" w:semiHidden="1" w:unhideWhenUsed="1"/>
+    <w:lsdException w:name="Table Simple 1" w:semiHidden="1" w:unhideWhenUsed="1"/>
+    <w:lsdException w:name="Table Simple 2" w:semiHidden="1" w:unhideWhenUsed="1"/>
+    <w:lsdException w:name="Table Simple 3" w:semiHidden="1" w:unhideWhenUsed="1"/>
+    <w:lsdException w:name="Table Classic 1" w:semiHidden="1" w:unhideWhenUsed="1"/>
+    <w:lsdException w:name="Table Classic 2" w:semiHidden="1" w:unhideWhenUsed="1"/>
+    <w:lsdException w:name="Table Classic 3" w:semiHidden="1" w:unhideWhenUsed="1"/>
+    <w:lsdException w:name="Table Classic 4" w:semiHidden="1" w:unhideWhenUsed="1"/>
+    <w:lsdException w:name="Table Colorful 1" w:semiHidden="1" w:unhideWhenUsed="1"/>
+    <w:lsdException w:name="Table Colorful 2" w:semiHidden="1" w:unhideWhenUsed="1"/>
+    <w:lsdException w:name="Table Colorful 3" w:semiHidden="1" w:unhideWhenUsed="1"/>
+    <w:lsdException w:name="Table Columns 1" w:semiHidden="1" w:unhideWhenUsed="1"/>
+    <w:lsdException w:name="Table Columns 2" w:semiHidden="1" w:unhideWhenUsed="1"/>
+    <w:lsdException w:name="Table Columns 3" w:semiHidden="1" w:unhideWhenUsed="1"/>
+    <w:lsdException w:name="Table Columns 4" w:semiHidden="1" w:unhideWhenUsed="1"/>
+    <w:lsdException w:name="Table Columns 5" w:semiHidden="1" w:unhideWhenUsed="1"/>
+    <w:lsdException w:name="Table Grid 1" w:semiHidden="1" w:unhideWhenUsed="1"/>
+    <w:lsdException w:name="Table Grid 2" w:semiHidden="1" w:unhideWhenUsed="1"/>
+    <w:lsdException w:name="Table Grid 3" w:semiHidden="1" w:unhideWhenUsed="1"/>
+    <w:lsdException w:name="Table Grid 4" w:semiHidden="1" w:unhideWhenUsed="1"/>
+    <w:lsdException w:name="Table Grid 5" w:semiHidden="1" w:unhideWhenUsed="1"/>
+    <w:lsdException w:name="Table Grid 6" w:semiHidden="1" w:unhideWhenUsed="1"/>
+    <w:lsdException w:name="Table Grid 7" w:semiHidden="1" w:unhideWhenUsed="1"/>
+    <w:lsdException w:name="Table Grid 8" w:semiHidden="1" w:unhideWhenUsed="1"/>
+    <w:lsdException w:name="Table List 1" w:semiHidden="1" w:unhideWhenUsed="1"/>
+    <w:lsdException w:name="Table List 2" w:semiHidden="1" w:unhideWhenUsed="1"/>
+    <w:lsdException w:name="Table List 3" w:semiHidden="1" w:unhideWhenUsed="1"/>
+    <w:lsdException w:name="Table List 4" w:semiHidden="1" w:unhideWhenUsed="1"/>
+    <w:lsdException w:name="Table List 5" w:semiHidden="1" w:unhideWhenUsed="1"/>
+    <w:lsdException w:name="Table List 6" w:semiHidden="1" w:unhideWhenUsed="1"/>
+    <w:lsdException w:name="Table List 7" w:semiHidden="1" w:unhideWhenUsed="1"/>
+    <w:lsdException w:name="Table List 8" w:semiHidden="1" w:unhideWhenUsed="1"/>
+    <w:lsdException w:name="Table 3D effects 1" w:semiHidden="1" w:unhideWhenUsed="1"/>
+    <w:lsdException w:name="Table 3D effects 2" w:semiHidden="1" w:unhideWhenUsed="1"/>
+    <w:lsdException w:name="Table 3D effects 3" w:semiHidden="1" w:unhideWhenUsed="1"/>
+    <w:lsdException w:name="Table Contemporary" w:semiHidden="1" w:unhideWhenUsed="1"/>
+    <w:lsdException w:name="Table Elegant" w:semiHidden="1" w:unhideWhenUsed="1"/>
+    <w:lsdException w:name="Table Professional" w:semiHidden="1" w:unhideWhenUsed="1"/>
+    <w:lsdException w:name="Table Subtle 1" w:semiHidden="1" w:unhideWhenUsed="1"/>
+    <w:lsdException w:name="Table Subtle 2" w:semiHidden="1" w:unhideWhenUsed="1"/>
+    <w:lsdException w:name="Table Web 1" w:semiHidden="1" w:unhideWhenUsed="1"/>
+    <w:lsdException w:name="Table Web 2" w:semiHidden="1" w:unhideWhenUsed="1"/>
+    <w:lsdException w:name="Table Web 3" w:semiHidden="1" w:unhideWhenUsed="1"/>
+    <w:lsdException w:name="Balloon Text" w:semiHidden="1" w:unhideWhenUsed="1"/>
+    <w:lsdException w:name="Table Grid" w:uiPriority="39"/>
+    <w:lsdException w:name="Table Theme" w:semiHidden="1" w:unhideWhenUsed="1"/>
+    <w:lsdException w:name="Placeholder Text" w:semiHidden="1"/>
+    <w:lsdException w:name="No Spacing" w:uiPriority="1" w:qFormat="1"/>
+    <w:lsdException w:name="Light Shading" w:uiPriority="60"/>
+    <w:lsdException w:name="Light List" w:uiPriority="61"/>
+    <w:lsdException w:name="Light Grid" w:uiPriority="62"/>
+    <w:lsdException w:name="Medium Shading 1" w:uiPriority="63"/>
+    <w:lsdException w:name="Medium Shading 2" w:uiPriority="64"/>
+    <w:lsdException w:name="Medium List 1" w:uiPriority="65"/>
+    <w:lsdException w:name="Medium List 2" w:uiPriority="66"/>
+    <w:lsdException w:name="Medium Grid 1" w:uiPriority="67"/>
+    <w:lsdException w:name="Medium Grid 2" w:uiPriority="68"/>
+    <w:lsdException w:name="Medium Grid 3" w:uiPriority="69"/>
+    <w:lsdException w:name="Dark List" w:uiPriority="70"/>
+    <w:lsdException w:name="Colorful Shading" w:uiPriority="71"/>
+    <w:lsdException w:name="Colorful List" w:uiPriority="72"/>
+    <w:lsdException w:name="Colorful Grid" w:uiPriority="73"/>
+    <w:lsdException w:name="Light Shading Accent 1" w:uiPriority="60"/>
+    <w:lsdException w:name="Light List Accent 1" w:uiPriority="61"/>
+    <w:lsdException w:name="Light Grid Accent 1" w:uiPriority="62"/>
+    <w:lsdException w:name="Medium Shading 1 Accent 1" w:uiPriority="63"/>
+    <w:lsdException w:name="Medium Shading 2 Accent 1" w:uiPriority="64"/>
+    <w:lsdException w:name="Medium List 1 Accent 1" w:uiPriority="65"/>
+    <w:lsdException w:name="Revision" w:semiHidden="1"/>
+    <w:lsdException w:name="List Paragraph" w:uiPriority="34" w:qFormat="1"/>
+    <w:lsdException w:name="Quote" w:uiPriority="29" w:qFormat="1"/>
+    <w:lsdException w:name="Intense Quote" w:uiPriority="30" w:qFormat="1"/>
+    <w:lsdException w:name="Medium List 2 Accent 1" w:uiPriority="66"/>
+    <w:lsdException w:name="Medium Grid 1 Accent 1" w:uiPriority="67"/>
+    <w:lsdException w:name="Medium Grid 2 Accent 1" w:uiPriority="68"/>
+    <w:lsdException w:name="Medium Grid 3 Accent 1" w:uiPriority="69"/>
+    <w:lsdException w:name="Dark List Accent 1" w:uiPriority="70"/>
+    <w:lsdException w:name="Colorful Shading Accent 1" w:uiPriority="71"/>
+    <w:lsdException w:name="Colorful List Accent 1" w:uiPriority="72"/>
+    <w:lsdException w:name="Colorful Grid Accent 1" w:uiPriority="73"/>
+    <w:lsdException w:name="Light Shading Accent 2" w:uiPriority="60"/>
+    <w:lsdException w:name="Light List Accent 2" w:uiPriority="61"/>
+    <w:lsdException w:name="Light Grid Accent 2" w:uiPriority="62"/>
+    <w:lsdException w:name="Medium Shading 1 Accent 2" w:uiPriority="63"/>
+    <w:lsdException w:name="Medium Shading 2 Accent 2" w:uiPriority="64"/>
+    <w:lsdException w:name="Medium List 1 Accent 2" w:uiPriority="65"/>
+    <w:lsdException w:name="Medium List 2 Accent 2" w:uiPriority="66"/>
+    <w:lsdException w:name="Medium Grid 1 Accent 2" w:uiPriority="67"/>
+    <w:lsdException w:name="Medium Grid 2 Accent 2" w:uiPriority="68"/>
+    <w:lsdException w:name="Medium Grid 3 Accent 2" w:uiPriority="69"/>
+    <w:lsdException w:name="Dark List Accent 2" w:uiPriority="70"/>
+    <w:lsdException w:name="Colorful Shading Accent 2" w:uiPriority="71"/>
+    <w:lsdException w:name="Colorful List Accent 2" w:uiPriority="72"/>
+    <w:lsdException w:name="Colorful Grid Accent 2" w:uiPriority="73"/>
+    <w:lsdException w:name="Light Shading Accent 3" w:uiPriority="60"/>
+    <w:lsdException w:name="Light List Accent 3" w:uiPriority="61"/>
+    <w:lsdException w:name="Light Grid Accent 3" w:uiPriority="62"/>
+    <w:lsdException w:name="Medium Shading 1 Accent 3" w:uiPriority="63"/>
+    <w:lsdException w:name="Medium Shading 2 Accent 3" w:uiPriority="64"/>
+    <w:lsdException w:name="Medium List 1 Accent 3" w:uiPriority="65"/>
+    <w:lsdException w:name="Medium List 2 Accent 3" w:uiPriority="66"/>
+    <w:lsdException w:name="Medium Grid 1 Accent 3" w:uiPriority="67"/>
+    <w:lsdException w:name="Medium Grid 2 Accent 3" w:uiPriority="68"/>
+    <w:lsdException w:name="Medium Grid 3 Accent 3" w:uiPriority="69"/>
+    <w:lsdException w:name="Dark List Accent 3" w:uiPriority="70"/>
+    <w:lsdException w:name="Colorful Shading Accent 3" w:uiPriority="71"/>
+    <w:lsdException w:name="Colorful List Accent 3" w:uiPriority="72"/>
+    <w:lsdException w:name="Colorful Grid Accent 3" w:uiPriority="73"/>
+    <w:lsdException w:name="Light Shading Accent 4" w:uiPriority="60"/>
+    <w:lsdException w:name="Light List Accent 4" w:uiPriority="61"/>
+    <w:lsdException w:name="Light Grid Accent 4" w:uiPriority="62"/>
+    <w:lsdException w:name="Medium Shading 1 Accent 4" w:uiPriority="63"/>
+    <w:lsdException w:name="Medium Shading 2 Accent 4" w:uiPriority="64"/>
+    <w:lsdException w:name="Medium List 1 Accent 4" w:uiPriority="65"/>
+    <w:lsdException w:name="Medium List 2 Accent 4" w:uiPriority="66"/>
+    <w:lsdException w:name="Medium Grid 1 Accent 4" w:uiPriority="67"/>
+    <w:lsdException w:name="Medium Grid 2 Accent 4" w:uiPriority="68"/>
+    <w:lsdException w:name="Medium Grid 3 Accent 4" w:uiPriority="69"/>
+    <w:lsdException w:name="Dark List Accent 4" w:uiPriority="70"/>
+    <w:lsdException w:name="Colorful Shading Accent 4" w:uiPriority="71"/>
+    <w:lsdException w:name="Colorful List Accent 4" w:uiPriority="72"/>
+    <w:lsdException w:name="Colorful Grid Accent 4" w:uiPriority="73"/>
+    <w:lsdException w:name="Light Shading Accent 5" w:uiPriority="60"/>
+    <w:lsdException w:name="Light List Accent 5" w:uiPriority="61"/>
+    <w:lsdException w:name="Light Grid Accent 5" w:uiPriority="62"/>
+    <w:lsdException w:name="Medium Shading 1 Accent 5" w:uiPriority="63"/>
+    <w:lsdException w:name="Medium Shading 2 Accent 5" w:uiPriority="64"/>
+    <w:lsdException w:name="Medium List 1 Accent 5" w:uiPriority="65"/>
+    <w:lsdException w:name="Medium List 2 Accent 5" w:uiPriority="66"/>
+    <w:lsdException w:name="Medium Grid 1 Accent 5" w:uiPriority="67"/>
+    <w:lsdException w:name="Medium Grid 2 Accent 5" w:uiPriority="68"/>
+    <w:lsdException w:name="Medium Grid 3 Accent 5" w:uiPriority="69"/>
+    <w:lsdException w:name="Dark List Accent 5" w:uiPriority="70"/>
+    <w:lsdException w:name="Colorful Shading Accent 5" w:uiPriority="71"/>
+    <w:lsdException w:name="Colorful List Accent 5" w:uiPriority="72"/>
+    <w:lsdException w:name="Colorful Grid Accent 5" w:uiPriority="73"/>
+    <w:lsdException w:name="Light Shading Accent 6" w:uiPriority="60"/>
+    <w:lsdException w:name="Light List Accent 6" w:uiPriority="61"/>
+    <w:lsdException w:name="Light Grid Accent 6" w:uiPriority="62"/>
+    <w:lsdException w:name="Medium Shading 1 Accent 6" w:uiPriority="63"/>
+    <w:lsdException w:name="Medium Shading 2 Accent 6" w:uiPriority="64"/>
+    <w:lsdException w:name="Medium List 1 Accent 6" w:uiPriority="65"/>
+    <w:lsdException w:name="Medium List 2 Accent 6" w:uiPriority="66"/>
+    <w:lsdException w:name="Medium Grid 1 Accent 6" w:uiPriority="67"/>
+    <w:lsdException w:name="Medium Grid 2 Accent 6" w:uiPriority="68"/>
+    <w:lsdException w:name="Medium Grid 3 Accent 6" w:uiPriority="69"/>
+    <w:lsdException w:name="Dark List Accent 6" w:uiPriority="70"/>
+    <w:lsdException w:name="Colorful Shading Accent 6" w:uiPriority="71"/>
+    <w:lsdException w:name="Colorful List Accent 6" w:uiPriority="72"/>
+    <w:lsdException w:name="Colorful Grid Accent 6" w:uiPriority="73"/>
+    <w:lsdException w:name="Subtle Emphasis" w:uiPriority="19" w:qFormat="1"/>
+    <w:lsdException w:name="Intense Emphasis" w:uiPriority="21" w:qFormat="1"/>
+    <w:lsdException w:name="Subtle Reference" w:uiPriority="31" w:qFormat="1"/>
+    <w:lsdException w:name="Intense Reference" w:uiPriority="32" w:qFormat="1"/>
+    <w:lsdException w:name="Book Title" w:uiPriority="33" w:qFormat="1"/>
+    <w:lsdException w:name="Bibliography" w:semiHidden="1" w:uiPriority="37" w:unhideWhenUsed="1"/>
+    <w:lsdException w:name="TOC Heading" w:semiHidden="1" w:uiPriority="39" w:unhideWhenUsed="1" w:qFormat="1"/>
+    <w:lsdException w:name="Plain Table 1" w:uiPriority="41"/>
+    <w:lsdException w:name="Plain Table 2" w:uiPriority="42"/>
+    <w:lsdException w:name="Plain Table 3" w:uiPriority="43"/>
+    <w:lsdException w:name="Plain Table 4" w:uiPriority="44"/>
+    <w:lsdException w:name="Plain Table 5" w:uiPriority="45"/>
+    <w:lsdException w:name="Grid Table Light" w:uiPriority="40"/>
+    <w:lsdException w:name="Grid Table 1 Light" w:uiPriority="46"/>
+    <w:lsdException w:name="Grid Table 2" w:uiPriority="47"/>
+    <w:lsdException w:name="Grid Table 3" w:uiPriority="48"/>
+    <w:lsdException w:name="Grid Table 4" w:uiPriority="49"/>
+    <w:lsdException w:name="Grid Table 5 Dark" w:uiPriority="50"/>
+    <w:lsdException w:name="Grid Table 6 Colorful" w:uiPriority="51"/>
+    <w:lsdException w:name="Grid Table 7 Colorful" w:uiPriority="52"/>
+    <w:lsdException w:name="Grid Table 1 Light Accent 1" w:uiPriority="46"/>
+    <w:lsdException w:name="Grid Table 2 Accent 1" w:uiPriority="47"/>
+    <w:lsdException w:name="Grid Table 3 Accent 1" w:uiPriority="48"/>
+    <w:lsdException w:name="Grid Table 4 Accent 1" w:uiPriority="49"/>
+    <w:lsdException w:name="Grid Table 5 Dark Accent 1" w:uiPriority="50"/>
+    <w:lsdException w:name="Grid Table 6 Colorful Accent 1" w:uiPriority="51"/>
+    <w:lsdException w:name="Grid Table 7 Colorful Accent 1" w:uiPriority="52"/>
+    <w:lsdException w:name="Grid Table 1 Light Accent 2" w:uiPriority="46"/>
+    <w:lsdException w:name="Grid Table 2 Accent 2" w:uiPriority="47"/>
+    <w:lsdException w:name="Grid Table 3 Accent 2" w:uiPriority="48"/>
+    <w:lsdException w:name="Grid Table 4 Accent 2" w:uiPriority="49"/>
+    <w:lsdException w:name="Grid Table 5 Dark Accent 2" w:uiPriority="50"/>
+    <w:lsdException w:name="Grid Table 6 Colorful Accent 2" w:uiPriority="51"/>
+    <w:lsdException w:name="Grid Table 7 Colorful Accent 2" w:uiPriority="52"/>
+    <w:lsdException w:name="Grid Table 1 Light Accent 3" w:uiPriority="46"/>
+    <w:lsdException w:name="Grid Table 2 Accent 3" w:uiPriority="47"/>
+    <w:lsdException w:name="Grid Table 3 Accent 3" w:uiPriority="48"/>
+    <w:lsdException w:name="Grid Table 4 Accent 3" w:uiPriority="49"/>
+    <w:lsdException w:name="Grid Table 5 Dark Accent 3" w:uiPriority="50"/>
+    <w:lsdException w:name="Grid Table 6 Colorful Accent 3" w:uiPriority="51"/>
+    <w:lsdException w:name="Grid Table 7 Colorful Accent 3" w:uiPriority="52"/>
+    <w:lsdException w:name="Grid Table 1 Light Accent 4" w:uiPriority="46"/>
+    <w:lsdException w:name="Grid Table 2 Accent 4" w:uiPriority="47"/>
+    <w:lsdException w:name="Grid Table 3 Accent 4" w:uiPriority="48"/>
+    <w:lsdException w:name="Grid Table 4 Accent 4" w:uiPriority="49"/>
+    <w:lsdException w:name="Grid Table 5 Dark Accent 4" w:uiPriority="50"/>
+    <w:lsdException w:name="Grid Table 6 Colorful Accent 4" w:uiPriority="51"/>
+    <w:lsdException w:name="Grid Table 7 Colorful Accent 4" w:uiPriority="52"/>
+    <w:lsdException w:name="Grid Table 1 Light Accent 5" w:uiPriority="46"/>
+    <w:lsdException w:name="Grid Table 2 Accent 5" w:uiPriority="47"/>
+    <w:lsdException w:name="Grid Table 3 Accent 5" w:uiPriority="48"/>
+    <w:lsdException w:name="Grid Table 4 Accent 5" w:uiPriority="49"/>
+    <w:lsdException w:name="Grid Table 5 Dark Accent 5" w:uiPriority="50"/>
+    <w:lsdException w:name="Grid Table 6 Colorful Accent 5" w:uiPriority="51"/>
+    <w:lsdException w:name="Grid Table 7 Colorful Accent 5" w:uiPriority="52"/>
+    <w:lsdException w:name="Grid Table 1 Light Accent 6" w:uiPriority="46"/>
+    <w:lsdException w:name="Grid Table 2 Accent 6" w:uiPriority="47"/>
+    <w:lsdException w:name="Grid Table 3 Accent 6" w:uiPriority="48"/>
+    <w:lsdException w:name="Grid Table 4 Accent 6" w:uiPriority="49"/>
+    <w:lsdException w:name="Grid Table 5 Dark Accent 6" w:uiPriority="50"/>
+    <w:lsdException w:name="Grid Table 6 Colorful Accent 6" w:uiPriority="51"/>
+    <w:lsdException w:name="Grid Table 7 Colorful Accent 6" w:uiPriority="52"/>
+    <w:lsdException w:name="List Table 1 Light" w:uiPriority="46"/>
+    <w:lsdException w:name="List Table 2" w:uiPriority="47"/>
+    <w:lsdException w:name="List Table 3" w:uiPriority="48"/>
+    <w:lsdException w:name="List Table 4" w:uiPriority="49"/>
+    <w:lsdException w:name="List Table 5 Dark" w:uiPriority="50"/>
+    <w:lsdException w:name="List Table 6 Colorful" w:uiPriority="51"/>
+    <w:lsdException w:name="List Table 7 Colorful" w:uiPriority="52"/>
+    <w:lsdException w:name="List Table 1 Light Accent 1" w:uiPriority="46"/>
+    <w:lsdException w:name="List Table 2 Accent 1" w:uiPriority="47"/>
+    <w:lsdException w:name="List Table 3 Accent 1" w:uiPriority="48"/>
+    <w:lsdException w:name="List Table 4 Accent 1" w:uiPriority="49"/>
+    <w:lsdException w:name="List Table 5 Dark Accent 1" w:uiPriority="50"/>
+    <w:lsdException w:name="List Table 6 Colorful Accent 1" w:uiPriority="51"/>
+    <w:lsdException w:name="List Table 7 Colorful Accent 1" w:uiPriority="52"/>
+    <w:lsdException w:name="List Table 1 Light Accent 2" w:uiPriority="46"/>
+    <w:lsdException w:name="List Table 2 Accent 2" w:uiPriority="47"/>
+    <w:lsdException w:name="List Table 3 Accent 2" w:uiPriority="48"/>
+    <w:lsdException w:name="List Table 4 Accent 2" w:uiPriority="49"/>
+    <w:lsdException w:name="List Table 5 Dark Accent 2" w:uiPriority="50"/>
+    <w:lsdException w:name="List Table 6 Colorful Accent 2" w:uiPriority="51"/>
+    <w:lsdException w:name="List Table 7 Colorful Accent 2" w:uiPriority="52"/>
+    <w:lsdException w:name="List Table 1 Light Accent 3" w:uiPriority="46"/>
+    <w:lsdException w:name="List Table 2 Accent 3" w:uiPriority="47"/>
+    <w:lsdException w:name="List Table 3 Accent 3" w:uiPriority="48"/>
+    <w:lsdException w:name="List Table 4 Accent 3" w:uiPriority="49"/>
+    <w:lsdException w:name="List Table 5 Dark Accent 3" w:uiPriority="50"/>
+    <w:lsdException w:name="List Table 6 Colorful Accent 3" w:uiPriority="51"/>
+    <w:lsdException w:name="List Table 7 Colorful Accent 3" w:uiPriority="52"/>
+    <w:lsdException w:name="List Table 1 Light Accent 4" w:uiPriority="46"/>
+    <w:lsdException w:name="List Table 2 Accent 4" w:uiPriority="47"/>
+    <w:lsdException w:name="List Table 3 Accent 4" w:uiPriority="48"/>
+    <w:lsdException w:name="List Table 4 Accent 4" w:uiPriority="49"/>
+    <w:lsdException w:name="List Table 5 Dark Accent 4" w:uiPriority="50"/>
+    <w:lsdException w:name="List Table 6 Colorful Accent 4" w:uiPriority="51"/>
+    <w:lsdException w:name="List Table 7 Colorful Accent 4" w:uiPriority="52"/>
+    <w:lsdException w:name="List Table 1 Light Accent 5" w:uiPriority="46"/>
+    <w:lsdException w:name="List Table 2 Accent 5" w:uiPriority="47"/>
+    <w:lsdException w:name="List Table 3 Accent 5" w:uiPriority="48"/>
+    <w:lsdException w:name="List Table 4 Accent 5" w:uiPriority="49"/>
+    <w:lsdException w:name="List Table 5 Dark Accent 5" w:uiPriority="50"/>
+    <w:lsdException w:name="List Table 6 Colorful Accent 5" w:uiPriority="51"/>
+    <w:lsdException w:name="List Table 7 Colorful Accent 5" w:uiPriority="52"/>
+    <w:lsdException w:name="List Table 1 Light Accent 6" w:uiPriority="46"/>
+    <w:lsdException w:name="List Table 2 Accent 6" w:uiPriority="47"/>
+    <w:lsdException w:name="List Table 3 Accent 6" w:uiPriority="48"/>
+    <w:lsdException w:name="List Table 4 Accent 6" w:uiPriority="49"/>
+    <w:lsdException w:name="List Table 5 Dark Accent 6" w:uiPriority="50"/>
+    <w:lsdException w:name="List Table 6 Colorful Accent 6" w:uiPriority="51"/>
+    <w:lsdException w:name="List Table 7 Colorful Accent 6" w:uiPriority="52"/>
   </w:latentStyles>
   <w:style w:type="paragraph" w:default="1" w:styleId="Normal">
     <w:name w:val="Normal"/>
@@ -16116,7 +16265,6 @@
       <w:spacing w:after="0" w:line="240" w:lineRule="auto"/>
     </w:pPr>
     <w:tblPr>
-      <w:tblInd w:w="0" w:type="dxa"/>
       <w:tblBorders>
         <w:top w:val="single" w:sz="4" w:space="0" w:color="auto"/>
         <w:left w:val="single" w:sz="4" w:space="0" w:color="auto"/>
@@ -16125,12 +16273,6 @@
         <w:insideH w:val="single" w:sz="4" w:space="0" w:color="auto"/>
         <w:insideV w:val="single" w:sz="4" w:space="0" w:color="auto"/>
       </w:tblBorders>
-      <w:tblCellMar>
-        <w:top w:w="0" w:type="dxa"/>
-        <w:left w:w="108" w:type="dxa"/>
-        <w:bottom w:w="0" w:type="dxa"/>
-        <w:right w:w="108" w:type="dxa"/>
-      </w:tblCellMar>
     </w:tblPr>
   </w:style>
   <w:style w:type="table" w:customStyle="1" w:styleId="GridTable3-Accent21">
@@ -16144,7 +16286,6 @@
     <w:tblPr>
       <w:tblStyleRowBandSize w:val="1"/>
       <w:tblStyleColBandSize w:val="1"/>
-      <w:tblInd w:w="0" w:type="dxa"/>
       <w:tblBorders>
         <w:top w:val="single" w:sz="4" w:space="0" w:color="EE8AA8" w:themeColor="accent2" w:themeTint="99"/>
         <w:left w:val="single" w:sz="4" w:space="0" w:color="EE8AA8" w:themeColor="accent2" w:themeTint="99"/>
@@ -16153,12 +16294,6 @@
         <w:insideH w:val="single" w:sz="4" w:space="0" w:color="EE8AA8" w:themeColor="accent2" w:themeTint="99"/>
         <w:insideV w:val="single" w:sz="4" w:space="0" w:color="EE8AA8" w:themeColor="accent2" w:themeTint="99"/>
       </w:tblBorders>
-      <w:tblCellMar>
-        <w:top w:w="0" w:type="dxa"/>
-        <w:left w:w="108" w:type="dxa"/>
-        <w:bottom w:w="0" w:type="dxa"/>
-        <w:right w:w="108" w:type="dxa"/>
-      </w:tblCellMar>
     </w:tblPr>
     <w:tblStylePr w:type="firstRow">
       <w:rPr>
@@ -16287,19 +16422,12 @@
     <w:tblPr>
       <w:tblStyleRowBandSize w:val="1"/>
       <w:tblStyleColBandSize w:val="1"/>
-      <w:tblInd w:w="0" w:type="dxa"/>
       <w:tblBorders>
         <w:top w:val="single" w:sz="2" w:space="0" w:color="EE8AA8" w:themeColor="accent2" w:themeTint="99"/>
         <w:bottom w:val="single" w:sz="2" w:space="0" w:color="EE8AA8" w:themeColor="accent2" w:themeTint="99"/>
         <w:insideH w:val="single" w:sz="2" w:space="0" w:color="EE8AA8" w:themeColor="accent2" w:themeTint="99"/>
         <w:insideV w:val="single" w:sz="2" w:space="0" w:color="EE8AA8" w:themeColor="accent2" w:themeTint="99"/>
       </w:tblBorders>
-      <w:tblCellMar>
-        <w:top w:w="0" w:type="dxa"/>
-        <w:left w:w="108" w:type="dxa"/>
-        <w:bottom w:w="0" w:type="dxa"/>
-        <w:right w:w="108" w:type="dxa"/>
-      </w:tblCellMar>
     </w:tblPr>
     <w:tblStylePr w:type="firstRow">
       <w:rPr>
@@ -16369,7 +16497,6 @@
     <w:tblPr>
       <w:tblStyleRowBandSize w:val="1"/>
       <w:tblStyleColBandSize w:val="1"/>
-      <w:tblInd w:w="0" w:type="dxa"/>
       <w:tblBorders>
         <w:top w:val="single" w:sz="4" w:space="0" w:color="EE8AA8" w:themeColor="accent2" w:themeTint="99"/>
         <w:left w:val="single" w:sz="4" w:space="0" w:color="EE8AA8" w:themeColor="accent2" w:themeTint="99"/>
@@ -16378,12 +16505,6 @@
         <w:insideH w:val="single" w:sz="4" w:space="0" w:color="EE8AA8" w:themeColor="accent2" w:themeTint="99"/>
         <w:insideV w:val="single" w:sz="4" w:space="0" w:color="EE8AA8" w:themeColor="accent2" w:themeTint="99"/>
       </w:tblBorders>
-      <w:tblCellMar>
-        <w:top w:w="0" w:type="dxa"/>
-        <w:left w:w="108" w:type="dxa"/>
-        <w:bottom w:w="0" w:type="dxa"/>
-        <w:right w:w="108" w:type="dxa"/>
-      </w:tblCellMar>
     </w:tblPr>
     <w:tblStylePr w:type="firstRow">
       <w:rPr>
@@ -16457,19 +16578,12 @@
     <w:tblPr>
       <w:tblStyleRowBandSize w:val="1"/>
       <w:tblStyleColBandSize w:val="1"/>
-      <w:tblInd w:w="0" w:type="dxa"/>
       <w:tblBorders>
         <w:top w:val="single" w:sz="2" w:space="0" w:color="666666" w:themeColor="text1" w:themeTint="99"/>
         <w:bottom w:val="single" w:sz="2" w:space="0" w:color="666666" w:themeColor="text1" w:themeTint="99"/>
         <w:insideH w:val="single" w:sz="2" w:space="0" w:color="666666" w:themeColor="text1" w:themeTint="99"/>
         <w:insideV w:val="single" w:sz="2" w:space="0" w:color="666666" w:themeColor="text1" w:themeTint="99"/>
       </w:tblBorders>
-      <w:tblCellMar>
-        <w:top w:w="0" w:type="dxa"/>
-        <w:left w:w="108" w:type="dxa"/>
-        <w:bottom w:w="0" w:type="dxa"/>
-        <w:right w:w="108" w:type="dxa"/>
-      </w:tblCellMar>
     </w:tblPr>
     <w:tblStylePr w:type="firstRow">
       <w:rPr>
@@ -16544,18 +16658,11 @@
     <w:tblPr>
       <w:tblStyleRowBandSize w:val="1"/>
       <w:tblStyleColBandSize w:val="1"/>
-      <w:tblInd w:w="0" w:type="dxa"/>
       <w:tblBorders>
         <w:top w:val="single" w:sz="4" w:space="0" w:color="666666" w:themeColor="text1" w:themeTint="99"/>
         <w:bottom w:val="single" w:sz="4" w:space="0" w:color="666666" w:themeColor="text1" w:themeTint="99"/>
         <w:insideH w:val="single" w:sz="4" w:space="0" w:color="666666" w:themeColor="text1" w:themeTint="99"/>
       </w:tblBorders>
-      <w:tblCellMar>
-        <w:top w:w="0" w:type="dxa"/>
-        <w:left w:w="108" w:type="dxa"/>
-        <w:bottom w:w="0" w:type="dxa"/>
-        <w:right w:w="108" w:type="dxa"/>
-      </w:tblCellMar>
     </w:tblPr>
     <w:tblStylePr w:type="firstRow">
       <w:rPr>
@@ -16605,1500 +16712,12 @@
     <w:tblPr>
       <w:tblStyleRowBandSize w:val="1"/>
       <w:tblStyleColBandSize w:val="1"/>
-      <w:tblInd w:w="0" w:type="dxa"/>
       <w:tblBorders>
         <w:top w:val="single" w:sz="2" w:space="0" w:color="EE9E89" w:themeColor="accent3" w:themeTint="99"/>
         <w:bottom w:val="single" w:sz="2" w:space="0" w:color="EE9E89" w:themeColor="accent3" w:themeTint="99"/>
         <w:insideH w:val="single" w:sz="2" w:space="0" w:color="EE9E89" w:themeColor="accent3" w:themeTint="99"/>
         <w:insideV w:val="single" w:sz="2" w:space="0" w:color="EE9E89" w:themeColor="accent3" w:themeTint="99"/>
       </w:tblBorders>
-      <w:tblCellMar>
-        <w:top w:w="0" w:type="dxa"/>
-        <w:left w:w="108" w:type="dxa"/>
-        <w:bottom w:w="0" w:type="dxa"/>
-        <w:right w:w="108" w:type="dxa"/>
-      </w:tblCellMar>
-    </w:tblPr>
-    <w:tblStylePr w:type="firstRow">
-      <w:rPr>
-        <w:b/>
-        <w:bCs/>
-      </w:rPr>
-      <w:tblPr/>
-      <w:tcPr>
-        <w:tcBorders>
-          <w:top w:val="nil"/>
-          <w:bottom w:val="single" w:sz="12" w:space="0" w:color="EE9E89" w:themeColor="accent3" w:themeTint="99"/>
-          <w:insideH w:val="nil"/>
-          <w:insideV w:val="nil"/>
-        </w:tcBorders>
-        <w:shd w:val="clear" w:color="auto" w:fill="FFFFFF" w:themeFill="background1"/>
-      </w:tcPr>
-    </w:tblStylePr>
-    <w:tblStylePr w:type="lastRow">
-      <w:rPr>
-        <w:b/>
-        <w:bCs/>
-      </w:rPr>
-      <w:tblPr/>
-      <w:tcPr>
-        <w:tcBorders>
-          <w:top w:val="double" w:sz="2" w:space="0" w:color="EE9E89" w:themeColor="accent3" w:themeTint="99"/>
-          <w:bottom w:val="nil"/>
-          <w:insideH w:val="nil"/>
-          <w:insideV w:val="nil"/>
-        </w:tcBorders>
-        <w:shd w:val="clear" w:color="auto" w:fill="FFFFFF" w:themeFill="background1"/>
-      </w:tcPr>
-    </w:tblStylePr>
-    <w:tblStylePr w:type="firstCol">
-      <w:rPr>
-        <w:b/>
-        <w:bCs/>
-      </w:rPr>
-    </w:tblStylePr>
-    <w:tblStylePr w:type="lastCol">
-      <w:rPr>
-        <w:b/>
-        <w:bCs/>
-      </w:rPr>
-    </w:tblStylePr>
-    <w:tblStylePr w:type="band1Vert">
-      <w:tblPr/>
-      <w:tcPr>
-        <w:shd w:val="clear" w:color="auto" w:fill="F9DED7" w:themeFill="accent3" w:themeFillTint="33"/>
-      </w:tcPr>
-    </w:tblStylePr>
-    <w:tblStylePr w:type="band1Horz">
-      <w:tblPr/>
-      <w:tcPr>
-        <w:shd w:val="clear" w:color="auto" w:fill="F9DED7" w:themeFill="accent3" w:themeFillTint="33"/>
-      </w:tcPr>
-    </w:tblStylePr>
-  </w:style>
-  <w:style w:type="paragraph" w:styleId="BalloonText">
-    <w:name w:val="Balloon Text"/>
-    <w:basedOn w:val="Normal"/>
-    <w:link w:val="BalloonTextChar"/>
-    <w:uiPriority w:val="99"/>
-    <w:semiHidden/>
-    <w:unhideWhenUsed/>
-    <w:rsid w:val="00A7785C"/>
-    <w:pPr>
-      <w:spacing w:after="0" w:line="240" w:lineRule="auto"/>
-    </w:pPr>
-    <w:rPr>
-      <w:rFonts w:ascii="Tahoma" w:hAnsi="Tahoma" w:cs="Tahoma"/>
-      <w:sz w:val="16"/>
-      <w:szCs w:val="16"/>
-    </w:rPr>
-  </w:style>
-  <w:style w:type="character" w:customStyle="1" w:styleId="BalloonTextChar">
-    <w:name w:val="Balloon Text Char"/>
-    <w:basedOn w:val="DefaultParagraphFont"/>
-    <w:link w:val="BalloonText"/>
-    <w:uiPriority w:val="99"/>
-    <w:semiHidden/>
-    <w:rsid w:val="00A7785C"/>
-    <w:rPr>
-      <w:rFonts w:ascii="Tahoma" w:hAnsi="Tahoma" w:cs="Tahoma"/>
-      <w:sz w:val="16"/>
-      <w:szCs w:val="16"/>
-    </w:rPr>
-  </w:style>
-</w:styles>
-</file>
-
-<file path=word/stylesWithEffects.xml><?xml version="1.0" encoding="utf-8"?>
-<w:styles xmlns:wpc="http://schemas.microsoft.com/office/word/2010/wordprocessingCanvas" xmlns:mc="http://schemas.openxmlformats.org/markup-compatibility/2006" xmlns:o="urn:schemas-microsoft-com:office:office" xmlns:r="http://schemas.openxmlformats.org/officeDocument/2006/relationships" xmlns:m="http://schemas.openxmlformats.org/officeDocument/2006/math" xmlns:v="urn:schemas-microsoft-com:vml" xmlns:wp14="http://schemas.microsoft.com/office/word/2010/wordprocessingDrawing" xmlns:wp="http://schemas.openxmlformats.org/drawingml/2006/wordprocessingDrawing" xmlns:w10="urn:schemas-microsoft-com:office:word" xmlns:w="http://schemas.openxmlformats.org/wordprocessingml/2006/main" xmlns:w14="http://schemas.microsoft.com/office/word/2010/wordml" xmlns:wpg="http://schemas.microsoft.com/office/word/2010/wordprocessingGroup" xmlns:wpi="http://schemas.microsoft.com/office/word/2010/wordprocessingInk" xmlns:wne="http://schemas.microsoft.com/office/word/2006/wordml" xmlns:wps="http://schemas.microsoft.com/office/word/2010/wordprocessingShape" mc:Ignorable="w14 wp14">
-  <w:docDefaults>
-    <w:rPrDefault>
-      <w:rPr>
-        <w:rFonts w:asciiTheme="minorHAnsi" w:eastAsiaTheme="minorEastAsia" w:hAnsiTheme="minorHAnsi" w:cstheme="minorBidi"/>
-        <w:sz w:val="21"/>
-        <w:szCs w:val="21"/>
-        <w:lang w:val="en-GB" w:eastAsia="en-US" w:bidi="ar-SA"/>
-      </w:rPr>
-    </w:rPrDefault>
-    <w:pPrDefault>
-      <w:pPr>
-        <w:spacing w:after="200" w:line="288" w:lineRule="auto"/>
-      </w:pPr>
-    </w:pPrDefault>
-  </w:docDefaults>
-  <w:latentStyles w:defLockedState="0" w:defUIPriority="99" w:defSemiHidden="1" w:defUnhideWhenUsed="1" w:defQFormat="0" w:count="267">
-    <w:lsdException w:name="Normal" w:semiHidden="0" w:uiPriority="0" w:unhideWhenUsed="0" w:qFormat="1"/>
-    <w:lsdException w:name="heading 1" w:semiHidden="0" w:uiPriority="9" w:unhideWhenUsed="0" w:qFormat="1"/>
-    <w:lsdException w:name="heading 2" w:uiPriority="9" w:qFormat="1"/>
-    <w:lsdException w:name="heading 3" w:uiPriority="9" w:qFormat="1"/>
-    <w:lsdException w:name="heading 4" w:uiPriority="9" w:qFormat="1"/>
-    <w:lsdException w:name="heading 5" w:uiPriority="9" w:qFormat="1"/>
-    <w:lsdException w:name="heading 6" w:uiPriority="9" w:qFormat="1"/>
-    <w:lsdException w:name="heading 7" w:uiPriority="9" w:qFormat="1"/>
-    <w:lsdException w:name="heading 8" w:uiPriority="9" w:qFormat="1"/>
-    <w:lsdException w:name="heading 9" w:uiPriority="9" w:qFormat="1"/>
-    <w:lsdException w:name="toc 1" w:uiPriority="39"/>
-    <w:lsdException w:name="toc 2" w:uiPriority="39"/>
-    <w:lsdException w:name="toc 3" w:uiPriority="39"/>
-    <w:lsdException w:name="toc 4" w:uiPriority="39"/>
-    <w:lsdException w:name="toc 5" w:uiPriority="39"/>
-    <w:lsdException w:name="toc 6" w:uiPriority="39"/>
-    <w:lsdException w:name="toc 7" w:uiPriority="39"/>
-    <w:lsdException w:name="toc 8" w:uiPriority="39"/>
-    <w:lsdException w:name="toc 9" w:uiPriority="39"/>
-    <w:lsdException w:name="caption" w:uiPriority="35" w:qFormat="1"/>
-    <w:lsdException w:name="Title" w:semiHidden="0" w:uiPriority="10" w:unhideWhenUsed="0" w:qFormat="1"/>
-    <w:lsdException w:name="Default Paragraph Font" w:uiPriority="1"/>
-    <w:lsdException w:name="Subtitle" w:semiHidden="0" w:uiPriority="11" w:unhideWhenUsed="0" w:qFormat="1"/>
-    <w:lsdException w:name="Strong" w:semiHidden="0" w:uiPriority="22" w:unhideWhenUsed="0" w:qFormat="1"/>
-    <w:lsdException w:name="Emphasis" w:semiHidden="0" w:uiPriority="20" w:unhideWhenUsed="0" w:qFormat="1"/>
-    <w:lsdException w:name="Table Grid" w:semiHidden="0" w:uiPriority="39" w:unhideWhenUsed="0"/>
-    <w:lsdException w:name="Placeholder Text" w:unhideWhenUsed="0"/>
-    <w:lsdException w:name="No Spacing" w:semiHidden="0" w:uiPriority="1" w:unhideWhenUsed="0" w:qFormat="1"/>
-    <w:lsdException w:name="Light Shading" w:semiHidden="0" w:uiPriority="60" w:unhideWhenUsed="0"/>
-    <w:lsdException w:name="Light List" w:semiHidden="0" w:uiPriority="61" w:unhideWhenUsed="0"/>
-    <w:lsdException w:name="Light Grid" w:semiHidden="0" w:uiPriority="62" w:unhideWhenUsed="0"/>
-    <w:lsdException w:name="Medium Shading 1" w:semiHidden="0" w:uiPriority="63" w:unhideWhenUsed="0"/>
-    <w:lsdException w:name="Medium Shading 2" w:semiHidden="0" w:uiPriority="64" w:unhideWhenUsed="0"/>
-    <w:lsdException w:name="Medium List 1" w:semiHidden="0" w:uiPriority="65" w:unhideWhenUsed="0"/>
-    <w:lsdException w:name="Medium List 2" w:semiHidden="0" w:uiPriority="66" w:unhideWhenUsed="0"/>
-    <w:lsdException w:name="Medium Grid 1" w:semiHidden="0" w:uiPriority="67" w:unhideWhenUsed="0"/>
-    <w:lsdException w:name="Medium Grid 2" w:semiHidden="0" w:uiPriority="68" w:unhideWhenUsed="0"/>
-    <w:lsdException w:name="Medium Grid 3" w:semiHidden="0" w:uiPriority="69" w:unhideWhenUsed="0"/>
-    <w:lsdException w:name="Dark List" w:semiHidden="0" w:uiPriority="70" w:unhideWhenUsed="0"/>
-    <w:lsdException w:name="Colorful Shading" w:semiHidden="0" w:uiPriority="71" w:unhideWhenUsed="0"/>
-    <w:lsdException w:name="Colorful List" w:semiHidden="0" w:uiPriority="72" w:unhideWhenUsed="0"/>
-    <w:lsdException w:name="Colorful Grid" w:semiHidden="0" w:uiPriority="73" w:unhideWhenUsed="0"/>
-    <w:lsdException w:name="Light Shading Accent 1" w:semiHidden="0" w:uiPriority="60" w:unhideWhenUsed="0"/>
-    <w:lsdException w:name="Light List Accent 1" w:semiHidden="0" w:uiPriority="61" w:unhideWhenUsed="0"/>
-    <w:lsdException w:name="Light Grid Accent 1" w:semiHidden="0" w:uiPriority="62" w:unhideWhenUsed="0"/>
-    <w:lsdException w:name="Medium Shading 1 Accent 1" w:semiHidden="0" w:uiPriority="63" w:unhideWhenUsed="0"/>
-    <w:lsdException w:name="Medium Shading 2 Accent 1" w:semiHidden="0" w:uiPriority="64" w:unhideWhenUsed="0"/>
-    <w:lsdException w:name="Medium List 1 Accent 1" w:semiHidden="0" w:uiPriority="65" w:unhideWhenUsed="0"/>
-    <w:lsdException w:name="Revision" w:unhideWhenUsed="0"/>
-    <w:lsdException w:name="List Paragraph" w:semiHidden="0" w:uiPriority="34" w:unhideWhenUsed="0" w:qFormat="1"/>
-    <w:lsdException w:name="Quote" w:semiHidden="0" w:uiPriority="29" w:unhideWhenUsed="0" w:qFormat="1"/>
-    <w:lsdException w:name="Intense Quote" w:semiHidden="0" w:uiPriority="30" w:unhideWhenUsed="0" w:qFormat="1"/>
-    <w:lsdException w:name="Medium List 2 Accent 1" w:semiHidden="0" w:uiPriority="66" w:unhideWhenUsed="0"/>
-    <w:lsdException w:name="Medium Grid 1 Accent 1" w:semiHidden="0" w:uiPriority="67" w:unhideWhenUsed="0"/>
-    <w:lsdException w:name="Medium Grid 2 Accent 1" w:semiHidden="0" w:uiPriority="68" w:unhideWhenUsed="0"/>
-    <w:lsdException w:name="Medium Grid 3 Accent 1" w:semiHidden="0" w:uiPriority="69" w:unhideWhenUsed="0"/>
-    <w:lsdException w:name="Dark List Accent 1" w:semiHidden="0" w:uiPriority="70" w:unhideWhenUsed="0"/>
-    <w:lsdException w:name="Colorful Shading Accent 1" w:semiHidden="0" w:uiPriority="71" w:unhideWhenUsed="0"/>
-    <w:lsdException w:name="Colorful List Accent 1" w:semiHidden="0" w:uiPriority="72" w:unhideWhenUsed="0"/>
-    <w:lsdException w:name="Colorful Grid Accent 1" w:semiHidden="0" w:uiPriority="73" w:unhideWhenUsed="0"/>
-    <w:lsdException w:name="Light Shading Accent 2" w:semiHidden="0" w:uiPriority="60" w:unhideWhenUsed="0"/>
-    <w:lsdException w:name="Light List Accent 2" w:semiHidden="0" w:uiPriority="61" w:unhideWhenUsed="0"/>
-    <w:lsdException w:name="Light Grid Accent 2" w:semiHidden="0" w:uiPriority="62" w:unhideWhenUsed="0"/>
-    <w:lsdException w:name="Medium Shading 1 Accent 2" w:semiHidden="0" w:uiPriority="63" w:unhideWhenUsed="0"/>
-    <w:lsdException w:name="Medium Shading 2 Accent 2" w:semiHidden="0" w:uiPriority="64" w:unhideWhenUsed="0"/>
-    <w:lsdException w:name="Medium List 1 Accent 2" w:semiHidden="0" w:uiPriority="65" w:unhideWhenUsed="0"/>
-    <w:lsdException w:name="Medium List 2 Accent 2" w:semiHidden="0" w:uiPriority="66" w:unhideWhenUsed="0"/>
-    <w:lsdException w:name="Medium Grid 1 Accent 2" w:semiHidden="0" w:uiPriority="67" w:unhideWhenUsed="0"/>
-    <w:lsdException w:name="Medium Grid 2 Accent 2" w:semiHidden="0" w:uiPriority="68" w:unhideWhenUsed="0"/>
-    <w:lsdException w:name="Medium Grid 3 Accent 2" w:semiHidden="0" w:uiPriority="69" w:unhideWhenUsed="0"/>
-    <w:lsdException w:name="Dark List Accent 2" w:semiHidden="0" w:uiPriority="70" w:unhideWhenUsed="0"/>
-    <w:lsdException w:name="Colorful Shading Accent 2" w:semiHidden="0" w:uiPriority="71" w:unhideWhenUsed="0"/>
-    <w:lsdException w:name="Colorful List Accent 2" w:semiHidden="0" w:uiPriority="72" w:unhideWhenUsed="0"/>
-    <w:lsdException w:name="Colorful Grid Accent 2" w:semiHidden="0" w:uiPriority="73" w:unhideWhenUsed="0"/>
-    <w:lsdException w:name="Light Shading Accent 3" w:semiHidden="0" w:uiPriority="60" w:unhideWhenUsed="0"/>
-    <w:lsdException w:name="Light List Accent 3" w:semiHidden="0" w:uiPriority="61" w:unhideWhenUsed="0"/>
-    <w:lsdException w:name="Light Grid Accent 3" w:semiHidden="0" w:uiPriority="62" w:unhideWhenUsed="0"/>
-    <w:lsdException w:name="Medium Shading 1 Accent 3" w:semiHidden="0" w:uiPriority="63" w:unhideWhenUsed="0"/>
-    <w:lsdException w:name="Medium Shading 2 Accent 3" w:semiHidden="0" w:uiPriority="64" w:unhideWhenUsed="0"/>
-    <w:lsdException w:name="Medium List 1 Accent 3" w:semiHidden="0" w:uiPriority="65" w:unhideWhenUsed="0"/>
-    <w:lsdException w:name="Medium List 2 Accent 3" w:semiHidden="0" w:uiPriority="66" w:unhideWhenUsed="0"/>
-    <w:lsdException w:name="Medium Grid 1 Accent 3" w:semiHidden="0" w:uiPriority="67" w:unhideWhenUsed="0"/>
-    <w:lsdException w:name="Medium Grid 2 Accent 3" w:semiHidden="0" w:uiPriority="68" w:unhideWhenUsed="0"/>
-    <w:lsdException w:name="Medium Grid 3 Accent 3" w:semiHidden="0" w:uiPriority="69" w:unhideWhenUsed="0"/>
-    <w:lsdException w:name="Dark List Accent 3" w:semiHidden="0" w:uiPriority="70" w:unhideWhenUsed="0"/>
-    <w:lsdException w:name="Colorful Shading Accent 3" w:semiHidden="0" w:uiPriority="71" w:unhideWhenUsed="0"/>
-    <w:lsdException w:name="Colorful List Accent 3" w:semiHidden="0" w:uiPriority="72" w:unhideWhenUsed="0"/>
-    <w:lsdException w:name="Colorful Grid Accent 3" w:semiHidden="0" w:uiPriority="73" w:unhideWhenUsed="0"/>
-    <w:lsdException w:name="Light Shading Accent 4" w:semiHidden="0" w:uiPriority="60" w:unhideWhenUsed="0"/>
-    <w:lsdException w:name="Light List Accent 4" w:semiHidden="0" w:uiPriority="61" w:unhideWhenUsed="0"/>
-    <w:lsdException w:name="Light Grid Accent 4" w:semiHidden="0" w:uiPriority="62" w:unhideWhenUsed="0"/>
-    <w:lsdException w:name="Medium Shading 1 Accent 4" w:semiHidden="0" w:uiPriority="63" w:unhideWhenUsed="0"/>
-    <w:lsdException w:name="Medium Shading 2 Accent 4" w:semiHidden="0" w:uiPriority="64" w:unhideWhenUsed="0"/>
-    <w:lsdException w:name="Medium List 1 Accent 4" w:semiHidden="0" w:uiPriority="65" w:unhideWhenUsed="0"/>
-    <w:lsdException w:name="Medium List 2 Accent 4" w:semiHidden="0" w:uiPriority="66" w:unhideWhenUsed="0"/>
-    <w:lsdException w:name="Medium Grid 1 Accent 4" w:semiHidden="0" w:uiPriority="67" w:unhideWhenUsed="0"/>
-    <w:lsdException w:name="Medium Grid 2 Accent 4" w:semiHidden="0" w:uiPriority="68" w:unhideWhenUsed="0"/>
-    <w:lsdException w:name="Medium Grid 3 Accent 4" w:semiHidden="0" w:uiPriority="69" w:unhideWhenUsed="0"/>
-    <w:lsdException w:name="Dark List Accent 4" w:semiHidden="0" w:uiPriority="70" w:unhideWhenUsed="0"/>
-    <w:lsdException w:name="Colorful Shading Accent 4" w:semiHidden="0" w:uiPriority="71" w:unhideWhenUsed="0"/>
-    <w:lsdException w:name="Colorful List Accent 4" w:semiHidden="0" w:uiPriority="72" w:unhideWhenUsed="0"/>
-    <w:lsdException w:name="Colorful Grid Accent 4" w:semiHidden="0" w:uiPriority="73" w:unhideWhenUsed="0"/>
-    <w:lsdException w:name="Light Shading Accent 5" w:semiHidden="0" w:uiPriority="60" w:unhideWhenUsed="0"/>
-    <w:lsdException w:name="Light List Accent 5" w:semiHidden="0" w:uiPriority="61" w:unhideWhenUsed="0"/>
-    <w:lsdException w:name="Light Grid Accent 5" w:semiHidden="0" w:uiPriority="62" w:unhideWhenUsed="0"/>
-    <w:lsdException w:name="Medium Shading 1 Accent 5" w:semiHidden="0" w:uiPriority="63" w:unhideWhenUsed="0"/>
-    <w:lsdException w:name="Medium Shading 2 Accent 5" w:semiHidden="0" w:uiPriority="64" w:unhideWhenUsed="0"/>
-    <w:lsdException w:name="Medium List 1 Accent 5" w:semiHidden="0" w:uiPriority="65" w:unhideWhenUsed="0"/>
-    <w:lsdException w:name="Medium List 2 Accent 5" w:semiHidden="0" w:uiPriority="66" w:unhideWhenUsed="0"/>
-    <w:lsdException w:name="Medium Grid 1 Accent 5" w:semiHidden="0" w:uiPriority="67" w:unhideWhenUsed="0"/>
-    <w:lsdException w:name="Medium Grid 2 Accent 5" w:semiHidden="0" w:uiPriority="68" w:unhideWhenUsed="0"/>
-    <w:lsdException w:name="Medium Grid 3 Accent 5" w:semiHidden="0" w:uiPriority="69" w:unhideWhenUsed="0"/>
-    <w:lsdException w:name="Dark List Accent 5" w:semiHidden="0" w:uiPriority="70" w:unhideWhenUsed="0"/>
-    <w:lsdException w:name="Colorful Shading Accent 5" w:semiHidden="0" w:uiPriority="71" w:unhideWhenUsed="0"/>
-    <w:lsdException w:name="Colorful List Accent 5" w:semiHidden="0" w:uiPriority="72" w:unhideWhenUsed="0"/>
-    <w:lsdException w:name="Colorful Grid Accent 5" w:semiHidden="0" w:uiPriority="73" w:unhideWhenUsed="0"/>
-    <w:lsdException w:name="Light Shading Accent 6" w:semiHidden="0" w:uiPriority="60" w:unhideWhenUsed="0"/>
-    <w:lsdException w:name="Light List Accent 6" w:semiHidden="0" w:uiPriority="61" w:unhideWhenUsed="0"/>
-    <w:lsdException w:name="Light Grid Accent 6" w:semiHidden="0" w:uiPriority="62" w:unhideWhenUsed="0"/>
-    <w:lsdException w:name="Medium Shading 1 Accent 6" w:semiHidden="0" w:uiPriority="63" w:unhideWhenUsed="0"/>
-    <w:lsdException w:name="Medium Shading 2 Accent 6" w:semiHidden="0" w:uiPriority="64" w:unhideWhenUsed="0"/>
-    <w:lsdException w:name="Medium List 1 Accent 6" w:semiHidden="0" w:uiPriority="65" w:unhideWhenUsed="0"/>
-    <w:lsdException w:name="Medium List 2 Accent 6" w:semiHidden="0" w:uiPriority="66" w:unhideWhenUsed="0"/>
-    <w:lsdException w:name="Medium Grid 1 Accent 6" w:semiHidden="0" w:uiPriority="67" w:unhideWhenUsed="0"/>
-    <w:lsdException w:name="Medium Grid 2 Accent 6" w:semiHidden="0" w:uiPriority="68" w:unhideWhenUsed="0"/>
-    <w:lsdException w:name="Medium Grid 3 Accent 6" w:semiHidden="0" w:uiPriority="69" w:unhideWhenUsed="0"/>
-    <w:lsdException w:name="Dark List Accent 6" w:semiHidden="0" w:uiPriority="70" w:unhideWhenUsed="0"/>
-    <w:lsdException w:name="Colorful Shading Accent 6" w:semiHidden="0" w:uiPriority="71" w:unhideWhenUsed="0"/>
-    <w:lsdException w:name="Colorful List Accent 6" w:semiHidden="0" w:uiPriority="72" w:unhideWhenUsed="0"/>
-    <w:lsdException w:name="Colorful Grid Accent 6" w:semiHidden="0" w:uiPriority="73" w:unhideWhenUsed="0"/>
-    <w:lsdException w:name="Subtle Emphasis" w:semiHidden="0" w:uiPriority="19" w:unhideWhenUsed="0" w:qFormat="1"/>
-    <w:lsdException w:name="Intense Emphasis" w:semiHidden="0" w:uiPriority="21" w:unhideWhenUsed="0" w:qFormat="1"/>
-    <w:lsdException w:name="Subtle Reference" w:semiHidden="0" w:uiPriority="31" w:unhideWhenUsed="0" w:qFormat="1"/>
-    <w:lsdException w:name="Intense Reference" w:semiHidden="0" w:uiPriority="32" w:unhideWhenUsed="0" w:qFormat="1"/>
-    <w:lsdException w:name="Book Title" w:semiHidden="0" w:uiPriority="33" w:unhideWhenUsed="0" w:qFormat="1"/>
-    <w:lsdException w:name="Bibliography" w:uiPriority="37"/>
-    <w:lsdException w:name="TOC Heading" w:uiPriority="39" w:qFormat="1"/>
-  </w:latentStyles>
-  <w:style w:type="paragraph" w:default="1" w:styleId="Normal">
-    <w:name w:val="Normal"/>
-    <w:qFormat/>
-    <w:rsid w:val="00EF0704"/>
-  </w:style>
-  <w:style w:type="paragraph" w:styleId="Heading1">
-    <w:name w:val="heading 1"/>
-    <w:basedOn w:val="Normal"/>
-    <w:next w:val="Normal"/>
-    <w:link w:val="Heading1Char"/>
-    <w:uiPriority w:val="9"/>
-    <w:qFormat/>
-    <w:rsid w:val="00EF0704"/>
-    <w:pPr>
-      <w:keepNext/>
-      <w:keepLines/>
-      <w:spacing w:before="360" w:after="40" w:line="240" w:lineRule="auto"/>
-      <w:outlineLvl w:val="0"/>
-    </w:pPr>
-    <w:rPr>
-      <w:rFonts w:asciiTheme="majorHAnsi" w:eastAsiaTheme="majorEastAsia" w:hAnsiTheme="majorHAnsi" w:cstheme="majorBidi"/>
-      <w:color w:val="A824A3" w:themeColor="accent6" w:themeShade="BF"/>
-      <w:sz w:val="40"/>
-      <w:szCs w:val="40"/>
-    </w:rPr>
-  </w:style>
-  <w:style w:type="paragraph" w:styleId="Heading2">
-    <w:name w:val="heading 2"/>
-    <w:basedOn w:val="Normal"/>
-    <w:next w:val="Normal"/>
-    <w:link w:val="Heading2Char"/>
-    <w:uiPriority w:val="9"/>
-    <w:unhideWhenUsed/>
-    <w:qFormat/>
-    <w:rsid w:val="00EF0704"/>
-    <w:pPr>
-      <w:keepNext/>
-      <w:keepLines/>
-      <w:spacing w:before="80" w:after="0" w:line="240" w:lineRule="auto"/>
-      <w:outlineLvl w:val="1"/>
-    </w:pPr>
-    <w:rPr>
-      <w:rFonts w:asciiTheme="majorHAnsi" w:eastAsiaTheme="majorEastAsia" w:hAnsiTheme="majorHAnsi" w:cstheme="majorBidi"/>
-      <w:color w:val="A824A3" w:themeColor="accent6" w:themeShade="BF"/>
-      <w:sz w:val="28"/>
-      <w:szCs w:val="28"/>
-    </w:rPr>
-  </w:style>
-  <w:style w:type="paragraph" w:styleId="Heading3">
-    <w:name w:val="heading 3"/>
-    <w:basedOn w:val="Normal"/>
-    <w:next w:val="Normal"/>
-    <w:link w:val="Heading3Char"/>
-    <w:uiPriority w:val="9"/>
-    <w:unhideWhenUsed/>
-    <w:qFormat/>
-    <w:rsid w:val="00EF0704"/>
-    <w:pPr>
-      <w:keepNext/>
-      <w:keepLines/>
-      <w:spacing w:before="80" w:after="0" w:line="240" w:lineRule="auto"/>
-      <w:outlineLvl w:val="2"/>
-    </w:pPr>
-    <w:rPr>
-      <w:rFonts w:asciiTheme="majorHAnsi" w:eastAsiaTheme="majorEastAsia" w:hAnsiTheme="majorHAnsi" w:cstheme="majorBidi"/>
-      <w:color w:val="A824A3" w:themeColor="accent6" w:themeShade="BF"/>
-      <w:sz w:val="24"/>
-      <w:szCs w:val="24"/>
-    </w:rPr>
-  </w:style>
-  <w:style w:type="paragraph" w:styleId="Heading4">
-    <w:name w:val="heading 4"/>
-    <w:basedOn w:val="Normal"/>
-    <w:next w:val="Normal"/>
-    <w:link w:val="Heading4Char"/>
-    <w:uiPriority w:val="9"/>
-    <w:semiHidden/>
-    <w:unhideWhenUsed/>
-    <w:qFormat/>
-    <w:rsid w:val="00EF0704"/>
-    <w:pPr>
-      <w:keepNext/>
-      <w:keepLines/>
-      <w:spacing w:before="80" w:after="0"/>
-      <w:outlineLvl w:val="3"/>
-    </w:pPr>
-    <w:rPr>
-      <w:rFonts w:asciiTheme="majorHAnsi" w:eastAsiaTheme="majorEastAsia" w:hAnsiTheme="majorHAnsi" w:cstheme="majorBidi"/>
-      <w:color w:val="D53DD0" w:themeColor="accent6"/>
-      <w:sz w:val="22"/>
-      <w:szCs w:val="22"/>
-    </w:rPr>
-  </w:style>
-  <w:style w:type="paragraph" w:styleId="Heading5">
-    <w:name w:val="heading 5"/>
-    <w:basedOn w:val="Normal"/>
-    <w:next w:val="Normal"/>
-    <w:link w:val="Heading5Char"/>
-    <w:uiPriority w:val="9"/>
-    <w:semiHidden/>
-    <w:unhideWhenUsed/>
-    <w:qFormat/>
-    <w:rsid w:val="00EF0704"/>
-    <w:pPr>
-      <w:keepNext/>
-      <w:keepLines/>
-      <w:spacing w:before="40" w:after="0"/>
-      <w:outlineLvl w:val="4"/>
-    </w:pPr>
-    <w:rPr>
-      <w:rFonts w:asciiTheme="majorHAnsi" w:eastAsiaTheme="majorEastAsia" w:hAnsiTheme="majorHAnsi" w:cstheme="majorBidi"/>
-      <w:i/>
-      <w:iCs/>
-      <w:color w:val="D53DD0" w:themeColor="accent6"/>
-      <w:sz w:val="22"/>
-      <w:szCs w:val="22"/>
-    </w:rPr>
-  </w:style>
-  <w:style w:type="paragraph" w:styleId="Heading6">
-    <w:name w:val="heading 6"/>
-    <w:basedOn w:val="Normal"/>
-    <w:next w:val="Normal"/>
-    <w:link w:val="Heading6Char"/>
-    <w:uiPriority w:val="9"/>
-    <w:semiHidden/>
-    <w:unhideWhenUsed/>
-    <w:qFormat/>
-    <w:rsid w:val="00EF0704"/>
-    <w:pPr>
-      <w:keepNext/>
-      <w:keepLines/>
-      <w:spacing w:before="40" w:after="0"/>
-      <w:outlineLvl w:val="5"/>
-    </w:pPr>
-    <w:rPr>
-      <w:rFonts w:asciiTheme="majorHAnsi" w:eastAsiaTheme="majorEastAsia" w:hAnsiTheme="majorHAnsi" w:cstheme="majorBidi"/>
-      <w:color w:val="D53DD0" w:themeColor="accent6"/>
-    </w:rPr>
-  </w:style>
-  <w:style w:type="paragraph" w:styleId="Heading7">
-    <w:name w:val="heading 7"/>
-    <w:basedOn w:val="Normal"/>
-    <w:next w:val="Normal"/>
-    <w:link w:val="Heading7Char"/>
-    <w:uiPriority w:val="9"/>
-    <w:semiHidden/>
-    <w:unhideWhenUsed/>
-    <w:qFormat/>
-    <w:rsid w:val="00EF0704"/>
-    <w:pPr>
-      <w:keepNext/>
-      <w:keepLines/>
-      <w:spacing w:before="40" w:after="0"/>
-      <w:outlineLvl w:val="6"/>
-    </w:pPr>
-    <w:rPr>
-      <w:rFonts w:asciiTheme="majorHAnsi" w:eastAsiaTheme="majorEastAsia" w:hAnsiTheme="majorHAnsi" w:cstheme="majorBidi"/>
-      <w:b/>
-      <w:bCs/>
-      <w:color w:val="D53DD0" w:themeColor="accent6"/>
-    </w:rPr>
-  </w:style>
-  <w:style w:type="paragraph" w:styleId="Heading8">
-    <w:name w:val="heading 8"/>
-    <w:basedOn w:val="Normal"/>
-    <w:next w:val="Normal"/>
-    <w:link w:val="Heading8Char"/>
-    <w:uiPriority w:val="9"/>
-    <w:semiHidden/>
-    <w:unhideWhenUsed/>
-    <w:qFormat/>
-    <w:rsid w:val="00EF0704"/>
-    <w:pPr>
-      <w:keepNext/>
-      <w:keepLines/>
-      <w:spacing w:before="40" w:after="0"/>
-      <w:outlineLvl w:val="7"/>
-    </w:pPr>
-    <w:rPr>
-      <w:rFonts w:asciiTheme="majorHAnsi" w:eastAsiaTheme="majorEastAsia" w:hAnsiTheme="majorHAnsi" w:cstheme="majorBidi"/>
-      <w:b/>
-      <w:bCs/>
-      <w:i/>
-      <w:iCs/>
-      <w:color w:val="D53DD0" w:themeColor="accent6"/>
-      <w:sz w:val="20"/>
-      <w:szCs w:val="20"/>
-    </w:rPr>
-  </w:style>
-  <w:style w:type="paragraph" w:styleId="Heading9">
-    <w:name w:val="heading 9"/>
-    <w:basedOn w:val="Normal"/>
-    <w:next w:val="Normal"/>
-    <w:link w:val="Heading9Char"/>
-    <w:uiPriority w:val="9"/>
-    <w:semiHidden/>
-    <w:unhideWhenUsed/>
-    <w:qFormat/>
-    <w:rsid w:val="00EF0704"/>
-    <w:pPr>
-      <w:keepNext/>
-      <w:keepLines/>
-      <w:spacing w:before="40" w:after="0"/>
-      <w:outlineLvl w:val="8"/>
-    </w:pPr>
-    <w:rPr>
-      <w:rFonts w:asciiTheme="majorHAnsi" w:eastAsiaTheme="majorEastAsia" w:hAnsiTheme="majorHAnsi" w:cstheme="majorBidi"/>
-      <w:i/>
-      <w:iCs/>
-      <w:color w:val="D53DD0" w:themeColor="accent6"/>
-      <w:sz w:val="20"/>
-      <w:szCs w:val="20"/>
-    </w:rPr>
-  </w:style>
-  <w:style w:type="character" w:default="1" w:styleId="DefaultParagraphFont">
-    <w:name w:val="Default Paragraph Font"/>
-    <w:uiPriority w:val="1"/>
-    <w:semiHidden/>
-    <w:unhideWhenUsed/>
-  </w:style>
-  <w:style w:type="table" w:default="1" w:styleId="TableNormal">
-    <w:name w:val="Normal Table"/>
-    <w:uiPriority w:val="99"/>
-    <w:semiHidden/>
-    <w:unhideWhenUsed/>
-    <w:tblPr>
-      <w:tblInd w:w="0" w:type="dxa"/>
-      <w:tblCellMar>
-        <w:top w:w="0" w:type="dxa"/>
-        <w:left w:w="108" w:type="dxa"/>
-        <w:bottom w:w="0" w:type="dxa"/>
-        <w:right w:w="108" w:type="dxa"/>
-      </w:tblCellMar>
-    </w:tblPr>
-  </w:style>
-  <w:style w:type="numbering" w:default="1" w:styleId="NoList">
-    <w:name w:val="No List"/>
-    <w:uiPriority w:val="99"/>
-    <w:semiHidden/>
-    <w:unhideWhenUsed/>
-  </w:style>
-  <w:style w:type="paragraph" w:styleId="Title">
-    <w:name w:val="Title"/>
-    <w:basedOn w:val="Normal"/>
-    <w:next w:val="Normal"/>
-    <w:link w:val="TitleChar"/>
-    <w:uiPriority w:val="10"/>
-    <w:qFormat/>
-    <w:rsid w:val="00EF0704"/>
-    <w:pPr>
-      <w:spacing w:after="0" w:line="240" w:lineRule="auto"/>
-      <w:contextualSpacing/>
-    </w:pPr>
-    <w:rPr>
-      <w:rFonts w:asciiTheme="majorHAnsi" w:eastAsiaTheme="majorEastAsia" w:hAnsiTheme="majorHAnsi" w:cstheme="majorBidi"/>
-      <w:color w:val="262626" w:themeColor="text1" w:themeTint="D9"/>
-      <w:spacing w:val="-15"/>
-      <w:sz w:val="96"/>
-      <w:szCs w:val="96"/>
-    </w:rPr>
-  </w:style>
-  <w:style w:type="character" w:customStyle="1" w:styleId="TitleChar">
-    <w:name w:val="Title Char"/>
-    <w:basedOn w:val="DefaultParagraphFont"/>
-    <w:link w:val="Title"/>
-    <w:uiPriority w:val="10"/>
-    <w:rsid w:val="00EF0704"/>
-    <w:rPr>
-      <w:rFonts w:asciiTheme="majorHAnsi" w:eastAsiaTheme="majorEastAsia" w:hAnsiTheme="majorHAnsi" w:cstheme="majorBidi"/>
-      <w:color w:val="262626" w:themeColor="text1" w:themeTint="D9"/>
-      <w:spacing w:val="-15"/>
-      <w:sz w:val="96"/>
-      <w:szCs w:val="96"/>
-    </w:rPr>
-  </w:style>
-  <w:style w:type="character" w:customStyle="1" w:styleId="Heading1Char">
-    <w:name w:val="Heading 1 Char"/>
-    <w:basedOn w:val="DefaultParagraphFont"/>
-    <w:link w:val="Heading1"/>
-    <w:uiPriority w:val="9"/>
-    <w:rsid w:val="00EF0704"/>
-    <w:rPr>
-      <w:rFonts w:asciiTheme="majorHAnsi" w:eastAsiaTheme="majorEastAsia" w:hAnsiTheme="majorHAnsi" w:cstheme="majorBidi"/>
-      <w:color w:val="A824A3" w:themeColor="accent6" w:themeShade="BF"/>
-      <w:sz w:val="40"/>
-      <w:szCs w:val="40"/>
-    </w:rPr>
-  </w:style>
-  <w:style w:type="character" w:customStyle="1" w:styleId="Heading2Char">
-    <w:name w:val="Heading 2 Char"/>
-    <w:basedOn w:val="DefaultParagraphFont"/>
-    <w:link w:val="Heading2"/>
-    <w:uiPriority w:val="9"/>
-    <w:rsid w:val="00EF0704"/>
-    <w:rPr>
-      <w:rFonts w:asciiTheme="majorHAnsi" w:eastAsiaTheme="majorEastAsia" w:hAnsiTheme="majorHAnsi" w:cstheme="majorBidi"/>
-      <w:color w:val="A824A3" w:themeColor="accent6" w:themeShade="BF"/>
-      <w:sz w:val="28"/>
-      <w:szCs w:val="28"/>
-    </w:rPr>
-  </w:style>
-  <w:style w:type="character" w:customStyle="1" w:styleId="Heading3Char">
-    <w:name w:val="Heading 3 Char"/>
-    <w:basedOn w:val="DefaultParagraphFont"/>
-    <w:link w:val="Heading3"/>
-    <w:uiPriority w:val="9"/>
-    <w:rsid w:val="00EF0704"/>
-    <w:rPr>
-      <w:rFonts w:asciiTheme="majorHAnsi" w:eastAsiaTheme="majorEastAsia" w:hAnsiTheme="majorHAnsi" w:cstheme="majorBidi"/>
-      <w:color w:val="A824A3" w:themeColor="accent6" w:themeShade="BF"/>
-      <w:sz w:val="24"/>
-      <w:szCs w:val="24"/>
-    </w:rPr>
-  </w:style>
-  <w:style w:type="character" w:customStyle="1" w:styleId="Heading4Char">
-    <w:name w:val="Heading 4 Char"/>
-    <w:basedOn w:val="DefaultParagraphFont"/>
-    <w:link w:val="Heading4"/>
-    <w:uiPriority w:val="9"/>
-    <w:semiHidden/>
-    <w:rsid w:val="00EF0704"/>
-    <w:rPr>
-      <w:rFonts w:asciiTheme="majorHAnsi" w:eastAsiaTheme="majorEastAsia" w:hAnsiTheme="majorHAnsi" w:cstheme="majorBidi"/>
-      <w:color w:val="D53DD0" w:themeColor="accent6"/>
-      <w:sz w:val="22"/>
-      <w:szCs w:val="22"/>
-    </w:rPr>
-  </w:style>
-  <w:style w:type="character" w:customStyle="1" w:styleId="Heading5Char">
-    <w:name w:val="Heading 5 Char"/>
-    <w:basedOn w:val="DefaultParagraphFont"/>
-    <w:link w:val="Heading5"/>
-    <w:uiPriority w:val="9"/>
-    <w:semiHidden/>
-    <w:rsid w:val="00EF0704"/>
-    <w:rPr>
-      <w:rFonts w:asciiTheme="majorHAnsi" w:eastAsiaTheme="majorEastAsia" w:hAnsiTheme="majorHAnsi" w:cstheme="majorBidi"/>
-      <w:i/>
-      <w:iCs/>
-      <w:color w:val="D53DD0" w:themeColor="accent6"/>
-      <w:sz w:val="22"/>
-      <w:szCs w:val="22"/>
-    </w:rPr>
-  </w:style>
-  <w:style w:type="character" w:customStyle="1" w:styleId="Heading6Char">
-    <w:name w:val="Heading 6 Char"/>
-    <w:basedOn w:val="DefaultParagraphFont"/>
-    <w:link w:val="Heading6"/>
-    <w:uiPriority w:val="9"/>
-    <w:semiHidden/>
-    <w:rsid w:val="00EF0704"/>
-    <w:rPr>
-      <w:rFonts w:asciiTheme="majorHAnsi" w:eastAsiaTheme="majorEastAsia" w:hAnsiTheme="majorHAnsi" w:cstheme="majorBidi"/>
-      <w:color w:val="D53DD0" w:themeColor="accent6"/>
-    </w:rPr>
-  </w:style>
-  <w:style w:type="character" w:customStyle="1" w:styleId="Heading7Char">
-    <w:name w:val="Heading 7 Char"/>
-    <w:basedOn w:val="DefaultParagraphFont"/>
-    <w:link w:val="Heading7"/>
-    <w:uiPriority w:val="9"/>
-    <w:semiHidden/>
-    <w:rsid w:val="00EF0704"/>
-    <w:rPr>
-      <w:rFonts w:asciiTheme="majorHAnsi" w:eastAsiaTheme="majorEastAsia" w:hAnsiTheme="majorHAnsi" w:cstheme="majorBidi"/>
-      <w:b/>
-      <w:bCs/>
-      <w:color w:val="D53DD0" w:themeColor="accent6"/>
-    </w:rPr>
-  </w:style>
-  <w:style w:type="character" w:customStyle="1" w:styleId="Heading8Char">
-    <w:name w:val="Heading 8 Char"/>
-    <w:basedOn w:val="DefaultParagraphFont"/>
-    <w:link w:val="Heading8"/>
-    <w:uiPriority w:val="9"/>
-    <w:semiHidden/>
-    <w:rsid w:val="00EF0704"/>
-    <w:rPr>
-      <w:rFonts w:asciiTheme="majorHAnsi" w:eastAsiaTheme="majorEastAsia" w:hAnsiTheme="majorHAnsi" w:cstheme="majorBidi"/>
-      <w:b/>
-      <w:bCs/>
-      <w:i/>
-      <w:iCs/>
-      <w:color w:val="D53DD0" w:themeColor="accent6"/>
-      <w:sz w:val="20"/>
-      <w:szCs w:val="20"/>
-    </w:rPr>
-  </w:style>
-  <w:style w:type="character" w:customStyle="1" w:styleId="Heading9Char">
-    <w:name w:val="Heading 9 Char"/>
-    <w:basedOn w:val="DefaultParagraphFont"/>
-    <w:link w:val="Heading9"/>
-    <w:uiPriority w:val="9"/>
-    <w:semiHidden/>
-    <w:rsid w:val="00EF0704"/>
-    <w:rPr>
-      <w:rFonts w:asciiTheme="majorHAnsi" w:eastAsiaTheme="majorEastAsia" w:hAnsiTheme="majorHAnsi" w:cstheme="majorBidi"/>
-      <w:i/>
-      <w:iCs/>
-      <w:color w:val="D53DD0" w:themeColor="accent6"/>
-      <w:sz w:val="20"/>
-      <w:szCs w:val="20"/>
-    </w:rPr>
-  </w:style>
-  <w:style w:type="paragraph" w:styleId="Caption">
-    <w:name w:val="caption"/>
-    <w:basedOn w:val="Normal"/>
-    <w:next w:val="Normal"/>
-    <w:uiPriority w:val="35"/>
-    <w:semiHidden/>
-    <w:unhideWhenUsed/>
-    <w:qFormat/>
-    <w:rsid w:val="00EF0704"/>
-    <w:pPr>
-      <w:spacing w:line="240" w:lineRule="auto"/>
-    </w:pPr>
-    <w:rPr>
-      <w:b/>
-      <w:bCs/>
-      <w:smallCaps/>
-      <w:color w:val="595959" w:themeColor="text1" w:themeTint="A6"/>
-    </w:rPr>
-  </w:style>
-  <w:style w:type="paragraph" w:styleId="Subtitle">
-    <w:name w:val="Subtitle"/>
-    <w:basedOn w:val="Normal"/>
-    <w:next w:val="Normal"/>
-    <w:link w:val="SubtitleChar"/>
-    <w:uiPriority w:val="11"/>
-    <w:qFormat/>
-    <w:rsid w:val="00EF0704"/>
-    <w:pPr>
-      <w:numPr>
-        <w:ilvl w:val="1"/>
-      </w:numPr>
-      <w:spacing w:line="240" w:lineRule="auto"/>
-    </w:pPr>
-    <w:rPr>
-      <w:rFonts w:asciiTheme="majorHAnsi" w:eastAsiaTheme="majorEastAsia" w:hAnsiTheme="majorHAnsi" w:cstheme="majorBidi"/>
-      <w:sz w:val="30"/>
-      <w:szCs w:val="30"/>
-    </w:rPr>
-  </w:style>
-  <w:style w:type="character" w:customStyle="1" w:styleId="SubtitleChar">
-    <w:name w:val="Subtitle Char"/>
-    <w:basedOn w:val="DefaultParagraphFont"/>
-    <w:link w:val="Subtitle"/>
-    <w:uiPriority w:val="11"/>
-    <w:rsid w:val="00EF0704"/>
-    <w:rPr>
-      <w:rFonts w:asciiTheme="majorHAnsi" w:eastAsiaTheme="majorEastAsia" w:hAnsiTheme="majorHAnsi" w:cstheme="majorBidi"/>
-      <w:sz w:val="30"/>
-      <w:szCs w:val="30"/>
-    </w:rPr>
-  </w:style>
-  <w:style w:type="character" w:styleId="Strong">
-    <w:name w:val="Strong"/>
-    <w:basedOn w:val="DefaultParagraphFont"/>
-    <w:uiPriority w:val="22"/>
-    <w:qFormat/>
-    <w:rsid w:val="00EF0704"/>
-    <w:rPr>
-      <w:b/>
-      <w:bCs/>
-    </w:rPr>
-  </w:style>
-  <w:style w:type="character" w:styleId="Emphasis">
-    <w:name w:val="Emphasis"/>
-    <w:basedOn w:val="DefaultParagraphFont"/>
-    <w:uiPriority w:val="20"/>
-    <w:qFormat/>
-    <w:rsid w:val="00EF0704"/>
-    <w:rPr>
-      <w:i/>
-      <w:iCs/>
-      <w:color w:val="D53DD0" w:themeColor="accent6"/>
-    </w:rPr>
-  </w:style>
-  <w:style w:type="paragraph" w:styleId="NoSpacing">
-    <w:name w:val="No Spacing"/>
-    <w:uiPriority w:val="1"/>
-    <w:qFormat/>
-    <w:rsid w:val="00EF0704"/>
-    <w:pPr>
-      <w:spacing w:after="0" w:line="240" w:lineRule="auto"/>
-    </w:pPr>
-  </w:style>
-  <w:style w:type="paragraph" w:styleId="Quote">
-    <w:name w:val="Quote"/>
-    <w:basedOn w:val="Normal"/>
-    <w:next w:val="Normal"/>
-    <w:link w:val="QuoteChar"/>
-    <w:uiPriority w:val="29"/>
-    <w:qFormat/>
-    <w:rsid w:val="00EF0704"/>
-    <w:pPr>
-      <w:spacing w:before="160"/>
-      <w:ind w:left="720" w:right="720"/>
-      <w:jc w:val="center"/>
-    </w:pPr>
-    <w:rPr>
-      <w:i/>
-      <w:iCs/>
-      <w:color w:val="262626" w:themeColor="text1" w:themeTint="D9"/>
-    </w:rPr>
-  </w:style>
-  <w:style w:type="character" w:customStyle="1" w:styleId="QuoteChar">
-    <w:name w:val="Quote Char"/>
-    <w:basedOn w:val="DefaultParagraphFont"/>
-    <w:link w:val="Quote"/>
-    <w:uiPriority w:val="29"/>
-    <w:rsid w:val="00EF0704"/>
-    <w:rPr>
-      <w:i/>
-      <w:iCs/>
-      <w:color w:val="262626" w:themeColor="text1" w:themeTint="D9"/>
-    </w:rPr>
-  </w:style>
-  <w:style w:type="paragraph" w:styleId="IntenseQuote">
-    <w:name w:val="Intense Quote"/>
-    <w:basedOn w:val="Normal"/>
-    <w:next w:val="Normal"/>
-    <w:link w:val="IntenseQuoteChar"/>
-    <w:uiPriority w:val="30"/>
-    <w:qFormat/>
-    <w:rsid w:val="00EF0704"/>
-    <w:pPr>
-      <w:spacing w:before="160" w:after="160" w:line="264" w:lineRule="auto"/>
-      <w:ind w:left="720" w:right="720"/>
-      <w:jc w:val="center"/>
-    </w:pPr>
-    <w:rPr>
-      <w:rFonts w:asciiTheme="majorHAnsi" w:eastAsiaTheme="majorEastAsia" w:hAnsiTheme="majorHAnsi" w:cstheme="majorBidi"/>
-      <w:i/>
-      <w:iCs/>
-      <w:color w:val="D53DD0" w:themeColor="accent6"/>
-      <w:sz w:val="32"/>
-      <w:szCs w:val="32"/>
-    </w:rPr>
-  </w:style>
-  <w:style w:type="character" w:customStyle="1" w:styleId="IntenseQuoteChar">
-    <w:name w:val="Intense Quote Char"/>
-    <w:basedOn w:val="DefaultParagraphFont"/>
-    <w:link w:val="IntenseQuote"/>
-    <w:uiPriority w:val="30"/>
-    <w:rsid w:val="00EF0704"/>
-    <w:rPr>
-      <w:rFonts w:asciiTheme="majorHAnsi" w:eastAsiaTheme="majorEastAsia" w:hAnsiTheme="majorHAnsi" w:cstheme="majorBidi"/>
-      <w:i/>
-      <w:iCs/>
-      <w:color w:val="D53DD0" w:themeColor="accent6"/>
-      <w:sz w:val="32"/>
-      <w:szCs w:val="32"/>
-    </w:rPr>
-  </w:style>
-  <w:style w:type="character" w:styleId="SubtleEmphasis">
-    <w:name w:val="Subtle Emphasis"/>
-    <w:basedOn w:val="DefaultParagraphFont"/>
-    <w:uiPriority w:val="19"/>
-    <w:qFormat/>
-    <w:rsid w:val="00EF0704"/>
-    <w:rPr>
-      <w:i/>
-      <w:iCs/>
-    </w:rPr>
-  </w:style>
-  <w:style w:type="character" w:styleId="IntenseEmphasis">
-    <w:name w:val="Intense Emphasis"/>
-    <w:basedOn w:val="DefaultParagraphFont"/>
-    <w:uiPriority w:val="21"/>
-    <w:qFormat/>
-    <w:rsid w:val="00EF0704"/>
-    <w:rPr>
-      <w:b/>
-      <w:bCs/>
-      <w:i/>
-      <w:iCs/>
-    </w:rPr>
-  </w:style>
-  <w:style w:type="character" w:styleId="SubtleReference">
-    <w:name w:val="Subtle Reference"/>
-    <w:basedOn w:val="DefaultParagraphFont"/>
-    <w:uiPriority w:val="31"/>
-    <w:qFormat/>
-    <w:rsid w:val="00EF0704"/>
-    <w:rPr>
-      <w:smallCaps/>
-      <w:color w:val="595959" w:themeColor="text1" w:themeTint="A6"/>
-    </w:rPr>
-  </w:style>
-  <w:style w:type="character" w:styleId="IntenseReference">
-    <w:name w:val="Intense Reference"/>
-    <w:basedOn w:val="DefaultParagraphFont"/>
-    <w:uiPriority w:val="32"/>
-    <w:qFormat/>
-    <w:rsid w:val="00EF0704"/>
-    <w:rPr>
-      <w:b/>
-      <w:bCs/>
-      <w:smallCaps/>
-      <w:color w:val="D53DD0" w:themeColor="accent6"/>
-    </w:rPr>
-  </w:style>
-  <w:style w:type="character" w:styleId="BookTitle">
-    <w:name w:val="Book Title"/>
-    <w:basedOn w:val="DefaultParagraphFont"/>
-    <w:uiPriority w:val="33"/>
-    <w:qFormat/>
-    <w:rsid w:val="00EF0704"/>
-    <w:rPr>
-      <w:b/>
-      <w:bCs/>
-      <w:caps w:val="0"/>
-      <w:smallCaps/>
-      <w:spacing w:val="7"/>
-      <w:sz w:val="21"/>
-      <w:szCs w:val="21"/>
-    </w:rPr>
-  </w:style>
-  <w:style w:type="paragraph" w:styleId="TOCHeading">
-    <w:name w:val="TOC Heading"/>
-    <w:basedOn w:val="Heading1"/>
-    <w:next w:val="Normal"/>
-    <w:uiPriority w:val="39"/>
-    <w:unhideWhenUsed/>
-    <w:qFormat/>
-    <w:rsid w:val="00EF0704"/>
-    <w:pPr>
-      <w:outlineLvl w:val="9"/>
-    </w:pPr>
-  </w:style>
-  <w:style w:type="paragraph" w:styleId="Header">
-    <w:name w:val="header"/>
-    <w:basedOn w:val="Normal"/>
-    <w:link w:val="HeaderChar"/>
-    <w:uiPriority w:val="99"/>
-    <w:unhideWhenUsed/>
-    <w:rsid w:val="00EF0704"/>
-    <w:pPr>
-      <w:tabs>
-        <w:tab w:val="center" w:pos="4513"/>
-        <w:tab w:val="right" w:pos="9026"/>
-      </w:tabs>
-      <w:spacing w:after="0" w:line="240" w:lineRule="auto"/>
-    </w:pPr>
-  </w:style>
-  <w:style w:type="character" w:customStyle="1" w:styleId="HeaderChar">
-    <w:name w:val="Header Char"/>
-    <w:basedOn w:val="DefaultParagraphFont"/>
-    <w:link w:val="Header"/>
-    <w:uiPriority w:val="99"/>
-    <w:rsid w:val="00EF0704"/>
-  </w:style>
-  <w:style w:type="paragraph" w:styleId="Footer">
-    <w:name w:val="footer"/>
-    <w:basedOn w:val="Normal"/>
-    <w:link w:val="FooterChar"/>
-    <w:uiPriority w:val="99"/>
-    <w:unhideWhenUsed/>
-    <w:rsid w:val="00EF0704"/>
-    <w:pPr>
-      <w:tabs>
-        <w:tab w:val="center" w:pos="4513"/>
-        <w:tab w:val="right" w:pos="9026"/>
-      </w:tabs>
-      <w:spacing w:after="0" w:line="240" w:lineRule="auto"/>
-    </w:pPr>
-  </w:style>
-  <w:style w:type="character" w:customStyle="1" w:styleId="FooterChar">
-    <w:name w:val="Footer Char"/>
-    <w:basedOn w:val="DefaultParagraphFont"/>
-    <w:link w:val="Footer"/>
-    <w:uiPriority w:val="99"/>
-    <w:rsid w:val="00EF0704"/>
-  </w:style>
-  <w:style w:type="paragraph" w:styleId="TOC2">
-    <w:name w:val="toc 2"/>
-    <w:basedOn w:val="Normal"/>
-    <w:next w:val="Normal"/>
-    <w:autoRedefine/>
-    <w:uiPriority w:val="39"/>
-    <w:unhideWhenUsed/>
-    <w:rsid w:val="00EF0704"/>
-    <w:pPr>
-      <w:spacing w:after="100"/>
-      <w:ind w:left="210"/>
-    </w:pPr>
-  </w:style>
-  <w:style w:type="paragraph" w:styleId="TOC3">
-    <w:name w:val="toc 3"/>
-    <w:basedOn w:val="Normal"/>
-    <w:next w:val="Normal"/>
-    <w:autoRedefine/>
-    <w:uiPriority w:val="39"/>
-    <w:unhideWhenUsed/>
-    <w:rsid w:val="00EF0704"/>
-    <w:pPr>
-      <w:spacing w:after="100"/>
-      <w:ind w:left="420"/>
-    </w:pPr>
-  </w:style>
-  <w:style w:type="character" w:styleId="Hyperlink">
-    <w:name w:val="Hyperlink"/>
-    <w:basedOn w:val="DefaultParagraphFont"/>
-    <w:uiPriority w:val="99"/>
-    <w:unhideWhenUsed/>
-    <w:rsid w:val="00EF0704"/>
-    <w:rPr>
-      <w:color w:val="8F8F8F" w:themeColor="hyperlink"/>
-      <w:u w:val="single"/>
-    </w:rPr>
-  </w:style>
-  <w:style w:type="paragraph" w:styleId="ListParagraph">
-    <w:name w:val="List Paragraph"/>
-    <w:basedOn w:val="Normal"/>
-    <w:uiPriority w:val="34"/>
-    <w:qFormat/>
-    <w:rsid w:val="00576686"/>
-    <w:pPr>
-      <w:ind w:left="720"/>
-      <w:contextualSpacing/>
-    </w:pPr>
-  </w:style>
-  <w:style w:type="table" w:styleId="TableGrid">
-    <w:name w:val="Table Grid"/>
-    <w:basedOn w:val="TableNormal"/>
-    <w:uiPriority w:val="39"/>
-    <w:rsid w:val="00A4086C"/>
-    <w:pPr>
-      <w:spacing w:after="0" w:line="240" w:lineRule="auto"/>
-    </w:pPr>
-    <w:tblPr>
-      <w:tblInd w:w="0" w:type="dxa"/>
-      <w:tblBorders>
-        <w:top w:val="single" w:sz="4" w:space="0" w:color="auto"/>
-        <w:left w:val="single" w:sz="4" w:space="0" w:color="auto"/>
-        <w:bottom w:val="single" w:sz="4" w:space="0" w:color="auto"/>
-        <w:right w:val="single" w:sz="4" w:space="0" w:color="auto"/>
-        <w:insideH w:val="single" w:sz="4" w:space="0" w:color="auto"/>
-        <w:insideV w:val="single" w:sz="4" w:space="0" w:color="auto"/>
-      </w:tblBorders>
-      <w:tblCellMar>
-        <w:top w:w="0" w:type="dxa"/>
-        <w:left w:w="108" w:type="dxa"/>
-        <w:bottom w:w="0" w:type="dxa"/>
-        <w:right w:w="108" w:type="dxa"/>
-      </w:tblCellMar>
-    </w:tblPr>
-  </w:style>
-  <w:style w:type="table" w:customStyle="1" w:styleId="GridTable3-Accent21">
-    <w:name w:val="Grid Table 3 - Accent 21"/>
-    <w:basedOn w:val="TableNormal"/>
-    <w:uiPriority w:val="48"/>
-    <w:rsid w:val="00A4086C"/>
-    <w:pPr>
-      <w:spacing w:after="0" w:line="240" w:lineRule="auto"/>
-    </w:pPr>
-    <w:tblPr>
-      <w:tblStyleRowBandSize w:val="1"/>
-      <w:tblStyleColBandSize w:val="1"/>
-      <w:tblInd w:w="0" w:type="dxa"/>
-      <w:tblBorders>
-        <w:top w:val="single" w:sz="4" w:space="0" w:color="EE8AA8" w:themeColor="accent2" w:themeTint="99"/>
-        <w:left w:val="single" w:sz="4" w:space="0" w:color="EE8AA8" w:themeColor="accent2" w:themeTint="99"/>
-        <w:bottom w:val="single" w:sz="4" w:space="0" w:color="EE8AA8" w:themeColor="accent2" w:themeTint="99"/>
-        <w:right w:val="single" w:sz="4" w:space="0" w:color="EE8AA8" w:themeColor="accent2" w:themeTint="99"/>
-        <w:insideH w:val="single" w:sz="4" w:space="0" w:color="EE8AA8" w:themeColor="accent2" w:themeTint="99"/>
-        <w:insideV w:val="single" w:sz="4" w:space="0" w:color="EE8AA8" w:themeColor="accent2" w:themeTint="99"/>
-      </w:tblBorders>
-      <w:tblCellMar>
-        <w:top w:w="0" w:type="dxa"/>
-        <w:left w:w="108" w:type="dxa"/>
-        <w:bottom w:w="0" w:type="dxa"/>
-        <w:right w:w="108" w:type="dxa"/>
-      </w:tblCellMar>
-    </w:tblPr>
-    <w:tblStylePr w:type="firstRow">
-      <w:rPr>
-        <w:b/>
-        <w:bCs/>
-      </w:rPr>
-      <w:tblPr/>
-      <w:tcPr>
-        <w:tcBorders>
-          <w:top w:val="nil"/>
-          <w:left w:val="nil"/>
-          <w:right w:val="nil"/>
-          <w:insideH w:val="nil"/>
-          <w:insideV w:val="nil"/>
-        </w:tcBorders>
-        <w:shd w:val="clear" w:color="auto" w:fill="FFFFFF" w:themeFill="background1"/>
-      </w:tcPr>
-    </w:tblStylePr>
-    <w:tblStylePr w:type="lastRow">
-      <w:rPr>
-        <w:b/>
-        <w:bCs/>
-      </w:rPr>
-      <w:tblPr/>
-      <w:tcPr>
-        <w:tcBorders>
-          <w:left w:val="nil"/>
-          <w:bottom w:val="nil"/>
-          <w:right w:val="nil"/>
-          <w:insideH w:val="nil"/>
-          <w:insideV w:val="nil"/>
-        </w:tcBorders>
-        <w:shd w:val="clear" w:color="auto" w:fill="FFFFFF" w:themeFill="background1"/>
-      </w:tcPr>
-    </w:tblStylePr>
-    <w:tblStylePr w:type="firstCol">
-      <w:pPr>
-        <w:jc w:val="right"/>
-      </w:pPr>
-      <w:rPr>
-        <w:i/>
-        <w:iCs/>
-      </w:rPr>
-      <w:tblPr/>
-      <w:tcPr>
-        <w:tcBorders>
-          <w:top w:val="nil"/>
-          <w:left w:val="nil"/>
-          <w:bottom w:val="nil"/>
-          <w:insideH w:val="nil"/>
-          <w:insideV w:val="nil"/>
-        </w:tcBorders>
-        <w:shd w:val="clear" w:color="auto" w:fill="FFFFFF" w:themeFill="background1"/>
-      </w:tcPr>
-    </w:tblStylePr>
-    <w:tblStylePr w:type="lastCol">
-      <w:rPr>
-        <w:i/>
-        <w:iCs/>
-      </w:rPr>
-      <w:tblPr/>
-      <w:tcPr>
-        <w:tcBorders>
-          <w:top w:val="nil"/>
-          <w:bottom w:val="nil"/>
-          <w:right w:val="nil"/>
-          <w:insideH w:val="nil"/>
-          <w:insideV w:val="nil"/>
-        </w:tcBorders>
-        <w:shd w:val="clear" w:color="auto" w:fill="FFFFFF" w:themeFill="background1"/>
-      </w:tcPr>
-    </w:tblStylePr>
-    <w:tblStylePr w:type="band1Vert">
-      <w:tblPr/>
-      <w:tcPr>
-        <w:shd w:val="clear" w:color="auto" w:fill="F9D7E1" w:themeFill="accent2" w:themeFillTint="33"/>
-      </w:tcPr>
-    </w:tblStylePr>
-    <w:tblStylePr w:type="band1Horz">
-      <w:tblPr/>
-      <w:tcPr>
-        <w:shd w:val="clear" w:color="auto" w:fill="F9D7E1" w:themeFill="accent2" w:themeFillTint="33"/>
-      </w:tcPr>
-    </w:tblStylePr>
-    <w:tblStylePr w:type="neCell">
-      <w:tblPr/>
-      <w:tcPr>
-        <w:tcBorders>
-          <w:bottom w:val="single" w:sz="4" w:space="0" w:color="EE8AA8" w:themeColor="accent2" w:themeTint="99"/>
-        </w:tcBorders>
-      </w:tcPr>
-    </w:tblStylePr>
-    <w:tblStylePr w:type="nwCell">
-      <w:tblPr/>
-      <w:tcPr>
-        <w:tcBorders>
-          <w:bottom w:val="single" w:sz="4" w:space="0" w:color="EE8AA8" w:themeColor="accent2" w:themeTint="99"/>
-        </w:tcBorders>
-      </w:tcPr>
-    </w:tblStylePr>
-    <w:tblStylePr w:type="seCell">
-      <w:tblPr/>
-      <w:tcPr>
-        <w:tcBorders>
-          <w:top w:val="single" w:sz="4" w:space="0" w:color="EE8AA8" w:themeColor="accent2" w:themeTint="99"/>
-        </w:tcBorders>
-      </w:tcPr>
-    </w:tblStylePr>
-    <w:tblStylePr w:type="swCell">
-      <w:tblPr/>
-      <w:tcPr>
-        <w:tcBorders>
-          <w:top w:val="single" w:sz="4" w:space="0" w:color="EE8AA8" w:themeColor="accent2" w:themeTint="99"/>
-        </w:tcBorders>
-      </w:tcPr>
-    </w:tblStylePr>
-  </w:style>
-  <w:style w:type="table" w:customStyle="1" w:styleId="GridTable2-Accent21">
-    <w:name w:val="Grid Table 2 - Accent 21"/>
-    <w:basedOn w:val="TableNormal"/>
-    <w:uiPriority w:val="47"/>
-    <w:rsid w:val="006132E0"/>
-    <w:pPr>
-      <w:spacing w:after="0" w:line="240" w:lineRule="auto"/>
-    </w:pPr>
-    <w:tblPr>
-      <w:tblStyleRowBandSize w:val="1"/>
-      <w:tblStyleColBandSize w:val="1"/>
-      <w:tblInd w:w="0" w:type="dxa"/>
-      <w:tblBorders>
-        <w:top w:val="single" w:sz="2" w:space="0" w:color="EE8AA8" w:themeColor="accent2" w:themeTint="99"/>
-        <w:bottom w:val="single" w:sz="2" w:space="0" w:color="EE8AA8" w:themeColor="accent2" w:themeTint="99"/>
-        <w:insideH w:val="single" w:sz="2" w:space="0" w:color="EE8AA8" w:themeColor="accent2" w:themeTint="99"/>
-        <w:insideV w:val="single" w:sz="2" w:space="0" w:color="EE8AA8" w:themeColor="accent2" w:themeTint="99"/>
-      </w:tblBorders>
-      <w:tblCellMar>
-        <w:top w:w="0" w:type="dxa"/>
-        <w:left w:w="108" w:type="dxa"/>
-        <w:bottom w:w="0" w:type="dxa"/>
-        <w:right w:w="108" w:type="dxa"/>
-      </w:tblCellMar>
-    </w:tblPr>
-    <w:tblStylePr w:type="firstRow">
-      <w:rPr>
-        <w:b/>
-        <w:bCs/>
-      </w:rPr>
-      <w:tblPr/>
-      <w:tcPr>
-        <w:tcBorders>
-          <w:top w:val="nil"/>
-          <w:bottom w:val="single" w:sz="12" w:space="0" w:color="EE8AA8" w:themeColor="accent2" w:themeTint="99"/>
-          <w:insideH w:val="nil"/>
-          <w:insideV w:val="nil"/>
-        </w:tcBorders>
-        <w:shd w:val="clear" w:color="auto" w:fill="FFFFFF" w:themeFill="background1"/>
-      </w:tcPr>
-    </w:tblStylePr>
-    <w:tblStylePr w:type="lastRow">
-      <w:rPr>
-        <w:b/>
-        <w:bCs/>
-      </w:rPr>
-      <w:tblPr/>
-      <w:tcPr>
-        <w:tcBorders>
-          <w:top w:val="double" w:sz="2" w:space="0" w:color="EE8AA8" w:themeColor="accent2" w:themeTint="99"/>
-          <w:bottom w:val="nil"/>
-          <w:insideH w:val="nil"/>
-          <w:insideV w:val="nil"/>
-        </w:tcBorders>
-        <w:shd w:val="clear" w:color="auto" w:fill="FFFFFF" w:themeFill="background1"/>
-      </w:tcPr>
-    </w:tblStylePr>
-    <w:tblStylePr w:type="firstCol">
-      <w:rPr>
-        <w:b/>
-        <w:bCs/>
-      </w:rPr>
-    </w:tblStylePr>
-    <w:tblStylePr w:type="lastCol">
-      <w:rPr>
-        <w:b/>
-        <w:bCs/>
-      </w:rPr>
-    </w:tblStylePr>
-    <w:tblStylePr w:type="band1Vert">
-      <w:tblPr/>
-      <w:tcPr>
-        <w:shd w:val="clear" w:color="auto" w:fill="F9D7E1" w:themeFill="accent2" w:themeFillTint="33"/>
-      </w:tcPr>
-    </w:tblStylePr>
-    <w:tblStylePr w:type="band1Horz">
-      <w:tblPr/>
-      <w:tcPr>
-        <w:shd w:val="clear" w:color="auto" w:fill="F9D7E1" w:themeFill="accent2" w:themeFillTint="33"/>
-      </w:tcPr>
-    </w:tblStylePr>
-  </w:style>
-  <w:style w:type="table" w:customStyle="1" w:styleId="GridTable4-Accent21">
-    <w:name w:val="Grid Table 4 - Accent 21"/>
-    <w:basedOn w:val="TableNormal"/>
-    <w:uiPriority w:val="49"/>
-    <w:rsid w:val="00CC16F5"/>
-    <w:pPr>
-      <w:spacing w:after="0" w:line="240" w:lineRule="auto"/>
-    </w:pPr>
-    <w:tblPr>
-      <w:tblStyleRowBandSize w:val="1"/>
-      <w:tblStyleColBandSize w:val="1"/>
-      <w:tblInd w:w="0" w:type="dxa"/>
-      <w:tblBorders>
-        <w:top w:val="single" w:sz="4" w:space="0" w:color="EE8AA8" w:themeColor="accent2" w:themeTint="99"/>
-        <w:left w:val="single" w:sz="4" w:space="0" w:color="EE8AA8" w:themeColor="accent2" w:themeTint="99"/>
-        <w:bottom w:val="single" w:sz="4" w:space="0" w:color="EE8AA8" w:themeColor="accent2" w:themeTint="99"/>
-        <w:right w:val="single" w:sz="4" w:space="0" w:color="EE8AA8" w:themeColor="accent2" w:themeTint="99"/>
-        <w:insideH w:val="single" w:sz="4" w:space="0" w:color="EE8AA8" w:themeColor="accent2" w:themeTint="99"/>
-        <w:insideV w:val="single" w:sz="4" w:space="0" w:color="EE8AA8" w:themeColor="accent2" w:themeTint="99"/>
-      </w:tblBorders>
-      <w:tblCellMar>
-        <w:top w:w="0" w:type="dxa"/>
-        <w:left w:w="108" w:type="dxa"/>
-        <w:bottom w:w="0" w:type="dxa"/>
-        <w:right w:w="108" w:type="dxa"/>
-      </w:tblCellMar>
-    </w:tblPr>
-    <w:tblStylePr w:type="firstRow">
-      <w:rPr>
-        <w:b/>
-        <w:bCs/>
-        <w:color w:val="FFFFFF" w:themeColor="background1"/>
-      </w:rPr>
-      <w:tblPr/>
-      <w:tcPr>
-        <w:tcBorders>
-          <w:top w:val="single" w:sz="4" w:space="0" w:color="E33D6F" w:themeColor="accent2"/>
-          <w:left w:val="single" w:sz="4" w:space="0" w:color="E33D6F" w:themeColor="accent2"/>
-          <w:bottom w:val="single" w:sz="4" w:space="0" w:color="E33D6F" w:themeColor="accent2"/>
-          <w:right w:val="single" w:sz="4" w:space="0" w:color="E33D6F" w:themeColor="accent2"/>
-          <w:insideH w:val="nil"/>
-          <w:insideV w:val="nil"/>
-        </w:tcBorders>
-        <w:shd w:val="clear" w:color="auto" w:fill="E33D6F" w:themeFill="accent2"/>
-      </w:tcPr>
-    </w:tblStylePr>
-    <w:tblStylePr w:type="lastRow">
-      <w:rPr>
-        <w:b/>
-        <w:bCs/>
-      </w:rPr>
-      <w:tblPr/>
-      <w:tcPr>
-        <w:tcBorders>
-          <w:top w:val="double" w:sz="4" w:space="0" w:color="E33D6F" w:themeColor="accent2"/>
-        </w:tcBorders>
-      </w:tcPr>
-    </w:tblStylePr>
-    <w:tblStylePr w:type="firstCol">
-      <w:rPr>
-        <w:b/>
-        <w:bCs/>
-      </w:rPr>
-    </w:tblStylePr>
-    <w:tblStylePr w:type="lastCol">
-      <w:rPr>
-        <w:b/>
-        <w:bCs/>
-      </w:rPr>
-    </w:tblStylePr>
-    <w:tblStylePr w:type="band1Vert">
-      <w:tblPr/>
-      <w:tcPr>
-        <w:shd w:val="clear" w:color="auto" w:fill="F9D7E1" w:themeFill="accent2" w:themeFillTint="33"/>
-      </w:tcPr>
-    </w:tblStylePr>
-    <w:tblStylePr w:type="band1Horz">
-      <w:tblPr/>
-      <w:tcPr>
-        <w:shd w:val="clear" w:color="auto" w:fill="F9D7E1" w:themeFill="accent2" w:themeFillTint="33"/>
-      </w:tcPr>
-    </w:tblStylePr>
-  </w:style>
-  <w:style w:type="table" w:customStyle="1" w:styleId="GridTable21">
-    <w:name w:val="Grid Table 21"/>
-    <w:basedOn w:val="TableNormal"/>
-    <w:uiPriority w:val="47"/>
-    <w:rsid w:val="00CC16F5"/>
-    <w:pPr>
-      <w:spacing w:after="0" w:line="240" w:lineRule="auto"/>
-    </w:pPr>
-    <w:rPr>
-      <w:rFonts w:eastAsiaTheme="minorHAnsi"/>
-      <w:sz w:val="22"/>
-      <w:szCs w:val="22"/>
-    </w:rPr>
-    <w:tblPr>
-      <w:tblStyleRowBandSize w:val="1"/>
-      <w:tblStyleColBandSize w:val="1"/>
-      <w:tblInd w:w="0" w:type="dxa"/>
-      <w:tblBorders>
-        <w:top w:val="single" w:sz="2" w:space="0" w:color="666666" w:themeColor="text1" w:themeTint="99"/>
-        <w:bottom w:val="single" w:sz="2" w:space="0" w:color="666666" w:themeColor="text1" w:themeTint="99"/>
-        <w:insideH w:val="single" w:sz="2" w:space="0" w:color="666666" w:themeColor="text1" w:themeTint="99"/>
-        <w:insideV w:val="single" w:sz="2" w:space="0" w:color="666666" w:themeColor="text1" w:themeTint="99"/>
-      </w:tblBorders>
-      <w:tblCellMar>
-        <w:top w:w="0" w:type="dxa"/>
-        <w:left w:w="108" w:type="dxa"/>
-        <w:bottom w:w="0" w:type="dxa"/>
-        <w:right w:w="108" w:type="dxa"/>
-      </w:tblCellMar>
-    </w:tblPr>
-    <w:tblStylePr w:type="firstRow">
-      <w:rPr>
-        <w:b/>
-        <w:bCs/>
-      </w:rPr>
-      <w:tblPr/>
-      <w:tcPr>
-        <w:tcBorders>
-          <w:top w:val="nil"/>
-          <w:bottom w:val="single" w:sz="12" w:space="0" w:color="666666" w:themeColor="text1" w:themeTint="99"/>
-          <w:insideH w:val="nil"/>
-          <w:insideV w:val="nil"/>
-        </w:tcBorders>
-        <w:shd w:val="clear" w:color="auto" w:fill="FFFFFF" w:themeFill="background1"/>
-      </w:tcPr>
-    </w:tblStylePr>
-    <w:tblStylePr w:type="lastRow">
-      <w:rPr>
-        <w:b/>
-        <w:bCs/>
-      </w:rPr>
-      <w:tblPr/>
-      <w:tcPr>
-        <w:tcBorders>
-          <w:top w:val="double" w:sz="2" w:space="0" w:color="666666" w:themeColor="text1" w:themeTint="99"/>
-          <w:bottom w:val="nil"/>
-          <w:insideH w:val="nil"/>
-          <w:insideV w:val="nil"/>
-        </w:tcBorders>
-        <w:shd w:val="clear" w:color="auto" w:fill="FFFFFF" w:themeFill="background1"/>
-      </w:tcPr>
-    </w:tblStylePr>
-    <w:tblStylePr w:type="firstCol">
-      <w:rPr>
-        <w:b/>
-        <w:bCs/>
-      </w:rPr>
-    </w:tblStylePr>
-    <w:tblStylePr w:type="lastCol">
-      <w:rPr>
-        <w:b/>
-        <w:bCs/>
-      </w:rPr>
-    </w:tblStylePr>
-    <w:tblStylePr w:type="band1Vert">
-      <w:tblPr/>
-      <w:tcPr>
-        <w:shd w:val="clear" w:color="auto" w:fill="CCCCCC" w:themeFill="text1" w:themeFillTint="33"/>
-      </w:tcPr>
-    </w:tblStylePr>
-    <w:tblStylePr w:type="band1Horz">
-      <w:tblPr/>
-      <w:tcPr>
-        <w:shd w:val="clear" w:color="auto" w:fill="CCCCCC" w:themeFill="text1" w:themeFillTint="33"/>
-      </w:tcPr>
-    </w:tblStylePr>
-  </w:style>
-  <w:style w:type="table" w:customStyle="1" w:styleId="ListTable21">
-    <w:name w:val="List Table 21"/>
-    <w:basedOn w:val="TableNormal"/>
-    <w:uiPriority w:val="47"/>
-    <w:rsid w:val="00D370F6"/>
-    <w:pPr>
-      <w:spacing w:after="0" w:line="240" w:lineRule="auto"/>
-    </w:pPr>
-    <w:rPr>
-      <w:rFonts w:eastAsiaTheme="minorHAnsi"/>
-      <w:sz w:val="22"/>
-      <w:szCs w:val="22"/>
-    </w:rPr>
-    <w:tblPr>
-      <w:tblStyleRowBandSize w:val="1"/>
-      <w:tblStyleColBandSize w:val="1"/>
-      <w:tblInd w:w="0" w:type="dxa"/>
-      <w:tblBorders>
-        <w:top w:val="single" w:sz="4" w:space="0" w:color="666666" w:themeColor="text1" w:themeTint="99"/>
-        <w:bottom w:val="single" w:sz="4" w:space="0" w:color="666666" w:themeColor="text1" w:themeTint="99"/>
-        <w:insideH w:val="single" w:sz="4" w:space="0" w:color="666666" w:themeColor="text1" w:themeTint="99"/>
-      </w:tblBorders>
-      <w:tblCellMar>
-        <w:top w:w="0" w:type="dxa"/>
-        <w:left w:w="108" w:type="dxa"/>
-        <w:bottom w:w="0" w:type="dxa"/>
-        <w:right w:w="108" w:type="dxa"/>
-      </w:tblCellMar>
-    </w:tblPr>
-    <w:tblStylePr w:type="firstRow">
-      <w:rPr>
-        <w:b/>
-        <w:bCs/>
-      </w:rPr>
-    </w:tblStylePr>
-    <w:tblStylePr w:type="lastRow">
-      <w:rPr>
-        <w:b/>
-        <w:bCs/>
-      </w:rPr>
-    </w:tblStylePr>
-    <w:tblStylePr w:type="firstCol">
-      <w:rPr>
-        <w:b/>
-        <w:bCs/>
-      </w:rPr>
-    </w:tblStylePr>
-    <w:tblStylePr w:type="lastCol">
-      <w:rPr>
-        <w:b/>
-        <w:bCs/>
-      </w:rPr>
-    </w:tblStylePr>
-    <w:tblStylePr w:type="band1Vert">
-      <w:tblPr/>
-      <w:tcPr>
-        <w:shd w:val="clear" w:color="auto" w:fill="CCCCCC" w:themeFill="text1" w:themeFillTint="33"/>
-      </w:tcPr>
-    </w:tblStylePr>
-    <w:tblStylePr w:type="band1Horz">
-      <w:tblPr/>
-      <w:tcPr>
-        <w:shd w:val="clear" w:color="auto" w:fill="CCCCCC" w:themeFill="text1" w:themeFillTint="33"/>
-      </w:tcPr>
-    </w:tblStylePr>
-  </w:style>
-  <w:style w:type="table" w:customStyle="1" w:styleId="GridTable2-Accent31">
-    <w:name w:val="Grid Table 2 - Accent 31"/>
-    <w:basedOn w:val="TableNormal"/>
-    <w:uiPriority w:val="47"/>
-    <w:rsid w:val="00987093"/>
-    <w:pPr>
-      <w:spacing w:after="0" w:line="240" w:lineRule="auto"/>
-    </w:pPr>
-    <w:tblPr>
-      <w:tblStyleRowBandSize w:val="1"/>
-      <w:tblStyleColBandSize w:val="1"/>
-      <w:tblInd w:w="0" w:type="dxa"/>
-      <w:tblBorders>
-        <w:top w:val="single" w:sz="2" w:space="0" w:color="EE9E89" w:themeColor="accent3" w:themeTint="99"/>
-        <w:bottom w:val="single" w:sz="2" w:space="0" w:color="EE9E89" w:themeColor="accent3" w:themeTint="99"/>
-        <w:insideH w:val="single" w:sz="2" w:space="0" w:color="EE9E89" w:themeColor="accent3" w:themeTint="99"/>
-        <w:insideV w:val="single" w:sz="2" w:space="0" w:color="EE9E89" w:themeColor="accent3" w:themeTint="99"/>
-      </w:tblBorders>
-      <w:tblCellMar>
-        <w:top w:w="0" w:type="dxa"/>
-        <w:left w:w="108" w:type="dxa"/>
-        <w:bottom w:w="0" w:type="dxa"/>
-        <w:right w:w="108" w:type="dxa"/>
-      </w:tblCellMar>
     </w:tblPr>
     <w:tblStylePr w:type="firstRow">
       <w:rPr>
@@ -18448,7 +17067,7 @@
   <a:extraClrSchemeLst/>
   <a:extLst>
     <a:ext uri="{05A4C25C-085E-4340-85A3-A5531E510DB2}">
-      <thm15:themeFamily xmlns:thm15="http://schemas.microsoft.com/office/thememl/2012/main" xmlns="" name="Ion Boardroom" id="{FC33163D-4339-46B1-8EED-24C834239D99}" vid="{B8502691-933B-45FE-8764-BA278511EF27}"/>
+      <thm15:themeFamily xmlns:thm15="http://schemas.microsoft.com/office/thememl/2012/main" name="Ion Boardroom" id="{FC33163D-4339-46B1-8EED-24C834239D99}" vid="{B8502691-933B-45FE-8764-BA278511EF27}"/>
     </a:ext>
   </a:extLst>
 </a:theme>
@@ -18459,7 +17078,7 @@
 </file>
 
 <file path=customXml/itemProps1.xml><?xml version="1.0" encoding="utf-8"?>
-<ds:datastoreItem xmlns:ds="http://schemas.openxmlformats.org/officeDocument/2006/customXml" ds:itemID="{BC88C32A-5AF7-4F82-AC7C-A60ECDF918F7}">
+<ds:datastoreItem xmlns:ds="http://schemas.openxmlformats.org/officeDocument/2006/customXml" ds:itemID="{93E59E9E-4B49-4294-B2AF-D55A8A3FCA10}">
   <ds:schemaRefs>
     <ds:schemaRef ds:uri="http://schemas.openxmlformats.org/officeDocument/2006/bibliography"/>
   </ds:schemaRefs>

--- a/World Defence Technical Manual.docx
+++ b/World Defence Technical Manual.docx
@@ -166,7 +166,7 @@
           <w:r>
             <w:fldChar w:fldCharType="separate"/>
           </w:r>
-          <w:hyperlink w:anchor="_Toc418173289" w:history="1">
+          <w:hyperlink w:anchor="_Toc418208957" w:history="1">
             <w:r>
               <w:rPr>
                 <w:rStyle w:val="Hyperlink"/>
@@ -193,7 +193,7 @@
                 <w:noProof/>
                 <w:webHidden/>
               </w:rPr>
-              <w:instrText xml:space="preserve"> PAGEREF _Toc418173289 \h </w:instrText>
+              <w:instrText xml:space="preserve"> PAGEREF _Toc418208957 \h </w:instrText>
             </w:r>
             <w:r>
               <w:rPr>
@@ -237,7 +237,7 @@
               <w:lang w:eastAsia="en-GB"/>
             </w:rPr>
           </w:pPr>
-          <w:hyperlink w:anchor="_Toc418173290" w:history="1">
+          <w:hyperlink w:anchor="_Toc418208958" w:history="1">
             <w:r>
               <w:rPr>
                 <w:rStyle w:val="Hyperlink"/>
@@ -264,7 +264,7 @@
                 <w:noProof/>
                 <w:webHidden/>
               </w:rPr>
-              <w:instrText xml:space="preserve"> PAGEREF _Toc418173290 \h </w:instrText>
+              <w:instrText xml:space="preserve"> PAGEREF _Toc418208958 \h </w:instrText>
             </w:r>
             <w:r>
               <w:rPr>
@@ -308,7 +308,7 @@
               <w:lang w:eastAsia="en-GB"/>
             </w:rPr>
           </w:pPr>
-          <w:hyperlink w:anchor="_Toc418173291" w:history="1">
+          <w:hyperlink w:anchor="_Toc418208959" w:history="1">
             <w:r>
               <w:rPr>
                 <w:rStyle w:val="Hyperlink"/>
@@ -335,7 +335,7 @@
                 <w:noProof/>
                 <w:webHidden/>
               </w:rPr>
-              <w:instrText xml:space="preserve"> PAGEREF _Toc418173291 \h </w:instrText>
+              <w:instrText xml:space="preserve"> PAGEREF _Toc418208959 \h </w:instrText>
             </w:r>
             <w:r>
               <w:rPr>
@@ -379,7 +379,7 @@
               <w:lang w:eastAsia="en-GB"/>
             </w:rPr>
           </w:pPr>
-          <w:hyperlink w:anchor="_Toc418173292" w:history="1">
+          <w:hyperlink w:anchor="_Toc418208960" w:history="1">
             <w:r>
               <w:rPr>
                 <w:rStyle w:val="Hyperlink"/>
@@ -406,7 +406,7 @@
                 <w:noProof/>
                 <w:webHidden/>
               </w:rPr>
-              <w:instrText xml:space="preserve"> PAGEREF _Toc418173292 \h </w:instrText>
+              <w:instrText xml:space="preserve"> PAGEREF _Toc418208960 \h </w:instrText>
             </w:r>
             <w:r>
               <w:rPr>
@@ -450,7 +450,7 @@
               <w:lang w:eastAsia="en-GB"/>
             </w:rPr>
           </w:pPr>
-          <w:hyperlink w:anchor="_Toc418173293" w:history="1">
+          <w:hyperlink w:anchor="_Toc418208961" w:history="1">
             <w:r>
               <w:rPr>
                 <w:rStyle w:val="Hyperlink"/>
@@ -477,7 +477,7 @@
                 <w:noProof/>
                 <w:webHidden/>
               </w:rPr>
-              <w:instrText xml:space="preserve"> PAGEREF _Toc418173293 \h </w:instrText>
+              <w:instrText xml:space="preserve"> PAGEREF _Toc418208961 \h </w:instrText>
             </w:r>
             <w:r>
               <w:rPr>
@@ -521,7 +521,7 @@
               <w:lang w:eastAsia="en-GB"/>
             </w:rPr>
           </w:pPr>
-          <w:hyperlink w:anchor="_Toc418173294" w:history="1">
+          <w:hyperlink w:anchor="_Toc418208962" w:history="1">
             <w:r>
               <w:rPr>
                 <w:rStyle w:val="Hyperlink"/>
@@ -548,7 +548,7 @@
                 <w:noProof/>
                 <w:webHidden/>
               </w:rPr>
-              <w:instrText xml:space="preserve"> PAGEREF _Toc418173294 \h </w:instrText>
+              <w:instrText xml:space="preserve"> PAGEREF _Toc418208962 \h </w:instrText>
             </w:r>
             <w:r>
               <w:rPr>
@@ -592,7 +592,7 @@
               <w:lang w:eastAsia="en-GB"/>
             </w:rPr>
           </w:pPr>
-          <w:hyperlink w:anchor="_Toc418173295" w:history="1">
+          <w:hyperlink w:anchor="_Toc418208963" w:history="1">
             <w:r>
               <w:rPr>
                 <w:rStyle w:val="Hyperlink"/>
@@ -619,7 +619,7 @@
                 <w:noProof/>
                 <w:webHidden/>
               </w:rPr>
-              <w:instrText xml:space="preserve"> PAGEREF _Toc418173295 \h </w:instrText>
+              <w:instrText xml:space="preserve"> PAGEREF _Toc418208963 \h </w:instrText>
             </w:r>
             <w:r>
               <w:rPr>
@@ -663,7 +663,7 @@
               <w:lang w:eastAsia="en-GB"/>
             </w:rPr>
           </w:pPr>
-          <w:hyperlink w:anchor="_Toc418173296" w:history="1">
+          <w:hyperlink w:anchor="_Toc418208964" w:history="1">
             <w:r>
               <w:rPr>
                 <w:rStyle w:val="Hyperlink"/>
@@ -690,7 +690,7 @@
                 <w:noProof/>
                 <w:webHidden/>
               </w:rPr>
-              <w:instrText xml:space="preserve"> PAGEREF _Toc418173296 \h </w:instrText>
+              <w:instrText xml:space="preserve"> PAGEREF _Toc418208964 \h </w:instrText>
             </w:r>
             <w:r>
               <w:rPr>
@@ -734,7 +734,7 @@
               <w:lang w:eastAsia="en-GB"/>
             </w:rPr>
           </w:pPr>
-          <w:hyperlink w:anchor="_Toc418173297" w:history="1">
+          <w:hyperlink w:anchor="_Toc418208965" w:history="1">
             <w:r>
               <w:rPr>
                 <w:rStyle w:val="Hyperlink"/>
@@ -761,7 +761,7 @@
                 <w:noProof/>
                 <w:webHidden/>
               </w:rPr>
-              <w:instrText xml:space="preserve"> PAGEREF _Toc418173297 \h </w:instrText>
+              <w:instrText xml:space="preserve"> PAGEREF _Toc418208965 \h </w:instrText>
             </w:r>
             <w:r>
               <w:rPr>
@@ -805,7 +805,7 @@
               <w:lang w:eastAsia="en-GB"/>
             </w:rPr>
           </w:pPr>
-          <w:hyperlink w:anchor="_Toc418173298" w:history="1">
+          <w:hyperlink w:anchor="_Toc418208966" w:history="1">
             <w:r>
               <w:rPr>
                 <w:rStyle w:val="Hyperlink"/>
@@ -832,7 +832,7 @@
                 <w:noProof/>
                 <w:webHidden/>
               </w:rPr>
-              <w:instrText xml:space="preserve"> PAGEREF _Toc418173298 \h </w:instrText>
+              <w:instrText xml:space="preserve"> PAGEREF _Toc418208966 \h </w:instrText>
             </w:r>
             <w:r>
               <w:rPr>
@@ -876,7 +876,7 @@
               <w:lang w:eastAsia="en-GB"/>
             </w:rPr>
           </w:pPr>
-          <w:hyperlink w:anchor="_Toc418173299" w:history="1">
+          <w:hyperlink w:anchor="_Toc418208967" w:history="1">
             <w:r>
               <w:rPr>
                 <w:rStyle w:val="Hyperlink"/>
@@ -903,7 +903,7 @@
                 <w:noProof/>
                 <w:webHidden/>
               </w:rPr>
-              <w:instrText xml:space="preserve"> PAGEREF _Toc418173299 \h </w:instrText>
+              <w:instrText xml:space="preserve"> PAGEREF _Toc418208967 \h </w:instrText>
             </w:r>
             <w:r>
               <w:rPr>
@@ -947,7 +947,7 @@
               <w:lang w:eastAsia="en-GB"/>
             </w:rPr>
           </w:pPr>
-          <w:hyperlink w:anchor="_Toc418173300" w:history="1">
+          <w:hyperlink w:anchor="_Toc418208968" w:history="1">
             <w:r>
               <w:rPr>
                 <w:rStyle w:val="Hyperlink"/>
@@ -974,7 +974,7 @@
                 <w:noProof/>
                 <w:webHidden/>
               </w:rPr>
-              <w:instrText xml:space="preserve"> PAGEREF _Toc418173300 \h </w:instrText>
+              <w:instrText xml:space="preserve"> PAGEREF _Toc418208968 \h </w:instrText>
             </w:r>
             <w:r>
               <w:rPr>
@@ -1018,7 +1018,7 @@
               <w:lang w:eastAsia="en-GB"/>
             </w:rPr>
           </w:pPr>
-          <w:hyperlink w:anchor="_Toc418173301" w:history="1">
+          <w:hyperlink w:anchor="_Toc418208969" w:history="1">
             <w:r>
               <w:rPr>
                 <w:rStyle w:val="Hyperlink"/>
@@ -1045,7 +1045,7 @@
                 <w:noProof/>
                 <w:webHidden/>
               </w:rPr>
-              <w:instrText xml:space="preserve"> PAGEREF _Toc418173301 \h </w:instrText>
+              <w:instrText xml:space="preserve"> PAGEREF _Toc418208969 \h </w:instrText>
             </w:r>
             <w:r>
               <w:rPr>
@@ -1089,7 +1089,7 @@
               <w:lang w:eastAsia="en-GB"/>
             </w:rPr>
           </w:pPr>
-          <w:hyperlink w:anchor="_Toc418173302" w:history="1">
+          <w:hyperlink w:anchor="_Toc418208970" w:history="1">
             <w:r>
               <w:rPr>
                 <w:rStyle w:val="Hyperlink"/>
@@ -1116,7 +1116,7 @@
                 <w:noProof/>
                 <w:webHidden/>
               </w:rPr>
-              <w:instrText xml:space="preserve"> PAGEREF _Toc418173302 \h </w:instrText>
+              <w:instrText xml:space="preserve"> PAGEREF _Toc418208970 \h </w:instrText>
             </w:r>
             <w:r>
               <w:rPr>
@@ -1160,7 +1160,7 @@
               <w:lang w:eastAsia="en-GB"/>
             </w:rPr>
           </w:pPr>
-          <w:hyperlink w:anchor="_Toc418173303" w:history="1">
+          <w:hyperlink w:anchor="_Toc418208971" w:history="1">
             <w:r>
               <w:rPr>
                 <w:rStyle w:val="Hyperlink"/>
@@ -1187,7 +1187,7 @@
                 <w:noProof/>
                 <w:webHidden/>
               </w:rPr>
-              <w:instrText xml:space="preserve"> PAGEREF _Toc418173303 \h </w:instrText>
+              <w:instrText xml:space="preserve"> PAGEREF _Toc418208971 \h </w:instrText>
             </w:r>
             <w:r>
               <w:rPr>
@@ -1231,7 +1231,7 @@
               <w:lang w:eastAsia="en-GB"/>
             </w:rPr>
           </w:pPr>
-          <w:hyperlink w:anchor="_Toc418173304" w:history="1">
+          <w:hyperlink w:anchor="_Toc418208972" w:history="1">
             <w:r>
               <w:rPr>
                 <w:rStyle w:val="Hyperlink"/>
@@ -1258,7 +1258,7 @@
                 <w:noProof/>
                 <w:webHidden/>
               </w:rPr>
-              <w:instrText xml:space="preserve"> PAGEREF _Toc418173304 \h </w:instrText>
+              <w:instrText xml:space="preserve"> PAGEREF _Toc418208972 \h </w:instrText>
             </w:r>
             <w:r>
               <w:rPr>
@@ -1302,7 +1302,7 @@
               <w:lang w:eastAsia="en-GB"/>
             </w:rPr>
           </w:pPr>
-          <w:hyperlink w:anchor="_Toc418173305" w:history="1">
+          <w:hyperlink w:anchor="_Toc418208973" w:history="1">
             <w:r>
               <w:rPr>
                 <w:rStyle w:val="Hyperlink"/>
@@ -1329,7 +1329,7 @@
                 <w:noProof/>
                 <w:webHidden/>
               </w:rPr>
-              <w:instrText xml:space="preserve"> PAGEREF _Toc418173305 \h </w:instrText>
+              <w:instrText xml:space="preserve"> PAGEREF _Toc418208973 \h </w:instrText>
             </w:r>
             <w:r>
               <w:rPr>
@@ -1373,7 +1373,7 @@
               <w:lang w:eastAsia="en-GB"/>
             </w:rPr>
           </w:pPr>
-          <w:hyperlink w:anchor="_Toc418173306" w:history="1">
+          <w:hyperlink w:anchor="_Toc418208974" w:history="1">
             <w:r>
               <w:rPr>
                 <w:rStyle w:val="Hyperlink"/>
@@ -1400,7 +1400,7 @@
                 <w:noProof/>
                 <w:webHidden/>
               </w:rPr>
-              <w:instrText xml:space="preserve"> PAGEREF _Toc418173306 \h </w:instrText>
+              <w:instrText xml:space="preserve"> PAGEREF _Toc418208974 \h </w:instrText>
             </w:r>
             <w:r>
               <w:rPr>
@@ -1444,7 +1444,7 @@
               <w:lang w:eastAsia="en-GB"/>
             </w:rPr>
           </w:pPr>
-          <w:hyperlink w:anchor="_Toc418173307" w:history="1">
+          <w:hyperlink w:anchor="_Toc418208975" w:history="1">
             <w:r>
               <w:rPr>
                 <w:rStyle w:val="Hyperlink"/>
@@ -1471,7 +1471,7 @@
                 <w:noProof/>
                 <w:webHidden/>
               </w:rPr>
-              <w:instrText xml:space="preserve"> PAGEREF _Toc418173307 \h </w:instrText>
+              <w:instrText xml:space="preserve"> PAGEREF _Toc418208975 \h </w:instrText>
             </w:r>
             <w:r>
               <w:rPr>
@@ -1515,7 +1515,7 @@
               <w:lang w:eastAsia="en-GB"/>
             </w:rPr>
           </w:pPr>
-          <w:hyperlink w:anchor="_Toc418173308" w:history="1">
+          <w:hyperlink w:anchor="_Toc418208976" w:history="1">
             <w:r>
               <w:rPr>
                 <w:rStyle w:val="Hyperlink"/>
@@ -1542,7 +1542,7 @@
                 <w:noProof/>
                 <w:webHidden/>
               </w:rPr>
-              <w:instrText xml:space="preserve"> PAGEREF _Toc418173308 \h </w:instrText>
+              <w:instrText xml:space="preserve"> PAGEREF _Toc418208976 \h </w:instrText>
             </w:r>
             <w:r>
               <w:rPr>
@@ -1586,7 +1586,7 @@
               <w:lang w:eastAsia="en-GB"/>
             </w:rPr>
           </w:pPr>
-          <w:hyperlink w:anchor="_Toc418173309" w:history="1">
+          <w:hyperlink w:anchor="_Toc418208977" w:history="1">
             <w:r>
               <w:rPr>
                 <w:rStyle w:val="Hyperlink"/>
@@ -1613,7 +1613,7 @@
                 <w:noProof/>
                 <w:webHidden/>
               </w:rPr>
-              <w:instrText xml:space="preserve"> PAGEREF _Toc418173309 \h </w:instrText>
+              <w:instrText xml:space="preserve"> PAGEREF _Toc418208977 \h </w:instrText>
             </w:r>
             <w:r>
               <w:rPr>
@@ -1657,7 +1657,7 @@
               <w:lang w:eastAsia="en-GB"/>
             </w:rPr>
           </w:pPr>
-          <w:hyperlink w:anchor="_Toc418173310" w:history="1">
+          <w:hyperlink w:anchor="_Toc418208978" w:history="1">
             <w:r>
               <w:rPr>
                 <w:rStyle w:val="Hyperlink"/>
@@ -1684,7 +1684,7 @@
                 <w:noProof/>
                 <w:webHidden/>
               </w:rPr>
-              <w:instrText xml:space="preserve"> PAGEREF _Toc418173310 \h </w:instrText>
+              <w:instrText xml:space="preserve"> PAGEREF _Toc418208978 \h </w:instrText>
             </w:r>
             <w:r>
               <w:rPr>
@@ -1728,7 +1728,7 @@
               <w:lang w:eastAsia="en-GB"/>
             </w:rPr>
           </w:pPr>
-          <w:hyperlink w:anchor="_Toc418173311" w:history="1">
+          <w:hyperlink w:anchor="_Toc418208979" w:history="1">
             <w:r>
               <w:rPr>
                 <w:rStyle w:val="Hyperlink"/>
@@ -1755,7 +1755,7 @@
                 <w:noProof/>
                 <w:webHidden/>
               </w:rPr>
-              <w:instrText xml:space="preserve"> PAGEREF _Toc418173311 \h </w:instrText>
+              <w:instrText xml:space="preserve"> PAGEREF _Toc418208979 \h </w:instrText>
             </w:r>
             <w:r>
               <w:rPr>
@@ -1799,7 +1799,7 @@
               <w:lang w:eastAsia="en-GB"/>
             </w:rPr>
           </w:pPr>
-          <w:hyperlink w:anchor="_Toc418173312" w:history="1">
+          <w:hyperlink w:anchor="_Toc418208980" w:history="1">
             <w:r>
               <w:rPr>
                 <w:rStyle w:val="Hyperlink"/>
@@ -1826,7 +1826,7 @@
                 <w:noProof/>
                 <w:webHidden/>
               </w:rPr>
-              <w:instrText xml:space="preserve"> PAGEREF _Toc418173312 \h </w:instrText>
+              <w:instrText xml:space="preserve"> PAGEREF _Toc418208980 \h </w:instrText>
             </w:r>
             <w:r>
               <w:rPr>
@@ -1870,7 +1870,7 @@
               <w:lang w:eastAsia="en-GB"/>
             </w:rPr>
           </w:pPr>
-          <w:hyperlink w:anchor="_Toc418173313" w:history="1">
+          <w:hyperlink w:anchor="_Toc418208981" w:history="1">
             <w:r>
               <w:rPr>
                 <w:rStyle w:val="Hyperlink"/>
@@ -1897,7 +1897,7 @@
                 <w:noProof/>
                 <w:webHidden/>
               </w:rPr>
-              <w:instrText xml:space="preserve"> PAGEREF _Toc418173313 \h </w:instrText>
+              <w:instrText xml:space="preserve"> PAGEREF _Toc418208981 \h </w:instrText>
             </w:r>
             <w:r>
               <w:rPr>
@@ -1941,7 +1941,7 @@
               <w:lang w:eastAsia="en-GB"/>
             </w:rPr>
           </w:pPr>
-          <w:hyperlink w:anchor="_Toc418173314" w:history="1">
+          <w:hyperlink w:anchor="_Toc418208982" w:history="1">
             <w:r>
               <w:rPr>
                 <w:rStyle w:val="Hyperlink"/>
@@ -1968,7 +1968,7 @@
                 <w:noProof/>
                 <w:webHidden/>
               </w:rPr>
-              <w:instrText xml:space="preserve"> PAGEREF _Toc418173314 \h </w:instrText>
+              <w:instrText xml:space="preserve"> PAGEREF _Toc418208982 \h </w:instrText>
             </w:r>
             <w:r>
               <w:rPr>
@@ -2012,7 +2012,7 @@
               <w:lang w:eastAsia="en-GB"/>
             </w:rPr>
           </w:pPr>
-          <w:hyperlink w:anchor="_Toc418173315" w:history="1">
+          <w:hyperlink w:anchor="_Toc418208983" w:history="1">
             <w:r>
               <w:rPr>
                 <w:rStyle w:val="Hyperlink"/>
@@ -2039,7 +2039,7 @@
                 <w:noProof/>
                 <w:webHidden/>
               </w:rPr>
-              <w:instrText xml:space="preserve"> PAGEREF _Toc418173315 \h </w:instrText>
+              <w:instrText xml:space="preserve"> PAGEREF _Toc418208983 \h </w:instrText>
             </w:r>
             <w:r>
               <w:rPr>
@@ -2083,7 +2083,7 @@
               <w:lang w:eastAsia="en-GB"/>
             </w:rPr>
           </w:pPr>
-          <w:hyperlink w:anchor="_Toc418173316" w:history="1">
+          <w:hyperlink w:anchor="_Toc418208984" w:history="1">
             <w:r>
               <w:rPr>
                 <w:rStyle w:val="Hyperlink"/>
@@ -2110,7 +2110,7 @@
                 <w:noProof/>
                 <w:webHidden/>
               </w:rPr>
-              <w:instrText xml:space="preserve"> PAGEREF _Toc418173316 \h </w:instrText>
+              <w:instrText xml:space="preserve"> PAGEREF _Toc418208984 \h </w:instrText>
             </w:r>
             <w:r>
               <w:rPr>
@@ -2166,7 +2166,7 @@
       <w:pPr>
         <w:pStyle w:val="Heading2"/>
       </w:pPr>
-      <w:bookmarkStart w:id="0" w:name="_Toc418173289"/>
+      <w:bookmarkStart w:id="0" w:name="_Toc418208957"/>
       <w:r>
         <w:lastRenderedPageBreak/>
         <w:t>Brief</w:t>
@@ -2237,7 +2237,7 @@
       <w:pPr>
         <w:pStyle w:val="Heading2"/>
       </w:pPr>
-      <w:bookmarkStart w:id="1" w:name="_Toc418173290"/>
+      <w:bookmarkStart w:id="1" w:name="_Toc418208958"/>
       <w:r>
         <w:t>System Requirements</w:t>
       </w:r>
@@ -2257,7 +2257,7 @@
       <w:pPr>
         <w:pStyle w:val="Heading3"/>
       </w:pPr>
-      <w:bookmarkStart w:id="2" w:name="_Toc418173291"/>
+      <w:bookmarkStart w:id="2" w:name="_Toc418208959"/>
       <w:r>
         <w:t>Hardware Requirements</w:t>
       </w:r>
@@ -2645,7 +2645,7 @@
           <w:rStyle w:val="Heading3Char"/>
         </w:rPr>
       </w:pPr>
-      <w:bookmarkStart w:id="3" w:name="_Toc418173292"/>
+      <w:bookmarkStart w:id="3" w:name="_Toc418208960"/>
       <w:r>
         <w:rPr>
           <w:rStyle w:val="Heading3Char"/>
@@ -2688,7 +2688,7 @@
       <w:pPr>
         <w:pStyle w:val="Heading2"/>
       </w:pPr>
-      <w:bookmarkStart w:id="4" w:name="_Toc418173293"/>
+      <w:bookmarkStart w:id="4" w:name="_Toc418208961"/>
       <w:r>
         <w:lastRenderedPageBreak/>
         <w:t>Functionality</w:t>
@@ -3201,7 +3201,16 @@
                 <w:tab w:val="left" w:pos="1650"/>
               </w:tabs>
               <w:cnfStyle w:val="000000000000" w:firstRow="0" w:lastRow="0" w:firstColumn="0" w:lastColumn="0" w:oddVBand="0" w:evenVBand="0" w:oddHBand="0" w:evenHBand="0" w:firstRowFirstColumn="0" w:firstRowLastColumn="0" w:lastRowFirstColumn="0" w:lastRowLastColumn="0"/>
-            </w:pPr>
+              <w:rPr>
+                <w:b/>
+              </w:rPr>
+            </w:pPr>
+            <w:r>
+              <w:rPr>
+                <w:b/>
+              </w:rPr>
+              <w:t>Yes</w:t>
+            </w:r>
           </w:p>
         </w:tc>
       </w:tr>
@@ -3265,7 +3274,16 @@
                 <w:tab w:val="left" w:pos="1650"/>
               </w:tabs>
               <w:cnfStyle w:val="000000100000" w:firstRow="0" w:lastRow="0" w:firstColumn="0" w:lastColumn="0" w:oddVBand="0" w:evenVBand="0" w:oddHBand="1" w:evenHBand="0" w:firstRowFirstColumn="0" w:firstRowLastColumn="0" w:lastRowFirstColumn="0" w:lastRowLastColumn="0"/>
-            </w:pPr>
+              <w:rPr>
+                <w:b/>
+              </w:rPr>
+            </w:pPr>
+            <w:r>
+              <w:rPr>
+                <w:b/>
+              </w:rPr>
+              <w:t>Yes</w:t>
+            </w:r>
           </w:p>
         </w:tc>
       </w:tr>
@@ -3333,7 +3351,16 @@
                 <w:tab w:val="left" w:pos="1650"/>
               </w:tabs>
               <w:cnfStyle w:val="000000000000" w:firstRow="0" w:lastRow="0" w:firstColumn="0" w:lastColumn="0" w:oddVBand="0" w:evenVBand="0" w:oddHBand="0" w:evenHBand="0" w:firstRowFirstColumn="0" w:firstRowLastColumn="0" w:lastRowFirstColumn="0" w:lastRowLastColumn="0"/>
-            </w:pPr>
+              <w:rPr>
+                <w:b/>
+              </w:rPr>
+            </w:pPr>
+            <w:r>
+              <w:rPr>
+                <w:b/>
+              </w:rPr>
+              <w:t>Yes</w:t>
+            </w:r>
           </w:p>
         </w:tc>
       </w:tr>
@@ -3576,7 +3603,16 @@
                 <w:tab w:val="left" w:pos="1650"/>
               </w:tabs>
               <w:cnfStyle w:val="000000000000" w:firstRow="0" w:lastRow="0" w:firstColumn="0" w:lastColumn="0" w:oddVBand="0" w:evenVBand="0" w:oddHBand="0" w:evenHBand="0" w:firstRowFirstColumn="0" w:firstRowLastColumn="0" w:lastRowFirstColumn="0" w:lastRowLastColumn="0"/>
-            </w:pPr>
+              <w:rPr>
+                <w:b/>
+              </w:rPr>
+            </w:pPr>
+            <w:r>
+              <w:rPr>
+                <w:b/>
+              </w:rPr>
+              <w:t>Yes</w:t>
+            </w:r>
           </w:p>
         </w:tc>
       </w:tr>
@@ -3981,7 +4017,16 @@
                 <w:tab w:val="left" w:pos="1650"/>
               </w:tabs>
               <w:cnfStyle w:val="000000000000" w:firstRow="0" w:lastRow="0" w:firstColumn="0" w:lastColumn="0" w:oddVBand="0" w:evenVBand="0" w:oddHBand="0" w:evenHBand="0" w:firstRowFirstColumn="0" w:firstRowLastColumn="0" w:lastRowFirstColumn="0" w:lastRowLastColumn="0"/>
-            </w:pPr>
+              <w:rPr>
+                <w:b/>
+              </w:rPr>
+            </w:pPr>
+            <w:r>
+              <w:rPr>
+                <w:b/>
+              </w:rPr>
+              <w:t>Yes</w:t>
+            </w:r>
           </w:p>
         </w:tc>
       </w:tr>
@@ -4065,7 +4110,7 @@
       <w:pPr>
         <w:pStyle w:val="Heading3"/>
       </w:pPr>
-      <w:bookmarkStart w:id="5" w:name="_Toc418173294"/>
+      <w:bookmarkStart w:id="5" w:name="_Toc418208962"/>
       <w:r>
         <w:t>Implementation Comments</w:t>
       </w:r>
@@ -4203,7 +4248,7 @@
       <w:pPr>
         <w:pStyle w:val="Heading3"/>
       </w:pPr>
-      <w:bookmarkStart w:id="6" w:name="_Toc418173295"/>
+      <w:bookmarkStart w:id="6" w:name="_Toc418208963"/>
       <w:r>
         <w:lastRenderedPageBreak/>
         <w:t>Additional Functionality</w:t>
@@ -4230,7 +4275,7 @@
       <w:pPr>
         <w:pStyle w:val="Heading3"/>
       </w:pPr>
-      <w:bookmarkStart w:id="7" w:name="_Toc418173296"/>
+      <w:bookmarkStart w:id="7" w:name="_Toc418208964"/>
       <w:r>
         <w:t>Removed functionality</w:t>
       </w:r>
@@ -4281,7 +4326,7 @@
       <w:pPr>
         <w:pStyle w:val="Heading2"/>
       </w:pPr>
-      <w:bookmarkStart w:id="8" w:name="_Toc418173297"/>
+      <w:bookmarkStart w:id="8" w:name="_Toc418208965"/>
       <w:r>
         <w:t>Naming Conventions</w:t>
       </w:r>
@@ -4326,7 +4371,7 @@
       <w:pPr>
         <w:pStyle w:val="Heading2"/>
       </w:pPr>
-      <w:bookmarkStart w:id="9" w:name="_Toc418173298"/>
+      <w:bookmarkStart w:id="9" w:name="_Toc418208966"/>
       <w:r>
         <w:t>Development Environment</w:t>
       </w:r>
@@ -4356,7 +4401,7 @@
       <w:pPr>
         <w:pStyle w:val="Heading2"/>
       </w:pPr>
-      <w:bookmarkStart w:id="10" w:name="_Toc418173299"/>
+      <w:bookmarkStart w:id="10" w:name="_Toc418208967"/>
       <w:r>
         <w:lastRenderedPageBreak/>
         <w:t>Design</w:t>
@@ -4367,7 +4412,7 @@
       <w:pPr>
         <w:pStyle w:val="Heading3"/>
       </w:pPr>
-      <w:bookmarkStart w:id="11" w:name="_Toc418173300"/>
+      <w:bookmarkStart w:id="11" w:name="_Toc418208968"/>
       <w:r>
         <w:t>Classes</w:t>
       </w:r>
@@ -4772,10 +4817,7 @@
               <w:cnfStyle w:val="000000100000" w:firstRow="0" w:lastRow="0" w:firstColumn="0" w:lastColumn="0" w:oddVBand="0" w:evenVBand="0" w:oddHBand="1" w:evenHBand="0" w:firstRowFirstColumn="0" w:firstRowLastColumn="0" w:lastRowFirstColumn="0" w:lastRowLastColumn="0"/>
             </w:pPr>
             <w:r>
-              <w:t>p</w:t>
-            </w:r>
-            <w:r>
-              <w:t>layerShield</w:t>
+              <w:t>boundary</w:t>
             </w:r>
           </w:p>
         </w:tc>
@@ -4788,7 +4830,10 @@
               <w:cnfStyle w:val="000000100000" w:firstRow="0" w:lastRow="0" w:firstColumn="0" w:lastColumn="0" w:oddVBand="0" w:evenVBand="0" w:oddHBand="1" w:evenHBand="0" w:firstRowFirstColumn="0" w:firstRowLastColumn="0" w:lastRowFirstColumn="0" w:lastRowLastColumn="0"/>
             </w:pPr>
             <w:r>
-              <w:t>Holds the players current shield level, between 3 and 0</w:t>
+              <w:t>A</w:t>
+            </w:r>
+            <w:r>
+              <w:t>ssist with collision detection between players/enemies/lasers</w:t>
             </w:r>
           </w:p>
         </w:tc>
@@ -4814,7 +4859,7 @@
               <w:t>p</w:t>
             </w:r>
             <w:r>
-              <w:t>layerScore</w:t>
+              <w:t>layerShield</w:t>
             </w:r>
           </w:p>
         </w:tc>
@@ -4827,7 +4872,7 @@
               <w:cnfStyle w:val="000000000000" w:firstRow="0" w:lastRow="0" w:firstColumn="0" w:lastColumn="0" w:oddVBand="0" w:evenVBand="0" w:oddHBand="0" w:evenHBand="0" w:firstRowFirstColumn="0" w:firstRowLastColumn="0" w:lastRowFirstColumn="0" w:lastRowLastColumn="0"/>
             </w:pPr>
             <w:r>
-              <w:t>Holds the players current score</w:t>
+              <w:t>Holds the players current shield level, between 3 and 0</w:t>
             </w:r>
           </w:p>
         </w:tc>
@@ -4856,7 +4901,7 @@
               <w:t>p</w:t>
             </w:r>
             <w:r>
-              <w:t>layerSprite</w:t>
+              <w:t>layerScore</w:t>
             </w:r>
           </w:p>
         </w:tc>
@@ -4869,7 +4914,7 @@
               <w:cnfStyle w:val="000000100000" w:firstRow="0" w:lastRow="0" w:firstColumn="0" w:lastColumn="0" w:oddVBand="0" w:evenVBand="0" w:oddHBand="1" w:evenHBand="0" w:firstRowFirstColumn="0" w:firstRowLastColumn="0" w:lastRowFirstColumn="0" w:lastRowLastColumn="0"/>
             </w:pPr>
             <w:r>
-              <w:t>Texture for the player</w:t>
+              <w:t>Holds the players current score</w:t>
             </w:r>
           </w:p>
         </w:tc>
@@ -4895,7 +4940,7 @@
               <w:t>p</w:t>
             </w:r>
             <w:r>
-              <w:t>layerSpeed</w:t>
+              <w:t>layerSprite</w:t>
             </w:r>
           </w:p>
         </w:tc>
@@ -4908,7 +4953,7 @@
               <w:cnfStyle w:val="000000000000" w:firstRow="0" w:lastRow="0" w:firstColumn="0" w:lastColumn="0" w:oddVBand="0" w:evenVBand="0" w:oddHBand="0" w:evenHBand="0" w:firstRowFirstColumn="0" w:firstRowLastColumn="0" w:lastRowFirstColumn="0" w:lastRowLastColumn="0"/>
             </w:pPr>
             <w:r>
-              <w:t>Holds the player speed</w:t>
+              <w:t>Texture for the player</w:t>
             </w:r>
           </w:p>
         </w:tc>
@@ -4921,6 +4966,45 @@
           <w:tcPr>
             <w:cnfStyle w:val="001000000000" w:firstRow="0" w:lastRow="0" w:firstColumn="1" w:lastColumn="0" w:oddVBand="0" w:evenVBand="0" w:oddHBand="0" w:evenHBand="0" w:firstRowFirstColumn="0" w:firstRowLastColumn="0" w:lastRowFirstColumn="0" w:lastRowLastColumn="0"/>
             <w:tcW w:w="2518" w:type="dxa"/>
+            <w:vMerge/>
+          </w:tcPr>
+          <w:p/>
+        </w:tc>
+        <w:tc>
+          <w:tcPr>
+            <w:tcW w:w="4961" w:type="dxa"/>
+          </w:tcPr>
+          <w:p>
+            <w:pPr>
+              <w:cnfStyle w:val="000000100000" w:firstRow="0" w:lastRow="0" w:firstColumn="0" w:lastColumn="0" w:oddVBand="0" w:evenVBand="0" w:oddHBand="1" w:evenHBand="0" w:firstRowFirstColumn="0" w:firstRowLastColumn="0" w:lastRowFirstColumn="0" w:lastRowLastColumn="0"/>
+            </w:pPr>
+            <w:r>
+              <w:t>p</w:t>
+            </w:r>
+            <w:r>
+              <w:t>layerSpeed</w:t>
+            </w:r>
+          </w:p>
+        </w:tc>
+        <w:tc>
+          <w:tcPr>
+            <w:tcW w:w="2552" w:type="dxa"/>
+          </w:tcPr>
+          <w:p>
+            <w:pPr>
+              <w:cnfStyle w:val="000000100000" w:firstRow="0" w:lastRow="0" w:firstColumn="0" w:lastColumn="0" w:oddVBand="0" w:evenVBand="0" w:oddHBand="1" w:evenHBand="0" w:firstRowFirstColumn="0" w:firstRowLastColumn="0" w:lastRowFirstColumn="0" w:lastRowLastColumn="0"/>
+            </w:pPr>
+            <w:r>
+              <w:t>Holds the player speed</w:t>
+            </w:r>
+          </w:p>
+        </w:tc>
+      </w:tr>
+      <w:tr>
+        <w:tc>
+          <w:tcPr>
+            <w:cnfStyle w:val="001000000000" w:firstRow="0" w:lastRow="0" w:firstColumn="1" w:lastColumn="0" w:oddVBand="0" w:evenVBand="0" w:oddHBand="0" w:evenHBand="0" w:firstRowFirstColumn="0" w:firstRowLastColumn="0" w:lastRowFirstColumn="0" w:lastRowLastColumn="0"/>
+            <w:tcW w:w="2518" w:type="dxa"/>
             <w:vMerge w:val="restart"/>
           </w:tcPr>
           <w:p>
@@ -4935,7 +5019,7 @@
           </w:tcPr>
           <w:p>
             <w:pPr>
-              <w:cnfStyle w:val="000000100000" w:firstRow="0" w:lastRow="0" w:firstColumn="0" w:lastColumn="0" w:oddVBand="0" w:evenVBand="0" w:oddHBand="1" w:evenHBand="0" w:firstRowFirstColumn="0" w:firstRowLastColumn="0" w:lastRowFirstColumn="0" w:lastRowLastColumn="0"/>
+              <w:cnfStyle w:val="000000000000" w:firstRow="0" w:lastRow="0" w:firstColumn="0" w:lastColumn="0" w:oddVBand="0" w:evenVBand="0" w:oddHBand="0" w:evenHBand="0" w:firstRowFirstColumn="0" w:firstRowLastColumn="0" w:lastRowFirstColumn="0" w:lastRowLastColumn="0"/>
               <w:rPr>
                 <w:b/>
               </w:rPr>
@@ -4954,7 +5038,7 @@
           </w:tcPr>
           <w:p>
             <w:pPr>
-              <w:cnfStyle w:val="000000100000" w:firstRow="0" w:lastRow="0" w:firstColumn="0" w:lastColumn="0" w:oddVBand="0" w:evenVBand="0" w:oddHBand="1" w:evenHBand="0" w:firstRowFirstColumn="0" w:firstRowLastColumn="0" w:lastRowFirstColumn="0" w:lastRowLastColumn="0"/>
+              <w:cnfStyle w:val="000000000000" w:firstRow="0" w:lastRow="0" w:firstColumn="0" w:lastColumn="0" w:oddVBand="0" w:evenVBand="0" w:oddHBand="0" w:evenHBand="0" w:firstRowFirstColumn="0" w:firstRowLastColumn="0" w:lastRowFirstColumn="0" w:lastRowLastColumn="0"/>
               <w:rPr>
                 <w:b/>
               </w:rPr>
@@ -4964,42 +5048,6 @@
                 <w:b/>
               </w:rPr>
               <w:t>Use</w:t>
-            </w:r>
-          </w:p>
-        </w:tc>
-      </w:tr>
-      <w:tr>
-        <w:tc>
-          <w:tcPr>
-            <w:cnfStyle w:val="001000000000" w:firstRow="0" w:lastRow="0" w:firstColumn="1" w:lastColumn="0" w:oddVBand="0" w:evenVBand="0" w:oddHBand="0" w:evenHBand="0" w:firstRowFirstColumn="0" w:firstRowLastColumn="0" w:lastRowFirstColumn="0" w:lastRowLastColumn="0"/>
-            <w:tcW w:w="2518" w:type="dxa"/>
-            <w:vMerge/>
-          </w:tcPr>
-          <w:p/>
-        </w:tc>
-        <w:tc>
-          <w:tcPr>
-            <w:tcW w:w="4961" w:type="dxa"/>
-          </w:tcPr>
-          <w:p>
-            <w:pPr>
-              <w:cnfStyle w:val="000000000000" w:firstRow="0" w:lastRow="0" w:firstColumn="0" w:lastColumn="0" w:oddVBand="0" w:evenVBand="0" w:oddHBand="0" w:evenHBand="0" w:firstRowFirstColumn="0" w:firstRowLastColumn="0" w:lastRowFirstColumn="0" w:lastRowLastColumn="0"/>
-            </w:pPr>
-            <w:r>
-              <w:t>GetPCoords()</w:t>
-            </w:r>
-          </w:p>
-        </w:tc>
-        <w:tc>
-          <w:tcPr>
-            <w:tcW w:w="2552" w:type="dxa"/>
-          </w:tcPr>
-          <w:p>
-            <w:pPr>
-              <w:cnfStyle w:val="000000000000" w:firstRow="0" w:lastRow="0" w:firstColumn="0" w:lastColumn="0" w:oddVBand="0" w:evenVBand="0" w:oddHBand="0" w:evenHBand="0" w:firstRowFirstColumn="0" w:firstRowLastColumn="0" w:lastRowFirstColumn="0" w:lastRowLastColumn="0"/>
-            </w:pPr>
-            <w:r>
-              <w:t>Gets the players current position on screen</w:t>
             </w:r>
           </w:p>
         </w:tc>
@@ -5025,10 +5073,7 @@
               <w:cnfStyle w:val="000000100000" w:firstRow="0" w:lastRow="0" w:firstColumn="0" w:lastColumn="0" w:oddVBand="0" w:evenVBand="0" w:oddHBand="1" w:evenHBand="0" w:firstRowFirstColumn="0" w:firstRowLastColumn="0" w:lastRowFirstColumn="0" w:lastRowLastColumn="0"/>
             </w:pPr>
             <w:r>
-              <w:t>AddScore(</w:t>
-            </w:r>
-            <w:r>
-              <w:t>)</w:t>
+              <w:t>GetPCoords()</w:t>
             </w:r>
           </w:p>
         </w:tc>
@@ -5041,7 +5086,7 @@
               <w:cnfStyle w:val="000000100000" w:firstRow="0" w:lastRow="0" w:firstColumn="0" w:lastColumn="0" w:oddVBand="0" w:evenVBand="0" w:oddHBand="1" w:evenHBand="0" w:firstRowFirstColumn="0" w:firstRowLastColumn="0" w:lastRowFirstColumn="0" w:lastRowLastColumn="0"/>
             </w:pPr>
             <w:r>
-              <w:t>Sets the players current score</w:t>
+              <w:t>Gets the players current position on screen</w:t>
             </w:r>
           </w:p>
         </w:tc>
@@ -5064,7 +5109,10 @@
               <w:cnfStyle w:val="000000000000" w:firstRow="0" w:lastRow="0" w:firstColumn="0" w:lastColumn="0" w:oddVBand="0" w:evenVBand="0" w:oddHBand="0" w:evenHBand="0" w:firstRowFirstColumn="0" w:firstRowLastColumn="0" w:lastRowFirstColumn="0" w:lastRowLastColumn="0"/>
             </w:pPr>
             <w:r>
-              <w:t>GetBoundary()</w:t>
+              <w:t>AddScore(</w:t>
+            </w:r>
+            <w:r>
+              <w:t>)</w:t>
             </w:r>
           </w:p>
         </w:tc>
@@ -5077,7 +5125,7 @@
               <w:cnfStyle w:val="000000000000" w:firstRow="0" w:lastRow="0" w:firstColumn="0" w:lastColumn="0" w:oddVBand="0" w:evenVBand="0" w:oddHBand="0" w:evenHBand="0" w:firstRowFirstColumn="0" w:firstRowLastColumn="0" w:lastRowFirstColumn="0" w:lastRowLastColumn="0"/>
             </w:pPr>
             <w:r>
-              <w:t>Gets the players boundary to detect collision</w:t>
+              <w:t>Sets the players current score</w:t>
             </w:r>
           </w:p>
         </w:tc>
@@ -5103,7 +5151,7 @@
               <w:cnfStyle w:val="000000100000" w:firstRow="0" w:lastRow="0" w:firstColumn="0" w:lastColumn="0" w:oddVBand="0" w:evenVBand="0" w:oddHBand="1" w:evenHBand="0" w:firstRowFirstColumn="0" w:firstRowLastColumn="0" w:lastRowFirstColumn="0" w:lastRowLastColumn="0"/>
             </w:pPr>
             <w:r>
-              <w:t>Player()</w:t>
+              <w:t>GetBoundary()</w:t>
             </w:r>
           </w:p>
         </w:tc>
@@ -5116,7 +5164,7 @@
               <w:cnfStyle w:val="000000100000" w:firstRow="0" w:lastRow="0" w:firstColumn="0" w:lastColumn="0" w:oddVBand="0" w:evenVBand="0" w:oddHBand="1" w:evenHBand="0" w:firstRowFirstColumn="0" w:firstRowLastColumn="0" w:lastRowFirstColumn="0" w:lastRowLastColumn="0"/>
             </w:pPr>
             <w:r>
-              <w:t xml:space="preserve">Constructor for the player; sets initial values </w:t>
+              <w:t>Gets the players boundary to detect collision</w:t>
             </w:r>
           </w:p>
         </w:tc>
@@ -5139,7 +5187,7 @@
               <w:cnfStyle w:val="000000000000" w:firstRow="0" w:lastRow="0" w:firstColumn="0" w:lastColumn="0" w:oddVBand="0" w:evenVBand="0" w:oddHBand="0" w:evenHBand="0" w:firstRowFirstColumn="0" w:firstRowLastColumn="0" w:lastRowFirstColumn="0" w:lastRowLastColumn="0"/>
             </w:pPr>
             <w:r>
-              <w:t>MovePlayerLeft()</w:t>
+              <w:t>Player()</w:t>
             </w:r>
           </w:p>
         </w:tc>
@@ -5152,7 +5200,7 @@
               <w:cnfStyle w:val="000000000000" w:firstRow="0" w:lastRow="0" w:firstColumn="0" w:lastColumn="0" w:oddVBand="0" w:evenVBand="0" w:oddHBand="0" w:evenHBand="0" w:firstRowFirstColumn="0" w:firstRowLastColumn="0" w:lastRowFirstColumn="0" w:lastRowLastColumn="0"/>
             </w:pPr>
             <w:r>
-              <w:t>Handles moving the player left</w:t>
+              <w:t xml:space="preserve">Constructor for the player; sets initial values </w:t>
             </w:r>
           </w:p>
         </w:tc>
@@ -5178,6 +5226,42 @@
               <w:cnfStyle w:val="000000100000" w:firstRow="0" w:lastRow="0" w:firstColumn="0" w:lastColumn="0" w:oddVBand="0" w:evenVBand="0" w:oddHBand="1" w:evenHBand="0" w:firstRowFirstColumn="0" w:firstRowLastColumn="0" w:lastRowFirstColumn="0" w:lastRowLastColumn="0"/>
             </w:pPr>
             <w:r>
+              <w:t>MovePlayerLeft()</w:t>
+            </w:r>
+          </w:p>
+        </w:tc>
+        <w:tc>
+          <w:tcPr>
+            <w:tcW w:w="2552" w:type="dxa"/>
+          </w:tcPr>
+          <w:p>
+            <w:pPr>
+              <w:cnfStyle w:val="000000100000" w:firstRow="0" w:lastRow="0" w:firstColumn="0" w:lastColumn="0" w:oddVBand="0" w:evenVBand="0" w:oddHBand="1" w:evenHBand="0" w:firstRowFirstColumn="0" w:firstRowLastColumn="0" w:lastRowFirstColumn="0" w:lastRowLastColumn="0"/>
+            </w:pPr>
+            <w:r>
+              <w:t>Handles moving the player left</w:t>
+            </w:r>
+          </w:p>
+        </w:tc>
+      </w:tr>
+      <w:tr>
+        <w:tc>
+          <w:tcPr>
+            <w:cnfStyle w:val="001000000000" w:firstRow="0" w:lastRow="0" w:firstColumn="1" w:lastColumn="0" w:oddVBand="0" w:evenVBand="0" w:oddHBand="0" w:evenHBand="0" w:firstRowFirstColumn="0" w:firstRowLastColumn="0" w:lastRowFirstColumn="0" w:lastRowLastColumn="0"/>
+            <w:tcW w:w="2518" w:type="dxa"/>
+            <w:vMerge/>
+          </w:tcPr>
+          <w:p/>
+        </w:tc>
+        <w:tc>
+          <w:tcPr>
+            <w:tcW w:w="4961" w:type="dxa"/>
+          </w:tcPr>
+          <w:p>
+            <w:pPr>
+              <w:cnfStyle w:val="000000000000" w:firstRow="0" w:lastRow="0" w:firstColumn="0" w:lastColumn="0" w:oddVBand="0" w:evenVBand="0" w:oddHBand="0" w:evenHBand="0" w:firstRowFirstColumn="0" w:firstRowLastColumn="0" w:lastRowFirstColumn="0" w:lastRowLastColumn="0"/>
+            </w:pPr>
+            <w:r>
               <w:t>MovePlayerRight()</w:t>
             </w:r>
           </w:p>
@@ -5188,10 +5272,53 @@
           </w:tcPr>
           <w:p>
             <w:pPr>
-              <w:cnfStyle w:val="000000100000" w:firstRow="0" w:lastRow="0" w:firstColumn="0" w:lastColumn="0" w:oddVBand="0" w:evenVBand="0" w:oddHBand="1" w:evenHBand="0" w:firstRowFirstColumn="0" w:firstRowLastColumn="0" w:lastRowFirstColumn="0" w:lastRowLastColumn="0"/>
+              <w:cnfStyle w:val="000000000000" w:firstRow="0" w:lastRow="0" w:firstColumn="0" w:lastColumn="0" w:oddVBand="0" w:evenVBand="0" w:oddHBand="0" w:evenHBand="0" w:firstRowFirstColumn="0" w:firstRowLastColumn="0" w:lastRowFirstColumn="0" w:lastRowLastColumn="0"/>
             </w:pPr>
             <w:r>
               <w:t>Handles moving the player right</w:t>
+            </w:r>
+          </w:p>
+        </w:tc>
+      </w:tr>
+      <w:tr>
+        <w:trPr>
+          <w:cnfStyle w:val="000000100000" w:firstRow="0" w:lastRow="0" w:firstColumn="0" w:lastColumn="0" w:oddVBand="0" w:evenVBand="0" w:oddHBand="1" w:evenHBand="0" w:firstRowFirstColumn="0" w:firstRowLastColumn="0" w:lastRowFirstColumn="0" w:lastRowLastColumn="0"/>
+        </w:trPr>
+        <w:tc>
+          <w:tcPr>
+            <w:cnfStyle w:val="001000000000" w:firstRow="0" w:lastRow="0" w:firstColumn="1" w:lastColumn="0" w:oddVBand="0" w:evenVBand="0" w:oddHBand="0" w:evenHBand="0" w:firstRowFirstColumn="0" w:firstRowLastColumn="0" w:lastRowFirstColumn="0" w:lastRowLastColumn="0"/>
+            <w:tcW w:w="2518" w:type="dxa"/>
+            <w:vMerge/>
+          </w:tcPr>
+          <w:p/>
+        </w:tc>
+        <w:tc>
+          <w:tcPr>
+            <w:tcW w:w="4961" w:type="dxa"/>
+          </w:tcPr>
+          <w:p>
+            <w:pPr>
+              <w:cnfStyle w:val="000000100000" w:firstRow="0" w:lastRow="0" w:firstColumn="0" w:lastColumn="0" w:oddVBand="0" w:evenVBand="0" w:oddHBand="1" w:evenHBand="0" w:firstRowFirstColumn="0" w:firstRowLastColumn="0" w:lastRowFirstColumn="0" w:lastRowLastColumn="0"/>
+            </w:pPr>
+            <w:r>
+              <w:t>CollisionCheck()</w:t>
+            </w:r>
+          </w:p>
+        </w:tc>
+        <w:tc>
+          <w:tcPr>
+            <w:tcW w:w="2552" w:type="dxa"/>
+          </w:tcPr>
+          <w:p>
+            <w:pPr>
+              <w:cnfStyle w:val="000000100000" w:firstRow="0" w:lastRow="0" w:firstColumn="0" w:lastColumn="0" w:oddVBand="0" w:evenVBand="0" w:oddHBand="1" w:evenHBand="0" w:firstRowFirstColumn="0" w:firstRowLastColumn="0" w:lastRowFirstColumn="0" w:lastRowLastColumn="0"/>
+            </w:pPr>
+            <w:r>
+              <w:t xml:space="preserve">checks for collision between the lasers </w:t>
+            </w:r>
+            <w:r>
+              <w:lastRenderedPageBreak/>
+              <w:t>and enemies/players</w:t>
             </w:r>
           </w:p>
         </w:tc>
@@ -5682,7 +5809,7 @@
               <w:cnfStyle w:val="000000100000" w:firstRow="0" w:lastRow="0" w:firstColumn="0" w:lastColumn="0" w:oddVBand="0" w:evenVBand="0" w:oddHBand="1" w:evenHBand="0" w:firstRowFirstColumn="0" w:firstRowLastColumn="0" w:lastRowFirstColumn="0" w:lastRowLastColumn="0"/>
             </w:pPr>
             <w:r>
-              <w:t>playerLaserTex</w:t>
+              <w:t>enemyLaserSpeed</w:t>
             </w:r>
           </w:p>
         </w:tc>
@@ -5695,7 +5822,7 @@
               <w:cnfStyle w:val="000000100000" w:firstRow="0" w:lastRow="0" w:firstColumn="0" w:lastColumn="0" w:oddVBand="0" w:evenVBand="0" w:oddHBand="1" w:evenHBand="0" w:firstRowFirstColumn="0" w:firstRowLastColumn="0" w:lastRowFirstColumn="0" w:lastRowLastColumn="0"/>
             </w:pPr>
             <w:r>
-              <w:t>Holds the texture for the player laser</w:t>
+              <w:t>Holds the speed of the enemy laser</w:t>
             </w:r>
           </w:p>
         </w:tc>
@@ -5718,7 +5845,7 @@
               <w:cnfStyle w:val="000000000000" w:firstRow="0" w:lastRow="0" w:firstColumn="0" w:lastColumn="0" w:oddVBand="0" w:evenVBand="0" w:oddHBand="0" w:evenHBand="0" w:firstRowFirstColumn="0" w:firstRowLastColumn="0" w:lastRowFirstColumn="0" w:lastRowLastColumn="0"/>
             </w:pPr>
             <w:r>
-              <w:t>movement</w:t>
+              <w:t>playerLaserTex</w:t>
             </w:r>
           </w:p>
         </w:tc>
@@ -5731,7 +5858,7 @@
               <w:cnfStyle w:val="000000000000" w:firstRow="0" w:lastRow="0" w:firstColumn="0" w:lastColumn="0" w:oddVBand="0" w:evenVBand="0" w:oddHBand="0" w:evenHBand="0" w:firstRowFirstColumn="0" w:firstRowLastColumn="0" w:lastRowFirstColumn="0" w:lastRowLastColumn="0"/>
             </w:pPr>
             <w:r>
-              <w:t>Holds the lasers current movement axis</w:t>
+              <w:t>Holds the texture for the player laser</w:t>
             </w:r>
           </w:p>
         </w:tc>
@@ -5757,6 +5884,42 @@
               <w:cnfStyle w:val="000000100000" w:firstRow="0" w:lastRow="0" w:firstColumn="0" w:lastColumn="0" w:oddVBand="0" w:evenVBand="0" w:oddHBand="1" w:evenHBand="0" w:firstRowFirstColumn="0" w:firstRowLastColumn="0" w:lastRowFirstColumn="0" w:lastRowLastColumn="0"/>
             </w:pPr>
             <w:r>
+              <w:t>movement</w:t>
+            </w:r>
+          </w:p>
+        </w:tc>
+        <w:tc>
+          <w:tcPr>
+            <w:tcW w:w="3902" w:type="dxa"/>
+          </w:tcPr>
+          <w:p>
+            <w:pPr>
+              <w:cnfStyle w:val="000000100000" w:firstRow="0" w:lastRow="0" w:firstColumn="0" w:lastColumn="0" w:oddVBand="0" w:evenVBand="0" w:oddHBand="1" w:evenHBand="0" w:firstRowFirstColumn="0" w:firstRowLastColumn="0" w:lastRowFirstColumn="0" w:lastRowLastColumn="0"/>
+            </w:pPr>
+            <w:r>
+              <w:t>Holds the lasers current movement axis</w:t>
+            </w:r>
+          </w:p>
+        </w:tc>
+      </w:tr>
+      <w:tr>
+        <w:tc>
+          <w:tcPr>
+            <w:cnfStyle w:val="001000000000" w:firstRow="0" w:lastRow="0" w:firstColumn="1" w:lastColumn="0" w:oddVBand="0" w:evenVBand="0" w:oddHBand="0" w:evenHBand="0" w:firstRowFirstColumn="0" w:firstRowLastColumn="0" w:lastRowFirstColumn="0" w:lastRowLastColumn="0"/>
+            <w:tcW w:w="3085" w:type="dxa"/>
+            <w:vMerge/>
+          </w:tcPr>
+          <w:p/>
+        </w:tc>
+        <w:tc>
+          <w:tcPr>
+            <w:tcW w:w="3044" w:type="dxa"/>
+          </w:tcPr>
+          <w:p>
+            <w:pPr>
+              <w:cnfStyle w:val="000000000000" w:firstRow="0" w:lastRow="0" w:firstColumn="0" w:lastColumn="0" w:oddVBand="0" w:evenVBand="0" w:oddHBand="0" w:evenHBand="0" w:firstRowFirstColumn="0" w:firstRowLastColumn="0" w:lastRowFirstColumn="0" w:lastRowLastColumn="0"/>
+            </w:pPr>
+            <w:r>
               <w:t>screenBoundary</w:t>
             </w:r>
           </w:p>
@@ -5767,62 +5930,10 @@
           </w:tcPr>
           <w:p>
             <w:pPr>
-              <w:cnfStyle w:val="000000100000" w:firstRow="0" w:lastRow="0" w:firstColumn="0" w:lastColumn="0" w:oddVBand="0" w:evenVBand="0" w:oddHBand="1" w:evenHBand="0" w:firstRowFirstColumn="0" w:firstRowLastColumn="0" w:lastRowFirstColumn="0" w:lastRowLastColumn="0"/>
+              <w:cnfStyle w:val="000000000000" w:firstRow="0" w:lastRow="0" w:firstColumn="0" w:lastColumn="0" w:oddVBand="0" w:evenVBand="0" w:oddHBand="0" w:evenHBand="0" w:firstRowFirstColumn="0" w:firstRowLastColumn="0" w:lastRowFirstColumn="0" w:lastRowLastColumn="0"/>
             </w:pPr>
             <w:r>
               <w:t>Holds the screen bounds</w:t>
-            </w:r>
-          </w:p>
-        </w:tc>
-      </w:tr>
-      <w:tr>
-        <w:tc>
-          <w:tcPr>
-            <w:cnfStyle w:val="001000000000" w:firstRow="0" w:lastRow="0" w:firstColumn="1" w:lastColumn="0" w:oddVBand="0" w:evenVBand="0" w:oddHBand="0" w:evenHBand="0" w:firstRowFirstColumn="0" w:firstRowLastColumn="0" w:lastRowFirstColumn="0" w:lastRowLastColumn="0"/>
-            <w:tcW w:w="3085" w:type="dxa"/>
-            <w:vMerge w:val="restart"/>
-          </w:tcPr>
-          <w:p>
-            <w:r>
-              <w:t>Methods</w:t>
-            </w:r>
-          </w:p>
-        </w:tc>
-        <w:tc>
-          <w:tcPr>
-            <w:tcW w:w="3044" w:type="dxa"/>
-          </w:tcPr>
-          <w:p>
-            <w:pPr>
-              <w:cnfStyle w:val="000000000000" w:firstRow="0" w:lastRow="0" w:firstColumn="0" w:lastColumn="0" w:oddVBand="0" w:evenVBand="0" w:oddHBand="0" w:evenHBand="0" w:firstRowFirstColumn="0" w:firstRowLastColumn="0" w:lastRowFirstColumn="0" w:lastRowLastColumn="0"/>
-              <w:rPr>
-                <w:b/>
-              </w:rPr>
-            </w:pPr>
-            <w:r>
-              <w:rPr>
-                <w:b/>
-              </w:rPr>
-              <w:t>Name</w:t>
-            </w:r>
-          </w:p>
-        </w:tc>
-        <w:tc>
-          <w:tcPr>
-            <w:tcW w:w="3902" w:type="dxa"/>
-          </w:tcPr>
-          <w:p>
-            <w:pPr>
-              <w:cnfStyle w:val="000000000000" w:firstRow="0" w:lastRow="0" w:firstColumn="0" w:lastColumn="0" w:oddVBand="0" w:evenVBand="0" w:oddHBand="0" w:evenHBand="0" w:firstRowFirstColumn="0" w:firstRowLastColumn="0" w:lastRowFirstColumn="0" w:lastRowLastColumn="0"/>
-              <w:rPr>
-                <w:b/>
-              </w:rPr>
-            </w:pPr>
-            <w:r>
-              <w:rPr>
-                <w:b/>
-              </w:rPr>
-              <w:t>Use</w:t>
             </w:r>
           </w:p>
         </w:tc>
@@ -5835,9 +5946,13 @@
           <w:tcPr>
             <w:cnfStyle w:val="001000000000" w:firstRow="0" w:lastRow="0" w:firstColumn="1" w:lastColumn="0" w:oddVBand="0" w:evenVBand="0" w:oddHBand="0" w:evenHBand="0" w:firstRowFirstColumn="0" w:firstRowLastColumn="0" w:lastRowFirstColumn="0" w:lastRowLastColumn="0"/>
             <w:tcW w:w="3085" w:type="dxa"/>
-            <w:vMerge/>
-          </w:tcPr>
-          <w:p/>
+            <w:vMerge w:val="restart"/>
+          </w:tcPr>
+          <w:p>
+            <w:r>
+              <w:t>Methods</w:t>
+            </w:r>
+          </w:p>
         </w:tc>
         <w:tc>
           <w:tcPr>
@@ -5846,9 +5961,15 @@
           <w:p>
             <w:pPr>
               <w:cnfStyle w:val="000000100000" w:firstRow="0" w:lastRow="0" w:firstColumn="0" w:lastColumn="0" w:oddVBand="0" w:evenVBand="0" w:oddHBand="1" w:evenHBand="0" w:firstRowFirstColumn="0" w:firstRowLastColumn="0" w:lastRowFirstColumn="0" w:lastRowLastColumn="0"/>
-            </w:pPr>
-            <w:r>
-              <w:t>Draw()</w:t>
+              <w:rPr>
+                <w:b/>
+              </w:rPr>
+            </w:pPr>
+            <w:r>
+              <w:rPr>
+                <w:b/>
+              </w:rPr>
+              <w:t>Name</w:t>
             </w:r>
           </w:p>
         </w:tc>
@@ -5859,9 +5980,15 @@
           <w:p>
             <w:pPr>
               <w:cnfStyle w:val="000000100000" w:firstRow="0" w:lastRow="0" w:firstColumn="0" w:lastColumn="0" w:oddVBand="0" w:evenVBand="0" w:oddHBand="1" w:evenHBand="0" w:firstRowFirstColumn="0" w:firstRowLastColumn="0" w:lastRowFirstColumn="0" w:lastRowLastColumn="0"/>
-            </w:pPr>
-            <w:r>
-              <w:t>Draws the lasers</w:t>
+              <w:rPr>
+                <w:b/>
+              </w:rPr>
+            </w:pPr>
+            <w:r>
+              <w:rPr>
+                <w:b/>
+              </w:rPr>
+              <w:t>Use</w:t>
             </w:r>
           </w:p>
         </w:tc>
@@ -5884,7 +6011,7 @@
               <w:cnfStyle w:val="000000000000" w:firstRow="0" w:lastRow="0" w:firstColumn="0" w:lastColumn="0" w:oddVBand="0" w:evenVBand="0" w:oddHBand="0" w:evenHBand="0" w:firstRowFirstColumn="0" w:firstRowLastColumn="0" w:lastRowFirstColumn="0" w:lastRowLastColumn="0"/>
             </w:pPr>
             <w:r>
-              <w:t>Fire()</w:t>
+              <w:t>Draw()</w:t>
             </w:r>
           </w:p>
         </w:tc>
@@ -5897,7 +6024,7 @@
               <w:cnfStyle w:val="000000000000" w:firstRow="0" w:lastRow="0" w:firstColumn="0" w:lastColumn="0" w:oddVBand="0" w:evenVBand="0" w:oddHBand="0" w:evenHBand="0" w:firstRowFirstColumn="0" w:firstRowLastColumn="0" w:lastRowFirstColumn="0" w:lastRowLastColumn="0"/>
             </w:pPr>
             <w:r>
-              <w:t>Handles the firing of the laser</w:t>
+              <w:t>Draws the lasers</w:t>
             </w:r>
           </w:p>
         </w:tc>
@@ -5923,7 +6050,7 @@
               <w:cnfStyle w:val="000000100000" w:firstRow="0" w:lastRow="0" w:firstColumn="0" w:lastColumn="0" w:oddVBand="0" w:evenVBand="0" w:oddHBand="1" w:evenHBand="0" w:firstRowFirstColumn="0" w:firstRowLastColumn="0" w:lastRowFirstColumn="0" w:lastRowLastColumn="0"/>
             </w:pPr>
             <w:r>
-              <w:t>HasExited()</w:t>
+              <w:t>Fire()</w:t>
             </w:r>
           </w:p>
         </w:tc>
@@ -5936,7 +6063,7 @@
               <w:cnfStyle w:val="000000100000" w:firstRow="0" w:lastRow="0" w:firstColumn="0" w:lastColumn="0" w:oddVBand="0" w:evenVBand="0" w:oddHBand="1" w:evenHBand="0" w:firstRowFirstColumn="0" w:firstRowLastColumn="0" w:lastRowFirstColumn="0" w:lastRowLastColumn="0"/>
             </w:pPr>
             <w:r>
-              <w:t>Detects if the laser has left the top of the screen</w:t>
+              <w:t>Handles the firing of the laser</w:t>
             </w:r>
           </w:p>
         </w:tc>
@@ -5959,7 +6086,7 @@
               <w:cnfStyle w:val="000000000000" w:firstRow="0" w:lastRow="0" w:firstColumn="0" w:lastColumn="0" w:oddVBand="0" w:evenVBand="0" w:oddHBand="0" w:evenHBand="0" w:firstRowFirstColumn="0" w:firstRowLastColumn="0" w:lastRowFirstColumn="0" w:lastRowLastColumn="0"/>
             </w:pPr>
             <w:r>
-              <w:t>IfIsActive()</w:t>
+              <w:t>HasExited()</w:t>
             </w:r>
           </w:p>
         </w:tc>
@@ -5972,7 +6099,7 @@
               <w:cnfStyle w:val="000000000000" w:firstRow="0" w:lastRow="0" w:firstColumn="0" w:lastColumn="0" w:oddVBand="0" w:evenVBand="0" w:oddHBand="0" w:evenHBand="0" w:firstRowFirstColumn="0" w:firstRowLastColumn="0" w:lastRowFirstColumn="0" w:lastRowLastColumn="0"/>
             </w:pPr>
             <w:r>
-              <w:t>Returns the current state of the laser</w:t>
+              <w:t>Detects if the laser has left the top of the screen</w:t>
             </w:r>
           </w:p>
         </w:tc>
@@ -5998,7 +6125,7 @@
               <w:cnfStyle w:val="000000100000" w:firstRow="0" w:lastRow="0" w:firstColumn="0" w:lastColumn="0" w:oddVBand="0" w:evenVBand="0" w:oddHBand="1" w:evenHBand="0" w:firstRowFirstColumn="0" w:firstRowLastColumn="0" w:lastRowFirstColumn="0" w:lastRowLastColumn="0"/>
             </w:pPr>
             <w:r>
-              <w:t>Lasers()</w:t>
+              <w:t>IfIsActive()</w:t>
             </w:r>
           </w:p>
         </w:tc>
@@ -6011,7 +6138,7 @@
               <w:cnfStyle w:val="000000100000" w:firstRow="0" w:lastRow="0" w:firstColumn="0" w:lastColumn="0" w:oddVBand="0" w:evenVBand="0" w:oddHBand="1" w:evenHBand="0" w:firstRowFirstColumn="0" w:firstRowLastColumn="0" w:lastRowFirstColumn="0" w:lastRowLastColumn="0"/>
             </w:pPr>
             <w:r>
-              <w:t>Constructor for the lasers</w:t>
+              <w:t>Returns the current state of the laser</w:t>
             </w:r>
           </w:p>
         </w:tc>
@@ -6034,7 +6161,7 @@
               <w:cnfStyle w:val="000000000000" w:firstRow="0" w:lastRow="0" w:firstColumn="0" w:lastColumn="0" w:oddVBand="0" w:evenVBand="0" w:oddHBand="0" w:evenHBand="0" w:firstRowFirstColumn="0" w:firstRowLastColumn="0" w:lastRowFirstColumn="0" w:lastRowLastColumn="0"/>
             </w:pPr>
             <w:r>
-              <w:t>SetIsActive()</w:t>
+              <w:t>Lasers()</w:t>
             </w:r>
           </w:p>
         </w:tc>
@@ -6047,7 +6174,7 @@
               <w:cnfStyle w:val="000000000000" w:firstRow="0" w:lastRow="0" w:firstColumn="0" w:lastColumn="0" w:oddVBand="0" w:evenVBand="0" w:oddHBand="0" w:evenHBand="0" w:firstRowFirstColumn="0" w:firstRowLastColumn="0" w:lastRowFirstColumn="0" w:lastRowLastColumn="0"/>
             </w:pPr>
             <w:r>
-              <w:t>Sets the laser to be active or not</w:t>
+              <w:t>Constructor for the lasers</w:t>
             </w:r>
           </w:p>
         </w:tc>
@@ -6073,7 +6200,7 @@
               <w:cnfStyle w:val="000000100000" w:firstRow="0" w:lastRow="0" w:firstColumn="0" w:lastColumn="0" w:oddVBand="0" w:evenVBand="0" w:oddHBand="1" w:evenHBand="0" w:firstRowFirstColumn="0" w:firstRowLastColumn="0" w:lastRowFirstColumn="0" w:lastRowLastColumn="0"/>
             </w:pPr>
             <w:r>
-              <w:t>SetLaserColour()</w:t>
+              <w:t>SetIsActive()</w:t>
             </w:r>
           </w:p>
         </w:tc>
@@ -6086,7 +6213,7 @@
               <w:cnfStyle w:val="000000100000" w:firstRow="0" w:lastRow="0" w:firstColumn="0" w:lastColumn="0" w:oddVBand="0" w:evenVBand="0" w:oddHBand="1" w:evenHBand="0" w:firstRowFirstColumn="0" w:firstRowLastColumn="0" w:lastRowFirstColumn="0" w:lastRowLastColumn="0"/>
             </w:pPr>
             <w:r>
-              <w:t>Sets the laser colour</w:t>
+              <w:t>Sets the laser to be active or not</w:t>
             </w:r>
           </w:p>
         </w:tc>
@@ -6109,7 +6236,7 @@
               <w:cnfStyle w:val="000000000000" w:firstRow="0" w:lastRow="0" w:firstColumn="0" w:lastColumn="0" w:oddVBand="0" w:evenVBand="0" w:oddHBand="0" w:evenHBand="0" w:firstRowFirstColumn="0" w:firstRowLastColumn="0" w:lastRowFirstColumn="0" w:lastRowLastColumn="0"/>
             </w:pPr>
             <w:r>
-              <w:t>Update()</w:t>
+              <w:t>SetLaserColour()</w:t>
             </w:r>
           </w:p>
         </w:tc>
@@ -6122,7 +6249,7 @@
               <w:cnfStyle w:val="000000000000" w:firstRow="0" w:lastRow="0" w:firstColumn="0" w:lastColumn="0" w:oddVBand="0" w:evenVBand="0" w:oddHBand="0" w:evenHBand="0" w:firstRowFirstColumn="0" w:firstRowLastColumn="0" w:lastRowFirstColumn="0" w:lastRowLastColumn="0"/>
             </w:pPr>
             <w:r>
-              <w:t>Handles and executes all update logic</w:t>
+              <w:t>Sets the laser colour</w:t>
             </w:r>
           </w:p>
         </w:tc>
@@ -6148,6 +6275,42 @@
               <w:cnfStyle w:val="000000100000" w:firstRow="0" w:lastRow="0" w:firstColumn="0" w:lastColumn="0" w:oddVBand="0" w:evenVBand="0" w:oddHBand="1" w:evenHBand="0" w:firstRowFirstColumn="0" w:firstRowLastColumn="0" w:lastRowFirstColumn="0" w:lastRowLastColumn="0"/>
             </w:pPr>
             <w:r>
+              <w:t>Update()</w:t>
+            </w:r>
+          </w:p>
+        </w:tc>
+        <w:tc>
+          <w:tcPr>
+            <w:tcW w:w="3902" w:type="dxa"/>
+          </w:tcPr>
+          <w:p>
+            <w:pPr>
+              <w:cnfStyle w:val="000000100000" w:firstRow="0" w:lastRow="0" w:firstColumn="0" w:lastColumn="0" w:oddVBand="0" w:evenVBand="0" w:oddHBand="1" w:evenHBand="0" w:firstRowFirstColumn="0" w:firstRowLastColumn="0" w:lastRowFirstColumn="0" w:lastRowLastColumn="0"/>
+            </w:pPr>
+            <w:r>
+              <w:t>Handles and executes all update logic</w:t>
+            </w:r>
+          </w:p>
+        </w:tc>
+      </w:tr>
+      <w:tr>
+        <w:tc>
+          <w:tcPr>
+            <w:cnfStyle w:val="001000000000" w:firstRow="0" w:lastRow="0" w:firstColumn="1" w:lastColumn="0" w:oddVBand="0" w:evenVBand="0" w:oddHBand="0" w:evenHBand="0" w:firstRowFirstColumn="0" w:firstRowLastColumn="0" w:lastRowFirstColumn="0" w:lastRowLastColumn="0"/>
+            <w:tcW w:w="3085" w:type="dxa"/>
+            <w:vMerge/>
+          </w:tcPr>
+          <w:p/>
+        </w:tc>
+        <w:tc>
+          <w:tcPr>
+            <w:tcW w:w="3044" w:type="dxa"/>
+          </w:tcPr>
+          <w:p>
+            <w:pPr>
+              <w:cnfStyle w:val="000000000000" w:firstRow="0" w:lastRow="0" w:firstColumn="0" w:lastColumn="0" w:oddVBand="0" w:evenVBand="0" w:oddHBand="0" w:evenHBand="0" w:firstRowFirstColumn="0" w:firstRowLastColumn="0" w:lastRowFirstColumn="0" w:lastRowLastColumn="0"/>
+            </w:pPr>
+            <w:r>
               <w:t>UpdatePosition()</w:t>
             </w:r>
           </w:p>
@@ -6158,7 +6321,7 @@
           </w:tcPr>
           <w:p>
             <w:pPr>
-              <w:cnfStyle w:val="000000100000" w:firstRow="0" w:lastRow="0" w:firstColumn="0" w:lastColumn="0" w:oddVBand="0" w:evenVBand="0" w:oddHBand="1" w:evenHBand="0" w:firstRowFirstColumn="0" w:firstRowLastColumn="0" w:lastRowFirstColumn="0" w:lastRowLastColumn="0"/>
+              <w:cnfStyle w:val="000000000000" w:firstRow="0" w:lastRow="0" w:firstColumn="0" w:lastColumn="0" w:oddVBand="0" w:evenVBand="0" w:oddHBand="0" w:evenHBand="0" w:firstRowFirstColumn="0" w:firstRowLastColumn="0" w:lastRowFirstColumn="0" w:lastRowLastColumn="0"/>
             </w:pPr>
             <w:r>
               <w:t>Updates the laser’s current position</w:t>
@@ -6167,9 +6330,6 @@
         </w:tc>
       </w:tr>
     </w:tbl>
-    <w:p/>
-    <w:p/>
-    <w:p/>
     <w:p/>
     <w:p/>
     <w:p/>
@@ -15136,10 +15296,7 @@
               <w:cnfStyle w:val="000000000000" w:firstRow="0" w:lastRow="0" w:firstColumn="0" w:lastColumn="0" w:oddVBand="0" w:evenVBand="0" w:oddHBand="0" w:evenHBand="0" w:firstRowFirstColumn="0" w:firstRowLastColumn="0" w:lastRowFirstColumn="0" w:lastRowLastColumn="0"/>
             </w:pPr>
             <w:r>
-              <w:t>Holds the maximum number of rows that will be draw</w:t>
-            </w:r>
-            <w:r>
-              <w:t>n</w:t>
+              <w:t>Holds the maximum number of rows that will be drawn</w:t>
             </w:r>
           </w:p>
         </w:tc>
@@ -20912,7 +21069,7 @@
       <w:pPr>
         <w:pStyle w:val="Heading3"/>
       </w:pPr>
-      <w:bookmarkStart w:id="12" w:name="_Toc418173301"/>
+      <w:bookmarkStart w:id="12" w:name="_Toc418208969"/>
       <w:r>
         <w:t xml:space="preserve">Updated </w:t>
       </w:r>
@@ -20986,7 +21143,7 @@
       <w:pPr>
         <w:pStyle w:val="Heading3"/>
       </w:pPr>
-      <w:bookmarkStart w:id="13" w:name="_Toc418173302"/>
+      <w:bookmarkStart w:id="13" w:name="_Toc418208970"/>
       <w:r>
         <w:t>External Libraries</w:t>
       </w:r>
@@ -21005,6 +21162,11 @@
     </w:p>
     <w:p>
       <w:r>
+        <w:t xml:space="preserve">Due to C# not having a native input box function, and XNA’s solution to this being overly complicated, (would require mapping whole keyboard with IsKeyDown.A, etc.) Visual Basic’s Input Box has been imported. </w:t>
+      </w:r>
+    </w:p>
+    <w:p>
+      <w:r>
         <w:t xml:space="preserve">Additionally, whilst researching the possible methods for screen management, a code sample/tutorial designed by Microsoft, detailing a possible method of game state management, was found at the following location: </w:t>
       </w:r>
     </w:p>
@@ -21014,19 +21176,7 @@
           <w:rPr>
             <w:rStyle w:val="Hyperlink"/>
           </w:rPr>
-          <w:t>http://xbox.creat</w:t>
-        </w:r>
-        <w:r>
-          <w:rPr>
-            <w:rStyle w:val="Hyperlink"/>
-          </w:rPr>
-          <w:t>e</w:t>
-        </w:r>
-        <w:r>
-          <w:rPr>
-            <w:rStyle w:val="Hyperlink"/>
-          </w:rPr>
-          <w:t>.msdn.com/en-US/education/catalog/sample/game_state_management</w:t>
+          <w:t>http://xbox.create.msdn.com/en-US/education/catalog/sample/game_state_management</w:t>
         </w:r>
       </w:hyperlink>
     </w:p>
@@ -21132,13 +21282,11 @@
         <w:t xml:space="preserve">allows the editing and redistribution of any contributions made to the sample, as long as the copyright is credited. </w:t>
       </w:r>
     </w:p>
-    <w:p/>
-    <w:p/>
     <w:p>
       <w:pPr>
         <w:pStyle w:val="Heading2"/>
       </w:pPr>
-      <w:bookmarkStart w:id="14" w:name="_Toc418173303"/>
+      <w:bookmarkStart w:id="14" w:name="_Toc418208971"/>
       <w:r>
         <w:lastRenderedPageBreak/>
         <w:t>High-Score Database</w:t>
@@ -21149,7 +21297,7 @@
       <w:pPr>
         <w:pStyle w:val="Heading3"/>
       </w:pPr>
-      <w:bookmarkStart w:id="15" w:name="_Toc418173304"/>
+      <w:bookmarkStart w:id="15" w:name="_Toc418208972"/>
       <w:r>
         <w:t>ERD</w:t>
       </w:r>
@@ -21175,7 +21323,6 @@
             <w:tcW w:w="6741" w:type="dxa"/>
           </w:tcPr>
           <w:p/>
-          <w:bookmarkStart w:id="16" w:name="_GoBack"/>
           <w:p>
             <w:r>
               <w:rPr>
@@ -21205,10 +21352,9 @@
                 <v:shape id="_x0000_i1025" type="#_x0000_t75" style="width:326.25pt;height:160.5pt" o:ole="">
                   <v:imagedata r:id="rId12" o:title=""/>
                 </v:shape>
-                <o:OLEObject Type="Embed" ProgID="PBrush" ShapeID="_x0000_i1025" DrawAspect="Content" ObjectID="_1491917802" r:id="rId13"/>
+                <o:OLEObject Type="Embed" ProgID="PBrush" ShapeID="_x0000_i1025" DrawAspect="Content" ObjectID="_1491953079" r:id="rId13"/>
               </w:object>
             </w:r>
-            <w:bookmarkEnd w:id="16"/>
           </w:p>
         </w:tc>
         <w:tc>
@@ -21257,7 +21403,7 @@
                 <v:shape id="_x0000_i1026" type="#_x0000_t75" style="width:75pt;height:20.25pt" o:ole="">
                   <v:imagedata r:id="rId14" o:title=""/>
                 </v:shape>
-                <o:OLEObject Type="Embed" ProgID="PBrush" ShapeID="_x0000_i1026" DrawAspect="Content" ObjectID="_1491917803" r:id="rId15"/>
+                <o:OLEObject Type="Embed" ProgID="PBrush" ShapeID="_x0000_i1026" DrawAspect="Content" ObjectID="_1491953080" r:id="rId15"/>
               </w:object>
             </w:r>
             <w:r>
@@ -21339,23 +21485,23 @@
       <w:pPr>
         <w:pStyle w:val="Heading3"/>
       </w:pPr>
-      <w:bookmarkStart w:id="17" w:name="_Toc418173305"/>
+      <w:bookmarkStart w:id="16" w:name="_Toc418208973"/>
       <w:r>
         <w:t>Database Design</w:t>
       </w:r>
-      <w:bookmarkEnd w:id="17"/>
+      <w:bookmarkEnd w:id="16"/>
     </w:p>
     <w:p>
       <w:pPr>
         <w:pStyle w:val="Heading3"/>
       </w:pPr>
-      <w:bookmarkStart w:id="18" w:name="_Toc412752094"/>
-      <w:bookmarkStart w:id="19" w:name="_Toc418173306"/>
+      <w:bookmarkStart w:id="17" w:name="_Toc412752094"/>
+      <w:bookmarkStart w:id="18" w:name="_Toc418208974"/>
       <w:r>
         <w:t>Score</w:t>
       </w:r>
+      <w:bookmarkEnd w:id="17"/>
       <w:bookmarkEnd w:id="18"/>
-      <w:bookmarkEnd w:id="19"/>
     </w:p>
     <w:p>
       <w:pPr>
@@ -21814,13 +21960,13 @@
       <w:pPr>
         <w:pStyle w:val="Heading3"/>
       </w:pPr>
-      <w:bookmarkStart w:id="20" w:name="_Toc412752095"/>
-      <w:bookmarkStart w:id="21" w:name="_Toc418173307"/>
+      <w:bookmarkStart w:id="19" w:name="_Toc412752095"/>
+      <w:bookmarkStart w:id="20" w:name="_Toc418208975"/>
       <w:r>
         <w:t>Player</w:t>
       </w:r>
+      <w:bookmarkEnd w:id="19"/>
       <w:bookmarkEnd w:id="20"/>
-      <w:bookmarkEnd w:id="21"/>
     </w:p>
     <w:p>
       <w:pPr>
@@ -22107,12 +22253,12 @@
       <w:pPr>
         <w:pStyle w:val="Heading3"/>
       </w:pPr>
-      <w:bookmarkStart w:id="22" w:name="_Toc418173308"/>
+      <w:bookmarkStart w:id="21" w:name="_Toc418208976"/>
       <w:r>
         <w:lastRenderedPageBreak/>
         <w:t>SQL Commands</w:t>
       </w:r>
-      <w:bookmarkEnd w:id="22"/>
+      <w:bookmarkEnd w:id="21"/>
     </w:p>
     <w:tbl>
       <w:tblPr>
@@ -22280,21 +22426,21 @@
       <w:pPr>
         <w:pStyle w:val="Heading2"/>
       </w:pPr>
-      <w:bookmarkStart w:id="23" w:name="_Toc418173309"/>
+      <w:bookmarkStart w:id="22" w:name="_Toc418208977"/>
       <w:r>
         <w:t>Testing</w:t>
       </w:r>
-      <w:bookmarkEnd w:id="23"/>
+      <w:bookmarkEnd w:id="22"/>
     </w:p>
     <w:p>
       <w:pPr>
         <w:pStyle w:val="Heading3"/>
       </w:pPr>
-      <w:bookmarkStart w:id="24" w:name="_Toc418173310"/>
+      <w:bookmarkStart w:id="23" w:name="_Toc418208978"/>
       <w:r>
         <w:t>Testing Methodology</w:t>
       </w:r>
-      <w:bookmarkEnd w:id="24"/>
+      <w:bookmarkEnd w:id="23"/>
     </w:p>
     <w:p>
       <w:r>
@@ -22321,11 +22467,11 @@
       <w:pPr>
         <w:pStyle w:val="Heading3"/>
       </w:pPr>
-      <w:bookmarkStart w:id="25" w:name="_Toc418173311"/>
+      <w:bookmarkStart w:id="24" w:name="_Toc418208979"/>
       <w:r>
         <w:t>Test Plan</w:t>
       </w:r>
-      <w:bookmarkEnd w:id="25"/>
+      <w:bookmarkEnd w:id="24"/>
     </w:p>
     <w:p>
       <w:r>
@@ -22575,12 +22721,12 @@
       <w:pPr>
         <w:pStyle w:val="Heading3"/>
       </w:pPr>
-      <w:bookmarkStart w:id="26" w:name="_Toc418173312"/>
+      <w:bookmarkStart w:id="25" w:name="_Toc418208980"/>
       <w:r>
         <w:lastRenderedPageBreak/>
         <w:t>Testing Cases</w:t>
       </w:r>
-      <w:bookmarkEnd w:id="26"/>
+      <w:bookmarkEnd w:id="25"/>
     </w:p>
     <w:tbl>
       <w:tblPr>
@@ -22593,8 +22739,8 @@
         <w:gridCol w:w="2734"/>
         <w:gridCol w:w="1849"/>
         <w:gridCol w:w="1848"/>
-        <w:gridCol w:w="1848"/>
-        <w:gridCol w:w="1848"/>
+        <w:gridCol w:w="1190"/>
+        <w:gridCol w:w="2506"/>
       </w:tblGrid>
       <w:tr>
         <w:trPr>
@@ -22679,12 +22825,93 @@
         </w:tc>
         <w:tc>
           <w:tcPr>
+            <w:tcW w:w="1190" w:type="dxa"/>
+          </w:tcPr>
+          <w:p>
+            <w:pPr>
+              <w:jc w:val="center"/>
+              <w:cnfStyle w:val="000000100000" w:firstRow="0" w:lastRow="0" w:firstColumn="0" w:lastColumn="0" w:oddVBand="0" w:evenVBand="0" w:oddHBand="1" w:evenHBand="0" w:firstRowFirstColumn="0" w:firstRowLastColumn="0" w:lastRowFirstColumn="0" w:lastRowLastColumn="0"/>
+              <w:rPr>
+                <w:b/>
+              </w:rPr>
+            </w:pPr>
+            <w:r>
+              <w:rPr>
+                <w:b/>
+              </w:rPr>
+              <w:t>Pass/Fail</w:t>
+            </w:r>
+          </w:p>
+        </w:tc>
+        <w:tc>
+          <w:tcPr>
+            <w:tcW w:w="2506" w:type="dxa"/>
+          </w:tcPr>
+          <w:p>
+            <w:pPr>
+              <w:jc w:val="center"/>
+              <w:cnfStyle w:val="000000100000" w:firstRow="0" w:lastRow="0" w:firstColumn="0" w:lastColumn="0" w:oddVBand="0" w:evenVBand="0" w:oddHBand="1" w:evenHBand="0" w:firstRowFirstColumn="0" w:firstRowLastColumn="0" w:lastRowFirstColumn="0" w:lastRowLastColumn="0"/>
+              <w:rPr>
+                <w:b/>
+              </w:rPr>
+            </w:pPr>
+            <w:r>
+              <w:rPr>
+                <w:b/>
+              </w:rPr>
+              <w:t>Comments</w:t>
+            </w:r>
+          </w:p>
+        </w:tc>
+      </w:tr>
+      <w:tr>
+        <w:tc>
+          <w:tcPr>
+            <w:cnfStyle w:val="001000000000" w:firstRow="0" w:lastRow="0" w:firstColumn="1" w:lastColumn="0" w:oddVBand="0" w:evenVBand="0" w:oddHBand="0" w:evenHBand="0" w:firstRowFirstColumn="0" w:firstRowLastColumn="0" w:lastRowFirstColumn="0" w:lastRowLastColumn="0"/>
+            <w:tcW w:w="2734" w:type="dxa"/>
+          </w:tcPr>
+          <w:p>
+            <w:r>
+              <w:t xml:space="preserve">Can the user </w:t>
+            </w:r>
+            <w:r>
+              <w:t>access the high score menu?</w:t>
+            </w:r>
+          </w:p>
+        </w:tc>
+        <w:tc>
+          <w:tcPr>
+            <w:tcW w:w="1849" w:type="dxa"/>
+          </w:tcPr>
+          <w:p>
+            <w:pPr>
+              <w:cnfStyle w:val="000000000000" w:firstRow="0" w:lastRow="0" w:firstColumn="0" w:lastColumn="0" w:oddVBand="0" w:evenVBand="0" w:oddHBand="0" w:evenHBand="0" w:firstRowFirstColumn="0" w:firstRowLastColumn="0" w:lastRowFirstColumn="0" w:lastRowLastColumn="0"/>
+            </w:pPr>
+            <w:r>
+              <w:t>Player can access high score menu</w:t>
+            </w:r>
+          </w:p>
+        </w:tc>
+        <w:tc>
+          <w:tcPr>
             <w:tcW w:w="1848" w:type="dxa"/>
           </w:tcPr>
           <w:p>
             <w:pPr>
-              <w:jc w:val="center"/>
-              <w:cnfStyle w:val="000000100000" w:firstRow="0" w:lastRow="0" w:firstColumn="0" w:lastColumn="0" w:oddVBand="0" w:evenVBand="0" w:oddHBand="1" w:evenHBand="0" w:firstRowFirstColumn="0" w:firstRowLastColumn="0" w:lastRowFirstColumn="0" w:lastRowLastColumn="0"/>
+              <w:cnfStyle w:val="000000000000" w:firstRow="0" w:lastRow="0" w:firstColumn="0" w:lastColumn="0" w:oddVBand="0" w:evenVBand="0" w:oddHBand="0" w:evenHBand="0" w:firstRowFirstColumn="0" w:firstRowLastColumn="0" w:lastRowFirstColumn="0" w:lastRowLastColumn="0"/>
+            </w:pPr>
+            <w:r>
+              <w:t>Player can access high score menu</w:t>
+            </w:r>
+          </w:p>
+        </w:tc>
+        <w:tc>
+          <w:tcPr>
+            <w:tcW w:w="1190" w:type="dxa"/>
+          </w:tcPr>
+          <w:p>
+            <w:pPr>
+              <w:cnfStyle w:val="000000000000" w:firstRow="0" w:lastRow="0" w:firstColumn="0" w:lastColumn="0" w:oddVBand="0" w:evenVBand="0" w:oddHBand="0" w:evenHBand="0" w:firstRowFirstColumn="0" w:firstRowLastColumn="0" w:lastRowFirstColumn="0" w:lastRowLastColumn="0"/>
               <w:rPr>
                 <w:b/>
               </w:rPr>
@@ -22693,87 +22920,21 @@
               <w:rPr>
                 <w:b/>
               </w:rPr>
-              <w:t>Pass/Fail</w:t>
-            </w:r>
-          </w:p>
-        </w:tc>
-        <w:tc>
-          <w:tcPr>
-            <w:tcW w:w="1848" w:type="dxa"/>
-          </w:tcPr>
-          <w:p>
-            <w:pPr>
-              <w:jc w:val="center"/>
-              <w:cnfStyle w:val="000000100000" w:firstRow="0" w:lastRow="0" w:firstColumn="0" w:lastColumn="0" w:oddVBand="0" w:evenVBand="0" w:oddHBand="1" w:evenHBand="0" w:firstRowFirstColumn="0" w:firstRowLastColumn="0" w:lastRowFirstColumn="0" w:lastRowLastColumn="0"/>
-              <w:rPr>
-                <w:b/>
-              </w:rPr>
-            </w:pPr>
-            <w:r>
-              <w:rPr>
-                <w:b/>
-              </w:rPr>
-              <w:t>Comments</w:t>
-            </w:r>
-          </w:p>
-        </w:tc>
-      </w:tr>
-      <w:tr>
-        <w:tc>
-          <w:tcPr>
-            <w:cnfStyle w:val="001000000000" w:firstRow="0" w:lastRow="0" w:firstColumn="1" w:lastColumn="0" w:oddVBand="0" w:evenVBand="0" w:oddHBand="0" w:evenHBand="0" w:firstRowFirstColumn="0" w:firstRowLastColumn="0" w:lastRowFirstColumn="0" w:lastRowLastColumn="0"/>
-            <w:tcW w:w="2734" w:type="dxa"/>
-          </w:tcPr>
-          <w:p>
-            <w:r>
-              <w:t xml:space="preserve">Can the user </w:t>
-            </w:r>
-            <w:r>
-              <w:t>access the high score menu?</w:t>
-            </w:r>
-          </w:p>
-        </w:tc>
-        <w:tc>
-          <w:tcPr>
-            <w:tcW w:w="1849" w:type="dxa"/>
-          </w:tcPr>
-          <w:p>
-            <w:pPr>
-              <w:cnfStyle w:val="000000000000" w:firstRow="0" w:lastRow="0" w:firstColumn="0" w:lastColumn="0" w:oddVBand="0" w:evenVBand="0" w:oddHBand="0" w:evenHBand="0" w:firstRowFirstColumn="0" w:firstRowLastColumn="0" w:lastRowFirstColumn="0" w:lastRowLastColumn="0"/>
-            </w:pPr>
-            <w:r>
-              <w:t>Player can access high score menu</w:t>
-            </w:r>
-          </w:p>
-        </w:tc>
-        <w:tc>
-          <w:tcPr>
-            <w:tcW w:w="1848" w:type="dxa"/>
-          </w:tcPr>
-          <w:p>
-            <w:pPr>
-              <w:cnfStyle w:val="000000000000" w:firstRow="0" w:lastRow="0" w:firstColumn="0" w:lastColumn="0" w:oddVBand="0" w:evenVBand="0" w:oddHBand="0" w:evenHBand="0" w:firstRowFirstColumn="0" w:firstRowLastColumn="0" w:lastRowFirstColumn="0" w:lastRowLastColumn="0"/>
-            </w:pPr>
-          </w:p>
-        </w:tc>
-        <w:tc>
-          <w:tcPr>
-            <w:tcW w:w="1848" w:type="dxa"/>
-          </w:tcPr>
-          <w:p>
-            <w:pPr>
-              <w:cnfStyle w:val="000000000000" w:firstRow="0" w:lastRow="0" w:firstColumn="0" w:lastColumn="0" w:oddVBand="0" w:evenVBand="0" w:oddHBand="0" w:evenHBand="0" w:firstRowFirstColumn="0" w:firstRowLastColumn="0" w:lastRowFirstColumn="0" w:lastRowLastColumn="0"/>
-            </w:pPr>
-          </w:p>
-        </w:tc>
-        <w:tc>
-          <w:tcPr>
-            <w:tcW w:w="1848" w:type="dxa"/>
-          </w:tcPr>
-          <w:p>
-            <w:pPr>
-              <w:cnfStyle w:val="000000000000" w:firstRow="0" w:lastRow="0" w:firstColumn="0" w:lastColumn="0" w:oddVBand="0" w:evenVBand="0" w:oddHBand="0" w:evenHBand="0" w:firstRowFirstColumn="0" w:firstRowLastColumn="0" w:lastRowFirstColumn="0" w:lastRowLastColumn="0"/>
-            </w:pPr>
+              <w:t>Pass</w:t>
+            </w:r>
+          </w:p>
+        </w:tc>
+        <w:tc>
+          <w:tcPr>
+            <w:tcW w:w="2506" w:type="dxa"/>
+          </w:tcPr>
+          <w:p>
+            <w:pPr>
+              <w:cnfStyle w:val="000000000000" w:firstRow="0" w:lastRow="0" w:firstColumn="0" w:lastColumn="0" w:oddVBand="0" w:evenVBand="0" w:oddHBand="0" w:evenHBand="0" w:firstRowFirstColumn="0" w:firstRowLastColumn="0" w:lastRowFirstColumn="0" w:lastRowLastColumn="0"/>
+            </w:pPr>
+            <w:r>
+              <w:t>Works as intended</w:t>
+            </w:r>
           </w:p>
         </w:tc>
       </w:tr>
@@ -22813,6 +22974,67 @@
             <w:pPr>
               <w:cnfStyle w:val="000000100000" w:firstRow="0" w:lastRow="0" w:firstColumn="0" w:lastColumn="0" w:oddVBand="0" w:evenVBand="0" w:oddHBand="1" w:evenHBand="0" w:firstRowFirstColumn="0" w:firstRowLastColumn="0" w:lastRowFirstColumn="0" w:lastRowLastColumn="0"/>
             </w:pPr>
+            <w:r>
+              <w:t>Player can access options menu</w:t>
+            </w:r>
+          </w:p>
+        </w:tc>
+        <w:tc>
+          <w:tcPr>
+            <w:tcW w:w="1190" w:type="dxa"/>
+          </w:tcPr>
+          <w:p>
+            <w:pPr>
+              <w:cnfStyle w:val="000000100000" w:firstRow="0" w:lastRow="0" w:firstColumn="0" w:lastColumn="0" w:oddVBand="0" w:evenVBand="0" w:oddHBand="1" w:evenHBand="0" w:firstRowFirstColumn="0" w:firstRowLastColumn="0" w:lastRowFirstColumn="0" w:lastRowLastColumn="0"/>
+              <w:rPr>
+                <w:b/>
+              </w:rPr>
+            </w:pPr>
+            <w:r>
+              <w:rPr>
+                <w:b/>
+              </w:rPr>
+              <w:t>Pass</w:t>
+            </w:r>
+          </w:p>
+        </w:tc>
+        <w:tc>
+          <w:tcPr>
+            <w:tcW w:w="2506" w:type="dxa"/>
+          </w:tcPr>
+          <w:p>
+            <w:pPr>
+              <w:cnfStyle w:val="000000100000" w:firstRow="0" w:lastRow="0" w:firstColumn="0" w:lastColumn="0" w:oddVBand="0" w:evenVBand="0" w:oddHBand="1" w:evenHBand="0" w:firstRowFirstColumn="0" w:firstRowLastColumn="0" w:lastRowFirstColumn="0" w:lastRowLastColumn="0"/>
+            </w:pPr>
+            <w:r>
+              <w:t>Works as intended</w:t>
+            </w:r>
+          </w:p>
+        </w:tc>
+      </w:tr>
+      <w:tr>
+        <w:tc>
+          <w:tcPr>
+            <w:cnfStyle w:val="001000000000" w:firstRow="0" w:lastRow="0" w:firstColumn="1" w:lastColumn="0" w:oddVBand="0" w:evenVBand="0" w:oddHBand="0" w:evenHBand="0" w:firstRowFirstColumn="0" w:firstRowLastColumn="0" w:lastRowFirstColumn="0" w:lastRowLastColumn="0"/>
+            <w:tcW w:w="2734" w:type="dxa"/>
+          </w:tcPr>
+          <w:p>
+            <w:r>
+              <w:t>Can the user access the endless game mode?</w:t>
+            </w:r>
+          </w:p>
+        </w:tc>
+        <w:tc>
+          <w:tcPr>
+            <w:tcW w:w="1849" w:type="dxa"/>
+          </w:tcPr>
+          <w:p>
+            <w:pPr>
+              <w:cnfStyle w:val="000000000000" w:firstRow="0" w:lastRow="0" w:firstColumn="0" w:lastColumn="0" w:oddVBand="0" w:evenVBand="0" w:oddHBand="0" w:evenHBand="0" w:firstRowFirstColumn="0" w:firstRowLastColumn="0" w:lastRowFirstColumn="0" w:lastRowLastColumn="0"/>
+            </w:pPr>
+            <w:r>
+              <w:t>Player can access endless mode</w:t>
+            </w:r>
           </w:p>
         </w:tc>
         <w:tc>
@@ -22821,39 +23043,6 @@
           </w:tcPr>
           <w:p>
             <w:pPr>
-              <w:cnfStyle w:val="000000100000" w:firstRow="0" w:lastRow="0" w:firstColumn="0" w:lastColumn="0" w:oddVBand="0" w:evenVBand="0" w:oddHBand="1" w:evenHBand="0" w:firstRowFirstColumn="0" w:firstRowLastColumn="0" w:lastRowFirstColumn="0" w:lastRowLastColumn="0"/>
-            </w:pPr>
-          </w:p>
-        </w:tc>
-        <w:tc>
-          <w:tcPr>
-            <w:tcW w:w="1848" w:type="dxa"/>
-          </w:tcPr>
-          <w:p>
-            <w:pPr>
-              <w:cnfStyle w:val="000000100000" w:firstRow="0" w:lastRow="0" w:firstColumn="0" w:lastColumn="0" w:oddVBand="0" w:evenVBand="0" w:oddHBand="1" w:evenHBand="0" w:firstRowFirstColumn="0" w:firstRowLastColumn="0" w:lastRowFirstColumn="0" w:lastRowLastColumn="0"/>
-            </w:pPr>
-          </w:p>
-        </w:tc>
-      </w:tr>
-      <w:tr>
-        <w:tc>
-          <w:tcPr>
-            <w:cnfStyle w:val="001000000000" w:firstRow="0" w:lastRow="0" w:firstColumn="1" w:lastColumn="0" w:oddVBand="0" w:evenVBand="0" w:oddHBand="0" w:evenHBand="0" w:firstRowFirstColumn="0" w:firstRowLastColumn="0" w:lastRowFirstColumn="0" w:lastRowLastColumn="0"/>
-            <w:tcW w:w="2734" w:type="dxa"/>
-          </w:tcPr>
-          <w:p>
-            <w:r>
-              <w:t>Can the user access the endless game mode?</w:t>
-            </w:r>
-          </w:p>
-        </w:tc>
-        <w:tc>
-          <w:tcPr>
-            <w:tcW w:w="1849" w:type="dxa"/>
-          </w:tcPr>
-          <w:p>
-            <w:pPr>
               <w:cnfStyle w:val="000000000000" w:firstRow="0" w:lastRow="0" w:firstColumn="0" w:lastColumn="0" w:oddVBand="0" w:evenVBand="0" w:oddHBand="0" w:evenHBand="0" w:firstRowFirstColumn="0" w:firstRowLastColumn="0" w:lastRowFirstColumn="0" w:lastRowLastColumn="0"/>
             </w:pPr>
             <w:r>
@@ -22863,32 +23052,34 @@
         </w:tc>
         <w:tc>
           <w:tcPr>
-            <w:tcW w:w="1848" w:type="dxa"/>
-          </w:tcPr>
-          <w:p>
-            <w:pPr>
-              <w:cnfStyle w:val="000000000000" w:firstRow="0" w:lastRow="0" w:firstColumn="0" w:lastColumn="0" w:oddVBand="0" w:evenVBand="0" w:oddHBand="0" w:evenHBand="0" w:firstRowFirstColumn="0" w:firstRowLastColumn="0" w:lastRowFirstColumn="0" w:lastRowLastColumn="0"/>
-            </w:pPr>
-          </w:p>
-        </w:tc>
-        <w:tc>
-          <w:tcPr>
-            <w:tcW w:w="1848" w:type="dxa"/>
-          </w:tcPr>
-          <w:p>
-            <w:pPr>
-              <w:cnfStyle w:val="000000000000" w:firstRow="0" w:lastRow="0" w:firstColumn="0" w:lastColumn="0" w:oddVBand="0" w:evenVBand="0" w:oddHBand="0" w:evenHBand="0" w:firstRowFirstColumn="0" w:firstRowLastColumn="0" w:lastRowFirstColumn="0" w:lastRowLastColumn="0"/>
-            </w:pPr>
-          </w:p>
-        </w:tc>
-        <w:tc>
-          <w:tcPr>
-            <w:tcW w:w="1848" w:type="dxa"/>
-          </w:tcPr>
-          <w:p>
-            <w:pPr>
-              <w:cnfStyle w:val="000000000000" w:firstRow="0" w:lastRow="0" w:firstColumn="0" w:lastColumn="0" w:oddVBand="0" w:evenVBand="0" w:oddHBand="0" w:evenHBand="0" w:firstRowFirstColumn="0" w:firstRowLastColumn="0" w:lastRowFirstColumn="0" w:lastRowLastColumn="0"/>
-            </w:pPr>
+            <w:tcW w:w="1190" w:type="dxa"/>
+          </w:tcPr>
+          <w:p>
+            <w:pPr>
+              <w:cnfStyle w:val="000000000000" w:firstRow="0" w:lastRow="0" w:firstColumn="0" w:lastColumn="0" w:oddVBand="0" w:evenVBand="0" w:oddHBand="0" w:evenHBand="0" w:firstRowFirstColumn="0" w:firstRowLastColumn="0" w:lastRowFirstColumn="0" w:lastRowLastColumn="0"/>
+              <w:rPr>
+                <w:b/>
+              </w:rPr>
+            </w:pPr>
+            <w:r>
+              <w:rPr>
+                <w:b/>
+              </w:rPr>
+              <w:t>Pass</w:t>
+            </w:r>
+          </w:p>
+        </w:tc>
+        <w:tc>
+          <w:tcPr>
+            <w:tcW w:w="2506" w:type="dxa"/>
+          </w:tcPr>
+          <w:p>
+            <w:pPr>
+              <w:cnfStyle w:val="000000000000" w:firstRow="0" w:lastRow="0" w:firstColumn="0" w:lastColumn="0" w:oddVBand="0" w:evenVBand="0" w:oddHBand="0" w:evenHBand="0" w:firstRowFirstColumn="0" w:firstRowLastColumn="0" w:lastRowFirstColumn="0" w:lastRowLastColumn="0"/>
+            </w:pPr>
+            <w:r>
+              <w:t>Works as intended</w:t>
+            </w:r>
           </w:p>
         </w:tc>
       </w:tr>
@@ -22928,6 +23119,67 @@
             <w:pPr>
               <w:cnfStyle w:val="000000100000" w:firstRow="0" w:lastRow="0" w:firstColumn="0" w:lastColumn="0" w:oddVBand="0" w:evenVBand="0" w:oddHBand="1" w:evenHBand="0" w:firstRowFirstColumn="0" w:firstRowLastColumn="0" w:lastRowFirstColumn="0" w:lastRowLastColumn="0"/>
             </w:pPr>
+            <w:r>
+              <w:t>Player can access co-op mode</w:t>
+            </w:r>
+          </w:p>
+        </w:tc>
+        <w:tc>
+          <w:tcPr>
+            <w:tcW w:w="1190" w:type="dxa"/>
+          </w:tcPr>
+          <w:p>
+            <w:pPr>
+              <w:cnfStyle w:val="000000100000" w:firstRow="0" w:lastRow="0" w:firstColumn="0" w:lastColumn="0" w:oddVBand="0" w:evenVBand="0" w:oddHBand="1" w:evenHBand="0" w:firstRowFirstColumn="0" w:firstRowLastColumn="0" w:lastRowFirstColumn="0" w:lastRowLastColumn="0"/>
+              <w:rPr>
+                <w:b/>
+              </w:rPr>
+            </w:pPr>
+            <w:r>
+              <w:rPr>
+                <w:b/>
+              </w:rPr>
+              <w:t>Pass</w:t>
+            </w:r>
+          </w:p>
+        </w:tc>
+        <w:tc>
+          <w:tcPr>
+            <w:tcW w:w="2506" w:type="dxa"/>
+          </w:tcPr>
+          <w:p>
+            <w:pPr>
+              <w:cnfStyle w:val="000000100000" w:firstRow="0" w:lastRow="0" w:firstColumn="0" w:lastColumn="0" w:oddVBand="0" w:evenVBand="0" w:oddHBand="1" w:evenHBand="0" w:firstRowFirstColumn="0" w:firstRowLastColumn="0" w:lastRowFirstColumn="0" w:lastRowLastColumn="0"/>
+            </w:pPr>
+            <w:r>
+              <w:t>Works as intended</w:t>
+            </w:r>
+          </w:p>
+        </w:tc>
+      </w:tr>
+      <w:tr>
+        <w:tc>
+          <w:tcPr>
+            <w:cnfStyle w:val="001000000000" w:firstRow="0" w:lastRow="0" w:firstColumn="1" w:lastColumn="0" w:oddVBand="0" w:evenVBand="0" w:oddHBand="0" w:evenHBand="0" w:firstRowFirstColumn="0" w:firstRowLastColumn="0" w:lastRowFirstColumn="0" w:lastRowLastColumn="0"/>
+            <w:tcW w:w="2734" w:type="dxa"/>
+          </w:tcPr>
+          <w:p>
+            <w:r>
+              <w:t>Can the user access the arcade game mode?</w:t>
+            </w:r>
+          </w:p>
+        </w:tc>
+        <w:tc>
+          <w:tcPr>
+            <w:tcW w:w="1849" w:type="dxa"/>
+          </w:tcPr>
+          <w:p>
+            <w:pPr>
+              <w:cnfStyle w:val="000000000000" w:firstRow="0" w:lastRow="0" w:firstColumn="0" w:lastColumn="0" w:oddVBand="0" w:evenVBand="0" w:oddHBand="0" w:evenHBand="0" w:firstRowFirstColumn="0" w:firstRowLastColumn="0" w:lastRowFirstColumn="0" w:lastRowLastColumn="0"/>
+            </w:pPr>
+            <w:r>
+              <w:t>Player can access arcade mode</w:t>
+            </w:r>
           </w:p>
         </w:tc>
         <w:tc>
@@ -22936,39 +23188,6 @@
           </w:tcPr>
           <w:p>
             <w:pPr>
-              <w:cnfStyle w:val="000000100000" w:firstRow="0" w:lastRow="0" w:firstColumn="0" w:lastColumn="0" w:oddVBand="0" w:evenVBand="0" w:oddHBand="1" w:evenHBand="0" w:firstRowFirstColumn="0" w:firstRowLastColumn="0" w:lastRowFirstColumn="0" w:lastRowLastColumn="0"/>
-            </w:pPr>
-          </w:p>
-        </w:tc>
-        <w:tc>
-          <w:tcPr>
-            <w:tcW w:w="1848" w:type="dxa"/>
-          </w:tcPr>
-          <w:p>
-            <w:pPr>
-              <w:cnfStyle w:val="000000100000" w:firstRow="0" w:lastRow="0" w:firstColumn="0" w:lastColumn="0" w:oddVBand="0" w:evenVBand="0" w:oddHBand="1" w:evenHBand="0" w:firstRowFirstColumn="0" w:firstRowLastColumn="0" w:lastRowFirstColumn="0" w:lastRowLastColumn="0"/>
-            </w:pPr>
-          </w:p>
-        </w:tc>
-      </w:tr>
-      <w:tr>
-        <w:tc>
-          <w:tcPr>
-            <w:cnfStyle w:val="001000000000" w:firstRow="0" w:lastRow="0" w:firstColumn="1" w:lastColumn="0" w:oddVBand="0" w:evenVBand="0" w:oddHBand="0" w:evenHBand="0" w:firstRowFirstColumn="0" w:firstRowLastColumn="0" w:lastRowFirstColumn="0" w:lastRowLastColumn="0"/>
-            <w:tcW w:w="2734" w:type="dxa"/>
-          </w:tcPr>
-          <w:p>
-            <w:r>
-              <w:t>Can the user access the arcade game mode?</w:t>
-            </w:r>
-          </w:p>
-        </w:tc>
-        <w:tc>
-          <w:tcPr>
-            <w:tcW w:w="1849" w:type="dxa"/>
-          </w:tcPr>
-          <w:p>
-            <w:pPr>
               <w:cnfStyle w:val="000000000000" w:firstRow="0" w:lastRow="0" w:firstColumn="0" w:lastColumn="0" w:oddVBand="0" w:evenVBand="0" w:oddHBand="0" w:evenHBand="0" w:firstRowFirstColumn="0" w:firstRowLastColumn="0" w:lastRowFirstColumn="0" w:lastRowLastColumn="0"/>
             </w:pPr>
             <w:r>
@@ -22978,32 +23197,34 @@
         </w:tc>
         <w:tc>
           <w:tcPr>
-            <w:tcW w:w="1848" w:type="dxa"/>
-          </w:tcPr>
-          <w:p>
-            <w:pPr>
-              <w:cnfStyle w:val="000000000000" w:firstRow="0" w:lastRow="0" w:firstColumn="0" w:lastColumn="0" w:oddVBand="0" w:evenVBand="0" w:oddHBand="0" w:evenHBand="0" w:firstRowFirstColumn="0" w:firstRowLastColumn="0" w:lastRowFirstColumn="0" w:lastRowLastColumn="0"/>
-            </w:pPr>
-          </w:p>
-        </w:tc>
-        <w:tc>
-          <w:tcPr>
-            <w:tcW w:w="1848" w:type="dxa"/>
-          </w:tcPr>
-          <w:p>
-            <w:pPr>
-              <w:cnfStyle w:val="000000000000" w:firstRow="0" w:lastRow="0" w:firstColumn="0" w:lastColumn="0" w:oddVBand="0" w:evenVBand="0" w:oddHBand="0" w:evenHBand="0" w:firstRowFirstColumn="0" w:firstRowLastColumn="0" w:lastRowFirstColumn="0" w:lastRowLastColumn="0"/>
-            </w:pPr>
-          </w:p>
-        </w:tc>
-        <w:tc>
-          <w:tcPr>
-            <w:tcW w:w="1848" w:type="dxa"/>
-          </w:tcPr>
-          <w:p>
-            <w:pPr>
-              <w:cnfStyle w:val="000000000000" w:firstRow="0" w:lastRow="0" w:firstColumn="0" w:lastColumn="0" w:oddVBand="0" w:evenVBand="0" w:oddHBand="0" w:evenHBand="0" w:firstRowFirstColumn="0" w:firstRowLastColumn="0" w:lastRowFirstColumn="0" w:lastRowLastColumn="0"/>
-            </w:pPr>
+            <w:tcW w:w="1190" w:type="dxa"/>
+          </w:tcPr>
+          <w:p>
+            <w:pPr>
+              <w:cnfStyle w:val="000000000000" w:firstRow="0" w:lastRow="0" w:firstColumn="0" w:lastColumn="0" w:oddVBand="0" w:evenVBand="0" w:oddHBand="0" w:evenHBand="0" w:firstRowFirstColumn="0" w:firstRowLastColumn="0" w:lastRowFirstColumn="0" w:lastRowLastColumn="0"/>
+              <w:rPr>
+                <w:b/>
+              </w:rPr>
+            </w:pPr>
+            <w:r>
+              <w:rPr>
+                <w:b/>
+              </w:rPr>
+              <w:t>Pass</w:t>
+            </w:r>
+          </w:p>
+        </w:tc>
+        <w:tc>
+          <w:tcPr>
+            <w:tcW w:w="2506" w:type="dxa"/>
+          </w:tcPr>
+          <w:p>
+            <w:pPr>
+              <w:cnfStyle w:val="000000000000" w:firstRow="0" w:lastRow="0" w:firstColumn="0" w:lastColumn="0" w:oddVBand="0" w:evenVBand="0" w:oddHBand="0" w:evenHBand="0" w:firstRowFirstColumn="0" w:firstRowLastColumn="0" w:lastRowFirstColumn="0" w:lastRowLastColumn="0"/>
+            </w:pPr>
+            <w:r>
+              <w:t>Works as intended</w:t>
+            </w:r>
           </w:p>
         </w:tc>
       </w:tr>
@@ -23057,26 +23278,41 @@
             <w:pPr>
               <w:cnfStyle w:val="000000000000" w:firstRow="0" w:lastRow="0" w:firstColumn="0" w:lastColumn="0" w:oddVBand="0" w:evenVBand="0" w:oddHBand="0" w:evenHBand="0" w:firstRowFirstColumn="0" w:firstRowLastColumn="0" w:lastRowFirstColumn="0" w:lastRowLastColumn="0"/>
             </w:pPr>
-          </w:p>
-        </w:tc>
-        <w:tc>
-          <w:tcPr>
-            <w:tcW w:w="1848" w:type="dxa"/>
-          </w:tcPr>
-          <w:p>
-            <w:pPr>
-              <w:cnfStyle w:val="000000000000" w:firstRow="0" w:lastRow="0" w:firstColumn="0" w:lastColumn="0" w:oddVBand="0" w:evenVBand="0" w:oddHBand="0" w:evenHBand="0" w:firstRowFirstColumn="0" w:firstRowLastColumn="0" w:lastRowFirstColumn="0" w:lastRowLastColumn="0"/>
-            </w:pPr>
-          </w:p>
-        </w:tc>
-        <w:tc>
-          <w:tcPr>
-            <w:tcW w:w="1848" w:type="dxa"/>
-          </w:tcPr>
-          <w:p>
-            <w:pPr>
-              <w:cnfStyle w:val="000000000000" w:firstRow="0" w:lastRow="0" w:firstColumn="0" w:lastColumn="0" w:oddVBand="0" w:evenVBand="0" w:oddHBand="0" w:evenHBand="0" w:firstRowFirstColumn="0" w:firstRowLastColumn="0" w:lastRowFirstColumn="0" w:lastRowLastColumn="0"/>
-            </w:pPr>
+            <w:r>
+              <w:t>Player can pause at any time</w:t>
+            </w:r>
+          </w:p>
+        </w:tc>
+        <w:tc>
+          <w:tcPr>
+            <w:tcW w:w="1190" w:type="dxa"/>
+          </w:tcPr>
+          <w:p>
+            <w:pPr>
+              <w:cnfStyle w:val="000000000000" w:firstRow="0" w:lastRow="0" w:firstColumn="0" w:lastColumn="0" w:oddVBand="0" w:evenVBand="0" w:oddHBand="0" w:evenHBand="0" w:firstRowFirstColumn="0" w:firstRowLastColumn="0" w:lastRowFirstColumn="0" w:lastRowLastColumn="0"/>
+              <w:rPr>
+                <w:b/>
+              </w:rPr>
+            </w:pPr>
+            <w:r>
+              <w:rPr>
+                <w:b/>
+              </w:rPr>
+              <w:t>Pass</w:t>
+            </w:r>
+          </w:p>
+        </w:tc>
+        <w:tc>
+          <w:tcPr>
+            <w:tcW w:w="2506" w:type="dxa"/>
+          </w:tcPr>
+          <w:p>
+            <w:pPr>
+              <w:cnfStyle w:val="000000000000" w:firstRow="0" w:lastRow="0" w:firstColumn="0" w:lastColumn="0" w:oddVBand="0" w:evenVBand="0" w:oddHBand="0" w:evenHBand="0" w:firstRowFirstColumn="0" w:firstRowLastColumn="0" w:lastRowFirstColumn="0" w:lastRowLastColumn="0"/>
+            </w:pPr>
+            <w:r>
+              <w:t>Works as intended</w:t>
+            </w:r>
           </w:p>
         </w:tc>
       </w:tr>
@@ -23116,6 +23352,67 @@
             <w:pPr>
               <w:cnfStyle w:val="000000100000" w:firstRow="0" w:lastRow="0" w:firstColumn="0" w:lastColumn="0" w:oddVBand="0" w:evenVBand="0" w:oddHBand="1" w:evenHBand="0" w:firstRowFirstColumn="0" w:firstRowLastColumn="0" w:lastRowFirstColumn="0" w:lastRowLastColumn="0"/>
             </w:pPr>
+            <w:r>
+              <w:t>Player can quit from pause screen</w:t>
+            </w:r>
+          </w:p>
+        </w:tc>
+        <w:tc>
+          <w:tcPr>
+            <w:tcW w:w="1190" w:type="dxa"/>
+          </w:tcPr>
+          <w:p>
+            <w:pPr>
+              <w:cnfStyle w:val="000000100000" w:firstRow="0" w:lastRow="0" w:firstColumn="0" w:lastColumn="0" w:oddVBand="0" w:evenVBand="0" w:oddHBand="1" w:evenHBand="0" w:firstRowFirstColumn="0" w:firstRowLastColumn="0" w:lastRowFirstColumn="0" w:lastRowLastColumn="0"/>
+              <w:rPr>
+                <w:b/>
+              </w:rPr>
+            </w:pPr>
+            <w:r>
+              <w:rPr>
+                <w:b/>
+              </w:rPr>
+              <w:t>Pass</w:t>
+            </w:r>
+          </w:p>
+        </w:tc>
+        <w:tc>
+          <w:tcPr>
+            <w:tcW w:w="2506" w:type="dxa"/>
+          </w:tcPr>
+          <w:p>
+            <w:pPr>
+              <w:cnfStyle w:val="000000100000" w:firstRow="0" w:lastRow="0" w:firstColumn="0" w:lastColumn="0" w:oddVBand="0" w:evenVBand="0" w:oddHBand="1" w:evenHBand="0" w:firstRowFirstColumn="0" w:firstRowLastColumn="0" w:lastRowFirstColumn="0" w:lastRowLastColumn="0"/>
+            </w:pPr>
+            <w:r>
+              <w:t>Works as intended</w:t>
+            </w:r>
+          </w:p>
+        </w:tc>
+      </w:tr>
+      <w:tr>
+        <w:tc>
+          <w:tcPr>
+            <w:cnfStyle w:val="001000000000" w:firstRow="0" w:lastRow="0" w:firstColumn="1" w:lastColumn="0" w:oddVBand="0" w:evenVBand="0" w:oddHBand="0" w:evenHBand="0" w:firstRowFirstColumn="0" w:firstRowLastColumn="0" w:lastRowFirstColumn="0" w:lastRowLastColumn="0"/>
+            <w:tcW w:w="2734" w:type="dxa"/>
+          </w:tcPr>
+          <w:p>
+            <w:r>
+              <w:t>Can the user return to the main menu?</w:t>
+            </w:r>
+          </w:p>
+        </w:tc>
+        <w:tc>
+          <w:tcPr>
+            <w:tcW w:w="1849" w:type="dxa"/>
+          </w:tcPr>
+          <w:p>
+            <w:pPr>
+              <w:cnfStyle w:val="000000000000" w:firstRow="0" w:lastRow="0" w:firstColumn="0" w:lastColumn="0" w:oddVBand="0" w:evenVBand="0" w:oddHBand="0" w:evenHBand="0" w:firstRowFirstColumn="0" w:firstRowLastColumn="0" w:lastRowFirstColumn="0" w:lastRowLastColumn="0"/>
+            </w:pPr>
+            <w:r>
+              <w:t>Player can return to main menu</w:t>
+            </w:r>
           </w:p>
         </w:tc>
         <w:tc>
@@ -23124,39 +23421,6 @@
           </w:tcPr>
           <w:p>
             <w:pPr>
-              <w:cnfStyle w:val="000000100000" w:firstRow="0" w:lastRow="0" w:firstColumn="0" w:lastColumn="0" w:oddVBand="0" w:evenVBand="0" w:oddHBand="1" w:evenHBand="0" w:firstRowFirstColumn="0" w:firstRowLastColumn="0" w:lastRowFirstColumn="0" w:lastRowLastColumn="0"/>
-            </w:pPr>
-          </w:p>
-        </w:tc>
-        <w:tc>
-          <w:tcPr>
-            <w:tcW w:w="1848" w:type="dxa"/>
-          </w:tcPr>
-          <w:p>
-            <w:pPr>
-              <w:cnfStyle w:val="000000100000" w:firstRow="0" w:lastRow="0" w:firstColumn="0" w:lastColumn="0" w:oddVBand="0" w:evenVBand="0" w:oddHBand="1" w:evenHBand="0" w:firstRowFirstColumn="0" w:firstRowLastColumn="0" w:lastRowFirstColumn="0" w:lastRowLastColumn="0"/>
-            </w:pPr>
-          </w:p>
-        </w:tc>
-      </w:tr>
-      <w:tr>
-        <w:tc>
-          <w:tcPr>
-            <w:cnfStyle w:val="001000000000" w:firstRow="0" w:lastRow="0" w:firstColumn="1" w:lastColumn="0" w:oddVBand="0" w:evenVBand="0" w:oddHBand="0" w:evenHBand="0" w:firstRowFirstColumn="0" w:firstRowLastColumn="0" w:lastRowFirstColumn="0" w:lastRowLastColumn="0"/>
-            <w:tcW w:w="2734" w:type="dxa"/>
-          </w:tcPr>
-          <w:p>
-            <w:r>
-              <w:t>Can the user return to the main menu?</w:t>
-            </w:r>
-          </w:p>
-        </w:tc>
-        <w:tc>
-          <w:tcPr>
-            <w:tcW w:w="1849" w:type="dxa"/>
-          </w:tcPr>
-          <w:p>
-            <w:pPr>
               <w:cnfStyle w:val="000000000000" w:firstRow="0" w:lastRow="0" w:firstColumn="0" w:lastColumn="0" w:oddVBand="0" w:evenVBand="0" w:oddHBand="0" w:evenHBand="0" w:firstRowFirstColumn="0" w:firstRowLastColumn="0" w:lastRowFirstColumn="0" w:lastRowLastColumn="0"/>
             </w:pPr>
             <w:r>
@@ -23166,32 +23430,34 @@
         </w:tc>
         <w:tc>
           <w:tcPr>
-            <w:tcW w:w="1848" w:type="dxa"/>
-          </w:tcPr>
-          <w:p>
-            <w:pPr>
-              <w:cnfStyle w:val="000000000000" w:firstRow="0" w:lastRow="0" w:firstColumn="0" w:lastColumn="0" w:oddVBand="0" w:evenVBand="0" w:oddHBand="0" w:evenHBand="0" w:firstRowFirstColumn="0" w:firstRowLastColumn="0" w:lastRowFirstColumn="0" w:lastRowLastColumn="0"/>
-            </w:pPr>
-          </w:p>
-        </w:tc>
-        <w:tc>
-          <w:tcPr>
-            <w:tcW w:w="1848" w:type="dxa"/>
-          </w:tcPr>
-          <w:p>
-            <w:pPr>
-              <w:cnfStyle w:val="000000000000" w:firstRow="0" w:lastRow="0" w:firstColumn="0" w:lastColumn="0" w:oddVBand="0" w:evenVBand="0" w:oddHBand="0" w:evenHBand="0" w:firstRowFirstColumn="0" w:firstRowLastColumn="0" w:lastRowFirstColumn="0" w:lastRowLastColumn="0"/>
-            </w:pPr>
-          </w:p>
-        </w:tc>
-        <w:tc>
-          <w:tcPr>
-            <w:tcW w:w="1848" w:type="dxa"/>
-          </w:tcPr>
-          <w:p>
-            <w:pPr>
-              <w:cnfStyle w:val="000000000000" w:firstRow="0" w:lastRow="0" w:firstColumn="0" w:lastColumn="0" w:oddVBand="0" w:evenVBand="0" w:oddHBand="0" w:evenHBand="0" w:firstRowFirstColumn="0" w:firstRowLastColumn="0" w:lastRowFirstColumn="0" w:lastRowLastColumn="0"/>
-            </w:pPr>
+            <w:tcW w:w="1190" w:type="dxa"/>
+          </w:tcPr>
+          <w:p>
+            <w:pPr>
+              <w:cnfStyle w:val="000000000000" w:firstRow="0" w:lastRow="0" w:firstColumn="0" w:lastColumn="0" w:oddVBand="0" w:evenVBand="0" w:oddHBand="0" w:evenHBand="0" w:firstRowFirstColumn="0" w:firstRowLastColumn="0" w:lastRowFirstColumn="0" w:lastRowLastColumn="0"/>
+              <w:rPr>
+                <w:b/>
+              </w:rPr>
+            </w:pPr>
+            <w:r>
+              <w:rPr>
+                <w:b/>
+              </w:rPr>
+              <w:t>Pass</w:t>
+            </w:r>
+          </w:p>
+        </w:tc>
+        <w:tc>
+          <w:tcPr>
+            <w:tcW w:w="2506" w:type="dxa"/>
+          </w:tcPr>
+          <w:p>
+            <w:pPr>
+              <w:cnfStyle w:val="000000000000" w:firstRow="0" w:lastRow="0" w:firstColumn="0" w:lastColumn="0" w:oddVBand="0" w:evenVBand="0" w:oddHBand="0" w:evenHBand="0" w:firstRowFirstColumn="0" w:firstRowLastColumn="0" w:lastRowFirstColumn="0" w:lastRowLastColumn="0"/>
+            </w:pPr>
+            <w:r>
+              <w:t>Works as intended</w:t>
+            </w:r>
           </w:p>
         </w:tc>
       </w:tr>
@@ -23249,17 +23515,20 @@
         </w:tc>
         <w:tc>
           <w:tcPr>
-            <w:tcW w:w="1848" w:type="dxa"/>
-          </w:tcPr>
-          <w:p>
-            <w:pPr>
-              <w:cnfStyle w:val="000000000000" w:firstRow="0" w:lastRow="0" w:firstColumn="0" w:lastColumn="0" w:oddVBand="0" w:evenVBand="0" w:oddHBand="0" w:evenHBand="0" w:firstRowFirstColumn="0" w:firstRowLastColumn="0" w:lastRowFirstColumn="0" w:lastRowLastColumn="0"/>
-            </w:pPr>
-          </w:p>
-        </w:tc>
-        <w:tc>
-          <w:tcPr>
-            <w:tcW w:w="1848" w:type="dxa"/>
+            <w:tcW w:w="1190" w:type="dxa"/>
+          </w:tcPr>
+          <w:p>
+            <w:pPr>
+              <w:cnfStyle w:val="000000000000" w:firstRow="0" w:lastRow="0" w:firstColumn="0" w:lastColumn="0" w:oddVBand="0" w:evenVBand="0" w:oddHBand="0" w:evenHBand="0" w:firstRowFirstColumn="0" w:firstRowLastColumn="0" w:lastRowFirstColumn="0" w:lastRowLastColumn="0"/>
+              <w:rPr>
+                <w:b/>
+              </w:rPr>
+            </w:pPr>
+          </w:p>
+        </w:tc>
+        <w:tc>
+          <w:tcPr>
+            <w:tcW w:w="2506" w:type="dxa"/>
           </w:tcPr>
           <w:p>
             <w:pPr>
@@ -23308,43 +23577,59 @@
         </w:tc>
         <w:tc>
           <w:tcPr>
+            <w:tcW w:w="1190" w:type="dxa"/>
+          </w:tcPr>
+          <w:p>
+            <w:pPr>
+              <w:cnfStyle w:val="000000100000" w:firstRow="0" w:lastRow="0" w:firstColumn="0" w:lastColumn="0" w:oddVBand="0" w:evenVBand="0" w:oddHBand="1" w:evenHBand="0" w:firstRowFirstColumn="0" w:firstRowLastColumn="0" w:lastRowFirstColumn="0" w:lastRowLastColumn="0"/>
+              <w:rPr>
+                <w:b/>
+              </w:rPr>
+            </w:pPr>
+          </w:p>
+        </w:tc>
+        <w:tc>
+          <w:tcPr>
+            <w:tcW w:w="2506" w:type="dxa"/>
+          </w:tcPr>
+          <w:p>
+            <w:pPr>
+              <w:cnfStyle w:val="000000100000" w:firstRow="0" w:lastRow="0" w:firstColumn="0" w:lastColumn="0" w:oddVBand="0" w:evenVBand="0" w:oddHBand="1" w:evenHBand="0" w:firstRowFirstColumn="0" w:firstRowLastColumn="0" w:lastRowFirstColumn="0" w:lastRowLastColumn="0"/>
+            </w:pPr>
+          </w:p>
+        </w:tc>
+      </w:tr>
+      <w:tr>
+        <w:tc>
+          <w:tcPr>
+            <w:cnfStyle w:val="001000000000" w:firstRow="0" w:lastRow="0" w:firstColumn="1" w:lastColumn="0" w:oddVBand="0" w:evenVBand="0" w:oddHBand="0" w:evenHBand="0" w:firstRowFirstColumn="0" w:firstRowLastColumn="0" w:lastRowFirstColumn="0" w:lastRowLastColumn="0"/>
+            <w:tcW w:w="2734" w:type="dxa"/>
+          </w:tcPr>
+          <w:p>
+            <w:r>
+              <w:t>Can the user toggle sound on/off?</w:t>
+            </w:r>
+          </w:p>
+        </w:tc>
+        <w:tc>
+          <w:tcPr>
+            <w:tcW w:w="1849" w:type="dxa"/>
+          </w:tcPr>
+          <w:p>
+            <w:pPr>
+              <w:cnfStyle w:val="000000000000" w:firstRow="0" w:lastRow="0" w:firstColumn="0" w:lastColumn="0" w:oddVBand="0" w:evenVBand="0" w:oddHBand="0" w:evenHBand="0" w:firstRowFirstColumn="0" w:firstRowLastColumn="0" w:lastRowFirstColumn="0" w:lastRowLastColumn="0"/>
+            </w:pPr>
+            <w:r>
+              <w:t>Player can toggle sound</w:t>
+            </w:r>
+          </w:p>
+        </w:tc>
+        <w:tc>
+          <w:tcPr>
             <w:tcW w:w="1848" w:type="dxa"/>
           </w:tcPr>
           <w:p>
             <w:pPr>
-              <w:cnfStyle w:val="000000100000" w:firstRow="0" w:lastRow="0" w:firstColumn="0" w:lastColumn="0" w:oddVBand="0" w:evenVBand="0" w:oddHBand="1" w:evenHBand="0" w:firstRowFirstColumn="0" w:firstRowLastColumn="0" w:lastRowFirstColumn="0" w:lastRowLastColumn="0"/>
-            </w:pPr>
-          </w:p>
-        </w:tc>
-        <w:tc>
-          <w:tcPr>
-            <w:tcW w:w="1848" w:type="dxa"/>
-          </w:tcPr>
-          <w:p>
-            <w:pPr>
-              <w:cnfStyle w:val="000000100000" w:firstRow="0" w:lastRow="0" w:firstColumn="0" w:lastColumn="0" w:oddVBand="0" w:evenVBand="0" w:oddHBand="1" w:evenHBand="0" w:firstRowFirstColumn="0" w:firstRowLastColumn="0" w:lastRowFirstColumn="0" w:lastRowLastColumn="0"/>
-            </w:pPr>
-          </w:p>
-        </w:tc>
-      </w:tr>
-      <w:tr>
-        <w:tc>
-          <w:tcPr>
-            <w:cnfStyle w:val="001000000000" w:firstRow="0" w:lastRow="0" w:firstColumn="1" w:lastColumn="0" w:oddVBand="0" w:evenVBand="0" w:oddHBand="0" w:evenHBand="0" w:firstRowFirstColumn="0" w:firstRowLastColumn="0" w:lastRowFirstColumn="0" w:lastRowLastColumn="0"/>
-            <w:tcW w:w="2734" w:type="dxa"/>
-          </w:tcPr>
-          <w:p>
-            <w:r>
-              <w:t>Can the user toggle sound on/off?</w:t>
-            </w:r>
-          </w:p>
-        </w:tc>
-        <w:tc>
-          <w:tcPr>
-            <w:tcW w:w="1849" w:type="dxa"/>
-          </w:tcPr>
-          <w:p>
-            <w:pPr>
               <w:cnfStyle w:val="000000000000" w:firstRow="0" w:lastRow="0" w:firstColumn="0" w:lastColumn="0" w:oddVBand="0" w:evenVBand="0" w:oddHBand="0" w:evenHBand="0" w:firstRowFirstColumn="0" w:firstRowLastColumn="0" w:lastRowFirstColumn="0" w:lastRowLastColumn="0"/>
             </w:pPr>
             <w:r>
@@ -23354,32 +23639,43 @@
         </w:tc>
         <w:tc>
           <w:tcPr>
-            <w:tcW w:w="1848" w:type="dxa"/>
-          </w:tcPr>
-          <w:p>
-            <w:pPr>
-              <w:cnfStyle w:val="000000000000" w:firstRow="0" w:lastRow="0" w:firstColumn="0" w:lastColumn="0" w:oddVBand="0" w:evenVBand="0" w:oddHBand="0" w:evenHBand="0" w:firstRowFirstColumn="0" w:firstRowLastColumn="0" w:lastRowFirstColumn="0" w:lastRowLastColumn="0"/>
-            </w:pPr>
-          </w:p>
-        </w:tc>
-        <w:tc>
-          <w:tcPr>
-            <w:tcW w:w="1848" w:type="dxa"/>
-          </w:tcPr>
-          <w:p>
-            <w:pPr>
-              <w:cnfStyle w:val="000000000000" w:firstRow="0" w:lastRow="0" w:firstColumn="0" w:lastColumn="0" w:oddVBand="0" w:evenVBand="0" w:oddHBand="0" w:evenHBand="0" w:firstRowFirstColumn="0" w:firstRowLastColumn="0" w:lastRowFirstColumn="0" w:lastRowLastColumn="0"/>
-            </w:pPr>
-          </w:p>
-        </w:tc>
-        <w:tc>
-          <w:tcPr>
-            <w:tcW w:w="1848" w:type="dxa"/>
-          </w:tcPr>
-          <w:p>
-            <w:pPr>
-              <w:cnfStyle w:val="000000000000" w:firstRow="0" w:lastRow="0" w:firstColumn="0" w:lastColumn="0" w:oddVBand="0" w:evenVBand="0" w:oddHBand="0" w:evenHBand="0" w:firstRowFirstColumn="0" w:firstRowLastColumn="0" w:lastRowFirstColumn="0" w:lastRowLastColumn="0"/>
-            </w:pPr>
+            <w:tcW w:w="1190" w:type="dxa"/>
+          </w:tcPr>
+          <w:p>
+            <w:pPr>
+              <w:cnfStyle w:val="000000000000" w:firstRow="0" w:lastRow="0" w:firstColumn="0" w:lastColumn="0" w:oddVBand="0" w:evenVBand="0" w:oddHBand="0" w:evenHBand="0" w:firstRowFirstColumn="0" w:firstRowLastColumn="0" w:lastRowFirstColumn="0" w:lastRowLastColumn="0"/>
+              <w:rPr>
+                <w:b/>
+              </w:rPr>
+            </w:pPr>
+            <w:r>
+              <w:rPr>
+                <w:b/>
+              </w:rPr>
+              <w:t>Pass</w:t>
+            </w:r>
+          </w:p>
+        </w:tc>
+        <w:tc>
+          <w:tcPr>
+            <w:tcW w:w="2506" w:type="dxa"/>
+          </w:tcPr>
+          <w:p>
+            <w:pPr>
+              <w:cnfStyle w:val="000000000000" w:firstRow="0" w:lastRow="0" w:firstColumn="0" w:lastColumn="0" w:oddVBand="0" w:evenVBand="0" w:oddHBand="0" w:evenHBand="0" w:firstRowFirstColumn="0" w:firstRowLastColumn="0" w:lastRowFirstColumn="0" w:lastRowLastColumn="0"/>
+            </w:pPr>
+            <w:r>
+              <w:t xml:space="preserve">although </w:t>
+            </w:r>
+            <w:r>
+              <w:t xml:space="preserve">player can toggle sound, </w:t>
+            </w:r>
+            <w:r>
+              <w:t>this does not take effe</w:t>
+            </w:r>
+            <w:r>
+              <w:t>ct until they enter a game mode</w:t>
+            </w:r>
           </w:p>
         </w:tc>
       </w:tr>
@@ -23433,26 +23729,41 @@
             <w:pPr>
               <w:cnfStyle w:val="000000000000" w:firstRow="0" w:lastRow="0" w:firstColumn="0" w:lastColumn="0" w:oddVBand="0" w:evenVBand="0" w:oddHBand="0" w:evenHBand="0" w:firstRowFirstColumn="0" w:firstRowLastColumn="0" w:lastRowFirstColumn="0" w:lastRowLastColumn="0"/>
             </w:pPr>
-          </w:p>
-        </w:tc>
-        <w:tc>
-          <w:tcPr>
-            <w:tcW w:w="1848" w:type="dxa"/>
-          </w:tcPr>
-          <w:p>
-            <w:pPr>
-              <w:cnfStyle w:val="000000000000" w:firstRow="0" w:lastRow="0" w:firstColumn="0" w:lastColumn="0" w:oddVBand="0" w:evenVBand="0" w:oddHBand="0" w:evenHBand="0" w:firstRowFirstColumn="0" w:firstRowLastColumn="0" w:lastRowFirstColumn="0" w:lastRowLastColumn="0"/>
-            </w:pPr>
-          </w:p>
-        </w:tc>
-        <w:tc>
-          <w:tcPr>
-            <w:tcW w:w="1848" w:type="dxa"/>
-          </w:tcPr>
-          <w:p>
-            <w:pPr>
-              <w:cnfStyle w:val="000000000000" w:firstRow="0" w:lastRow="0" w:firstColumn="0" w:lastColumn="0" w:oddVBand="0" w:evenVBand="0" w:oddHBand="0" w:evenHBand="0" w:firstRowFirstColumn="0" w:firstRowLastColumn="0" w:lastRowFirstColumn="0" w:lastRowLastColumn="0"/>
-            </w:pPr>
+            <w:r>
+              <w:t>Player can return to the main menu</w:t>
+            </w:r>
+          </w:p>
+        </w:tc>
+        <w:tc>
+          <w:tcPr>
+            <w:tcW w:w="1190" w:type="dxa"/>
+          </w:tcPr>
+          <w:p>
+            <w:pPr>
+              <w:cnfStyle w:val="000000000000" w:firstRow="0" w:lastRow="0" w:firstColumn="0" w:lastColumn="0" w:oddVBand="0" w:evenVBand="0" w:oddHBand="0" w:evenHBand="0" w:firstRowFirstColumn="0" w:firstRowLastColumn="0" w:lastRowFirstColumn="0" w:lastRowLastColumn="0"/>
+              <w:rPr>
+                <w:b/>
+              </w:rPr>
+            </w:pPr>
+            <w:r>
+              <w:rPr>
+                <w:b/>
+              </w:rPr>
+              <w:t>Pass</w:t>
+            </w:r>
+          </w:p>
+        </w:tc>
+        <w:tc>
+          <w:tcPr>
+            <w:tcW w:w="2506" w:type="dxa"/>
+          </w:tcPr>
+          <w:p>
+            <w:pPr>
+              <w:cnfStyle w:val="000000000000" w:firstRow="0" w:lastRow="0" w:firstColumn="0" w:lastColumn="0" w:oddVBand="0" w:evenVBand="0" w:oddHBand="0" w:evenHBand="0" w:firstRowFirstColumn="0" w:firstRowLastColumn="0" w:lastRowFirstColumn="0" w:lastRowLastColumn="0"/>
+            </w:pPr>
+            <w:r>
+              <w:t>Works as intended</w:t>
+            </w:r>
           </w:p>
         </w:tc>
       </w:tr>
@@ -23498,34 +23809,45 @@
             <w:pPr>
               <w:cnfStyle w:val="000000100000" w:firstRow="0" w:lastRow="0" w:firstColumn="0" w:lastColumn="0" w:oddVBand="0" w:evenVBand="0" w:oddHBand="1" w:evenHBand="0" w:firstRowFirstColumn="0" w:firstRowLastColumn="0" w:lastRowFirstColumn="0" w:lastRowLastColumn="0"/>
             </w:pPr>
-          </w:p>
-        </w:tc>
-        <w:tc>
-          <w:tcPr>
-            <w:tcW w:w="1848" w:type="dxa"/>
-          </w:tcPr>
-          <w:p>
-            <w:pPr>
-              <w:cnfStyle w:val="000000100000" w:firstRow="0" w:lastRow="0" w:firstColumn="0" w:lastColumn="0" w:oddVBand="0" w:evenVBand="0" w:oddHBand="1" w:evenHBand="0" w:firstRowFirstColumn="0" w:firstRowLastColumn="0" w:lastRowFirstColumn="0" w:lastRowLastColumn="0"/>
-            </w:pPr>
-          </w:p>
-        </w:tc>
-        <w:tc>
-          <w:tcPr>
-            <w:tcW w:w="1848" w:type="dxa"/>
-          </w:tcPr>
-          <w:p>
-            <w:pPr>
-              <w:cnfStyle w:val="000000100000" w:firstRow="0" w:lastRow="0" w:firstColumn="0" w:lastColumn="0" w:oddVBand="0" w:evenVBand="0" w:oddHBand="1" w:evenHBand="0" w:firstRowFirstColumn="0" w:firstRowLastColumn="0" w:lastRowFirstColumn="0" w:lastRowLastColumn="0"/>
-            </w:pPr>
+            <w:r>
+              <w:t>Menu music plays correctly</w:t>
+            </w:r>
+          </w:p>
+        </w:tc>
+        <w:tc>
+          <w:tcPr>
+            <w:tcW w:w="1190" w:type="dxa"/>
+          </w:tcPr>
+          <w:p>
+            <w:pPr>
+              <w:cnfStyle w:val="000000100000" w:firstRow="0" w:lastRow="0" w:firstColumn="0" w:lastColumn="0" w:oddVBand="0" w:evenVBand="0" w:oddHBand="1" w:evenHBand="0" w:firstRowFirstColumn="0" w:firstRowLastColumn="0" w:lastRowFirstColumn="0" w:lastRowLastColumn="0"/>
+              <w:rPr>
+                <w:b/>
+              </w:rPr>
+            </w:pPr>
+            <w:r>
+              <w:rPr>
+                <w:b/>
+              </w:rPr>
+              <w:t>Pass</w:t>
+            </w:r>
+          </w:p>
+        </w:tc>
+        <w:tc>
+          <w:tcPr>
+            <w:tcW w:w="2506" w:type="dxa"/>
+          </w:tcPr>
+          <w:p>
+            <w:pPr>
+              <w:cnfStyle w:val="000000100000" w:firstRow="0" w:lastRow="0" w:firstColumn="0" w:lastColumn="0" w:oddVBand="0" w:evenVBand="0" w:oddHBand="1" w:evenHBand="0" w:firstRowFirstColumn="0" w:firstRowLastColumn="0" w:lastRowFirstColumn="0" w:lastRowLastColumn="0"/>
+            </w:pPr>
+            <w:r>
+              <w:t>Sometimes an error occurs when changing to the main menu from a game screen which causes a second loop to happen.</w:t>
+            </w:r>
           </w:p>
         </w:tc>
       </w:tr>
     </w:tbl>
-    <w:p/>
-    <w:p/>
-    <w:p/>
-    <w:p/>
     <w:p/>
     <w:tbl>
       <w:tblPr>
@@ -23702,7 +24024,16 @@
           <w:p>
             <w:pPr>
               <w:cnfStyle w:val="000000000000" w:firstRow="0" w:lastRow="0" w:firstColumn="0" w:lastColumn="0" w:oddVBand="0" w:evenVBand="0" w:oddHBand="0" w:evenHBand="0" w:firstRowFirstColumn="0" w:firstRowLastColumn="0" w:lastRowFirstColumn="0" w:lastRowLastColumn="0"/>
-            </w:pPr>
+              <w:rPr>
+                <w:b/>
+              </w:rPr>
+            </w:pPr>
+            <w:r>
+              <w:rPr>
+                <w:b/>
+              </w:rPr>
+              <w:t>Pass</w:t>
+            </w:r>
           </w:p>
         </w:tc>
         <w:tc>
@@ -23713,6 +24044,9 @@
             <w:pPr>
               <w:cnfStyle w:val="000000000000" w:firstRow="0" w:lastRow="0" w:firstColumn="0" w:lastColumn="0" w:oddVBand="0" w:evenVBand="0" w:oddHBand="0" w:evenHBand="0" w:firstRowFirstColumn="0" w:firstRowLastColumn="0" w:lastRowFirstColumn="0" w:lastRowLastColumn="0"/>
             </w:pPr>
+            <w:r>
+              <w:t>Works as intended</w:t>
+            </w:r>
           </w:p>
         </w:tc>
       </w:tr>
@@ -23767,6 +24101,9 @@
           <w:p>
             <w:pPr>
               <w:cnfStyle w:val="000000100000" w:firstRow="0" w:lastRow="0" w:firstColumn="0" w:lastColumn="0" w:oddVBand="0" w:evenVBand="0" w:oddHBand="1" w:evenHBand="0" w:firstRowFirstColumn="0" w:firstRowLastColumn="0" w:lastRowFirstColumn="0" w:lastRowLastColumn="0"/>
+              <w:rPr>
+                <w:b/>
+              </w:rPr>
             </w:pPr>
           </w:p>
         </w:tc>
@@ -23823,6 +24160,9 @@
           <w:p>
             <w:pPr>
               <w:cnfStyle w:val="000000000000" w:firstRow="0" w:lastRow="0" w:firstColumn="0" w:lastColumn="0" w:oddVBand="0" w:evenVBand="0" w:oddHBand="0" w:evenHBand="0" w:firstRowFirstColumn="0" w:firstRowLastColumn="0" w:lastRowFirstColumn="0" w:lastRowLastColumn="0"/>
+              <w:rPr>
+                <w:b/>
+              </w:rPr>
             </w:pPr>
           </w:p>
         </w:tc>
@@ -23882,6 +24222,9 @@
           <w:p>
             <w:pPr>
               <w:cnfStyle w:val="000000100000" w:firstRow="0" w:lastRow="0" w:firstColumn="0" w:lastColumn="0" w:oddVBand="0" w:evenVBand="0" w:oddHBand="1" w:evenHBand="0" w:firstRowFirstColumn="0" w:firstRowLastColumn="0" w:lastRowFirstColumn="0" w:lastRowLastColumn="0"/>
+              <w:rPr>
+                <w:b/>
+              </w:rPr>
             </w:pPr>
           </w:p>
         </w:tc>
@@ -23938,6 +24281,9 @@
           <w:p>
             <w:pPr>
               <w:cnfStyle w:val="000000000000" w:firstRow="0" w:lastRow="0" w:firstColumn="0" w:lastColumn="0" w:oddVBand="0" w:evenVBand="0" w:oddHBand="0" w:evenHBand="0" w:firstRowFirstColumn="0" w:firstRowLastColumn="0" w:lastRowFirstColumn="0" w:lastRowLastColumn="0"/>
+              <w:rPr>
+                <w:b/>
+              </w:rPr>
             </w:pPr>
           </w:p>
         </w:tc>
@@ -24122,6 +24468,9 @@
             <w:pPr>
               <w:cnfStyle w:val="000000000000" w:firstRow="0" w:lastRow="0" w:firstColumn="0" w:lastColumn="0" w:oddVBand="0" w:evenVBand="0" w:oddHBand="0" w:evenHBand="0" w:firstRowFirstColumn="0" w:firstRowLastColumn="0" w:lastRowFirstColumn="0" w:lastRowLastColumn="0"/>
             </w:pPr>
+            <w:r>
+              <w:t>Player cannot exit the game-screen boundary.</w:t>
+            </w:r>
           </w:p>
         </w:tc>
         <w:tc>
@@ -24131,7 +24480,16 @@
           <w:p>
             <w:pPr>
               <w:cnfStyle w:val="000000000000" w:firstRow="0" w:lastRow="0" w:firstColumn="0" w:lastColumn="0" w:oddVBand="0" w:evenVBand="0" w:oddHBand="0" w:evenHBand="0" w:firstRowFirstColumn="0" w:firstRowLastColumn="0" w:lastRowFirstColumn="0" w:lastRowLastColumn="0"/>
-            </w:pPr>
+              <w:rPr>
+                <w:b/>
+              </w:rPr>
+            </w:pPr>
+            <w:r>
+              <w:rPr>
+                <w:b/>
+              </w:rPr>
+              <w:t>Pass</w:t>
+            </w:r>
           </w:p>
         </w:tc>
         <w:tc>
@@ -24142,6 +24500,9 @@
             <w:pPr>
               <w:cnfStyle w:val="000000000000" w:firstRow="0" w:lastRow="0" w:firstColumn="0" w:lastColumn="0" w:oddVBand="0" w:evenVBand="0" w:oddHBand="0" w:evenHBand="0" w:firstRowFirstColumn="0" w:firstRowLastColumn="0" w:lastRowFirstColumn="0" w:lastRowLastColumn="0"/>
             </w:pPr>
+            <w:r>
+              <w:t>Works as intended</w:t>
+            </w:r>
           </w:p>
         </w:tc>
       </w:tr>
@@ -24193,6 +24554,9 @@
             <w:pPr>
               <w:cnfStyle w:val="000000100000" w:firstRow="0" w:lastRow="0" w:firstColumn="0" w:lastColumn="0" w:oddVBand="0" w:evenVBand="0" w:oddHBand="1" w:evenHBand="0" w:firstRowFirstColumn="0" w:firstRowLastColumn="0" w:lastRowFirstColumn="0" w:lastRowLastColumn="0"/>
             </w:pPr>
+            <w:r>
+              <w:t>Game ends if player health drops to 0</w:t>
+            </w:r>
           </w:p>
         </w:tc>
         <w:tc>
@@ -24202,7 +24566,16 @@
           <w:p>
             <w:pPr>
               <w:cnfStyle w:val="000000100000" w:firstRow="0" w:lastRow="0" w:firstColumn="0" w:lastColumn="0" w:oddVBand="0" w:evenVBand="0" w:oddHBand="1" w:evenHBand="0" w:firstRowFirstColumn="0" w:firstRowLastColumn="0" w:lastRowFirstColumn="0" w:lastRowLastColumn="0"/>
-            </w:pPr>
+              <w:rPr>
+                <w:b/>
+              </w:rPr>
+            </w:pPr>
+            <w:r>
+              <w:rPr>
+                <w:b/>
+              </w:rPr>
+              <w:t>Pass</w:t>
+            </w:r>
           </w:p>
         </w:tc>
         <w:tc>
@@ -24213,6 +24586,9 @@
             <w:pPr>
               <w:cnfStyle w:val="000000100000" w:firstRow="0" w:lastRow="0" w:firstColumn="0" w:lastColumn="0" w:oddVBand="0" w:evenVBand="0" w:oddHBand="1" w:evenHBand="0" w:firstRowFirstColumn="0" w:firstRowLastColumn="0" w:lastRowFirstColumn="0" w:lastRowLastColumn="0"/>
             </w:pPr>
+            <w:r>
+              <w:t>Works as intended</w:t>
+            </w:r>
           </w:p>
         </w:tc>
       </w:tr>
@@ -24249,6 +24625,9 @@
             <w:pPr>
               <w:cnfStyle w:val="000000000000" w:firstRow="0" w:lastRow="0" w:firstColumn="0" w:lastColumn="0" w:oddVBand="0" w:evenVBand="0" w:oddHBand="0" w:evenHBand="0" w:firstRowFirstColumn="0" w:firstRowLastColumn="0" w:lastRowFirstColumn="0" w:lastRowLastColumn="0"/>
             </w:pPr>
+            <w:r>
+              <w:t>Game ends if player fails to stop enemies</w:t>
+            </w:r>
           </w:p>
         </w:tc>
         <w:tc>
@@ -24258,7 +24637,16 @@
           <w:p>
             <w:pPr>
               <w:cnfStyle w:val="000000000000" w:firstRow="0" w:lastRow="0" w:firstColumn="0" w:lastColumn="0" w:oddVBand="0" w:evenVBand="0" w:oddHBand="0" w:evenHBand="0" w:firstRowFirstColumn="0" w:firstRowLastColumn="0" w:lastRowFirstColumn="0" w:lastRowLastColumn="0"/>
-            </w:pPr>
+              <w:rPr>
+                <w:b/>
+              </w:rPr>
+            </w:pPr>
+            <w:r>
+              <w:rPr>
+                <w:b/>
+              </w:rPr>
+              <w:t>Pass</w:t>
+            </w:r>
           </w:p>
         </w:tc>
         <w:tc>
@@ -24269,6 +24657,9 @@
             <w:pPr>
               <w:cnfStyle w:val="000000000000" w:firstRow="0" w:lastRow="0" w:firstColumn="0" w:lastColumn="0" w:oddVBand="0" w:evenVBand="0" w:oddHBand="0" w:evenHBand="0" w:firstRowFirstColumn="0" w:firstRowLastColumn="0" w:lastRowFirstColumn="0" w:lastRowLastColumn="0"/>
             </w:pPr>
+            <w:r>
+              <w:t>Works as intended</w:t>
+            </w:r>
           </w:p>
         </w:tc>
       </w:tr>
@@ -24308,6 +24699,9 @@
             <w:pPr>
               <w:cnfStyle w:val="000000100000" w:firstRow="0" w:lastRow="0" w:firstColumn="0" w:lastColumn="0" w:oddVBand="0" w:evenVBand="0" w:oddHBand="1" w:evenHBand="0" w:firstRowFirstColumn="0" w:firstRowLastColumn="0" w:lastRowFirstColumn="0" w:lastRowLastColumn="0"/>
             </w:pPr>
+            <w:r>
+              <w:t>Boss spawns after every 10 waves</w:t>
+            </w:r>
           </w:p>
         </w:tc>
         <w:tc>
@@ -24317,7 +24711,16 @@
           <w:p>
             <w:pPr>
               <w:cnfStyle w:val="000000100000" w:firstRow="0" w:lastRow="0" w:firstColumn="0" w:lastColumn="0" w:oddVBand="0" w:evenVBand="0" w:oddHBand="1" w:evenHBand="0" w:firstRowFirstColumn="0" w:firstRowLastColumn="0" w:lastRowFirstColumn="0" w:lastRowLastColumn="0"/>
-            </w:pPr>
+              <w:rPr>
+                <w:b/>
+              </w:rPr>
+            </w:pPr>
+            <w:r>
+              <w:rPr>
+                <w:b/>
+              </w:rPr>
+              <w:t>Pass</w:t>
+            </w:r>
           </w:p>
         </w:tc>
         <w:tc>
@@ -24328,6 +24731,9 @@
             <w:pPr>
               <w:cnfStyle w:val="000000100000" w:firstRow="0" w:lastRow="0" w:firstColumn="0" w:lastColumn="0" w:oddVBand="0" w:evenVBand="0" w:oddHBand="1" w:evenHBand="0" w:firstRowFirstColumn="0" w:firstRowLastColumn="0" w:lastRowFirstColumn="0" w:lastRowLastColumn="0"/>
             </w:pPr>
+            <w:r>
+              <w:t>Works as intended</w:t>
+            </w:r>
           </w:p>
         </w:tc>
       </w:tr>
@@ -24364,6 +24770,12 @@
             <w:pPr>
               <w:cnfStyle w:val="000000000000" w:firstRow="0" w:lastRow="0" w:firstColumn="0" w:lastColumn="0" w:oddVBand="0" w:evenVBand="0" w:oddHBand="0" w:evenHBand="0" w:firstRowFirstColumn="0" w:firstRowLastColumn="0" w:lastRowFirstColumn="0" w:lastRowLastColumn="0"/>
             </w:pPr>
+            <w:r>
+              <w:t>Boss grants correct amount of points (100</w:t>
+            </w:r>
+            <w:r>
+              <w:t>)</w:t>
+            </w:r>
           </w:p>
         </w:tc>
         <w:tc>
@@ -24373,7 +24785,16 @@
           <w:p>
             <w:pPr>
               <w:cnfStyle w:val="000000000000" w:firstRow="0" w:lastRow="0" w:firstColumn="0" w:lastColumn="0" w:oddVBand="0" w:evenVBand="0" w:oddHBand="0" w:evenHBand="0" w:firstRowFirstColumn="0" w:firstRowLastColumn="0" w:lastRowFirstColumn="0" w:lastRowLastColumn="0"/>
-            </w:pPr>
+              <w:rPr>
+                <w:b/>
+              </w:rPr>
+            </w:pPr>
+            <w:r>
+              <w:rPr>
+                <w:b/>
+              </w:rPr>
+              <w:t>Pass</w:t>
+            </w:r>
           </w:p>
         </w:tc>
         <w:tc>
@@ -24384,6 +24805,9 @@
             <w:pPr>
               <w:cnfStyle w:val="000000000000" w:firstRow="0" w:lastRow="0" w:firstColumn="0" w:lastColumn="0" w:oddVBand="0" w:evenVBand="0" w:oddHBand="0" w:evenHBand="0" w:firstRowFirstColumn="0" w:firstRowLastColumn="0" w:lastRowFirstColumn="0" w:lastRowLastColumn="0"/>
             </w:pPr>
+            <w:r>
+              <w:t>Works as intended</w:t>
+            </w:r>
           </w:p>
         </w:tc>
       </w:tr>
@@ -24423,6 +24847,9 @@
             <w:pPr>
               <w:cnfStyle w:val="000000100000" w:firstRow="0" w:lastRow="0" w:firstColumn="0" w:lastColumn="0" w:oddVBand="0" w:evenVBand="0" w:oddHBand="1" w:evenHBand="0" w:firstRowFirstColumn="0" w:firstRowLastColumn="0" w:lastRowFirstColumn="0" w:lastRowLastColumn="0"/>
             </w:pPr>
+            <w:r>
+              <w:t>Enemies award correct number of points when killed</w:t>
+            </w:r>
           </w:p>
         </w:tc>
         <w:tc>
@@ -24432,7 +24859,16 @@
           <w:p>
             <w:pPr>
               <w:cnfStyle w:val="000000100000" w:firstRow="0" w:lastRow="0" w:firstColumn="0" w:lastColumn="0" w:oddVBand="0" w:evenVBand="0" w:oddHBand="1" w:evenHBand="0" w:firstRowFirstColumn="0" w:firstRowLastColumn="0" w:lastRowFirstColumn="0" w:lastRowLastColumn="0"/>
-            </w:pPr>
+              <w:rPr>
+                <w:b/>
+              </w:rPr>
+            </w:pPr>
+            <w:r>
+              <w:rPr>
+                <w:b/>
+              </w:rPr>
+              <w:t>Pass</w:t>
+            </w:r>
           </w:p>
         </w:tc>
         <w:tc>
@@ -24443,6 +24879,9 @@
             <w:pPr>
               <w:cnfStyle w:val="000000100000" w:firstRow="0" w:lastRow="0" w:firstColumn="0" w:lastColumn="0" w:oddVBand="0" w:evenVBand="0" w:oddHBand="1" w:evenHBand="0" w:firstRowFirstColumn="0" w:firstRowLastColumn="0" w:lastRowFirstColumn="0" w:lastRowLastColumn="0"/>
             </w:pPr>
+            <w:r>
+              <w:t>Works as intended</w:t>
+            </w:r>
           </w:p>
         </w:tc>
       </w:tr>
@@ -24459,11 +24898,11 @@
         <w:tblLook w:val="04A0" w:firstRow="1" w:lastRow="0" w:firstColumn="1" w:lastColumn="0" w:noHBand="0" w:noVBand="1"/>
       </w:tblPr>
       <w:tblGrid>
-        <w:gridCol w:w="2465"/>
-        <w:gridCol w:w="1813"/>
-        <w:gridCol w:w="1598"/>
-        <w:gridCol w:w="1653"/>
-        <w:gridCol w:w="1713"/>
+        <w:gridCol w:w="2418"/>
+        <w:gridCol w:w="1807"/>
+        <w:gridCol w:w="1709"/>
+        <w:gridCol w:w="1619"/>
+        <w:gridCol w:w="1689"/>
       </w:tblGrid>
       <w:tr>
         <w:trPr>
@@ -24495,7 +24934,7 @@
         <w:tc>
           <w:tcPr>
             <w:cnfStyle w:val="001000000000" w:firstRow="0" w:lastRow="0" w:firstColumn="1" w:lastColumn="0" w:oddVBand="0" w:evenVBand="0" w:oddHBand="0" w:evenHBand="0" w:firstRowFirstColumn="0" w:firstRowLastColumn="0" w:lastRowFirstColumn="0" w:lastRowLastColumn="0"/>
-            <w:tcW w:w="2465" w:type="dxa"/>
+            <w:tcW w:w="2418" w:type="dxa"/>
           </w:tcPr>
           <w:p>
             <w:r>
@@ -24505,7 +24944,7 @@
         </w:tc>
         <w:tc>
           <w:tcPr>
-            <w:tcW w:w="1813" w:type="dxa"/>
+            <w:tcW w:w="1807" w:type="dxa"/>
           </w:tcPr>
           <w:p>
             <w:pPr>
@@ -24524,7 +24963,7 @@
         </w:tc>
         <w:tc>
           <w:tcPr>
-            <w:tcW w:w="1598" w:type="dxa"/>
+            <w:tcW w:w="1709" w:type="dxa"/>
           </w:tcPr>
           <w:p>
             <w:pPr>
@@ -24543,7 +24982,7 @@
         </w:tc>
         <w:tc>
           <w:tcPr>
-            <w:tcW w:w="1653" w:type="dxa"/>
+            <w:tcW w:w="1619" w:type="dxa"/>
           </w:tcPr>
           <w:p>
             <w:pPr>
@@ -24562,7 +25001,7 @@
         </w:tc>
         <w:tc>
           <w:tcPr>
-            <w:tcW w:w="1713" w:type="dxa"/>
+            <w:tcW w:w="1689" w:type="dxa"/>
           </w:tcPr>
           <w:p>
             <w:pPr>
@@ -24587,7 +25026,7 @@
         <w:tc>
           <w:tcPr>
             <w:cnfStyle w:val="001000000000" w:firstRow="0" w:lastRow="0" w:firstColumn="1" w:lastColumn="0" w:oddVBand="0" w:evenVBand="0" w:oddHBand="0" w:evenHBand="0" w:firstRowFirstColumn="0" w:firstRowLastColumn="0" w:lastRowFirstColumn="0" w:lastRowLastColumn="0"/>
-            <w:tcW w:w="2465" w:type="dxa"/>
+            <w:tcW w:w="2418" w:type="dxa"/>
           </w:tcPr>
           <w:p>
             <w:r>
@@ -24597,7 +25036,7 @@
         </w:tc>
         <w:tc>
           <w:tcPr>
-            <w:tcW w:w="1813" w:type="dxa"/>
+            <w:tcW w:w="1807" w:type="dxa"/>
           </w:tcPr>
           <w:p>
             <w:pPr>
@@ -24610,32 +25049,47 @@
         </w:tc>
         <w:tc>
           <w:tcPr>
-            <w:tcW w:w="1598" w:type="dxa"/>
-          </w:tcPr>
-          <w:p>
-            <w:pPr>
-              <w:cnfStyle w:val="000000000000" w:firstRow="0" w:lastRow="0" w:firstColumn="0" w:lastColumn="0" w:oddVBand="0" w:evenVBand="0" w:oddHBand="0" w:evenHBand="0" w:firstRowFirstColumn="0" w:firstRowLastColumn="0" w:lastRowFirstColumn="0" w:lastRowLastColumn="0"/>
-            </w:pPr>
-          </w:p>
-        </w:tc>
-        <w:tc>
-          <w:tcPr>
-            <w:tcW w:w="1653" w:type="dxa"/>
-          </w:tcPr>
-          <w:p>
-            <w:pPr>
-              <w:cnfStyle w:val="000000000000" w:firstRow="0" w:lastRow="0" w:firstColumn="0" w:lastColumn="0" w:oddVBand="0" w:evenVBand="0" w:oddHBand="0" w:evenHBand="0" w:firstRowFirstColumn="0" w:firstRowLastColumn="0" w:lastRowFirstColumn="0" w:lastRowLastColumn="0"/>
-            </w:pPr>
-          </w:p>
-        </w:tc>
-        <w:tc>
-          <w:tcPr>
-            <w:tcW w:w="1713" w:type="dxa"/>
-          </w:tcPr>
-          <w:p>
-            <w:pPr>
-              <w:cnfStyle w:val="000000000000" w:firstRow="0" w:lastRow="0" w:firstColumn="0" w:lastColumn="0" w:oddVBand="0" w:evenVBand="0" w:oddHBand="0" w:evenHBand="0" w:firstRowFirstColumn="0" w:firstRowLastColumn="0" w:lastRowFirstColumn="0" w:lastRowLastColumn="0"/>
-            </w:pPr>
+            <w:tcW w:w="1709" w:type="dxa"/>
+          </w:tcPr>
+          <w:p>
+            <w:pPr>
+              <w:cnfStyle w:val="000000000000" w:firstRow="0" w:lastRow="0" w:firstColumn="0" w:lastColumn="0" w:oddVBand="0" w:evenVBand="0" w:oddHBand="0" w:evenHBand="0" w:firstRowFirstColumn="0" w:firstRowLastColumn="0" w:lastRowFirstColumn="0" w:lastRowLastColumn="0"/>
+            </w:pPr>
+            <w:r>
+              <w:t>Players cannot exit the game-screen boundary.</w:t>
+            </w:r>
+          </w:p>
+        </w:tc>
+        <w:tc>
+          <w:tcPr>
+            <w:tcW w:w="1619" w:type="dxa"/>
+          </w:tcPr>
+          <w:p>
+            <w:pPr>
+              <w:cnfStyle w:val="000000000000" w:firstRow="0" w:lastRow="0" w:firstColumn="0" w:lastColumn="0" w:oddVBand="0" w:evenVBand="0" w:oddHBand="0" w:evenHBand="0" w:firstRowFirstColumn="0" w:firstRowLastColumn="0" w:lastRowFirstColumn="0" w:lastRowLastColumn="0"/>
+              <w:rPr>
+                <w:b/>
+              </w:rPr>
+            </w:pPr>
+            <w:r>
+              <w:rPr>
+                <w:b/>
+              </w:rPr>
+              <w:t>Pass</w:t>
+            </w:r>
+          </w:p>
+        </w:tc>
+        <w:tc>
+          <w:tcPr>
+            <w:tcW w:w="1689" w:type="dxa"/>
+          </w:tcPr>
+          <w:p>
+            <w:pPr>
+              <w:cnfStyle w:val="000000000000" w:firstRow="0" w:lastRow="0" w:firstColumn="0" w:lastColumn="0" w:oddVBand="0" w:evenVBand="0" w:oddHBand="0" w:evenHBand="0" w:firstRowFirstColumn="0" w:firstRowLastColumn="0" w:lastRowFirstColumn="0" w:lastRowLastColumn="0"/>
+            </w:pPr>
+            <w:r>
+              <w:t>Works as intended</w:t>
+            </w:r>
           </w:p>
         </w:tc>
       </w:tr>
@@ -24647,61 +25101,70 @@
         <w:tc>
           <w:tcPr>
             <w:cnfStyle w:val="001000000000" w:firstRow="0" w:lastRow="0" w:firstColumn="1" w:lastColumn="0" w:oddVBand="0" w:evenVBand="0" w:oddHBand="0" w:evenHBand="0" w:firstRowFirstColumn="0" w:firstRowLastColumn="0" w:lastRowFirstColumn="0" w:lastRowLastColumn="0"/>
-            <w:tcW w:w="2465" w:type="dxa"/>
-          </w:tcPr>
-          <w:p>
-            <w:r>
-              <w:t>Can each play</w:t>
-            </w:r>
-            <w:r>
-              <w:t>er move independently of the other?</w:t>
-            </w:r>
-          </w:p>
-        </w:tc>
-        <w:tc>
-          <w:tcPr>
-            <w:tcW w:w="1813" w:type="dxa"/>
-          </w:tcPr>
-          <w:p>
-            <w:pPr>
-              <w:cnfStyle w:val="000000100000" w:firstRow="0" w:lastRow="0" w:firstColumn="0" w:lastColumn="0" w:oddVBand="0" w:evenVBand="0" w:oddHBand="1" w:evenHBand="0" w:firstRowFirstColumn="0" w:firstRowLastColumn="0" w:lastRowFirstColumn="0" w:lastRowLastColumn="0"/>
-            </w:pPr>
-            <w:r>
-              <w:t>Play</w:t>
-            </w:r>
-            <w:r>
-              <w:t>ers can move independently of each other</w:t>
-            </w:r>
-          </w:p>
-        </w:tc>
-        <w:tc>
-          <w:tcPr>
-            <w:tcW w:w="1598" w:type="dxa"/>
-          </w:tcPr>
-          <w:p>
-            <w:pPr>
-              <w:cnfStyle w:val="000000100000" w:firstRow="0" w:lastRow="0" w:firstColumn="0" w:lastColumn="0" w:oddVBand="0" w:evenVBand="0" w:oddHBand="1" w:evenHBand="0" w:firstRowFirstColumn="0" w:firstRowLastColumn="0" w:lastRowFirstColumn="0" w:lastRowLastColumn="0"/>
-            </w:pPr>
-          </w:p>
-        </w:tc>
-        <w:tc>
-          <w:tcPr>
-            <w:tcW w:w="1653" w:type="dxa"/>
-          </w:tcPr>
-          <w:p>
-            <w:pPr>
-              <w:cnfStyle w:val="000000100000" w:firstRow="0" w:lastRow="0" w:firstColumn="0" w:lastColumn="0" w:oddVBand="0" w:evenVBand="0" w:oddHBand="1" w:evenHBand="0" w:firstRowFirstColumn="0" w:firstRowLastColumn="0" w:lastRowFirstColumn="0" w:lastRowLastColumn="0"/>
-            </w:pPr>
-          </w:p>
-        </w:tc>
-        <w:tc>
-          <w:tcPr>
-            <w:tcW w:w="1713" w:type="dxa"/>
-          </w:tcPr>
-          <w:p>
-            <w:pPr>
-              <w:cnfStyle w:val="000000100000" w:firstRow="0" w:lastRow="0" w:firstColumn="0" w:lastColumn="0" w:oddVBand="0" w:evenVBand="0" w:oddHBand="1" w:evenHBand="0" w:firstRowFirstColumn="0" w:firstRowLastColumn="0" w:lastRowFirstColumn="0" w:lastRowLastColumn="0"/>
-            </w:pPr>
+            <w:tcW w:w="2418" w:type="dxa"/>
+          </w:tcPr>
+          <w:p>
+            <w:r>
+              <w:t>Can each player move independently of the other?</w:t>
+            </w:r>
+          </w:p>
+        </w:tc>
+        <w:tc>
+          <w:tcPr>
+            <w:tcW w:w="1807" w:type="dxa"/>
+          </w:tcPr>
+          <w:p>
+            <w:pPr>
+              <w:cnfStyle w:val="000000100000" w:firstRow="0" w:lastRow="0" w:firstColumn="0" w:lastColumn="0" w:oddVBand="0" w:evenVBand="0" w:oddHBand="1" w:evenHBand="0" w:firstRowFirstColumn="0" w:firstRowLastColumn="0" w:lastRowFirstColumn="0" w:lastRowLastColumn="0"/>
+            </w:pPr>
+            <w:r>
+              <w:t>Players can move independently of each other</w:t>
+            </w:r>
+          </w:p>
+        </w:tc>
+        <w:tc>
+          <w:tcPr>
+            <w:tcW w:w="1709" w:type="dxa"/>
+          </w:tcPr>
+          <w:p>
+            <w:pPr>
+              <w:cnfStyle w:val="000000100000" w:firstRow="0" w:lastRow="0" w:firstColumn="0" w:lastColumn="0" w:oddVBand="0" w:evenVBand="0" w:oddHBand="1" w:evenHBand="0" w:firstRowFirstColumn="0" w:firstRowLastColumn="0" w:lastRowFirstColumn="0" w:lastRowLastColumn="0"/>
+            </w:pPr>
+            <w:r>
+              <w:t>Players can move independently of each other</w:t>
+            </w:r>
+          </w:p>
+        </w:tc>
+        <w:tc>
+          <w:tcPr>
+            <w:tcW w:w="1619" w:type="dxa"/>
+          </w:tcPr>
+          <w:p>
+            <w:pPr>
+              <w:cnfStyle w:val="000000100000" w:firstRow="0" w:lastRow="0" w:firstColumn="0" w:lastColumn="0" w:oddVBand="0" w:evenVBand="0" w:oddHBand="1" w:evenHBand="0" w:firstRowFirstColumn="0" w:firstRowLastColumn="0" w:lastRowFirstColumn="0" w:lastRowLastColumn="0"/>
+              <w:rPr>
+                <w:b/>
+              </w:rPr>
+            </w:pPr>
+            <w:r>
+              <w:rPr>
+                <w:b/>
+              </w:rPr>
+              <w:t>Pass</w:t>
+            </w:r>
+          </w:p>
+        </w:tc>
+        <w:tc>
+          <w:tcPr>
+            <w:tcW w:w="1689" w:type="dxa"/>
+          </w:tcPr>
+          <w:p>
+            <w:pPr>
+              <w:cnfStyle w:val="000000100000" w:firstRow="0" w:lastRow="0" w:firstColumn="0" w:lastColumn="0" w:oddVBand="0" w:evenVBand="0" w:oddHBand="1" w:evenHBand="0" w:firstRowFirstColumn="0" w:firstRowLastColumn="0" w:lastRowFirstColumn="0" w:lastRowLastColumn="0"/>
+            </w:pPr>
+            <w:r>
+              <w:t>Works as intended</w:t>
+            </w:r>
           </w:p>
         </w:tc>
       </w:tr>
@@ -24712,7 +25175,7 @@
         <w:tc>
           <w:tcPr>
             <w:cnfStyle w:val="001000000000" w:firstRow="0" w:lastRow="0" w:firstColumn="1" w:lastColumn="0" w:oddVBand="0" w:evenVBand="0" w:oddHBand="0" w:evenHBand="0" w:firstRowFirstColumn="0" w:firstRowLastColumn="0" w:lastRowFirstColumn="0" w:lastRowLastColumn="0"/>
-            <w:tcW w:w="2465" w:type="dxa"/>
+            <w:tcW w:w="2418" w:type="dxa"/>
           </w:tcPr>
           <w:p>
             <w:r>
@@ -24722,7 +25185,7 @@
         </w:tc>
         <w:tc>
           <w:tcPr>
-            <w:tcW w:w="1813" w:type="dxa"/>
+            <w:tcW w:w="1807" w:type="dxa"/>
           </w:tcPr>
           <w:p>
             <w:pPr>
@@ -24735,32 +25198,47 @@
         </w:tc>
         <w:tc>
           <w:tcPr>
-            <w:tcW w:w="1598" w:type="dxa"/>
-          </w:tcPr>
-          <w:p>
-            <w:pPr>
-              <w:cnfStyle w:val="000000000000" w:firstRow="0" w:lastRow="0" w:firstColumn="0" w:lastColumn="0" w:oddVBand="0" w:evenVBand="0" w:oddHBand="0" w:evenHBand="0" w:firstRowFirstColumn="0" w:firstRowLastColumn="0" w:lastRowFirstColumn="0" w:lastRowLastColumn="0"/>
-            </w:pPr>
-          </w:p>
-        </w:tc>
-        <w:tc>
-          <w:tcPr>
-            <w:tcW w:w="1653" w:type="dxa"/>
-          </w:tcPr>
-          <w:p>
-            <w:pPr>
-              <w:cnfStyle w:val="000000000000" w:firstRow="0" w:lastRow="0" w:firstColumn="0" w:lastColumn="0" w:oddVBand="0" w:evenVBand="0" w:oddHBand="0" w:evenHBand="0" w:firstRowFirstColumn="0" w:firstRowLastColumn="0" w:lastRowFirstColumn="0" w:lastRowLastColumn="0"/>
-            </w:pPr>
-          </w:p>
-        </w:tc>
-        <w:tc>
-          <w:tcPr>
-            <w:tcW w:w="1713" w:type="dxa"/>
-          </w:tcPr>
-          <w:p>
-            <w:pPr>
-              <w:cnfStyle w:val="000000000000" w:firstRow="0" w:lastRow="0" w:firstColumn="0" w:lastColumn="0" w:oddVBand="0" w:evenVBand="0" w:oddHBand="0" w:evenHBand="0" w:firstRowFirstColumn="0" w:firstRowLastColumn="0" w:lastRowFirstColumn="0" w:lastRowLastColumn="0"/>
-            </w:pPr>
+            <w:tcW w:w="1709" w:type="dxa"/>
+          </w:tcPr>
+          <w:p>
+            <w:pPr>
+              <w:cnfStyle w:val="000000000000" w:firstRow="0" w:lastRow="0" w:firstColumn="0" w:lastColumn="0" w:oddVBand="0" w:evenVBand="0" w:oddHBand="0" w:evenHBand="0" w:firstRowFirstColumn="0" w:firstRowLastColumn="0" w:lastRowFirstColumn="0" w:lastRowLastColumn="0"/>
+            </w:pPr>
+            <w:r>
+              <w:t>Game ends if any player dies</w:t>
+            </w:r>
+          </w:p>
+        </w:tc>
+        <w:tc>
+          <w:tcPr>
+            <w:tcW w:w="1619" w:type="dxa"/>
+          </w:tcPr>
+          <w:p>
+            <w:pPr>
+              <w:cnfStyle w:val="000000000000" w:firstRow="0" w:lastRow="0" w:firstColumn="0" w:lastColumn="0" w:oddVBand="0" w:evenVBand="0" w:oddHBand="0" w:evenHBand="0" w:firstRowFirstColumn="0" w:firstRowLastColumn="0" w:lastRowFirstColumn="0" w:lastRowLastColumn="0"/>
+              <w:rPr>
+                <w:b/>
+              </w:rPr>
+            </w:pPr>
+            <w:r>
+              <w:rPr>
+                <w:b/>
+              </w:rPr>
+              <w:t>Pass</w:t>
+            </w:r>
+          </w:p>
+        </w:tc>
+        <w:tc>
+          <w:tcPr>
+            <w:tcW w:w="1689" w:type="dxa"/>
+          </w:tcPr>
+          <w:p>
+            <w:pPr>
+              <w:cnfStyle w:val="000000000000" w:firstRow="0" w:lastRow="0" w:firstColumn="0" w:lastColumn="0" w:oddVBand="0" w:evenVBand="0" w:oddHBand="0" w:evenHBand="0" w:firstRowFirstColumn="0" w:firstRowLastColumn="0" w:lastRowFirstColumn="0" w:lastRowLastColumn="0"/>
+            </w:pPr>
+            <w:r>
+              <w:t>Works as intended</w:t>
+            </w:r>
           </w:p>
         </w:tc>
       </w:tr>
@@ -24772,7 +25250,7 @@
         <w:tc>
           <w:tcPr>
             <w:cnfStyle w:val="001000000000" w:firstRow="0" w:lastRow="0" w:firstColumn="1" w:lastColumn="0" w:oddVBand="0" w:evenVBand="0" w:oddHBand="0" w:evenHBand="0" w:firstRowFirstColumn="0" w:firstRowLastColumn="0" w:lastRowFirstColumn="0" w:lastRowLastColumn="0"/>
-            <w:tcW w:w="2465" w:type="dxa"/>
+            <w:tcW w:w="2418" w:type="dxa"/>
           </w:tcPr>
           <w:p>
             <w:r>
@@ -24782,7 +25260,7 @@
         </w:tc>
         <w:tc>
           <w:tcPr>
-            <w:tcW w:w="1813" w:type="dxa"/>
+            <w:tcW w:w="1807" w:type="dxa"/>
           </w:tcPr>
           <w:p>
             <w:pPr>
@@ -24795,32 +25273,47 @@
         </w:tc>
         <w:tc>
           <w:tcPr>
-            <w:tcW w:w="1598" w:type="dxa"/>
-          </w:tcPr>
-          <w:p>
-            <w:pPr>
-              <w:cnfStyle w:val="000000100000" w:firstRow="0" w:lastRow="0" w:firstColumn="0" w:lastColumn="0" w:oddVBand="0" w:evenVBand="0" w:oddHBand="1" w:evenHBand="0" w:firstRowFirstColumn="0" w:firstRowLastColumn="0" w:lastRowFirstColumn="0" w:lastRowLastColumn="0"/>
-            </w:pPr>
-          </w:p>
-        </w:tc>
-        <w:tc>
-          <w:tcPr>
-            <w:tcW w:w="1653" w:type="dxa"/>
-          </w:tcPr>
-          <w:p>
-            <w:pPr>
-              <w:cnfStyle w:val="000000100000" w:firstRow="0" w:lastRow="0" w:firstColumn="0" w:lastColumn="0" w:oddVBand="0" w:evenVBand="0" w:oddHBand="1" w:evenHBand="0" w:firstRowFirstColumn="0" w:firstRowLastColumn="0" w:lastRowFirstColumn="0" w:lastRowLastColumn="0"/>
-            </w:pPr>
-          </w:p>
-        </w:tc>
-        <w:tc>
-          <w:tcPr>
-            <w:tcW w:w="1713" w:type="dxa"/>
-          </w:tcPr>
-          <w:p>
-            <w:pPr>
-              <w:cnfStyle w:val="000000100000" w:firstRow="0" w:lastRow="0" w:firstColumn="0" w:lastColumn="0" w:oddVBand="0" w:evenVBand="0" w:oddHBand="1" w:evenHBand="0" w:firstRowFirstColumn="0" w:firstRowLastColumn="0" w:lastRowFirstColumn="0" w:lastRowLastColumn="0"/>
-            </w:pPr>
+            <w:tcW w:w="1709" w:type="dxa"/>
+          </w:tcPr>
+          <w:p>
+            <w:pPr>
+              <w:cnfStyle w:val="000000100000" w:firstRow="0" w:lastRow="0" w:firstColumn="0" w:lastColumn="0" w:oddVBand="0" w:evenVBand="0" w:oddHBand="1" w:evenHBand="0" w:firstRowFirstColumn="0" w:firstRowLastColumn="0" w:lastRowFirstColumn="0" w:lastRowLastColumn="0"/>
+            </w:pPr>
+            <w:r>
+              <w:t>Game ends if players fail to stop enemies</w:t>
+            </w:r>
+          </w:p>
+        </w:tc>
+        <w:tc>
+          <w:tcPr>
+            <w:tcW w:w="1619" w:type="dxa"/>
+          </w:tcPr>
+          <w:p>
+            <w:pPr>
+              <w:cnfStyle w:val="000000100000" w:firstRow="0" w:lastRow="0" w:firstColumn="0" w:lastColumn="0" w:oddVBand="0" w:evenVBand="0" w:oddHBand="1" w:evenHBand="0" w:firstRowFirstColumn="0" w:firstRowLastColumn="0" w:lastRowFirstColumn="0" w:lastRowLastColumn="0"/>
+              <w:rPr>
+                <w:b/>
+              </w:rPr>
+            </w:pPr>
+            <w:r>
+              <w:rPr>
+                <w:b/>
+              </w:rPr>
+              <w:t>Pass</w:t>
+            </w:r>
+          </w:p>
+        </w:tc>
+        <w:tc>
+          <w:tcPr>
+            <w:tcW w:w="1689" w:type="dxa"/>
+          </w:tcPr>
+          <w:p>
+            <w:pPr>
+              <w:cnfStyle w:val="000000100000" w:firstRow="0" w:lastRow="0" w:firstColumn="0" w:lastColumn="0" w:oddVBand="0" w:evenVBand="0" w:oddHBand="1" w:evenHBand="0" w:firstRowFirstColumn="0" w:firstRowLastColumn="0" w:lastRowFirstColumn="0" w:lastRowLastColumn="0"/>
+            </w:pPr>
+            <w:r>
+              <w:t>Works as intended</w:t>
+            </w:r>
           </w:p>
         </w:tc>
       </w:tr>
@@ -24831,7 +25324,7 @@
         <w:tc>
           <w:tcPr>
             <w:cnfStyle w:val="001000000000" w:firstRow="0" w:lastRow="0" w:firstColumn="1" w:lastColumn="0" w:oddVBand="0" w:evenVBand="0" w:oddHBand="0" w:evenHBand="0" w:firstRowFirstColumn="0" w:firstRowLastColumn="0" w:lastRowFirstColumn="0" w:lastRowLastColumn="0"/>
-            <w:tcW w:w="2465" w:type="dxa"/>
+            <w:tcW w:w="2418" w:type="dxa"/>
           </w:tcPr>
           <w:p>
             <w:r>
@@ -24841,7 +25334,7 @@
         </w:tc>
         <w:tc>
           <w:tcPr>
-            <w:tcW w:w="1813" w:type="dxa"/>
+            <w:tcW w:w="1807" w:type="dxa"/>
           </w:tcPr>
           <w:p>
             <w:pPr>
@@ -24854,32 +25347,47 @@
         </w:tc>
         <w:tc>
           <w:tcPr>
-            <w:tcW w:w="1598" w:type="dxa"/>
-          </w:tcPr>
-          <w:p>
-            <w:pPr>
-              <w:cnfStyle w:val="000000000000" w:firstRow="0" w:lastRow="0" w:firstColumn="0" w:lastColumn="0" w:oddVBand="0" w:evenVBand="0" w:oddHBand="0" w:evenHBand="0" w:firstRowFirstColumn="0" w:firstRowLastColumn="0" w:lastRowFirstColumn="0" w:lastRowLastColumn="0"/>
-            </w:pPr>
-          </w:p>
-        </w:tc>
-        <w:tc>
-          <w:tcPr>
-            <w:tcW w:w="1653" w:type="dxa"/>
-          </w:tcPr>
-          <w:p>
-            <w:pPr>
-              <w:cnfStyle w:val="000000000000" w:firstRow="0" w:lastRow="0" w:firstColumn="0" w:lastColumn="0" w:oddVBand="0" w:evenVBand="0" w:oddHBand="0" w:evenHBand="0" w:firstRowFirstColumn="0" w:firstRowLastColumn="0" w:lastRowFirstColumn="0" w:lastRowLastColumn="0"/>
-            </w:pPr>
-          </w:p>
-        </w:tc>
-        <w:tc>
-          <w:tcPr>
-            <w:tcW w:w="1713" w:type="dxa"/>
-          </w:tcPr>
-          <w:p>
-            <w:pPr>
-              <w:cnfStyle w:val="000000000000" w:firstRow="0" w:lastRow="0" w:firstColumn="0" w:lastColumn="0" w:oddVBand="0" w:evenVBand="0" w:oddHBand="0" w:evenHBand="0" w:firstRowFirstColumn="0" w:firstRowLastColumn="0" w:lastRowFirstColumn="0" w:lastRowLastColumn="0"/>
-            </w:pPr>
+            <w:tcW w:w="1709" w:type="dxa"/>
+          </w:tcPr>
+          <w:p>
+            <w:pPr>
+              <w:cnfStyle w:val="000000000000" w:firstRow="0" w:lastRow="0" w:firstColumn="0" w:lastColumn="0" w:oddVBand="0" w:evenVBand="0" w:oddHBand="0" w:evenHBand="0" w:firstRowFirstColumn="0" w:firstRowLastColumn="0" w:lastRowFirstColumn="0" w:lastRowLastColumn="0"/>
+            </w:pPr>
+            <w:r>
+              <w:t>Game ends if players defeat boss</w:t>
+            </w:r>
+          </w:p>
+        </w:tc>
+        <w:tc>
+          <w:tcPr>
+            <w:tcW w:w="1619" w:type="dxa"/>
+          </w:tcPr>
+          <w:p>
+            <w:pPr>
+              <w:cnfStyle w:val="000000000000" w:firstRow="0" w:lastRow="0" w:firstColumn="0" w:lastColumn="0" w:oddVBand="0" w:evenVBand="0" w:oddHBand="0" w:evenHBand="0" w:firstRowFirstColumn="0" w:firstRowLastColumn="0" w:lastRowFirstColumn="0" w:lastRowLastColumn="0"/>
+              <w:rPr>
+                <w:b/>
+              </w:rPr>
+            </w:pPr>
+            <w:r>
+              <w:rPr>
+                <w:b/>
+              </w:rPr>
+              <w:t>Pass</w:t>
+            </w:r>
+          </w:p>
+        </w:tc>
+        <w:tc>
+          <w:tcPr>
+            <w:tcW w:w="1689" w:type="dxa"/>
+          </w:tcPr>
+          <w:p>
+            <w:pPr>
+              <w:cnfStyle w:val="000000000000" w:firstRow="0" w:lastRow="0" w:firstColumn="0" w:lastColumn="0" w:oddVBand="0" w:evenVBand="0" w:oddHBand="0" w:evenHBand="0" w:firstRowFirstColumn="0" w:firstRowLastColumn="0" w:lastRowFirstColumn="0" w:lastRowLastColumn="0"/>
+            </w:pPr>
+            <w:r>
+              <w:t>Works as intended</w:t>
+            </w:r>
           </w:p>
         </w:tc>
       </w:tr>
@@ -24891,7 +25399,7 @@
         <w:tc>
           <w:tcPr>
             <w:cnfStyle w:val="001000000000" w:firstRow="0" w:lastRow="0" w:firstColumn="1" w:lastColumn="0" w:oddVBand="0" w:evenVBand="0" w:oddHBand="0" w:evenHBand="0" w:firstRowFirstColumn="0" w:firstRowLastColumn="0" w:lastRowFirstColumn="0" w:lastRowLastColumn="0"/>
-            <w:tcW w:w="2465" w:type="dxa"/>
+            <w:tcW w:w="2418" w:type="dxa"/>
           </w:tcPr>
           <w:p>
             <w:r>
@@ -24901,7 +25409,7 @@
         </w:tc>
         <w:tc>
           <w:tcPr>
-            <w:tcW w:w="1813" w:type="dxa"/>
+            <w:tcW w:w="1807" w:type="dxa"/>
           </w:tcPr>
           <w:p>
             <w:pPr>
@@ -24914,32 +25422,47 @@
         </w:tc>
         <w:tc>
           <w:tcPr>
-            <w:tcW w:w="1598" w:type="dxa"/>
-          </w:tcPr>
-          <w:p>
-            <w:pPr>
-              <w:cnfStyle w:val="000000100000" w:firstRow="0" w:lastRow="0" w:firstColumn="0" w:lastColumn="0" w:oddVBand="0" w:evenVBand="0" w:oddHBand="1" w:evenHBand="0" w:firstRowFirstColumn="0" w:firstRowLastColumn="0" w:lastRowFirstColumn="0" w:lastRowLastColumn="0"/>
-            </w:pPr>
-          </w:p>
-        </w:tc>
-        <w:tc>
-          <w:tcPr>
-            <w:tcW w:w="1653" w:type="dxa"/>
-          </w:tcPr>
-          <w:p>
-            <w:pPr>
-              <w:cnfStyle w:val="000000100000" w:firstRow="0" w:lastRow="0" w:firstColumn="0" w:lastColumn="0" w:oddVBand="0" w:evenVBand="0" w:oddHBand="1" w:evenHBand="0" w:firstRowFirstColumn="0" w:firstRowLastColumn="0" w:lastRowFirstColumn="0" w:lastRowLastColumn="0"/>
-            </w:pPr>
-          </w:p>
-        </w:tc>
-        <w:tc>
-          <w:tcPr>
-            <w:tcW w:w="1713" w:type="dxa"/>
-          </w:tcPr>
-          <w:p>
-            <w:pPr>
-              <w:cnfStyle w:val="000000100000" w:firstRow="0" w:lastRow="0" w:firstColumn="0" w:lastColumn="0" w:oddVBand="0" w:evenVBand="0" w:oddHBand="1" w:evenHBand="0" w:firstRowFirstColumn="0" w:firstRowLastColumn="0" w:lastRowFirstColumn="0" w:lastRowLastColumn="0"/>
-            </w:pPr>
+            <w:tcW w:w="1709" w:type="dxa"/>
+          </w:tcPr>
+          <w:p>
+            <w:pPr>
+              <w:cnfStyle w:val="000000100000" w:firstRow="0" w:lastRow="0" w:firstColumn="0" w:lastColumn="0" w:oddVBand="0" w:evenVBand="0" w:oddHBand="1" w:evenHBand="0" w:firstRowFirstColumn="0" w:firstRowLastColumn="0" w:lastRowFirstColumn="0" w:lastRowLastColumn="0"/>
+            </w:pPr>
+            <w:r>
+              <w:t>Enemies award correct number of points when killed</w:t>
+            </w:r>
+          </w:p>
+        </w:tc>
+        <w:tc>
+          <w:tcPr>
+            <w:tcW w:w="1619" w:type="dxa"/>
+          </w:tcPr>
+          <w:p>
+            <w:pPr>
+              <w:cnfStyle w:val="000000100000" w:firstRow="0" w:lastRow="0" w:firstColumn="0" w:lastColumn="0" w:oddVBand="0" w:evenVBand="0" w:oddHBand="1" w:evenHBand="0" w:firstRowFirstColumn="0" w:firstRowLastColumn="0" w:lastRowFirstColumn="0" w:lastRowLastColumn="0"/>
+              <w:rPr>
+                <w:b/>
+              </w:rPr>
+            </w:pPr>
+            <w:r>
+              <w:rPr>
+                <w:b/>
+              </w:rPr>
+              <w:t>Pass</w:t>
+            </w:r>
+          </w:p>
+        </w:tc>
+        <w:tc>
+          <w:tcPr>
+            <w:tcW w:w="1689" w:type="dxa"/>
+          </w:tcPr>
+          <w:p>
+            <w:pPr>
+              <w:cnfStyle w:val="000000100000" w:firstRow="0" w:lastRow="0" w:firstColumn="0" w:lastColumn="0" w:oddVBand="0" w:evenVBand="0" w:oddHBand="1" w:evenHBand="0" w:firstRowFirstColumn="0" w:firstRowLastColumn="0" w:lastRowFirstColumn="0" w:lastRowLastColumn="0"/>
+            </w:pPr>
+            <w:r>
+              <w:t>Works as intended</w:t>
+            </w:r>
           </w:p>
         </w:tc>
       </w:tr>
@@ -24950,7 +25473,7 @@
         <w:tc>
           <w:tcPr>
             <w:cnfStyle w:val="001000000000" w:firstRow="0" w:lastRow="0" w:firstColumn="1" w:lastColumn="0" w:oddVBand="0" w:evenVBand="0" w:oddHBand="0" w:evenHBand="0" w:firstRowFirstColumn="0" w:firstRowLastColumn="0" w:lastRowFirstColumn="0" w:lastRowLastColumn="0"/>
-            <w:tcW w:w="2465" w:type="dxa"/>
+            <w:tcW w:w="2418" w:type="dxa"/>
           </w:tcPr>
           <w:p>
             <w:r>
@@ -24960,7 +25483,7 @@
         </w:tc>
         <w:tc>
           <w:tcPr>
-            <w:tcW w:w="1813" w:type="dxa"/>
+            <w:tcW w:w="1807" w:type="dxa"/>
           </w:tcPr>
           <w:p>
             <w:pPr>
@@ -24973,32 +25496,47 @@
         </w:tc>
         <w:tc>
           <w:tcPr>
-            <w:tcW w:w="1598" w:type="dxa"/>
-          </w:tcPr>
-          <w:p>
-            <w:pPr>
-              <w:cnfStyle w:val="000000000000" w:firstRow="0" w:lastRow="0" w:firstColumn="0" w:lastColumn="0" w:oddVBand="0" w:evenVBand="0" w:oddHBand="0" w:evenHBand="0" w:firstRowFirstColumn="0" w:firstRowLastColumn="0" w:lastRowFirstColumn="0" w:lastRowLastColumn="0"/>
-            </w:pPr>
-          </w:p>
-        </w:tc>
-        <w:tc>
-          <w:tcPr>
-            <w:tcW w:w="1653" w:type="dxa"/>
-          </w:tcPr>
-          <w:p>
-            <w:pPr>
-              <w:cnfStyle w:val="000000000000" w:firstRow="0" w:lastRow="0" w:firstColumn="0" w:lastColumn="0" w:oddVBand="0" w:evenVBand="0" w:oddHBand="0" w:evenHBand="0" w:firstRowFirstColumn="0" w:firstRowLastColumn="0" w:lastRowFirstColumn="0" w:lastRowLastColumn="0"/>
-            </w:pPr>
-          </w:p>
-        </w:tc>
-        <w:tc>
-          <w:tcPr>
-            <w:tcW w:w="1713" w:type="dxa"/>
-          </w:tcPr>
-          <w:p>
-            <w:pPr>
-              <w:cnfStyle w:val="000000000000" w:firstRow="0" w:lastRow="0" w:firstColumn="0" w:lastColumn="0" w:oddVBand="0" w:evenVBand="0" w:oddHBand="0" w:evenHBand="0" w:firstRowFirstColumn="0" w:firstRowLastColumn="0" w:lastRowFirstColumn="0" w:lastRowLastColumn="0"/>
-            </w:pPr>
+            <w:tcW w:w="1709" w:type="dxa"/>
+          </w:tcPr>
+          <w:p>
+            <w:pPr>
+              <w:cnfStyle w:val="000000000000" w:firstRow="0" w:lastRow="0" w:firstColumn="0" w:lastColumn="0" w:oddVBand="0" w:evenVBand="0" w:oddHBand="0" w:evenHBand="0" w:firstRowFirstColumn="0" w:firstRowLastColumn="0" w:lastRowFirstColumn="0" w:lastRowLastColumn="0"/>
+            </w:pPr>
+            <w:r>
+              <w:t>Boss award correct number of points when killed (100)</w:t>
+            </w:r>
+          </w:p>
+        </w:tc>
+        <w:tc>
+          <w:tcPr>
+            <w:tcW w:w="1619" w:type="dxa"/>
+          </w:tcPr>
+          <w:p>
+            <w:pPr>
+              <w:cnfStyle w:val="000000000000" w:firstRow="0" w:lastRow="0" w:firstColumn="0" w:lastColumn="0" w:oddVBand="0" w:evenVBand="0" w:oddHBand="0" w:evenHBand="0" w:firstRowFirstColumn="0" w:firstRowLastColumn="0" w:lastRowFirstColumn="0" w:lastRowLastColumn="0"/>
+              <w:rPr>
+                <w:b/>
+              </w:rPr>
+            </w:pPr>
+            <w:r>
+              <w:rPr>
+                <w:b/>
+              </w:rPr>
+              <w:t>Pass</w:t>
+            </w:r>
+          </w:p>
+        </w:tc>
+        <w:tc>
+          <w:tcPr>
+            <w:tcW w:w="1689" w:type="dxa"/>
+          </w:tcPr>
+          <w:p>
+            <w:pPr>
+              <w:cnfStyle w:val="000000000000" w:firstRow="0" w:lastRow="0" w:firstColumn="0" w:lastColumn="0" w:oddVBand="0" w:evenVBand="0" w:oddHBand="0" w:evenHBand="0" w:firstRowFirstColumn="0" w:firstRowLastColumn="0" w:lastRowFirstColumn="0" w:lastRowLastColumn="0"/>
+            </w:pPr>
+            <w:r>
+              <w:t>Works as intended</w:t>
+            </w:r>
           </w:p>
         </w:tc>
       </w:tr>
@@ -25010,7 +25548,7 @@
         <w:tc>
           <w:tcPr>
             <w:cnfStyle w:val="001000000000" w:firstRow="0" w:lastRow="0" w:firstColumn="1" w:lastColumn="0" w:oddVBand="0" w:evenVBand="0" w:oddHBand="0" w:evenHBand="0" w:firstRowFirstColumn="0" w:firstRowLastColumn="0" w:lastRowFirstColumn="0" w:lastRowLastColumn="0"/>
-            <w:tcW w:w="2465" w:type="dxa"/>
+            <w:tcW w:w="2418" w:type="dxa"/>
           </w:tcPr>
           <w:p>
             <w:r>
@@ -25029,7 +25567,7 @@
         </w:tc>
         <w:tc>
           <w:tcPr>
-            <w:tcW w:w="1813" w:type="dxa"/>
+            <w:tcW w:w="1807" w:type="dxa"/>
           </w:tcPr>
           <w:p>
             <w:pPr>
@@ -25051,32 +25589,58 @@
         </w:tc>
         <w:tc>
           <w:tcPr>
-            <w:tcW w:w="1598" w:type="dxa"/>
-          </w:tcPr>
-          <w:p>
-            <w:pPr>
-              <w:cnfStyle w:val="000000100000" w:firstRow="0" w:lastRow="0" w:firstColumn="0" w:lastColumn="0" w:oddVBand="0" w:evenVBand="0" w:oddHBand="1" w:evenHBand="0" w:firstRowFirstColumn="0" w:firstRowLastColumn="0" w:lastRowFirstColumn="0" w:lastRowLastColumn="0"/>
-            </w:pPr>
-          </w:p>
-        </w:tc>
-        <w:tc>
-          <w:tcPr>
-            <w:tcW w:w="1653" w:type="dxa"/>
-          </w:tcPr>
-          <w:p>
-            <w:pPr>
-              <w:cnfStyle w:val="000000100000" w:firstRow="0" w:lastRow="0" w:firstColumn="0" w:lastColumn="0" w:oddVBand="0" w:evenVBand="0" w:oddHBand="1" w:evenHBand="0" w:firstRowFirstColumn="0" w:firstRowLastColumn="0" w:lastRowFirstColumn="0" w:lastRowLastColumn="0"/>
-            </w:pPr>
-          </w:p>
-        </w:tc>
-        <w:tc>
-          <w:tcPr>
-            <w:tcW w:w="1713" w:type="dxa"/>
-          </w:tcPr>
-          <w:p>
-            <w:pPr>
-              <w:cnfStyle w:val="000000100000" w:firstRow="0" w:lastRow="0" w:firstColumn="0" w:lastColumn="0" w:oddVBand="0" w:evenVBand="0" w:oddHBand="1" w:evenHBand="0" w:firstRowFirstColumn="0" w:firstRowLastColumn="0" w:lastRowFirstColumn="0" w:lastRowLastColumn="0"/>
-            </w:pPr>
+            <w:tcW w:w="1709" w:type="dxa"/>
+          </w:tcPr>
+          <w:p>
+            <w:pPr>
+              <w:cnfStyle w:val="000000100000" w:firstRow="0" w:lastRow="0" w:firstColumn="0" w:lastColumn="0" w:oddVBand="0" w:evenVBand="0" w:oddHBand="1" w:evenHBand="0" w:firstRowFirstColumn="0" w:firstRowLastColumn="0" w:lastRowFirstColumn="0" w:lastRowLastColumn="0"/>
+            </w:pPr>
+            <w:r>
+              <w:t>Boss spawns after the 10</w:t>
+            </w:r>
+            <w:r>
+              <w:rPr>
+                <w:vertAlign w:val="superscript"/>
+              </w:rPr>
+              <w:t>th</w:t>
+            </w:r>
+            <w:r>
+              <w:t xml:space="preserve"> wave of enemies</w:t>
+            </w:r>
+            <w:bookmarkStart w:id="26" w:name="_GoBack"/>
+            <w:bookmarkEnd w:id="26"/>
+          </w:p>
+        </w:tc>
+        <w:tc>
+          <w:tcPr>
+            <w:tcW w:w="1619" w:type="dxa"/>
+          </w:tcPr>
+          <w:p>
+            <w:pPr>
+              <w:cnfStyle w:val="000000100000" w:firstRow="0" w:lastRow="0" w:firstColumn="0" w:lastColumn="0" w:oddVBand="0" w:evenVBand="0" w:oddHBand="1" w:evenHBand="0" w:firstRowFirstColumn="0" w:firstRowLastColumn="0" w:lastRowFirstColumn="0" w:lastRowLastColumn="0"/>
+              <w:rPr>
+                <w:b/>
+              </w:rPr>
+            </w:pPr>
+            <w:r>
+              <w:rPr>
+                <w:b/>
+              </w:rPr>
+              <w:t>pass</w:t>
+            </w:r>
+          </w:p>
+        </w:tc>
+        <w:tc>
+          <w:tcPr>
+            <w:tcW w:w="1689" w:type="dxa"/>
+          </w:tcPr>
+          <w:p>
+            <w:pPr>
+              <w:cnfStyle w:val="000000100000" w:firstRow="0" w:lastRow="0" w:firstColumn="0" w:lastColumn="0" w:oddVBand="0" w:evenVBand="0" w:oddHBand="1" w:evenHBand="0" w:firstRowFirstColumn="0" w:firstRowLastColumn="0" w:lastRowFirstColumn="0" w:lastRowLastColumn="0"/>
+            </w:pPr>
+            <w:r>
+              <w:t>Works as intended</w:t>
+            </w:r>
           </w:p>
         </w:tc>
       </w:tr>
@@ -25090,11 +25654,11 @@
         <w:tblLook w:val="04A0" w:firstRow="1" w:lastRow="0" w:firstColumn="1" w:lastColumn="0" w:noHBand="0" w:noVBand="1"/>
       </w:tblPr>
       <w:tblGrid>
-        <w:gridCol w:w="2330"/>
-        <w:gridCol w:w="1751"/>
-        <w:gridCol w:w="1683"/>
-        <w:gridCol w:w="1719"/>
-        <w:gridCol w:w="1759"/>
+        <w:gridCol w:w="2309"/>
+        <w:gridCol w:w="1740"/>
+        <w:gridCol w:w="1739"/>
+        <w:gridCol w:w="1705"/>
+        <w:gridCol w:w="1749"/>
       </w:tblGrid>
       <w:tr>
         <w:trPr>
@@ -25247,6 +25811,9 @@
             <w:pPr>
               <w:cnfStyle w:val="000000000000" w:firstRow="0" w:lastRow="0" w:firstColumn="0" w:lastColumn="0" w:oddVBand="0" w:evenVBand="0" w:oddHBand="0" w:evenHBand="0" w:firstRowFirstColumn="0" w:firstRowLastColumn="0" w:lastRowFirstColumn="0" w:lastRowLastColumn="0"/>
             </w:pPr>
+            <w:r>
+              <w:t>Player cannot exit the game-screen boundary.</w:t>
+            </w:r>
           </w:p>
         </w:tc>
         <w:tc>
@@ -25256,7 +25823,16 @@
           <w:p>
             <w:pPr>
               <w:cnfStyle w:val="000000000000" w:firstRow="0" w:lastRow="0" w:firstColumn="0" w:lastColumn="0" w:oddVBand="0" w:evenVBand="0" w:oddHBand="0" w:evenHBand="0" w:firstRowFirstColumn="0" w:firstRowLastColumn="0" w:lastRowFirstColumn="0" w:lastRowLastColumn="0"/>
-            </w:pPr>
+              <w:rPr>
+                <w:b/>
+              </w:rPr>
+            </w:pPr>
+            <w:r>
+              <w:rPr>
+                <w:b/>
+              </w:rPr>
+              <w:t>Pass</w:t>
+            </w:r>
           </w:p>
         </w:tc>
         <w:tc>
@@ -25267,6 +25843,9 @@
             <w:pPr>
               <w:cnfStyle w:val="000000000000" w:firstRow="0" w:lastRow="0" w:firstColumn="0" w:lastColumn="0" w:oddVBand="0" w:evenVBand="0" w:oddHBand="0" w:evenHBand="0" w:firstRowFirstColumn="0" w:firstRowLastColumn="0" w:lastRowFirstColumn="0" w:lastRowLastColumn="0"/>
             </w:pPr>
+            <w:r>
+              <w:t>Works as intended</w:t>
+            </w:r>
           </w:p>
         </w:tc>
       </w:tr>
@@ -25313,6 +25892,9 @@
             <w:pPr>
               <w:cnfStyle w:val="000000100000" w:firstRow="0" w:lastRow="0" w:firstColumn="0" w:lastColumn="0" w:oddVBand="0" w:evenVBand="0" w:oddHBand="1" w:evenHBand="0" w:firstRowFirstColumn="0" w:firstRowLastColumn="0" w:lastRowFirstColumn="0" w:lastRowLastColumn="0"/>
             </w:pPr>
+            <w:r>
+              <w:t>Game ends if player health drops to 0</w:t>
+            </w:r>
           </w:p>
         </w:tc>
         <w:tc>
@@ -25322,7 +25904,16 @@
           <w:p>
             <w:pPr>
               <w:cnfStyle w:val="000000100000" w:firstRow="0" w:lastRow="0" w:firstColumn="0" w:lastColumn="0" w:oddVBand="0" w:evenVBand="0" w:oddHBand="1" w:evenHBand="0" w:firstRowFirstColumn="0" w:firstRowLastColumn="0" w:lastRowFirstColumn="0" w:lastRowLastColumn="0"/>
-            </w:pPr>
+              <w:rPr>
+                <w:b/>
+              </w:rPr>
+            </w:pPr>
+            <w:r>
+              <w:rPr>
+                <w:b/>
+              </w:rPr>
+              <w:t>Pass</w:t>
+            </w:r>
           </w:p>
         </w:tc>
         <w:tc>
@@ -25333,6 +25924,9 @@
             <w:pPr>
               <w:cnfStyle w:val="000000100000" w:firstRow="0" w:lastRow="0" w:firstColumn="0" w:lastColumn="0" w:oddVBand="0" w:evenVBand="0" w:oddHBand="1" w:evenHBand="0" w:firstRowFirstColumn="0" w:firstRowLastColumn="0" w:lastRowFirstColumn="0" w:lastRowLastColumn="0"/>
             </w:pPr>
+            <w:r>
+              <w:t>Works as intended</w:t>
+            </w:r>
           </w:p>
         </w:tc>
       </w:tr>
@@ -25372,6 +25966,9 @@
             <w:pPr>
               <w:cnfStyle w:val="000000000000" w:firstRow="0" w:lastRow="0" w:firstColumn="0" w:lastColumn="0" w:oddVBand="0" w:evenVBand="0" w:oddHBand="0" w:evenHBand="0" w:firstRowFirstColumn="0" w:firstRowLastColumn="0" w:lastRowFirstColumn="0" w:lastRowLastColumn="0"/>
             </w:pPr>
+            <w:r>
+              <w:t>Game ends if player fails to stop enemies</w:t>
+            </w:r>
           </w:p>
         </w:tc>
         <w:tc>
@@ -25381,7 +25978,16 @@
           <w:p>
             <w:pPr>
               <w:cnfStyle w:val="000000000000" w:firstRow="0" w:lastRow="0" w:firstColumn="0" w:lastColumn="0" w:oddVBand="0" w:evenVBand="0" w:oddHBand="0" w:evenHBand="0" w:firstRowFirstColumn="0" w:firstRowLastColumn="0" w:lastRowFirstColumn="0" w:lastRowLastColumn="0"/>
-            </w:pPr>
+              <w:rPr>
+                <w:b/>
+              </w:rPr>
+            </w:pPr>
+            <w:r>
+              <w:rPr>
+                <w:b/>
+              </w:rPr>
+              <w:t>Pass</w:t>
+            </w:r>
           </w:p>
         </w:tc>
         <w:tc>
@@ -25392,6 +25998,9 @@
             <w:pPr>
               <w:cnfStyle w:val="000000000000" w:firstRow="0" w:lastRow="0" w:firstColumn="0" w:lastColumn="0" w:oddVBand="0" w:evenVBand="0" w:oddHBand="0" w:evenHBand="0" w:firstRowFirstColumn="0" w:firstRowLastColumn="0" w:lastRowFirstColumn="0" w:lastRowLastColumn="0"/>
             </w:pPr>
+            <w:r>
+              <w:t>Works as intended</w:t>
+            </w:r>
           </w:p>
         </w:tc>
       </w:tr>
@@ -25407,7 +26016,11 @@
           </w:tcPr>
           <w:p>
             <w:r>
-              <w:t>Do the enemies award the correct number of points when killed?</w:t>
+              <w:t xml:space="preserve">Do the enemies award the correct number of points </w:t>
+            </w:r>
+            <w:r>
+              <w:lastRenderedPageBreak/>
+              <w:t>when killed?</w:t>
             </w:r>
           </w:p>
         </w:tc>
@@ -25420,7 +26033,12 @@
               <w:cnfStyle w:val="000000100000" w:firstRow="0" w:lastRow="0" w:firstColumn="0" w:lastColumn="0" w:oddVBand="0" w:evenVBand="0" w:oddHBand="1" w:evenHBand="0" w:firstRowFirstColumn="0" w:firstRowLastColumn="0" w:lastRowFirstColumn="0" w:lastRowLastColumn="0"/>
             </w:pPr>
             <w:r>
-              <w:t>Enemies award correct number of points when killed</w:t>
+              <w:lastRenderedPageBreak/>
+              <w:t xml:space="preserve">Enemies award correct number of </w:t>
+            </w:r>
+            <w:r>
+              <w:lastRenderedPageBreak/>
+              <w:t>points when killed</w:t>
             </w:r>
           </w:p>
         </w:tc>
@@ -25432,6 +26050,14 @@
             <w:pPr>
               <w:cnfStyle w:val="000000100000" w:firstRow="0" w:lastRow="0" w:firstColumn="0" w:lastColumn="0" w:oddVBand="0" w:evenVBand="0" w:oddHBand="1" w:evenHBand="0" w:firstRowFirstColumn="0" w:firstRowLastColumn="0" w:lastRowFirstColumn="0" w:lastRowLastColumn="0"/>
             </w:pPr>
+            <w:r>
+              <w:lastRenderedPageBreak/>
+              <w:t xml:space="preserve">Enemies award correct number of </w:t>
+            </w:r>
+            <w:r>
+              <w:lastRenderedPageBreak/>
+              <w:t>points when killed</w:t>
+            </w:r>
           </w:p>
         </w:tc>
         <w:tc>
@@ -25441,7 +26067,17 @@
           <w:p>
             <w:pPr>
               <w:cnfStyle w:val="000000100000" w:firstRow="0" w:lastRow="0" w:firstColumn="0" w:lastColumn="0" w:oddVBand="0" w:evenVBand="0" w:oddHBand="1" w:evenHBand="0" w:firstRowFirstColumn="0" w:firstRowLastColumn="0" w:lastRowFirstColumn="0" w:lastRowLastColumn="0"/>
-            </w:pPr>
+              <w:rPr>
+                <w:b/>
+              </w:rPr>
+            </w:pPr>
+            <w:r>
+              <w:rPr>
+                <w:b/>
+              </w:rPr>
+              <w:lastRenderedPageBreak/>
+              <w:t>Pass</w:t>
+            </w:r>
           </w:p>
         </w:tc>
         <w:tc>
@@ -25452,6 +26088,9 @@
             <w:pPr>
               <w:cnfStyle w:val="000000100000" w:firstRow="0" w:lastRow="0" w:firstColumn="0" w:lastColumn="0" w:oddVBand="0" w:evenVBand="0" w:oddHBand="1" w:evenHBand="0" w:firstRowFirstColumn="0" w:firstRowLastColumn="0" w:lastRowFirstColumn="0" w:lastRowLastColumn="0"/>
             </w:pPr>
+            <w:r>
+              <w:t>Works as intended</w:t>
+            </w:r>
           </w:p>
         </w:tc>
       </w:tr>
@@ -25513,14 +26152,17 @@
       <w:pPr>
         <w:pStyle w:val="Heading2"/>
       </w:pPr>
-      <w:bookmarkStart w:id="27" w:name="_Toc418173313"/>
+      <w:bookmarkStart w:id="27" w:name="_Toc418208981"/>
       <w:r>
-        <w:lastRenderedPageBreak/>
         <w:t>Test Player Feedback</w:t>
       </w:r>
       <w:bookmarkEnd w:id="27"/>
     </w:p>
-    <w:p/>
+    <w:p>
+      <w:r>
+        <w:t xml:space="preserve">There is a minor bug </w:t>
+      </w:r>
+    </w:p>
     <w:p/>
     <w:p/>
     <w:p/>
@@ -25531,7 +26173,7 @@
       <w:pPr>
         <w:pStyle w:val="Heading2"/>
       </w:pPr>
-      <w:bookmarkStart w:id="28" w:name="_Toc418173314"/>
+      <w:bookmarkStart w:id="28" w:name="_Toc418208982"/>
       <w:r>
         <w:t>Appendix</w:t>
       </w:r>
@@ -25541,7 +26183,7 @@
       <w:pPr>
         <w:pStyle w:val="Heading3"/>
       </w:pPr>
-      <w:bookmarkStart w:id="29" w:name="_Toc418173315"/>
+      <w:bookmarkStart w:id="29" w:name="_Toc418208983"/>
       <w:r>
         <w:t>Data Dictionary</w:t>
       </w:r>
@@ -26502,7 +27144,11 @@
               <w:cnfStyle w:val="000000000000" w:firstRow="0" w:lastRow="0" w:firstColumn="0" w:lastColumn="0" w:oddVBand="0" w:evenVBand="0" w:oddHBand="0" w:evenHBand="0" w:firstRowFirstColumn="0" w:firstRowLastColumn="0" w:lastRowFirstColumn="0" w:lastRowLastColumn="0"/>
             </w:pPr>
             <w:r>
-              <w:t>Holds the texture for the player laser</w:t>
+              <w:t xml:space="preserve">Holds the texture for </w:t>
+            </w:r>
+            <w:r>
+              <w:lastRenderedPageBreak/>
+              <w:t>the player laser</w:t>
             </w:r>
           </w:p>
         </w:tc>
@@ -26518,6 +27164,7 @@
           </w:tcPr>
           <w:p>
             <w:r>
+              <w:lastRenderedPageBreak/>
               <w:t>movement</w:t>
             </w:r>
           </w:p>
@@ -26598,7 +27245,6 @@
           </w:tcPr>
           <w:p>
             <w:r>
-              <w:lastRenderedPageBreak/>
               <w:t>screenBoundary</w:t>
             </w:r>
           </w:p>
@@ -27952,7 +28598,11 @@
               <w:cnfStyle w:val="000000000000" w:firstRow="0" w:lastRow="0" w:firstColumn="0" w:lastColumn="0" w:oddVBand="0" w:evenVBand="0" w:oddHBand="0" w:evenHBand="0" w:firstRowFirstColumn="0" w:firstRowLastColumn="0" w:lastRowFirstColumn="0" w:lastRowLastColumn="0"/>
             </w:pPr>
             <w:r>
-              <w:t>Creates a new lasers to handle enemy lasers</w:t>
+              <w:t xml:space="preserve">Creates a new lasers to handle enemy </w:t>
+            </w:r>
+            <w:r>
+              <w:lastRenderedPageBreak/>
+              <w:t>lasers</w:t>
             </w:r>
           </w:p>
         </w:tc>
@@ -27968,6 +28618,7 @@
           </w:tcPr>
           <w:p>
             <w:r>
+              <w:lastRenderedPageBreak/>
               <w:t>enemyLaserSound</w:t>
             </w:r>
           </w:p>
@@ -28048,7 +28699,6 @@
           </w:tcPr>
           <w:p>
             <w:r>
-              <w:lastRenderedPageBreak/>
               <w:t>enemyLaserTex</w:t>
             </w:r>
           </w:p>
@@ -29314,7 +29964,11 @@
               <w:cnfStyle w:val="000000100000" w:firstRow="0" w:lastRow="0" w:firstColumn="0" w:lastColumn="0" w:oddVBand="0" w:evenVBand="0" w:oddHBand="1" w:evenHBand="0" w:firstRowFirstColumn="0" w:firstRowLastColumn="0" w:lastRowFirstColumn="0" w:lastRowLastColumn="0"/>
             </w:pPr>
             <w:r>
-              <w:t>Holds the texture of the boss’ laser</w:t>
+              <w:t xml:space="preserve">Holds the texture of </w:t>
+            </w:r>
+            <w:r>
+              <w:lastRenderedPageBreak/>
+              <w:t>the boss’ laser</w:t>
             </w:r>
           </w:p>
         </w:tc>
@@ -29327,6 +29981,7 @@
           </w:tcPr>
           <w:p>
             <w:r>
+              <w:lastRenderedPageBreak/>
               <w:t>bossPos</w:t>
             </w:r>
           </w:p>
@@ -29460,7 +30115,6 @@
           </w:tcPr>
           <w:p>
             <w:r>
-              <w:lastRenderedPageBreak/>
               <w:t>enemy1Sprite</w:t>
             </w:r>
           </w:p>
@@ -30778,7 +31432,11 @@
               <w:cnfStyle w:val="000000100000" w:firstRow="0" w:lastRow="0" w:firstColumn="0" w:lastColumn="0" w:oddVBand="0" w:evenVBand="0" w:oddHBand="1" w:evenHBand="0" w:firstRowFirstColumn="0" w:firstRowLastColumn="0" w:lastRowFirstColumn="0" w:lastRowLastColumn="0"/>
             </w:pPr>
             <w:r>
-              <w:t>Holds the last time the player fired the laser</w:t>
+              <w:t xml:space="preserve">Holds the last time </w:t>
+            </w:r>
+            <w:r>
+              <w:lastRenderedPageBreak/>
+              <w:t>the player fired the laser</w:t>
             </w:r>
           </w:p>
         </w:tc>
@@ -30791,6 +31449,7 @@
           </w:tcPr>
           <w:p>
             <w:r>
+              <w:lastRenderedPageBreak/>
               <w:t>scoreValue</w:t>
             </w:r>
           </w:p>
@@ -30869,7 +31528,6 @@
           </w:tcPr>
           <w:p>
             <w:r>
-              <w:lastRenderedPageBreak/>
               <w:t>screenBoundary</w:t>
             </w:r>
           </w:p>
@@ -32226,7 +32884,11 @@
               <w:cnfStyle w:val="000000000000" w:firstRow="0" w:lastRow="0" w:firstColumn="0" w:lastColumn="0" w:oddVBand="0" w:evenVBand="0" w:oddHBand="0" w:evenHBand="0" w:firstRowFirstColumn="0" w:firstRowLastColumn="0" w:lastRowFirstColumn="0" w:lastRowLastColumn="0"/>
             </w:pPr>
             <w:r>
-              <w:t>SoundEffectInstance</w:t>
+              <w:t>SoundEffectInstan</w:t>
+            </w:r>
+            <w:r>
+              <w:lastRenderedPageBreak/>
+              <w:t>ce</w:t>
             </w:r>
           </w:p>
         </w:tc>
@@ -32239,6 +32901,7 @@
               <w:cnfStyle w:val="000000000000" w:firstRow="0" w:lastRow="0" w:firstColumn="0" w:lastColumn="0" w:oddVBand="0" w:evenVBand="0" w:oddHBand="0" w:evenHBand="0" w:firstRowFirstColumn="0" w:firstRowLastColumn="0" w:lastRowFirstColumn="0" w:lastRowLastColumn="0"/>
             </w:pPr>
             <w:r>
+              <w:lastRenderedPageBreak/>
               <w:t xml:space="preserve">Private </w:t>
             </w:r>
           </w:p>
@@ -32265,7 +32928,11 @@
               <w:cnfStyle w:val="000000000000" w:firstRow="0" w:lastRow="0" w:firstColumn="0" w:lastColumn="0" w:oddVBand="0" w:evenVBand="0" w:oddHBand="0" w:evenHBand="0" w:firstRowFirstColumn="0" w:firstRowLastColumn="0" w:lastRowFirstColumn="0" w:lastRowLastColumn="0"/>
             </w:pPr>
             <w:r>
-              <w:t>Holds the instance of the game music</w:t>
+              <w:t xml:space="preserve">Holds the instance of </w:t>
+            </w:r>
+            <w:r>
+              <w:lastRenderedPageBreak/>
+              <w:t>the game music</w:t>
             </w:r>
           </w:p>
         </w:tc>
@@ -32281,6 +32948,7 @@
           </w:tcPr>
           <w:p>
             <w:r>
+              <w:lastRenderedPageBreak/>
               <w:t>playerLaserTex</w:t>
             </w:r>
           </w:p>
@@ -32361,7 +33029,6 @@
           </w:tcPr>
           <w:p>
             <w:r>
-              <w:lastRenderedPageBreak/>
               <w:t>pauseAlpha</w:t>
             </w:r>
           </w:p>
@@ -33556,7 +34223,11 @@
               <w:cnfStyle w:val="000000000000" w:firstRow="0" w:lastRow="0" w:firstColumn="0" w:lastColumn="0" w:oddVBand="0" w:evenVBand="0" w:oddHBand="0" w:evenHBand="0" w:firstRowFirstColumn="0" w:firstRowLastColumn="0" w:lastRowFirstColumn="0" w:lastRowLastColumn="0"/>
             </w:pPr>
             <w:r>
-              <w:t>Holds how long it will take the screen to transition off</w:t>
+              <w:t xml:space="preserve">Holds how long it will take the screen to </w:t>
+            </w:r>
+            <w:r>
+              <w:lastRenderedPageBreak/>
+              <w:t>transition off</w:t>
             </w:r>
           </w:p>
         </w:tc>
@@ -33572,6 +34243,7 @@
           </w:tcPr>
           <w:p>
             <w:r>
+              <w:lastRenderedPageBreak/>
               <w:t>transOnTime</w:t>
             </w:r>
           </w:p>
@@ -33640,7 +34312,6 @@
           </w:tcPr>
           <w:p>
             <w:r>
-              <w:lastRenderedPageBreak/>
               <w:t>transPos</w:t>
             </w:r>
           </w:p>
@@ -34871,6 +35542,7 @@
           </w:tcPr>
           <w:p>
             <w:r>
+              <w:lastRenderedPageBreak/>
               <w:t>modeEntry</w:t>
             </w:r>
           </w:p>
@@ -34956,7 +35628,6 @@
           </w:tcPr>
           <w:p>
             <w:r>
-              <w:lastRenderedPageBreak/>
               <w:t>rowDraw</w:t>
             </w:r>
           </w:p>
@@ -36219,6 +36890,7 @@
           </w:tcPr>
           <w:p>
             <w:r>
+              <w:lastRenderedPageBreak/>
               <w:t>laserColourentry</w:t>
             </w:r>
           </w:p>
@@ -36304,7 +36976,6 @@
           </w:tcPr>
           <w:p>
             <w:r>
-              <w:lastRenderedPageBreak/>
               <w:t>musicEntry</w:t>
             </w:r>
           </w:p>
@@ -37189,7 +37860,7 @@
       <w:pPr>
         <w:pStyle w:val="Heading3"/>
       </w:pPr>
-      <w:bookmarkStart w:id="30" w:name="_Toc418173316"/>
+      <w:bookmarkStart w:id="30" w:name="_Toc418208984"/>
       <w:r>
         <w:t>Full Code</w:t>
       </w:r>
@@ -39978,7 +40649,7 @@
 </file>
 
 <file path=customXml/itemProps1.xml><?xml version="1.0" encoding="utf-8"?>
-<ds:datastoreItem xmlns:ds="http://schemas.openxmlformats.org/officeDocument/2006/customXml" ds:itemID="{6970F061-ABFA-4A86-95DA-B85F759FF7CA}">
+<ds:datastoreItem xmlns:ds="http://schemas.openxmlformats.org/officeDocument/2006/customXml" ds:itemID="{4D54629C-9074-4CA3-8010-07AAE5163C26}">
   <ds:schemaRefs>
     <ds:schemaRef ds:uri="http://schemas.openxmlformats.org/officeDocument/2006/bibliography"/>
   </ds:schemaRefs>
